--- a/Redis/Redis学习之路.docx
+++ b/Redis/Redis学习之路.docx
@@ -4,25 +4,26 @@
   <w:body>
     <w:p>
       <w:pPr>
-        <w:rPr>
-          <w:rFonts w:asciiTheme="minorEastAsia" w:hAnsiTheme="minorEastAsia" w:hint="eastAsia"/>
-        </w:rPr>
-      </w:pPr>
-      <w:r>
-        <w:rPr>
-          <w:rFonts w:asciiTheme="minorEastAsia" w:hAnsiTheme="minorEastAsia"/>
+        <w:pStyle w:val="2"/>
+        <w:rPr>
+          <w:rFonts w:asciiTheme="minorEastAsia" w:eastAsiaTheme="minorEastAsia" w:hAnsiTheme="minorEastAsia"/>
+        </w:rPr>
+      </w:pPr>
+      <w:r>
+        <w:rPr>
+          <w:rFonts w:asciiTheme="minorEastAsia" w:eastAsiaTheme="minorEastAsia" w:hAnsiTheme="minorEastAsia"/>
         </w:rPr>
         <w:t>一</w:t>
       </w:r>
       <w:r>
         <w:rPr>
-          <w:rFonts w:asciiTheme="minorEastAsia" w:hAnsiTheme="minorEastAsia" w:hint="eastAsia"/>
+          <w:rFonts w:asciiTheme="minorEastAsia" w:eastAsiaTheme="minorEastAsia" w:hAnsiTheme="minorEastAsia" w:hint="eastAsia"/>
         </w:rPr>
         <w:t>、</w:t>
       </w:r>
       <w:r>
         <w:rPr>
-          <w:rFonts w:asciiTheme="minorEastAsia" w:hAnsiTheme="minorEastAsia"/>
+          <w:rFonts w:asciiTheme="minorEastAsia" w:eastAsiaTheme="minorEastAsia" w:hAnsiTheme="minorEastAsia"/>
         </w:rPr>
         <w:t>Redis概述</w:t>
       </w:r>
@@ -31,7 +32,7 @@
       <w:pPr>
         <w:ind w:firstLine="420"/>
         <w:rPr>
-          <w:rFonts w:asciiTheme="minorEastAsia" w:hAnsiTheme="minorEastAsia" w:hint="eastAsia"/>
+          <w:rFonts w:asciiTheme="minorEastAsia" w:hAnsiTheme="minorEastAsia"/>
         </w:rPr>
       </w:pPr>
       <w:r>
@@ -45,7 +46,7 @@
       <w:pPr>
         <w:ind w:firstLine="420"/>
         <w:rPr>
-          <w:rFonts w:asciiTheme="minorEastAsia" w:hAnsiTheme="minorEastAsia" w:hint="eastAsia"/>
+          <w:rFonts w:asciiTheme="minorEastAsia" w:hAnsiTheme="minorEastAsia"/>
         </w:rPr>
       </w:pPr>
       <w:r>
@@ -59,7 +60,7 @@
       <w:pPr>
         <w:ind w:firstLine="420"/>
         <w:rPr>
-          <w:rFonts w:asciiTheme="minorEastAsia" w:hAnsiTheme="minorEastAsia" w:hint="eastAsia"/>
+          <w:rFonts w:asciiTheme="minorEastAsia" w:hAnsiTheme="minorEastAsia"/>
         </w:rPr>
       </w:pPr>
       <w:r>
@@ -78,7 +79,7 @@
         </w:numPr>
         <w:ind w:firstLineChars="0"/>
         <w:rPr>
-          <w:rFonts w:asciiTheme="minorEastAsia" w:hAnsiTheme="minorEastAsia" w:hint="eastAsia"/>
+          <w:rFonts w:asciiTheme="minorEastAsia" w:hAnsiTheme="minorEastAsia"/>
         </w:rPr>
       </w:pPr>
       <w:r>
@@ -97,7 +98,7 @@
         </w:numPr>
         <w:ind w:firstLineChars="0"/>
         <w:rPr>
-          <w:rFonts w:asciiTheme="minorEastAsia" w:hAnsiTheme="minorEastAsia" w:hint="eastAsia"/>
+          <w:rFonts w:asciiTheme="minorEastAsia" w:hAnsiTheme="minorEastAsia"/>
         </w:rPr>
       </w:pPr>
       <w:r>
@@ -116,7 +117,7 @@
         </w:numPr>
         <w:ind w:firstLineChars="0"/>
         <w:rPr>
-          <w:rFonts w:asciiTheme="minorEastAsia" w:hAnsiTheme="minorEastAsia" w:hint="eastAsia"/>
+          <w:rFonts w:asciiTheme="minorEastAsia" w:hAnsiTheme="minorEastAsia"/>
         </w:rPr>
       </w:pPr>
       <w:r>
@@ -135,7 +136,7 @@
         </w:numPr>
         <w:ind w:firstLineChars="0"/>
         <w:rPr>
-          <w:rFonts w:asciiTheme="minorEastAsia" w:hAnsiTheme="minorEastAsia" w:hint="eastAsia"/>
+          <w:rFonts w:asciiTheme="minorEastAsia" w:hAnsiTheme="minorEastAsia"/>
         </w:rPr>
       </w:pPr>
       <w:r>
@@ -154,7 +155,7 @@
         </w:numPr>
         <w:ind w:firstLineChars="0"/>
         <w:rPr>
-          <w:rFonts w:asciiTheme="minorEastAsia" w:hAnsiTheme="minorEastAsia" w:hint="eastAsia"/>
+          <w:rFonts w:asciiTheme="minorEastAsia" w:hAnsiTheme="minorEastAsia"/>
         </w:rPr>
       </w:pPr>
       <w:r>
@@ -173,7 +174,7 @@
         </w:numPr>
         <w:ind w:firstLineChars="0"/>
         <w:rPr>
-          <w:rFonts w:asciiTheme="minorEastAsia" w:hAnsiTheme="minorEastAsia" w:hint="eastAsia"/>
+          <w:rFonts w:asciiTheme="minorEastAsia" w:hAnsiTheme="minorEastAsia"/>
         </w:rPr>
       </w:pPr>
       <w:r>
@@ -187,7 +188,7 @@
       <w:pPr>
         <w:ind w:firstLine="420"/>
         <w:rPr>
-          <w:rFonts w:asciiTheme="minorEastAsia" w:hAnsiTheme="minorEastAsia" w:hint="eastAsia"/>
+          <w:rFonts w:asciiTheme="minorEastAsia" w:hAnsiTheme="minorEastAsia"/>
         </w:rPr>
       </w:pPr>
       <w:r>
@@ -218,435 +219,2815 @@
     </w:p>
     <w:p>
       <w:pPr>
-        <w:rPr>
-          <w:rFonts w:asciiTheme="minorEastAsia" w:hAnsiTheme="minorEastAsia"/>
-        </w:rPr>
-      </w:pPr>
-      <w:r>
-        <w:rPr>
-          <w:rFonts w:asciiTheme="minorEastAsia" w:hAnsiTheme="minorEastAsia"/>
+        <w:pStyle w:val="2"/>
+        <w:rPr>
+          <w:rFonts w:asciiTheme="minorEastAsia" w:eastAsiaTheme="minorEastAsia" w:hAnsiTheme="minorEastAsia"/>
+        </w:rPr>
+      </w:pPr>
+      <w:r>
+        <w:rPr>
+          <w:rFonts w:asciiTheme="minorEastAsia" w:eastAsiaTheme="minorEastAsia" w:hAnsiTheme="minorEastAsia"/>
         </w:rPr>
         <w:t>二</w:t>
       </w:r>
       <w:r>
         <w:rPr>
-          <w:rFonts w:asciiTheme="minorEastAsia" w:hAnsiTheme="minorEastAsia" w:hint="eastAsia"/>
+          <w:rFonts w:asciiTheme="minorEastAsia" w:eastAsiaTheme="minorEastAsia" w:hAnsiTheme="minorEastAsia" w:hint="eastAsia"/>
+        </w:rPr>
+        <w:t>、数据类型初探</w:t>
+      </w:r>
+    </w:p>
+    <w:p>
+      <w:pPr>
+        <w:rPr>
+          <w:rFonts w:asciiTheme="minorEastAsia" w:hAnsiTheme="minorEastAsia"/>
+        </w:rPr>
+      </w:pPr>
+      <w:r>
+        <w:rPr>
+          <w:rFonts w:asciiTheme="minorEastAsia" w:hAnsiTheme="minorEastAsia"/>
+        </w:rPr>
+        <w:tab/>
+      </w:r>
+      <w:r>
+        <w:rPr>
+          <w:rFonts w:asciiTheme="minorEastAsia" w:hAnsiTheme="minorEastAsia"/>
+        </w:rPr>
+        <w:t xml:space="preserve">2.1 </w:t>
+      </w:r>
+      <w:r>
+        <w:rPr>
+          <w:rFonts w:asciiTheme="minorEastAsia" w:hAnsiTheme="minorEastAsia" w:hint="eastAsia"/>
+        </w:rPr>
+        <w:t>字符串 (Strings)</w:t>
+      </w:r>
+    </w:p>
+    <w:p>
+      <w:pPr>
+        <w:ind w:firstLine="420"/>
+        <w:rPr>
+          <w:rFonts w:asciiTheme="minorEastAsia" w:hAnsiTheme="minorEastAsia"/>
+        </w:rPr>
+      </w:pPr>
+      <w:r>
+        <w:rPr>
+          <w:rFonts w:asciiTheme="minorEastAsia" w:hAnsiTheme="minorEastAsia" w:hint="eastAsia"/>
+        </w:rPr>
+        <w:t>字符串是 Redis 最基本的数据类型。Redis 字符串是二进制安全的，也就是说，一个 Redis 字符串可以包含任意类型的数据，例如一张 JPEG 图像，或者一个序列化的 Ruby 对象。</w:t>
+      </w:r>
+    </w:p>
+    <w:p>
+      <w:pPr>
+        <w:ind w:firstLine="420"/>
+        <w:rPr>
+          <w:rFonts w:asciiTheme="minorEastAsia" w:hAnsiTheme="minorEastAsia"/>
+        </w:rPr>
+      </w:pPr>
+      <w:r>
+        <w:rPr>
+          <w:rFonts w:asciiTheme="minorEastAsia" w:hAnsiTheme="minorEastAsia" w:hint="eastAsia"/>
+        </w:rPr>
+        <w:t>一个字符串最大为 512M 字节。</w:t>
+      </w:r>
+    </w:p>
+    <w:p>
+      <w:pPr>
+        <w:ind w:firstLine="420"/>
+        <w:rPr>
+          <w:rFonts w:asciiTheme="minorEastAsia" w:hAnsiTheme="minorEastAsia"/>
+        </w:rPr>
+      </w:pPr>
+      <w:r>
+        <w:rPr>
+          <w:rFonts w:asciiTheme="minorEastAsia" w:hAnsiTheme="minorEastAsia" w:hint="eastAsia"/>
+        </w:rPr>
+        <w:t>你可以使用 Redis 的字符串类型做很多有意思的事情，例如，你可以：</w:t>
+      </w:r>
+    </w:p>
+    <w:p>
+      <w:pPr>
+        <w:ind w:firstLine="420"/>
+        <w:rPr>
+          <w:rFonts w:asciiTheme="minorEastAsia" w:hAnsiTheme="minorEastAsia"/>
+        </w:rPr>
+      </w:pPr>
+      <w:r>
+        <w:rPr>
+          <w:rFonts w:asciiTheme="minorEastAsia" w:hAnsiTheme="minorEastAsia" w:hint="eastAsia"/>
+        </w:rPr>
+        <w:t>使用 INCR 命令族 (INCR，DECR，INCRBY)，将字符串作为原子计数器。</w:t>
+      </w:r>
+    </w:p>
+    <w:p>
+      <w:pPr>
+        <w:rPr>
+          <w:rFonts w:asciiTheme="minorEastAsia" w:hAnsiTheme="minorEastAsia"/>
+        </w:rPr>
+      </w:pPr>
+      <w:r>
+        <w:rPr>
+          <w:rFonts w:asciiTheme="minorEastAsia" w:hAnsiTheme="minorEastAsia" w:hint="eastAsia"/>
+        </w:rPr>
+        <w:t>使用 APPEND 命令追加字符串。</w:t>
+      </w:r>
+    </w:p>
+    <w:p>
+      <w:pPr>
+        <w:ind w:firstLine="420"/>
+        <w:rPr>
+          <w:rFonts w:asciiTheme="minorEastAsia" w:hAnsiTheme="minorEastAsia"/>
+        </w:rPr>
+      </w:pPr>
+      <w:r>
+        <w:rPr>
+          <w:rFonts w:asciiTheme="minorEastAsia" w:hAnsiTheme="minorEastAsia" w:hint="eastAsia"/>
+        </w:rPr>
+        <w:t>使用 GETRANGE 和 SETRANGE 命令，使字符串作为随机访问向量 (vectors)。</w:t>
+      </w:r>
+    </w:p>
+    <w:p>
+      <w:pPr>
+        <w:rPr>
+          <w:rFonts w:asciiTheme="minorEastAsia" w:hAnsiTheme="minorEastAsia"/>
+        </w:rPr>
+      </w:pPr>
+      <w:r>
+        <w:rPr>
+          <w:rFonts w:asciiTheme="minorEastAsia" w:hAnsiTheme="minorEastAsia" w:hint="eastAsia"/>
+        </w:rPr>
+        <w:t>编码大量数据到很小的空间，或者使用 GETBIT 和 SETBIT 命令，创建一个基于 Redis 的布隆 (Bloom) 过滤器。</w:t>
+      </w:r>
+    </w:p>
+    <w:p>
+      <w:pPr>
+        <w:rPr>
+          <w:rFonts w:asciiTheme="minorEastAsia" w:hAnsiTheme="minorEastAsia"/>
+        </w:rPr>
+      </w:pPr>
+      <w:r>
+        <w:rPr>
+          <w:rFonts w:asciiTheme="minorEastAsia" w:hAnsiTheme="minorEastAsia"/>
+        </w:rPr>
+        <w:tab/>
+        <w:t xml:space="preserve">2.2 </w:t>
+      </w:r>
+    </w:p>
+    <w:p>
+      <w:pPr>
+        <w:rPr>
+          <w:rFonts w:asciiTheme="minorEastAsia" w:hAnsiTheme="minorEastAsia"/>
+        </w:rPr>
+      </w:pPr>
+    </w:p>
+    <w:p>
+      <w:pPr>
+        <w:rPr>
+          <w:rFonts w:asciiTheme="minorEastAsia" w:hAnsiTheme="minorEastAsia"/>
+        </w:rPr>
+      </w:pPr>
+    </w:p>
+    <w:p>
+      <w:pPr>
+        <w:rPr>
+          <w:rFonts w:asciiTheme="minorEastAsia" w:hAnsiTheme="minorEastAsia"/>
+        </w:rPr>
+      </w:pPr>
+      <w:r>
+        <w:rPr>
+          <w:rFonts w:asciiTheme="minorEastAsia" w:hAnsiTheme="minorEastAsia"/>
+        </w:rPr>
+        <w:tab/>
+      </w:r>
+    </w:p>
+    <w:p>
+      <w:pPr>
+        <w:rPr>
+          <w:rFonts w:asciiTheme="minorEastAsia" w:hAnsiTheme="minorEastAsia"/>
+        </w:rPr>
+      </w:pPr>
+    </w:p>
+    <w:p>
+      <w:pPr>
+        <w:pStyle w:val="2"/>
+        <w:rPr>
+          <w:rFonts w:asciiTheme="minorEastAsia" w:eastAsiaTheme="minorEastAsia" w:hAnsiTheme="minorEastAsia"/>
+        </w:rPr>
+      </w:pPr>
+      <w:r>
+        <w:rPr>
+          <w:rFonts w:asciiTheme="minorEastAsia" w:eastAsiaTheme="minorEastAsia" w:hAnsiTheme="minorEastAsia"/>
+        </w:rPr>
+        <w:t>三</w:t>
+      </w:r>
+      <w:r>
+        <w:rPr>
+          <w:rFonts w:asciiTheme="minorEastAsia" w:eastAsiaTheme="minorEastAsia" w:hAnsiTheme="minorEastAsia" w:hint="eastAsia"/>
         </w:rPr>
         <w:t>、</w:t>
       </w:r>
       <w:r>
         <w:rPr>
-          <w:rFonts w:asciiTheme="minorEastAsia" w:hAnsiTheme="minorEastAsia" w:hint="eastAsia"/>
-        </w:rPr>
-        <w:t>数据类型初探</w:t>
-      </w:r>
-    </w:p>
-    <w:p>
-      <w:pPr>
-        <w:rPr>
-          <w:rFonts w:asciiTheme="minorEastAsia" w:hAnsiTheme="minorEastAsia" w:hint="eastAsia"/>
-        </w:rPr>
-      </w:pPr>
-      <w:r>
-        <w:rPr>
-          <w:rFonts w:asciiTheme="minorEastAsia" w:hAnsiTheme="minorEastAsia"/>
-        </w:rPr>
-        <w:tab/>
-      </w:r>
-      <w:r>
-        <w:rPr>
-          <w:rFonts w:asciiTheme="minorEastAsia" w:hAnsiTheme="minorEastAsia"/>
-        </w:rPr>
-        <w:t xml:space="preserve">2.1 </w:t>
-      </w:r>
-      <w:r>
-        <w:rPr>
-          <w:rFonts w:asciiTheme="minorEastAsia" w:hAnsiTheme="minorEastAsia" w:hint="eastAsia"/>
-        </w:rPr>
-        <w:t>字符串 (Strings)</w:t>
-      </w:r>
-    </w:p>
-    <w:p>
-      <w:pPr>
-        <w:ind w:firstLine="420"/>
-        <w:rPr>
-          <w:rFonts w:asciiTheme="minorEastAsia" w:hAnsiTheme="minorEastAsia" w:hint="eastAsia"/>
-        </w:rPr>
-      </w:pPr>
-      <w:r>
-        <w:rPr>
-          <w:rFonts w:asciiTheme="minorEastAsia" w:hAnsiTheme="minorEastAsia" w:hint="eastAsia"/>
-        </w:rPr>
-        <w:t>字符串是 Redis 最基本的数据类型。Redis 字符串是二进制安全的，也就是说，一个 Redis 字符串可以包含任意类型的数据，例如一张 JPEG 图像，或者一个序列化的 Ruby 对象。</w:t>
-      </w:r>
-    </w:p>
-    <w:p>
-      <w:pPr>
-        <w:ind w:firstLine="420"/>
-        <w:rPr>
-          <w:rFonts w:asciiTheme="minorEastAsia" w:hAnsiTheme="minorEastAsia" w:hint="eastAsia"/>
-        </w:rPr>
-      </w:pPr>
-      <w:r>
-        <w:rPr>
-          <w:rFonts w:asciiTheme="minorEastAsia" w:hAnsiTheme="minorEastAsia" w:hint="eastAsia"/>
-        </w:rPr>
-        <w:t>一个字符串最大为 512M 字节。</w:t>
-      </w:r>
-    </w:p>
-    <w:p>
-      <w:pPr>
-        <w:ind w:firstLine="420"/>
-        <w:rPr>
-          <w:rFonts w:asciiTheme="minorEastAsia" w:hAnsiTheme="minorEastAsia" w:hint="eastAsia"/>
-        </w:rPr>
-      </w:pPr>
-      <w:r>
-        <w:rPr>
-          <w:rFonts w:asciiTheme="minorEastAsia" w:hAnsiTheme="minorEastAsia" w:hint="eastAsia"/>
-        </w:rPr>
-        <w:t>你可以使用 Redis 的字符串类型做很多有意思的事情，例如，你可以：</w:t>
-      </w:r>
-    </w:p>
-    <w:p>
-      <w:pPr>
-        <w:ind w:firstLine="420"/>
-        <w:rPr>
-          <w:rFonts w:asciiTheme="minorEastAsia" w:hAnsiTheme="minorEastAsia" w:hint="eastAsia"/>
-        </w:rPr>
-      </w:pPr>
-      <w:r>
-        <w:rPr>
-          <w:rFonts w:asciiTheme="minorEastAsia" w:hAnsiTheme="minorEastAsia" w:hint="eastAsia"/>
-        </w:rPr>
-        <w:t>使用 INCR 命令族 (INCR，DECR，INCRBY)，将字符串作为原子计数器。</w:t>
-      </w:r>
-    </w:p>
-    <w:p>
-      <w:pPr>
-        <w:rPr>
-          <w:rFonts w:asciiTheme="minorEastAsia" w:hAnsiTheme="minorEastAsia" w:hint="eastAsia"/>
-        </w:rPr>
-      </w:pPr>
-      <w:r>
-        <w:rPr>
-          <w:rFonts w:asciiTheme="minorEastAsia" w:hAnsiTheme="minorEastAsia" w:hint="eastAsia"/>
-        </w:rPr>
-        <w:t>使用 APPEND 命令追加字符串。</w:t>
-      </w:r>
-    </w:p>
-    <w:p>
-      <w:pPr>
-        <w:ind w:firstLine="420"/>
-        <w:rPr>
-          <w:rFonts w:asciiTheme="minorEastAsia" w:hAnsiTheme="minorEastAsia" w:hint="eastAsia"/>
-        </w:rPr>
-      </w:pPr>
-      <w:r>
-        <w:rPr>
-          <w:rFonts w:asciiTheme="minorEastAsia" w:hAnsiTheme="minorEastAsia" w:hint="eastAsia"/>
-        </w:rPr>
-        <w:t>使用 GETRANGE 和 SETRANGE 命令，使字符串作为随机访问向量 (vectors)。</w:t>
-      </w:r>
-    </w:p>
-    <w:p>
-      <w:pPr>
-        <w:rPr>
-          <w:rFonts w:asciiTheme="minorEastAsia" w:hAnsiTheme="minorEastAsia"/>
-        </w:rPr>
-      </w:pPr>
-      <w:r>
-        <w:rPr>
-          <w:rFonts w:asciiTheme="minorEastAsia" w:hAnsiTheme="minorEastAsia" w:hint="eastAsia"/>
-        </w:rPr>
-        <w:t>编码大量数据到很小的空间，或者使用 GETBIT 和 SETBIT 命令，创建一个基于 Redis 的布隆 (Bloom) 过滤器。</w:t>
-      </w:r>
-    </w:p>
-    <w:p>
-      <w:pPr>
-        <w:rPr>
-          <w:rFonts w:asciiTheme="minorEastAsia" w:hAnsiTheme="minorEastAsia" w:hint="eastAsia"/>
-        </w:rPr>
-      </w:pPr>
-      <w:r>
-        <w:rPr>
-          <w:rFonts w:asciiTheme="minorEastAsia" w:hAnsiTheme="minorEastAsia"/>
-        </w:rPr>
-        <w:tab/>
-        <w:t xml:space="preserve">2.2 </w:t>
-      </w:r>
+          <w:rFonts w:asciiTheme="minorEastAsia" w:eastAsiaTheme="minorEastAsia" w:hAnsiTheme="minorEastAsia"/>
+        </w:rPr>
+        <w:t>Redis持久化</w:t>
+      </w:r>
+    </w:p>
+    <w:p>
+      <w:pPr>
+        <w:ind w:firstLine="420"/>
+        <w:rPr>
+          <w:rFonts w:asciiTheme="minorEastAsia" w:hAnsiTheme="minorEastAsia"/>
+        </w:rPr>
+      </w:pPr>
+      <w:r>
+        <w:rPr>
+          <w:rFonts w:asciiTheme="minorEastAsia" w:hAnsiTheme="minorEastAsia"/>
+        </w:rPr>
+        <w:t>持久化</w:t>
+      </w:r>
+      <w:r>
+        <w:rPr>
+          <w:rFonts w:asciiTheme="minorEastAsia" w:hAnsiTheme="minorEastAsia"/>
+        </w:rPr>
+        <w:t>是将内存数据存储到硬盘的过程</w:t>
+      </w:r>
+      <w:r>
+        <w:rPr>
+          <w:rFonts w:asciiTheme="minorEastAsia" w:hAnsiTheme="minorEastAsia" w:hint="eastAsia"/>
+        </w:rPr>
+        <w:t>。</w:t>
+      </w:r>
+    </w:p>
+    <w:p>
+      <w:pPr>
+        <w:ind w:firstLine="420"/>
+        <w:rPr>
+          <w:rFonts w:asciiTheme="minorEastAsia" w:hAnsiTheme="minorEastAsia"/>
+        </w:rPr>
+      </w:pPr>
+      <w:r>
+        <w:rPr>
+          <w:rFonts w:asciiTheme="minorEastAsia" w:hAnsiTheme="minorEastAsia"/>
+        </w:rPr>
+        <w:t>Redis提供两种持久化策略</w:t>
+      </w:r>
+      <w:r>
+        <w:rPr>
+          <w:rFonts w:asciiTheme="minorEastAsia" w:hAnsiTheme="minorEastAsia" w:hint="eastAsia"/>
+        </w:rPr>
+        <w:t>：</w:t>
+      </w:r>
+      <w:r>
+        <w:rPr>
+          <w:rFonts w:asciiTheme="minorEastAsia" w:hAnsiTheme="minorEastAsia"/>
+        </w:rPr>
+        <w:t>快照</w:t>
+      </w:r>
+      <w:r>
+        <w:rPr>
+          <w:rFonts w:asciiTheme="minorEastAsia" w:hAnsiTheme="minorEastAsia" w:hint="eastAsia"/>
+        </w:rPr>
+        <w:t>(</w:t>
+      </w:r>
+      <w:r>
+        <w:rPr>
+          <w:rFonts w:asciiTheme="minorEastAsia" w:hAnsiTheme="minorEastAsia"/>
+        </w:rPr>
+        <w:t>snapshotting</w:t>
+      </w:r>
+      <w:r>
+        <w:rPr>
+          <w:rFonts w:asciiTheme="minorEastAsia" w:hAnsiTheme="minorEastAsia" w:hint="eastAsia"/>
+        </w:rPr>
+        <w:t>)、只追加文件(append-only</w:t>
+      </w:r>
+      <w:r>
+        <w:rPr>
+          <w:rFonts w:asciiTheme="minorEastAsia" w:hAnsiTheme="minorEastAsia"/>
+        </w:rPr>
+        <w:t xml:space="preserve"> file,AOF</w:t>
+      </w:r>
+      <w:r>
+        <w:rPr>
+          <w:rFonts w:asciiTheme="minorEastAsia" w:hAnsiTheme="minorEastAsia" w:hint="eastAsia"/>
+        </w:rPr>
+        <w:t>)</w:t>
+      </w:r>
+      <w:r>
+        <w:rPr>
+          <w:rFonts w:asciiTheme="minorEastAsia" w:hAnsiTheme="minorEastAsia" w:hint="eastAsia"/>
+        </w:rPr>
+        <w:t>。</w:t>
+      </w:r>
+    </w:p>
+    <w:p>
+      <w:pPr>
+        <w:pStyle w:val="3"/>
+        <w:rPr>
+          <w:rFonts w:asciiTheme="minorEastAsia" w:hAnsiTheme="minorEastAsia" w:hint="eastAsia"/>
+          <w:sz w:val="30"/>
+          <w:szCs w:val="30"/>
+        </w:rPr>
+      </w:pPr>
+      <w:r>
+        <w:rPr>
+          <w:rFonts w:asciiTheme="minorEastAsia" w:hAnsiTheme="minorEastAsia" w:hint="eastAsia"/>
+          <w:sz w:val="30"/>
+          <w:szCs w:val="30"/>
+        </w:rPr>
+        <w:t>3.1 快照</w:t>
+      </w:r>
+    </w:p>
+    <w:p>
+      <w:pPr>
+        <w:ind w:firstLine="420"/>
+        <w:rPr>
+          <w:rFonts w:asciiTheme="minorEastAsia" w:hAnsiTheme="minorEastAsia"/>
+        </w:rPr>
+      </w:pPr>
+      <w:r>
+        <w:rPr>
+          <w:rFonts w:asciiTheme="minorEastAsia" w:hAnsiTheme="minorEastAsia"/>
+        </w:rPr>
+        <w:t>快照可以将存在某一时刻的所有数据都写入到硬盘里面</w:t>
+      </w:r>
+      <w:r>
+        <w:rPr>
+          <w:rFonts w:asciiTheme="minorEastAsia" w:hAnsiTheme="minorEastAsia" w:hint="eastAsia"/>
+        </w:rPr>
+        <w:t>。</w:t>
+      </w:r>
+    </w:p>
+    <w:p>
+      <w:pPr>
+        <w:ind w:firstLine="420"/>
+        <w:rPr>
+          <w:rFonts w:asciiTheme="minorEastAsia" w:hAnsiTheme="minorEastAsia"/>
+        </w:rPr>
+      </w:pPr>
+      <w:r>
+        <w:rPr>
+          <w:rFonts w:asciiTheme="minorEastAsia" w:hAnsiTheme="minorEastAsia"/>
+        </w:rPr>
+        <w:t>默认情况下</w:t>
+      </w:r>
+      <w:r>
+        <w:rPr>
+          <w:rFonts w:asciiTheme="minorEastAsia" w:hAnsiTheme="minorEastAsia" w:hint="eastAsia"/>
+        </w:rPr>
+        <w:t>，</w:t>
+      </w:r>
+      <w:r>
+        <w:rPr>
+          <w:rFonts w:asciiTheme="minorEastAsia" w:hAnsiTheme="minorEastAsia"/>
+        </w:rPr>
+        <w:t>Redis将快照数据保存到磁盘的dump.rdb文件中</w:t>
+      </w:r>
+      <w:r>
+        <w:rPr>
+          <w:rFonts w:asciiTheme="minorEastAsia" w:hAnsiTheme="minorEastAsia" w:hint="eastAsia"/>
+        </w:rPr>
+        <w:t>，</w:t>
+      </w:r>
+      <w:r>
+        <w:rPr>
+          <w:rFonts w:asciiTheme="minorEastAsia" w:hAnsiTheme="minorEastAsia"/>
+        </w:rPr>
+        <w:t>可以在配置文件中配置</w:t>
+      </w:r>
+      <w:r>
+        <w:rPr>
+          <w:rFonts w:asciiTheme="minorEastAsia" w:hAnsiTheme="minorEastAsia" w:hint="eastAsia"/>
+        </w:rPr>
+        <w:t>：</w:t>
+      </w:r>
+      <w:r>
+        <w:rPr>
+          <w:rFonts w:asciiTheme="minorEastAsia" w:hAnsiTheme="minorEastAsia"/>
+        </w:rPr>
+        <w:t>save N M</w:t>
+      </w:r>
+      <w:r>
+        <w:rPr>
+          <w:rFonts w:asciiTheme="minorEastAsia" w:hAnsiTheme="minorEastAsia" w:hint="eastAsia"/>
+        </w:rPr>
+        <w:t>(N秒内至少有M次数据集改动时保存数据)，也可以手动调用save或bgSave命令触发。</w:t>
+      </w:r>
+    </w:p>
+    <w:p>
+      <w:pPr>
+        <w:ind w:firstLine="420"/>
+        <w:rPr>
+          <w:rFonts w:asciiTheme="minorEastAsia" w:hAnsiTheme="minorEastAsia"/>
+        </w:rPr>
+      </w:pPr>
+      <w:r>
+        <w:rPr>
+          <w:rFonts w:asciiTheme="minorEastAsia" w:hAnsiTheme="minorEastAsia"/>
+        </w:rPr>
+        <w:t>save命令是在主线程中保存快照</w:t>
+      </w:r>
+      <w:r>
+        <w:rPr>
+          <w:rFonts w:asciiTheme="minorEastAsia" w:hAnsiTheme="minorEastAsia" w:hint="eastAsia"/>
+        </w:rPr>
+        <w:t>，这种方式会阻塞所有客户端请求。</w:t>
+      </w:r>
+    </w:p>
+    <w:p>
+      <w:pPr>
+        <w:ind w:firstLine="420"/>
+        <w:rPr>
+          <w:rFonts w:asciiTheme="minorEastAsia" w:hAnsiTheme="minorEastAsia" w:hint="eastAsia"/>
+        </w:rPr>
+      </w:pPr>
+      <w:r>
+        <w:rPr>
+          <w:rFonts w:asciiTheme="minorEastAsia" w:hAnsiTheme="minorEastAsia"/>
+        </w:rPr>
+        <w:t>bgsave会fork一个子</w:t>
+      </w:r>
+      <w:r>
+        <w:rPr>
+          <w:rFonts w:asciiTheme="minorEastAsia" w:hAnsiTheme="minorEastAsia" w:hint="eastAsia"/>
+        </w:rPr>
+        <w:t>进程</w:t>
+      </w:r>
+      <w:r>
+        <w:rPr>
+          <w:rFonts w:asciiTheme="minorEastAsia" w:hAnsiTheme="minorEastAsia"/>
+        </w:rPr>
+        <w:t>来处理数据快照</w:t>
+      </w:r>
+      <w:r>
+        <w:rPr>
+          <w:rFonts w:asciiTheme="minorEastAsia" w:hAnsiTheme="minorEastAsia" w:hint="eastAsia"/>
+        </w:rPr>
+        <w:t>，</w:t>
+      </w:r>
+      <w:r>
+        <w:rPr>
+          <w:rFonts w:asciiTheme="minorEastAsia" w:hAnsiTheme="minorEastAsia"/>
+        </w:rPr>
+        <w:t>不影响主线程对客户端请求的处理</w:t>
+      </w:r>
+      <w:r>
+        <w:rPr>
+          <w:rFonts w:asciiTheme="minorEastAsia" w:hAnsiTheme="minorEastAsia" w:hint="eastAsia"/>
+        </w:rPr>
+        <w:t>。</w:t>
+      </w:r>
+    </w:p>
+    <w:p>
+      <w:pPr>
+        <w:ind w:firstLine="420"/>
+        <w:rPr>
+          <w:rFonts w:asciiTheme="minorEastAsia" w:hAnsiTheme="minorEastAsia" w:hint="eastAsia"/>
+        </w:rPr>
+      </w:pPr>
+    </w:p>
+    <w:p>
+      <w:pPr>
+        <w:pStyle w:val="4"/>
+        <w:rPr>
+          <w:rFonts w:asciiTheme="minorEastAsia" w:eastAsiaTheme="minorEastAsia" w:hAnsiTheme="minorEastAsia"/>
+        </w:rPr>
+      </w:pPr>
+      <w:r>
+        <w:rPr>
+          <w:rFonts w:asciiTheme="minorEastAsia" w:eastAsiaTheme="minorEastAsia" w:hAnsiTheme="minorEastAsia" w:hint="eastAsia"/>
+        </w:rPr>
+        <w:t>3.1.1 快照的过程</w:t>
+      </w:r>
+    </w:p>
+    <w:p>
+      <w:pPr>
+        <w:tabs>
+          <w:tab w:val="center" w:pos="4363"/>
+        </w:tabs>
+        <w:ind w:firstLine="420"/>
+        <w:rPr>
+          <w:rFonts w:asciiTheme="minorEastAsia" w:hAnsiTheme="minorEastAsia" w:hint="eastAsia"/>
+        </w:rPr>
+      </w:pPr>
+      <w:r>
+        <w:rPr>
+          <w:rFonts w:asciiTheme="minorEastAsia" w:hAnsiTheme="minorEastAsia" w:hint="eastAsia"/>
+        </w:rPr>
+        <w:t>1)</w:t>
+      </w:r>
+      <w:r>
+        <w:rPr>
+          <w:rFonts w:asciiTheme="minorEastAsia" w:hAnsiTheme="minorEastAsia"/>
+        </w:rPr>
+        <w:t xml:space="preserve"> 触发快照时</w:t>
+      </w:r>
+      <w:r>
+        <w:rPr>
+          <w:rFonts w:asciiTheme="minorEastAsia" w:hAnsiTheme="minorEastAsia" w:hint="eastAsia"/>
+        </w:rPr>
+        <w:t>，</w:t>
+      </w:r>
+      <w:r>
+        <w:rPr>
+          <w:rFonts w:asciiTheme="minorEastAsia" w:hAnsiTheme="minorEastAsia"/>
+        </w:rPr>
+        <w:t>Redis会fork一个子进程</w:t>
+      </w:r>
+      <w:r>
+        <w:rPr>
+          <w:rFonts w:asciiTheme="minorEastAsia" w:hAnsiTheme="minorEastAsia"/>
+        </w:rPr>
+        <w:tab/>
+      </w:r>
+    </w:p>
+    <w:p>
+      <w:pPr>
+        <w:ind w:firstLine="420"/>
+        <w:rPr>
+          <w:rFonts w:asciiTheme="minorEastAsia" w:hAnsiTheme="minorEastAsia"/>
+        </w:rPr>
+      </w:pPr>
+      <w:r>
+        <w:rPr>
+          <w:rFonts w:asciiTheme="minorEastAsia" w:hAnsiTheme="minorEastAsia"/>
+        </w:rPr>
+        <w:t>2)</w:t>
+      </w:r>
+      <w:r>
+        <w:rPr>
+          <w:rFonts w:asciiTheme="minorEastAsia" w:hAnsiTheme="minorEastAsia"/>
+        </w:rPr>
+        <w:t xml:space="preserve"> 父进程进行处理客户端请求</w:t>
+      </w:r>
+      <w:r>
+        <w:rPr>
+          <w:rFonts w:asciiTheme="minorEastAsia" w:hAnsiTheme="minorEastAsia" w:hint="eastAsia"/>
+        </w:rPr>
+        <w:t>，</w:t>
+      </w:r>
+      <w:r>
+        <w:rPr>
+          <w:rFonts w:asciiTheme="minorEastAsia" w:hAnsiTheme="minorEastAsia"/>
+        </w:rPr>
+        <w:t>子进程负责将内存内容写入到临时文件</w:t>
+      </w:r>
+      <w:r>
+        <w:rPr>
+          <w:rFonts w:asciiTheme="minorEastAsia" w:hAnsiTheme="minorEastAsia" w:hint="eastAsia"/>
+        </w:rPr>
+        <w:t>。</w:t>
+      </w:r>
+      <w:r>
+        <w:rPr>
+          <w:rFonts w:asciiTheme="minorEastAsia" w:hAnsiTheme="minorEastAsia"/>
+        </w:rPr>
+        <w:t>由于操作系统的写时复制机制</w:t>
+      </w:r>
+      <w:r>
+        <w:rPr>
+          <w:rFonts w:asciiTheme="minorEastAsia" w:hAnsiTheme="minorEastAsia" w:hint="eastAsia"/>
+        </w:rPr>
+        <w:t>(</w:t>
+      </w:r>
+      <w:r>
+        <w:rPr>
+          <w:rFonts w:asciiTheme="minorEastAsia" w:hAnsiTheme="minorEastAsia"/>
+        </w:rPr>
+        <w:t>copy on write</w:t>
+      </w:r>
+      <w:r>
+        <w:rPr>
+          <w:rFonts w:asciiTheme="minorEastAsia" w:hAnsiTheme="minorEastAsia" w:hint="eastAsia"/>
+        </w:rPr>
+        <w:t>)，父子进程会共享相同的物理页面。</w:t>
+      </w:r>
+    </w:p>
+    <w:p>
+      <w:pPr>
+        <w:ind w:firstLine="420"/>
+        <w:rPr>
+          <w:rFonts w:asciiTheme="minorEastAsia" w:hAnsiTheme="minorEastAsia"/>
+        </w:rPr>
+      </w:pPr>
+      <w:r>
+        <w:rPr>
+          <w:rFonts w:asciiTheme="minorEastAsia" w:hAnsiTheme="minorEastAsia"/>
+        </w:rPr>
+        <w:t>父进程处理请求时</w:t>
+      </w:r>
+      <w:r>
+        <w:rPr>
+          <w:rFonts w:asciiTheme="minorEastAsia" w:hAnsiTheme="minorEastAsia" w:hint="eastAsia"/>
+        </w:rPr>
+        <w:t>，</w:t>
+      </w:r>
+      <w:r>
+        <w:rPr>
+          <w:rFonts w:asciiTheme="minorEastAsia" w:hAnsiTheme="minorEastAsia"/>
+        </w:rPr>
+        <w:t>操作系统会为父进程要修改的页面创建副本</w:t>
+      </w:r>
+      <w:r>
+        <w:rPr>
+          <w:rFonts w:asciiTheme="minorEastAsia" w:hAnsiTheme="minorEastAsia" w:hint="eastAsia"/>
+        </w:rPr>
+        <w:t>，</w:t>
+      </w:r>
+      <w:r>
+        <w:rPr>
+          <w:rFonts w:asciiTheme="minorEastAsia" w:hAnsiTheme="minorEastAsia"/>
+        </w:rPr>
+        <w:t>而不是写共享的页面</w:t>
+      </w:r>
+      <w:r>
+        <w:rPr>
+          <w:rFonts w:asciiTheme="minorEastAsia" w:hAnsiTheme="minorEastAsia" w:hint="eastAsia"/>
+        </w:rPr>
+        <w:t>；</w:t>
+      </w:r>
+    </w:p>
+    <w:p>
+      <w:pPr>
+        <w:ind w:firstLine="420"/>
+        <w:rPr>
+          <w:rFonts w:asciiTheme="minorEastAsia" w:hAnsiTheme="minorEastAsia" w:hint="eastAsia"/>
+        </w:rPr>
+      </w:pPr>
+      <w:r>
+        <w:rPr>
+          <w:rFonts w:asciiTheme="minorEastAsia" w:hAnsiTheme="minorEastAsia"/>
+        </w:rPr>
+        <w:t>子进程的地址空间内的数据是fork时刻整个数据库的一个快照</w:t>
+      </w:r>
+      <w:r>
+        <w:rPr>
+          <w:rFonts w:asciiTheme="minorEastAsia" w:hAnsiTheme="minorEastAsia" w:hint="eastAsia"/>
+        </w:rPr>
+        <w:t>。</w:t>
+      </w:r>
+    </w:p>
+    <w:p>
+      <w:pPr>
+        <w:ind w:firstLine="420"/>
+        <w:rPr>
+          <w:rFonts w:asciiTheme="minorEastAsia" w:hAnsiTheme="minorEastAsia"/>
+        </w:rPr>
+      </w:pPr>
+      <w:r>
+        <w:rPr>
+          <w:rFonts w:asciiTheme="minorEastAsia" w:hAnsiTheme="minorEastAsia"/>
+        </w:rPr>
+        <w:t>3)</w:t>
+      </w:r>
+      <w:r>
+        <w:rPr>
+          <w:rFonts w:asciiTheme="minorEastAsia" w:hAnsiTheme="minorEastAsia"/>
+        </w:rPr>
+        <w:t xml:space="preserve"> 子进程将快照写入到临时文件完毕后</w:t>
+      </w:r>
+      <w:r>
+        <w:rPr>
+          <w:rFonts w:asciiTheme="minorEastAsia" w:hAnsiTheme="minorEastAsia" w:hint="eastAsia"/>
+        </w:rPr>
+        <w:t>，</w:t>
+      </w:r>
+      <w:r>
+        <w:rPr>
+          <w:rFonts w:asciiTheme="minorEastAsia" w:hAnsiTheme="minorEastAsia"/>
+        </w:rPr>
+        <w:t>会用临时文件替换原来的快照文件</w:t>
+      </w:r>
+      <w:r>
+        <w:rPr>
+          <w:rFonts w:asciiTheme="minorEastAsia" w:hAnsiTheme="minorEastAsia" w:hint="eastAsia"/>
+        </w:rPr>
+        <w:t>，</w:t>
+      </w:r>
+      <w:r>
+        <w:rPr>
+          <w:rFonts w:asciiTheme="minorEastAsia" w:hAnsiTheme="minorEastAsia"/>
+        </w:rPr>
+        <w:t>然后子进程退出</w:t>
+      </w:r>
+      <w:r>
+        <w:rPr>
+          <w:rFonts w:asciiTheme="minorEastAsia" w:hAnsiTheme="minorEastAsia" w:hint="eastAsia"/>
+        </w:rPr>
+        <w:t>。</w:t>
+      </w:r>
+    </w:p>
+    <w:p>
+      <w:pPr>
+        <w:ind w:firstLine="420"/>
+        <w:rPr>
+          <w:rFonts w:asciiTheme="minorEastAsia" w:hAnsiTheme="minorEastAsia"/>
+        </w:rPr>
+      </w:pPr>
+    </w:p>
+    <w:p>
+      <w:pPr>
+        <w:ind w:firstLine="420"/>
+        <w:rPr>
+          <w:rFonts w:asciiTheme="minorEastAsia" w:hAnsiTheme="minorEastAsia"/>
+        </w:rPr>
+      </w:pPr>
+      <w:r>
+        <w:rPr>
+          <w:rFonts w:asciiTheme="minorEastAsia" w:hAnsiTheme="minorEastAsia"/>
+        </w:rPr>
+        <w:t>Remark</w:t>
+      </w:r>
+      <w:r>
+        <w:rPr>
+          <w:rFonts w:asciiTheme="minorEastAsia" w:hAnsiTheme="minorEastAsia" w:hint="eastAsia"/>
+        </w:rPr>
+        <w:t>：</w:t>
+      </w:r>
+    </w:p>
+    <w:p>
+      <w:pPr>
+        <w:ind w:firstLine="420"/>
+        <w:rPr>
+          <w:rFonts w:asciiTheme="minorEastAsia" w:hAnsiTheme="minorEastAsia" w:hint="eastAsia"/>
+        </w:rPr>
+      </w:pPr>
+      <w:r>
+        <w:rPr>
+          <w:rFonts w:asciiTheme="minorEastAsia" w:hAnsiTheme="minorEastAsia"/>
+        </w:rPr>
+        <w:t xml:space="preserve">1) </w:t>
+      </w:r>
+      <w:r>
+        <w:rPr>
+          <w:rFonts w:asciiTheme="minorEastAsia" w:hAnsiTheme="minorEastAsia"/>
+        </w:rPr>
+        <w:t>每次快照时</w:t>
+      </w:r>
+      <w:r>
+        <w:rPr>
+          <w:rFonts w:asciiTheme="minorEastAsia" w:hAnsiTheme="minorEastAsia" w:hint="eastAsia"/>
+        </w:rPr>
+        <w:t>，</w:t>
+      </w:r>
+      <w:r>
+        <w:rPr>
+          <w:rFonts w:asciiTheme="minorEastAsia" w:hAnsiTheme="minorEastAsia"/>
+        </w:rPr>
+        <w:t>都是将内存数据完整写入到磁盘</w:t>
+      </w:r>
+      <w:r>
+        <w:rPr>
+          <w:rFonts w:asciiTheme="minorEastAsia" w:hAnsiTheme="minorEastAsia" w:hint="eastAsia"/>
+        </w:rPr>
+        <w:t>。</w:t>
+      </w:r>
+    </w:p>
+    <w:p>
+      <w:pPr>
+        <w:ind w:firstLine="420"/>
+        <w:rPr>
+          <w:rFonts w:asciiTheme="minorEastAsia" w:hAnsiTheme="minorEastAsia"/>
+        </w:rPr>
+      </w:pPr>
+      <w:r>
+        <w:rPr>
+          <w:rFonts w:asciiTheme="minorEastAsia" w:hAnsiTheme="minorEastAsia"/>
+        </w:rPr>
+        <w:t xml:space="preserve">2) </w:t>
+      </w:r>
+      <w:r>
+        <w:rPr>
+          <w:rFonts w:asciiTheme="minorEastAsia" w:hAnsiTheme="minorEastAsia" w:hint="eastAsia"/>
+        </w:rPr>
+        <w:t>写入时复制</w:t>
+      </w:r>
+      <w:r>
+        <w:rPr>
+          <w:rFonts w:asciiTheme="minorEastAsia" w:hAnsiTheme="minorEastAsia" w:hint="eastAsia"/>
+        </w:rPr>
+        <w:t>(</w:t>
+      </w:r>
+      <w:r>
+        <w:rPr>
+          <w:rFonts w:asciiTheme="minorEastAsia" w:hAnsiTheme="minorEastAsia" w:hint="eastAsia"/>
+        </w:rPr>
+        <w:t>Copy-on-write，简称COW</w:t>
+      </w:r>
+      <w:r>
+        <w:rPr>
+          <w:rFonts w:asciiTheme="minorEastAsia" w:hAnsiTheme="minorEastAsia" w:hint="eastAsia"/>
+        </w:rPr>
+        <w:t>)</w:t>
+      </w:r>
+      <w:r>
+        <w:rPr>
+          <w:rFonts w:asciiTheme="minorEastAsia" w:hAnsiTheme="minorEastAsia" w:hint="eastAsia"/>
+        </w:rPr>
+        <w:t>是一种计算机程序设计领域的优化策略。核心思想是</w:t>
+      </w:r>
+      <w:r>
+        <w:rPr>
+          <w:rFonts w:asciiTheme="minorEastAsia" w:hAnsiTheme="minorEastAsia" w:hint="eastAsia"/>
+        </w:rPr>
+        <w:t>:</w:t>
+      </w:r>
+      <w:r>
+        <w:rPr>
+          <w:rFonts w:asciiTheme="minorEastAsia" w:hAnsiTheme="minorEastAsia" w:hint="eastAsia"/>
+        </w:rPr>
+        <w:t>如果有多个调用者（callers）同时要求相同资源（如内存或磁盘上的数据存储），他们会共同获取相同的指针指向相同的资源，直到某个调用者试图修改资源的内容时，系统才会真正复制一份专用副本（private copy）给该调用者，而其他调用者所见到的最初的资源仍然保持不变。这过程对其他的调用者都是透明的（transparently）。此作法主要的优点是如果调用者没有修改该资源，就不会有副本（private copy）被创建，因此多个调用者只是读取操作时可以共享同一份资源。</w:t>
+      </w:r>
+    </w:p>
+    <w:p>
+      <w:pPr>
+        <w:ind w:firstLine="420"/>
+        <w:rPr>
+          <w:rFonts w:asciiTheme="minorEastAsia" w:hAnsiTheme="minorEastAsia" w:hint="eastAsia"/>
+        </w:rPr>
+      </w:pPr>
+      <w:r>
+        <w:rPr>
+          <w:rFonts w:asciiTheme="minorEastAsia" w:hAnsiTheme="minorEastAsia" w:hint="eastAsia"/>
+        </w:rPr>
+        <w:t>3) fork的是进程，不是线程。</w:t>
+      </w:r>
+    </w:p>
+    <w:p>
+      <w:pPr>
+        <w:pStyle w:val="4"/>
+        <w:rPr>
+          <w:rFonts w:asciiTheme="minorEastAsia" w:eastAsiaTheme="minorEastAsia" w:hAnsiTheme="minorEastAsia"/>
+        </w:rPr>
+      </w:pPr>
+      <w:r>
+        <w:rPr>
+          <w:rFonts w:asciiTheme="minorEastAsia" w:eastAsiaTheme="minorEastAsia" w:hAnsiTheme="minorEastAsia" w:hint="eastAsia"/>
+        </w:rPr>
+        <w:t>3.1.2 快照的优缺点</w:t>
+      </w:r>
+    </w:p>
+    <w:p>
+      <w:pPr>
+        <w:ind w:firstLine="420"/>
+        <w:rPr>
+          <w:rFonts w:asciiTheme="minorEastAsia" w:hAnsiTheme="minorEastAsia"/>
+        </w:rPr>
+      </w:pPr>
+      <w:r>
+        <w:rPr>
+          <w:rFonts w:asciiTheme="minorEastAsia" w:hAnsiTheme="minorEastAsia"/>
+        </w:rPr>
+        <w:t>优点</w:t>
+      </w:r>
+      <w:r>
+        <w:rPr>
+          <w:rFonts w:asciiTheme="minorEastAsia" w:hAnsiTheme="minorEastAsia" w:hint="eastAsia"/>
+        </w:rPr>
+        <w:t>：</w:t>
+      </w:r>
+    </w:p>
+    <w:p>
+      <w:pPr>
+        <w:ind w:firstLine="420"/>
+        <w:rPr>
+          <w:rFonts w:asciiTheme="minorEastAsia" w:hAnsiTheme="minorEastAsia"/>
+        </w:rPr>
+      </w:pPr>
+      <w:r>
+        <w:rPr>
+          <w:rFonts w:asciiTheme="minorEastAsia" w:hAnsiTheme="minorEastAsia" w:hint="eastAsia"/>
+        </w:rPr>
+        <w:lastRenderedPageBreak/>
+        <w:t>1) 快照后的文件dump</w:t>
+      </w:r>
+      <w:r>
+        <w:rPr>
+          <w:rFonts w:asciiTheme="minorEastAsia" w:hAnsiTheme="minorEastAsia"/>
+        </w:rPr>
+        <w:t>.rdb可以用于数据备份</w:t>
+      </w:r>
+      <w:r>
+        <w:rPr>
+          <w:rFonts w:asciiTheme="minorEastAsia" w:hAnsiTheme="minorEastAsia" w:hint="eastAsia"/>
+        </w:rPr>
+        <w:t>。</w:t>
+      </w:r>
+    </w:p>
+    <w:p>
+      <w:pPr>
+        <w:ind w:firstLine="420"/>
+        <w:rPr>
+          <w:rFonts w:asciiTheme="minorEastAsia" w:hAnsiTheme="minorEastAsia" w:hint="eastAsia"/>
+        </w:rPr>
+      </w:pPr>
+      <w:r>
+        <w:rPr>
+          <w:rFonts w:asciiTheme="minorEastAsia" w:hAnsiTheme="minorEastAsia" w:hint="eastAsia"/>
+        </w:rPr>
+        <w:t>2)</w:t>
+      </w:r>
+      <w:r>
+        <w:rPr>
+          <w:rFonts w:asciiTheme="minorEastAsia" w:hAnsiTheme="minorEastAsia"/>
+        </w:rPr>
+        <w:t xml:space="preserve"> </w:t>
+      </w:r>
+      <w:r>
+        <w:rPr>
+          <w:rFonts w:asciiTheme="minorEastAsia" w:hAnsiTheme="minorEastAsia"/>
+        </w:rPr>
+        <w:t>通过父子进程的方式</w:t>
+      </w:r>
+      <w:r>
+        <w:rPr>
+          <w:rFonts w:asciiTheme="minorEastAsia" w:hAnsiTheme="minorEastAsia" w:hint="eastAsia"/>
+        </w:rPr>
+        <w:t>，</w:t>
+      </w:r>
+      <w:r>
+        <w:rPr>
+          <w:rFonts w:asciiTheme="minorEastAsia" w:hAnsiTheme="minorEastAsia"/>
+        </w:rPr>
+        <w:t>父进程不需要执行磁盘IO</w:t>
+      </w:r>
+      <w:r>
+        <w:rPr>
+          <w:rFonts w:asciiTheme="minorEastAsia" w:hAnsiTheme="minorEastAsia" w:hint="eastAsia"/>
+        </w:rPr>
+        <w:t>。</w:t>
+      </w:r>
+    </w:p>
+    <w:p>
+      <w:pPr>
+        <w:ind w:firstLine="420"/>
+        <w:rPr>
+          <w:rFonts w:asciiTheme="minorEastAsia" w:hAnsiTheme="minorEastAsia" w:hint="eastAsia"/>
+        </w:rPr>
+      </w:pPr>
+      <w:r>
+        <w:rPr>
+          <w:rFonts w:asciiTheme="minorEastAsia" w:hAnsiTheme="minorEastAsia"/>
+        </w:rPr>
+        <w:t>3)</w:t>
+      </w:r>
+      <w:r>
+        <w:rPr>
+          <w:rFonts w:asciiTheme="minorEastAsia" w:hAnsiTheme="minorEastAsia"/>
+        </w:rPr>
+        <w:t xml:space="preserve"> RDB在重启保存了大数据集的实例时</w:t>
+      </w:r>
+      <w:r>
+        <w:rPr>
+          <w:rFonts w:asciiTheme="minorEastAsia" w:hAnsiTheme="minorEastAsia" w:hint="eastAsia"/>
+        </w:rPr>
+        <w:t>，</w:t>
+      </w:r>
+      <w:r>
+        <w:rPr>
+          <w:rFonts w:asciiTheme="minorEastAsia" w:hAnsiTheme="minorEastAsia"/>
+        </w:rPr>
+        <w:t>比AOF要快</w:t>
+      </w:r>
+      <w:r>
+        <w:rPr>
+          <w:rFonts w:asciiTheme="minorEastAsia" w:hAnsiTheme="minorEastAsia" w:hint="eastAsia"/>
+        </w:rPr>
+        <w:t>。</w:t>
+      </w:r>
+    </w:p>
+    <w:p>
+      <w:pPr>
+        <w:ind w:firstLine="420"/>
+        <w:rPr>
+          <w:rFonts w:asciiTheme="minorEastAsia" w:hAnsiTheme="minorEastAsia"/>
+        </w:rPr>
+      </w:pPr>
+      <w:r>
+        <w:rPr>
+          <w:rFonts w:asciiTheme="minorEastAsia" w:hAnsiTheme="minorEastAsia" w:hint="eastAsia"/>
+        </w:rPr>
+        <w:t>缺点：</w:t>
+      </w:r>
+    </w:p>
+    <w:p>
+      <w:pPr>
+        <w:ind w:firstLine="420"/>
+        <w:rPr>
+          <w:rFonts w:asciiTheme="minorEastAsia" w:hAnsiTheme="minorEastAsia" w:hint="eastAsia"/>
+        </w:rPr>
+      </w:pPr>
+      <w:r>
+        <w:rPr>
+          <w:rFonts w:asciiTheme="minorEastAsia" w:hAnsiTheme="minorEastAsia" w:hint="eastAsia"/>
+        </w:rPr>
+        <w:t>1)</w:t>
+      </w:r>
+      <w:r>
+        <w:rPr>
+          <w:rFonts w:asciiTheme="minorEastAsia" w:hAnsiTheme="minorEastAsia"/>
+        </w:rPr>
+        <w:t xml:space="preserve"> </w:t>
+      </w:r>
+      <w:r>
+        <w:rPr>
+          <w:rFonts w:asciiTheme="minorEastAsia" w:hAnsiTheme="minorEastAsia"/>
+        </w:rPr>
+        <w:t>如果Redis停止工作</w:t>
+      </w:r>
+      <w:r>
+        <w:rPr>
+          <w:rFonts w:asciiTheme="minorEastAsia" w:hAnsiTheme="minorEastAsia" w:hint="eastAsia"/>
+        </w:rPr>
+        <w:t>，</w:t>
+      </w:r>
+      <w:r>
+        <w:rPr>
+          <w:rFonts w:asciiTheme="minorEastAsia" w:hAnsiTheme="minorEastAsia"/>
+        </w:rPr>
+        <w:t>会丢失</w:t>
+      </w:r>
+      <w:r>
+        <w:rPr>
+          <w:rFonts w:asciiTheme="minorEastAsia" w:hAnsiTheme="minorEastAsia"/>
+        </w:rPr>
+        <w:t>最近一个快照到停止时间点</w:t>
+      </w:r>
+      <w:r>
+        <w:rPr>
+          <w:rFonts w:asciiTheme="minorEastAsia" w:hAnsiTheme="minorEastAsia"/>
+        </w:rPr>
+        <w:t>新写入的数据</w:t>
+      </w:r>
+      <w:r>
+        <w:rPr>
+          <w:rFonts w:asciiTheme="minorEastAsia" w:hAnsiTheme="minorEastAsia" w:hint="eastAsia"/>
+        </w:rPr>
+        <w:t>。</w:t>
+      </w:r>
+    </w:p>
+    <w:p>
+      <w:pPr>
+        <w:ind w:firstLine="420"/>
+        <w:rPr>
+          <w:rFonts w:asciiTheme="minorEastAsia" w:hAnsiTheme="minorEastAsia"/>
+        </w:rPr>
+      </w:pPr>
+      <w:r>
+        <w:rPr>
+          <w:rFonts w:asciiTheme="minorEastAsia" w:hAnsiTheme="minorEastAsia"/>
+        </w:rPr>
+        <w:t xml:space="preserve">2) </w:t>
+      </w:r>
+      <w:r>
+        <w:rPr>
+          <w:rFonts w:asciiTheme="minorEastAsia" w:hAnsiTheme="minorEastAsia"/>
+        </w:rPr>
+        <w:t>当需要快照的数据集非常大并且CPU性能不够强大时</w:t>
+      </w:r>
+      <w:r>
+        <w:rPr>
+          <w:rFonts w:asciiTheme="minorEastAsia" w:hAnsiTheme="minorEastAsia" w:hint="eastAsia"/>
+        </w:rPr>
+        <w:t>，</w:t>
+      </w:r>
+      <w:r>
+        <w:rPr>
+          <w:rFonts w:asciiTheme="minorEastAsia" w:hAnsiTheme="minorEastAsia"/>
+        </w:rPr>
+        <w:t>Redis会停止服务客户端几毫米甚至一秒</w:t>
+      </w:r>
+      <w:r>
+        <w:rPr>
+          <w:rFonts w:asciiTheme="minorEastAsia" w:hAnsiTheme="minorEastAsia" w:hint="eastAsia"/>
+        </w:rPr>
+        <w:t>。</w:t>
+      </w:r>
+    </w:p>
+    <w:p>
+      <w:pPr>
+        <w:ind w:firstLine="420"/>
+        <w:rPr>
+          <w:rFonts w:asciiTheme="minorEastAsia" w:hAnsiTheme="minorEastAsia"/>
+        </w:rPr>
+      </w:pPr>
+    </w:p>
+    <w:p>
+      <w:pPr>
+        <w:ind w:firstLine="420"/>
+        <w:rPr>
+          <w:rFonts w:asciiTheme="minorEastAsia" w:hAnsiTheme="minorEastAsia"/>
+        </w:rPr>
+      </w:pPr>
+    </w:p>
+    <w:p>
+      <w:pPr>
+        <w:pStyle w:val="3"/>
+        <w:rPr>
+          <w:rFonts w:asciiTheme="minorEastAsia" w:hAnsiTheme="minorEastAsia" w:hint="eastAsia"/>
+          <w:sz w:val="30"/>
+          <w:szCs w:val="30"/>
+        </w:rPr>
+      </w:pPr>
+      <w:r>
+        <w:rPr>
+          <w:rFonts w:asciiTheme="minorEastAsia" w:hAnsiTheme="minorEastAsia" w:hint="eastAsia"/>
+          <w:sz w:val="30"/>
+          <w:szCs w:val="30"/>
+        </w:rPr>
+        <w:t>3.2 AOF</w:t>
+      </w:r>
+    </w:p>
+    <w:p>
+      <w:pPr>
+        <w:ind w:firstLine="420"/>
+        <w:rPr>
+          <w:rFonts w:asciiTheme="minorEastAsia" w:hAnsiTheme="minorEastAsia"/>
+        </w:rPr>
+      </w:pPr>
+      <w:r>
+        <w:rPr>
+          <w:rFonts w:asciiTheme="minorEastAsia" w:hAnsiTheme="minorEastAsia"/>
+        </w:rPr>
+        <w:t>AOF会在执行写命令时</w:t>
+      </w:r>
+      <w:r>
+        <w:rPr>
+          <w:rFonts w:asciiTheme="minorEastAsia" w:hAnsiTheme="minorEastAsia" w:hint="eastAsia"/>
+        </w:rPr>
+        <w:t>，</w:t>
+      </w:r>
+      <w:r>
+        <w:rPr>
+          <w:rFonts w:asciiTheme="minorEastAsia" w:hAnsiTheme="minorEastAsia"/>
+        </w:rPr>
+        <w:t>将被执行的写命令复制到磁盘</w:t>
+      </w:r>
+      <w:r>
+        <w:rPr>
+          <w:rFonts w:asciiTheme="minorEastAsia" w:hAnsiTheme="minorEastAsia" w:hint="eastAsia"/>
+        </w:rPr>
+        <w:t>。</w:t>
+      </w:r>
+    </w:p>
+    <w:p>
+      <w:pPr>
+        <w:ind w:firstLine="420"/>
+        <w:rPr>
+          <w:rFonts w:asciiTheme="minorEastAsia" w:hAnsiTheme="minorEastAsia"/>
+        </w:rPr>
+      </w:pPr>
+      <w:r>
+        <w:rPr>
+          <w:rFonts w:asciiTheme="minorEastAsia" w:hAnsiTheme="minorEastAsia" w:hint="eastAsia"/>
+        </w:rPr>
+        <w:t>AOF记录的是数据发生的变化，要恢复数据，只需要重新执行一次AOF文件包含的所有写命令即可。</w:t>
+      </w:r>
+    </w:p>
+    <w:p>
+      <w:pPr>
+        <w:ind w:firstLine="420"/>
+        <w:rPr>
+          <w:rFonts w:asciiTheme="minorEastAsia" w:hAnsiTheme="minorEastAsia"/>
+        </w:rPr>
+      </w:pPr>
+      <w:r>
+        <w:rPr>
+          <w:rFonts w:asciiTheme="minorEastAsia" w:hAnsiTheme="minorEastAsia"/>
+        </w:rPr>
+        <w:t>AOF同步的频率有</w:t>
+      </w:r>
+      <w:r>
+        <w:rPr>
+          <w:rFonts w:asciiTheme="minorEastAsia" w:hAnsiTheme="minorEastAsia" w:hint="eastAsia"/>
+        </w:rPr>
+        <w:t>：always</w:t>
+      </w:r>
+      <w:r>
+        <w:rPr>
+          <w:rFonts w:asciiTheme="minorEastAsia" w:hAnsiTheme="minorEastAsia"/>
+        </w:rPr>
+        <w:t>(每个写命令同步一次)</w:t>
+      </w:r>
+      <w:r>
+        <w:rPr>
+          <w:rFonts w:asciiTheme="minorEastAsia" w:hAnsiTheme="minorEastAsia" w:hint="eastAsia"/>
+        </w:rPr>
+        <w:t>、every</w:t>
+      </w:r>
+      <w:r>
+        <w:rPr>
+          <w:rFonts w:asciiTheme="minorEastAsia" w:hAnsiTheme="minorEastAsia"/>
+        </w:rPr>
+        <w:t>sec(一秒同步一次)</w:t>
+      </w:r>
+      <w:r>
+        <w:rPr>
+          <w:rFonts w:asciiTheme="minorEastAsia" w:hAnsiTheme="minorEastAsia" w:hint="eastAsia"/>
+        </w:rPr>
+        <w:t>、</w:t>
+      </w:r>
+      <w:r>
+        <w:rPr>
+          <w:rFonts w:asciiTheme="minorEastAsia" w:hAnsiTheme="minorEastAsia"/>
+        </w:rPr>
+        <w:t>no(让操作系统决定)</w:t>
+      </w:r>
+      <w:r>
+        <w:rPr>
+          <w:rFonts w:asciiTheme="minorEastAsia" w:hAnsiTheme="minorEastAsia" w:hint="eastAsia"/>
+        </w:rPr>
+        <w:t>。</w:t>
+      </w:r>
+    </w:p>
+    <w:p>
+      <w:pPr>
+        <w:pStyle w:val="4"/>
+        <w:rPr>
+          <w:rFonts w:asciiTheme="minorEastAsia" w:eastAsiaTheme="minorEastAsia" w:hAnsiTheme="minorEastAsia"/>
+        </w:rPr>
+      </w:pPr>
+      <w:r>
+        <w:rPr>
+          <w:rFonts w:asciiTheme="minorEastAsia" w:eastAsiaTheme="minorEastAsia" w:hAnsiTheme="minorEastAsia" w:hint="eastAsia"/>
+        </w:rPr>
+        <w:t>3.2.1 文件同步</w:t>
+      </w:r>
+    </w:p>
+    <w:p>
+      <w:pPr>
+        <w:ind w:firstLine="420"/>
+        <w:rPr>
+          <w:rFonts w:asciiTheme="minorEastAsia" w:hAnsiTheme="minorEastAsia"/>
+        </w:rPr>
+      </w:pPr>
+      <w:r>
+        <w:rPr>
+          <w:rFonts w:asciiTheme="minorEastAsia" w:hAnsiTheme="minorEastAsia" w:hint="eastAsia"/>
+        </w:rPr>
+        <w:t>在向硬盘写入文件时，写入的内容首先会被存储到缓冲区，操作系统在某个时候将缓冲区内容写入到硬盘</w:t>
+      </w:r>
+      <w:r>
+        <w:rPr>
+          <w:rFonts w:asciiTheme="minorEastAsia" w:hAnsiTheme="minorEastAsia" w:hint="eastAsia"/>
+        </w:rPr>
+        <w:t>。写入到硬盘才算真正的持久化完成。</w:t>
+      </w:r>
+    </w:p>
+    <w:p>
+      <w:pPr>
+        <w:ind w:firstLine="420"/>
+        <w:rPr>
+          <w:rFonts w:asciiTheme="minorEastAsia" w:hAnsiTheme="minorEastAsia" w:hint="eastAsia"/>
+        </w:rPr>
+      </w:pPr>
+      <w:r>
+        <w:rPr>
+          <w:rFonts w:asciiTheme="minorEastAsia" w:hAnsiTheme="minorEastAsia"/>
+        </w:rPr>
+        <w:t>因此AOF方式的持久化也可能会丢失部分数据</w:t>
+      </w:r>
+      <w:r>
+        <w:rPr>
+          <w:rFonts w:asciiTheme="minorEastAsia" w:hAnsiTheme="minorEastAsia" w:hint="eastAsia"/>
+        </w:rPr>
+        <w:t>。</w:t>
+      </w:r>
+    </w:p>
+    <w:p>
+      <w:pPr>
+        <w:ind w:firstLine="420"/>
+        <w:rPr>
+          <w:rFonts w:asciiTheme="minorEastAsia" w:hAnsiTheme="minorEastAsia"/>
+        </w:rPr>
+      </w:pPr>
+    </w:p>
+    <w:p>
+      <w:pPr>
+        <w:pStyle w:val="4"/>
+        <w:rPr>
+          <w:rFonts w:asciiTheme="minorEastAsia" w:eastAsiaTheme="minorEastAsia" w:hAnsiTheme="minorEastAsia"/>
+        </w:rPr>
+      </w:pPr>
+      <w:r>
+        <w:rPr>
+          <w:rFonts w:asciiTheme="minorEastAsia" w:eastAsiaTheme="minorEastAsia" w:hAnsiTheme="minorEastAsia" w:hint="eastAsia"/>
+        </w:rPr>
+        <w:t>3.2.2重新/压缩AOF文件</w:t>
+      </w:r>
+    </w:p>
+    <w:p>
+      <w:pPr>
+        <w:ind w:firstLine="420"/>
+        <w:rPr>
+          <w:rFonts w:asciiTheme="minorEastAsia" w:hAnsiTheme="minorEastAsia"/>
+        </w:rPr>
+      </w:pPr>
+      <w:r>
+        <w:rPr>
+          <w:rFonts w:asciiTheme="minorEastAsia" w:hAnsiTheme="minorEastAsia"/>
+        </w:rPr>
+        <w:t>AOF的方式会导致持久化文件越来越大</w:t>
+      </w:r>
+      <w:r>
+        <w:rPr>
+          <w:rFonts w:asciiTheme="minorEastAsia" w:hAnsiTheme="minorEastAsia" w:hint="eastAsia"/>
+        </w:rPr>
+        <w:t>，</w:t>
+      </w:r>
+      <w:r>
+        <w:rPr>
+          <w:rFonts w:asciiTheme="minorEastAsia" w:hAnsiTheme="minorEastAsia"/>
+        </w:rPr>
+        <w:t>在对同个键进行多次写操作的时候</w:t>
+      </w:r>
+      <w:r>
+        <w:rPr>
+          <w:rFonts w:asciiTheme="minorEastAsia" w:hAnsiTheme="minorEastAsia" w:hint="eastAsia"/>
+        </w:rPr>
+        <w:t>，</w:t>
+      </w:r>
+      <w:r>
+        <w:rPr>
+          <w:rFonts w:asciiTheme="minorEastAsia" w:hAnsiTheme="minorEastAsia"/>
+        </w:rPr>
+        <w:t>只需要保存之后一次写操作</w:t>
+      </w:r>
+      <w:r>
+        <w:rPr>
+          <w:rFonts w:asciiTheme="minorEastAsia" w:hAnsiTheme="minorEastAsia" w:hint="eastAsia"/>
+        </w:rPr>
+        <w:t>，</w:t>
+      </w:r>
+      <w:r>
+        <w:rPr>
+          <w:rFonts w:asciiTheme="minorEastAsia" w:hAnsiTheme="minorEastAsia"/>
+        </w:rPr>
+        <w:t>为了压缩AOF文件</w:t>
+      </w:r>
+      <w:r>
+        <w:rPr>
+          <w:rFonts w:asciiTheme="minorEastAsia" w:hAnsiTheme="minorEastAsia" w:hint="eastAsia"/>
+        </w:rPr>
+        <w:t>，</w:t>
+      </w:r>
+      <w:r>
+        <w:rPr>
+          <w:rFonts w:asciiTheme="minorEastAsia" w:hAnsiTheme="minorEastAsia"/>
+        </w:rPr>
+        <w:t>Redis提供bgRewriteAOF命令</w:t>
+      </w:r>
+      <w:r>
+        <w:rPr>
+          <w:rFonts w:asciiTheme="minorEastAsia" w:hAnsiTheme="minorEastAsia"/>
+        </w:rPr>
+        <w:t>进行压缩AOF文件</w:t>
+      </w:r>
+      <w:r>
+        <w:rPr>
+          <w:rFonts w:asciiTheme="minorEastAsia" w:hAnsiTheme="minorEastAsia" w:hint="eastAsia"/>
+        </w:rPr>
+        <w:t>，</w:t>
+      </w:r>
+      <w:r>
+        <w:rPr>
+          <w:rFonts w:asciiTheme="minorEastAsia" w:hAnsiTheme="minorEastAsia" w:hint="eastAsia"/>
+        </w:rPr>
+        <w:t>也可以通过配置文件的相关配置项，配置压缩AOF的触发条件。</w:t>
+      </w:r>
+    </w:p>
+    <w:p>
+      <w:pPr>
+        <w:ind w:firstLine="420"/>
+        <w:rPr>
+          <w:rFonts w:asciiTheme="minorEastAsia" w:hAnsiTheme="minorEastAsia"/>
+        </w:rPr>
+      </w:pPr>
+      <w:r>
+        <w:rPr>
+          <w:rFonts w:asciiTheme="minorEastAsia" w:hAnsiTheme="minorEastAsia"/>
+        </w:rPr>
+        <w:t>压缩的过程如下</w:t>
+      </w:r>
+      <w:r>
+        <w:rPr>
+          <w:rFonts w:asciiTheme="minorEastAsia" w:hAnsiTheme="minorEastAsia" w:hint="eastAsia"/>
+        </w:rPr>
+        <w:t>：</w:t>
+      </w:r>
+    </w:p>
+    <w:p>
+      <w:pPr>
+        <w:tabs>
+          <w:tab w:val="center" w:pos="4363"/>
+        </w:tabs>
+        <w:ind w:firstLine="420"/>
+        <w:rPr>
+          <w:rFonts w:asciiTheme="minorEastAsia" w:hAnsiTheme="minorEastAsia" w:hint="eastAsia"/>
+        </w:rPr>
+      </w:pPr>
+      <w:r>
+        <w:rPr>
+          <w:rFonts w:asciiTheme="minorEastAsia" w:hAnsiTheme="minorEastAsia" w:hint="eastAsia"/>
+        </w:rPr>
+        <w:t>1)</w:t>
+      </w:r>
+      <w:r>
+        <w:rPr>
+          <w:rFonts w:asciiTheme="minorEastAsia" w:hAnsiTheme="minorEastAsia"/>
+        </w:rPr>
+        <w:t xml:space="preserve"> </w:t>
+      </w:r>
+      <w:r>
+        <w:rPr>
+          <w:rFonts w:asciiTheme="minorEastAsia" w:hAnsiTheme="minorEastAsia"/>
+        </w:rPr>
+        <w:t>触发</w:t>
+      </w:r>
+      <w:r>
+        <w:rPr>
+          <w:rFonts w:asciiTheme="minorEastAsia" w:hAnsiTheme="minorEastAsia" w:hint="eastAsia"/>
+        </w:rPr>
+        <w:t>压缩</w:t>
+      </w:r>
+      <w:r>
+        <w:rPr>
+          <w:rFonts w:asciiTheme="minorEastAsia" w:hAnsiTheme="minorEastAsia"/>
+        </w:rPr>
+        <w:t>时</w:t>
+      </w:r>
+      <w:r>
+        <w:rPr>
+          <w:rFonts w:asciiTheme="minorEastAsia" w:hAnsiTheme="minorEastAsia" w:hint="eastAsia"/>
+        </w:rPr>
+        <w:t>，</w:t>
+      </w:r>
+      <w:r>
+        <w:rPr>
+          <w:rFonts w:asciiTheme="minorEastAsia" w:hAnsiTheme="minorEastAsia"/>
+        </w:rPr>
+        <w:t>Redis会fork一个子进程</w:t>
+      </w:r>
+      <w:r>
+        <w:rPr>
+          <w:rFonts w:asciiTheme="minorEastAsia" w:hAnsiTheme="minorEastAsia"/>
+        </w:rPr>
+        <w:tab/>
+      </w:r>
+    </w:p>
+    <w:p>
+      <w:pPr>
+        <w:ind w:firstLine="420"/>
+        <w:rPr>
+          <w:rFonts w:asciiTheme="minorEastAsia" w:hAnsiTheme="minorEastAsia"/>
+        </w:rPr>
+      </w:pPr>
+      <w:r>
+        <w:rPr>
+          <w:rFonts w:asciiTheme="minorEastAsia" w:hAnsiTheme="minorEastAsia"/>
+        </w:rPr>
+        <w:t>2)</w:t>
+      </w:r>
+      <w:r>
+        <w:rPr>
+          <w:rFonts w:asciiTheme="minorEastAsia" w:hAnsiTheme="minorEastAsia"/>
+        </w:rPr>
+        <w:t xml:space="preserve"> </w:t>
+      </w:r>
+      <w:r>
+        <w:rPr>
+          <w:rFonts w:asciiTheme="minorEastAsia" w:hAnsiTheme="minorEastAsia"/>
+        </w:rPr>
+        <w:t>子进程</w:t>
+      </w:r>
+      <w:r>
+        <w:rPr>
+          <w:rFonts w:asciiTheme="minorEastAsia" w:hAnsiTheme="minorEastAsia" w:hint="eastAsia"/>
+        </w:rPr>
+        <w:t>根据内存中的数据库快照，往临时文件中写入重建数据库状态的命令</w:t>
+      </w:r>
+      <w:r>
+        <w:rPr>
+          <w:rFonts w:asciiTheme="minorEastAsia" w:hAnsiTheme="minorEastAsia"/>
+        </w:rPr>
+        <w:t xml:space="preserve"> </w:t>
+      </w:r>
+    </w:p>
+    <w:p>
+      <w:pPr>
+        <w:ind w:firstLine="420"/>
+        <w:rPr>
+          <w:rFonts w:asciiTheme="minorEastAsia" w:hAnsiTheme="minorEastAsia"/>
+        </w:rPr>
+      </w:pPr>
+      <w:r>
+        <w:rPr>
+          <w:rFonts w:asciiTheme="minorEastAsia" w:hAnsiTheme="minorEastAsia"/>
+        </w:rPr>
+        <w:t>3)</w:t>
+      </w:r>
+      <w:r>
+        <w:rPr>
+          <w:rFonts w:asciiTheme="minorEastAsia" w:hAnsiTheme="minorEastAsia"/>
+        </w:rPr>
+        <w:t xml:space="preserve"> </w:t>
+      </w:r>
+      <w:r>
+        <w:rPr>
+          <w:rFonts w:asciiTheme="minorEastAsia" w:hAnsiTheme="minorEastAsia" w:hint="eastAsia"/>
+        </w:rPr>
+        <w:t>父进程继续处理client请求，除了把写命令写入到原来的aof文件中。同时把收到的</w:t>
+      </w:r>
+      <w:r>
+        <w:rPr>
+          <w:rFonts w:asciiTheme="minorEastAsia" w:hAnsiTheme="minorEastAsia" w:hint="eastAsia"/>
+        </w:rPr>
+        <w:t>写命令缓存起来。这样就能保证如果子进程重写失败的话并不会出问题</w:t>
+      </w:r>
+    </w:p>
+    <w:p>
+      <w:pPr>
+        <w:ind w:firstLine="420"/>
+        <w:rPr>
+          <w:rFonts w:asciiTheme="minorEastAsia" w:hAnsiTheme="minorEastAsia"/>
+        </w:rPr>
+      </w:pPr>
+      <w:r>
+        <w:rPr>
+          <w:rFonts w:asciiTheme="minorEastAsia" w:hAnsiTheme="minorEastAsia"/>
+        </w:rPr>
+        <w:t>4)</w:t>
+      </w:r>
+      <w:r>
+        <w:rPr>
+          <w:rFonts w:asciiTheme="minorEastAsia" w:hAnsiTheme="minorEastAsia"/>
+        </w:rPr>
+        <w:t xml:space="preserve"> </w:t>
+      </w:r>
+      <w:r>
+        <w:rPr>
+          <w:rFonts w:asciiTheme="minorEastAsia" w:hAnsiTheme="minorEastAsia" w:hint="eastAsia"/>
+        </w:rPr>
+        <w:t>当子进程完成重写文件，父进程收到一个信号，追加内存缓冲区到子进程创建的文件末尾。</w:t>
+      </w:r>
+    </w:p>
+    <w:p>
+      <w:pPr>
+        <w:ind w:firstLine="420"/>
+        <w:rPr>
+          <w:rFonts w:asciiTheme="minorEastAsia" w:hAnsiTheme="minorEastAsia" w:hint="eastAsia"/>
+        </w:rPr>
+      </w:pPr>
+      <w:r>
+        <w:rPr>
+          <w:rFonts w:asciiTheme="minorEastAsia" w:hAnsiTheme="minorEastAsia"/>
+        </w:rPr>
+        <w:t>5)</w:t>
+      </w:r>
+      <w:r>
+        <w:rPr>
+          <w:rFonts w:hint="eastAsia"/>
+        </w:rPr>
+        <w:t xml:space="preserve"> </w:t>
+      </w:r>
+      <w:r>
+        <w:rPr>
+          <w:rFonts w:asciiTheme="minorEastAsia" w:hAnsiTheme="minorEastAsia" w:hint="eastAsia"/>
+        </w:rPr>
+        <w:t>现在父进程可以使用临时文件替换老的aof文件，并重命名，后面收到的写命令也开始往新的aof文件中追加</w:t>
+      </w:r>
+    </w:p>
+    <w:p>
+      <w:pPr>
+        <w:ind w:firstLine="420"/>
+        <w:rPr>
+          <w:rFonts w:asciiTheme="minorEastAsia" w:hAnsiTheme="minorEastAsia"/>
+        </w:rPr>
+      </w:pPr>
+    </w:p>
+    <w:p>
+      <w:pPr>
+        <w:ind w:firstLine="420"/>
+        <w:rPr>
+          <w:rFonts w:asciiTheme="minorEastAsia" w:hAnsiTheme="minorEastAsia"/>
+        </w:rPr>
+      </w:pPr>
+      <w:r>
+        <w:rPr>
+          <w:rFonts w:asciiTheme="minorEastAsia" w:hAnsiTheme="minorEastAsia"/>
+        </w:rPr>
+        <w:t>Remark</w:t>
+      </w:r>
+      <w:r>
+        <w:rPr>
+          <w:rFonts w:asciiTheme="minorEastAsia" w:hAnsiTheme="minorEastAsia" w:hint="eastAsia"/>
+        </w:rPr>
+        <w:t>：</w:t>
+      </w:r>
+      <w:r>
+        <w:rPr>
+          <w:rFonts w:asciiTheme="minorEastAsia" w:hAnsiTheme="minorEastAsia" w:hint="eastAsia"/>
+        </w:rPr>
+        <w:t>重写aof文件的操作，并没有读取旧的aof文件，而是将整个内存中的数据库内容用命令的方式重写了一个新的aof文件,这点和快照有点类似。</w:t>
+      </w:r>
+    </w:p>
+    <w:p>
+      <w:pPr>
+        <w:pStyle w:val="4"/>
+        <w:rPr>
+          <w:rFonts w:asciiTheme="minorEastAsia" w:eastAsiaTheme="minorEastAsia" w:hAnsiTheme="minorEastAsia" w:hint="eastAsia"/>
+        </w:rPr>
+      </w:pPr>
+      <w:r>
+        <w:rPr>
+          <w:rFonts w:asciiTheme="minorEastAsia" w:eastAsiaTheme="minorEastAsia" w:hAnsiTheme="minorEastAsia" w:hint="eastAsia"/>
+        </w:rPr>
+        <w:lastRenderedPageBreak/>
+        <w:t>3.2.3 AOF的优缺点</w:t>
+      </w:r>
+    </w:p>
+    <w:p>
+      <w:pPr>
+        <w:ind w:firstLine="420"/>
+        <w:rPr>
+          <w:rFonts w:asciiTheme="minorEastAsia" w:hAnsiTheme="minorEastAsia"/>
+        </w:rPr>
+      </w:pPr>
+      <w:r>
+        <w:rPr>
+          <w:rFonts w:asciiTheme="minorEastAsia" w:hAnsiTheme="minorEastAsia" w:hint="eastAsia"/>
+        </w:rPr>
+        <w:t>优点：</w:t>
+      </w:r>
+    </w:p>
+    <w:p>
+      <w:pPr>
+        <w:ind w:firstLine="420"/>
+        <w:rPr>
+          <w:rFonts w:asciiTheme="minorEastAsia" w:hAnsiTheme="minorEastAsia" w:hint="eastAsia"/>
+        </w:rPr>
+      </w:pPr>
+      <w:r>
+        <w:rPr>
+          <w:rFonts w:asciiTheme="minorEastAsia" w:hAnsiTheme="minorEastAsia" w:hint="eastAsia"/>
+        </w:rPr>
+        <w:t>1)</w:t>
+      </w:r>
+      <w:r>
+        <w:rPr>
+          <w:rFonts w:asciiTheme="minorEastAsia" w:hAnsiTheme="minorEastAsia"/>
+        </w:rPr>
+        <w:t xml:space="preserve"> </w:t>
+      </w:r>
+      <w:r>
+        <w:rPr>
+          <w:rFonts w:asciiTheme="minorEastAsia" w:hAnsiTheme="minorEastAsia"/>
+        </w:rPr>
+        <w:t>AOF根据配置的策略</w:t>
+      </w:r>
+      <w:r>
+        <w:rPr>
+          <w:rFonts w:asciiTheme="minorEastAsia" w:hAnsiTheme="minorEastAsia" w:hint="eastAsia"/>
+        </w:rPr>
+        <w:t>，</w:t>
+      </w:r>
+      <w:r>
+        <w:rPr>
+          <w:rFonts w:asciiTheme="minorEastAsia" w:hAnsiTheme="minorEastAsia"/>
+        </w:rPr>
+        <w:t>丢失的数据会很少</w:t>
+      </w:r>
+    </w:p>
+    <w:p>
+      <w:pPr>
+        <w:ind w:firstLine="420"/>
+        <w:rPr>
+          <w:rFonts w:asciiTheme="minorEastAsia" w:hAnsiTheme="minorEastAsia"/>
+        </w:rPr>
+      </w:pPr>
+      <w:r>
+        <w:rPr>
+          <w:rFonts w:asciiTheme="minorEastAsia" w:hAnsiTheme="minorEastAsia"/>
+        </w:rPr>
+        <w:t>2)</w:t>
+      </w:r>
+      <w:r>
+        <w:rPr>
+          <w:rFonts w:asciiTheme="minorEastAsia" w:hAnsiTheme="minorEastAsia"/>
+        </w:rPr>
+        <w:t xml:space="preserve"> 即使AOF文件损坏</w:t>
+      </w:r>
+      <w:r>
+        <w:rPr>
+          <w:rFonts w:asciiTheme="minorEastAsia" w:hAnsiTheme="minorEastAsia" w:hint="eastAsia"/>
+        </w:rPr>
+        <w:t>，</w:t>
+      </w:r>
+      <w:r>
+        <w:rPr>
+          <w:rFonts w:asciiTheme="minorEastAsia" w:hAnsiTheme="minorEastAsia"/>
+        </w:rPr>
+        <w:t>可以通过redis-check-aof工具进行修复</w:t>
+      </w:r>
+    </w:p>
+    <w:p>
+      <w:pPr>
+        <w:ind w:firstLine="420"/>
+        <w:rPr>
+          <w:rFonts w:asciiTheme="minorEastAsia" w:hAnsiTheme="minorEastAsia" w:hint="eastAsia"/>
+        </w:rPr>
+      </w:pPr>
+      <w:r>
+        <w:rPr>
+          <w:rFonts w:asciiTheme="minorEastAsia" w:hAnsiTheme="minorEastAsia"/>
+        </w:rPr>
+        <w:t>3)</w:t>
+      </w:r>
+      <w:r>
+        <w:rPr>
+          <w:rFonts w:asciiTheme="minorEastAsia" w:hAnsiTheme="minorEastAsia"/>
+        </w:rPr>
+        <w:t xml:space="preserve"> AOF文件有重写机制</w:t>
+      </w:r>
+    </w:p>
+    <w:p>
+      <w:pPr>
+        <w:ind w:firstLine="420"/>
+        <w:rPr>
+          <w:rFonts w:asciiTheme="minorEastAsia" w:hAnsiTheme="minorEastAsia" w:hint="eastAsia"/>
+        </w:rPr>
+      </w:pPr>
+      <w:r>
+        <w:rPr>
+          <w:rFonts w:asciiTheme="minorEastAsia" w:hAnsiTheme="minorEastAsia"/>
+        </w:rPr>
+        <w:t>4)</w:t>
+      </w:r>
+      <w:r>
+        <w:rPr>
+          <w:rFonts w:asciiTheme="minorEastAsia" w:hAnsiTheme="minorEastAsia"/>
+        </w:rPr>
+        <w:t xml:space="preserve"> 即使不小心的FlushAll了</w:t>
+      </w:r>
+      <w:r>
+        <w:rPr>
+          <w:rFonts w:asciiTheme="minorEastAsia" w:hAnsiTheme="minorEastAsia" w:hint="eastAsia"/>
+        </w:rPr>
+        <w:t>，</w:t>
+      </w:r>
+      <w:r>
+        <w:rPr>
+          <w:rFonts w:asciiTheme="minorEastAsia" w:hAnsiTheme="minorEastAsia"/>
+        </w:rPr>
+        <w:t>也可以在重写之前</w:t>
+      </w:r>
+      <w:r>
+        <w:rPr>
+          <w:rFonts w:asciiTheme="minorEastAsia" w:hAnsiTheme="minorEastAsia" w:hint="eastAsia"/>
+        </w:rPr>
+        <w:t>，</w:t>
+      </w:r>
+      <w:r>
+        <w:rPr>
+          <w:rFonts w:asciiTheme="minorEastAsia" w:hAnsiTheme="minorEastAsia"/>
+        </w:rPr>
+        <w:t>停止Redis服务</w:t>
+      </w:r>
+      <w:r>
+        <w:rPr>
+          <w:rFonts w:asciiTheme="minorEastAsia" w:hAnsiTheme="minorEastAsia" w:hint="eastAsia"/>
+        </w:rPr>
+        <w:t>，</w:t>
+      </w:r>
+      <w:r>
+        <w:rPr>
+          <w:rFonts w:asciiTheme="minorEastAsia" w:hAnsiTheme="minorEastAsia"/>
+        </w:rPr>
+        <w:t>然后将文件内的该命令删除</w:t>
+      </w:r>
+      <w:r>
+        <w:rPr>
+          <w:rFonts w:asciiTheme="minorEastAsia" w:hAnsiTheme="minorEastAsia" w:hint="eastAsia"/>
+        </w:rPr>
+        <w:t>，</w:t>
+      </w:r>
+      <w:r>
+        <w:rPr>
+          <w:rFonts w:asciiTheme="minorEastAsia" w:hAnsiTheme="minorEastAsia"/>
+        </w:rPr>
+        <w:t>得以恢复数据</w:t>
+      </w:r>
+    </w:p>
+    <w:p>
+      <w:pPr>
+        <w:ind w:firstLine="420"/>
+        <w:rPr>
+          <w:rFonts w:asciiTheme="minorEastAsia" w:hAnsiTheme="minorEastAsia"/>
+        </w:rPr>
+      </w:pPr>
+      <w:r>
+        <w:rPr>
+          <w:rFonts w:asciiTheme="minorEastAsia" w:hAnsiTheme="minorEastAsia"/>
+        </w:rPr>
+        <w:t>缺点</w:t>
+      </w:r>
+      <w:r>
+        <w:rPr>
+          <w:rFonts w:asciiTheme="minorEastAsia" w:hAnsiTheme="minorEastAsia" w:hint="eastAsia"/>
+        </w:rPr>
+        <w:t>：</w:t>
+      </w:r>
+    </w:p>
+    <w:p>
+      <w:pPr>
+        <w:ind w:firstLine="420"/>
+        <w:rPr>
+          <w:rFonts w:asciiTheme="minorEastAsia" w:hAnsiTheme="minorEastAsia" w:hint="eastAsia"/>
+        </w:rPr>
+      </w:pPr>
+      <w:r>
+        <w:rPr>
+          <w:rFonts w:asciiTheme="minorEastAsia" w:hAnsiTheme="minorEastAsia" w:hint="eastAsia"/>
+        </w:rPr>
+        <w:t>1)</w:t>
+      </w:r>
+      <w:r>
+        <w:rPr>
+          <w:rFonts w:asciiTheme="minorEastAsia" w:hAnsiTheme="minorEastAsia"/>
+        </w:rPr>
+        <w:t xml:space="preserve"> 同等数量集</w:t>
+      </w:r>
+      <w:r>
+        <w:rPr>
+          <w:rFonts w:asciiTheme="minorEastAsia" w:hAnsiTheme="minorEastAsia" w:hint="eastAsia"/>
+        </w:rPr>
+        <w:t>，</w:t>
+      </w:r>
+      <w:r>
+        <w:rPr>
+          <w:rFonts w:asciiTheme="minorEastAsia" w:hAnsiTheme="minorEastAsia"/>
+        </w:rPr>
+        <w:t>AOF文件通常要大于等级的RDB文件</w:t>
+      </w:r>
+    </w:p>
+    <w:p>
+      <w:pPr>
+        <w:pStyle w:val="3"/>
+        <w:rPr>
+          <w:rFonts w:asciiTheme="minorEastAsia" w:hAnsiTheme="minorEastAsia"/>
+          <w:sz w:val="30"/>
+          <w:szCs w:val="30"/>
+        </w:rPr>
+      </w:pPr>
+      <w:r>
+        <w:rPr>
+          <w:rFonts w:asciiTheme="minorEastAsia" w:hAnsiTheme="minorEastAsia" w:hint="eastAsia"/>
+          <w:sz w:val="30"/>
+          <w:szCs w:val="30"/>
+        </w:rPr>
+        <w:t>3.3 RDB和AOF相关的配置</w:t>
+      </w:r>
+    </w:p>
+    <w:p>
+      <w:pPr>
+        <w:rPr>
+          <w:rFonts w:asciiTheme="minorEastAsia" w:hAnsiTheme="minorEastAsia"/>
+        </w:rPr>
+      </w:pPr>
+    </w:p>
+    <w:p>
+      <w:pPr>
+        <w:pStyle w:val="4"/>
+        <w:rPr>
+          <w:rFonts w:asciiTheme="minorEastAsia" w:eastAsiaTheme="minorEastAsia" w:hAnsiTheme="minorEastAsia" w:hint="eastAsia"/>
+        </w:rPr>
+      </w:pPr>
       <w:bookmarkStart w:id="0" w:name="_GoBack"/>
       <w:bookmarkEnd w:id="0"/>
-    </w:p>
-    <w:p>
-      <w:pPr>
-        <w:rPr>
-          <w:rFonts w:asciiTheme="minorEastAsia" w:hAnsiTheme="minorEastAsia"/>
-        </w:rPr>
-      </w:pPr>
-    </w:p>
-    <w:p>
-      <w:pPr>
-        <w:rPr>
-          <w:rFonts w:asciiTheme="minorEastAsia" w:hAnsiTheme="minorEastAsia"/>
-        </w:rPr>
-      </w:pPr>
-    </w:p>
-    <w:p>
-      <w:pPr>
-        <w:rPr>
-          <w:rFonts w:asciiTheme="minorEastAsia" w:hAnsiTheme="minorEastAsia" w:hint="eastAsia"/>
-        </w:rPr>
-      </w:pPr>
-      <w:r>
-        <w:rPr>
-          <w:rFonts w:asciiTheme="minorEastAsia" w:hAnsiTheme="minorEastAsia"/>
-        </w:rPr>
-        <w:tab/>
-      </w:r>
-    </w:p>
-    <w:p>
-      <w:pPr>
-        <w:rPr>
-          <w:rFonts w:asciiTheme="minorEastAsia" w:hAnsiTheme="minorEastAsia"/>
-        </w:rPr>
-      </w:pPr>
-    </w:p>
-    <w:p>
-      <w:pPr>
-        <w:rPr>
-          <w:rFonts w:asciiTheme="minorEastAsia" w:hAnsiTheme="minorEastAsia"/>
-        </w:rPr>
-      </w:pPr>
-    </w:p>
-    <w:p>
-      <w:pPr>
-        <w:rPr>
-          <w:rFonts w:asciiTheme="minorEastAsia" w:hAnsiTheme="minorEastAsia"/>
-        </w:rPr>
-      </w:pPr>
-    </w:p>
-    <w:p>
-      <w:pPr>
-        <w:rPr>
-          <w:rFonts w:asciiTheme="minorEastAsia" w:hAnsiTheme="minorEastAsia"/>
-        </w:rPr>
-      </w:pPr>
-    </w:p>
-    <w:p>
-      <w:pPr>
-        <w:rPr>
-          <w:rFonts w:asciiTheme="minorEastAsia" w:hAnsiTheme="minorEastAsia"/>
-        </w:rPr>
-      </w:pPr>
-    </w:p>
-    <w:p>
-      <w:pPr>
-        <w:rPr>
-          <w:rFonts w:asciiTheme="minorEastAsia" w:hAnsiTheme="minorEastAsia"/>
-        </w:rPr>
-      </w:pPr>
-    </w:p>
-    <w:p>
-      <w:pPr>
-        <w:rPr>
-          <w:rFonts w:asciiTheme="minorEastAsia" w:hAnsiTheme="minorEastAsia"/>
-        </w:rPr>
-      </w:pPr>
-    </w:p>
-    <w:p>
-      <w:pPr>
-        <w:rPr>
-          <w:rFonts w:asciiTheme="minorEastAsia" w:hAnsiTheme="minorEastAsia"/>
-        </w:rPr>
-      </w:pPr>
-    </w:p>
-    <w:p>
-      <w:pPr>
-        <w:rPr>
-          <w:rFonts w:asciiTheme="minorEastAsia" w:hAnsiTheme="minorEastAsia"/>
-        </w:rPr>
-      </w:pPr>
-    </w:p>
-    <w:p>
-      <w:pPr>
-        <w:rPr>
-          <w:rFonts w:asciiTheme="minorEastAsia" w:hAnsiTheme="minorEastAsia"/>
-        </w:rPr>
-      </w:pPr>
-    </w:p>
-    <w:p>
-      <w:pPr>
-        <w:rPr>
-          <w:rFonts w:asciiTheme="minorEastAsia" w:hAnsiTheme="minorEastAsia"/>
-        </w:rPr>
-      </w:pPr>
-    </w:p>
-    <w:p>
-      <w:pPr>
-        <w:rPr>
-          <w:rFonts w:asciiTheme="minorEastAsia" w:hAnsiTheme="minorEastAsia"/>
-        </w:rPr>
-      </w:pPr>
-    </w:p>
-    <w:p>
-      <w:pPr>
-        <w:rPr>
-          <w:rFonts w:asciiTheme="minorEastAsia" w:hAnsiTheme="minorEastAsia"/>
-        </w:rPr>
-      </w:pPr>
-    </w:p>
-    <w:p>
-      <w:pPr>
-        <w:rPr>
-          <w:rFonts w:asciiTheme="minorEastAsia" w:hAnsiTheme="minorEastAsia"/>
-        </w:rPr>
-      </w:pPr>
-    </w:p>
-    <w:p>
-      <w:pPr>
-        <w:rPr>
-          <w:rFonts w:asciiTheme="minorEastAsia" w:hAnsiTheme="minorEastAsia"/>
-        </w:rPr>
-      </w:pPr>
-    </w:p>
-    <w:p>
-      <w:pPr>
-        <w:rPr>
-          <w:rFonts w:asciiTheme="minorEastAsia" w:hAnsiTheme="minorEastAsia"/>
-        </w:rPr>
-      </w:pPr>
-    </w:p>
-    <w:p>
-      <w:pPr>
-        <w:rPr>
-          <w:rFonts w:asciiTheme="minorEastAsia" w:hAnsiTheme="minorEastAsia"/>
-        </w:rPr>
-      </w:pPr>
-    </w:p>
-    <w:p>
-      <w:pPr>
-        <w:rPr>
-          <w:rFonts w:asciiTheme="minorEastAsia" w:hAnsiTheme="minorEastAsia"/>
-        </w:rPr>
-      </w:pPr>
-    </w:p>
-    <w:p>
-      <w:pPr>
-        <w:rPr>
-          <w:rFonts w:asciiTheme="minorEastAsia" w:hAnsiTheme="minorEastAsia"/>
-        </w:rPr>
-      </w:pPr>
-    </w:p>
-    <w:p>
-      <w:pPr>
-        <w:rPr>
-          <w:rFonts w:asciiTheme="minorEastAsia" w:hAnsiTheme="minorEastAsia" w:hint="eastAsia"/>
-        </w:rPr>
-      </w:pPr>
-    </w:p>
-    <w:p>
-      <w:pPr>
-        <w:rPr>
-          <w:rFonts w:asciiTheme="minorEastAsia" w:hAnsiTheme="minorEastAsia"/>
-        </w:rPr>
-      </w:pPr>
-    </w:p>
-    <w:p>
-      <w:pPr>
-        <w:rPr>
-          <w:rFonts w:asciiTheme="minorEastAsia" w:hAnsiTheme="minorEastAsia" w:hint="eastAsia"/>
-        </w:rPr>
-      </w:pPr>
-    </w:p>
-    <w:p>
-      <w:pPr>
-        <w:rPr>
-          <w:rFonts w:asciiTheme="minorEastAsia" w:hAnsiTheme="minorEastAsia"/>
-        </w:rPr>
-      </w:pPr>
-    </w:p>
-    <w:p>
-      <w:pPr>
-        <w:rPr>
-          <w:rFonts w:asciiTheme="minorEastAsia" w:hAnsiTheme="minorEastAsia"/>
-        </w:rPr>
-      </w:pPr>
-    </w:p>
-    <w:p>
-      <w:pPr>
-        <w:rPr>
-          <w:rFonts w:asciiTheme="minorEastAsia" w:hAnsiTheme="minorEastAsia"/>
-        </w:rPr>
-      </w:pPr>
-    </w:p>
-    <w:p>
-      <w:pPr>
-        <w:rPr>
-          <w:rFonts w:asciiTheme="minorEastAsia" w:hAnsiTheme="minorEastAsia"/>
-        </w:rPr>
-      </w:pPr>
-    </w:p>
-    <w:p>
-      <w:pPr>
-        <w:rPr>
-          <w:rFonts w:asciiTheme="minorEastAsia" w:hAnsiTheme="minorEastAsia"/>
-        </w:rPr>
-      </w:pPr>
-    </w:p>
-    <w:p>
-      <w:pPr>
-        <w:rPr>
-          <w:rFonts w:asciiTheme="minorEastAsia" w:hAnsiTheme="minorEastAsia"/>
-        </w:rPr>
-      </w:pPr>
-    </w:p>
-    <w:p>
-      <w:pPr>
-        <w:rPr>
-          <w:rFonts w:asciiTheme="minorEastAsia" w:hAnsiTheme="minorEastAsia"/>
-        </w:rPr>
-      </w:pPr>
-    </w:p>
-    <w:p>
-      <w:pPr>
-        <w:rPr>
-          <w:rFonts w:asciiTheme="minorEastAsia" w:hAnsiTheme="minorEastAsia"/>
-        </w:rPr>
-      </w:pPr>
-    </w:p>
-    <w:p>
-      <w:pPr>
-        <w:rPr>
-          <w:rFonts w:asciiTheme="minorEastAsia" w:hAnsiTheme="minorEastAsia"/>
-        </w:rPr>
-      </w:pPr>
-    </w:p>
-    <w:p>
-      <w:pPr>
-        <w:rPr>
-          <w:rFonts w:asciiTheme="minorEastAsia" w:hAnsiTheme="minorEastAsia"/>
-        </w:rPr>
-      </w:pPr>
-    </w:p>
-    <w:p>
-      <w:pPr>
-        <w:rPr>
-          <w:rFonts w:asciiTheme="minorEastAsia" w:hAnsiTheme="minorEastAsia"/>
-        </w:rPr>
-      </w:pPr>
-    </w:p>
-    <w:p>
-      <w:pPr>
-        <w:rPr>
-          <w:rFonts w:asciiTheme="minorEastAsia" w:hAnsiTheme="minorEastAsia"/>
-        </w:rPr>
-      </w:pPr>
-    </w:p>
-    <w:p>
-      <w:pPr>
-        <w:rPr>
-          <w:rFonts w:asciiTheme="minorEastAsia" w:hAnsiTheme="minorEastAsia" w:hint="eastAsia"/>
+      <w:r>
+        <w:rPr>
+          <w:rFonts w:asciiTheme="minorEastAsia" w:eastAsiaTheme="minorEastAsia" w:hAnsiTheme="minorEastAsia"/>
+        </w:rPr>
+        <w:t>3.3.1 RDB相关配置</w:t>
+      </w:r>
+    </w:p>
+    <w:p>
+      <w:pPr>
+        <w:rPr>
+          <w:rFonts w:asciiTheme="minorEastAsia" w:hAnsiTheme="minorEastAsia" w:hint="eastAsia"/>
+        </w:rPr>
+      </w:pPr>
+      <w:r>
+        <w:rPr>
+          <w:rFonts w:asciiTheme="minorEastAsia" w:hAnsiTheme="minorEastAsia" w:hint="eastAsia"/>
+        </w:rPr>
+        <w:tab/>
+        <w:t># 可以用如下的指令来让数据保存到磁盘上，即控制RDB快照功能</w:t>
+      </w:r>
+    </w:p>
+    <w:p>
+      <w:pPr>
+        <w:rPr>
+          <w:rFonts w:asciiTheme="minorEastAsia" w:hAnsiTheme="minorEastAsia" w:hint="eastAsia"/>
+        </w:rPr>
+      </w:pPr>
+      <w:r>
+        <w:rPr>
+          <w:rFonts w:asciiTheme="minorEastAsia" w:hAnsiTheme="minorEastAsia" w:hint="eastAsia"/>
+        </w:rPr>
+        <w:tab/>
+        <w:t># 禁用RDB持久化的策略，只要不设置任何save指令就可以，或者给save传入一个空字符串参数也可以达到相同效果</w:t>
+      </w:r>
+    </w:p>
+    <w:p>
+      <w:pPr>
+        <w:rPr>
+          <w:rFonts w:asciiTheme="minorEastAsia" w:hAnsiTheme="minorEastAsia"/>
+        </w:rPr>
+      </w:pPr>
+      <w:r>
+        <w:rPr>
+          <w:rFonts w:asciiTheme="minorEastAsia" w:hAnsiTheme="minorEastAsia"/>
+        </w:rPr>
+        <w:tab/>
+        <w:t>save &lt;seconds&gt; &lt;changes&gt;</w:t>
+      </w:r>
+    </w:p>
+    <w:p>
+      <w:pPr>
+        <w:rPr>
+          <w:rFonts w:asciiTheme="minorEastAsia" w:hAnsiTheme="minorEastAsia"/>
+        </w:rPr>
+      </w:pPr>
+      <w:r>
+        <w:rPr>
+          <w:rFonts w:asciiTheme="minorEastAsia" w:hAnsiTheme="minorEastAsia"/>
+        </w:rPr>
+        <w:tab/>
+        <w:t>save ""</w:t>
+      </w:r>
+    </w:p>
+    <w:p>
+      <w:pPr>
+        <w:rPr>
+          <w:rFonts w:asciiTheme="minorEastAsia" w:hAnsiTheme="minorEastAsia"/>
+        </w:rPr>
+      </w:pPr>
+      <w:r>
+        <w:rPr>
+          <w:rFonts w:asciiTheme="minorEastAsia" w:hAnsiTheme="minorEastAsia"/>
+        </w:rPr>
+        <w:tab/>
+      </w:r>
+    </w:p>
+    <w:p>
+      <w:pPr>
+        <w:rPr>
+          <w:rFonts w:asciiTheme="minorEastAsia" w:hAnsiTheme="minorEastAsia"/>
+        </w:rPr>
+      </w:pPr>
+      <w:r>
+        <w:rPr>
+          <w:rFonts w:asciiTheme="minorEastAsia" w:hAnsiTheme="minorEastAsia"/>
+        </w:rPr>
+        <w:tab/>
+        <w:t>stop-writes-on-bgsave-error yes</w:t>
+      </w:r>
+    </w:p>
+    <w:p>
+      <w:pPr>
+        <w:rPr>
+          <w:rFonts w:asciiTheme="minorEastAsia" w:hAnsiTheme="minorEastAsia"/>
+        </w:rPr>
+      </w:pPr>
+      <w:r>
+        <w:rPr>
+          <w:rFonts w:asciiTheme="minorEastAsia" w:hAnsiTheme="minorEastAsia"/>
+        </w:rPr>
+        <w:tab/>
+      </w:r>
+    </w:p>
+    <w:p>
+      <w:pPr>
+        <w:rPr>
+          <w:rFonts w:asciiTheme="minorEastAsia" w:hAnsiTheme="minorEastAsia" w:hint="eastAsia"/>
+        </w:rPr>
+      </w:pPr>
+      <w:r>
+        <w:rPr>
+          <w:rFonts w:asciiTheme="minorEastAsia" w:hAnsiTheme="minorEastAsia" w:hint="eastAsia"/>
+        </w:rPr>
+        <w:tab/>
+        <w:t># 对于存储到磁盘中的快照，可以设置是否进行压缩存储</w:t>
+      </w:r>
+    </w:p>
+    <w:p>
+      <w:pPr>
+        <w:rPr>
+          <w:rFonts w:asciiTheme="minorEastAsia" w:hAnsiTheme="minorEastAsia" w:hint="eastAsia"/>
+        </w:rPr>
+      </w:pPr>
+      <w:r>
+        <w:rPr>
+          <w:rFonts w:asciiTheme="minorEastAsia" w:hAnsiTheme="minorEastAsia" w:hint="eastAsia"/>
+        </w:rPr>
+        <w:tab/>
+        <w:t># 如果是的话，redis会采用LZF算法进行压缩</w:t>
+      </w:r>
+    </w:p>
+    <w:p>
+      <w:pPr>
+        <w:rPr>
+          <w:rFonts w:asciiTheme="minorEastAsia" w:hAnsiTheme="minorEastAsia" w:hint="eastAsia"/>
+        </w:rPr>
+      </w:pPr>
+      <w:r>
+        <w:rPr>
+          <w:rFonts w:asciiTheme="minorEastAsia" w:hAnsiTheme="minorEastAsia" w:hint="eastAsia"/>
+        </w:rPr>
+        <w:tab/>
+        <w:t># 如果不想消耗CPU来进行压缩的话，可以设置为关闭此功能，但是存储在磁盘上的快照会比较大</w:t>
+      </w:r>
+    </w:p>
+    <w:p>
+      <w:pPr>
+        <w:rPr>
+          <w:rFonts w:asciiTheme="minorEastAsia" w:hAnsiTheme="minorEastAsia"/>
+        </w:rPr>
+      </w:pPr>
+      <w:r>
+        <w:rPr>
+          <w:rFonts w:asciiTheme="minorEastAsia" w:hAnsiTheme="minorEastAsia"/>
+        </w:rPr>
+        <w:tab/>
+        <w:t>rdbcompression yes</w:t>
+      </w:r>
+    </w:p>
+    <w:p>
+      <w:pPr>
+        <w:rPr>
+          <w:rFonts w:asciiTheme="minorEastAsia" w:hAnsiTheme="minorEastAsia"/>
+        </w:rPr>
+      </w:pPr>
+      <w:r>
+        <w:rPr>
+          <w:rFonts w:asciiTheme="minorEastAsia" w:hAnsiTheme="minorEastAsia"/>
+        </w:rPr>
+        <w:tab/>
+      </w:r>
+    </w:p>
+    <w:p>
+      <w:pPr>
+        <w:rPr>
+          <w:rFonts w:asciiTheme="minorEastAsia" w:hAnsiTheme="minorEastAsia" w:hint="eastAsia"/>
+        </w:rPr>
+      </w:pPr>
+      <w:r>
+        <w:rPr>
+          <w:rFonts w:asciiTheme="minorEastAsia" w:hAnsiTheme="minorEastAsia" w:hint="eastAsia"/>
+        </w:rPr>
+        <w:tab/>
+        <w:t># 在存储快照后，可以让redis使用CRC64算法来进行数据校验，但是这样做会增加大约10%的性能消耗</w:t>
+      </w:r>
+    </w:p>
+    <w:p>
+      <w:pPr>
+        <w:rPr>
+          <w:rFonts w:asciiTheme="minorEastAsia" w:hAnsiTheme="minorEastAsia" w:hint="eastAsia"/>
+        </w:rPr>
+      </w:pPr>
+      <w:r>
+        <w:rPr>
+          <w:rFonts w:asciiTheme="minorEastAsia" w:hAnsiTheme="minorEastAsia" w:hint="eastAsia"/>
+        </w:rPr>
+        <w:tab/>
+        <w:t># 如果希望获取到最大的性能提升，可以关闭此功能</w:t>
+      </w:r>
+    </w:p>
+    <w:p>
+      <w:pPr>
+        <w:rPr>
+          <w:rFonts w:asciiTheme="minorEastAsia" w:hAnsiTheme="minorEastAsia"/>
+        </w:rPr>
+      </w:pPr>
+      <w:r>
+        <w:rPr>
+          <w:rFonts w:asciiTheme="minorEastAsia" w:hAnsiTheme="minorEastAsia"/>
+        </w:rPr>
+        <w:tab/>
+        <w:t>rdbchecksum yes</w:t>
+      </w:r>
+    </w:p>
+    <w:p>
+      <w:pPr>
+        <w:rPr>
+          <w:rFonts w:asciiTheme="minorEastAsia" w:hAnsiTheme="minorEastAsia"/>
+        </w:rPr>
+      </w:pPr>
+      <w:r>
+        <w:rPr>
+          <w:rFonts w:asciiTheme="minorEastAsia" w:hAnsiTheme="minorEastAsia"/>
+        </w:rPr>
+        <w:tab/>
+      </w:r>
+    </w:p>
+    <w:p>
+      <w:pPr>
+        <w:rPr>
+          <w:rFonts w:asciiTheme="minorEastAsia" w:hAnsiTheme="minorEastAsia" w:hint="eastAsia"/>
+        </w:rPr>
+      </w:pPr>
+      <w:r>
+        <w:rPr>
+          <w:rFonts w:asciiTheme="minorEastAsia" w:hAnsiTheme="minorEastAsia" w:hint="eastAsia"/>
+        </w:rPr>
+        <w:tab/>
+        <w:t># 设置快照文件的名称，默认配置为</w:t>
+      </w:r>
+    </w:p>
+    <w:p>
+      <w:pPr>
+        <w:rPr>
+          <w:rFonts w:asciiTheme="minorEastAsia" w:hAnsiTheme="minorEastAsia"/>
+        </w:rPr>
+      </w:pPr>
+      <w:r>
+        <w:rPr>
+          <w:rFonts w:asciiTheme="minorEastAsia" w:hAnsiTheme="minorEastAsia"/>
+        </w:rPr>
+        <w:tab/>
+        <w:t>dbfilename dump.rdb</w:t>
+      </w:r>
+    </w:p>
+    <w:p>
+      <w:pPr>
+        <w:rPr>
+          <w:rFonts w:asciiTheme="minorEastAsia" w:hAnsiTheme="minorEastAsia"/>
+        </w:rPr>
+      </w:pPr>
+      <w:r>
+        <w:rPr>
+          <w:rFonts w:asciiTheme="minorEastAsia" w:hAnsiTheme="minorEastAsia"/>
+        </w:rPr>
+        <w:tab/>
+      </w:r>
+    </w:p>
+    <w:p>
+      <w:pPr>
+        <w:rPr>
+          <w:rFonts w:asciiTheme="minorEastAsia" w:hAnsiTheme="minorEastAsia" w:hint="eastAsia"/>
+        </w:rPr>
+      </w:pPr>
+      <w:r>
+        <w:rPr>
+          <w:rFonts w:asciiTheme="minorEastAsia" w:hAnsiTheme="minorEastAsia" w:hint="eastAsia"/>
+        </w:rPr>
+        <w:tab/>
+        <w:t># 设置这个快照文件存放的路径</w:t>
+      </w:r>
+    </w:p>
+    <w:p>
+      <w:pPr>
+        <w:rPr>
+          <w:rFonts w:asciiTheme="minorEastAsia" w:hAnsiTheme="minorEastAsia" w:hint="eastAsia"/>
+        </w:rPr>
+      </w:pPr>
+      <w:r>
+        <w:rPr>
+          <w:rFonts w:asciiTheme="minorEastAsia" w:hAnsiTheme="minorEastAsia" w:hint="eastAsia"/>
+        </w:rPr>
+        <w:tab/>
+        <w:t># 比如默认设置就是当前文件夹</w:t>
+      </w:r>
+    </w:p>
+    <w:p>
+      <w:pPr>
+        <w:rPr>
+          <w:rFonts w:asciiTheme="minorEastAsia" w:hAnsiTheme="minorEastAsia" w:hint="eastAsia"/>
+        </w:rPr>
+      </w:pPr>
+      <w:r>
+        <w:rPr>
+          <w:rFonts w:asciiTheme="minorEastAsia" w:hAnsiTheme="minorEastAsia"/>
+        </w:rPr>
+        <w:tab/>
+        <w:t>dir ./</w:t>
+      </w:r>
+    </w:p>
+    <w:p>
+      <w:pPr>
+        <w:pStyle w:val="4"/>
+        <w:rPr>
+          <w:rFonts w:asciiTheme="minorEastAsia" w:eastAsiaTheme="minorEastAsia" w:hAnsiTheme="minorEastAsia"/>
+        </w:rPr>
+      </w:pPr>
+      <w:r>
+        <w:rPr>
+          <w:rFonts w:asciiTheme="minorEastAsia" w:eastAsiaTheme="minorEastAsia" w:hAnsiTheme="minorEastAsia" w:hint="eastAsia"/>
+        </w:rPr>
+        <w:lastRenderedPageBreak/>
+        <w:t>3.3.2 AOF相关配置</w:t>
+      </w:r>
+    </w:p>
+    <w:p>
+      <w:pPr>
+        <w:ind w:firstLine="420"/>
+        <w:rPr>
+          <w:rFonts w:asciiTheme="minorEastAsia" w:hAnsiTheme="minorEastAsia" w:hint="eastAsia"/>
+        </w:rPr>
+      </w:pPr>
+      <w:r>
+        <w:rPr>
+          <w:rFonts w:asciiTheme="minorEastAsia" w:hAnsiTheme="minorEastAsia" w:hint="eastAsia"/>
+        </w:rPr>
+        <w:t># 默认情况下，redis会异步的将数据持久化到磁盘</w:t>
+      </w:r>
+    </w:p>
+    <w:p>
+      <w:pPr>
+        <w:rPr>
+          <w:rFonts w:asciiTheme="minorEastAsia" w:hAnsiTheme="minorEastAsia" w:hint="eastAsia"/>
+        </w:rPr>
+      </w:pPr>
+      <w:r>
+        <w:rPr>
+          <w:rFonts w:asciiTheme="minorEastAsia" w:hAnsiTheme="minorEastAsia" w:hint="eastAsia"/>
+        </w:rPr>
+        <w:tab/>
+        <w:t># 这种模式在大部分应用程序中已被验证是很有效的，但是在一些问题发生时，比如断电，则这种机制可能会导致数分钟的写请求丢失。</w:t>
+      </w:r>
+    </w:p>
+    <w:p>
+      <w:pPr>
+        <w:rPr>
+          <w:rFonts w:asciiTheme="minorEastAsia" w:hAnsiTheme="minorEastAsia" w:hint="eastAsia"/>
+        </w:rPr>
+      </w:pPr>
+      <w:r>
+        <w:rPr>
+          <w:rFonts w:asciiTheme="minorEastAsia" w:hAnsiTheme="minorEastAsia" w:hint="eastAsia"/>
+        </w:rPr>
+        <w:tab/>
+        <w:t># 建议大家，AOF机制和RDB机制可以同时使用，不会有任何冲突。</w:t>
+      </w:r>
+    </w:p>
+    <w:p>
+      <w:pPr>
+        <w:rPr>
+          <w:rFonts w:asciiTheme="minorEastAsia" w:hAnsiTheme="minorEastAsia"/>
+        </w:rPr>
+      </w:pPr>
+      <w:r>
+        <w:rPr>
+          <w:rFonts w:asciiTheme="minorEastAsia" w:hAnsiTheme="minorEastAsia"/>
+        </w:rPr>
+        <w:tab/>
+        <w:t>appendonly no</w:t>
+      </w:r>
+    </w:p>
+    <w:p>
+      <w:pPr>
+        <w:rPr>
+          <w:rFonts w:asciiTheme="minorEastAsia" w:hAnsiTheme="minorEastAsia"/>
+        </w:rPr>
+      </w:pPr>
+    </w:p>
+    <w:p>
+      <w:pPr>
+        <w:rPr>
+          <w:rFonts w:asciiTheme="minorEastAsia" w:hAnsiTheme="minorEastAsia" w:hint="eastAsia"/>
+        </w:rPr>
+      </w:pPr>
+      <w:r>
+        <w:rPr>
+          <w:rFonts w:asciiTheme="minorEastAsia" w:hAnsiTheme="minorEastAsia" w:hint="eastAsia"/>
+        </w:rPr>
+        <w:tab/>
+        <w:t># 可以设置aof文件的名称：</w:t>
+      </w:r>
+    </w:p>
+    <w:p>
+      <w:pPr>
+        <w:rPr>
+          <w:rFonts w:asciiTheme="minorEastAsia" w:hAnsiTheme="minorEastAsia"/>
+        </w:rPr>
+      </w:pPr>
+      <w:r>
+        <w:rPr>
+          <w:rFonts w:asciiTheme="minorEastAsia" w:hAnsiTheme="minorEastAsia"/>
+        </w:rPr>
+        <w:tab/>
+        <w:t>appendfilename "appendonly.aof"</w:t>
+      </w:r>
+    </w:p>
+    <w:p>
+      <w:pPr>
+        <w:rPr>
+          <w:rFonts w:asciiTheme="minorEastAsia" w:hAnsiTheme="minorEastAsia"/>
+        </w:rPr>
+      </w:pPr>
+    </w:p>
+    <w:p>
+      <w:pPr>
+        <w:rPr>
+          <w:rFonts w:asciiTheme="minorEastAsia" w:hAnsiTheme="minorEastAsia" w:hint="eastAsia"/>
+        </w:rPr>
+      </w:pPr>
+      <w:r>
+        <w:rPr>
+          <w:rFonts w:asciiTheme="minorEastAsia" w:hAnsiTheme="minorEastAsia" w:hint="eastAsia"/>
+        </w:rPr>
+        <w:tab/>
+        <w:t># fsync()调用，用来告诉操作系统立即将缓存的指令写入磁盘</w:t>
+      </w:r>
+      <w:r>
+        <w:rPr>
+          <w:rFonts w:asciiTheme="minorEastAsia" w:hAnsiTheme="minorEastAsia" w:hint="eastAsia"/>
+        </w:rPr>
+        <w:tab/>
+      </w:r>
+    </w:p>
+    <w:p>
+      <w:pPr>
+        <w:rPr>
+          <w:rFonts w:asciiTheme="minorEastAsia" w:hAnsiTheme="minorEastAsia" w:hint="eastAsia"/>
+        </w:rPr>
+      </w:pPr>
+      <w:r>
+        <w:rPr>
+          <w:rFonts w:asciiTheme="minorEastAsia" w:hAnsiTheme="minorEastAsia" w:hint="eastAsia"/>
+        </w:rPr>
+        <w:tab/>
+        <w:t># 一些操作系统会“立即”进行，而另外一些操作系统则会“尽快”进行。</w:t>
+      </w:r>
+    </w:p>
+    <w:p>
+      <w:pPr>
+        <w:rPr>
+          <w:rFonts w:asciiTheme="minorEastAsia" w:hAnsiTheme="minorEastAsia" w:hint="eastAsia"/>
+        </w:rPr>
+      </w:pPr>
+      <w:r>
+        <w:rPr>
+          <w:rFonts w:asciiTheme="minorEastAsia" w:hAnsiTheme="minorEastAsia" w:hint="eastAsia"/>
+        </w:rPr>
+        <w:tab/>
+        <w:t># redis支持三种不同的模式：</w:t>
+      </w:r>
+    </w:p>
+    <w:p>
+      <w:pPr>
+        <w:rPr>
+          <w:rFonts w:asciiTheme="minorEastAsia" w:hAnsiTheme="minorEastAsia" w:hint="eastAsia"/>
+        </w:rPr>
+      </w:pPr>
+      <w:r>
+        <w:rPr>
+          <w:rFonts w:asciiTheme="minorEastAsia" w:hAnsiTheme="minorEastAsia" w:hint="eastAsia"/>
+        </w:rPr>
+        <w:tab/>
+        <w:t># 1.no：不调用fsync()。而是让操作系统自行决定sync的时间。这种模式下，redis的性能会最快。</w:t>
+      </w:r>
+    </w:p>
+    <w:p>
+      <w:pPr>
+        <w:rPr>
+          <w:rFonts w:asciiTheme="minorEastAsia" w:hAnsiTheme="minorEastAsia" w:hint="eastAsia"/>
+        </w:rPr>
+      </w:pPr>
+      <w:r>
+        <w:rPr>
+          <w:rFonts w:asciiTheme="minorEastAsia" w:hAnsiTheme="minorEastAsia" w:hint="eastAsia"/>
+        </w:rPr>
+        <w:tab/>
+        <w:t># 2.always：在每次写请求后都调用fsync()。这种模式下，redis会相对较慢，但数据最安全。</w:t>
+      </w:r>
+    </w:p>
+    <w:p>
+      <w:pPr>
+        <w:rPr>
+          <w:rFonts w:asciiTheme="minorEastAsia" w:hAnsiTheme="minorEastAsia" w:hint="eastAsia"/>
+        </w:rPr>
+      </w:pPr>
+      <w:r>
+        <w:rPr>
+          <w:rFonts w:asciiTheme="minorEastAsia" w:hAnsiTheme="minorEastAsia" w:hint="eastAsia"/>
+        </w:rPr>
+        <w:tab/>
+        <w:t># 3.everysec：每秒钟调用一次fsync()。这是性能和安全的折衷。</w:t>
+      </w:r>
+    </w:p>
+    <w:p>
+      <w:pPr>
+        <w:rPr>
+          <w:rFonts w:asciiTheme="minorEastAsia" w:hAnsiTheme="minorEastAsia" w:hint="eastAsia"/>
+        </w:rPr>
+      </w:pPr>
+      <w:r>
+        <w:rPr>
+          <w:rFonts w:asciiTheme="minorEastAsia" w:hAnsiTheme="minorEastAsia" w:hint="eastAsia"/>
+        </w:rPr>
+        <w:tab/>
+        <w:t># 默认情况下为everysec</w:t>
+      </w:r>
+    </w:p>
+    <w:p>
+      <w:pPr>
+        <w:rPr>
+          <w:rFonts w:asciiTheme="minorEastAsia" w:hAnsiTheme="minorEastAsia"/>
+        </w:rPr>
+      </w:pPr>
+      <w:r>
+        <w:rPr>
+          <w:rFonts w:asciiTheme="minorEastAsia" w:hAnsiTheme="minorEastAsia"/>
+        </w:rPr>
+        <w:tab/>
+        <w:t>appendfsync everysec</w:t>
+      </w:r>
+    </w:p>
+    <w:p>
+      <w:pPr>
+        <w:rPr>
+          <w:rFonts w:asciiTheme="minorEastAsia" w:hAnsiTheme="minorEastAsia"/>
+        </w:rPr>
+      </w:pPr>
+    </w:p>
+    <w:p>
+      <w:pPr>
+        <w:rPr>
+          <w:rFonts w:asciiTheme="minorEastAsia" w:hAnsiTheme="minorEastAsia" w:hint="eastAsia"/>
+        </w:rPr>
+      </w:pPr>
+      <w:r>
+        <w:rPr>
+          <w:rFonts w:asciiTheme="minorEastAsia" w:hAnsiTheme="minorEastAsia" w:hint="eastAsia"/>
+        </w:rPr>
+        <w:tab/>
+        <w:t># 当fsync方式设置为always或everysec时，如果后台持久化进程需要执行一个很大的磁盘IO操作，那么redis可能会在fsync()调用时卡住</w:t>
+      </w:r>
+    </w:p>
+    <w:p>
+      <w:pPr>
+        <w:rPr>
+          <w:rFonts w:asciiTheme="minorEastAsia" w:hAnsiTheme="minorEastAsia" w:hint="eastAsia"/>
+        </w:rPr>
+      </w:pPr>
+      <w:r>
+        <w:rPr>
+          <w:rFonts w:asciiTheme="minorEastAsia" w:hAnsiTheme="minorEastAsia" w:hint="eastAsia"/>
+        </w:rPr>
+        <w:tab/>
+        <w:t>#目前尚未修复这个问题，这是因为即使我们在另一个新的线程中去执行fsync()，也会阻塞住同步写调用</w:t>
+      </w:r>
+    </w:p>
+    <w:p>
+      <w:pPr>
+        <w:rPr>
+          <w:rFonts w:asciiTheme="minorEastAsia" w:hAnsiTheme="minorEastAsia" w:hint="eastAsia"/>
+        </w:rPr>
+      </w:pPr>
+      <w:r>
+        <w:rPr>
+          <w:rFonts w:asciiTheme="minorEastAsia" w:hAnsiTheme="minorEastAsia" w:hint="eastAsia"/>
+        </w:rPr>
+        <w:tab/>
+        <w:t># 为了缓解这个问题，我们可以使用下面的配置项，这样的话，当BGSAVE或BGWRITEAOF运行时，fsync()在主进程中的调用会被阻止</w:t>
+      </w:r>
+    </w:p>
+    <w:p>
+      <w:pPr>
+        <w:rPr>
+          <w:rFonts w:asciiTheme="minorEastAsia" w:hAnsiTheme="minorEastAsia" w:hint="eastAsia"/>
+        </w:rPr>
+      </w:pPr>
+      <w:r>
+        <w:rPr>
+          <w:rFonts w:asciiTheme="minorEastAsia" w:hAnsiTheme="minorEastAsia" w:hint="eastAsia"/>
+        </w:rPr>
+        <w:tab/>
+        <w:t># 这意味着当另一路进程正在对AOF文件进行重构时，redis的持久化功能就失效了，就好像我们设置了“appendsync none”一样</w:t>
+      </w:r>
+    </w:p>
+    <w:p>
+      <w:pPr>
+        <w:rPr>
+          <w:rFonts w:asciiTheme="minorEastAsia" w:hAnsiTheme="minorEastAsia" w:hint="eastAsia"/>
+        </w:rPr>
+      </w:pPr>
+      <w:r>
+        <w:rPr>
+          <w:rFonts w:asciiTheme="minorEastAsia" w:hAnsiTheme="minorEastAsia" w:hint="eastAsia"/>
+        </w:rPr>
+        <w:tab/>
+        <w:t># 如果你的redis有时延问题，那么请将下面的选项设置为yes。否则请保持no，因为这是保证数据完整性的最安全的选择。</w:t>
+      </w:r>
+    </w:p>
+    <w:p>
+      <w:pPr>
+        <w:rPr>
+          <w:rFonts w:asciiTheme="minorEastAsia" w:hAnsiTheme="minorEastAsia"/>
+        </w:rPr>
+      </w:pPr>
+      <w:r>
+        <w:rPr>
+          <w:rFonts w:asciiTheme="minorEastAsia" w:hAnsiTheme="minorEastAsia"/>
+        </w:rPr>
+        <w:tab/>
+        <w:t>no-appendfsync-on-rewrite no</w:t>
+      </w:r>
+    </w:p>
+    <w:p>
+      <w:pPr>
+        <w:rPr>
+          <w:rFonts w:asciiTheme="minorEastAsia" w:hAnsiTheme="minorEastAsia"/>
+        </w:rPr>
+      </w:pPr>
+    </w:p>
+    <w:p>
+      <w:pPr>
+        <w:rPr>
+          <w:rFonts w:asciiTheme="minorEastAsia" w:hAnsiTheme="minorEastAsia" w:hint="eastAsia"/>
+        </w:rPr>
+      </w:pPr>
+      <w:r>
+        <w:rPr>
+          <w:rFonts w:asciiTheme="minorEastAsia" w:hAnsiTheme="minorEastAsia" w:hint="eastAsia"/>
+        </w:rPr>
+        <w:tab/>
+        <w:t># 允许redis自动重写aof</w:t>
+      </w:r>
+    </w:p>
+    <w:p>
+      <w:pPr>
+        <w:rPr>
+          <w:rFonts w:asciiTheme="minorEastAsia" w:hAnsiTheme="minorEastAsia" w:hint="eastAsia"/>
+        </w:rPr>
+      </w:pPr>
+      <w:r>
+        <w:rPr>
+          <w:rFonts w:asciiTheme="minorEastAsia" w:hAnsiTheme="minorEastAsia" w:hint="eastAsia"/>
+        </w:rPr>
+        <w:tab/>
+        <w:t># 当aof增长到一定规模时，redis会隐式调用BGREWRITEAOF来重写log文件，以缩减文件体积。</w:t>
+      </w:r>
+    </w:p>
+    <w:p>
+      <w:pPr>
+        <w:rPr>
+          <w:rFonts w:asciiTheme="minorEastAsia" w:hAnsiTheme="minorEastAsia" w:hint="eastAsia"/>
+        </w:rPr>
+      </w:pPr>
+      <w:r>
+        <w:rPr>
+          <w:rFonts w:asciiTheme="minorEastAsia" w:hAnsiTheme="minorEastAsia" w:hint="eastAsia"/>
+        </w:rPr>
+        <w:tab/>
+        <w:t># redis是这样工作的：redis会记录上次重写时的aof大小。假如redis自启动至今还没有进行过重写，那么启动时aof文件的大小会被作为基准值。这个基准值会和当前的aof大小进行比较。如果当前aof大小超出所设置的增长比例，则会触发重写。另外，你还需要设置一个最小大小，是为了防止在aof很小时就触发重写</w:t>
+      </w:r>
+    </w:p>
+    <w:p>
+      <w:pPr>
+        <w:rPr>
+          <w:rFonts w:asciiTheme="minorEastAsia" w:hAnsiTheme="minorEastAsia" w:hint="eastAsia"/>
+        </w:rPr>
+      </w:pPr>
+      <w:r>
+        <w:rPr>
+          <w:rFonts w:asciiTheme="minorEastAsia" w:hAnsiTheme="minorEastAsia" w:hint="eastAsia"/>
+        </w:rPr>
+        <w:tab/>
+        <w:t># 如果设置auto-aof-rewrite-percentage为0，则会关闭此重写功能</w:t>
+      </w:r>
+    </w:p>
+    <w:p>
+      <w:pPr>
+        <w:rPr>
+          <w:rFonts w:asciiTheme="minorEastAsia" w:hAnsiTheme="minorEastAsia"/>
+        </w:rPr>
+      </w:pPr>
+      <w:r>
+        <w:rPr>
+          <w:rFonts w:asciiTheme="minorEastAsia" w:hAnsiTheme="minorEastAsia"/>
+        </w:rPr>
+        <w:tab/>
+        <w:t>auto-aof-rewrite-percentage 100</w:t>
+      </w:r>
+    </w:p>
+    <w:p>
+      <w:pPr>
+        <w:rPr>
+          <w:rFonts w:asciiTheme="minorEastAsia" w:hAnsiTheme="minorEastAsia"/>
+        </w:rPr>
+      </w:pPr>
+      <w:r>
+        <w:rPr>
+          <w:rFonts w:asciiTheme="minorEastAsia" w:hAnsiTheme="minorEastAsia"/>
+        </w:rPr>
+        <w:lastRenderedPageBreak/>
+        <w:tab/>
+        <w:t>auto-aof-rewrite-min-size 64mb</w:t>
+      </w:r>
+    </w:p>
+    <w:p>
+      <w:pPr>
+        <w:rPr>
+          <w:rFonts w:asciiTheme="minorEastAsia" w:hAnsiTheme="minorEastAsia"/>
+        </w:rPr>
+      </w:pPr>
+    </w:p>
+    <w:p>
+      <w:pPr>
+        <w:rPr>
+          <w:rFonts w:asciiTheme="minorEastAsia" w:hAnsiTheme="minorEastAsia"/>
+        </w:rPr>
+      </w:pPr>
+    </w:p>
+    <w:p>
+      <w:pPr>
+        <w:rPr>
+          <w:rFonts w:asciiTheme="minorEastAsia" w:hAnsiTheme="minorEastAsia"/>
+        </w:rPr>
+      </w:pPr>
+    </w:p>
+    <w:p>
+      <w:pPr>
+        <w:rPr>
+          <w:rFonts w:asciiTheme="minorEastAsia" w:hAnsiTheme="minorEastAsia"/>
+        </w:rPr>
+      </w:pPr>
+    </w:p>
+    <w:p>
+      <w:pPr>
+        <w:rPr>
+          <w:rFonts w:asciiTheme="minorEastAsia" w:hAnsiTheme="minorEastAsia"/>
+        </w:rPr>
+      </w:pPr>
+    </w:p>
+    <w:p>
+      <w:pPr>
+        <w:rPr>
+          <w:rFonts w:asciiTheme="minorEastAsia" w:hAnsiTheme="minorEastAsia"/>
+        </w:rPr>
+      </w:pPr>
+    </w:p>
+    <w:p>
+      <w:pPr>
+        <w:rPr>
+          <w:rFonts w:asciiTheme="minorEastAsia" w:hAnsiTheme="minorEastAsia"/>
+        </w:rPr>
+      </w:pPr>
+    </w:p>
+    <w:p>
+      <w:pPr>
+        <w:rPr>
+          <w:rFonts w:asciiTheme="minorEastAsia" w:hAnsiTheme="minorEastAsia"/>
+        </w:rPr>
+      </w:pPr>
+    </w:p>
+    <w:p>
+      <w:pPr>
+        <w:rPr>
+          <w:rFonts w:asciiTheme="minorEastAsia" w:hAnsiTheme="minorEastAsia"/>
+        </w:rPr>
+      </w:pPr>
+    </w:p>
+    <w:p>
+      <w:pPr>
+        <w:rPr>
+          <w:rFonts w:asciiTheme="minorEastAsia" w:hAnsiTheme="minorEastAsia"/>
+        </w:rPr>
+      </w:pPr>
+    </w:p>
+    <w:p>
+      <w:pPr>
+        <w:rPr>
+          <w:rFonts w:asciiTheme="minorEastAsia" w:hAnsiTheme="minorEastAsia"/>
+        </w:rPr>
+      </w:pPr>
+    </w:p>
+    <w:p>
+      <w:pPr>
+        <w:rPr>
+          <w:rFonts w:asciiTheme="minorEastAsia" w:hAnsiTheme="minorEastAsia"/>
+        </w:rPr>
+      </w:pPr>
+    </w:p>
+    <w:p>
+      <w:pPr>
+        <w:rPr>
+          <w:rFonts w:asciiTheme="minorEastAsia" w:hAnsiTheme="minorEastAsia"/>
+        </w:rPr>
+      </w:pPr>
+    </w:p>
+    <w:p>
+      <w:pPr>
+        <w:rPr>
+          <w:rFonts w:asciiTheme="minorEastAsia" w:hAnsiTheme="minorEastAsia"/>
+        </w:rPr>
+      </w:pPr>
+    </w:p>
+    <w:p>
+      <w:pPr>
+        <w:rPr>
+          <w:rFonts w:asciiTheme="minorEastAsia" w:hAnsiTheme="minorEastAsia"/>
+        </w:rPr>
+      </w:pPr>
+    </w:p>
+    <w:p>
+      <w:pPr>
+        <w:rPr>
+          <w:rFonts w:asciiTheme="minorEastAsia" w:hAnsiTheme="minorEastAsia"/>
+        </w:rPr>
+      </w:pPr>
+    </w:p>
+    <w:p>
+      <w:pPr>
+        <w:rPr>
+          <w:rFonts w:asciiTheme="minorEastAsia" w:hAnsiTheme="minorEastAsia"/>
+        </w:rPr>
+      </w:pPr>
+    </w:p>
+    <w:p>
+      <w:pPr>
+        <w:rPr>
+          <w:rFonts w:asciiTheme="minorEastAsia" w:hAnsiTheme="minorEastAsia"/>
+        </w:rPr>
+      </w:pPr>
+    </w:p>
+    <w:p>
+      <w:pPr>
+        <w:rPr>
+          <w:rFonts w:asciiTheme="minorEastAsia" w:hAnsiTheme="minorEastAsia"/>
+        </w:rPr>
+      </w:pPr>
+    </w:p>
+    <w:p>
+      <w:pPr>
+        <w:rPr>
+          <w:rFonts w:asciiTheme="minorEastAsia" w:hAnsiTheme="minorEastAsia"/>
+        </w:rPr>
+      </w:pPr>
+    </w:p>
+    <w:p>
+      <w:pPr>
+        <w:rPr>
+          <w:rFonts w:asciiTheme="minorEastAsia" w:hAnsiTheme="minorEastAsia"/>
+        </w:rPr>
+      </w:pPr>
+    </w:p>
+    <w:p>
+      <w:pPr>
+        <w:rPr>
+          <w:rFonts w:asciiTheme="minorEastAsia" w:hAnsiTheme="minorEastAsia"/>
+        </w:rPr>
+      </w:pPr>
+    </w:p>
+    <w:p>
+      <w:pPr>
+        <w:rPr>
+          <w:rFonts w:asciiTheme="minorEastAsia" w:hAnsiTheme="minorEastAsia"/>
+        </w:rPr>
+      </w:pPr>
+    </w:p>
+    <w:p>
+      <w:pPr>
+        <w:rPr>
+          <w:rFonts w:asciiTheme="minorEastAsia" w:hAnsiTheme="minorEastAsia"/>
+        </w:rPr>
+      </w:pPr>
+    </w:p>
+    <w:p>
+      <w:pPr>
+        <w:rPr>
+          <w:rFonts w:asciiTheme="minorEastAsia" w:hAnsiTheme="minorEastAsia"/>
+        </w:rPr>
+      </w:pPr>
+    </w:p>
+    <w:p>
+      <w:pPr>
+        <w:rPr>
+          <w:rFonts w:asciiTheme="minorEastAsia" w:hAnsiTheme="minorEastAsia"/>
+        </w:rPr>
+      </w:pPr>
+    </w:p>
+    <w:p>
+      <w:pPr>
+        <w:rPr>
+          <w:rFonts w:asciiTheme="minorEastAsia" w:hAnsiTheme="minorEastAsia"/>
+        </w:rPr>
+      </w:pPr>
+    </w:p>
+    <w:p>
+      <w:pPr>
+        <w:rPr>
+          <w:rFonts w:asciiTheme="minorEastAsia" w:hAnsiTheme="minorEastAsia"/>
+        </w:rPr>
+      </w:pPr>
+    </w:p>
+    <w:p>
+      <w:pPr>
+        <w:rPr>
+          <w:rFonts w:asciiTheme="minorEastAsia" w:hAnsiTheme="minorEastAsia"/>
         </w:rPr>
       </w:pPr>
     </w:p>
@@ -662,7 +3043,7 @@
 
 <file path=word/numbering.xml><?xml version="1.0" encoding="utf-8"?>
 <w:numbering xmlns:wpc="http://schemas.microsoft.com/office/word/2010/wordprocessingCanvas" xmlns:mc="http://schemas.openxmlformats.org/markup-compatibility/2006" xmlns:o="urn:schemas-microsoft-com:office:office" xmlns:r="http://schemas.openxmlformats.org/officeDocument/2006/relationships" xmlns:m="http://schemas.openxmlformats.org/officeDocument/2006/math" xmlns:v="urn:schemas-microsoft-com:vml" xmlns:wp14="http://schemas.microsoft.com/office/word/2010/wordprocessingDrawing" xmlns:wp="http://schemas.openxmlformats.org/drawingml/2006/wordprocessingDrawing" xmlns:w10="urn:schemas-microsoft-com:office:word" xmlns:w="http://schemas.openxmlformats.org/wordprocessingml/2006/main" xmlns:w14="http://schemas.microsoft.com/office/word/2010/wordml" xmlns:w15="http://schemas.microsoft.com/office/word/2012/wordml" xmlns:wpg="http://schemas.microsoft.com/office/word/2010/wordprocessingGroup" xmlns:wpi="http://schemas.microsoft.com/office/word/2010/wordprocessingInk" xmlns:wne="http://schemas.microsoft.com/office/word/2006/wordml" xmlns:wps="http://schemas.microsoft.com/office/word/2010/wordprocessingShape" mc:Ignorable="w14 w15 wp14">
-  <w:abstractNum w:abstractNumId="0">
+  <w:abstractNum w:abstractNumId="0" w15:restartNumberingAfterBreak="0">
     <w:nsid w:val="46685155"/>
     <w:multiLevelType w:val="hybridMultilevel"/>
     <w:tmpl w:val="04C663DE"/>
@@ -1176,6 +3557,74 @@
       <w:jc w:val="both"/>
     </w:pPr>
   </w:style>
+  <w:style w:type="paragraph" w:styleId="2">
+    <w:name w:val="heading 2"/>
+    <w:basedOn w:val="a"/>
+    <w:next w:val="a"/>
+    <w:link w:val="2Char"/>
+    <w:uiPriority w:val="9"/>
+    <w:unhideWhenUsed/>
+    <w:qFormat/>
+    <w:rsid w:val="001B240D"/>
+    <w:pPr>
+      <w:keepNext/>
+      <w:keepLines/>
+      <w:spacing w:before="260" w:after="260" w:line="416" w:lineRule="auto"/>
+      <w:outlineLvl w:val="1"/>
+    </w:pPr>
+    <w:rPr>
+      <w:rFonts w:asciiTheme="majorHAnsi" w:eastAsiaTheme="majorEastAsia" w:hAnsiTheme="majorHAnsi" w:cstheme="majorBidi"/>
+      <w:b/>
+      <w:bCs/>
+      <w:sz w:val="32"/>
+      <w:szCs w:val="32"/>
+    </w:rPr>
+  </w:style>
+  <w:style w:type="paragraph" w:styleId="3">
+    <w:name w:val="heading 3"/>
+    <w:basedOn w:val="a"/>
+    <w:next w:val="a"/>
+    <w:link w:val="3Char"/>
+    <w:uiPriority w:val="9"/>
+    <w:unhideWhenUsed/>
+    <w:qFormat/>
+    <w:rsid w:val="0054575F"/>
+    <w:pPr>
+      <w:keepNext/>
+      <w:keepLines/>
+      <w:spacing w:before="260" w:after="260" w:line="416" w:lineRule="auto"/>
+      <w:outlineLvl w:val="2"/>
+    </w:pPr>
+    <w:rPr>
+      <w:b/>
+      <w:bCs/>
+      <w:sz w:val="32"/>
+      <w:szCs w:val="32"/>
+    </w:rPr>
+  </w:style>
+  <w:style w:type="paragraph" w:styleId="4">
+    <w:name w:val="heading 4"/>
+    <w:basedOn w:val="a"/>
+    <w:next w:val="a"/>
+    <w:link w:val="4Char"/>
+    <w:uiPriority w:val="9"/>
+    <w:unhideWhenUsed/>
+    <w:qFormat/>
+    <w:rsid w:val="00E1002A"/>
+    <w:pPr>
+      <w:keepNext/>
+      <w:keepLines/>
+      <w:spacing w:before="280" w:after="290" w:line="376" w:lineRule="auto"/>
+      <w:outlineLvl w:val="3"/>
+    </w:pPr>
+    <w:rPr>
+      <w:rFonts w:asciiTheme="majorHAnsi" w:eastAsiaTheme="majorEastAsia" w:hAnsiTheme="majorHAnsi" w:cstheme="majorBidi"/>
+      <w:b/>
+      <w:bCs/>
+      <w:sz w:val="28"/>
+      <w:szCs w:val="28"/>
+    </w:rPr>
+  </w:style>
   <w:style w:type="character" w:default="1" w:styleId="a0">
     <w:name w:val="Default Paragraph Font"/>
     <w:uiPriority w:val="1"/>
@@ -1212,6 +3661,47 @@
     <w:pPr>
       <w:ind w:firstLineChars="200" w:firstLine="420"/>
     </w:pPr>
+  </w:style>
+  <w:style w:type="character" w:customStyle="1" w:styleId="2Char">
+    <w:name w:val="标题 2 Char"/>
+    <w:basedOn w:val="a0"/>
+    <w:link w:val="2"/>
+    <w:uiPriority w:val="9"/>
+    <w:rsid w:val="001B240D"/>
+    <w:rPr>
+      <w:rFonts w:asciiTheme="majorHAnsi" w:eastAsiaTheme="majorEastAsia" w:hAnsiTheme="majorHAnsi" w:cstheme="majorBidi"/>
+      <w:b/>
+      <w:bCs/>
+      <w:sz w:val="32"/>
+      <w:szCs w:val="32"/>
+    </w:rPr>
+  </w:style>
+  <w:style w:type="character" w:customStyle="1" w:styleId="3Char">
+    <w:name w:val="标题 3 Char"/>
+    <w:basedOn w:val="a0"/>
+    <w:link w:val="3"/>
+    <w:uiPriority w:val="9"/>
+    <w:rsid w:val="0054575F"/>
+    <w:rPr>
+      <w:b/>
+      <w:bCs/>
+      <w:sz w:val="32"/>
+      <w:szCs w:val="32"/>
+    </w:rPr>
+  </w:style>
+  <w:style w:type="character" w:customStyle="1" w:styleId="4Char">
+    <w:name w:val="标题 4 Char"/>
+    <w:basedOn w:val="a0"/>
+    <w:link w:val="4"/>
+    <w:uiPriority w:val="9"/>
+    <w:rsid w:val="00E1002A"/>
+    <w:rPr>
+      <w:rFonts w:asciiTheme="majorHAnsi" w:eastAsiaTheme="majorEastAsia" w:hAnsiTheme="majorHAnsi" w:cstheme="majorBidi"/>
+      <w:b/>
+      <w:bCs/>
+      <w:sz w:val="28"/>
+      <w:szCs w:val="28"/>
+    </w:rPr>
   </w:style>
 </w:styles>
 </file>

--- a/Redis/Redis学习之路.docx
+++ b/Redis/Redis学习之路.docx
@@ -21,11 +21,19 @@
         </w:rPr>
         <w:t>、</w:t>
       </w:r>
+      <w:proofErr w:type="spellStart"/>
       <w:r>
         <w:rPr>
           <w:rFonts w:asciiTheme="minorEastAsia" w:eastAsiaTheme="minorEastAsia" w:hAnsiTheme="minorEastAsia"/>
         </w:rPr>
-        <w:t>Redis概述</w:t>
+        <w:t>Redis</w:t>
+      </w:r>
+      <w:proofErr w:type="spellEnd"/>
+      <w:r>
+        <w:rPr>
+          <w:rFonts w:asciiTheme="minorEastAsia" w:eastAsiaTheme="minorEastAsia" w:hAnsiTheme="minorEastAsia"/>
+        </w:rPr>
+        <w:t>概述</w:t>
       </w:r>
     </w:p>
     <w:p>
@@ -35,11 +43,47 @@
           <w:rFonts w:asciiTheme="minorEastAsia" w:hAnsiTheme="minorEastAsia"/>
         </w:rPr>
       </w:pPr>
-      <w:r>
-        <w:rPr>
-          <w:rFonts w:asciiTheme="minorEastAsia" w:hAnsiTheme="minorEastAsia" w:hint="eastAsia"/>
-        </w:rPr>
-        <w:t>Redis 是一款开源的，基于 BSD 许可的，高级键值 (key-value) 缓存 (cache) 和存储 (store) 系统。由于 Redis 的键包括 string，hash，list，set，sorted set，bitmap 和 hyperloglog，所以常常被称为数据结构服务器。你可以在这些类型上面运行原子操作，例如，追加字符串，增加哈希中的值，加入一个元素到列表，计算集合的交集、并集和差集，或者是从有序集合中获取最高排名的元素。</w:t>
+      <w:proofErr w:type="spellStart"/>
+      <w:r>
+        <w:rPr>
+          <w:rFonts w:asciiTheme="minorEastAsia" w:hAnsiTheme="minorEastAsia" w:hint="eastAsia"/>
+        </w:rPr>
+        <w:t>Redis</w:t>
+      </w:r>
+      <w:proofErr w:type="spellEnd"/>
+      <w:r>
+        <w:rPr>
+          <w:rFonts w:asciiTheme="minorEastAsia" w:hAnsiTheme="minorEastAsia" w:hint="eastAsia"/>
+        </w:rPr>
+        <w:t xml:space="preserve"> 是一款开源的，基于 BSD 许可的，高级键值 (key-value) 缓存 (cache) 和存储 (store) 系统。由于 </w:t>
+      </w:r>
+      <w:proofErr w:type="spellStart"/>
+      <w:r>
+        <w:rPr>
+          <w:rFonts w:asciiTheme="minorEastAsia" w:hAnsiTheme="minorEastAsia" w:hint="eastAsia"/>
+        </w:rPr>
+        <w:t>Redis</w:t>
+      </w:r>
+      <w:proofErr w:type="spellEnd"/>
+      <w:r>
+        <w:rPr>
+          <w:rFonts w:asciiTheme="minorEastAsia" w:hAnsiTheme="minorEastAsia" w:hint="eastAsia"/>
+        </w:rPr>
+        <w:t xml:space="preserve"> 的键包括 string，hash，list，set，sorted set，bitmap 和 </w:t>
+      </w:r>
+      <w:proofErr w:type="spellStart"/>
+      <w:r>
+        <w:rPr>
+          <w:rFonts w:asciiTheme="minorEastAsia" w:hAnsiTheme="minorEastAsia" w:hint="eastAsia"/>
+        </w:rPr>
+        <w:t>hyperloglog</w:t>
+      </w:r>
+      <w:proofErr w:type="spellEnd"/>
+      <w:r>
+        <w:rPr>
+          <w:rFonts w:asciiTheme="minorEastAsia" w:hAnsiTheme="minorEastAsia" w:hint="eastAsia"/>
+        </w:rPr>
+        <w:t>，所以常常被称为数据结构服务器。你可以在这些类型上面运行原子操作，例如，追加字符串，增加哈希中的值，加入一个元素到列表，计算集合的交集、并集和差集，或者是从有序集合中获取最高排名的元素。</w:t>
       </w:r>
     </w:p>
     <w:p>
@@ -53,7 +97,21 @@
         <w:rPr>
           <w:rFonts w:asciiTheme="minorEastAsia" w:hAnsiTheme="minorEastAsia" w:hint="eastAsia"/>
         </w:rPr>
-        <w:t>为了满足高性能，Redis 采用内存 (in-memory) 数据集 (dataset)。根据你的使用场景，你可以通过每隔一段时间转储数据集到磁盘，或者追加每条命令到日志来持久化。持久化也可以被禁用，如果你只是需要一个功能丰富，网络化的内存缓存。</w:t>
+        <w:t>为了满足高性能，</w:t>
+      </w:r>
+      <w:proofErr w:type="spellStart"/>
+      <w:r>
+        <w:rPr>
+          <w:rFonts w:asciiTheme="minorEastAsia" w:hAnsiTheme="minorEastAsia" w:hint="eastAsia"/>
+        </w:rPr>
+        <w:t>Redis</w:t>
+      </w:r>
+      <w:proofErr w:type="spellEnd"/>
+      <w:r>
+        <w:rPr>
+          <w:rFonts w:asciiTheme="minorEastAsia" w:hAnsiTheme="minorEastAsia" w:hint="eastAsia"/>
+        </w:rPr>
+        <w:t xml:space="preserve"> 采用内存 (in-memory) 数据集 (dataset)。根据你的使用场景，你可以通过每隔一段时间转储数据集到磁盘，或者追加每条命令到日志来持久化。持久化也可以被禁用，如果你只是需要一个功能丰富，网络化的内存缓存。</w:t>
       </w:r>
     </w:p>
     <w:p>
@@ -63,11 +121,19 @@
           <w:rFonts w:asciiTheme="minorEastAsia" w:hAnsiTheme="minorEastAsia"/>
         </w:rPr>
       </w:pPr>
-      <w:r>
-        <w:rPr>
-          <w:rFonts w:asciiTheme="minorEastAsia" w:hAnsiTheme="minorEastAsia" w:hint="eastAsia"/>
-        </w:rPr>
-        <w:t>Redis 还支持主从异步复制，非常快的非阻塞初次同步、网络断开时自动重连局部重同步。 其他特性包括：</w:t>
+      <w:proofErr w:type="spellStart"/>
+      <w:r>
+        <w:rPr>
+          <w:rFonts w:asciiTheme="minorEastAsia" w:hAnsiTheme="minorEastAsia" w:hint="eastAsia"/>
+        </w:rPr>
+        <w:t>Redis</w:t>
+      </w:r>
+      <w:proofErr w:type="spellEnd"/>
+      <w:r>
+        <w:rPr>
+          <w:rFonts w:asciiTheme="minorEastAsia" w:hAnsiTheme="minorEastAsia" w:hint="eastAsia"/>
+        </w:rPr>
+        <w:t xml:space="preserve"> 还支持主从异步复制，非常快的非阻塞初次同步、网络断开时自动重连局部重同步。 其他特性包括：</w:t>
       </w:r>
     </w:p>
     <w:p>
@@ -120,11 +186,19 @@
           <w:rFonts w:asciiTheme="minorEastAsia" w:hAnsiTheme="minorEastAsia"/>
         </w:rPr>
       </w:pPr>
-      <w:r>
-        <w:rPr>
-          <w:rFonts w:asciiTheme="minorEastAsia" w:hAnsiTheme="minorEastAsia" w:hint="eastAsia"/>
-        </w:rPr>
-        <w:t>Lua 脚本</w:t>
+      <w:proofErr w:type="spellStart"/>
+      <w:r>
+        <w:rPr>
+          <w:rFonts w:asciiTheme="minorEastAsia" w:hAnsiTheme="minorEastAsia" w:hint="eastAsia"/>
+        </w:rPr>
+        <w:t>Lua</w:t>
+      </w:r>
+      <w:proofErr w:type="spellEnd"/>
+      <w:r>
+        <w:rPr>
+          <w:rFonts w:asciiTheme="minorEastAsia" w:hAnsiTheme="minorEastAsia" w:hint="eastAsia"/>
+        </w:rPr>
+        <w:t xml:space="preserve"> 脚本</w:t>
       </w:r>
     </w:p>
     <w:p>
@@ -195,7 +269,21 @@
         <w:rPr>
           <w:rFonts w:asciiTheme="minorEastAsia" w:hAnsiTheme="minorEastAsia" w:hint="eastAsia"/>
         </w:rPr>
-        <w:t>你可以通过多种语言来使用 Redis。</w:t>
+        <w:t xml:space="preserve">你可以通过多种语言来使用 </w:t>
+      </w:r>
+      <w:proofErr w:type="spellStart"/>
+      <w:r>
+        <w:rPr>
+          <w:rFonts w:asciiTheme="minorEastAsia" w:hAnsiTheme="minorEastAsia" w:hint="eastAsia"/>
+        </w:rPr>
+        <w:t>Redis</w:t>
+      </w:r>
+      <w:proofErr w:type="spellEnd"/>
+      <w:r>
+        <w:rPr>
+          <w:rFonts w:asciiTheme="minorEastAsia" w:hAnsiTheme="minorEastAsia" w:hint="eastAsia"/>
+        </w:rPr>
+        <w:t>。</w:t>
       </w:r>
     </w:p>
     <w:p>
@@ -210,11 +298,61 @@
         </w:rPr>
         <w:tab/>
       </w:r>
-      <w:r>
-        <w:rPr>
-          <w:rFonts w:asciiTheme="minorEastAsia" w:hAnsiTheme="minorEastAsia" w:hint="eastAsia"/>
-        </w:rPr>
-        <w:t>Redis 是由 ANSI C 语言编写的，在无需额外依赖下，运行于大多数 POSIX 系统，如 Linux、*BSD、OS X。Redis 是在 Linux 和 OS X 两款操作系统下开发和充分测试的，我们推荐 Linux 为部署环境。Redis 也可以运行在 Solaris 派生系统上，如 SmartOS，但是支持有待加强。没有官方支持的 Windows 构建版本，但是微软开发和维护了一个 64 位 Windows 的版本。</w:t>
+      <w:proofErr w:type="spellStart"/>
+      <w:r>
+        <w:rPr>
+          <w:rFonts w:asciiTheme="minorEastAsia" w:hAnsiTheme="minorEastAsia" w:hint="eastAsia"/>
+        </w:rPr>
+        <w:t>Redis</w:t>
+      </w:r>
+      <w:proofErr w:type="spellEnd"/>
+      <w:r>
+        <w:rPr>
+          <w:rFonts w:asciiTheme="minorEastAsia" w:hAnsiTheme="minorEastAsia" w:hint="eastAsia"/>
+        </w:rPr>
+        <w:t xml:space="preserve"> 是由 ANSI C 语言编写的，在无需额外依赖下，运行于大多数 POSIX 系统，如 Linux、*BSD、OS X。</w:t>
+      </w:r>
+      <w:proofErr w:type="spellStart"/>
+      <w:r>
+        <w:rPr>
+          <w:rFonts w:asciiTheme="minorEastAsia" w:hAnsiTheme="minorEastAsia" w:hint="eastAsia"/>
+        </w:rPr>
+        <w:t>Redis</w:t>
+      </w:r>
+      <w:proofErr w:type="spellEnd"/>
+      <w:r>
+        <w:rPr>
+          <w:rFonts w:asciiTheme="minorEastAsia" w:hAnsiTheme="minorEastAsia" w:hint="eastAsia"/>
+        </w:rPr>
+        <w:t xml:space="preserve"> 是在 Linux 和 OS X 两款操作系统下开发和充分测试的，我们推荐 Linux 为部署环境。</w:t>
+      </w:r>
+      <w:proofErr w:type="spellStart"/>
+      <w:r>
+        <w:rPr>
+          <w:rFonts w:asciiTheme="minorEastAsia" w:hAnsiTheme="minorEastAsia" w:hint="eastAsia"/>
+        </w:rPr>
+        <w:t>Redis</w:t>
+      </w:r>
+      <w:proofErr w:type="spellEnd"/>
+      <w:r>
+        <w:rPr>
+          <w:rFonts w:asciiTheme="minorEastAsia" w:hAnsiTheme="minorEastAsia" w:hint="eastAsia"/>
+        </w:rPr>
+        <w:t xml:space="preserve"> 也可以运行在 Solaris 派生系统上，如 </w:t>
+      </w:r>
+      <w:proofErr w:type="spellStart"/>
+      <w:r>
+        <w:rPr>
+          <w:rFonts w:asciiTheme="minorEastAsia" w:hAnsiTheme="minorEastAsia" w:hint="eastAsia"/>
+        </w:rPr>
+        <w:t>SmartOS</w:t>
+      </w:r>
+      <w:proofErr w:type="spellEnd"/>
+      <w:r>
+        <w:rPr>
+          <w:rFonts w:asciiTheme="minorEastAsia" w:hAnsiTheme="minorEastAsia" w:hint="eastAsia"/>
+        </w:rPr>
+        <w:t>，但是支持有待加强。没有官方支持的 Windows 构建版本，但是微软开发和维护了一个 64 位 Windows 的版本。</w:t>
       </w:r>
     </w:p>
     <w:p>
@@ -273,7 +411,49 @@
         <w:rPr>
           <w:rFonts w:asciiTheme="minorEastAsia" w:hAnsiTheme="minorEastAsia" w:hint="eastAsia"/>
         </w:rPr>
-        <w:t>字符串是 Redis 最基本的数据类型。Redis 字符串是二进制安全的，也就是说，一个 Redis 字符串可以包含任意类型的数据，例如一张 JPEG 图像，或者一个序列化的 Ruby 对象。</w:t>
+        <w:t xml:space="preserve">字符串是 </w:t>
+      </w:r>
+      <w:proofErr w:type="spellStart"/>
+      <w:r>
+        <w:rPr>
+          <w:rFonts w:asciiTheme="minorEastAsia" w:hAnsiTheme="minorEastAsia" w:hint="eastAsia"/>
+        </w:rPr>
+        <w:t>Redis</w:t>
+      </w:r>
+      <w:proofErr w:type="spellEnd"/>
+      <w:r>
+        <w:rPr>
+          <w:rFonts w:asciiTheme="minorEastAsia" w:hAnsiTheme="minorEastAsia" w:hint="eastAsia"/>
+        </w:rPr>
+        <w:t xml:space="preserve"> 最基本的数据类型。</w:t>
+      </w:r>
+      <w:proofErr w:type="spellStart"/>
+      <w:r>
+        <w:rPr>
+          <w:rFonts w:asciiTheme="minorEastAsia" w:hAnsiTheme="minorEastAsia" w:hint="eastAsia"/>
+        </w:rPr>
+        <w:t>Redis</w:t>
+      </w:r>
+      <w:proofErr w:type="spellEnd"/>
+      <w:r>
+        <w:rPr>
+          <w:rFonts w:asciiTheme="minorEastAsia" w:hAnsiTheme="minorEastAsia" w:hint="eastAsia"/>
+        </w:rPr>
+        <w:t xml:space="preserve"> 字符串是二进制安全的，也就是说，一个 </w:t>
+      </w:r>
+      <w:proofErr w:type="spellStart"/>
+      <w:r>
+        <w:rPr>
+          <w:rFonts w:asciiTheme="minorEastAsia" w:hAnsiTheme="minorEastAsia" w:hint="eastAsia"/>
+        </w:rPr>
+        <w:t>Redis</w:t>
+      </w:r>
+      <w:proofErr w:type="spellEnd"/>
+      <w:r>
+        <w:rPr>
+          <w:rFonts w:asciiTheme="minorEastAsia" w:hAnsiTheme="minorEastAsia" w:hint="eastAsia"/>
+        </w:rPr>
+        <w:t xml:space="preserve"> 字符串可以包含任意类型的数据，例如一张 JPEG 图像，或者一个序列化的 Ruby 对象。</w:t>
       </w:r>
     </w:p>
     <w:p>
@@ -301,7 +481,21 @@
         <w:rPr>
           <w:rFonts w:asciiTheme="minorEastAsia" w:hAnsiTheme="minorEastAsia" w:hint="eastAsia"/>
         </w:rPr>
-        <w:t>你可以使用 Redis 的字符串类型做很多有意思的事情，例如，你可以：</w:t>
+        <w:t xml:space="preserve">你可以使用 </w:t>
+      </w:r>
+      <w:proofErr w:type="spellStart"/>
+      <w:r>
+        <w:rPr>
+          <w:rFonts w:asciiTheme="minorEastAsia" w:hAnsiTheme="minorEastAsia" w:hint="eastAsia"/>
+        </w:rPr>
+        <w:t>Redis</w:t>
+      </w:r>
+      <w:proofErr w:type="spellEnd"/>
+      <w:r>
+        <w:rPr>
+          <w:rFonts w:asciiTheme="minorEastAsia" w:hAnsiTheme="minorEastAsia" w:hint="eastAsia"/>
+        </w:rPr>
+        <w:t xml:space="preserve"> 的字符串类型做很多有意思的事情，例如，你可以：</w:t>
       </w:r>
     </w:p>
     <w:p>
@@ -355,7 +549,21 @@
         <w:rPr>
           <w:rFonts w:asciiTheme="minorEastAsia" w:hAnsiTheme="minorEastAsia" w:hint="eastAsia"/>
         </w:rPr>
-        <w:t>编码大量数据到很小的空间，或者使用 GETBIT 和 SETBIT 命令，创建一个基于 Redis 的布隆 (Bloom) 过滤器。</w:t>
+        <w:t xml:space="preserve">编码大量数据到很小的空间，或者使用 GETBIT 和 SETBIT 命令，创建一个基于 </w:t>
+      </w:r>
+      <w:proofErr w:type="spellStart"/>
+      <w:r>
+        <w:rPr>
+          <w:rFonts w:asciiTheme="minorEastAsia" w:hAnsiTheme="minorEastAsia" w:hint="eastAsia"/>
+        </w:rPr>
+        <w:t>Redis</w:t>
+      </w:r>
+      <w:proofErr w:type="spellEnd"/>
+      <w:r>
+        <w:rPr>
+          <w:rFonts w:asciiTheme="minorEastAsia" w:hAnsiTheme="minorEastAsia" w:hint="eastAsia"/>
+        </w:rPr>
+        <w:t xml:space="preserve"> 的布隆 (Bloom) 过滤器。</w:t>
       </w:r>
     </w:p>
     <w:p>
@@ -425,11 +633,19 @@
         </w:rPr>
         <w:t>、</w:t>
       </w:r>
+      <w:proofErr w:type="spellStart"/>
       <w:r>
         <w:rPr>
           <w:rFonts w:asciiTheme="minorEastAsia" w:eastAsiaTheme="minorEastAsia" w:hAnsiTheme="minorEastAsia"/>
         </w:rPr>
-        <w:t>Redis持久化</w:t>
+        <w:t>Redis</w:t>
+      </w:r>
+      <w:proofErr w:type="spellEnd"/>
+      <w:r>
+        <w:rPr>
+          <w:rFonts w:asciiTheme="minorEastAsia" w:eastAsiaTheme="minorEastAsia" w:hAnsiTheme="minorEastAsia"/>
+        </w:rPr>
+        <w:t>持久化</w:t>
       </w:r>
     </w:p>
     <w:p>
@@ -465,11 +681,19 @@
           <w:rFonts w:asciiTheme="minorEastAsia" w:hAnsiTheme="minorEastAsia"/>
         </w:rPr>
       </w:pPr>
-      <w:r>
-        <w:rPr>
-          <w:rFonts w:asciiTheme="minorEastAsia" w:hAnsiTheme="minorEastAsia"/>
-        </w:rPr>
-        <w:t>Redis提供两种持久化策略</w:t>
+      <w:proofErr w:type="spellStart"/>
+      <w:r>
+        <w:rPr>
+          <w:rFonts w:asciiTheme="minorEastAsia" w:hAnsiTheme="minorEastAsia"/>
+        </w:rPr>
+        <w:t>Redis</w:t>
+      </w:r>
+      <w:proofErr w:type="spellEnd"/>
+      <w:r>
+        <w:rPr>
+          <w:rFonts w:asciiTheme="minorEastAsia" w:hAnsiTheme="minorEastAsia"/>
+        </w:rPr>
+        <w:t>提供两种持久化策略</w:t>
       </w:r>
       <w:r>
         <w:rPr>
@@ -505,8 +729,16 @@
         <w:rPr>
           <w:rFonts w:asciiTheme="minorEastAsia" w:hAnsiTheme="minorEastAsia"/>
         </w:rPr>
-        <w:t xml:space="preserve"> file,AOF</w:t>
-      </w:r>
+        <w:t xml:space="preserve"> </w:t>
+      </w:r>
+      <w:proofErr w:type="spellStart"/>
+      <w:r>
+        <w:rPr>
+          <w:rFonts w:asciiTheme="minorEastAsia" w:hAnsiTheme="minorEastAsia"/>
+        </w:rPr>
+        <w:t>file,AOF</w:t>
+      </w:r>
+      <w:proofErr w:type="spellEnd"/>
       <w:r>
         <w:rPr>
           <w:rFonts w:asciiTheme="minorEastAsia" w:hAnsiTheme="minorEastAsia" w:hint="eastAsia"/>
@@ -524,7 +756,7 @@
       <w:pPr>
         <w:pStyle w:val="3"/>
         <w:rPr>
-          <w:rFonts w:asciiTheme="minorEastAsia" w:hAnsiTheme="minorEastAsia" w:hint="eastAsia"/>
+          <w:rFonts w:asciiTheme="minorEastAsia" w:hAnsiTheme="minorEastAsia"/>
           <w:sz w:val="30"/>
           <w:szCs w:val="30"/>
         </w:rPr>
@@ -577,11 +809,33 @@
         </w:rPr>
         <w:t>，</w:t>
       </w:r>
-      <w:r>
-        <w:rPr>
-          <w:rFonts w:asciiTheme="minorEastAsia" w:hAnsiTheme="minorEastAsia"/>
-        </w:rPr>
-        <w:t>Redis将快照数据保存到磁盘的dump.rdb文件中</w:t>
+      <w:proofErr w:type="spellStart"/>
+      <w:r>
+        <w:rPr>
+          <w:rFonts w:asciiTheme="minorEastAsia" w:hAnsiTheme="minorEastAsia"/>
+        </w:rPr>
+        <w:t>Redis</w:t>
+      </w:r>
+      <w:proofErr w:type="spellEnd"/>
+      <w:r>
+        <w:rPr>
+          <w:rFonts w:asciiTheme="minorEastAsia" w:hAnsiTheme="minorEastAsia"/>
+        </w:rPr>
+        <w:t>将快照数据保存到磁盘的</w:t>
+      </w:r>
+      <w:proofErr w:type="spellStart"/>
+      <w:r>
+        <w:rPr>
+          <w:rFonts w:asciiTheme="minorEastAsia" w:hAnsiTheme="minorEastAsia"/>
+        </w:rPr>
+        <w:t>dump.rdb</w:t>
+      </w:r>
+      <w:proofErr w:type="spellEnd"/>
+      <w:r>
+        <w:rPr>
+          <w:rFonts w:asciiTheme="minorEastAsia" w:hAnsiTheme="minorEastAsia"/>
+        </w:rPr>
+        <w:t>文件中</w:t>
       </w:r>
       <w:r>
         <w:rPr>
@@ -611,7 +865,21 @@
         <w:rPr>
           <w:rFonts w:asciiTheme="minorEastAsia" w:hAnsiTheme="minorEastAsia" w:hint="eastAsia"/>
         </w:rPr>
-        <w:t>(N秒内至少有M次数据集改动时保存数据)，也可以手动调用save或bgSave命令触发。</w:t>
+        <w:t>(N秒内至少有M次数据集改动时保存数据)，也可以手动调用save或</w:t>
+      </w:r>
+      <w:proofErr w:type="spellStart"/>
+      <w:r>
+        <w:rPr>
+          <w:rFonts w:asciiTheme="minorEastAsia" w:hAnsiTheme="minorEastAsia" w:hint="eastAsia"/>
+        </w:rPr>
+        <w:t>bgSave</w:t>
+      </w:r>
+      <w:proofErr w:type="spellEnd"/>
+      <w:r>
+        <w:rPr>
+          <w:rFonts w:asciiTheme="minorEastAsia" w:hAnsiTheme="minorEastAsia" w:hint="eastAsia"/>
+        </w:rPr>
+        <w:t>命令触发。</w:t>
       </w:r>
     </w:p>
     <w:p>
@@ -638,14 +906,36 @@
       <w:pPr>
         <w:ind w:firstLine="420"/>
         <w:rPr>
-          <w:rFonts w:asciiTheme="minorEastAsia" w:hAnsiTheme="minorEastAsia" w:hint="eastAsia"/>
-        </w:rPr>
-      </w:pPr>
-      <w:r>
-        <w:rPr>
-          <w:rFonts w:asciiTheme="minorEastAsia" w:hAnsiTheme="minorEastAsia"/>
-        </w:rPr>
-        <w:t>bgsave会fork一个子</w:t>
+          <w:rFonts w:asciiTheme="minorEastAsia" w:hAnsiTheme="minorEastAsia"/>
+        </w:rPr>
+      </w:pPr>
+      <w:proofErr w:type="spellStart"/>
+      <w:r>
+        <w:rPr>
+          <w:rFonts w:asciiTheme="minorEastAsia" w:hAnsiTheme="minorEastAsia"/>
+        </w:rPr>
+        <w:t>bgsave</w:t>
+      </w:r>
+      <w:proofErr w:type="spellEnd"/>
+      <w:r>
+        <w:rPr>
+          <w:rFonts w:asciiTheme="minorEastAsia" w:hAnsiTheme="minorEastAsia"/>
+        </w:rPr>
+        <w:t>会fork</w:t>
+      </w:r>
+      <w:proofErr w:type="gramStart"/>
+      <w:r>
+        <w:rPr>
+          <w:rFonts w:asciiTheme="minorEastAsia" w:hAnsiTheme="minorEastAsia"/>
+        </w:rPr>
+        <w:t>一</w:t>
+      </w:r>
+      <w:proofErr w:type="gramEnd"/>
+      <w:r>
+        <w:rPr>
+          <w:rFonts w:asciiTheme="minorEastAsia" w:hAnsiTheme="minorEastAsia"/>
+        </w:rPr>
+        <w:t>个子</w:t>
       </w:r>
       <w:r>
         <w:rPr>
@@ -682,7 +972,7 @@
       <w:pPr>
         <w:ind w:firstLine="420"/>
         <w:rPr>
-          <w:rFonts w:asciiTheme="minorEastAsia" w:hAnsiTheme="minorEastAsia" w:hint="eastAsia"/>
+          <w:rFonts w:asciiTheme="minorEastAsia" w:hAnsiTheme="minorEastAsia"/>
         </w:rPr>
       </w:pPr>
     </w:p>
@@ -707,7 +997,7 @@
         </w:tabs>
         <w:ind w:firstLine="420"/>
         <w:rPr>
-          <w:rFonts w:asciiTheme="minorEastAsia" w:hAnsiTheme="minorEastAsia" w:hint="eastAsia"/>
+          <w:rFonts w:asciiTheme="minorEastAsia" w:hAnsiTheme="minorEastAsia"/>
         </w:rPr>
       </w:pPr>
       <w:r>
@@ -728,11 +1018,33 @@
         </w:rPr>
         <w:t>，</w:t>
       </w:r>
-      <w:r>
-        <w:rPr>
-          <w:rFonts w:asciiTheme="minorEastAsia" w:hAnsiTheme="minorEastAsia"/>
-        </w:rPr>
-        <w:t>Redis会fork一个子进程</w:t>
+      <w:proofErr w:type="spellStart"/>
+      <w:r>
+        <w:rPr>
+          <w:rFonts w:asciiTheme="minorEastAsia" w:hAnsiTheme="minorEastAsia"/>
+        </w:rPr>
+        <w:t>Redis</w:t>
+      </w:r>
+      <w:proofErr w:type="spellEnd"/>
+      <w:r>
+        <w:rPr>
+          <w:rFonts w:asciiTheme="minorEastAsia" w:hAnsiTheme="minorEastAsia"/>
+        </w:rPr>
+        <w:t>会fork</w:t>
+      </w:r>
+      <w:proofErr w:type="gramStart"/>
+      <w:r>
+        <w:rPr>
+          <w:rFonts w:asciiTheme="minorEastAsia" w:hAnsiTheme="minorEastAsia"/>
+        </w:rPr>
+        <w:t>一</w:t>
+      </w:r>
+      <w:proofErr w:type="gramEnd"/>
+      <w:r>
+        <w:rPr>
+          <w:rFonts w:asciiTheme="minorEastAsia" w:hAnsiTheme="minorEastAsia"/>
+        </w:rPr>
+        <w:t>个子进程</w:t>
       </w:r>
       <w:r>
         <w:rPr>
@@ -851,7 +1163,7 @@
       <w:pPr>
         <w:ind w:firstLine="420"/>
         <w:rPr>
-          <w:rFonts w:asciiTheme="minorEastAsia" w:hAnsiTheme="minorEastAsia" w:hint="eastAsia"/>
+          <w:rFonts w:asciiTheme="minorEastAsia" w:hAnsiTheme="minorEastAsia"/>
         </w:rPr>
       </w:pPr>
       <w:r>
@@ -949,7 +1261,7 @@
       <w:pPr>
         <w:ind w:firstLine="420"/>
         <w:rPr>
-          <w:rFonts w:asciiTheme="minorEastAsia" w:hAnsiTheme="minorEastAsia" w:hint="eastAsia"/>
+          <w:rFonts w:asciiTheme="minorEastAsia" w:hAnsiTheme="minorEastAsia"/>
         </w:rPr>
       </w:pPr>
       <w:r>
@@ -1043,13 +1355,14 @@
       <w:pPr>
         <w:ind w:firstLine="420"/>
         <w:rPr>
-          <w:rFonts w:asciiTheme="minorEastAsia" w:hAnsiTheme="minorEastAsia" w:hint="eastAsia"/>
-        </w:rPr>
-      </w:pPr>
-      <w:r>
-        <w:rPr>
-          <w:rFonts w:asciiTheme="minorEastAsia" w:hAnsiTheme="minorEastAsia" w:hint="eastAsia"/>
-        </w:rPr>
+          <w:rFonts w:asciiTheme="minorEastAsia" w:hAnsiTheme="minorEastAsia"/>
+        </w:rPr>
+      </w:pPr>
+      <w:r>
+        <w:rPr>
+          <w:rFonts w:asciiTheme="minorEastAsia" w:hAnsiTheme="minorEastAsia" w:hint="eastAsia"/>
+        </w:rPr>
+        <w:lastRenderedPageBreak/>
         <w:t>3) fork的是进程，不是线程。</w:t>
       </w:r>
     </w:p>
@@ -1098,14 +1411,27 @@
         <w:rPr>
           <w:rFonts w:asciiTheme="minorEastAsia" w:hAnsiTheme="minorEastAsia" w:hint="eastAsia"/>
         </w:rPr>
-        <w:lastRenderedPageBreak/>
-        <w:t>1) 快照后的文件dump</w:t>
-      </w:r>
-      <w:r>
-        <w:rPr>
-          <w:rFonts w:asciiTheme="minorEastAsia" w:hAnsiTheme="minorEastAsia"/>
-        </w:rPr>
-        <w:t>.rdb可以用于数据备份</w:t>
+        <w:t>1) 快照后的文件</w:t>
+      </w:r>
+      <w:proofErr w:type="spellStart"/>
+      <w:r>
+        <w:rPr>
+          <w:rFonts w:asciiTheme="minorEastAsia" w:hAnsiTheme="minorEastAsia" w:hint="eastAsia"/>
+        </w:rPr>
+        <w:t>dump</w:t>
+      </w:r>
+      <w:r>
+        <w:rPr>
+          <w:rFonts w:asciiTheme="minorEastAsia" w:hAnsiTheme="minorEastAsia"/>
+        </w:rPr>
+        <w:t>.rdb</w:t>
+      </w:r>
+      <w:proofErr w:type="spellEnd"/>
+      <w:r>
+        <w:rPr>
+          <w:rFonts w:asciiTheme="minorEastAsia" w:hAnsiTheme="minorEastAsia"/>
+        </w:rPr>
+        <w:t>可以用于数据备份</w:t>
       </w:r>
       <w:r>
         <w:rPr>
@@ -1118,7 +1444,7 @@
       <w:pPr>
         <w:ind w:firstLine="420"/>
         <w:rPr>
-          <w:rFonts w:asciiTheme="minorEastAsia" w:hAnsiTheme="minorEastAsia" w:hint="eastAsia"/>
+          <w:rFonts w:asciiTheme="minorEastAsia" w:hAnsiTheme="minorEastAsia"/>
         </w:rPr>
       </w:pPr>
       <w:r>
@@ -1162,7 +1488,7 @@
       <w:pPr>
         <w:ind w:firstLine="420"/>
         <w:rPr>
-          <w:rFonts w:asciiTheme="minorEastAsia" w:hAnsiTheme="minorEastAsia" w:hint="eastAsia"/>
+          <w:rFonts w:asciiTheme="minorEastAsia" w:hAnsiTheme="minorEastAsia"/>
         </w:rPr>
       </w:pPr>
       <w:r>
@@ -1214,7 +1540,7 @@
       <w:pPr>
         <w:ind w:firstLine="420"/>
         <w:rPr>
-          <w:rFonts w:asciiTheme="minorEastAsia" w:hAnsiTheme="minorEastAsia" w:hint="eastAsia"/>
+          <w:rFonts w:asciiTheme="minorEastAsia" w:hAnsiTheme="minorEastAsia"/>
         </w:rPr>
       </w:pPr>
       <w:r>
@@ -1233,7 +1559,21 @@
         <w:rPr>
           <w:rFonts w:asciiTheme="minorEastAsia" w:hAnsiTheme="minorEastAsia"/>
         </w:rPr>
-        <w:t>如果Redis停止工作</w:t>
+        <w:t>如果</w:t>
+      </w:r>
+      <w:proofErr w:type="spellStart"/>
+      <w:r>
+        <w:rPr>
+          <w:rFonts w:asciiTheme="minorEastAsia" w:hAnsiTheme="minorEastAsia"/>
+        </w:rPr>
+        <w:t>Redis</w:t>
+      </w:r>
+      <w:proofErr w:type="spellEnd"/>
+      <w:r>
+        <w:rPr>
+          <w:rFonts w:asciiTheme="minorEastAsia" w:hAnsiTheme="minorEastAsia"/>
+        </w:rPr>
+        <w:t>停止工作</w:t>
       </w:r>
       <w:r>
         <w:rPr>
@@ -1283,7 +1623,21 @@
         <w:rPr>
           <w:rFonts w:asciiTheme="minorEastAsia" w:hAnsiTheme="minorEastAsia"/>
         </w:rPr>
-        <w:t>当需要快照的数据集非常大并且CPU性能不够强大时</w:t>
+        <w:t>当需要快照的数据</w:t>
+      </w:r>
+      <w:proofErr w:type="gramStart"/>
+      <w:r>
+        <w:rPr>
+          <w:rFonts w:asciiTheme="minorEastAsia" w:hAnsiTheme="minorEastAsia"/>
+        </w:rPr>
+        <w:t>集非常</w:t>
+      </w:r>
+      <w:proofErr w:type="gramEnd"/>
+      <w:r>
+        <w:rPr>
+          <w:rFonts w:asciiTheme="minorEastAsia" w:hAnsiTheme="minorEastAsia"/>
+        </w:rPr>
+        <w:t>大并且CPU性能不够强大时</w:t>
       </w:r>
       <w:r>
         <w:rPr>
@@ -1291,11 +1645,19 @@
         </w:rPr>
         <w:t>，</w:t>
       </w:r>
-      <w:r>
-        <w:rPr>
-          <w:rFonts w:asciiTheme="minorEastAsia" w:hAnsiTheme="minorEastAsia"/>
-        </w:rPr>
-        <w:t>Redis会停止服务客户端几毫米甚至一秒</w:t>
+      <w:proofErr w:type="spellStart"/>
+      <w:r>
+        <w:rPr>
+          <w:rFonts w:asciiTheme="minorEastAsia" w:hAnsiTheme="minorEastAsia"/>
+        </w:rPr>
+        <w:t>Redis</w:t>
+      </w:r>
+      <w:proofErr w:type="spellEnd"/>
+      <w:r>
+        <w:rPr>
+          <w:rFonts w:asciiTheme="minorEastAsia" w:hAnsiTheme="minorEastAsia"/>
+        </w:rPr>
+        <w:t>会停止服务客户端几毫米甚至一秒</w:t>
       </w:r>
       <w:r>
         <w:rPr>
@@ -1324,7 +1686,7 @@
       <w:pPr>
         <w:pStyle w:val="3"/>
         <w:rPr>
-          <w:rFonts w:asciiTheme="minorEastAsia" w:hAnsiTheme="minorEastAsia" w:hint="eastAsia"/>
+          <w:rFonts w:asciiTheme="minorEastAsia" w:hAnsiTheme="minorEastAsia"/>
           <w:sz w:val="30"/>
           <w:szCs w:val="30"/>
         </w:rPr>
@@ -1413,20 +1775,34 @@
         <w:rPr>
           <w:rFonts w:asciiTheme="minorEastAsia" w:hAnsiTheme="minorEastAsia" w:hint="eastAsia"/>
         </w:rPr>
-        <w:t>、every</w:t>
-      </w:r>
-      <w:r>
-        <w:rPr>
-          <w:rFonts w:asciiTheme="minorEastAsia" w:hAnsiTheme="minorEastAsia"/>
-        </w:rPr>
-        <w:t>sec(一秒同步一次)</w:t>
-      </w:r>
-      <w:r>
-        <w:rPr>
-          <w:rFonts w:asciiTheme="minorEastAsia" w:hAnsiTheme="minorEastAsia" w:hint="eastAsia"/>
-        </w:rPr>
         <w:t>、</w:t>
       </w:r>
+      <w:proofErr w:type="spellStart"/>
+      <w:r>
+        <w:rPr>
+          <w:rFonts w:asciiTheme="minorEastAsia" w:hAnsiTheme="minorEastAsia" w:hint="eastAsia"/>
+        </w:rPr>
+        <w:t>every</w:t>
+      </w:r>
+      <w:r>
+        <w:rPr>
+          <w:rFonts w:asciiTheme="minorEastAsia" w:hAnsiTheme="minorEastAsia"/>
+        </w:rPr>
+        <w:t>sec</w:t>
+      </w:r>
+      <w:proofErr w:type="spellEnd"/>
+      <w:r>
+        <w:rPr>
+          <w:rFonts w:asciiTheme="minorEastAsia" w:hAnsiTheme="minorEastAsia"/>
+        </w:rPr>
+        <w:t>(一秒同步一次)</w:t>
+      </w:r>
+      <w:r>
+        <w:rPr>
+          <w:rFonts w:asciiTheme="minorEastAsia" w:hAnsiTheme="minorEastAsia" w:hint="eastAsia"/>
+        </w:rPr>
+        <w:t>、</w:t>
+      </w:r>
       <w:r>
         <w:rPr>
           <w:rFonts w:asciiTheme="minorEastAsia" w:hAnsiTheme="minorEastAsia"/>
@@ -1478,7 +1854,7 @@
       <w:pPr>
         <w:ind w:firstLine="420"/>
         <w:rPr>
-          <w:rFonts w:asciiTheme="minorEastAsia" w:hAnsiTheme="minorEastAsia" w:hint="eastAsia"/>
+          <w:rFonts w:asciiTheme="minorEastAsia" w:hAnsiTheme="minorEastAsia"/>
         </w:rPr>
       </w:pPr>
       <w:r>
@@ -1527,7 +1903,21 @@
         <w:rPr>
           <w:rFonts w:asciiTheme="minorEastAsia" w:hAnsiTheme="minorEastAsia"/>
         </w:rPr>
-        <w:t>AOF的方式会导致持久化文件越来越大</w:t>
+        <w:t>AOF的方式会导致持久</w:t>
+      </w:r>
+      <w:proofErr w:type="gramStart"/>
+      <w:r>
+        <w:rPr>
+          <w:rFonts w:asciiTheme="minorEastAsia" w:hAnsiTheme="minorEastAsia"/>
+        </w:rPr>
+        <w:t>化文件</w:t>
+      </w:r>
+      <w:proofErr w:type="gramEnd"/>
+      <w:r>
+        <w:rPr>
+          <w:rFonts w:asciiTheme="minorEastAsia" w:hAnsiTheme="minorEastAsia"/>
+        </w:rPr>
+        <w:t>越来越大</w:t>
       </w:r>
       <w:r>
         <w:rPr>
@@ -1539,7 +1929,21 @@
         <w:rPr>
           <w:rFonts w:asciiTheme="minorEastAsia" w:hAnsiTheme="minorEastAsia"/>
         </w:rPr>
-        <w:t>在对同个键进行多次写操作的时候</w:t>
+        <w:t>在</w:t>
+      </w:r>
+      <w:proofErr w:type="gramStart"/>
+      <w:r>
+        <w:rPr>
+          <w:rFonts w:asciiTheme="minorEastAsia" w:hAnsiTheme="minorEastAsia"/>
+        </w:rPr>
+        <w:t>对同个键</w:t>
+      </w:r>
+      <w:proofErr w:type="gramEnd"/>
+      <w:r>
+        <w:rPr>
+          <w:rFonts w:asciiTheme="minorEastAsia" w:hAnsiTheme="minorEastAsia"/>
+        </w:rPr>
+        <w:t>进行多次写操作的时候</w:t>
       </w:r>
       <w:r>
         <w:rPr>
@@ -1571,11 +1975,33 @@
         </w:rPr>
         <w:t>，</w:t>
       </w:r>
-      <w:r>
-        <w:rPr>
-          <w:rFonts w:asciiTheme="minorEastAsia" w:hAnsiTheme="minorEastAsia"/>
-        </w:rPr>
-        <w:t>Redis提供bgRewriteAOF命令</w:t>
+      <w:proofErr w:type="spellStart"/>
+      <w:r>
+        <w:rPr>
+          <w:rFonts w:asciiTheme="minorEastAsia" w:hAnsiTheme="minorEastAsia"/>
+        </w:rPr>
+        <w:t>Redis</w:t>
+      </w:r>
+      <w:proofErr w:type="spellEnd"/>
+      <w:r>
+        <w:rPr>
+          <w:rFonts w:asciiTheme="minorEastAsia" w:hAnsiTheme="minorEastAsia"/>
+        </w:rPr>
+        <w:t>提供</w:t>
+      </w:r>
+      <w:proofErr w:type="spellStart"/>
+      <w:r>
+        <w:rPr>
+          <w:rFonts w:asciiTheme="minorEastAsia" w:hAnsiTheme="minorEastAsia"/>
+        </w:rPr>
+        <w:t>bgRewriteAOF</w:t>
+      </w:r>
+      <w:proofErr w:type="spellEnd"/>
+      <w:r>
+        <w:rPr>
+          <w:rFonts w:asciiTheme="minorEastAsia" w:hAnsiTheme="minorEastAsia"/>
+        </w:rPr>
+        <w:t>命令</w:t>
       </w:r>
       <w:r>
         <w:rPr>
@@ -1623,7 +2049,7 @@
         </w:tabs>
         <w:ind w:firstLine="420"/>
         <w:rPr>
-          <w:rFonts w:asciiTheme="minorEastAsia" w:hAnsiTheme="minorEastAsia" w:hint="eastAsia"/>
+          <w:rFonts w:asciiTheme="minorEastAsia" w:hAnsiTheme="minorEastAsia"/>
         </w:rPr>
       </w:pPr>
       <w:r>
@@ -1662,11 +2088,33 @@
         </w:rPr>
         <w:t>，</w:t>
       </w:r>
-      <w:r>
-        <w:rPr>
-          <w:rFonts w:asciiTheme="minorEastAsia" w:hAnsiTheme="minorEastAsia"/>
-        </w:rPr>
-        <w:t>Redis会fork一个子进程</w:t>
+      <w:proofErr w:type="spellStart"/>
+      <w:r>
+        <w:rPr>
+          <w:rFonts w:asciiTheme="minorEastAsia" w:hAnsiTheme="minorEastAsia"/>
+        </w:rPr>
+        <w:t>Redis</w:t>
+      </w:r>
+      <w:proofErr w:type="spellEnd"/>
+      <w:r>
+        <w:rPr>
+          <w:rFonts w:asciiTheme="minorEastAsia" w:hAnsiTheme="minorEastAsia"/>
+        </w:rPr>
+        <w:t>会fork</w:t>
+      </w:r>
+      <w:proofErr w:type="gramStart"/>
+      <w:r>
+        <w:rPr>
+          <w:rFonts w:asciiTheme="minorEastAsia" w:hAnsiTheme="minorEastAsia"/>
+        </w:rPr>
+        <w:t>一</w:t>
+      </w:r>
+      <w:proofErr w:type="gramEnd"/>
+      <w:r>
+        <w:rPr>
+          <w:rFonts w:asciiTheme="minorEastAsia" w:hAnsiTheme="minorEastAsia"/>
+        </w:rPr>
+        <w:t>个子进程</w:t>
       </w:r>
       <w:r>
         <w:rPr>
@@ -1736,7 +2184,21 @@
         <w:rPr>
           <w:rFonts w:asciiTheme="minorEastAsia" w:hAnsiTheme="minorEastAsia" w:hint="eastAsia"/>
         </w:rPr>
-        <w:t>父进程继续处理client请求，除了把写命令写入到原来的aof文件中。同时把收到的</w:t>
+        <w:t>父进程继续处理client请求，除了把写命令写入到原来的</w:t>
+      </w:r>
+      <w:proofErr w:type="spellStart"/>
+      <w:r>
+        <w:rPr>
+          <w:rFonts w:asciiTheme="minorEastAsia" w:hAnsiTheme="minorEastAsia" w:hint="eastAsia"/>
+        </w:rPr>
+        <w:t>aof</w:t>
+      </w:r>
+      <w:proofErr w:type="spellEnd"/>
+      <w:r>
+        <w:rPr>
+          <w:rFonts w:asciiTheme="minorEastAsia" w:hAnsiTheme="minorEastAsia" w:hint="eastAsia"/>
+        </w:rPr>
+        <w:t>文件中。同时把收到的</w:t>
       </w:r>
       <w:r>
         <w:rPr>
@@ -1768,14 +2230,21 @@
         <w:rPr>
           <w:rFonts w:asciiTheme="minorEastAsia" w:hAnsiTheme="minorEastAsia" w:hint="eastAsia"/>
         </w:rPr>
-        <w:t>当子进程完成重写文件，父进程收到一个信号，追加内存缓冲区到子进程创建的文件末尾。</w:t>
+        <w:t>当子进程完成重写文件，父进程收到一个信号，追加内存缓冲区到子进程创建的文</w:t>
+      </w:r>
+      <w:r>
+        <w:rPr>
+          <w:rFonts w:asciiTheme="minorEastAsia" w:hAnsiTheme="minorEastAsia" w:hint="eastAsia"/>
+        </w:rPr>
+        <w:lastRenderedPageBreak/>
+        <w:t>件末尾。</w:t>
       </w:r>
     </w:p>
     <w:p>
       <w:pPr>
         <w:ind w:firstLine="420"/>
         <w:rPr>
-          <w:rFonts w:asciiTheme="minorEastAsia" w:hAnsiTheme="minorEastAsia" w:hint="eastAsia"/>
+          <w:rFonts w:asciiTheme="minorEastAsia" w:hAnsiTheme="minorEastAsia"/>
         </w:rPr>
       </w:pPr>
       <w:r>
@@ -1794,7 +2263,35 @@
         <w:rPr>
           <w:rFonts w:asciiTheme="minorEastAsia" w:hAnsiTheme="minorEastAsia" w:hint="eastAsia"/>
         </w:rPr>
-        <w:t>现在父进程可以使用临时文件替换老的aof文件，并重命名，后面收到的写命令也开始往新的aof文件中追加</w:t>
+        <w:t>现在父进程可以使用临时文件替换老的</w:t>
+      </w:r>
+      <w:proofErr w:type="spellStart"/>
+      <w:r>
+        <w:rPr>
+          <w:rFonts w:asciiTheme="minorEastAsia" w:hAnsiTheme="minorEastAsia" w:hint="eastAsia"/>
+        </w:rPr>
+        <w:t>aof</w:t>
+      </w:r>
+      <w:proofErr w:type="spellEnd"/>
+      <w:r>
+        <w:rPr>
+          <w:rFonts w:asciiTheme="minorEastAsia" w:hAnsiTheme="minorEastAsia" w:hint="eastAsia"/>
+        </w:rPr>
+        <w:t>文件，并重命名，后面收到的写命令也开始往新的</w:t>
+      </w:r>
+      <w:proofErr w:type="spellStart"/>
+      <w:r>
+        <w:rPr>
+          <w:rFonts w:asciiTheme="minorEastAsia" w:hAnsiTheme="minorEastAsia" w:hint="eastAsia"/>
+        </w:rPr>
+        <w:t>aof</w:t>
+      </w:r>
+      <w:proofErr w:type="spellEnd"/>
+      <w:r>
+        <w:rPr>
+          <w:rFonts w:asciiTheme="minorEastAsia" w:hAnsiTheme="minorEastAsia" w:hint="eastAsia"/>
+        </w:rPr>
+        <w:t>文件中追加</w:t>
       </w:r>
     </w:p>
     <w:p>
@@ -1828,21 +2325,62 @@
         <w:rPr>
           <w:rFonts w:asciiTheme="minorEastAsia" w:hAnsiTheme="minorEastAsia" w:hint="eastAsia"/>
         </w:rPr>
-        <w:t>重写aof文件的操作，并没有读取旧的aof文件，而是将整个内存中的数据库内容用命令的方式重写了一个新的aof文件,这点和快照有点类似。</w:t>
+        <w:t>重写</w:t>
+      </w:r>
+      <w:proofErr w:type="spellStart"/>
+      <w:r>
+        <w:rPr>
+          <w:rFonts w:asciiTheme="minorEastAsia" w:hAnsiTheme="minorEastAsia" w:hint="eastAsia"/>
+        </w:rPr>
+        <w:t>aof</w:t>
+      </w:r>
+      <w:proofErr w:type="spellEnd"/>
+      <w:r>
+        <w:rPr>
+          <w:rFonts w:asciiTheme="minorEastAsia" w:hAnsiTheme="minorEastAsia" w:hint="eastAsia"/>
+        </w:rPr>
+        <w:t>文件的操作，并没有读取旧的</w:t>
+      </w:r>
+      <w:proofErr w:type="spellStart"/>
+      <w:r>
+        <w:rPr>
+          <w:rFonts w:asciiTheme="minorEastAsia" w:hAnsiTheme="minorEastAsia" w:hint="eastAsia"/>
+        </w:rPr>
+        <w:t>aof</w:t>
+      </w:r>
+      <w:proofErr w:type="spellEnd"/>
+      <w:r>
+        <w:rPr>
+          <w:rFonts w:asciiTheme="minorEastAsia" w:hAnsiTheme="minorEastAsia" w:hint="eastAsia"/>
+        </w:rPr>
+        <w:t>文件，而是将整个内存中的数据库内容用命令的方式重写了一个新的</w:t>
+      </w:r>
+      <w:proofErr w:type="spellStart"/>
+      <w:r>
+        <w:rPr>
+          <w:rFonts w:asciiTheme="minorEastAsia" w:hAnsiTheme="minorEastAsia" w:hint="eastAsia"/>
+        </w:rPr>
+        <w:t>aof</w:t>
+      </w:r>
+      <w:proofErr w:type="spellEnd"/>
+      <w:r>
+        <w:rPr>
+          <w:rFonts w:asciiTheme="minorEastAsia" w:hAnsiTheme="minorEastAsia" w:hint="eastAsia"/>
+        </w:rPr>
+        <w:t>文件,这点和快照有点类似。</w:t>
       </w:r>
     </w:p>
     <w:p>
       <w:pPr>
         <w:pStyle w:val="4"/>
         <w:rPr>
+          <w:rFonts w:asciiTheme="minorEastAsia" w:eastAsiaTheme="minorEastAsia" w:hAnsiTheme="minorEastAsia"/>
+        </w:rPr>
+      </w:pPr>
+      <w:r>
+        <w:rPr>
           <w:rFonts w:asciiTheme="minorEastAsia" w:eastAsiaTheme="minorEastAsia" w:hAnsiTheme="minorEastAsia" w:hint="eastAsia"/>
         </w:rPr>
-      </w:pPr>
-      <w:r>
-        <w:rPr>
-          <w:rFonts w:asciiTheme="minorEastAsia" w:eastAsiaTheme="minorEastAsia" w:hAnsiTheme="minorEastAsia" w:hint="eastAsia"/>
-        </w:rPr>
-        <w:lastRenderedPageBreak/>
         <w:t>3.2.3 AOF的优缺点</w:t>
       </w:r>
     </w:p>
@@ -1864,7 +2402,7 @@
       <w:pPr>
         <w:ind w:firstLine="420"/>
         <w:rPr>
-          <w:rFonts w:asciiTheme="minorEastAsia" w:hAnsiTheme="minorEastAsia" w:hint="eastAsia"/>
+          <w:rFonts w:asciiTheme="minorEastAsia" w:hAnsiTheme="minorEastAsia"/>
         </w:rPr>
       </w:pPr>
       <w:r>
@@ -1927,14 +2465,42 @@
         <w:rPr>
           <w:rFonts w:asciiTheme="minorEastAsia" w:hAnsiTheme="minorEastAsia"/>
         </w:rPr>
-        <w:t>可以通过redis-check-aof工具进行修复</w:t>
+        <w:t>可以通过</w:t>
+      </w:r>
+      <w:proofErr w:type="spellStart"/>
+      <w:r>
+        <w:rPr>
+          <w:rFonts w:asciiTheme="minorEastAsia" w:hAnsiTheme="minorEastAsia"/>
+        </w:rPr>
+        <w:t>redis</w:t>
+      </w:r>
+      <w:proofErr w:type="spellEnd"/>
+      <w:r>
+        <w:rPr>
+          <w:rFonts w:asciiTheme="minorEastAsia" w:hAnsiTheme="minorEastAsia"/>
+        </w:rPr>
+        <w:t>-check-</w:t>
+      </w:r>
+      <w:proofErr w:type="spellStart"/>
+      <w:r>
+        <w:rPr>
+          <w:rFonts w:asciiTheme="minorEastAsia" w:hAnsiTheme="minorEastAsia"/>
+        </w:rPr>
+        <w:t>aof</w:t>
+      </w:r>
+      <w:proofErr w:type="spellEnd"/>
+      <w:r>
+        <w:rPr>
+          <w:rFonts w:asciiTheme="minorEastAsia" w:hAnsiTheme="minorEastAsia"/>
+        </w:rPr>
+        <w:t>工具进行修复</w:t>
       </w:r>
     </w:p>
     <w:p>
       <w:pPr>
         <w:ind w:firstLine="420"/>
         <w:rPr>
-          <w:rFonts w:asciiTheme="minorEastAsia" w:hAnsiTheme="minorEastAsia" w:hint="eastAsia"/>
+          <w:rFonts w:asciiTheme="minorEastAsia" w:hAnsiTheme="minorEastAsia"/>
         </w:rPr>
       </w:pPr>
       <w:r>
@@ -1954,7 +2520,7 @@
       <w:pPr>
         <w:ind w:firstLine="420"/>
         <w:rPr>
-          <w:rFonts w:asciiTheme="minorEastAsia" w:hAnsiTheme="minorEastAsia" w:hint="eastAsia"/>
+          <w:rFonts w:asciiTheme="minorEastAsia" w:hAnsiTheme="minorEastAsia"/>
         </w:rPr>
       </w:pPr>
       <w:r>
@@ -1967,7 +2533,21 @@
         <w:rPr>
           <w:rFonts w:asciiTheme="minorEastAsia" w:hAnsiTheme="minorEastAsia"/>
         </w:rPr>
-        <w:t xml:space="preserve"> 即使不小心的FlushAll了</w:t>
+        <w:t xml:space="preserve"> 即使不小心的</w:t>
+      </w:r>
+      <w:proofErr w:type="spellStart"/>
+      <w:r>
+        <w:rPr>
+          <w:rFonts w:asciiTheme="minorEastAsia" w:hAnsiTheme="minorEastAsia"/>
+        </w:rPr>
+        <w:t>FlushAll</w:t>
+      </w:r>
+      <w:proofErr w:type="spellEnd"/>
+      <w:r>
+        <w:rPr>
+          <w:rFonts w:asciiTheme="minorEastAsia" w:hAnsiTheme="minorEastAsia"/>
+        </w:rPr>
+        <w:t>了</w:t>
       </w:r>
       <w:r>
         <w:rPr>
@@ -1991,7 +2571,21 @@
         <w:rPr>
           <w:rFonts w:asciiTheme="minorEastAsia" w:hAnsiTheme="minorEastAsia"/>
         </w:rPr>
-        <w:t>停止Redis服务</w:t>
+        <w:t>停止</w:t>
+      </w:r>
+      <w:proofErr w:type="spellStart"/>
+      <w:r>
+        <w:rPr>
+          <w:rFonts w:asciiTheme="minorEastAsia" w:hAnsiTheme="minorEastAsia"/>
+        </w:rPr>
+        <w:t>Redis</w:t>
+      </w:r>
+      <w:proofErr w:type="spellEnd"/>
+      <w:r>
+        <w:rPr>
+          <w:rFonts w:asciiTheme="minorEastAsia" w:hAnsiTheme="minorEastAsia"/>
+        </w:rPr>
+        <w:t>服务</w:t>
       </w:r>
       <w:r>
         <w:rPr>
@@ -2042,7 +2636,7 @@
       <w:pPr>
         <w:ind w:firstLine="420"/>
         <w:rPr>
-          <w:rFonts w:asciiTheme="minorEastAsia" w:hAnsiTheme="minorEastAsia" w:hint="eastAsia"/>
+          <w:rFonts w:asciiTheme="minorEastAsia" w:hAnsiTheme="minorEastAsia"/>
         </w:rPr>
       </w:pPr>
       <w:r>
@@ -2099,797 +2693,1895 @@
       <w:pPr>
         <w:pStyle w:val="4"/>
         <w:rPr>
+          <w:rFonts w:asciiTheme="minorEastAsia" w:eastAsiaTheme="minorEastAsia" w:hAnsiTheme="minorEastAsia"/>
+        </w:rPr>
+      </w:pPr>
+      <w:r>
+        <w:rPr>
+          <w:rFonts w:asciiTheme="minorEastAsia" w:eastAsiaTheme="minorEastAsia" w:hAnsiTheme="minorEastAsia"/>
+        </w:rPr>
+        <w:t>3.3.1 RDB相关配置</w:t>
+      </w:r>
+    </w:p>
+    <w:p>
+      <w:pPr>
+        <w:rPr>
+          <w:rFonts w:asciiTheme="minorEastAsia" w:hAnsiTheme="minorEastAsia"/>
+        </w:rPr>
+      </w:pPr>
+      <w:r>
+        <w:rPr>
+          <w:rFonts w:asciiTheme="minorEastAsia" w:hAnsiTheme="minorEastAsia" w:hint="eastAsia"/>
+        </w:rPr>
+        <w:tab/>
+        <w:t># 可以用如下的指令来让数据保存到磁盘上，即控制RDB快照功能</w:t>
+      </w:r>
+    </w:p>
+    <w:p>
+      <w:pPr>
+        <w:rPr>
+          <w:rFonts w:asciiTheme="minorEastAsia" w:hAnsiTheme="minorEastAsia"/>
+        </w:rPr>
+      </w:pPr>
+      <w:r>
+        <w:rPr>
+          <w:rFonts w:asciiTheme="minorEastAsia" w:hAnsiTheme="minorEastAsia" w:hint="eastAsia"/>
+        </w:rPr>
+        <w:tab/>
+        <w:t># 禁用RDB持久化的策略，只要不设置任何save指令就可以，或者给save传入一个空字符串参数也可以达到相同效果</w:t>
+      </w:r>
+    </w:p>
+    <w:p>
+      <w:pPr>
+        <w:rPr>
+          <w:rFonts w:asciiTheme="minorEastAsia" w:hAnsiTheme="minorEastAsia"/>
+        </w:rPr>
+      </w:pPr>
+      <w:r>
+        <w:rPr>
+          <w:rFonts w:asciiTheme="minorEastAsia" w:hAnsiTheme="minorEastAsia"/>
+        </w:rPr>
+        <w:tab/>
+      </w:r>
+      <w:proofErr w:type="gramStart"/>
+      <w:r>
+        <w:rPr>
+          <w:rFonts w:asciiTheme="minorEastAsia" w:hAnsiTheme="minorEastAsia"/>
+        </w:rPr>
+        <w:t>save</w:t>
+      </w:r>
+      <w:proofErr w:type="gramEnd"/>
+      <w:r>
+        <w:rPr>
+          <w:rFonts w:asciiTheme="minorEastAsia" w:hAnsiTheme="minorEastAsia"/>
+        </w:rPr>
+        <w:t xml:space="preserve"> &lt;seconds&gt; &lt;changes&gt;</w:t>
+      </w:r>
+    </w:p>
+    <w:p>
+      <w:pPr>
+        <w:rPr>
+          <w:rFonts w:asciiTheme="minorEastAsia" w:hAnsiTheme="minorEastAsia"/>
+        </w:rPr>
+      </w:pPr>
+      <w:r>
+        <w:rPr>
+          <w:rFonts w:asciiTheme="minorEastAsia" w:hAnsiTheme="minorEastAsia"/>
+        </w:rPr>
+        <w:tab/>
+      </w:r>
+      <w:proofErr w:type="gramStart"/>
+      <w:r>
+        <w:rPr>
+          <w:rFonts w:asciiTheme="minorEastAsia" w:hAnsiTheme="minorEastAsia"/>
+        </w:rPr>
+        <w:t>save</w:t>
+      </w:r>
+      <w:proofErr w:type="gramEnd"/>
+      <w:r>
+        <w:rPr>
+          <w:rFonts w:asciiTheme="minorEastAsia" w:hAnsiTheme="minorEastAsia"/>
+        </w:rPr>
+        <w:t xml:space="preserve"> ""</w:t>
+      </w:r>
+    </w:p>
+    <w:p>
+      <w:pPr>
+        <w:rPr>
+          <w:rFonts w:asciiTheme="minorEastAsia" w:hAnsiTheme="minorEastAsia"/>
+        </w:rPr>
+      </w:pPr>
+      <w:r>
+        <w:rPr>
+          <w:rFonts w:asciiTheme="minorEastAsia" w:hAnsiTheme="minorEastAsia"/>
+        </w:rPr>
+        <w:tab/>
+      </w:r>
+    </w:p>
+    <w:p>
+      <w:pPr>
+        <w:rPr>
+          <w:rFonts w:asciiTheme="minorEastAsia" w:hAnsiTheme="minorEastAsia"/>
+        </w:rPr>
+      </w:pPr>
+      <w:r>
+        <w:rPr>
+          <w:rFonts w:asciiTheme="minorEastAsia" w:hAnsiTheme="minorEastAsia"/>
+        </w:rPr>
+        <w:tab/>
+      </w:r>
+      <w:proofErr w:type="gramStart"/>
+      <w:r>
+        <w:rPr>
+          <w:rFonts w:asciiTheme="minorEastAsia" w:hAnsiTheme="minorEastAsia"/>
+        </w:rPr>
+        <w:t>stop-writes-on-</w:t>
+      </w:r>
+      <w:proofErr w:type="spellStart"/>
+      <w:r>
+        <w:rPr>
+          <w:rFonts w:asciiTheme="minorEastAsia" w:hAnsiTheme="minorEastAsia"/>
+        </w:rPr>
+        <w:t>bgsave</w:t>
+      </w:r>
+      <w:proofErr w:type="spellEnd"/>
+      <w:r>
+        <w:rPr>
+          <w:rFonts w:asciiTheme="minorEastAsia" w:hAnsiTheme="minorEastAsia"/>
+        </w:rPr>
+        <w:t>-error</w:t>
+      </w:r>
+      <w:proofErr w:type="gramEnd"/>
+      <w:r>
+        <w:rPr>
+          <w:rFonts w:asciiTheme="minorEastAsia" w:hAnsiTheme="minorEastAsia"/>
+        </w:rPr>
+        <w:t xml:space="preserve"> yes</w:t>
+      </w:r>
+    </w:p>
+    <w:p>
+      <w:pPr>
+        <w:rPr>
+          <w:rFonts w:asciiTheme="minorEastAsia" w:hAnsiTheme="minorEastAsia"/>
+        </w:rPr>
+      </w:pPr>
+      <w:r>
+        <w:rPr>
+          <w:rFonts w:asciiTheme="minorEastAsia" w:hAnsiTheme="minorEastAsia"/>
+        </w:rPr>
+        <w:tab/>
+      </w:r>
+    </w:p>
+    <w:p>
+      <w:pPr>
+        <w:rPr>
+          <w:rFonts w:asciiTheme="minorEastAsia" w:hAnsiTheme="minorEastAsia"/>
+        </w:rPr>
+      </w:pPr>
+      <w:r>
+        <w:rPr>
+          <w:rFonts w:asciiTheme="minorEastAsia" w:hAnsiTheme="minorEastAsia" w:hint="eastAsia"/>
+        </w:rPr>
+        <w:tab/>
+        <w:t># 对于存储到磁盘中的快照，可以设置是否进行压缩存储</w:t>
+      </w:r>
+    </w:p>
+    <w:p>
+      <w:pPr>
+        <w:rPr>
+          <w:rFonts w:asciiTheme="minorEastAsia" w:hAnsiTheme="minorEastAsia"/>
+        </w:rPr>
+      </w:pPr>
+      <w:r>
+        <w:rPr>
+          <w:rFonts w:asciiTheme="minorEastAsia" w:hAnsiTheme="minorEastAsia" w:hint="eastAsia"/>
+        </w:rPr>
+        <w:tab/>
+        <w:t># 如果是的话，</w:t>
+      </w:r>
+      <w:proofErr w:type="spellStart"/>
+      <w:r>
+        <w:rPr>
+          <w:rFonts w:asciiTheme="minorEastAsia" w:hAnsiTheme="minorEastAsia" w:hint="eastAsia"/>
+        </w:rPr>
+        <w:t>redis</w:t>
+      </w:r>
+      <w:proofErr w:type="spellEnd"/>
+      <w:r>
+        <w:rPr>
+          <w:rFonts w:asciiTheme="minorEastAsia" w:hAnsiTheme="minorEastAsia" w:hint="eastAsia"/>
+        </w:rPr>
+        <w:t>会采用LZF算法进行压缩</w:t>
+      </w:r>
+    </w:p>
+    <w:p>
+      <w:pPr>
+        <w:rPr>
+          <w:rFonts w:asciiTheme="minorEastAsia" w:hAnsiTheme="minorEastAsia"/>
+        </w:rPr>
+      </w:pPr>
+      <w:r>
+        <w:rPr>
+          <w:rFonts w:asciiTheme="minorEastAsia" w:hAnsiTheme="minorEastAsia" w:hint="eastAsia"/>
+        </w:rPr>
+        <w:tab/>
+        <w:t># 如果不想消耗CPU来进行压缩的话，可以设置为关闭此功能，但是存储在磁盘上的快照会比较大</w:t>
+      </w:r>
+    </w:p>
+    <w:p>
+      <w:pPr>
+        <w:rPr>
+          <w:rFonts w:asciiTheme="minorEastAsia" w:hAnsiTheme="minorEastAsia"/>
+        </w:rPr>
+      </w:pPr>
+      <w:r>
+        <w:rPr>
+          <w:rFonts w:asciiTheme="minorEastAsia" w:hAnsiTheme="minorEastAsia"/>
+        </w:rPr>
+        <w:tab/>
+      </w:r>
+      <w:proofErr w:type="spellStart"/>
+      <w:proofErr w:type="gramStart"/>
+      <w:r>
+        <w:rPr>
+          <w:rFonts w:asciiTheme="minorEastAsia" w:hAnsiTheme="minorEastAsia"/>
+        </w:rPr>
+        <w:t>rdbcompression</w:t>
+      </w:r>
+      <w:proofErr w:type="spellEnd"/>
+      <w:proofErr w:type="gramEnd"/>
+      <w:r>
+        <w:rPr>
+          <w:rFonts w:asciiTheme="minorEastAsia" w:hAnsiTheme="minorEastAsia"/>
+        </w:rPr>
+        <w:t xml:space="preserve"> yes</w:t>
+      </w:r>
+    </w:p>
+    <w:p>
+      <w:pPr>
+        <w:rPr>
+          <w:rFonts w:asciiTheme="minorEastAsia" w:hAnsiTheme="minorEastAsia"/>
+        </w:rPr>
+      </w:pPr>
+      <w:r>
+        <w:rPr>
+          <w:rFonts w:asciiTheme="minorEastAsia" w:hAnsiTheme="minorEastAsia"/>
+        </w:rPr>
+        <w:tab/>
+      </w:r>
+    </w:p>
+    <w:p>
+      <w:pPr>
+        <w:rPr>
+          <w:rFonts w:asciiTheme="minorEastAsia" w:hAnsiTheme="minorEastAsia"/>
+        </w:rPr>
+      </w:pPr>
+      <w:r>
+        <w:rPr>
+          <w:rFonts w:asciiTheme="minorEastAsia" w:hAnsiTheme="minorEastAsia" w:hint="eastAsia"/>
+        </w:rPr>
+        <w:tab/>
+        <w:t># 在存储快照后，可以让</w:t>
+      </w:r>
+      <w:proofErr w:type="spellStart"/>
+      <w:r>
+        <w:rPr>
+          <w:rFonts w:asciiTheme="minorEastAsia" w:hAnsiTheme="minorEastAsia" w:hint="eastAsia"/>
+        </w:rPr>
+        <w:t>redis</w:t>
+      </w:r>
+      <w:proofErr w:type="spellEnd"/>
+      <w:r>
+        <w:rPr>
+          <w:rFonts w:asciiTheme="minorEastAsia" w:hAnsiTheme="minorEastAsia" w:hint="eastAsia"/>
+        </w:rPr>
+        <w:t>使用CRC64算法来进行数据校验，但是这样做会增加大约10%的性能消耗</w:t>
+      </w:r>
+    </w:p>
+    <w:p>
+      <w:pPr>
+        <w:rPr>
+          <w:rFonts w:asciiTheme="minorEastAsia" w:hAnsiTheme="minorEastAsia"/>
+        </w:rPr>
+      </w:pPr>
+      <w:r>
+        <w:rPr>
+          <w:rFonts w:asciiTheme="minorEastAsia" w:hAnsiTheme="minorEastAsia" w:hint="eastAsia"/>
+        </w:rPr>
+        <w:tab/>
+        <w:t># 如果希望获取到最大的性能提升，可以关闭此功能</w:t>
+      </w:r>
+    </w:p>
+    <w:p>
+      <w:pPr>
+        <w:rPr>
+          <w:rFonts w:asciiTheme="minorEastAsia" w:hAnsiTheme="minorEastAsia"/>
+        </w:rPr>
+      </w:pPr>
+      <w:r>
+        <w:rPr>
+          <w:rFonts w:asciiTheme="minorEastAsia" w:hAnsiTheme="minorEastAsia"/>
+        </w:rPr>
+        <w:tab/>
+      </w:r>
+      <w:proofErr w:type="spellStart"/>
+      <w:proofErr w:type="gramStart"/>
+      <w:r>
+        <w:rPr>
+          <w:rFonts w:asciiTheme="minorEastAsia" w:hAnsiTheme="minorEastAsia"/>
+        </w:rPr>
+        <w:t>rdbchecksum</w:t>
+      </w:r>
+      <w:proofErr w:type="spellEnd"/>
+      <w:proofErr w:type="gramEnd"/>
+      <w:r>
+        <w:rPr>
+          <w:rFonts w:asciiTheme="minorEastAsia" w:hAnsiTheme="minorEastAsia"/>
+        </w:rPr>
+        <w:t xml:space="preserve"> yes</w:t>
+      </w:r>
+    </w:p>
+    <w:p>
+      <w:pPr>
+        <w:rPr>
+          <w:rFonts w:asciiTheme="minorEastAsia" w:hAnsiTheme="minorEastAsia"/>
+        </w:rPr>
+      </w:pPr>
+      <w:r>
+        <w:rPr>
+          <w:rFonts w:asciiTheme="minorEastAsia" w:hAnsiTheme="minorEastAsia"/>
+        </w:rPr>
+        <w:lastRenderedPageBreak/>
+        <w:tab/>
+      </w:r>
+    </w:p>
+    <w:p>
+      <w:pPr>
+        <w:rPr>
+          <w:rFonts w:asciiTheme="minorEastAsia" w:hAnsiTheme="minorEastAsia"/>
+        </w:rPr>
+      </w:pPr>
+      <w:r>
+        <w:rPr>
+          <w:rFonts w:asciiTheme="minorEastAsia" w:hAnsiTheme="minorEastAsia" w:hint="eastAsia"/>
+        </w:rPr>
+        <w:tab/>
+        <w:t># 设置快照文件的名称，默认配置为</w:t>
+      </w:r>
+    </w:p>
+    <w:p>
+      <w:pPr>
+        <w:rPr>
+          <w:rFonts w:asciiTheme="minorEastAsia" w:hAnsiTheme="minorEastAsia"/>
+        </w:rPr>
+      </w:pPr>
+      <w:r>
+        <w:rPr>
+          <w:rFonts w:asciiTheme="minorEastAsia" w:hAnsiTheme="minorEastAsia"/>
+        </w:rPr>
+        <w:tab/>
+      </w:r>
+      <w:proofErr w:type="spellStart"/>
+      <w:proofErr w:type="gramStart"/>
+      <w:r>
+        <w:rPr>
+          <w:rFonts w:asciiTheme="minorEastAsia" w:hAnsiTheme="minorEastAsia"/>
+        </w:rPr>
+        <w:t>dbfilename</w:t>
+      </w:r>
+      <w:proofErr w:type="spellEnd"/>
+      <w:proofErr w:type="gramEnd"/>
+      <w:r>
+        <w:rPr>
+          <w:rFonts w:asciiTheme="minorEastAsia" w:hAnsiTheme="minorEastAsia"/>
+        </w:rPr>
+        <w:t xml:space="preserve"> </w:t>
+      </w:r>
+      <w:proofErr w:type="spellStart"/>
+      <w:r>
+        <w:rPr>
+          <w:rFonts w:asciiTheme="minorEastAsia" w:hAnsiTheme="minorEastAsia"/>
+        </w:rPr>
+        <w:t>dump.rdb</w:t>
+      </w:r>
+      <w:proofErr w:type="spellEnd"/>
+    </w:p>
+    <w:p>
+      <w:pPr>
+        <w:rPr>
+          <w:rFonts w:asciiTheme="minorEastAsia" w:hAnsiTheme="minorEastAsia"/>
+        </w:rPr>
+      </w:pPr>
+      <w:r>
+        <w:rPr>
+          <w:rFonts w:asciiTheme="minorEastAsia" w:hAnsiTheme="minorEastAsia"/>
+        </w:rPr>
+        <w:tab/>
+      </w:r>
+    </w:p>
+    <w:p>
+      <w:pPr>
+        <w:rPr>
+          <w:rFonts w:asciiTheme="minorEastAsia" w:hAnsiTheme="minorEastAsia"/>
+        </w:rPr>
+      </w:pPr>
+      <w:r>
+        <w:rPr>
+          <w:rFonts w:asciiTheme="minorEastAsia" w:hAnsiTheme="minorEastAsia" w:hint="eastAsia"/>
+        </w:rPr>
+        <w:tab/>
+        <w:t># 设置这个快照文件存放的路径</w:t>
+      </w:r>
+    </w:p>
+    <w:p>
+      <w:pPr>
+        <w:rPr>
+          <w:rFonts w:asciiTheme="minorEastAsia" w:hAnsiTheme="minorEastAsia"/>
+        </w:rPr>
+      </w:pPr>
+      <w:r>
+        <w:rPr>
+          <w:rFonts w:asciiTheme="minorEastAsia" w:hAnsiTheme="minorEastAsia" w:hint="eastAsia"/>
+        </w:rPr>
+        <w:tab/>
+        <w:t># 比如默认设置就是当前文件夹</w:t>
+      </w:r>
+    </w:p>
+    <w:p>
+      <w:pPr>
+        <w:rPr>
+          <w:rFonts w:asciiTheme="minorEastAsia" w:hAnsiTheme="minorEastAsia"/>
+        </w:rPr>
+      </w:pPr>
+      <w:r>
+        <w:rPr>
+          <w:rFonts w:asciiTheme="minorEastAsia" w:hAnsiTheme="minorEastAsia"/>
+        </w:rPr>
+        <w:tab/>
+      </w:r>
+      <w:proofErr w:type="spellStart"/>
+      <w:proofErr w:type="gramStart"/>
+      <w:r>
+        <w:rPr>
+          <w:rFonts w:asciiTheme="minorEastAsia" w:hAnsiTheme="minorEastAsia"/>
+        </w:rPr>
+        <w:t>dir</w:t>
+      </w:r>
+      <w:proofErr w:type="spellEnd"/>
+      <w:proofErr w:type="gramEnd"/>
+      <w:r>
+        <w:rPr>
+          <w:rFonts w:asciiTheme="minorEastAsia" w:hAnsiTheme="minorEastAsia"/>
+        </w:rPr>
+        <w:t xml:space="preserve"> ./</w:t>
+      </w:r>
+    </w:p>
+    <w:p>
+      <w:pPr>
+        <w:pStyle w:val="4"/>
+        <w:rPr>
+          <w:rFonts w:asciiTheme="minorEastAsia" w:eastAsiaTheme="minorEastAsia" w:hAnsiTheme="minorEastAsia"/>
+        </w:rPr>
+      </w:pPr>
+      <w:r>
+        <w:rPr>
           <w:rFonts w:asciiTheme="minorEastAsia" w:eastAsiaTheme="minorEastAsia" w:hAnsiTheme="minorEastAsia" w:hint="eastAsia"/>
         </w:rPr>
-      </w:pPr>
+        <w:t>3.3.2 AOF相关配置</w:t>
+      </w:r>
+    </w:p>
+    <w:p>
+      <w:pPr>
+        <w:ind w:firstLine="420"/>
+        <w:rPr>
+          <w:rFonts w:asciiTheme="minorEastAsia" w:hAnsiTheme="minorEastAsia"/>
+        </w:rPr>
+      </w:pPr>
+      <w:r>
+        <w:rPr>
+          <w:rFonts w:asciiTheme="minorEastAsia" w:hAnsiTheme="minorEastAsia" w:hint="eastAsia"/>
+        </w:rPr>
+        <w:t># 默认情况下，</w:t>
+      </w:r>
+      <w:proofErr w:type="spellStart"/>
+      <w:r>
+        <w:rPr>
+          <w:rFonts w:asciiTheme="minorEastAsia" w:hAnsiTheme="minorEastAsia" w:hint="eastAsia"/>
+        </w:rPr>
+        <w:t>redis</w:t>
+      </w:r>
+      <w:proofErr w:type="spellEnd"/>
+      <w:r>
+        <w:rPr>
+          <w:rFonts w:asciiTheme="minorEastAsia" w:hAnsiTheme="minorEastAsia" w:hint="eastAsia"/>
+        </w:rPr>
+        <w:t>会异步的将数据持久化到磁盘</w:t>
+      </w:r>
+    </w:p>
+    <w:p>
+      <w:pPr>
+        <w:rPr>
+          <w:rFonts w:asciiTheme="minorEastAsia" w:hAnsiTheme="minorEastAsia"/>
+        </w:rPr>
+      </w:pPr>
+      <w:r>
+        <w:rPr>
+          <w:rFonts w:asciiTheme="minorEastAsia" w:hAnsiTheme="minorEastAsia" w:hint="eastAsia"/>
+        </w:rPr>
+        <w:tab/>
+        <w:t># 这种模式在大部分应用程序中已被验证是很有效的，但是在一些问题发生时，比如断电，则这种机制可能会导致数分钟的写请求丢失。</w:t>
+      </w:r>
+    </w:p>
+    <w:p>
+      <w:pPr>
+        <w:rPr>
+          <w:rFonts w:asciiTheme="minorEastAsia" w:hAnsiTheme="minorEastAsia"/>
+        </w:rPr>
+      </w:pPr>
+      <w:r>
+        <w:rPr>
+          <w:rFonts w:asciiTheme="minorEastAsia" w:hAnsiTheme="minorEastAsia" w:hint="eastAsia"/>
+        </w:rPr>
+        <w:tab/>
+        <w:t># 建议大家，AOF机制和RDB机制可以同时使用，不会有任何冲突。</w:t>
+      </w:r>
+    </w:p>
+    <w:p>
+      <w:pPr>
+        <w:rPr>
+          <w:rFonts w:asciiTheme="minorEastAsia" w:hAnsiTheme="minorEastAsia"/>
+        </w:rPr>
+      </w:pPr>
+      <w:r>
+        <w:rPr>
+          <w:rFonts w:asciiTheme="minorEastAsia" w:hAnsiTheme="minorEastAsia"/>
+        </w:rPr>
+        <w:tab/>
+      </w:r>
+      <w:proofErr w:type="spellStart"/>
+      <w:proofErr w:type="gramStart"/>
+      <w:r>
+        <w:rPr>
+          <w:rFonts w:asciiTheme="minorEastAsia" w:hAnsiTheme="minorEastAsia"/>
+        </w:rPr>
+        <w:t>appendonly</w:t>
+      </w:r>
+      <w:proofErr w:type="spellEnd"/>
+      <w:proofErr w:type="gramEnd"/>
+      <w:r>
+        <w:rPr>
+          <w:rFonts w:asciiTheme="minorEastAsia" w:hAnsiTheme="minorEastAsia"/>
+        </w:rPr>
+        <w:t xml:space="preserve"> no</w:t>
+      </w:r>
+    </w:p>
+    <w:p>
+      <w:pPr>
+        <w:rPr>
+          <w:rFonts w:asciiTheme="minorEastAsia" w:hAnsiTheme="minorEastAsia"/>
+        </w:rPr>
+      </w:pPr>
+    </w:p>
+    <w:p>
+      <w:pPr>
+        <w:rPr>
+          <w:rFonts w:asciiTheme="minorEastAsia" w:hAnsiTheme="minorEastAsia"/>
+        </w:rPr>
+      </w:pPr>
+      <w:r>
+        <w:rPr>
+          <w:rFonts w:asciiTheme="minorEastAsia" w:hAnsiTheme="minorEastAsia" w:hint="eastAsia"/>
+        </w:rPr>
+        <w:tab/>
+        <w:t># 可以设置</w:t>
+      </w:r>
+      <w:proofErr w:type="spellStart"/>
+      <w:r>
+        <w:rPr>
+          <w:rFonts w:asciiTheme="minorEastAsia" w:hAnsiTheme="minorEastAsia" w:hint="eastAsia"/>
+        </w:rPr>
+        <w:t>aof</w:t>
+      </w:r>
+      <w:proofErr w:type="spellEnd"/>
+      <w:r>
+        <w:rPr>
+          <w:rFonts w:asciiTheme="minorEastAsia" w:hAnsiTheme="minorEastAsia" w:hint="eastAsia"/>
+        </w:rPr>
+        <w:t>文件的名称：</w:t>
+      </w:r>
+    </w:p>
+    <w:p>
+      <w:pPr>
+        <w:rPr>
+          <w:rFonts w:asciiTheme="minorEastAsia" w:hAnsiTheme="minorEastAsia"/>
+        </w:rPr>
+      </w:pPr>
+      <w:r>
+        <w:rPr>
+          <w:rFonts w:asciiTheme="minorEastAsia" w:hAnsiTheme="minorEastAsia"/>
+        </w:rPr>
+        <w:tab/>
+      </w:r>
+      <w:proofErr w:type="spellStart"/>
+      <w:proofErr w:type="gramStart"/>
+      <w:r>
+        <w:rPr>
+          <w:rFonts w:asciiTheme="minorEastAsia" w:hAnsiTheme="minorEastAsia"/>
+        </w:rPr>
+        <w:t>appendfilename</w:t>
+      </w:r>
+      <w:proofErr w:type="spellEnd"/>
+      <w:proofErr w:type="gramEnd"/>
+      <w:r>
+        <w:rPr>
+          <w:rFonts w:asciiTheme="minorEastAsia" w:hAnsiTheme="minorEastAsia"/>
+        </w:rPr>
+        <w:t xml:space="preserve"> "</w:t>
+      </w:r>
+      <w:proofErr w:type="spellStart"/>
+      <w:r>
+        <w:rPr>
+          <w:rFonts w:asciiTheme="minorEastAsia" w:hAnsiTheme="minorEastAsia"/>
+        </w:rPr>
+        <w:t>appendonly.aof</w:t>
+      </w:r>
+      <w:proofErr w:type="spellEnd"/>
+      <w:r>
+        <w:rPr>
+          <w:rFonts w:asciiTheme="minorEastAsia" w:hAnsiTheme="minorEastAsia"/>
+        </w:rPr>
+        <w:t>"</w:t>
+      </w:r>
+    </w:p>
+    <w:p>
+      <w:pPr>
+        <w:rPr>
+          <w:rFonts w:asciiTheme="minorEastAsia" w:hAnsiTheme="minorEastAsia"/>
+        </w:rPr>
+      </w:pPr>
+    </w:p>
+    <w:p>
+      <w:pPr>
+        <w:rPr>
+          <w:rFonts w:asciiTheme="minorEastAsia" w:hAnsiTheme="minorEastAsia"/>
+        </w:rPr>
+      </w:pPr>
+      <w:r>
+        <w:rPr>
+          <w:rFonts w:asciiTheme="minorEastAsia" w:hAnsiTheme="minorEastAsia" w:hint="eastAsia"/>
+        </w:rPr>
+        <w:tab/>
+        <w:t xml:space="preserve"># </w:t>
+      </w:r>
+      <w:proofErr w:type="spellStart"/>
+      <w:r>
+        <w:rPr>
+          <w:rFonts w:asciiTheme="minorEastAsia" w:hAnsiTheme="minorEastAsia" w:hint="eastAsia"/>
+        </w:rPr>
+        <w:t>fsync</w:t>
+      </w:r>
+      <w:proofErr w:type="spellEnd"/>
+      <w:r>
+        <w:rPr>
+          <w:rFonts w:asciiTheme="minorEastAsia" w:hAnsiTheme="minorEastAsia" w:hint="eastAsia"/>
+        </w:rPr>
+        <w:t>()调用，用来告诉操作系统立即将缓存的指令写入磁盘</w:t>
+      </w:r>
+      <w:r>
+        <w:rPr>
+          <w:rFonts w:asciiTheme="minorEastAsia" w:hAnsiTheme="minorEastAsia" w:hint="eastAsia"/>
+        </w:rPr>
+        <w:tab/>
+      </w:r>
+    </w:p>
+    <w:p>
+      <w:pPr>
+        <w:rPr>
+          <w:rFonts w:asciiTheme="minorEastAsia" w:hAnsiTheme="minorEastAsia"/>
+        </w:rPr>
+      </w:pPr>
+      <w:r>
+        <w:rPr>
+          <w:rFonts w:asciiTheme="minorEastAsia" w:hAnsiTheme="minorEastAsia" w:hint="eastAsia"/>
+        </w:rPr>
+        <w:tab/>
+        <w:t># 一些操作系统会“立即”进行，而另外一些操作系统则会“尽快”进行。</w:t>
+      </w:r>
+    </w:p>
+    <w:p>
+      <w:pPr>
+        <w:rPr>
+          <w:rFonts w:asciiTheme="minorEastAsia" w:hAnsiTheme="minorEastAsia"/>
+        </w:rPr>
+      </w:pPr>
+      <w:r>
+        <w:rPr>
+          <w:rFonts w:asciiTheme="minorEastAsia" w:hAnsiTheme="minorEastAsia" w:hint="eastAsia"/>
+        </w:rPr>
+        <w:tab/>
+        <w:t xml:space="preserve"># </w:t>
+      </w:r>
+      <w:proofErr w:type="spellStart"/>
+      <w:r>
+        <w:rPr>
+          <w:rFonts w:asciiTheme="minorEastAsia" w:hAnsiTheme="minorEastAsia" w:hint="eastAsia"/>
+        </w:rPr>
+        <w:t>redis</w:t>
+      </w:r>
+      <w:proofErr w:type="spellEnd"/>
+      <w:r>
+        <w:rPr>
+          <w:rFonts w:asciiTheme="minorEastAsia" w:hAnsiTheme="minorEastAsia" w:hint="eastAsia"/>
+        </w:rPr>
+        <w:t>支持三种不同的模式：</w:t>
+      </w:r>
+    </w:p>
+    <w:p>
+      <w:pPr>
+        <w:rPr>
+          <w:rFonts w:asciiTheme="minorEastAsia" w:hAnsiTheme="minorEastAsia"/>
+        </w:rPr>
+      </w:pPr>
+      <w:r>
+        <w:rPr>
+          <w:rFonts w:asciiTheme="minorEastAsia" w:hAnsiTheme="minorEastAsia" w:hint="eastAsia"/>
+        </w:rPr>
+        <w:tab/>
+        <w:t># 1.no：不调用</w:t>
+      </w:r>
+      <w:proofErr w:type="spellStart"/>
+      <w:r>
+        <w:rPr>
+          <w:rFonts w:asciiTheme="minorEastAsia" w:hAnsiTheme="minorEastAsia" w:hint="eastAsia"/>
+        </w:rPr>
+        <w:t>fsync</w:t>
+      </w:r>
+      <w:proofErr w:type="spellEnd"/>
+      <w:r>
+        <w:rPr>
+          <w:rFonts w:asciiTheme="minorEastAsia" w:hAnsiTheme="minorEastAsia" w:hint="eastAsia"/>
+        </w:rPr>
+        <w:t>()。而是让操作系统自行决定sync的时间。这种模式下，</w:t>
+      </w:r>
+      <w:proofErr w:type="spellStart"/>
+      <w:r>
+        <w:rPr>
+          <w:rFonts w:asciiTheme="minorEastAsia" w:hAnsiTheme="minorEastAsia" w:hint="eastAsia"/>
+        </w:rPr>
+        <w:t>redis</w:t>
+      </w:r>
+      <w:proofErr w:type="spellEnd"/>
+      <w:r>
+        <w:rPr>
+          <w:rFonts w:asciiTheme="minorEastAsia" w:hAnsiTheme="minorEastAsia" w:hint="eastAsia"/>
+        </w:rPr>
+        <w:t>的性能会最快。</w:t>
+      </w:r>
+    </w:p>
+    <w:p>
+      <w:pPr>
+        <w:rPr>
+          <w:rFonts w:asciiTheme="minorEastAsia" w:hAnsiTheme="minorEastAsia"/>
+        </w:rPr>
+      </w:pPr>
+      <w:r>
+        <w:rPr>
+          <w:rFonts w:asciiTheme="minorEastAsia" w:hAnsiTheme="minorEastAsia" w:hint="eastAsia"/>
+        </w:rPr>
+        <w:tab/>
+        <w:t># 2.always：在每次写请求后都调用</w:t>
+      </w:r>
+      <w:proofErr w:type="spellStart"/>
+      <w:r>
+        <w:rPr>
+          <w:rFonts w:asciiTheme="minorEastAsia" w:hAnsiTheme="minorEastAsia" w:hint="eastAsia"/>
+        </w:rPr>
+        <w:t>fsync</w:t>
+      </w:r>
+      <w:proofErr w:type="spellEnd"/>
+      <w:r>
+        <w:rPr>
+          <w:rFonts w:asciiTheme="minorEastAsia" w:hAnsiTheme="minorEastAsia" w:hint="eastAsia"/>
+        </w:rPr>
+        <w:t>()。这种模式下，</w:t>
+      </w:r>
+      <w:proofErr w:type="spellStart"/>
+      <w:r>
+        <w:rPr>
+          <w:rFonts w:asciiTheme="minorEastAsia" w:hAnsiTheme="minorEastAsia" w:hint="eastAsia"/>
+        </w:rPr>
+        <w:t>redis</w:t>
+      </w:r>
+      <w:proofErr w:type="spellEnd"/>
+      <w:r>
+        <w:rPr>
+          <w:rFonts w:asciiTheme="minorEastAsia" w:hAnsiTheme="minorEastAsia" w:hint="eastAsia"/>
+        </w:rPr>
+        <w:t>会相对较慢，但数据最安全。</w:t>
+      </w:r>
+    </w:p>
+    <w:p>
+      <w:pPr>
+        <w:rPr>
+          <w:rFonts w:asciiTheme="minorEastAsia" w:hAnsiTheme="minorEastAsia"/>
+        </w:rPr>
+      </w:pPr>
+      <w:r>
+        <w:rPr>
+          <w:rFonts w:asciiTheme="minorEastAsia" w:hAnsiTheme="minorEastAsia" w:hint="eastAsia"/>
+        </w:rPr>
+        <w:tab/>
+        <w:t># 3.everysec：每秒钟调用一次</w:t>
+      </w:r>
+      <w:proofErr w:type="spellStart"/>
+      <w:r>
+        <w:rPr>
+          <w:rFonts w:asciiTheme="minorEastAsia" w:hAnsiTheme="minorEastAsia" w:hint="eastAsia"/>
+        </w:rPr>
+        <w:t>fsync</w:t>
+      </w:r>
+      <w:proofErr w:type="spellEnd"/>
+      <w:r>
+        <w:rPr>
+          <w:rFonts w:asciiTheme="minorEastAsia" w:hAnsiTheme="minorEastAsia" w:hint="eastAsia"/>
+        </w:rPr>
+        <w:t>()。这是性能和安全的折衷。</w:t>
+      </w:r>
+    </w:p>
+    <w:p>
+      <w:pPr>
+        <w:rPr>
+          <w:rFonts w:asciiTheme="minorEastAsia" w:hAnsiTheme="minorEastAsia"/>
+        </w:rPr>
+      </w:pPr>
+      <w:r>
+        <w:rPr>
+          <w:rFonts w:asciiTheme="minorEastAsia" w:hAnsiTheme="minorEastAsia" w:hint="eastAsia"/>
+        </w:rPr>
+        <w:tab/>
+        <w:t># 默认情况下为</w:t>
+      </w:r>
+      <w:proofErr w:type="spellStart"/>
+      <w:r>
+        <w:rPr>
+          <w:rFonts w:asciiTheme="minorEastAsia" w:hAnsiTheme="minorEastAsia" w:hint="eastAsia"/>
+        </w:rPr>
+        <w:t>everysec</w:t>
+      </w:r>
+      <w:proofErr w:type="spellEnd"/>
+    </w:p>
+    <w:p>
+      <w:pPr>
+        <w:rPr>
+          <w:rFonts w:asciiTheme="minorEastAsia" w:hAnsiTheme="minorEastAsia"/>
+        </w:rPr>
+      </w:pPr>
+      <w:r>
+        <w:rPr>
+          <w:rFonts w:asciiTheme="minorEastAsia" w:hAnsiTheme="minorEastAsia"/>
+        </w:rPr>
+        <w:tab/>
+      </w:r>
+      <w:proofErr w:type="spellStart"/>
+      <w:proofErr w:type="gramStart"/>
+      <w:r>
+        <w:rPr>
+          <w:rFonts w:asciiTheme="minorEastAsia" w:hAnsiTheme="minorEastAsia"/>
+        </w:rPr>
+        <w:t>appendfsync</w:t>
+      </w:r>
+      <w:proofErr w:type="spellEnd"/>
+      <w:proofErr w:type="gramEnd"/>
+      <w:r>
+        <w:rPr>
+          <w:rFonts w:asciiTheme="minorEastAsia" w:hAnsiTheme="minorEastAsia"/>
+        </w:rPr>
+        <w:t xml:space="preserve"> </w:t>
+      </w:r>
+      <w:proofErr w:type="spellStart"/>
+      <w:r>
+        <w:rPr>
+          <w:rFonts w:asciiTheme="minorEastAsia" w:hAnsiTheme="minorEastAsia"/>
+        </w:rPr>
+        <w:t>everysec</w:t>
+      </w:r>
+      <w:proofErr w:type="spellEnd"/>
+    </w:p>
+    <w:p>
+      <w:pPr>
+        <w:rPr>
+          <w:rFonts w:asciiTheme="minorEastAsia" w:hAnsiTheme="minorEastAsia"/>
+        </w:rPr>
+      </w:pPr>
+    </w:p>
+    <w:p>
+      <w:pPr>
+        <w:rPr>
+          <w:rFonts w:asciiTheme="minorEastAsia" w:hAnsiTheme="minorEastAsia"/>
+        </w:rPr>
+      </w:pPr>
+      <w:r>
+        <w:rPr>
+          <w:rFonts w:asciiTheme="minorEastAsia" w:hAnsiTheme="minorEastAsia" w:hint="eastAsia"/>
+        </w:rPr>
+        <w:tab/>
+        <w:t># 当</w:t>
+      </w:r>
+      <w:proofErr w:type="spellStart"/>
+      <w:r>
+        <w:rPr>
+          <w:rFonts w:asciiTheme="minorEastAsia" w:hAnsiTheme="minorEastAsia" w:hint="eastAsia"/>
+        </w:rPr>
+        <w:t>fsync</w:t>
+      </w:r>
+      <w:proofErr w:type="spellEnd"/>
+      <w:r>
+        <w:rPr>
+          <w:rFonts w:asciiTheme="minorEastAsia" w:hAnsiTheme="minorEastAsia" w:hint="eastAsia"/>
+        </w:rPr>
+        <w:t>方式设置为always或</w:t>
+      </w:r>
+      <w:proofErr w:type="spellStart"/>
+      <w:r>
+        <w:rPr>
+          <w:rFonts w:asciiTheme="minorEastAsia" w:hAnsiTheme="minorEastAsia" w:hint="eastAsia"/>
+        </w:rPr>
+        <w:t>everysec</w:t>
+      </w:r>
+      <w:proofErr w:type="spellEnd"/>
+      <w:r>
+        <w:rPr>
+          <w:rFonts w:asciiTheme="minorEastAsia" w:hAnsiTheme="minorEastAsia" w:hint="eastAsia"/>
+        </w:rPr>
+        <w:t>时，如果后台持久化进程需要执行一个很大的磁盘IO操作，那么</w:t>
+      </w:r>
+      <w:proofErr w:type="spellStart"/>
+      <w:r>
+        <w:rPr>
+          <w:rFonts w:asciiTheme="minorEastAsia" w:hAnsiTheme="minorEastAsia" w:hint="eastAsia"/>
+        </w:rPr>
+        <w:t>redis</w:t>
+      </w:r>
+      <w:proofErr w:type="spellEnd"/>
+      <w:r>
+        <w:rPr>
+          <w:rFonts w:asciiTheme="minorEastAsia" w:hAnsiTheme="minorEastAsia" w:hint="eastAsia"/>
+        </w:rPr>
+        <w:t>可能会在</w:t>
+      </w:r>
+      <w:proofErr w:type="spellStart"/>
+      <w:r>
+        <w:rPr>
+          <w:rFonts w:asciiTheme="minorEastAsia" w:hAnsiTheme="minorEastAsia" w:hint="eastAsia"/>
+        </w:rPr>
+        <w:t>fsync</w:t>
+      </w:r>
+      <w:proofErr w:type="spellEnd"/>
+      <w:r>
+        <w:rPr>
+          <w:rFonts w:asciiTheme="minorEastAsia" w:hAnsiTheme="minorEastAsia" w:hint="eastAsia"/>
+        </w:rPr>
+        <w:t>()调用时卡住</w:t>
+      </w:r>
+    </w:p>
+    <w:p>
+      <w:pPr>
+        <w:rPr>
+          <w:rFonts w:asciiTheme="minorEastAsia" w:hAnsiTheme="minorEastAsia"/>
+        </w:rPr>
+      </w:pPr>
+      <w:r>
+        <w:rPr>
+          <w:rFonts w:asciiTheme="minorEastAsia" w:hAnsiTheme="minorEastAsia" w:hint="eastAsia"/>
+        </w:rPr>
+        <w:tab/>
+        <w:t>#目前尚未修复这个问题，这是因为即使我们在另一个新的线程中去执行</w:t>
+      </w:r>
+      <w:proofErr w:type="spellStart"/>
+      <w:r>
+        <w:rPr>
+          <w:rFonts w:asciiTheme="minorEastAsia" w:hAnsiTheme="minorEastAsia" w:hint="eastAsia"/>
+        </w:rPr>
+        <w:t>fsync</w:t>
+      </w:r>
+      <w:proofErr w:type="spellEnd"/>
+      <w:r>
+        <w:rPr>
+          <w:rFonts w:asciiTheme="minorEastAsia" w:hAnsiTheme="minorEastAsia" w:hint="eastAsia"/>
+        </w:rPr>
+        <w:t>()，也会阻塞住同步写调用</w:t>
+      </w:r>
+    </w:p>
+    <w:p>
+      <w:pPr>
+        <w:rPr>
+          <w:rFonts w:asciiTheme="minorEastAsia" w:hAnsiTheme="minorEastAsia"/>
+        </w:rPr>
+      </w:pPr>
+      <w:r>
+        <w:rPr>
+          <w:rFonts w:asciiTheme="minorEastAsia" w:hAnsiTheme="minorEastAsia" w:hint="eastAsia"/>
+        </w:rPr>
+        <w:tab/>
+        <w:t># 为了缓解这个问题，我们可以使用下面的配置项，这样的话，当BGSAVE或BGWRITEAOF运行时，</w:t>
+      </w:r>
+      <w:proofErr w:type="spellStart"/>
+      <w:r>
+        <w:rPr>
+          <w:rFonts w:asciiTheme="minorEastAsia" w:hAnsiTheme="minorEastAsia" w:hint="eastAsia"/>
+        </w:rPr>
+        <w:t>fsync</w:t>
+      </w:r>
+      <w:proofErr w:type="spellEnd"/>
+      <w:r>
+        <w:rPr>
+          <w:rFonts w:asciiTheme="minorEastAsia" w:hAnsiTheme="minorEastAsia" w:hint="eastAsia"/>
+        </w:rPr>
+        <w:t>()在</w:t>
+      </w:r>
+      <w:proofErr w:type="gramStart"/>
+      <w:r>
+        <w:rPr>
+          <w:rFonts w:asciiTheme="minorEastAsia" w:hAnsiTheme="minorEastAsia" w:hint="eastAsia"/>
+        </w:rPr>
+        <w:t>主进程</w:t>
+      </w:r>
+      <w:proofErr w:type="gramEnd"/>
+      <w:r>
+        <w:rPr>
+          <w:rFonts w:asciiTheme="minorEastAsia" w:hAnsiTheme="minorEastAsia" w:hint="eastAsia"/>
+        </w:rPr>
+        <w:t>中的调用会被阻止</w:t>
+      </w:r>
+    </w:p>
+    <w:p>
+      <w:pPr>
+        <w:rPr>
+          <w:rFonts w:asciiTheme="minorEastAsia" w:hAnsiTheme="minorEastAsia"/>
+        </w:rPr>
+      </w:pPr>
+      <w:r>
+        <w:rPr>
+          <w:rFonts w:asciiTheme="minorEastAsia" w:hAnsiTheme="minorEastAsia" w:hint="eastAsia"/>
+        </w:rPr>
+        <w:tab/>
+        <w:t># 这意味着当另一路进程正在对AOF文件进行重构时，</w:t>
+      </w:r>
+      <w:proofErr w:type="spellStart"/>
+      <w:r>
+        <w:rPr>
+          <w:rFonts w:asciiTheme="minorEastAsia" w:hAnsiTheme="minorEastAsia" w:hint="eastAsia"/>
+        </w:rPr>
+        <w:t>redis</w:t>
+      </w:r>
+      <w:proofErr w:type="spellEnd"/>
+      <w:r>
+        <w:rPr>
+          <w:rFonts w:asciiTheme="minorEastAsia" w:hAnsiTheme="minorEastAsia" w:hint="eastAsia"/>
+        </w:rPr>
+        <w:t>的持久化功能就失效了，就好像我们设置了“</w:t>
+      </w:r>
+      <w:proofErr w:type="spellStart"/>
+      <w:r>
+        <w:rPr>
+          <w:rFonts w:asciiTheme="minorEastAsia" w:hAnsiTheme="minorEastAsia" w:hint="eastAsia"/>
+        </w:rPr>
+        <w:t>appendsync</w:t>
+      </w:r>
+      <w:proofErr w:type="spellEnd"/>
+      <w:r>
+        <w:rPr>
+          <w:rFonts w:asciiTheme="minorEastAsia" w:hAnsiTheme="minorEastAsia" w:hint="eastAsia"/>
+        </w:rPr>
+        <w:t xml:space="preserve"> none”一样</w:t>
+      </w:r>
+    </w:p>
+    <w:p>
+      <w:pPr>
+        <w:rPr>
+          <w:rFonts w:asciiTheme="minorEastAsia" w:hAnsiTheme="minorEastAsia"/>
+        </w:rPr>
+      </w:pPr>
+      <w:r>
+        <w:rPr>
+          <w:rFonts w:asciiTheme="minorEastAsia" w:hAnsiTheme="minorEastAsia" w:hint="eastAsia"/>
+        </w:rPr>
+        <w:tab/>
+        <w:t># 如果你的</w:t>
+      </w:r>
+      <w:proofErr w:type="spellStart"/>
+      <w:r>
+        <w:rPr>
+          <w:rFonts w:asciiTheme="minorEastAsia" w:hAnsiTheme="minorEastAsia" w:hint="eastAsia"/>
+        </w:rPr>
+        <w:t>redis</w:t>
+      </w:r>
+      <w:proofErr w:type="spellEnd"/>
+      <w:r>
+        <w:rPr>
+          <w:rFonts w:asciiTheme="minorEastAsia" w:hAnsiTheme="minorEastAsia" w:hint="eastAsia"/>
+        </w:rPr>
+        <w:t>有时延问题，那么请将下面的选项设置为yes。否则请保持no，因为这是保证数据完整性的最安全的选择。</w:t>
+      </w:r>
+    </w:p>
+    <w:p>
+      <w:pPr>
+        <w:rPr>
+          <w:rFonts w:asciiTheme="minorEastAsia" w:hAnsiTheme="minorEastAsia"/>
+        </w:rPr>
+      </w:pPr>
+      <w:r>
+        <w:rPr>
+          <w:rFonts w:asciiTheme="minorEastAsia" w:hAnsiTheme="minorEastAsia"/>
+        </w:rPr>
+        <w:tab/>
+      </w:r>
+      <w:proofErr w:type="gramStart"/>
+      <w:r>
+        <w:rPr>
+          <w:rFonts w:asciiTheme="minorEastAsia" w:hAnsiTheme="minorEastAsia"/>
+        </w:rPr>
+        <w:t>no-</w:t>
+      </w:r>
+      <w:proofErr w:type="spellStart"/>
+      <w:r>
+        <w:rPr>
+          <w:rFonts w:asciiTheme="minorEastAsia" w:hAnsiTheme="minorEastAsia"/>
+        </w:rPr>
+        <w:t>appendfsync</w:t>
+      </w:r>
+      <w:proofErr w:type="spellEnd"/>
+      <w:r>
+        <w:rPr>
+          <w:rFonts w:asciiTheme="minorEastAsia" w:hAnsiTheme="minorEastAsia"/>
+        </w:rPr>
+        <w:t>-on-rewrite</w:t>
+      </w:r>
+      <w:proofErr w:type="gramEnd"/>
+      <w:r>
+        <w:rPr>
+          <w:rFonts w:asciiTheme="minorEastAsia" w:hAnsiTheme="minorEastAsia"/>
+        </w:rPr>
+        <w:t xml:space="preserve"> no</w:t>
+      </w:r>
+    </w:p>
+    <w:p>
+      <w:pPr>
+        <w:rPr>
+          <w:rFonts w:asciiTheme="minorEastAsia" w:hAnsiTheme="minorEastAsia"/>
+        </w:rPr>
+      </w:pPr>
+    </w:p>
+    <w:p>
+      <w:pPr>
+        <w:rPr>
+          <w:rFonts w:asciiTheme="minorEastAsia" w:hAnsiTheme="minorEastAsia"/>
+        </w:rPr>
+      </w:pPr>
+      <w:r>
+        <w:rPr>
+          <w:rFonts w:asciiTheme="minorEastAsia" w:hAnsiTheme="minorEastAsia" w:hint="eastAsia"/>
+        </w:rPr>
+        <w:tab/>
+        <w:t># 允许</w:t>
+      </w:r>
+      <w:proofErr w:type="spellStart"/>
+      <w:r>
+        <w:rPr>
+          <w:rFonts w:asciiTheme="minorEastAsia" w:hAnsiTheme="minorEastAsia" w:hint="eastAsia"/>
+        </w:rPr>
+        <w:t>redis</w:t>
+      </w:r>
+      <w:proofErr w:type="spellEnd"/>
+      <w:r>
+        <w:rPr>
+          <w:rFonts w:asciiTheme="minorEastAsia" w:hAnsiTheme="minorEastAsia" w:hint="eastAsia"/>
+        </w:rPr>
+        <w:t>自动重写</w:t>
+      </w:r>
+      <w:proofErr w:type="spellStart"/>
+      <w:r>
+        <w:rPr>
+          <w:rFonts w:asciiTheme="minorEastAsia" w:hAnsiTheme="minorEastAsia" w:hint="eastAsia"/>
+        </w:rPr>
+        <w:t>aof</w:t>
+      </w:r>
+      <w:proofErr w:type="spellEnd"/>
+    </w:p>
+    <w:p>
+      <w:pPr>
+        <w:rPr>
+          <w:rFonts w:asciiTheme="minorEastAsia" w:hAnsiTheme="minorEastAsia"/>
+        </w:rPr>
+      </w:pPr>
+      <w:r>
+        <w:rPr>
+          <w:rFonts w:asciiTheme="minorEastAsia" w:hAnsiTheme="minorEastAsia" w:hint="eastAsia"/>
+        </w:rPr>
+        <w:lastRenderedPageBreak/>
+        <w:tab/>
+        <w:t># 当</w:t>
+      </w:r>
+      <w:proofErr w:type="spellStart"/>
+      <w:r>
+        <w:rPr>
+          <w:rFonts w:asciiTheme="minorEastAsia" w:hAnsiTheme="minorEastAsia" w:hint="eastAsia"/>
+        </w:rPr>
+        <w:t>aof</w:t>
+      </w:r>
+      <w:proofErr w:type="spellEnd"/>
+      <w:r>
+        <w:rPr>
+          <w:rFonts w:asciiTheme="minorEastAsia" w:hAnsiTheme="minorEastAsia" w:hint="eastAsia"/>
+        </w:rPr>
+        <w:t>增长到一定规模时，</w:t>
+      </w:r>
+      <w:proofErr w:type="spellStart"/>
+      <w:r>
+        <w:rPr>
+          <w:rFonts w:asciiTheme="minorEastAsia" w:hAnsiTheme="minorEastAsia" w:hint="eastAsia"/>
+        </w:rPr>
+        <w:t>redis</w:t>
+      </w:r>
+      <w:proofErr w:type="spellEnd"/>
+      <w:r>
+        <w:rPr>
+          <w:rFonts w:asciiTheme="minorEastAsia" w:hAnsiTheme="minorEastAsia" w:hint="eastAsia"/>
+        </w:rPr>
+        <w:t>会隐式调用BGREWRITEAOF来重写log文件，以缩减文件体积。</w:t>
+      </w:r>
+    </w:p>
+    <w:p>
+      <w:pPr>
+        <w:rPr>
+          <w:rFonts w:asciiTheme="minorEastAsia" w:hAnsiTheme="minorEastAsia"/>
+        </w:rPr>
+      </w:pPr>
+      <w:r>
+        <w:rPr>
+          <w:rFonts w:asciiTheme="minorEastAsia" w:hAnsiTheme="minorEastAsia" w:hint="eastAsia"/>
+        </w:rPr>
+        <w:tab/>
+        <w:t xml:space="preserve"># </w:t>
+      </w:r>
+      <w:proofErr w:type="spellStart"/>
+      <w:r>
+        <w:rPr>
+          <w:rFonts w:asciiTheme="minorEastAsia" w:hAnsiTheme="minorEastAsia" w:hint="eastAsia"/>
+        </w:rPr>
+        <w:t>redis</w:t>
+      </w:r>
+      <w:proofErr w:type="spellEnd"/>
+      <w:r>
+        <w:rPr>
+          <w:rFonts w:asciiTheme="minorEastAsia" w:hAnsiTheme="minorEastAsia" w:hint="eastAsia"/>
+        </w:rPr>
+        <w:t>是这样工作的：</w:t>
+      </w:r>
+      <w:proofErr w:type="spellStart"/>
+      <w:r>
+        <w:rPr>
+          <w:rFonts w:asciiTheme="minorEastAsia" w:hAnsiTheme="minorEastAsia" w:hint="eastAsia"/>
+        </w:rPr>
+        <w:t>redis</w:t>
+      </w:r>
+      <w:proofErr w:type="spellEnd"/>
+      <w:r>
+        <w:rPr>
+          <w:rFonts w:asciiTheme="minorEastAsia" w:hAnsiTheme="minorEastAsia" w:hint="eastAsia"/>
+        </w:rPr>
+        <w:t>会记录上次重写时的</w:t>
+      </w:r>
+      <w:proofErr w:type="spellStart"/>
+      <w:r>
+        <w:rPr>
+          <w:rFonts w:asciiTheme="minorEastAsia" w:hAnsiTheme="minorEastAsia" w:hint="eastAsia"/>
+        </w:rPr>
+        <w:t>aof</w:t>
+      </w:r>
+      <w:proofErr w:type="spellEnd"/>
+      <w:r>
+        <w:rPr>
+          <w:rFonts w:asciiTheme="minorEastAsia" w:hAnsiTheme="minorEastAsia" w:hint="eastAsia"/>
+        </w:rPr>
+        <w:t>大小。假如</w:t>
+      </w:r>
+      <w:proofErr w:type="spellStart"/>
+      <w:r>
+        <w:rPr>
+          <w:rFonts w:asciiTheme="minorEastAsia" w:hAnsiTheme="minorEastAsia" w:hint="eastAsia"/>
+        </w:rPr>
+        <w:t>redis</w:t>
+      </w:r>
+      <w:proofErr w:type="spellEnd"/>
+      <w:r>
+        <w:rPr>
+          <w:rFonts w:asciiTheme="minorEastAsia" w:hAnsiTheme="minorEastAsia" w:hint="eastAsia"/>
+        </w:rPr>
+        <w:t>自启动至今还没有进行过重写，那么启动时</w:t>
+      </w:r>
+      <w:proofErr w:type="spellStart"/>
+      <w:r>
+        <w:rPr>
+          <w:rFonts w:asciiTheme="minorEastAsia" w:hAnsiTheme="minorEastAsia" w:hint="eastAsia"/>
+        </w:rPr>
+        <w:t>aof</w:t>
+      </w:r>
+      <w:proofErr w:type="spellEnd"/>
+      <w:r>
+        <w:rPr>
+          <w:rFonts w:asciiTheme="minorEastAsia" w:hAnsiTheme="minorEastAsia" w:hint="eastAsia"/>
+        </w:rPr>
+        <w:t>文件的大小会被作为基准值。这个基准值会和当前的</w:t>
+      </w:r>
+      <w:proofErr w:type="spellStart"/>
+      <w:r>
+        <w:rPr>
+          <w:rFonts w:asciiTheme="minorEastAsia" w:hAnsiTheme="minorEastAsia" w:hint="eastAsia"/>
+        </w:rPr>
+        <w:t>aof</w:t>
+      </w:r>
+      <w:proofErr w:type="spellEnd"/>
+      <w:r>
+        <w:rPr>
+          <w:rFonts w:asciiTheme="minorEastAsia" w:hAnsiTheme="minorEastAsia" w:hint="eastAsia"/>
+        </w:rPr>
+        <w:t>大小进行比较。如果当前</w:t>
+      </w:r>
+      <w:proofErr w:type="spellStart"/>
+      <w:r>
+        <w:rPr>
+          <w:rFonts w:asciiTheme="minorEastAsia" w:hAnsiTheme="minorEastAsia" w:hint="eastAsia"/>
+        </w:rPr>
+        <w:t>aof</w:t>
+      </w:r>
+      <w:proofErr w:type="spellEnd"/>
+      <w:r>
+        <w:rPr>
+          <w:rFonts w:asciiTheme="minorEastAsia" w:hAnsiTheme="minorEastAsia" w:hint="eastAsia"/>
+        </w:rPr>
+        <w:t>大小超出所设置的增长比例，则会触发重写。另外，你还需要设置一个最小大小，是为了防止在</w:t>
+      </w:r>
+      <w:proofErr w:type="spellStart"/>
+      <w:r>
+        <w:rPr>
+          <w:rFonts w:asciiTheme="minorEastAsia" w:hAnsiTheme="minorEastAsia" w:hint="eastAsia"/>
+        </w:rPr>
+        <w:t>aof</w:t>
+      </w:r>
+      <w:proofErr w:type="spellEnd"/>
+      <w:proofErr w:type="gramStart"/>
+      <w:r>
+        <w:rPr>
+          <w:rFonts w:asciiTheme="minorEastAsia" w:hAnsiTheme="minorEastAsia" w:hint="eastAsia"/>
+        </w:rPr>
+        <w:t>很</w:t>
+      </w:r>
+      <w:proofErr w:type="gramEnd"/>
+      <w:r>
+        <w:rPr>
+          <w:rFonts w:asciiTheme="minorEastAsia" w:hAnsiTheme="minorEastAsia" w:hint="eastAsia"/>
+        </w:rPr>
+        <w:t>小时就触发重写</w:t>
+      </w:r>
+    </w:p>
+    <w:p>
+      <w:pPr>
+        <w:rPr>
+          <w:rFonts w:asciiTheme="minorEastAsia" w:hAnsiTheme="minorEastAsia"/>
+        </w:rPr>
+      </w:pPr>
+      <w:r>
+        <w:rPr>
+          <w:rFonts w:asciiTheme="minorEastAsia" w:hAnsiTheme="minorEastAsia" w:hint="eastAsia"/>
+        </w:rPr>
+        <w:tab/>
+        <w:t># 如果设置auto-</w:t>
+      </w:r>
+      <w:proofErr w:type="spellStart"/>
+      <w:r>
+        <w:rPr>
+          <w:rFonts w:asciiTheme="minorEastAsia" w:hAnsiTheme="minorEastAsia" w:hint="eastAsia"/>
+        </w:rPr>
+        <w:t>aof</w:t>
+      </w:r>
+      <w:proofErr w:type="spellEnd"/>
+      <w:r>
+        <w:rPr>
+          <w:rFonts w:asciiTheme="minorEastAsia" w:hAnsiTheme="minorEastAsia" w:hint="eastAsia"/>
+        </w:rPr>
+        <w:t>-rewrite-percentage为0，则会关闭此重写功能</w:t>
+      </w:r>
+    </w:p>
+    <w:p>
+      <w:pPr>
+        <w:rPr>
+          <w:rFonts w:asciiTheme="minorEastAsia" w:hAnsiTheme="minorEastAsia"/>
+        </w:rPr>
+      </w:pPr>
+      <w:r>
+        <w:rPr>
+          <w:rFonts w:asciiTheme="minorEastAsia" w:hAnsiTheme="minorEastAsia"/>
+        </w:rPr>
+        <w:tab/>
+      </w:r>
+      <w:proofErr w:type="gramStart"/>
+      <w:r>
+        <w:rPr>
+          <w:rFonts w:asciiTheme="minorEastAsia" w:hAnsiTheme="minorEastAsia"/>
+        </w:rPr>
+        <w:t>auto-</w:t>
+      </w:r>
+      <w:proofErr w:type="spellStart"/>
+      <w:r>
+        <w:rPr>
+          <w:rFonts w:asciiTheme="minorEastAsia" w:hAnsiTheme="minorEastAsia"/>
+        </w:rPr>
+        <w:t>aof</w:t>
+      </w:r>
+      <w:proofErr w:type="spellEnd"/>
+      <w:r>
+        <w:rPr>
+          <w:rFonts w:asciiTheme="minorEastAsia" w:hAnsiTheme="minorEastAsia"/>
+        </w:rPr>
+        <w:t>-rewrite-percentage</w:t>
+      </w:r>
+      <w:proofErr w:type="gramEnd"/>
+      <w:r>
+        <w:rPr>
+          <w:rFonts w:asciiTheme="minorEastAsia" w:hAnsiTheme="minorEastAsia"/>
+        </w:rPr>
+        <w:t xml:space="preserve"> 100</w:t>
+      </w:r>
+    </w:p>
+    <w:p>
+      <w:pPr>
+        <w:rPr>
+          <w:rFonts w:asciiTheme="minorEastAsia" w:hAnsiTheme="minorEastAsia"/>
+        </w:rPr>
+      </w:pPr>
+      <w:r>
+        <w:rPr>
+          <w:rFonts w:asciiTheme="minorEastAsia" w:hAnsiTheme="minorEastAsia"/>
+        </w:rPr>
+        <w:tab/>
+      </w:r>
+      <w:proofErr w:type="gramStart"/>
+      <w:r>
+        <w:rPr>
+          <w:rFonts w:asciiTheme="minorEastAsia" w:hAnsiTheme="minorEastAsia"/>
+        </w:rPr>
+        <w:t>auto-</w:t>
+      </w:r>
+      <w:proofErr w:type="spellStart"/>
+      <w:r>
+        <w:rPr>
+          <w:rFonts w:asciiTheme="minorEastAsia" w:hAnsiTheme="minorEastAsia"/>
+        </w:rPr>
+        <w:t>aof</w:t>
+      </w:r>
+      <w:proofErr w:type="spellEnd"/>
+      <w:r>
+        <w:rPr>
+          <w:rFonts w:asciiTheme="minorEastAsia" w:hAnsiTheme="minorEastAsia"/>
+        </w:rPr>
+        <w:t>-rewrite-min-size</w:t>
+      </w:r>
+      <w:proofErr w:type="gramEnd"/>
+      <w:r>
+        <w:rPr>
+          <w:rFonts w:asciiTheme="minorEastAsia" w:hAnsiTheme="minorEastAsia"/>
+        </w:rPr>
+        <w:t xml:space="preserve"> 64mb</w:t>
+      </w:r>
+    </w:p>
+    <w:p>
+      <w:pPr>
+        <w:rPr>
+          <w:rFonts w:asciiTheme="minorEastAsia" w:hAnsiTheme="minorEastAsia"/>
+        </w:rPr>
+      </w:pPr>
+    </w:p>
+    <w:p>
+      <w:pPr>
+        <w:rPr>
+          <w:rFonts w:asciiTheme="minorEastAsia" w:hAnsiTheme="minorEastAsia"/>
+        </w:rPr>
+      </w:pPr>
+    </w:p>
+    <w:p>
+      <w:pPr>
+        <w:rPr>
+          <w:rFonts w:asciiTheme="minorEastAsia" w:hAnsiTheme="minorEastAsia"/>
+        </w:rPr>
+      </w:pPr>
+    </w:p>
+    <w:p>
+      <w:pPr>
+        <w:pStyle w:val="2"/>
+        <w:rPr>
+          <w:rFonts w:asciiTheme="minorEastAsia" w:eastAsiaTheme="minorEastAsia" w:hAnsiTheme="minorEastAsia"/>
+        </w:rPr>
+      </w:pPr>
+      <w:r>
+        <w:rPr>
+          <w:rFonts w:asciiTheme="minorEastAsia" w:eastAsiaTheme="minorEastAsia" w:hAnsiTheme="minorEastAsia"/>
+        </w:rPr>
+        <w:t>4.</w:t>
+      </w:r>
+      <w:r>
+        <w:rPr>
+          <w:rFonts w:asciiTheme="minorEastAsia" w:eastAsiaTheme="minorEastAsia" w:hAnsiTheme="minorEastAsia"/>
+        </w:rPr>
+        <w:t>Redis部署</w:t>
+      </w:r>
+    </w:p>
+    <w:p>
+      <w:pPr>
+        <w:pStyle w:val="3"/>
+        <w:rPr>
+          <w:rFonts w:asciiTheme="minorEastAsia" w:hAnsiTheme="minorEastAsia"/>
+          <w:sz w:val="30"/>
+          <w:szCs w:val="30"/>
+        </w:rPr>
+      </w:pPr>
+      <w:r>
+        <w:rPr>
+          <w:rFonts w:asciiTheme="minorEastAsia" w:hAnsiTheme="minorEastAsia" w:hint="eastAsia"/>
+          <w:sz w:val="30"/>
+          <w:szCs w:val="30"/>
+        </w:rPr>
+        <w:t>4.1 哨兵部署</w:t>
+      </w:r>
+    </w:p>
+    <w:p>
+      <w:pPr>
+        <w:rPr>
+          <w:rFonts w:asciiTheme="minorEastAsia" w:hAnsiTheme="minorEastAsia"/>
+        </w:rPr>
+      </w:pPr>
+      <w:r>
+        <w:rPr>
+          <w:rFonts w:asciiTheme="minorEastAsia" w:hAnsiTheme="minorEastAsia"/>
+          <w:noProof/>
+        </w:rPr>
+        <w:drawing>
+          <wp:inline distT="0" distB="0" distL="0" distR="0">
+            <wp:extent cx="5274310" cy="4198289"/>
+            <wp:effectExtent l="0" t="0" r="2540" b="0"/>
+            <wp:docPr id="1" name="图片 1"/>
+            <wp:cNvGraphicFramePr>
+              <a:graphicFrameLocks xmlns:a="http://schemas.openxmlformats.org/drawingml/2006/main" noChangeAspect="1"/>
+            </wp:cNvGraphicFramePr>
+            <a:graphic xmlns:a="http://schemas.openxmlformats.org/drawingml/2006/main">
+              <a:graphicData uri="http://schemas.openxmlformats.org/drawingml/2006/picture">
+                <pic:pic xmlns:pic="http://schemas.openxmlformats.org/drawingml/2006/picture">
+                  <pic:nvPicPr>
+                    <pic:cNvPr id="0" name="Picture 1"/>
+                    <pic:cNvPicPr>
+                      <a:picLocks noChangeAspect="1" noChangeArrowheads="1"/>
+                    </pic:cNvPicPr>
+                  </pic:nvPicPr>
+                  <pic:blipFill>
+                    <a:blip r:embed="rId7">
+                      <a:extLst>
+                        <a:ext uri="{28A0092B-C50C-407E-A947-70E740481C1C}">
+                          <a14:useLocalDpi xmlns:a14="http://schemas.microsoft.com/office/drawing/2010/main" val="0"/>
+                        </a:ext>
+                      </a:extLst>
+                    </a:blip>
+                    <a:srcRect/>
+                    <a:stretch>
+                      <a:fillRect/>
+                    </a:stretch>
+                  </pic:blipFill>
+                  <pic:spPr bwMode="auto">
+                    <a:xfrm>
+                      <a:off x="0" y="0"/>
+                      <a:ext cx="5274310" cy="4198289"/>
+                    </a:xfrm>
+                    <a:prstGeom prst="rect">
+                      <a:avLst/>
+                    </a:prstGeom>
+                    <a:noFill/>
+                    <a:ln>
+                      <a:noFill/>
+                    </a:ln>
+                  </pic:spPr>
+                </pic:pic>
+              </a:graphicData>
+            </a:graphic>
+          </wp:inline>
+        </w:drawing>
+      </w:r>
+    </w:p>
+    <w:p>
+      <w:pPr>
+        <w:pStyle w:val="3"/>
+        <w:rPr>
+          <w:rFonts w:asciiTheme="minorEastAsia" w:hAnsiTheme="minorEastAsia"/>
+          <w:sz w:val="30"/>
+          <w:szCs w:val="30"/>
+        </w:rPr>
+      </w:pPr>
+      <w:r>
+        <w:rPr>
+          <w:rFonts w:asciiTheme="minorEastAsia" w:hAnsiTheme="minorEastAsia" w:hint="eastAsia"/>
+          <w:sz w:val="30"/>
+          <w:szCs w:val="30"/>
+        </w:rPr>
+        <w:lastRenderedPageBreak/>
+        <w:t xml:space="preserve">4.2 </w:t>
+      </w:r>
+      <w:r>
+        <w:rPr>
+          <w:rFonts w:asciiTheme="minorEastAsia" w:hAnsiTheme="minorEastAsia" w:hint="eastAsia"/>
+          <w:sz w:val="30"/>
+          <w:szCs w:val="30"/>
+        </w:rPr>
+        <w:t>集群部署</w:t>
+      </w:r>
+    </w:p>
+    <w:p>
+      <w:pPr>
+        <w:rPr>
+          <w:rFonts w:asciiTheme="minorEastAsia" w:hAnsiTheme="minorEastAsia"/>
+        </w:rPr>
+      </w:pPr>
+    </w:p>
+    <w:p>
+      <w:pPr>
+        <w:rPr>
+          <w:rFonts w:asciiTheme="minorEastAsia" w:hAnsiTheme="minorEastAsia"/>
+        </w:rPr>
+      </w:pPr>
+      <w:r>
+        <w:rPr>
+          <w:rFonts w:asciiTheme="minorEastAsia" w:hAnsiTheme="minorEastAsia" w:hint="eastAsia"/>
+          <w:noProof/>
+        </w:rPr>
+        <w:drawing>
+          <wp:inline distT="0" distB="0" distL="0" distR="0">
+            <wp:extent cx="5274310" cy="5000224"/>
+            <wp:effectExtent l="0" t="0" r="2540" b="0"/>
+            <wp:docPr id="2" name="图片 2"/>
+            <wp:cNvGraphicFramePr>
+              <a:graphicFrameLocks xmlns:a="http://schemas.openxmlformats.org/drawingml/2006/main" noChangeAspect="1"/>
+            </wp:cNvGraphicFramePr>
+            <a:graphic xmlns:a="http://schemas.openxmlformats.org/drawingml/2006/main">
+              <a:graphicData uri="http://schemas.openxmlformats.org/drawingml/2006/picture">
+                <pic:pic xmlns:pic="http://schemas.openxmlformats.org/drawingml/2006/picture">
+                  <pic:nvPicPr>
+                    <pic:cNvPr id="0" name="Picture 2"/>
+                    <pic:cNvPicPr>
+                      <a:picLocks noChangeAspect="1" noChangeArrowheads="1"/>
+                    </pic:cNvPicPr>
+                  </pic:nvPicPr>
+                  <pic:blipFill>
+                    <a:blip r:embed="rId8">
+                      <a:extLst>
+                        <a:ext uri="{28A0092B-C50C-407E-A947-70E740481C1C}">
+                          <a14:useLocalDpi xmlns:a14="http://schemas.microsoft.com/office/drawing/2010/main" val="0"/>
+                        </a:ext>
+                      </a:extLst>
+                    </a:blip>
+                    <a:srcRect/>
+                    <a:stretch>
+                      <a:fillRect/>
+                    </a:stretch>
+                  </pic:blipFill>
+                  <pic:spPr bwMode="auto">
+                    <a:xfrm>
+                      <a:off x="0" y="0"/>
+                      <a:ext cx="5274310" cy="5000224"/>
+                    </a:xfrm>
+                    <a:prstGeom prst="rect">
+                      <a:avLst/>
+                    </a:prstGeom>
+                    <a:noFill/>
+                    <a:ln>
+                      <a:noFill/>
+                    </a:ln>
+                  </pic:spPr>
+                </pic:pic>
+              </a:graphicData>
+            </a:graphic>
+          </wp:inline>
+        </w:drawing>
+      </w:r>
+    </w:p>
+    <w:p>
+      <w:pPr>
+        <w:pStyle w:val="3"/>
+        <w:rPr>
+          <w:rFonts w:asciiTheme="minorEastAsia" w:hAnsiTheme="minorEastAsia"/>
+          <w:sz w:val="30"/>
+          <w:szCs w:val="30"/>
+        </w:rPr>
+      </w:pPr>
+      <w:r>
+        <w:rPr>
+          <w:rFonts w:asciiTheme="minorEastAsia" w:hAnsiTheme="minorEastAsia" w:hint="eastAsia"/>
+          <w:sz w:val="30"/>
+          <w:szCs w:val="30"/>
+        </w:rPr>
+        <w:lastRenderedPageBreak/>
+        <w:t>4.3 主从部署</w:t>
+      </w:r>
+    </w:p>
+    <w:p>
+      <w:pPr>
+        <w:rPr>
+          <w:rFonts w:asciiTheme="minorEastAsia" w:hAnsiTheme="minorEastAsia" w:hint="eastAsia"/>
+        </w:rPr>
+      </w:pPr>
+      <w:r>
+        <w:rPr>
+          <w:rFonts w:asciiTheme="minorEastAsia" w:hAnsiTheme="minorEastAsia" w:hint="eastAsia"/>
+          <w:noProof/>
+        </w:rPr>
+        <w:drawing>
+          <wp:inline distT="0" distB="0" distL="0" distR="0">
+            <wp:extent cx="5274310" cy="3341860"/>
+            <wp:effectExtent l="0" t="0" r="2540" b="0"/>
+            <wp:docPr id="4" name="图片 4"/>
+            <wp:cNvGraphicFramePr>
+              <a:graphicFrameLocks xmlns:a="http://schemas.openxmlformats.org/drawingml/2006/main" noChangeAspect="1"/>
+            </wp:cNvGraphicFramePr>
+            <a:graphic xmlns:a="http://schemas.openxmlformats.org/drawingml/2006/main">
+              <a:graphicData uri="http://schemas.openxmlformats.org/drawingml/2006/picture">
+                <pic:pic xmlns:pic="http://schemas.openxmlformats.org/drawingml/2006/picture">
+                  <pic:nvPicPr>
+                    <pic:cNvPr id="0" name="Picture 4"/>
+                    <pic:cNvPicPr>
+                      <a:picLocks noChangeAspect="1" noChangeArrowheads="1"/>
+                    </pic:cNvPicPr>
+                  </pic:nvPicPr>
+                  <pic:blipFill>
+                    <a:blip r:embed="rId9">
+                      <a:extLst>
+                        <a:ext uri="{28A0092B-C50C-407E-A947-70E740481C1C}">
+                          <a14:useLocalDpi xmlns:a14="http://schemas.microsoft.com/office/drawing/2010/main" val="0"/>
+                        </a:ext>
+                      </a:extLst>
+                    </a:blip>
+                    <a:srcRect/>
+                    <a:stretch>
+                      <a:fillRect/>
+                    </a:stretch>
+                  </pic:blipFill>
+                  <pic:spPr bwMode="auto">
+                    <a:xfrm>
+                      <a:off x="0" y="0"/>
+                      <a:ext cx="5274310" cy="3341860"/>
+                    </a:xfrm>
+                    <a:prstGeom prst="rect">
+                      <a:avLst/>
+                    </a:prstGeom>
+                    <a:noFill/>
+                    <a:ln>
+                      <a:noFill/>
+                    </a:ln>
+                  </pic:spPr>
+                </pic:pic>
+              </a:graphicData>
+            </a:graphic>
+          </wp:inline>
+        </w:drawing>
+      </w:r>
+    </w:p>
+    <w:p>
+      <w:pPr>
+        <w:rPr>
+          <w:rFonts w:asciiTheme="minorEastAsia" w:hAnsiTheme="minorEastAsia" w:hint="eastAsia"/>
+        </w:rPr>
+      </w:pPr>
+    </w:p>
+    <w:p>
+      <w:pPr>
+        <w:pStyle w:val="3"/>
+        <w:rPr>
+          <w:rFonts w:asciiTheme="minorEastAsia" w:hAnsiTheme="minorEastAsia"/>
+          <w:sz w:val="30"/>
+          <w:szCs w:val="30"/>
+        </w:rPr>
+      </w:pPr>
+      <w:r>
+        <w:rPr>
+          <w:rFonts w:asciiTheme="minorEastAsia" w:hAnsiTheme="minorEastAsia" w:hint="eastAsia"/>
+          <w:sz w:val="30"/>
+          <w:szCs w:val="30"/>
+        </w:rPr>
+        <w:lastRenderedPageBreak/>
+        <w:t>4.</w:t>
+      </w:r>
+      <w:r>
+        <w:rPr>
+          <w:rFonts w:asciiTheme="minorEastAsia" w:hAnsiTheme="minorEastAsia"/>
+          <w:sz w:val="30"/>
+          <w:szCs w:val="30"/>
+        </w:rPr>
+        <w:t>4</w:t>
+      </w:r>
+      <w:r>
+        <w:rPr>
+          <w:rFonts w:asciiTheme="minorEastAsia" w:hAnsiTheme="minorEastAsia" w:hint="eastAsia"/>
+          <w:sz w:val="30"/>
+          <w:szCs w:val="30"/>
+        </w:rPr>
+        <w:t xml:space="preserve"> </w:t>
+      </w:r>
+      <w:r>
+        <w:rPr>
+          <w:rFonts w:asciiTheme="minorEastAsia" w:hAnsiTheme="minorEastAsia" w:hint="eastAsia"/>
+          <w:sz w:val="30"/>
+          <w:szCs w:val="30"/>
+        </w:rPr>
+        <w:t>主从节点数据同步</w:t>
+      </w:r>
       <w:bookmarkStart w:id="0" w:name="_GoBack"/>
       <w:bookmarkEnd w:id="0"/>
-      <w:r>
-        <w:rPr>
-          <w:rFonts w:asciiTheme="minorEastAsia" w:eastAsiaTheme="minorEastAsia" w:hAnsiTheme="minorEastAsia"/>
-        </w:rPr>
-        <w:t>3.3.1 RDB相关配置</w:t>
-      </w:r>
-    </w:p>
-    <w:p>
-      <w:pPr>
-        <w:rPr>
-          <w:rFonts w:asciiTheme="minorEastAsia" w:hAnsiTheme="minorEastAsia" w:hint="eastAsia"/>
-        </w:rPr>
-      </w:pPr>
-      <w:r>
-        <w:rPr>
-          <w:rFonts w:asciiTheme="minorEastAsia" w:hAnsiTheme="minorEastAsia" w:hint="eastAsia"/>
-        </w:rPr>
-        <w:tab/>
-        <w:t># 可以用如下的指令来让数据保存到磁盘上，即控制RDB快照功能</w:t>
-      </w:r>
-    </w:p>
-    <w:p>
-      <w:pPr>
-        <w:rPr>
-          <w:rFonts w:asciiTheme="minorEastAsia" w:hAnsiTheme="minorEastAsia" w:hint="eastAsia"/>
-        </w:rPr>
-      </w:pPr>
-      <w:r>
-        <w:rPr>
-          <w:rFonts w:asciiTheme="minorEastAsia" w:hAnsiTheme="minorEastAsia" w:hint="eastAsia"/>
-        </w:rPr>
-        <w:tab/>
-        <w:t># 禁用RDB持久化的策略，只要不设置任何save指令就可以，或者给save传入一个空字符串参数也可以达到相同效果</w:t>
-      </w:r>
-    </w:p>
-    <w:p>
-      <w:pPr>
-        <w:rPr>
-          <w:rFonts w:asciiTheme="minorEastAsia" w:hAnsiTheme="minorEastAsia"/>
-        </w:rPr>
-      </w:pPr>
-      <w:r>
-        <w:rPr>
-          <w:rFonts w:asciiTheme="minorEastAsia" w:hAnsiTheme="minorEastAsia"/>
-        </w:rPr>
-        <w:tab/>
-        <w:t>save &lt;seconds&gt; &lt;changes&gt;</w:t>
-      </w:r>
-    </w:p>
-    <w:p>
-      <w:pPr>
-        <w:rPr>
-          <w:rFonts w:asciiTheme="minorEastAsia" w:hAnsiTheme="minorEastAsia"/>
-        </w:rPr>
-      </w:pPr>
-      <w:r>
-        <w:rPr>
-          <w:rFonts w:asciiTheme="minorEastAsia" w:hAnsiTheme="minorEastAsia"/>
-        </w:rPr>
-        <w:tab/>
-        <w:t>save ""</w:t>
-      </w:r>
-    </w:p>
-    <w:p>
-      <w:pPr>
-        <w:rPr>
-          <w:rFonts w:asciiTheme="minorEastAsia" w:hAnsiTheme="minorEastAsia"/>
-        </w:rPr>
-      </w:pPr>
-      <w:r>
-        <w:rPr>
-          <w:rFonts w:asciiTheme="minorEastAsia" w:hAnsiTheme="minorEastAsia"/>
-        </w:rPr>
-        <w:tab/>
-      </w:r>
-    </w:p>
-    <w:p>
-      <w:pPr>
-        <w:rPr>
-          <w:rFonts w:asciiTheme="minorEastAsia" w:hAnsiTheme="minorEastAsia"/>
-        </w:rPr>
-      </w:pPr>
-      <w:r>
-        <w:rPr>
-          <w:rFonts w:asciiTheme="minorEastAsia" w:hAnsiTheme="minorEastAsia"/>
-        </w:rPr>
-        <w:tab/>
-        <w:t>stop-writes-on-bgsave-error yes</w:t>
-      </w:r>
-    </w:p>
-    <w:p>
-      <w:pPr>
-        <w:rPr>
-          <w:rFonts w:asciiTheme="minorEastAsia" w:hAnsiTheme="minorEastAsia"/>
-        </w:rPr>
-      </w:pPr>
-      <w:r>
-        <w:rPr>
-          <w:rFonts w:asciiTheme="minorEastAsia" w:hAnsiTheme="minorEastAsia"/>
-        </w:rPr>
-        <w:tab/>
-      </w:r>
-    </w:p>
-    <w:p>
-      <w:pPr>
-        <w:rPr>
-          <w:rFonts w:asciiTheme="minorEastAsia" w:hAnsiTheme="minorEastAsia" w:hint="eastAsia"/>
-        </w:rPr>
-      </w:pPr>
-      <w:r>
-        <w:rPr>
-          <w:rFonts w:asciiTheme="minorEastAsia" w:hAnsiTheme="minorEastAsia" w:hint="eastAsia"/>
-        </w:rPr>
-        <w:tab/>
-        <w:t># 对于存储到磁盘中的快照，可以设置是否进行压缩存储</w:t>
-      </w:r>
-    </w:p>
-    <w:p>
-      <w:pPr>
-        <w:rPr>
-          <w:rFonts w:asciiTheme="minorEastAsia" w:hAnsiTheme="minorEastAsia" w:hint="eastAsia"/>
-        </w:rPr>
-      </w:pPr>
-      <w:r>
-        <w:rPr>
-          <w:rFonts w:asciiTheme="minorEastAsia" w:hAnsiTheme="minorEastAsia" w:hint="eastAsia"/>
-        </w:rPr>
-        <w:tab/>
-        <w:t># 如果是的话，redis会采用LZF算法进行压缩</w:t>
-      </w:r>
-    </w:p>
-    <w:p>
-      <w:pPr>
-        <w:rPr>
-          <w:rFonts w:asciiTheme="minorEastAsia" w:hAnsiTheme="minorEastAsia" w:hint="eastAsia"/>
-        </w:rPr>
-      </w:pPr>
-      <w:r>
-        <w:rPr>
-          <w:rFonts w:asciiTheme="minorEastAsia" w:hAnsiTheme="minorEastAsia" w:hint="eastAsia"/>
-        </w:rPr>
-        <w:tab/>
-        <w:t># 如果不想消耗CPU来进行压缩的话，可以设置为关闭此功能，但是存储在磁盘上的快照会比较大</w:t>
-      </w:r>
-    </w:p>
-    <w:p>
-      <w:pPr>
-        <w:rPr>
-          <w:rFonts w:asciiTheme="minorEastAsia" w:hAnsiTheme="minorEastAsia"/>
-        </w:rPr>
-      </w:pPr>
-      <w:r>
-        <w:rPr>
-          <w:rFonts w:asciiTheme="minorEastAsia" w:hAnsiTheme="minorEastAsia"/>
-        </w:rPr>
-        <w:tab/>
-        <w:t>rdbcompression yes</w:t>
-      </w:r>
-    </w:p>
-    <w:p>
-      <w:pPr>
-        <w:rPr>
-          <w:rFonts w:asciiTheme="minorEastAsia" w:hAnsiTheme="minorEastAsia"/>
-        </w:rPr>
-      </w:pPr>
-      <w:r>
-        <w:rPr>
-          <w:rFonts w:asciiTheme="minorEastAsia" w:hAnsiTheme="minorEastAsia"/>
-        </w:rPr>
-        <w:tab/>
-      </w:r>
-    </w:p>
-    <w:p>
-      <w:pPr>
-        <w:rPr>
-          <w:rFonts w:asciiTheme="minorEastAsia" w:hAnsiTheme="minorEastAsia" w:hint="eastAsia"/>
-        </w:rPr>
-      </w:pPr>
-      <w:r>
-        <w:rPr>
-          <w:rFonts w:asciiTheme="minorEastAsia" w:hAnsiTheme="minorEastAsia" w:hint="eastAsia"/>
-        </w:rPr>
-        <w:tab/>
-        <w:t># 在存储快照后，可以让redis使用CRC64算法来进行数据校验，但是这样做会增加大约10%的性能消耗</w:t>
-      </w:r>
-    </w:p>
-    <w:p>
-      <w:pPr>
-        <w:rPr>
-          <w:rFonts w:asciiTheme="minorEastAsia" w:hAnsiTheme="minorEastAsia" w:hint="eastAsia"/>
-        </w:rPr>
-      </w:pPr>
-      <w:r>
-        <w:rPr>
-          <w:rFonts w:asciiTheme="minorEastAsia" w:hAnsiTheme="minorEastAsia" w:hint="eastAsia"/>
-        </w:rPr>
-        <w:tab/>
-        <w:t># 如果希望获取到最大的性能提升，可以关闭此功能</w:t>
-      </w:r>
-    </w:p>
-    <w:p>
-      <w:pPr>
-        <w:rPr>
-          <w:rFonts w:asciiTheme="minorEastAsia" w:hAnsiTheme="minorEastAsia"/>
-        </w:rPr>
-      </w:pPr>
-      <w:r>
-        <w:rPr>
-          <w:rFonts w:asciiTheme="minorEastAsia" w:hAnsiTheme="minorEastAsia"/>
-        </w:rPr>
-        <w:tab/>
-        <w:t>rdbchecksum yes</w:t>
-      </w:r>
-    </w:p>
-    <w:p>
-      <w:pPr>
-        <w:rPr>
-          <w:rFonts w:asciiTheme="minorEastAsia" w:hAnsiTheme="minorEastAsia"/>
-        </w:rPr>
-      </w:pPr>
-      <w:r>
-        <w:rPr>
-          <w:rFonts w:asciiTheme="minorEastAsia" w:hAnsiTheme="minorEastAsia"/>
-        </w:rPr>
-        <w:tab/>
-      </w:r>
-    </w:p>
-    <w:p>
-      <w:pPr>
-        <w:rPr>
-          <w:rFonts w:asciiTheme="minorEastAsia" w:hAnsiTheme="minorEastAsia" w:hint="eastAsia"/>
-        </w:rPr>
-      </w:pPr>
-      <w:r>
-        <w:rPr>
-          <w:rFonts w:asciiTheme="minorEastAsia" w:hAnsiTheme="minorEastAsia" w:hint="eastAsia"/>
-        </w:rPr>
-        <w:tab/>
-        <w:t># 设置快照文件的名称，默认配置为</w:t>
-      </w:r>
-    </w:p>
-    <w:p>
-      <w:pPr>
-        <w:rPr>
-          <w:rFonts w:asciiTheme="minorEastAsia" w:hAnsiTheme="minorEastAsia"/>
-        </w:rPr>
-      </w:pPr>
-      <w:r>
-        <w:rPr>
-          <w:rFonts w:asciiTheme="minorEastAsia" w:hAnsiTheme="minorEastAsia"/>
-        </w:rPr>
-        <w:tab/>
-        <w:t>dbfilename dump.rdb</w:t>
-      </w:r>
-    </w:p>
-    <w:p>
-      <w:pPr>
-        <w:rPr>
-          <w:rFonts w:asciiTheme="minorEastAsia" w:hAnsiTheme="minorEastAsia"/>
-        </w:rPr>
-      </w:pPr>
-      <w:r>
-        <w:rPr>
-          <w:rFonts w:asciiTheme="minorEastAsia" w:hAnsiTheme="minorEastAsia"/>
-        </w:rPr>
-        <w:tab/>
-      </w:r>
-    </w:p>
-    <w:p>
-      <w:pPr>
-        <w:rPr>
-          <w:rFonts w:asciiTheme="minorEastAsia" w:hAnsiTheme="minorEastAsia" w:hint="eastAsia"/>
-        </w:rPr>
-      </w:pPr>
-      <w:r>
-        <w:rPr>
-          <w:rFonts w:asciiTheme="minorEastAsia" w:hAnsiTheme="minorEastAsia" w:hint="eastAsia"/>
-        </w:rPr>
-        <w:tab/>
-        <w:t># 设置这个快照文件存放的路径</w:t>
-      </w:r>
-    </w:p>
-    <w:p>
-      <w:pPr>
-        <w:rPr>
-          <w:rFonts w:asciiTheme="minorEastAsia" w:hAnsiTheme="minorEastAsia" w:hint="eastAsia"/>
-        </w:rPr>
-      </w:pPr>
-      <w:r>
-        <w:rPr>
-          <w:rFonts w:asciiTheme="minorEastAsia" w:hAnsiTheme="minorEastAsia" w:hint="eastAsia"/>
-        </w:rPr>
-        <w:tab/>
-        <w:t># 比如默认设置就是当前文件夹</w:t>
-      </w:r>
-    </w:p>
-    <w:p>
-      <w:pPr>
-        <w:rPr>
-          <w:rFonts w:asciiTheme="minorEastAsia" w:hAnsiTheme="minorEastAsia" w:hint="eastAsia"/>
-        </w:rPr>
-      </w:pPr>
-      <w:r>
-        <w:rPr>
-          <w:rFonts w:asciiTheme="minorEastAsia" w:hAnsiTheme="minorEastAsia"/>
-        </w:rPr>
-        <w:tab/>
-        <w:t>dir ./</w:t>
-      </w:r>
-    </w:p>
-    <w:p>
-      <w:pPr>
-        <w:pStyle w:val="4"/>
-        <w:rPr>
-          <w:rFonts w:asciiTheme="minorEastAsia" w:eastAsiaTheme="minorEastAsia" w:hAnsiTheme="minorEastAsia"/>
-        </w:rPr>
-      </w:pPr>
-      <w:r>
-        <w:rPr>
-          <w:rFonts w:asciiTheme="minorEastAsia" w:eastAsiaTheme="minorEastAsia" w:hAnsiTheme="minorEastAsia" w:hint="eastAsia"/>
-        </w:rPr>
-        <w:lastRenderedPageBreak/>
-        <w:t>3.3.2 AOF相关配置</w:t>
-      </w:r>
-    </w:p>
-    <w:p>
-      <w:pPr>
-        <w:ind w:firstLine="420"/>
-        <w:rPr>
-          <w:rFonts w:asciiTheme="minorEastAsia" w:hAnsiTheme="minorEastAsia" w:hint="eastAsia"/>
-        </w:rPr>
-      </w:pPr>
-      <w:r>
-        <w:rPr>
-          <w:rFonts w:asciiTheme="minorEastAsia" w:hAnsiTheme="minorEastAsia" w:hint="eastAsia"/>
-        </w:rPr>
-        <w:t># 默认情况下，redis会异步的将数据持久化到磁盘</w:t>
-      </w:r>
-    </w:p>
-    <w:p>
-      <w:pPr>
-        <w:rPr>
-          <w:rFonts w:asciiTheme="minorEastAsia" w:hAnsiTheme="minorEastAsia" w:hint="eastAsia"/>
-        </w:rPr>
-      </w:pPr>
-      <w:r>
-        <w:rPr>
-          <w:rFonts w:asciiTheme="minorEastAsia" w:hAnsiTheme="minorEastAsia" w:hint="eastAsia"/>
-        </w:rPr>
-        <w:tab/>
-        <w:t># 这种模式在大部分应用程序中已被验证是很有效的，但是在一些问题发生时，比如断电，则这种机制可能会导致数分钟的写请求丢失。</w:t>
-      </w:r>
-    </w:p>
-    <w:p>
-      <w:pPr>
-        <w:rPr>
-          <w:rFonts w:asciiTheme="minorEastAsia" w:hAnsiTheme="minorEastAsia" w:hint="eastAsia"/>
-        </w:rPr>
-      </w:pPr>
-      <w:r>
-        <w:rPr>
-          <w:rFonts w:asciiTheme="minorEastAsia" w:hAnsiTheme="minorEastAsia" w:hint="eastAsia"/>
-        </w:rPr>
-        <w:tab/>
-        <w:t># 建议大家，AOF机制和RDB机制可以同时使用，不会有任何冲突。</w:t>
-      </w:r>
-    </w:p>
-    <w:p>
-      <w:pPr>
-        <w:rPr>
-          <w:rFonts w:asciiTheme="minorEastAsia" w:hAnsiTheme="minorEastAsia"/>
-        </w:rPr>
-      </w:pPr>
-      <w:r>
-        <w:rPr>
-          <w:rFonts w:asciiTheme="minorEastAsia" w:hAnsiTheme="minorEastAsia"/>
-        </w:rPr>
-        <w:tab/>
-        <w:t>appendonly no</w:t>
-      </w:r>
-    </w:p>
-    <w:p>
-      <w:pPr>
-        <w:rPr>
-          <w:rFonts w:asciiTheme="minorEastAsia" w:hAnsiTheme="minorEastAsia"/>
-        </w:rPr>
-      </w:pPr>
-    </w:p>
-    <w:p>
-      <w:pPr>
-        <w:rPr>
-          <w:rFonts w:asciiTheme="minorEastAsia" w:hAnsiTheme="minorEastAsia" w:hint="eastAsia"/>
-        </w:rPr>
-      </w:pPr>
-      <w:r>
-        <w:rPr>
-          <w:rFonts w:asciiTheme="minorEastAsia" w:hAnsiTheme="minorEastAsia" w:hint="eastAsia"/>
-        </w:rPr>
-        <w:tab/>
-        <w:t># 可以设置aof文件的名称：</w:t>
-      </w:r>
-    </w:p>
-    <w:p>
-      <w:pPr>
-        <w:rPr>
-          <w:rFonts w:asciiTheme="minorEastAsia" w:hAnsiTheme="minorEastAsia"/>
-        </w:rPr>
-      </w:pPr>
-      <w:r>
-        <w:rPr>
-          <w:rFonts w:asciiTheme="minorEastAsia" w:hAnsiTheme="minorEastAsia"/>
-        </w:rPr>
-        <w:tab/>
-        <w:t>appendfilename "appendonly.aof"</w:t>
-      </w:r>
-    </w:p>
-    <w:p>
-      <w:pPr>
-        <w:rPr>
-          <w:rFonts w:asciiTheme="minorEastAsia" w:hAnsiTheme="minorEastAsia"/>
-        </w:rPr>
-      </w:pPr>
-    </w:p>
-    <w:p>
-      <w:pPr>
-        <w:rPr>
-          <w:rFonts w:asciiTheme="minorEastAsia" w:hAnsiTheme="minorEastAsia" w:hint="eastAsia"/>
-        </w:rPr>
-      </w:pPr>
-      <w:r>
-        <w:rPr>
-          <w:rFonts w:asciiTheme="minorEastAsia" w:hAnsiTheme="minorEastAsia" w:hint="eastAsia"/>
-        </w:rPr>
-        <w:tab/>
-        <w:t># fsync()调用，用来告诉操作系统立即将缓存的指令写入磁盘</w:t>
-      </w:r>
-      <w:r>
-        <w:rPr>
-          <w:rFonts w:asciiTheme="minorEastAsia" w:hAnsiTheme="minorEastAsia" w:hint="eastAsia"/>
-        </w:rPr>
-        <w:tab/>
-      </w:r>
-    </w:p>
-    <w:p>
-      <w:pPr>
-        <w:rPr>
-          <w:rFonts w:asciiTheme="minorEastAsia" w:hAnsiTheme="minorEastAsia" w:hint="eastAsia"/>
-        </w:rPr>
-      </w:pPr>
-      <w:r>
-        <w:rPr>
-          <w:rFonts w:asciiTheme="minorEastAsia" w:hAnsiTheme="minorEastAsia" w:hint="eastAsia"/>
-        </w:rPr>
-        <w:tab/>
-        <w:t># 一些操作系统会“立即”进行，而另外一些操作系统则会“尽快”进行。</w:t>
-      </w:r>
-    </w:p>
-    <w:p>
-      <w:pPr>
-        <w:rPr>
-          <w:rFonts w:asciiTheme="minorEastAsia" w:hAnsiTheme="minorEastAsia" w:hint="eastAsia"/>
-        </w:rPr>
-      </w:pPr>
-      <w:r>
-        <w:rPr>
-          <w:rFonts w:asciiTheme="minorEastAsia" w:hAnsiTheme="minorEastAsia" w:hint="eastAsia"/>
-        </w:rPr>
-        <w:tab/>
-        <w:t># redis支持三种不同的模式：</w:t>
-      </w:r>
-    </w:p>
-    <w:p>
-      <w:pPr>
-        <w:rPr>
-          <w:rFonts w:asciiTheme="minorEastAsia" w:hAnsiTheme="minorEastAsia" w:hint="eastAsia"/>
-        </w:rPr>
-      </w:pPr>
-      <w:r>
-        <w:rPr>
-          <w:rFonts w:asciiTheme="minorEastAsia" w:hAnsiTheme="minorEastAsia" w:hint="eastAsia"/>
-        </w:rPr>
-        <w:tab/>
-        <w:t># 1.no：不调用fsync()。而是让操作系统自行决定sync的时间。这种模式下，redis的性能会最快。</w:t>
-      </w:r>
-    </w:p>
-    <w:p>
-      <w:pPr>
-        <w:rPr>
-          <w:rFonts w:asciiTheme="minorEastAsia" w:hAnsiTheme="minorEastAsia" w:hint="eastAsia"/>
-        </w:rPr>
-      </w:pPr>
-      <w:r>
-        <w:rPr>
-          <w:rFonts w:asciiTheme="minorEastAsia" w:hAnsiTheme="minorEastAsia" w:hint="eastAsia"/>
-        </w:rPr>
-        <w:tab/>
-        <w:t># 2.always：在每次写请求后都调用fsync()。这种模式下，redis会相对较慢，但数据最安全。</w:t>
-      </w:r>
-    </w:p>
-    <w:p>
-      <w:pPr>
-        <w:rPr>
-          <w:rFonts w:asciiTheme="minorEastAsia" w:hAnsiTheme="minorEastAsia" w:hint="eastAsia"/>
-        </w:rPr>
-      </w:pPr>
-      <w:r>
-        <w:rPr>
-          <w:rFonts w:asciiTheme="minorEastAsia" w:hAnsiTheme="minorEastAsia" w:hint="eastAsia"/>
-        </w:rPr>
-        <w:tab/>
-        <w:t># 3.everysec：每秒钟调用一次fsync()。这是性能和安全的折衷。</w:t>
-      </w:r>
-    </w:p>
-    <w:p>
-      <w:pPr>
-        <w:rPr>
-          <w:rFonts w:asciiTheme="minorEastAsia" w:hAnsiTheme="minorEastAsia" w:hint="eastAsia"/>
-        </w:rPr>
-      </w:pPr>
-      <w:r>
-        <w:rPr>
-          <w:rFonts w:asciiTheme="minorEastAsia" w:hAnsiTheme="minorEastAsia" w:hint="eastAsia"/>
-        </w:rPr>
-        <w:tab/>
-        <w:t># 默认情况下为everysec</w:t>
-      </w:r>
-    </w:p>
-    <w:p>
-      <w:pPr>
-        <w:rPr>
-          <w:rFonts w:asciiTheme="minorEastAsia" w:hAnsiTheme="minorEastAsia"/>
-        </w:rPr>
-      </w:pPr>
-      <w:r>
-        <w:rPr>
-          <w:rFonts w:asciiTheme="minorEastAsia" w:hAnsiTheme="minorEastAsia"/>
-        </w:rPr>
-        <w:tab/>
-        <w:t>appendfsync everysec</w:t>
-      </w:r>
-    </w:p>
-    <w:p>
-      <w:pPr>
-        <w:rPr>
-          <w:rFonts w:asciiTheme="minorEastAsia" w:hAnsiTheme="minorEastAsia"/>
-        </w:rPr>
-      </w:pPr>
-    </w:p>
-    <w:p>
-      <w:pPr>
-        <w:rPr>
-          <w:rFonts w:asciiTheme="minorEastAsia" w:hAnsiTheme="minorEastAsia" w:hint="eastAsia"/>
-        </w:rPr>
-      </w:pPr>
-      <w:r>
-        <w:rPr>
-          <w:rFonts w:asciiTheme="minorEastAsia" w:hAnsiTheme="minorEastAsia" w:hint="eastAsia"/>
-        </w:rPr>
-        <w:tab/>
-        <w:t># 当fsync方式设置为always或everysec时，如果后台持久化进程需要执行一个很大的磁盘IO操作，那么redis可能会在fsync()调用时卡住</w:t>
-      </w:r>
-    </w:p>
-    <w:p>
-      <w:pPr>
-        <w:rPr>
-          <w:rFonts w:asciiTheme="minorEastAsia" w:hAnsiTheme="minorEastAsia" w:hint="eastAsia"/>
-        </w:rPr>
-      </w:pPr>
-      <w:r>
-        <w:rPr>
-          <w:rFonts w:asciiTheme="minorEastAsia" w:hAnsiTheme="minorEastAsia" w:hint="eastAsia"/>
-        </w:rPr>
-        <w:tab/>
-        <w:t>#目前尚未修复这个问题，这是因为即使我们在另一个新的线程中去执行fsync()，也会阻塞住同步写调用</w:t>
-      </w:r>
-    </w:p>
-    <w:p>
-      <w:pPr>
-        <w:rPr>
-          <w:rFonts w:asciiTheme="minorEastAsia" w:hAnsiTheme="minorEastAsia" w:hint="eastAsia"/>
-        </w:rPr>
-      </w:pPr>
-      <w:r>
-        <w:rPr>
-          <w:rFonts w:asciiTheme="minorEastAsia" w:hAnsiTheme="minorEastAsia" w:hint="eastAsia"/>
-        </w:rPr>
-        <w:tab/>
-        <w:t># 为了缓解这个问题，我们可以使用下面的配置项，这样的话，当BGSAVE或BGWRITEAOF运行时，fsync()在主进程中的调用会被阻止</w:t>
-      </w:r>
-    </w:p>
-    <w:p>
-      <w:pPr>
-        <w:rPr>
-          <w:rFonts w:asciiTheme="minorEastAsia" w:hAnsiTheme="minorEastAsia" w:hint="eastAsia"/>
-        </w:rPr>
-      </w:pPr>
-      <w:r>
-        <w:rPr>
-          <w:rFonts w:asciiTheme="minorEastAsia" w:hAnsiTheme="minorEastAsia" w:hint="eastAsia"/>
-        </w:rPr>
-        <w:tab/>
-        <w:t># 这意味着当另一路进程正在对AOF文件进行重构时，redis的持久化功能就失效了，就好像我们设置了“appendsync none”一样</w:t>
-      </w:r>
-    </w:p>
-    <w:p>
-      <w:pPr>
-        <w:rPr>
-          <w:rFonts w:asciiTheme="minorEastAsia" w:hAnsiTheme="minorEastAsia" w:hint="eastAsia"/>
-        </w:rPr>
-      </w:pPr>
-      <w:r>
-        <w:rPr>
-          <w:rFonts w:asciiTheme="minorEastAsia" w:hAnsiTheme="minorEastAsia" w:hint="eastAsia"/>
-        </w:rPr>
-        <w:tab/>
-        <w:t># 如果你的redis有时延问题，那么请将下面的选项设置为yes。否则请保持no，因为这是保证数据完整性的最安全的选择。</w:t>
-      </w:r>
-    </w:p>
-    <w:p>
-      <w:pPr>
-        <w:rPr>
-          <w:rFonts w:asciiTheme="minorEastAsia" w:hAnsiTheme="minorEastAsia"/>
-        </w:rPr>
-      </w:pPr>
-      <w:r>
-        <w:rPr>
-          <w:rFonts w:asciiTheme="minorEastAsia" w:hAnsiTheme="minorEastAsia"/>
-        </w:rPr>
-        <w:tab/>
-        <w:t>no-appendfsync-on-rewrite no</w:t>
-      </w:r>
-    </w:p>
-    <w:p>
-      <w:pPr>
-        <w:rPr>
-          <w:rFonts w:asciiTheme="minorEastAsia" w:hAnsiTheme="minorEastAsia"/>
-        </w:rPr>
-      </w:pPr>
-    </w:p>
-    <w:p>
-      <w:pPr>
-        <w:rPr>
-          <w:rFonts w:asciiTheme="minorEastAsia" w:hAnsiTheme="minorEastAsia" w:hint="eastAsia"/>
-        </w:rPr>
-      </w:pPr>
-      <w:r>
-        <w:rPr>
-          <w:rFonts w:asciiTheme="minorEastAsia" w:hAnsiTheme="minorEastAsia" w:hint="eastAsia"/>
-        </w:rPr>
-        <w:tab/>
-        <w:t># 允许redis自动重写aof</w:t>
-      </w:r>
-    </w:p>
-    <w:p>
-      <w:pPr>
-        <w:rPr>
-          <w:rFonts w:asciiTheme="minorEastAsia" w:hAnsiTheme="minorEastAsia" w:hint="eastAsia"/>
-        </w:rPr>
-      </w:pPr>
-      <w:r>
-        <w:rPr>
-          <w:rFonts w:asciiTheme="minorEastAsia" w:hAnsiTheme="minorEastAsia" w:hint="eastAsia"/>
-        </w:rPr>
-        <w:tab/>
-        <w:t># 当aof增长到一定规模时，redis会隐式调用BGREWRITEAOF来重写log文件，以缩减文件体积。</w:t>
-      </w:r>
-    </w:p>
-    <w:p>
-      <w:pPr>
-        <w:rPr>
-          <w:rFonts w:asciiTheme="minorEastAsia" w:hAnsiTheme="minorEastAsia" w:hint="eastAsia"/>
-        </w:rPr>
-      </w:pPr>
-      <w:r>
-        <w:rPr>
-          <w:rFonts w:asciiTheme="minorEastAsia" w:hAnsiTheme="minorEastAsia" w:hint="eastAsia"/>
-        </w:rPr>
-        <w:tab/>
-        <w:t># redis是这样工作的：redis会记录上次重写时的aof大小。假如redis自启动至今还没有进行过重写，那么启动时aof文件的大小会被作为基准值。这个基准值会和当前的aof大小进行比较。如果当前aof大小超出所设置的增长比例，则会触发重写。另外，你还需要设置一个最小大小，是为了防止在aof很小时就触发重写</w:t>
-      </w:r>
-    </w:p>
-    <w:p>
-      <w:pPr>
-        <w:rPr>
-          <w:rFonts w:asciiTheme="minorEastAsia" w:hAnsiTheme="minorEastAsia" w:hint="eastAsia"/>
-        </w:rPr>
-      </w:pPr>
-      <w:r>
-        <w:rPr>
-          <w:rFonts w:asciiTheme="minorEastAsia" w:hAnsiTheme="minorEastAsia" w:hint="eastAsia"/>
-        </w:rPr>
-        <w:tab/>
-        <w:t># 如果设置auto-aof-rewrite-percentage为0，则会关闭此重写功能</w:t>
-      </w:r>
-    </w:p>
-    <w:p>
-      <w:pPr>
-        <w:rPr>
-          <w:rFonts w:asciiTheme="minorEastAsia" w:hAnsiTheme="minorEastAsia"/>
-        </w:rPr>
-      </w:pPr>
-      <w:r>
-        <w:rPr>
-          <w:rFonts w:asciiTheme="minorEastAsia" w:hAnsiTheme="minorEastAsia"/>
-        </w:rPr>
-        <w:tab/>
-        <w:t>auto-aof-rewrite-percentage 100</w:t>
-      </w:r>
-    </w:p>
-    <w:p>
-      <w:pPr>
-        <w:rPr>
-          <w:rFonts w:asciiTheme="minorEastAsia" w:hAnsiTheme="minorEastAsia"/>
-        </w:rPr>
-      </w:pPr>
-      <w:r>
-        <w:rPr>
-          <w:rFonts w:asciiTheme="minorEastAsia" w:hAnsiTheme="minorEastAsia"/>
-        </w:rPr>
-        <w:lastRenderedPageBreak/>
-        <w:tab/>
-        <w:t>auto-aof-rewrite-min-size 64mb</w:t>
-      </w:r>
-    </w:p>
-    <w:p>
-      <w:pPr>
-        <w:rPr>
-          <w:rFonts w:asciiTheme="minorEastAsia" w:hAnsiTheme="minorEastAsia"/>
-        </w:rPr>
-      </w:pPr>
-    </w:p>
-    <w:p>
-      <w:pPr>
-        <w:rPr>
-          <w:rFonts w:asciiTheme="minorEastAsia" w:hAnsiTheme="minorEastAsia"/>
-        </w:rPr>
-      </w:pPr>
-    </w:p>
-    <w:p>
-      <w:pPr>
-        <w:rPr>
-          <w:rFonts w:asciiTheme="minorEastAsia" w:hAnsiTheme="minorEastAsia"/>
-        </w:rPr>
-      </w:pPr>
-    </w:p>
-    <w:p>
-      <w:pPr>
-        <w:rPr>
-          <w:rFonts w:asciiTheme="minorEastAsia" w:hAnsiTheme="minorEastAsia"/>
-        </w:rPr>
-      </w:pPr>
-    </w:p>
-    <w:p>
-      <w:pPr>
-        <w:rPr>
-          <w:rFonts w:asciiTheme="minorEastAsia" w:hAnsiTheme="minorEastAsia"/>
-        </w:rPr>
-      </w:pPr>
-    </w:p>
-    <w:p>
-      <w:pPr>
-        <w:rPr>
-          <w:rFonts w:asciiTheme="minorEastAsia" w:hAnsiTheme="minorEastAsia"/>
-        </w:rPr>
-      </w:pPr>
-    </w:p>
-    <w:p>
-      <w:pPr>
-        <w:rPr>
-          <w:rFonts w:asciiTheme="minorEastAsia" w:hAnsiTheme="minorEastAsia"/>
-        </w:rPr>
-      </w:pPr>
-    </w:p>
-    <w:p>
-      <w:pPr>
-        <w:rPr>
-          <w:rFonts w:asciiTheme="minorEastAsia" w:hAnsiTheme="minorEastAsia"/>
-        </w:rPr>
-      </w:pPr>
-    </w:p>
-    <w:p>
-      <w:pPr>
-        <w:rPr>
-          <w:rFonts w:asciiTheme="minorEastAsia" w:hAnsiTheme="minorEastAsia"/>
-        </w:rPr>
-      </w:pPr>
+    </w:p>
+    <w:p>
+      <w:pPr>
+        <w:rPr>
+          <w:rFonts w:asciiTheme="minorEastAsia" w:hAnsiTheme="minorEastAsia"/>
+        </w:rPr>
+      </w:pPr>
+      <w:r>
+        <w:rPr>
+          <w:rFonts w:asciiTheme="minorEastAsia" w:hAnsiTheme="minorEastAsia"/>
+          <w:noProof/>
+        </w:rPr>
+        <w:drawing>
+          <wp:inline distT="0" distB="0" distL="0" distR="0">
+            <wp:extent cx="5274310" cy="4093719"/>
+            <wp:effectExtent l="0" t="0" r="2540" b="2540"/>
+            <wp:docPr id="3" name="图片 3"/>
+            <wp:cNvGraphicFramePr>
+              <a:graphicFrameLocks xmlns:a="http://schemas.openxmlformats.org/drawingml/2006/main" noChangeAspect="1"/>
+            </wp:cNvGraphicFramePr>
+            <a:graphic xmlns:a="http://schemas.openxmlformats.org/drawingml/2006/main">
+              <a:graphicData uri="http://schemas.openxmlformats.org/drawingml/2006/picture">
+                <pic:pic xmlns:pic="http://schemas.openxmlformats.org/drawingml/2006/picture">
+                  <pic:nvPicPr>
+                    <pic:cNvPr id="0" name="Picture 3"/>
+                    <pic:cNvPicPr>
+                      <a:picLocks noChangeAspect="1" noChangeArrowheads="1"/>
+                    </pic:cNvPicPr>
+                  </pic:nvPicPr>
+                  <pic:blipFill>
+                    <a:blip r:embed="rId10">
+                      <a:extLst>
+                        <a:ext uri="{28A0092B-C50C-407E-A947-70E740481C1C}">
+                          <a14:useLocalDpi xmlns:a14="http://schemas.microsoft.com/office/drawing/2010/main" val="0"/>
+                        </a:ext>
+                      </a:extLst>
+                    </a:blip>
+                    <a:srcRect/>
+                    <a:stretch>
+                      <a:fillRect/>
+                    </a:stretch>
+                  </pic:blipFill>
+                  <pic:spPr bwMode="auto">
+                    <a:xfrm>
+                      <a:off x="0" y="0"/>
+                      <a:ext cx="5274310" cy="4093719"/>
+                    </a:xfrm>
+                    <a:prstGeom prst="rect">
+                      <a:avLst/>
+                    </a:prstGeom>
+                    <a:noFill/>
+                    <a:ln>
+                      <a:noFill/>
+                    </a:ln>
+                  </pic:spPr>
+                </pic:pic>
+              </a:graphicData>
+            </a:graphic>
+          </wp:inline>
+        </w:drawing>
+      </w:r>
     </w:p>
     <w:p>
       <w:pPr>
@@ -3041,9 +4733,47 @@
 </w:document>
 </file>
 
+<file path=word/endnotes.xml><?xml version="1.0" encoding="utf-8"?>
+<w:endnotes xmlns:wpc="http://schemas.microsoft.com/office/word/2010/wordprocessingCanvas" xmlns:mc="http://schemas.openxmlformats.org/markup-compatibility/2006" xmlns:o="urn:schemas-microsoft-com:office:office" xmlns:r="http://schemas.openxmlformats.org/officeDocument/2006/relationships" xmlns:m="http://schemas.openxmlformats.org/officeDocument/2006/math" xmlns:v="urn:schemas-microsoft-com:vml" xmlns:wp14="http://schemas.microsoft.com/office/word/2010/wordprocessingDrawing" xmlns:wp="http://schemas.openxmlformats.org/drawingml/2006/wordprocessingDrawing" xmlns:w10="urn:schemas-microsoft-com:office:word" xmlns:w="http://schemas.openxmlformats.org/wordprocessingml/2006/main" xmlns:w14="http://schemas.microsoft.com/office/word/2010/wordml" xmlns:w15="http://schemas.microsoft.com/office/word/2012/wordml" xmlns:wpg="http://schemas.microsoft.com/office/word/2010/wordprocessingGroup" xmlns:wpi="http://schemas.microsoft.com/office/word/2010/wordprocessingInk" xmlns:wne="http://schemas.microsoft.com/office/word/2006/wordml" xmlns:wps="http://schemas.microsoft.com/office/word/2010/wordprocessingShape" mc:Ignorable="w14 w15 wp14">
+  <w:endnote w:type="separator" w:id="-1">
+    <w:p>
+      <w:r>
+        <w:separator/>
+      </w:r>
+    </w:p>
+  </w:endnote>
+  <w:endnote w:type="continuationSeparator" w:id="0">
+    <w:p>
+      <w:r>
+        <w:continuationSeparator/>
+      </w:r>
+    </w:p>
+  </w:endnote>
+</w:endnotes>
+</file>
+
+<file path=word/footnotes.xml><?xml version="1.0" encoding="utf-8"?>
+<w:footnotes xmlns:wpc="http://schemas.microsoft.com/office/word/2010/wordprocessingCanvas" xmlns:mc="http://schemas.openxmlformats.org/markup-compatibility/2006" xmlns:o="urn:schemas-microsoft-com:office:office" xmlns:r="http://schemas.openxmlformats.org/officeDocument/2006/relationships" xmlns:m="http://schemas.openxmlformats.org/officeDocument/2006/math" xmlns:v="urn:schemas-microsoft-com:vml" xmlns:wp14="http://schemas.microsoft.com/office/word/2010/wordprocessingDrawing" xmlns:wp="http://schemas.openxmlformats.org/drawingml/2006/wordprocessingDrawing" xmlns:w10="urn:schemas-microsoft-com:office:word" xmlns:w="http://schemas.openxmlformats.org/wordprocessingml/2006/main" xmlns:w14="http://schemas.microsoft.com/office/word/2010/wordml" xmlns:w15="http://schemas.microsoft.com/office/word/2012/wordml" xmlns:wpg="http://schemas.microsoft.com/office/word/2010/wordprocessingGroup" xmlns:wpi="http://schemas.microsoft.com/office/word/2010/wordprocessingInk" xmlns:wne="http://schemas.microsoft.com/office/word/2006/wordml" xmlns:wps="http://schemas.microsoft.com/office/word/2010/wordprocessingShape" mc:Ignorable="w14 w15 wp14">
+  <w:footnote w:type="separator" w:id="-1">
+    <w:p>
+      <w:r>
+        <w:separator/>
+      </w:r>
+    </w:p>
+  </w:footnote>
+  <w:footnote w:type="continuationSeparator" w:id="0">
+    <w:p>
+      <w:r>
+        <w:continuationSeparator/>
+      </w:r>
+    </w:p>
+  </w:footnote>
+</w:footnotes>
+</file>
+
 <file path=word/numbering.xml><?xml version="1.0" encoding="utf-8"?>
 <w:numbering xmlns:wpc="http://schemas.microsoft.com/office/word/2010/wordprocessingCanvas" xmlns:mc="http://schemas.openxmlformats.org/markup-compatibility/2006" xmlns:o="urn:schemas-microsoft-com:office:office" xmlns:r="http://schemas.openxmlformats.org/officeDocument/2006/relationships" xmlns:m="http://schemas.openxmlformats.org/officeDocument/2006/math" xmlns:v="urn:schemas-microsoft-com:vml" xmlns:wp14="http://schemas.microsoft.com/office/word/2010/wordprocessingDrawing" xmlns:wp="http://schemas.openxmlformats.org/drawingml/2006/wordprocessingDrawing" xmlns:w10="urn:schemas-microsoft-com:office:word" xmlns:w="http://schemas.openxmlformats.org/wordprocessingml/2006/main" xmlns:w14="http://schemas.microsoft.com/office/word/2010/wordml" xmlns:w15="http://schemas.microsoft.com/office/word/2012/wordml" xmlns:wpg="http://schemas.microsoft.com/office/word/2010/wordprocessingGroup" xmlns:wpi="http://schemas.microsoft.com/office/word/2010/wordprocessingInk" xmlns:wne="http://schemas.microsoft.com/office/word/2006/wordml" xmlns:wps="http://schemas.microsoft.com/office/word/2010/wordprocessingShape" mc:Ignorable="w14 w15 wp14">
-  <w:abstractNum w:abstractNumId="0" w15:restartNumberingAfterBreak="0">
+  <w:abstractNum w:abstractNumId="0">
     <w:nsid w:val="46685155"/>
     <w:multiLevelType w:val="hybridMultilevel"/>
     <w:tmpl w:val="04C663DE"/>
@@ -3703,6 +5433,96 @@
       <w:szCs w:val="28"/>
     </w:rPr>
   </w:style>
+  <w:style w:type="paragraph" w:styleId="a4">
+    <w:name w:val="header"/>
+    <w:basedOn w:val="a"/>
+    <w:link w:val="Char"/>
+    <w:uiPriority w:val="99"/>
+    <w:unhideWhenUsed/>
+    <w:rsid w:val="00B4191B"/>
+    <w:pPr>
+      <w:pBdr>
+        <w:bottom w:val="single" w:sz="6" w:space="1" w:color="auto"/>
+      </w:pBdr>
+      <w:tabs>
+        <w:tab w:val="center" w:pos="4153"/>
+        <w:tab w:val="right" w:pos="8306"/>
+      </w:tabs>
+      <w:snapToGrid w:val="0"/>
+      <w:jc w:val="center"/>
+    </w:pPr>
+    <w:rPr>
+      <w:sz w:val="18"/>
+      <w:szCs w:val="18"/>
+    </w:rPr>
+  </w:style>
+  <w:style w:type="character" w:customStyle="1" w:styleId="Char">
+    <w:name w:val="页眉 Char"/>
+    <w:basedOn w:val="a0"/>
+    <w:link w:val="a4"/>
+    <w:uiPriority w:val="99"/>
+    <w:rsid w:val="00B4191B"/>
+    <w:rPr>
+      <w:sz w:val="18"/>
+      <w:szCs w:val="18"/>
+    </w:rPr>
+  </w:style>
+  <w:style w:type="paragraph" w:styleId="a5">
+    <w:name w:val="footer"/>
+    <w:basedOn w:val="a"/>
+    <w:link w:val="Char0"/>
+    <w:uiPriority w:val="99"/>
+    <w:unhideWhenUsed/>
+    <w:rsid w:val="00B4191B"/>
+    <w:pPr>
+      <w:tabs>
+        <w:tab w:val="center" w:pos="4153"/>
+        <w:tab w:val="right" w:pos="8306"/>
+      </w:tabs>
+      <w:snapToGrid w:val="0"/>
+      <w:jc w:val="left"/>
+    </w:pPr>
+    <w:rPr>
+      <w:sz w:val="18"/>
+      <w:szCs w:val="18"/>
+    </w:rPr>
+  </w:style>
+  <w:style w:type="character" w:customStyle="1" w:styleId="Char0">
+    <w:name w:val="页脚 Char"/>
+    <w:basedOn w:val="a0"/>
+    <w:link w:val="a5"/>
+    <w:uiPriority w:val="99"/>
+    <w:rsid w:val="00B4191B"/>
+    <w:rPr>
+      <w:sz w:val="18"/>
+      <w:szCs w:val="18"/>
+    </w:rPr>
+  </w:style>
+  <w:style w:type="paragraph" w:styleId="a6">
+    <w:name w:val="Balloon Text"/>
+    <w:basedOn w:val="a"/>
+    <w:link w:val="Char1"/>
+    <w:uiPriority w:val="99"/>
+    <w:semiHidden/>
+    <w:unhideWhenUsed/>
+    <w:rsid w:val="00B4191B"/>
+    <w:rPr>
+      <w:sz w:val="18"/>
+      <w:szCs w:val="18"/>
+    </w:rPr>
+  </w:style>
+  <w:style w:type="character" w:customStyle="1" w:styleId="Char1">
+    <w:name w:val="批注框文本 Char"/>
+    <w:basedOn w:val="a0"/>
+    <w:link w:val="a6"/>
+    <w:uiPriority w:val="99"/>
+    <w:semiHidden/>
+    <w:rsid w:val="00B4191B"/>
+    <w:rPr>
+      <w:sz w:val="18"/>
+      <w:szCs w:val="18"/>
+    </w:rPr>
+  </w:style>
 </w:styles>
 </file>
 

--- a/Redis/Redis学习之路.docx
+++ b/Redis/Redis学习之路.docx
@@ -21,119 +21,53 @@
         </w:rPr>
         <w:t>、</w:t>
       </w:r>
-      <w:proofErr w:type="spellStart"/>
       <w:r>
         <w:rPr>
           <w:rFonts w:asciiTheme="minorEastAsia" w:eastAsiaTheme="minorEastAsia" w:hAnsiTheme="minorEastAsia"/>
         </w:rPr>
-        <w:t>Redis</w:t>
-      </w:r>
-      <w:proofErr w:type="spellEnd"/>
-      <w:r>
-        <w:rPr>
-          <w:rFonts w:asciiTheme="minorEastAsia" w:eastAsiaTheme="minorEastAsia" w:hAnsiTheme="minorEastAsia"/>
-        </w:rPr>
-        <w:t>概述</w:t>
-      </w:r>
-    </w:p>
-    <w:p>
-      <w:pPr>
-        <w:ind w:firstLine="420"/>
-        <w:rPr>
-          <w:rFonts w:asciiTheme="minorEastAsia" w:hAnsiTheme="minorEastAsia"/>
-        </w:rPr>
-      </w:pPr>
-      <w:proofErr w:type="spellStart"/>
-      <w:r>
-        <w:rPr>
-          <w:rFonts w:asciiTheme="minorEastAsia" w:hAnsiTheme="minorEastAsia" w:hint="eastAsia"/>
-        </w:rPr>
-        <w:t>Redis</w:t>
-      </w:r>
-      <w:proofErr w:type="spellEnd"/>
-      <w:r>
-        <w:rPr>
-          <w:rFonts w:asciiTheme="minorEastAsia" w:hAnsiTheme="minorEastAsia" w:hint="eastAsia"/>
-        </w:rPr>
-        <w:t xml:space="preserve"> 是一款开源的，基于 BSD 许可的，高级键值 (key-value) 缓存 (cache) 和存储 (store) 系统。由于 </w:t>
-      </w:r>
-      <w:proofErr w:type="spellStart"/>
-      <w:r>
-        <w:rPr>
-          <w:rFonts w:asciiTheme="minorEastAsia" w:hAnsiTheme="minorEastAsia" w:hint="eastAsia"/>
-        </w:rPr>
-        <w:t>Redis</w:t>
-      </w:r>
-      <w:proofErr w:type="spellEnd"/>
-      <w:r>
-        <w:rPr>
-          <w:rFonts w:asciiTheme="minorEastAsia" w:hAnsiTheme="minorEastAsia" w:hint="eastAsia"/>
-        </w:rPr>
-        <w:t xml:space="preserve"> 的键包括 string，hash，list，set，sorted set，bitmap 和 </w:t>
-      </w:r>
-      <w:proofErr w:type="spellStart"/>
-      <w:r>
-        <w:rPr>
-          <w:rFonts w:asciiTheme="minorEastAsia" w:hAnsiTheme="minorEastAsia" w:hint="eastAsia"/>
-        </w:rPr>
-        <w:t>hyperloglog</w:t>
-      </w:r>
-      <w:proofErr w:type="spellEnd"/>
-      <w:r>
-        <w:rPr>
-          <w:rFonts w:asciiTheme="minorEastAsia" w:hAnsiTheme="minorEastAsia" w:hint="eastAsia"/>
-        </w:rPr>
-        <w:t>，所以常常被称为数据结构服务器。你可以在这些类型上面运行原子操作，例如，追加字符串，增加哈希中的值，加入一个元素到列表，计算集合的交集、并集和差集，或者是从有序集合中获取最高排名的元素。</w:t>
-      </w:r>
-    </w:p>
-    <w:p>
-      <w:pPr>
-        <w:ind w:firstLine="420"/>
-        <w:rPr>
-          <w:rFonts w:asciiTheme="minorEastAsia" w:hAnsiTheme="minorEastAsia"/>
-        </w:rPr>
-      </w:pPr>
-      <w:r>
-        <w:rPr>
-          <w:rFonts w:asciiTheme="minorEastAsia" w:hAnsiTheme="minorEastAsia" w:hint="eastAsia"/>
-        </w:rPr>
-        <w:t>为了满足高性能，</w:t>
-      </w:r>
-      <w:proofErr w:type="spellStart"/>
-      <w:r>
-        <w:rPr>
-          <w:rFonts w:asciiTheme="minorEastAsia" w:hAnsiTheme="minorEastAsia" w:hint="eastAsia"/>
-        </w:rPr>
-        <w:t>Redis</w:t>
-      </w:r>
-      <w:proofErr w:type="spellEnd"/>
-      <w:r>
-        <w:rPr>
-          <w:rFonts w:asciiTheme="minorEastAsia" w:hAnsiTheme="minorEastAsia" w:hint="eastAsia"/>
-        </w:rPr>
-        <w:t xml:space="preserve"> 采用内存 (in-memory) 数据集 (dataset)。根据你的使用场景，你可以通过每隔一段时间转储数据集到磁盘，或者追加每条命令到日志来持久化。持久化也可以被禁用，如果你只是需要一个功能丰富，网络化的内存缓存。</w:t>
-      </w:r>
-    </w:p>
-    <w:p>
-      <w:pPr>
-        <w:ind w:firstLine="420"/>
-        <w:rPr>
-          <w:rFonts w:asciiTheme="minorEastAsia" w:hAnsiTheme="minorEastAsia"/>
-        </w:rPr>
-      </w:pPr>
-      <w:proofErr w:type="spellStart"/>
-      <w:r>
-        <w:rPr>
-          <w:rFonts w:asciiTheme="minorEastAsia" w:hAnsiTheme="minorEastAsia" w:hint="eastAsia"/>
-        </w:rPr>
-        <w:t>Redis</w:t>
-      </w:r>
-      <w:proofErr w:type="spellEnd"/>
-      <w:r>
-        <w:rPr>
-          <w:rFonts w:asciiTheme="minorEastAsia" w:hAnsiTheme="minorEastAsia" w:hint="eastAsia"/>
-        </w:rPr>
-        <w:t xml:space="preserve"> 还支持主从异步复制，非常快的非阻塞初次同步、网络断开时自动重连局部重同步。 其他特性包括：</w:t>
+        <w:t>Redis概述</w:t>
+      </w:r>
+    </w:p>
+    <w:p>
+      <w:pPr>
+        <w:ind w:firstLine="420"/>
+        <w:rPr>
+          <w:rFonts w:asciiTheme="minorEastAsia" w:hAnsiTheme="minorEastAsia"/>
+        </w:rPr>
+      </w:pPr>
+      <w:r>
+        <w:rPr>
+          <w:rFonts w:asciiTheme="minorEastAsia" w:hAnsiTheme="minorEastAsia" w:hint="eastAsia"/>
+        </w:rPr>
+        <w:t>Redis 是一款开源的，基于 BSD 许可的，高级键值 (key-value) 缓存 (cache) 和存储 (store) 系统。由于 Redis 的键包括 string，hash，list，set，sorted set，bitmap 和 hyperloglog，所以常常被称为数据结构服务器。你可以在这些类型上面运行原子操作，例如，追加字符串，增加哈希中的值，加入一个元素到列表，计算集合的交集、并集和差集，或者是从有序集合中获取最高排名的元素。</w:t>
+      </w:r>
+    </w:p>
+    <w:p>
+      <w:pPr>
+        <w:ind w:firstLine="420"/>
+        <w:rPr>
+          <w:rFonts w:asciiTheme="minorEastAsia" w:hAnsiTheme="minorEastAsia"/>
+        </w:rPr>
+      </w:pPr>
+      <w:r>
+        <w:rPr>
+          <w:rFonts w:asciiTheme="minorEastAsia" w:hAnsiTheme="minorEastAsia" w:hint="eastAsia"/>
+        </w:rPr>
+        <w:t>为了满足高性能，Redis 采用内存 (in-memory) 数据集 (dataset)。根据你的使用场景，你可以通过每隔一段时间转储数据集到磁盘，或者追加每条命令到日志来持久化。持久化也可以被禁用，如果你只是需要一个功能丰富，网络化的内存缓存。</w:t>
+      </w:r>
+    </w:p>
+    <w:p>
+      <w:pPr>
+        <w:ind w:firstLine="420"/>
+        <w:rPr>
+          <w:rFonts w:asciiTheme="minorEastAsia" w:hAnsiTheme="minorEastAsia"/>
+        </w:rPr>
+      </w:pPr>
+      <w:r>
+        <w:rPr>
+          <w:rFonts w:asciiTheme="minorEastAsia" w:hAnsiTheme="minorEastAsia" w:hint="eastAsia"/>
+        </w:rPr>
+        <w:t>Redis 还支持主从异步复制，非常快的非阻塞初次同步、网络断开时自动重连局部重同步。 其他特性包括：</w:t>
       </w:r>
     </w:p>
     <w:p>
@@ -186,19 +120,11 @@
           <w:rFonts w:asciiTheme="minorEastAsia" w:hAnsiTheme="minorEastAsia"/>
         </w:rPr>
       </w:pPr>
-      <w:proofErr w:type="spellStart"/>
-      <w:r>
-        <w:rPr>
-          <w:rFonts w:asciiTheme="minorEastAsia" w:hAnsiTheme="minorEastAsia" w:hint="eastAsia"/>
-        </w:rPr>
-        <w:t>Lua</w:t>
-      </w:r>
-      <w:proofErr w:type="spellEnd"/>
-      <w:r>
-        <w:rPr>
-          <w:rFonts w:asciiTheme="minorEastAsia" w:hAnsiTheme="minorEastAsia" w:hint="eastAsia"/>
-        </w:rPr>
-        <w:t xml:space="preserve"> 脚本</w:t>
+      <w:r>
+        <w:rPr>
+          <w:rFonts w:asciiTheme="minorEastAsia" w:hAnsiTheme="minorEastAsia" w:hint="eastAsia"/>
+        </w:rPr>
+        <w:t>Lua 脚本</w:t>
       </w:r>
     </w:p>
     <w:p>
@@ -269,16 +195,262 @@
         <w:rPr>
           <w:rFonts w:asciiTheme="minorEastAsia" w:hAnsiTheme="minorEastAsia" w:hint="eastAsia"/>
         </w:rPr>
-        <w:t xml:space="preserve">你可以通过多种语言来使用 </w:t>
-      </w:r>
-      <w:proofErr w:type="spellStart"/>
-      <w:r>
-        <w:rPr>
-          <w:rFonts w:asciiTheme="minorEastAsia" w:hAnsiTheme="minorEastAsia" w:hint="eastAsia"/>
-        </w:rPr>
-        <w:t>Redis</w:t>
-      </w:r>
-      <w:proofErr w:type="spellEnd"/>
+        <w:t>你可以通过多种语言来使用 Redis。</w:t>
+      </w:r>
+    </w:p>
+    <w:p>
+      <w:pPr>
+        <w:rPr>
+          <w:rFonts w:asciiTheme="minorEastAsia" w:hAnsiTheme="minorEastAsia"/>
+        </w:rPr>
+      </w:pPr>
+      <w:r>
+        <w:rPr>
+          <w:rFonts w:asciiTheme="minorEastAsia" w:hAnsiTheme="minorEastAsia"/>
+        </w:rPr>
+        <w:tab/>
+      </w:r>
+      <w:r>
+        <w:rPr>
+          <w:rFonts w:asciiTheme="minorEastAsia" w:hAnsiTheme="minorEastAsia" w:hint="eastAsia"/>
+        </w:rPr>
+        <w:t>Redis 是由 ANSI C 语言编写的，在无需额外依赖下，运行于大多数 POSIX 系统，如 Linux、*BSD、OS X。Redis 是在 Linux 和 OS X 两款操作系统下开发和充分测试的，我们推荐 Linux 为部署环境。Redis 也可以运行在 Solaris 派生系统上，如 SmartOS，但是支持有待加强。没有官方支持的 Windows 构建版本，但是微软开发和维护了一个 64 位 Windows 的版本。</w:t>
+      </w:r>
+    </w:p>
+    <w:p>
+      <w:pPr>
+        <w:pStyle w:val="2"/>
+        <w:rPr>
+          <w:rFonts w:asciiTheme="minorEastAsia" w:eastAsiaTheme="minorEastAsia" w:hAnsiTheme="minorEastAsia"/>
+        </w:rPr>
+      </w:pPr>
+      <w:r>
+        <w:rPr>
+          <w:rFonts w:asciiTheme="minorEastAsia" w:eastAsiaTheme="minorEastAsia" w:hAnsiTheme="minorEastAsia"/>
+        </w:rPr>
+        <w:t>二</w:t>
+      </w:r>
+      <w:r>
+        <w:rPr>
+          <w:rFonts w:asciiTheme="minorEastAsia" w:eastAsiaTheme="minorEastAsia" w:hAnsiTheme="minorEastAsia" w:hint="eastAsia"/>
+        </w:rPr>
+        <w:t>、数据类型初探</w:t>
+      </w:r>
+    </w:p>
+    <w:p>
+      <w:pPr>
+        <w:rPr>
+          <w:rFonts w:asciiTheme="minorEastAsia" w:hAnsiTheme="minorEastAsia"/>
+        </w:rPr>
+      </w:pPr>
+      <w:r>
+        <w:rPr>
+          <w:rFonts w:asciiTheme="minorEastAsia" w:hAnsiTheme="minorEastAsia"/>
+        </w:rPr>
+        <w:tab/>
+      </w:r>
+      <w:r>
+        <w:rPr>
+          <w:rFonts w:asciiTheme="minorEastAsia" w:hAnsiTheme="minorEastAsia"/>
+        </w:rPr>
+        <w:t xml:space="preserve">2.1 </w:t>
+      </w:r>
+      <w:r>
+        <w:rPr>
+          <w:rFonts w:asciiTheme="minorEastAsia" w:hAnsiTheme="minorEastAsia" w:hint="eastAsia"/>
+        </w:rPr>
+        <w:t>字符串 (Strings)</w:t>
+      </w:r>
+    </w:p>
+    <w:p>
+      <w:pPr>
+        <w:ind w:firstLine="420"/>
+        <w:rPr>
+          <w:rFonts w:asciiTheme="minorEastAsia" w:hAnsiTheme="minorEastAsia"/>
+        </w:rPr>
+      </w:pPr>
+      <w:r>
+        <w:rPr>
+          <w:rFonts w:asciiTheme="minorEastAsia" w:hAnsiTheme="minorEastAsia" w:hint="eastAsia"/>
+        </w:rPr>
+        <w:t>字符串是 Redis 最基本的数据类型。Redis 字符串是二进制安全的，也就是说，一个 Redis 字符串可以包含任意类型的数据，例如一张 JPEG 图像，或者一个序列化的 Ruby 对象。</w:t>
+      </w:r>
+    </w:p>
+    <w:p>
+      <w:pPr>
+        <w:ind w:firstLine="420"/>
+        <w:rPr>
+          <w:rFonts w:asciiTheme="minorEastAsia" w:hAnsiTheme="minorEastAsia"/>
+        </w:rPr>
+      </w:pPr>
+      <w:r>
+        <w:rPr>
+          <w:rFonts w:asciiTheme="minorEastAsia" w:hAnsiTheme="minorEastAsia" w:hint="eastAsia"/>
+        </w:rPr>
+        <w:t>一个字符串最大为 512M 字节。</w:t>
+      </w:r>
+    </w:p>
+    <w:p>
+      <w:pPr>
+        <w:ind w:firstLine="420"/>
+        <w:rPr>
+          <w:rFonts w:asciiTheme="minorEastAsia" w:hAnsiTheme="minorEastAsia"/>
+        </w:rPr>
+      </w:pPr>
+      <w:r>
+        <w:rPr>
+          <w:rFonts w:asciiTheme="minorEastAsia" w:hAnsiTheme="minorEastAsia" w:hint="eastAsia"/>
+        </w:rPr>
+        <w:t>你可以使用 Redis 的字符串类型做很多有意思的事情，例如，你可以：</w:t>
+      </w:r>
+    </w:p>
+    <w:p>
+      <w:pPr>
+        <w:ind w:firstLine="420"/>
+        <w:rPr>
+          <w:rFonts w:asciiTheme="minorEastAsia" w:hAnsiTheme="minorEastAsia"/>
+        </w:rPr>
+      </w:pPr>
+      <w:r>
+        <w:rPr>
+          <w:rFonts w:asciiTheme="minorEastAsia" w:hAnsiTheme="minorEastAsia" w:hint="eastAsia"/>
+        </w:rPr>
+        <w:t>使用 INCR 命令族 (INCR，DECR，INCRBY)，将字符串作为原子计数器。</w:t>
+      </w:r>
+    </w:p>
+    <w:p>
+      <w:pPr>
+        <w:rPr>
+          <w:rFonts w:asciiTheme="minorEastAsia" w:hAnsiTheme="minorEastAsia"/>
+        </w:rPr>
+      </w:pPr>
+      <w:r>
+        <w:rPr>
+          <w:rFonts w:asciiTheme="minorEastAsia" w:hAnsiTheme="minorEastAsia" w:hint="eastAsia"/>
+        </w:rPr>
+        <w:t>使用 APPEND 命令追加字符串。</w:t>
+      </w:r>
+    </w:p>
+    <w:p>
+      <w:pPr>
+        <w:ind w:firstLine="420"/>
+        <w:rPr>
+          <w:rFonts w:asciiTheme="minorEastAsia" w:hAnsiTheme="minorEastAsia"/>
+        </w:rPr>
+      </w:pPr>
+      <w:r>
+        <w:rPr>
+          <w:rFonts w:asciiTheme="minorEastAsia" w:hAnsiTheme="minorEastAsia" w:hint="eastAsia"/>
+        </w:rPr>
+        <w:t>使用 GETRANGE 和 SETRANGE 命令，使字符串作为随机访问向量 (vectors)。</w:t>
+      </w:r>
+    </w:p>
+    <w:p>
+      <w:pPr>
+        <w:rPr>
+          <w:rFonts w:asciiTheme="minorEastAsia" w:hAnsiTheme="minorEastAsia"/>
+        </w:rPr>
+      </w:pPr>
+      <w:r>
+        <w:rPr>
+          <w:rFonts w:asciiTheme="minorEastAsia" w:hAnsiTheme="minorEastAsia" w:hint="eastAsia"/>
+        </w:rPr>
+        <w:t>编码大量数据到很小的空间，或者使用 GETBIT 和 SETBIT 命令，创建一个基于 Redis 的布隆 (Bloom) 过滤器。</w:t>
+      </w:r>
+    </w:p>
+    <w:p>
+      <w:pPr>
+        <w:rPr>
+          <w:rFonts w:asciiTheme="minorEastAsia" w:hAnsiTheme="minorEastAsia"/>
+        </w:rPr>
+      </w:pPr>
+      <w:r>
+        <w:rPr>
+          <w:rFonts w:asciiTheme="minorEastAsia" w:hAnsiTheme="minorEastAsia"/>
+        </w:rPr>
+        <w:tab/>
+        <w:t xml:space="preserve">2.2 </w:t>
+      </w:r>
+    </w:p>
+    <w:p>
+      <w:pPr>
+        <w:rPr>
+          <w:rFonts w:asciiTheme="minorEastAsia" w:hAnsiTheme="minorEastAsia"/>
+        </w:rPr>
+      </w:pPr>
+    </w:p>
+    <w:p>
+      <w:pPr>
+        <w:rPr>
+          <w:rFonts w:asciiTheme="minorEastAsia" w:hAnsiTheme="minorEastAsia"/>
+        </w:rPr>
+      </w:pPr>
+    </w:p>
+    <w:p>
+      <w:pPr>
+        <w:rPr>
+          <w:rFonts w:asciiTheme="minorEastAsia" w:hAnsiTheme="minorEastAsia"/>
+        </w:rPr>
+      </w:pPr>
+      <w:r>
+        <w:rPr>
+          <w:rFonts w:asciiTheme="minorEastAsia" w:hAnsiTheme="minorEastAsia"/>
+        </w:rPr>
+        <w:tab/>
+      </w:r>
+    </w:p>
+    <w:p>
+      <w:pPr>
+        <w:rPr>
+          <w:rFonts w:asciiTheme="minorEastAsia" w:hAnsiTheme="minorEastAsia"/>
+        </w:rPr>
+      </w:pPr>
+    </w:p>
+    <w:p>
+      <w:pPr>
+        <w:pStyle w:val="2"/>
+        <w:rPr>
+          <w:rFonts w:asciiTheme="minorEastAsia" w:eastAsiaTheme="minorEastAsia" w:hAnsiTheme="minorEastAsia"/>
+        </w:rPr>
+      </w:pPr>
+      <w:r>
+        <w:rPr>
+          <w:rFonts w:asciiTheme="minorEastAsia" w:eastAsiaTheme="minorEastAsia" w:hAnsiTheme="minorEastAsia"/>
+        </w:rPr>
+        <w:t>三</w:t>
+      </w:r>
+      <w:r>
+        <w:rPr>
+          <w:rFonts w:asciiTheme="minorEastAsia" w:eastAsiaTheme="minorEastAsia" w:hAnsiTheme="minorEastAsia" w:hint="eastAsia"/>
+        </w:rPr>
+        <w:t>、</w:t>
+      </w:r>
+      <w:r>
+        <w:rPr>
+          <w:rFonts w:asciiTheme="minorEastAsia" w:eastAsiaTheme="minorEastAsia" w:hAnsiTheme="minorEastAsia"/>
+        </w:rPr>
+        <w:t>Redis持久化</w:t>
+      </w:r>
+    </w:p>
+    <w:p>
+      <w:pPr>
+        <w:ind w:firstLine="420"/>
+        <w:rPr>
+          <w:rFonts w:asciiTheme="minorEastAsia" w:hAnsiTheme="minorEastAsia"/>
+        </w:rPr>
+      </w:pPr>
+      <w:r>
+        <w:rPr>
+          <w:rFonts w:asciiTheme="minorEastAsia" w:hAnsiTheme="minorEastAsia"/>
+        </w:rPr>
+        <w:t>持久化</w:t>
+      </w:r>
+      <w:r>
+        <w:rPr>
+          <w:rFonts w:asciiTheme="minorEastAsia" w:hAnsiTheme="minorEastAsia"/>
+        </w:rPr>
+        <w:t>是将内存数据存储到硬盘的过程</w:t>
+      </w:r>
       <w:r>
         <w:rPr>
           <w:rFonts w:asciiTheme="minorEastAsia" w:hAnsiTheme="minorEastAsia" w:hint="eastAsia"/>
@@ -288,412 +460,16 @@
     </w:p>
     <w:p>
       <w:pPr>
-        <w:rPr>
-          <w:rFonts w:asciiTheme="minorEastAsia" w:hAnsiTheme="minorEastAsia"/>
-        </w:rPr>
-      </w:pPr>
-      <w:r>
-        <w:rPr>
-          <w:rFonts w:asciiTheme="minorEastAsia" w:hAnsiTheme="minorEastAsia"/>
-        </w:rPr>
-        <w:tab/>
-      </w:r>
-      <w:proofErr w:type="spellStart"/>
-      <w:r>
-        <w:rPr>
-          <w:rFonts w:asciiTheme="minorEastAsia" w:hAnsiTheme="minorEastAsia" w:hint="eastAsia"/>
-        </w:rPr>
-        <w:t>Redis</w:t>
-      </w:r>
-      <w:proofErr w:type="spellEnd"/>
-      <w:r>
-        <w:rPr>
-          <w:rFonts w:asciiTheme="minorEastAsia" w:hAnsiTheme="minorEastAsia" w:hint="eastAsia"/>
-        </w:rPr>
-        <w:t xml:space="preserve"> 是由 ANSI C 语言编写的，在无需额外依赖下，运行于大多数 POSIX 系统，如 Linux、*BSD、OS X。</w:t>
-      </w:r>
-      <w:proofErr w:type="spellStart"/>
-      <w:r>
-        <w:rPr>
-          <w:rFonts w:asciiTheme="minorEastAsia" w:hAnsiTheme="minorEastAsia" w:hint="eastAsia"/>
-        </w:rPr>
-        <w:t>Redis</w:t>
-      </w:r>
-      <w:proofErr w:type="spellEnd"/>
-      <w:r>
-        <w:rPr>
-          <w:rFonts w:asciiTheme="minorEastAsia" w:hAnsiTheme="minorEastAsia" w:hint="eastAsia"/>
-        </w:rPr>
-        <w:t xml:space="preserve"> 是在 Linux 和 OS X 两款操作系统下开发和充分测试的，我们推荐 Linux 为部署环境。</w:t>
-      </w:r>
-      <w:proofErr w:type="spellStart"/>
-      <w:r>
-        <w:rPr>
-          <w:rFonts w:asciiTheme="minorEastAsia" w:hAnsiTheme="minorEastAsia" w:hint="eastAsia"/>
-        </w:rPr>
-        <w:t>Redis</w:t>
-      </w:r>
-      <w:proofErr w:type="spellEnd"/>
-      <w:r>
-        <w:rPr>
-          <w:rFonts w:asciiTheme="minorEastAsia" w:hAnsiTheme="minorEastAsia" w:hint="eastAsia"/>
-        </w:rPr>
-        <w:t xml:space="preserve"> 也可以运行在 Solaris 派生系统上，如 </w:t>
-      </w:r>
-      <w:proofErr w:type="spellStart"/>
-      <w:r>
-        <w:rPr>
-          <w:rFonts w:asciiTheme="minorEastAsia" w:hAnsiTheme="minorEastAsia" w:hint="eastAsia"/>
-        </w:rPr>
-        <w:t>SmartOS</w:t>
-      </w:r>
-      <w:proofErr w:type="spellEnd"/>
-      <w:r>
-        <w:rPr>
-          <w:rFonts w:asciiTheme="minorEastAsia" w:hAnsiTheme="minorEastAsia" w:hint="eastAsia"/>
-        </w:rPr>
-        <w:t>，但是支持有待加强。没有官方支持的 Windows 构建版本，但是微软开发和维护了一个 64 位 Windows 的版本。</w:t>
-      </w:r>
-    </w:p>
-    <w:p>
-      <w:pPr>
-        <w:pStyle w:val="2"/>
-        <w:rPr>
-          <w:rFonts w:asciiTheme="minorEastAsia" w:eastAsiaTheme="minorEastAsia" w:hAnsiTheme="minorEastAsia"/>
-        </w:rPr>
-      </w:pPr>
-      <w:r>
-        <w:rPr>
-          <w:rFonts w:asciiTheme="minorEastAsia" w:eastAsiaTheme="minorEastAsia" w:hAnsiTheme="minorEastAsia"/>
-        </w:rPr>
-        <w:t>二</w:t>
-      </w:r>
-      <w:r>
-        <w:rPr>
-          <w:rFonts w:asciiTheme="minorEastAsia" w:eastAsiaTheme="minorEastAsia" w:hAnsiTheme="minorEastAsia" w:hint="eastAsia"/>
-        </w:rPr>
-        <w:t>、数据类型初探</w:t>
-      </w:r>
-    </w:p>
-    <w:p>
-      <w:pPr>
-        <w:rPr>
-          <w:rFonts w:asciiTheme="minorEastAsia" w:hAnsiTheme="minorEastAsia"/>
-        </w:rPr>
-      </w:pPr>
-      <w:r>
-        <w:rPr>
-          <w:rFonts w:asciiTheme="minorEastAsia" w:hAnsiTheme="minorEastAsia"/>
-        </w:rPr>
-        <w:tab/>
-      </w:r>
-      <w:r>
-        <w:rPr>
-          <w:rFonts w:asciiTheme="minorEastAsia" w:hAnsiTheme="minorEastAsia"/>
-        </w:rPr>
-        <w:t xml:space="preserve">2.1 </w:t>
-      </w:r>
-      <w:r>
-        <w:rPr>
-          <w:rFonts w:asciiTheme="minorEastAsia" w:hAnsiTheme="minorEastAsia" w:hint="eastAsia"/>
-        </w:rPr>
-        <w:t>字符串 (Strings)</w:t>
-      </w:r>
-    </w:p>
-    <w:p>
-      <w:pPr>
-        <w:ind w:firstLine="420"/>
-        <w:rPr>
-          <w:rFonts w:asciiTheme="minorEastAsia" w:hAnsiTheme="minorEastAsia"/>
-        </w:rPr>
-      </w:pPr>
-      <w:r>
-        <w:rPr>
-          <w:rFonts w:asciiTheme="minorEastAsia" w:hAnsiTheme="minorEastAsia" w:hint="eastAsia"/>
-        </w:rPr>
-        <w:t xml:space="preserve">字符串是 </w:t>
-      </w:r>
-      <w:proofErr w:type="spellStart"/>
-      <w:r>
-        <w:rPr>
-          <w:rFonts w:asciiTheme="minorEastAsia" w:hAnsiTheme="minorEastAsia" w:hint="eastAsia"/>
-        </w:rPr>
-        <w:t>Redis</w:t>
-      </w:r>
-      <w:proofErr w:type="spellEnd"/>
-      <w:r>
-        <w:rPr>
-          <w:rFonts w:asciiTheme="minorEastAsia" w:hAnsiTheme="minorEastAsia" w:hint="eastAsia"/>
-        </w:rPr>
-        <w:t xml:space="preserve"> 最基本的数据类型。</w:t>
-      </w:r>
-      <w:proofErr w:type="spellStart"/>
-      <w:r>
-        <w:rPr>
-          <w:rFonts w:asciiTheme="minorEastAsia" w:hAnsiTheme="minorEastAsia" w:hint="eastAsia"/>
-        </w:rPr>
-        <w:t>Redis</w:t>
-      </w:r>
-      <w:proofErr w:type="spellEnd"/>
-      <w:r>
-        <w:rPr>
-          <w:rFonts w:asciiTheme="minorEastAsia" w:hAnsiTheme="minorEastAsia" w:hint="eastAsia"/>
-        </w:rPr>
-        <w:t xml:space="preserve"> 字符串是二进制安全的，也就是说，一个 </w:t>
-      </w:r>
-      <w:proofErr w:type="spellStart"/>
-      <w:r>
-        <w:rPr>
-          <w:rFonts w:asciiTheme="minorEastAsia" w:hAnsiTheme="minorEastAsia" w:hint="eastAsia"/>
-        </w:rPr>
-        <w:t>Redis</w:t>
-      </w:r>
-      <w:proofErr w:type="spellEnd"/>
-      <w:r>
-        <w:rPr>
-          <w:rFonts w:asciiTheme="minorEastAsia" w:hAnsiTheme="minorEastAsia" w:hint="eastAsia"/>
-        </w:rPr>
-        <w:t xml:space="preserve"> 字符串可以包含任意类型的数据，例如一张 JPEG 图像，或者一个序列化的 Ruby 对象。</w:t>
-      </w:r>
-    </w:p>
-    <w:p>
-      <w:pPr>
-        <w:ind w:firstLine="420"/>
-        <w:rPr>
-          <w:rFonts w:asciiTheme="minorEastAsia" w:hAnsiTheme="minorEastAsia"/>
-        </w:rPr>
-      </w:pPr>
-      <w:r>
-        <w:rPr>
-          <w:rFonts w:asciiTheme="minorEastAsia" w:hAnsiTheme="minorEastAsia" w:hint="eastAsia"/>
-        </w:rPr>
-        <w:t>一个字符串最大为 512M 字节。</w:t>
-      </w:r>
-    </w:p>
-    <w:p>
-      <w:pPr>
-        <w:ind w:firstLine="420"/>
-        <w:rPr>
-          <w:rFonts w:asciiTheme="minorEastAsia" w:hAnsiTheme="minorEastAsia"/>
-        </w:rPr>
-      </w:pPr>
-      <w:r>
-        <w:rPr>
-          <w:rFonts w:asciiTheme="minorEastAsia" w:hAnsiTheme="minorEastAsia" w:hint="eastAsia"/>
-        </w:rPr>
-        <w:t xml:space="preserve">你可以使用 </w:t>
-      </w:r>
-      <w:proofErr w:type="spellStart"/>
-      <w:r>
-        <w:rPr>
-          <w:rFonts w:asciiTheme="minorEastAsia" w:hAnsiTheme="minorEastAsia" w:hint="eastAsia"/>
-        </w:rPr>
-        <w:t>Redis</w:t>
-      </w:r>
-      <w:proofErr w:type="spellEnd"/>
-      <w:r>
-        <w:rPr>
-          <w:rFonts w:asciiTheme="minorEastAsia" w:hAnsiTheme="minorEastAsia" w:hint="eastAsia"/>
-        </w:rPr>
-        <w:t xml:space="preserve"> 的字符串类型做很多有意思的事情，例如，你可以：</w:t>
-      </w:r>
-    </w:p>
-    <w:p>
-      <w:pPr>
-        <w:ind w:firstLine="420"/>
-        <w:rPr>
-          <w:rFonts w:asciiTheme="minorEastAsia" w:hAnsiTheme="minorEastAsia"/>
-        </w:rPr>
-      </w:pPr>
-      <w:r>
-        <w:rPr>
-          <w:rFonts w:asciiTheme="minorEastAsia" w:hAnsiTheme="minorEastAsia" w:hint="eastAsia"/>
-        </w:rPr>
-        <w:t>使用 INCR 命令族 (INCR，DECR，INCRBY)，将字符串作为原子计数器。</w:t>
-      </w:r>
-    </w:p>
-    <w:p>
-      <w:pPr>
-        <w:rPr>
-          <w:rFonts w:asciiTheme="minorEastAsia" w:hAnsiTheme="minorEastAsia"/>
-        </w:rPr>
-      </w:pPr>
-      <w:r>
-        <w:rPr>
-          <w:rFonts w:asciiTheme="minorEastAsia" w:hAnsiTheme="minorEastAsia" w:hint="eastAsia"/>
-        </w:rPr>
-        <w:t>使用 APPEND 命令追加字符串。</w:t>
-      </w:r>
-    </w:p>
-    <w:p>
-      <w:pPr>
-        <w:ind w:firstLine="420"/>
-        <w:rPr>
-          <w:rFonts w:asciiTheme="minorEastAsia" w:hAnsiTheme="minorEastAsia"/>
-        </w:rPr>
-      </w:pPr>
-      <w:r>
-        <w:rPr>
-          <w:rFonts w:asciiTheme="minorEastAsia" w:hAnsiTheme="minorEastAsia" w:hint="eastAsia"/>
-        </w:rPr>
-        <w:t>使用 GETRANGE 和 SETRANGE 命令，使字符串作为随机访问向量 (vectors)。</w:t>
-      </w:r>
-    </w:p>
-    <w:p>
-      <w:pPr>
-        <w:rPr>
-          <w:rFonts w:asciiTheme="minorEastAsia" w:hAnsiTheme="minorEastAsia"/>
-        </w:rPr>
-      </w:pPr>
-      <w:r>
-        <w:rPr>
-          <w:rFonts w:asciiTheme="minorEastAsia" w:hAnsiTheme="minorEastAsia" w:hint="eastAsia"/>
-        </w:rPr>
-        <w:t xml:space="preserve">编码大量数据到很小的空间，或者使用 GETBIT 和 SETBIT 命令，创建一个基于 </w:t>
-      </w:r>
-      <w:proofErr w:type="spellStart"/>
-      <w:r>
-        <w:rPr>
-          <w:rFonts w:asciiTheme="minorEastAsia" w:hAnsiTheme="minorEastAsia" w:hint="eastAsia"/>
-        </w:rPr>
-        <w:t>Redis</w:t>
-      </w:r>
-      <w:proofErr w:type="spellEnd"/>
-      <w:r>
-        <w:rPr>
-          <w:rFonts w:asciiTheme="minorEastAsia" w:hAnsiTheme="minorEastAsia" w:hint="eastAsia"/>
-        </w:rPr>
-        <w:t xml:space="preserve"> 的布隆 (Bloom) 过滤器。</w:t>
-      </w:r>
-    </w:p>
-    <w:p>
-      <w:pPr>
-        <w:rPr>
-          <w:rFonts w:asciiTheme="minorEastAsia" w:hAnsiTheme="minorEastAsia"/>
-        </w:rPr>
-      </w:pPr>
-      <w:r>
-        <w:rPr>
-          <w:rFonts w:asciiTheme="minorEastAsia" w:hAnsiTheme="minorEastAsia"/>
-        </w:rPr>
-        <w:tab/>
-        <w:t xml:space="preserve">2.2 </w:t>
-      </w:r>
-    </w:p>
-    <w:p>
-      <w:pPr>
-        <w:rPr>
-          <w:rFonts w:asciiTheme="minorEastAsia" w:hAnsiTheme="minorEastAsia"/>
-        </w:rPr>
-      </w:pPr>
-    </w:p>
-    <w:p>
-      <w:pPr>
-        <w:rPr>
-          <w:rFonts w:asciiTheme="minorEastAsia" w:hAnsiTheme="minorEastAsia"/>
-        </w:rPr>
-      </w:pPr>
-    </w:p>
-    <w:p>
-      <w:pPr>
-        <w:rPr>
-          <w:rFonts w:asciiTheme="minorEastAsia" w:hAnsiTheme="minorEastAsia"/>
-        </w:rPr>
-      </w:pPr>
-      <w:r>
-        <w:rPr>
-          <w:rFonts w:asciiTheme="minorEastAsia" w:hAnsiTheme="minorEastAsia"/>
-        </w:rPr>
-        <w:tab/>
-      </w:r>
-    </w:p>
-    <w:p>
-      <w:pPr>
-        <w:rPr>
-          <w:rFonts w:asciiTheme="minorEastAsia" w:hAnsiTheme="minorEastAsia"/>
-        </w:rPr>
-      </w:pPr>
-    </w:p>
-    <w:p>
-      <w:pPr>
-        <w:pStyle w:val="2"/>
-        <w:rPr>
-          <w:rFonts w:asciiTheme="minorEastAsia" w:eastAsiaTheme="minorEastAsia" w:hAnsiTheme="minorEastAsia"/>
-        </w:rPr>
-      </w:pPr>
-      <w:r>
-        <w:rPr>
-          <w:rFonts w:asciiTheme="minorEastAsia" w:eastAsiaTheme="minorEastAsia" w:hAnsiTheme="minorEastAsia"/>
-        </w:rPr>
-        <w:t>三</w:t>
-      </w:r>
-      <w:r>
-        <w:rPr>
-          <w:rFonts w:asciiTheme="minorEastAsia" w:eastAsiaTheme="minorEastAsia" w:hAnsiTheme="minorEastAsia" w:hint="eastAsia"/>
-        </w:rPr>
-        <w:t>、</w:t>
-      </w:r>
-      <w:proofErr w:type="spellStart"/>
-      <w:r>
-        <w:rPr>
-          <w:rFonts w:asciiTheme="minorEastAsia" w:eastAsiaTheme="minorEastAsia" w:hAnsiTheme="minorEastAsia"/>
-        </w:rPr>
-        <w:t>Redis</w:t>
-      </w:r>
-      <w:proofErr w:type="spellEnd"/>
-      <w:r>
-        <w:rPr>
-          <w:rFonts w:asciiTheme="minorEastAsia" w:eastAsiaTheme="minorEastAsia" w:hAnsiTheme="minorEastAsia"/>
-        </w:rPr>
-        <w:t>持久化</w:t>
-      </w:r>
-    </w:p>
-    <w:p>
-      <w:pPr>
-        <w:ind w:firstLine="420"/>
-        <w:rPr>
-          <w:rFonts w:asciiTheme="minorEastAsia" w:hAnsiTheme="minorEastAsia"/>
-        </w:rPr>
-      </w:pPr>
-      <w:r>
-        <w:rPr>
-          <w:rFonts w:asciiTheme="minorEastAsia" w:hAnsiTheme="minorEastAsia"/>
-        </w:rPr>
-        <w:t>持久化</w:t>
-      </w:r>
-      <w:r>
-        <w:rPr>
-          <w:rFonts w:asciiTheme="minorEastAsia" w:hAnsiTheme="minorEastAsia"/>
-        </w:rPr>
-        <w:t>是将内存数据存储到硬盘的过程</w:t>
-      </w:r>
-      <w:r>
-        <w:rPr>
-          <w:rFonts w:asciiTheme="minorEastAsia" w:hAnsiTheme="minorEastAsia" w:hint="eastAsia"/>
-        </w:rPr>
-        <w:t>。</w:t>
-      </w:r>
-    </w:p>
-    <w:p>
-      <w:pPr>
-        <w:ind w:firstLine="420"/>
-        <w:rPr>
-          <w:rFonts w:asciiTheme="minorEastAsia" w:hAnsiTheme="minorEastAsia"/>
-        </w:rPr>
-      </w:pPr>
-      <w:proofErr w:type="spellStart"/>
-      <w:r>
-        <w:rPr>
-          <w:rFonts w:asciiTheme="minorEastAsia" w:hAnsiTheme="minorEastAsia"/>
-        </w:rPr>
-        <w:t>Redis</w:t>
-      </w:r>
-      <w:proofErr w:type="spellEnd"/>
-      <w:r>
-        <w:rPr>
-          <w:rFonts w:asciiTheme="minorEastAsia" w:hAnsiTheme="minorEastAsia"/>
-        </w:rPr>
-        <w:t>提供两种持久化策略</w:t>
+        <w:ind w:firstLine="420"/>
+        <w:rPr>
+          <w:rFonts w:asciiTheme="minorEastAsia" w:hAnsiTheme="minorEastAsia"/>
+        </w:rPr>
+      </w:pPr>
+      <w:r>
+        <w:rPr>
+          <w:rFonts w:asciiTheme="minorEastAsia" w:hAnsiTheme="minorEastAsia"/>
+        </w:rPr>
+        <w:t>Redis提供两种持久化策略</w:t>
       </w:r>
       <w:r>
         <w:rPr>
@@ -729,16 +505,8 @@
         <w:rPr>
           <w:rFonts w:asciiTheme="minorEastAsia" w:hAnsiTheme="minorEastAsia"/>
         </w:rPr>
-        <w:t xml:space="preserve"> </w:t>
-      </w:r>
-      <w:proofErr w:type="spellStart"/>
-      <w:r>
-        <w:rPr>
-          <w:rFonts w:asciiTheme="minorEastAsia" w:hAnsiTheme="minorEastAsia"/>
-        </w:rPr>
-        <w:t>file,AOF</w:t>
-      </w:r>
-      <w:proofErr w:type="spellEnd"/>
+        <w:t xml:space="preserve"> file,AOF</w:t>
+      </w:r>
       <w:r>
         <w:rPr>
           <w:rFonts w:asciiTheme="minorEastAsia" w:hAnsiTheme="minorEastAsia" w:hint="eastAsia"/>
@@ -809,33 +577,11 @@
         </w:rPr>
         <w:t>，</w:t>
       </w:r>
-      <w:proofErr w:type="spellStart"/>
-      <w:r>
-        <w:rPr>
-          <w:rFonts w:asciiTheme="minorEastAsia" w:hAnsiTheme="minorEastAsia"/>
-        </w:rPr>
-        <w:t>Redis</w:t>
-      </w:r>
-      <w:proofErr w:type="spellEnd"/>
-      <w:r>
-        <w:rPr>
-          <w:rFonts w:asciiTheme="minorEastAsia" w:hAnsiTheme="minorEastAsia"/>
-        </w:rPr>
-        <w:t>将快照数据保存到磁盘的</w:t>
-      </w:r>
-      <w:proofErr w:type="spellStart"/>
-      <w:r>
-        <w:rPr>
-          <w:rFonts w:asciiTheme="minorEastAsia" w:hAnsiTheme="minorEastAsia"/>
-        </w:rPr>
-        <w:t>dump.rdb</w:t>
-      </w:r>
-      <w:proofErr w:type="spellEnd"/>
-      <w:r>
-        <w:rPr>
-          <w:rFonts w:asciiTheme="minorEastAsia" w:hAnsiTheme="minorEastAsia"/>
-        </w:rPr>
-        <w:t>文件中</w:t>
+      <w:r>
+        <w:rPr>
+          <w:rFonts w:asciiTheme="minorEastAsia" w:hAnsiTheme="minorEastAsia"/>
+        </w:rPr>
+        <w:t>Redis将快照数据保存到磁盘的dump.rdb文件中</w:t>
       </w:r>
       <w:r>
         <w:rPr>
@@ -865,21 +611,7 @@
         <w:rPr>
           <w:rFonts w:asciiTheme="minorEastAsia" w:hAnsiTheme="minorEastAsia" w:hint="eastAsia"/>
         </w:rPr>
-        <w:t>(N秒内至少有M次数据集改动时保存数据)，也可以手动调用save或</w:t>
-      </w:r>
-      <w:proofErr w:type="spellStart"/>
-      <w:r>
-        <w:rPr>
-          <w:rFonts w:asciiTheme="minorEastAsia" w:hAnsiTheme="minorEastAsia" w:hint="eastAsia"/>
-        </w:rPr>
-        <w:t>bgSave</w:t>
-      </w:r>
-      <w:proofErr w:type="spellEnd"/>
-      <w:r>
-        <w:rPr>
-          <w:rFonts w:asciiTheme="minorEastAsia" w:hAnsiTheme="minorEastAsia" w:hint="eastAsia"/>
-        </w:rPr>
-        <w:t>命令触发。</w:t>
+        <w:t>(N秒内至少有M次数据集改动时保存数据)，也可以手动调用save或bgSave命令触发。</w:t>
       </w:r>
     </w:p>
     <w:p>
@@ -909,33 +641,11 @@
           <w:rFonts w:asciiTheme="minorEastAsia" w:hAnsiTheme="minorEastAsia"/>
         </w:rPr>
       </w:pPr>
-      <w:proofErr w:type="spellStart"/>
-      <w:r>
-        <w:rPr>
-          <w:rFonts w:asciiTheme="minorEastAsia" w:hAnsiTheme="minorEastAsia"/>
-        </w:rPr>
-        <w:t>bgsave</w:t>
-      </w:r>
-      <w:proofErr w:type="spellEnd"/>
-      <w:r>
-        <w:rPr>
-          <w:rFonts w:asciiTheme="minorEastAsia" w:hAnsiTheme="minorEastAsia"/>
-        </w:rPr>
-        <w:t>会fork</w:t>
-      </w:r>
-      <w:proofErr w:type="gramStart"/>
-      <w:r>
-        <w:rPr>
-          <w:rFonts w:asciiTheme="minorEastAsia" w:hAnsiTheme="minorEastAsia"/>
-        </w:rPr>
-        <w:t>一</w:t>
-      </w:r>
-      <w:proofErr w:type="gramEnd"/>
-      <w:r>
-        <w:rPr>
-          <w:rFonts w:asciiTheme="minorEastAsia" w:hAnsiTheme="minorEastAsia"/>
-        </w:rPr>
-        <w:t>个子</w:t>
+      <w:r>
+        <w:rPr>
+          <w:rFonts w:asciiTheme="minorEastAsia" w:hAnsiTheme="minorEastAsia"/>
+        </w:rPr>
+        <w:t>bgsave会fork一个子</w:t>
       </w:r>
       <w:r>
         <w:rPr>
@@ -1018,33 +728,11 @@
         </w:rPr>
         <w:t>，</w:t>
       </w:r>
-      <w:proofErr w:type="spellStart"/>
-      <w:r>
-        <w:rPr>
-          <w:rFonts w:asciiTheme="minorEastAsia" w:hAnsiTheme="minorEastAsia"/>
-        </w:rPr>
-        <w:t>Redis</w:t>
-      </w:r>
-      <w:proofErr w:type="spellEnd"/>
-      <w:r>
-        <w:rPr>
-          <w:rFonts w:asciiTheme="minorEastAsia" w:hAnsiTheme="minorEastAsia"/>
-        </w:rPr>
-        <w:t>会fork</w:t>
-      </w:r>
-      <w:proofErr w:type="gramStart"/>
-      <w:r>
-        <w:rPr>
-          <w:rFonts w:asciiTheme="minorEastAsia" w:hAnsiTheme="minorEastAsia"/>
-        </w:rPr>
-        <w:t>一</w:t>
-      </w:r>
-      <w:proofErr w:type="gramEnd"/>
-      <w:r>
-        <w:rPr>
-          <w:rFonts w:asciiTheme="minorEastAsia" w:hAnsiTheme="minorEastAsia"/>
-        </w:rPr>
-        <w:t>个子进程</w:t>
+      <w:r>
+        <w:rPr>
+          <w:rFonts w:asciiTheme="minorEastAsia" w:hAnsiTheme="minorEastAsia"/>
+        </w:rPr>
+        <w:t>Redis会fork一个子进程</w:t>
       </w:r>
       <w:r>
         <w:rPr>
@@ -1362,76 +1050,62 @@
         <w:rPr>
           <w:rFonts w:asciiTheme="minorEastAsia" w:hAnsiTheme="minorEastAsia" w:hint="eastAsia"/>
         </w:rPr>
+        <w:t>3) fork的是进程，不是线程。</w:t>
+      </w:r>
+    </w:p>
+    <w:p>
+      <w:pPr>
+        <w:pStyle w:val="4"/>
+        <w:rPr>
+          <w:rFonts w:asciiTheme="minorEastAsia" w:eastAsiaTheme="minorEastAsia" w:hAnsiTheme="minorEastAsia"/>
+        </w:rPr>
+      </w:pPr>
+      <w:r>
+        <w:rPr>
+          <w:rFonts w:asciiTheme="minorEastAsia" w:eastAsiaTheme="minorEastAsia" w:hAnsiTheme="minorEastAsia" w:hint="eastAsia"/>
+        </w:rPr>
+        <w:t>3.1.2 快照的优缺点</w:t>
+      </w:r>
+    </w:p>
+    <w:p>
+      <w:pPr>
+        <w:ind w:firstLine="420"/>
+        <w:rPr>
+          <w:rFonts w:asciiTheme="minorEastAsia" w:hAnsiTheme="minorEastAsia"/>
+        </w:rPr>
+      </w:pPr>
+      <w:r>
+        <w:rPr>
+          <w:rFonts w:asciiTheme="minorEastAsia" w:hAnsiTheme="minorEastAsia"/>
+        </w:rPr>
+        <w:t>优点</w:t>
+      </w:r>
+      <w:r>
+        <w:rPr>
+          <w:rFonts w:asciiTheme="minorEastAsia" w:hAnsiTheme="minorEastAsia" w:hint="eastAsia"/>
+        </w:rPr>
+        <w:t>：</w:t>
+      </w:r>
+    </w:p>
+    <w:p>
+      <w:pPr>
+        <w:ind w:firstLine="420"/>
+        <w:rPr>
+          <w:rFonts w:asciiTheme="minorEastAsia" w:hAnsiTheme="minorEastAsia"/>
+        </w:rPr>
+      </w:pPr>
+      <w:r>
+        <w:rPr>
+          <w:rFonts w:asciiTheme="minorEastAsia" w:hAnsiTheme="minorEastAsia" w:hint="eastAsia"/>
+        </w:rPr>
         <w:lastRenderedPageBreak/>
-        <w:t>3) fork的是进程，不是线程。</w:t>
-      </w:r>
-    </w:p>
-    <w:p>
-      <w:pPr>
-        <w:pStyle w:val="4"/>
-        <w:rPr>
-          <w:rFonts w:asciiTheme="minorEastAsia" w:eastAsiaTheme="minorEastAsia" w:hAnsiTheme="minorEastAsia"/>
-        </w:rPr>
-      </w:pPr>
-      <w:r>
-        <w:rPr>
-          <w:rFonts w:asciiTheme="minorEastAsia" w:eastAsiaTheme="minorEastAsia" w:hAnsiTheme="minorEastAsia" w:hint="eastAsia"/>
-        </w:rPr>
-        <w:t>3.1.2 快照的优缺点</w:t>
-      </w:r>
-    </w:p>
-    <w:p>
-      <w:pPr>
-        <w:ind w:firstLine="420"/>
-        <w:rPr>
-          <w:rFonts w:asciiTheme="minorEastAsia" w:hAnsiTheme="minorEastAsia"/>
-        </w:rPr>
-      </w:pPr>
-      <w:r>
-        <w:rPr>
-          <w:rFonts w:asciiTheme="minorEastAsia" w:hAnsiTheme="minorEastAsia"/>
-        </w:rPr>
-        <w:t>优点</w:t>
-      </w:r>
-      <w:r>
-        <w:rPr>
-          <w:rFonts w:asciiTheme="minorEastAsia" w:hAnsiTheme="minorEastAsia" w:hint="eastAsia"/>
-        </w:rPr>
-        <w:t>：</w:t>
-      </w:r>
-    </w:p>
-    <w:p>
-      <w:pPr>
-        <w:ind w:firstLine="420"/>
-        <w:rPr>
-          <w:rFonts w:asciiTheme="minorEastAsia" w:hAnsiTheme="minorEastAsia"/>
-        </w:rPr>
-      </w:pPr>
-      <w:r>
-        <w:rPr>
-          <w:rFonts w:asciiTheme="minorEastAsia" w:hAnsiTheme="minorEastAsia" w:hint="eastAsia"/>
-        </w:rPr>
-        <w:t>1) 快照后的文件</w:t>
-      </w:r>
-      <w:proofErr w:type="spellStart"/>
-      <w:r>
-        <w:rPr>
-          <w:rFonts w:asciiTheme="minorEastAsia" w:hAnsiTheme="minorEastAsia" w:hint="eastAsia"/>
-        </w:rPr>
-        <w:t>dump</w:t>
-      </w:r>
-      <w:r>
-        <w:rPr>
-          <w:rFonts w:asciiTheme="minorEastAsia" w:hAnsiTheme="minorEastAsia"/>
-        </w:rPr>
-        <w:t>.rdb</w:t>
-      </w:r>
-      <w:proofErr w:type="spellEnd"/>
-      <w:r>
-        <w:rPr>
-          <w:rFonts w:asciiTheme="minorEastAsia" w:hAnsiTheme="minorEastAsia"/>
-        </w:rPr>
-        <w:t>可以用于数据备份</w:t>
+        <w:t>1) 快照后的文件dump</w:t>
+      </w:r>
+      <w:r>
+        <w:rPr>
+          <w:rFonts w:asciiTheme="minorEastAsia" w:hAnsiTheme="minorEastAsia"/>
+        </w:rPr>
+        <w:t>.rdb可以用于数据备份</w:t>
       </w:r>
       <w:r>
         <w:rPr>
@@ -1559,21 +1233,7 @@
         <w:rPr>
           <w:rFonts w:asciiTheme="minorEastAsia" w:hAnsiTheme="minorEastAsia"/>
         </w:rPr>
-        <w:t>如果</w:t>
-      </w:r>
-      <w:proofErr w:type="spellStart"/>
-      <w:r>
-        <w:rPr>
-          <w:rFonts w:asciiTheme="minorEastAsia" w:hAnsiTheme="minorEastAsia"/>
-        </w:rPr>
-        <w:t>Redis</w:t>
-      </w:r>
-      <w:proofErr w:type="spellEnd"/>
-      <w:r>
-        <w:rPr>
-          <w:rFonts w:asciiTheme="minorEastAsia" w:hAnsiTheme="minorEastAsia"/>
-        </w:rPr>
-        <w:t>停止工作</w:t>
+        <w:t>如果Redis停止工作</w:t>
       </w:r>
       <w:r>
         <w:rPr>
@@ -1623,21 +1283,7 @@
         <w:rPr>
           <w:rFonts w:asciiTheme="minorEastAsia" w:hAnsiTheme="minorEastAsia"/>
         </w:rPr>
-        <w:t>当需要快照的数据</w:t>
-      </w:r>
-      <w:proofErr w:type="gramStart"/>
-      <w:r>
-        <w:rPr>
-          <w:rFonts w:asciiTheme="minorEastAsia" w:hAnsiTheme="minorEastAsia"/>
-        </w:rPr>
-        <w:t>集非常</w:t>
-      </w:r>
-      <w:proofErr w:type="gramEnd"/>
-      <w:r>
-        <w:rPr>
-          <w:rFonts w:asciiTheme="minorEastAsia" w:hAnsiTheme="minorEastAsia"/>
-        </w:rPr>
-        <w:t>大并且CPU性能不够强大时</w:t>
+        <w:t>当需要快照的数据集非常大并且CPU性能不够强大时</w:t>
       </w:r>
       <w:r>
         <w:rPr>
@@ -1645,19 +1291,11 @@
         </w:rPr>
         <w:t>，</w:t>
       </w:r>
-      <w:proofErr w:type="spellStart"/>
-      <w:r>
-        <w:rPr>
-          <w:rFonts w:asciiTheme="minorEastAsia" w:hAnsiTheme="minorEastAsia"/>
-        </w:rPr>
-        <w:t>Redis</w:t>
-      </w:r>
-      <w:proofErr w:type="spellEnd"/>
-      <w:r>
-        <w:rPr>
-          <w:rFonts w:asciiTheme="minorEastAsia" w:hAnsiTheme="minorEastAsia"/>
-        </w:rPr>
-        <w:t>会停止服务客户端几毫米甚至一秒</w:t>
+      <w:r>
+        <w:rPr>
+          <w:rFonts w:asciiTheme="minorEastAsia" w:hAnsiTheme="minorEastAsia"/>
+        </w:rPr>
+        <w:t>Redis会停止服务客户端几毫米甚至一秒</w:t>
       </w:r>
       <w:r>
         <w:rPr>
@@ -1775,34 +1413,20 @@
         <w:rPr>
           <w:rFonts w:asciiTheme="minorEastAsia" w:hAnsiTheme="minorEastAsia" w:hint="eastAsia"/>
         </w:rPr>
+        <w:t>、every</w:t>
+      </w:r>
+      <w:r>
+        <w:rPr>
+          <w:rFonts w:asciiTheme="minorEastAsia" w:hAnsiTheme="minorEastAsia"/>
+        </w:rPr>
+        <w:t>sec(一秒同步一次)</w:t>
+      </w:r>
+      <w:r>
+        <w:rPr>
+          <w:rFonts w:asciiTheme="minorEastAsia" w:hAnsiTheme="minorEastAsia" w:hint="eastAsia"/>
+        </w:rPr>
         <w:t>、</w:t>
       </w:r>
-      <w:proofErr w:type="spellStart"/>
-      <w:r>
-        <w:rPr>
-          <w:rFonts w:asciiTheme="minorEastAsia" w:hAnsiTheme="minorEastAsia" w:hint="eastAsia"/>
-        </w:rPr>
-        <w:t>every</w:t>
-      </w:r>
-      <w:r>
-        <w:rPr>
-          <w:rFonts w:asciiTheme="minorEastAsia" w:hAnsiTheme="minorEastAsia"/>
-        </w:rPr>
-        <w:t>sec</w:t>
-      </w:r>
-      <w:proofErr w:type="spellEnd"/>
-      <w:r>
-        <w:rPr>
-          <w:rFonts w:asciiTheme="minorEastAsia" w:hAnsiTheme="minorEastAsia"/>
-        </w:rPr>
-        <w:t>(一秒同步一次)</w:t>
-      </w:r>
-      <w:r>
-        <w:rPr>
-          <w:rFonts w:asciiTheme="minorEastAsia" w:hAnsiTheme="minorEastAsia" w:hint="eastAsia"/>
-        </w:rPr>
-        <w:t>、</w:t>
-      </w:r>
       <w:r>
         <w:rPr>
           <w:rFonts w:asciiTheme="minorEastAsia" w:hAnsiTheme="minorEastAsia"/>
@@ -1903,21 +1527,7 @@
         <w:rPr>
           <w:rFonts w:asciiTheme="minorEastAsia" w:hAnsiTheme="minorEastAsia"/>
         </w:rPr>
-        <w:t>AOF的方式会导致持久</w:t>
-      </w:r>
-      <w:proofErr w:type="gramStart"/>
-      <w:r>
-        <w:rPr>
-          <w:rFonts w:asciiTheme="minorEastAsia" w:hAnsiTheme="minorEastAsia"/>
-        </w:rPr>
-        <w:t>化文件</w:t>
-      </w:r>
-      <w:proofErr w:type="gramEnd"/>
-      <w:r>
-        <w:rPr>
-          <w:rFonts w:asciiTheme="minorEastAsia" w:hAnsiTheme="minorEastAsia"/>
-        </w:rPr>
-        <w:t>越来越大</w:t>
+        <w:t>AOF的方式会导致持久化文件越来越大</w:t>
       </w:r>
       <w:r>
         <w:rPr>
@@ -1929,21 +1539,7 @@
         <w:rPr>
           <w:rFonts w:asciiTheme="minorEastAsia" w:hAnsiTheme="minorEastAsia"/>
         </w:rPr>
-        <w:t>在</w:t>
-      </w:r>
-      <w:proofErr w:type="gramStart"/>
-      <w:r>
-        <w:rPr>
-          <w:rFonts w:asciiTheme="minorEastAsia" w:hAnsiTheme="minorEastAsia"/>
-        </w:rPr>
-        <w:t>对同个键</w:t>
-      </w:r>
-      <w:proofErr w:type="gramEnd"/>
-      <w:r>
-        <w:rPr>
-          <w:rFonts w:asciiTheme="minorEastAsia" w:hAnsiTheme="minorEastAsia"/>
-        </w:rPr>
-        <w:t>进行多次写操作的时候</w:t>
+        <w:t>在对同个键进行多次写操作的时候</w:t>
       </w:r>
       <w:r>
         <w:rPr>
@@ -1975,33 +1571,11 @@
         </w:rPr>
         <w:t>，</w:t>
       </w:r>
-      <w:proofErr w:type="spellStart"/>
-      <w:r>
-        <w:rPr>
-          <w:rFonts w:asciiTheme="minorEastAsia" w:hAnsiTheme="minorEastAsia"/>
-        </w:rPr>
-        <w:t>Redis</w:t>
-      </w:r>
-      <w:proofErr w:type="spellEnd"/>
-      <w:r>
-        <w:rPr>
-          <w:rFonts w:asciiTheme="minorEastAsia" w:hAnsiTheme="minorEastAsia"/>
-        </w:rPr>
-        <w:t>提供</w:t>
-      </w:r>
-      <w:proofErr w:type="spellStart"/>
-      <w:r>
-        <w:rPr>
-          <w:rFonts w:asciiTheme="minorEastAsia" w:hAnsiTheme="minorEastAsia"/>
-        </w:rPr>
-        <w:t>bgRewriteAOF</w:t>
-      </w:r>
-      <w:proofErr w:type="spellEnd"/>
-      <w:r>
-        <w:rPr>
-          <w:rFonts w:asciiTheme="minorEastAsia" w:hAnsiTheme="minorEastAsia"/>
-        </w:rPr>
-        <w:t>命令</w:t>
+      <w:r>
+        <w:rPr>
+          <w:rFonts w:asciiTheme="minorEastAsia" w:hAnsiTheme="minorEastAsia"/>
+        </w:rPr>
+        <w:t>Redis提供bgRewriteAOF命令</w:t>
       </w:r>
       <w:r>
         <w:rPr>
@@ -2088,33 +1662,11 @@
         </w:rPr>
         <w:t>，</w:t>
       </w:r>
-      <w:proofErr w:type="spellStart"/>
-      <w:r>
-        <w:rPr>
-          <w:rFonts w:asciiTheme="minorEastAsia" w:hAnsiTheme="minorEastAsia"/>
-        </w:rPr>
-        <w:t>Redis</w:t>
-      </w:r>
-      <w:proofErr w:type="spellEnd"/>
-      <w:r>
-        <w:rPr>
-          <w:rFonts w:asciiTheme="minorEastAsia" w:hAnsiTheme="minorEastAsia"/>
-        </w:rPr>
-        <w:t>会fork</w:t>
-      </w:r>
-      <w:proofErr w:type="gramStart"/>
-      <w:r>
-        <w:rPr>
-          <w:rFonts w:asciiTheme="minorEastAsia" w:hAnsiTheme="minorEastAsia"/>
-        </w:rPr>
-        <w:t>一</w:t>
-      </w:r>
-      <w:proofErr w:type="gramEnd"/>
-      <w:r>
-        <w:rPr>
-          <w:rFonts w:asciiTheme="minorEastAsia" w:hAnsiTheme="minorEastAsia"/>
-        </w:rPr>
-        <w:t>个子进程</w:t>
+      <w:r>
+        <w:rPr>
+          <w:rFonts w:asciiTheme="minorEastAsia" w:hAnsiTheme="minorEastAsia"/>
+        </w:rPr>
+        <w:t>Redis会fork一个子进程</w:t>
       </w:r>
       <w:r>
         <w:rPr>
@@ -2184,21 +1736,7 @@
         <w:rPr>
           <w:rFonts w:asciiTheme="minorEastAsia" w:hAnsiTheme="minorEastAsia" w:hint="eastAsia"/>
         </w:rPr>
-        <w:t>父进程继续处理client请求，除了把写命令写入到原来的</w:t>
-      </w:r>
-      <w:proofErr w:type="spellStart"/>
-      <w:r>
-        <w:rPr>
-          <w:rFonts w:asciiTheme="minorEastAsia" w:hAnsiTheme="minorEastAsia" w:hint="eastAsia"/>
-        </w:rPr>
-        <w:t>aof</w:t>
-      </w:r>
-      <w:proofErr w:type="spellEnd"/>
-      <w:r>
-        <w:rPr>
-          <w:rFonts w:asciiTheme="minorEastAsia" w:hAnsiTheme="minorEastAsia" w:hint="eastAsia"/>
-        </w:rPr>
-        <w:t>文件中。同时把收到的</w:t>
+        <w:t>父进程继续处理client请求，除了把写命令写入到原来的aof文件中。同时把收到的</w:t>
       </w:r>
       <w:r>
         <w:rPr>
@@ -2230,195 +1768,119 @@
         <w:rPr>
           <w:rFonts w:asciiTheme="minorEastAsia" w:hAnsiTheme="minorEastAsia" w:hint="eastAsia"/>
         </w:rPr>
-        <w:t>当子进程完成重写文件，父进程收到一个信号，追加内存缓冲区到子进程创建的文</w:t>
-      </w:r>
-      <w:r>
-        <w:rPr>
-          <w:rFonts w:asciiTheme="minorEastAsia" w:hAnsiTheme="minorEastAsia" w:hint="eastAsia"/>
+        <w:t>当子进程完成重写文件，父进程收到一个信号，追加内存缓冲区到子进程创建的文件末尾。</w:t>
+      </w:r>
+    </w:p>
+    <w:p>
+      <w:pPr>
+        <w:ind w:firstLine="420"/>
+        <w:rPr>
+          <w:rFonts w:asciiTheme="minorEastAsia" w:hAnsiTheme="minorEastAsia"/>
+        </w:rPr>
+      </w:pPr>
+      <w:r>
+        <w:rPr>
+          <w:rFonts w:asciiTheme="minorEastAsia" w:hAnsiTheme="minorEastAsia"/>
+        </w:rPr>
+        <w:t>5)</w:t>
+      </w:r>
+      <w:r>
+        <w:rPr>
+          <w:rFonts w:hint="eastAsia"/>
+        </w:rPr>
+        <w:t xml:space="preserve"> </w:t>
+      </w:r>
+      <w:r>
+        <w:rPr>
+          <w:rFonts w:asciiTheme="minorEastAsia" w:hAnsiTheme="minorEastAsia" w:hint="eastAsia"/>
+        </w:rPr>
+        <w:t>现在父进程可以使用临时文件替换老的aof文件，并重命名，后面收到的写命令也开始往新的aof文件中追加</w:t>
+      </w:r>
+    </w:p>
+    <w:p>
+      <w:pPr>
+        <w:ind w:firstLine="420"/>
+        <w:rPr>
+          <w:rFonts w:asciiTheme="minorEastAsia" w:hAnsiTheme="minorEastAsia"/>
+        </w:rPr>
+      </w:pPr>
+    </w:p>
+    <w:p>
+      <w:pPr>
+        <w:ind w:firstLine="420"/>
+        <w:rPr>
+          <w:rFonts w:asciiTheme="minorEastAsia" w:hAnsiTheme="minorEastAsia"/>
+        </w:rPr>
+      </w:pPr>
+      <w:r>
+        <w:rPr>
+          <w:rFonts w:asciiTheme="minorEastAsia" w:hAnsiTheme="minorEastAsia"/>
+        </w:rPr>
+        <w:t>Remark</w:t>
+      </w:r>
+      <w:r>
+        <w:rPr>
+          <w:rFonts w:asciiTheme="minorEastAsia" w:hAnsiTheme="minorEastAsia" w:hint="eastAsia"/>
+        </w:rPr>
+        <w:t>：</w:t>
+      </w:r>
+      <w:r>
+        <w:rPr>
+          <w:rFonts w:asciiTheme="minorEastAsia" w:hAnsiTheme="minorEastAsia" w:hint="eastAsia"/>
+        </w:rPr>
+        <w:t>重写aof文件的操作，并没有读取旧的aof文件，而是将整个内存中的数据库内容用命令的方式重写了一个新的aof文件,这点和快照有点类似。</w:t>
+      </w:r>
+    </w:p>
+    <w:p>
+      <w:pPr>
+        <w:pStyle w:val="4"/>
+        <w:rPr>
+          <w:rFonts w:asciiTheme="minorEastAsia" w:eastAsiaTheme="minorEastAsia" w:hAnsiTheme="minorEastAsia"/>
+        </w:rPr>
+      </w:pPr>
+      <w:r>
+        <w:rPr>
+          <w:rFonts w:asciiTheme="minorEastAsia" w:eastAsiaTheme="minorEastAsia" w:hAnsiTheme="minorEastAsia" w:hint="eastAsia"/>
         </w:rPr>
         <w:lastRenderedPageBreak/>
-        <w:t>件末尾。</w:t>
-      </w:r>
-    </w:p>
-    <w:p>
-      <w:pPr>
-        <w:ind w:firstLine="420"/>
-        <w:rPr>
-          <w:rFonts w:asciiTheme="minorEastAsia" w:hAnsiTheme="minorEastAsia"/>
-        </w:rPr>
-      </w:pPr>
-      <w:r>
-        <w:rPr>
-          <w:rFonts w:asciiTheme="minorEastAsia" w:hAnsiTheme="minorEastAsia"/>
-        </w:rPr>
-        <w:t>5)</w:t>
-      </w:r>
-      <w:r>
-        <w:rPr>
-          <w:rFonts w:hint="eastAsia"/>
+        <w:t>3.2.3 AOF的优缺点</w:t>
+      </w:r>
+    </w:p>
+    <w:p>
+      <w:pPr>
+        <w:ind w:firstLine="420"/>
+        <w:rPr>
+          <w:rFonts w:asciiTheme="minorEastAsia" w:hAnsiTheme="minorEastAsia"/>
+        </w:rPr>
+      </w:pPr>
+      <w:r>
+        <w:rPr>
+          <w:rFonts w:asciiTheme="minorEastAsia" w:hAnsiTheme="minorEastAsia" w:hint="eastAsia"/>
+        </w:rPr>
+        <w:t>优点：</w:t>
+      </w:r>
+    </w:p>
+    <w:p>
+      <w:pPr>
+        <w:ind w:firstLine="420"/>
+        <w:rPr>
+          <w:rFonts w:asciiTheme="minorEastAsia" w:hAnsiTheme="minorEastAsia"/>
+        </w:rPr>
+      </w:pPr>
+      <w:r>
+        <w:rPr>
+          <w:rFonts w:asciiTheme="minorEastAsia" w:hAnsiTheme="minorEastAsia" w:hint="eastAsia"/>
+        </w:rPr>
+        <w:t>1)</w:t>
+      </w:r>
+      <w:r>
+        <w:rPr>
+          <w:rFonts w:asciiTheme="minorEastAsia" w:hAnsiTheme="minorEastAsia"/>
         </w:rPr>
         <w:t xml:space="preserve"> </w:t>
       </w:r>
       <w:r>
         <w:rPr>
-          <w:rFonts w:asciiTheme="minorEastAsia" w:hAnsiTheme="minorEastAsia" w:hint="eastAsia"/>
-        </w:rPr>
-        <w:t>现在父进程可以使用临时文件替换老的</w:t>
-      </w:r>
-      <w:proofErr w:type="spellStart"/>
-      <w:r>
-        <w:rPr>
-          <w:rFonts w:asciiTheme="minorEastAsia" w:hAnsiTheme="minorEastAsia" w:hint="eastAsia"/>
-        </w:rPr>
-        <w:t>aof</w:t>
-      </w:r>
-      <w:proofErr w:type="spellEnd"/>
-      <w:r>
-        <w:rPr>
-          <w:rFonts w:asciiTheme="minorEastAsia" w:hAnsiTheme="minorEastAsia" w:hint="eastAsia"/>
-        </w:rPr>
-        <w:t>文件，并重命名，后面收到的写命令也开始往新的</w:t>
-      </w:r>
-      <w:proofErr w:type="spellStart"/>
-      <w:r>
-        <w:rPr>
-          <w:rFonts w:asciiTheme="minorEastAsia" w:hAnsiTheme="minorEastAsia" w:hint="eastAsia"/>
-        </w:rPr>
-        <w:t>aof</w:t>
-      </w:r>
-      <w:proofErr w:type="spellEnd"/>
-      <w:r>
-        <w:rPr>
-          <w:rFonts w:asciiTheme="minorEastAsia" w:hAnsiTheme="minorEastAsia" w:hint="eastAsia"/>
-        </w:rPr>
-        <w:t>文件中追加</w:t>
-      </w:r>
-    </w:p>
-    <w:p>
-      <w:pPr>
-        <w:ind w:firstLine="420"/>
-        <w:rPr>
-          <w:rFonts w:asciiTheme="minorEastAsia" w:hAnsiTheme="minorEastAsia"/>
-        </w:rPr>
-      </w:pPr>
-    </w:p>
-    <w:p>
-      <w:pPr>
-        <w:ind w:firstLine="420"/>
-        <w:rPr>
-          <w:rFonts w:asciiTheme="minorEastAsia" w:hAnsiTheme="minorEastAsia"/>
-        </w:rPr>
-      </w:pPr>
-      <w:r>
-        <w:rPr>
-          <w:rFonts w:asciiTheme="minorEastAsia" w:hAnsiTheme="minorEastAsia"/>
-        </w:rPr>
-        <w:t>Remark</w:t>
-      </w:r>
-      <w:r>
-        <w:rPr>
-          <w:rFonts w:asciiTheme="minorEastAsia" w:hAnsiTheme="minorEastAsia" w:hint="eastAsia"/>
-        </w:rPr>
-        <w:t>：</w:t>
-      </w:r>
-      <w:r>
-        <w:rPr>
-          <w:rFonts w:asciiTheme="minorEastAsia" w:hAnsiTheme="minorEastAsia" w:hint="eastAsia"/>
-        </w:rPr>
-        <w:t>重写</w:t>
-      </w:r>
-      <w:proofErr w:type="spellStart"/>
-      <w:r>
-        <w:rPr>
-          <w:rFonts w:asciiTheme="minorEastAsia" w:hAnsiTheme="minorEastAsia" w:hint="eastAsia"/>
-        </w:rPr>
-        <w:t>aof</w:t>
-      </w:r>
-      <w:proofErr w:type="spellEnd"/>
-      <w:r>
-        <w:rPr>
-          <w:rFonts w:asciiTheme="minorEastAsia" w:hAnsiTheme="minorEastAsia" w:hint="eastAsia"/>
-        </w:rPr>
-        <w:t>文件的操作，并没有读取旧的</w:t>
-      </w:r>
-      <w:proofErr w:type="spellStart"/>
-      <w:r>
-        <w:rPr>
-          <w:rFonts w:asciiTheme="minorEastAsia" w:hAnsiTheme="minorEastAsia" w:hint="eastAsia"/>
-        </w:rPr>
-        <w:t>aof</w:t>
-      </w:r>
-      <w:proofErr w:type="spellEnd"/>
-      <w:r>
-        <w:rPr>
-          <w:rFonts w:asciiTheme="minorEastAsia" w:hAnsiTheme="minorEastAsia" w:hint="eastAsia"/>
-        </w:rPr>
-        <w:t>文件，而是将整个内存中的数据库内容用命令的方式重写了一个新的</w:t>
-      </w:r>
-      <w:proofErr w:type="spellStart"/>
-      <w:r>
-        <w:rPr>
-          <w:rFonts w:asciiTheme="minorEastAsia" w:hAnsiTheme="minorEastAsia" w:hint="eastAsia"/>
-        </w:rPr>
-        <w:t>aof</w:t>
-      </w:r>
-      <w:proofErr w:type="spellEnd"/>
-      <w:r>
-        <w:rPr>
-          <w:rFonts w:asciiTheme="minorEastAsia" w:hAnsiTheme="minorEastAsia" w:hint="eastAsia"/>
-        </w:rPr>
-        <w:t>文件,这点和快照有点类似。</w:t>
-      </w:r>
-    </w:p>
-    <w:p>
-      <w:pPr>
-        <w:pStyle w:val="4"/>
-        <w:rPr>
-          <w:rFonts w:asciiTheme="minorEastAsia" w:eastAsiaTheme="minorEastAsia" w:hAnsiTheme="minorEastAsia"/>
-        </w:rPr>
-      </w:pPr>
-      <w:r>
-        <w:rPr>
-          <w:rFonts w:asciiTheme="minorEastAsia" w:eastAsiaTheme="minorEastAsia" w:hAnsiTheme="minorEastAsia" w:hint="eastAsia"/>
-        </w:rPr>
-        <w:t>3.2.3 AOF的优缺点</w:t>
-      </w:r>
-    </w:p>
-    <w:p>
-      <w:pPr>
-        <w:ind w:firstLine="420"/>
-        <w:rPr>
-          <w:rFonts w:asciiTheme="minorEastAsia" w:hAnsiTheme="minorEastAsia"/>
-        </w:rPr>
-      </w:pPr>
-      <w:r>
-        <w:rPr>
-          <w:rFonts w:asciiTheme="minorEastAsia" w:hAnsiTheme="minorEastAsia" w:hint="eastAsia"/>
-        </w:rPr>
-        <w:t>优点：</w:t>
-      </w:r>
-    </w:p>
-    <w:p>
-      <w:pPr>
-        <w:ind w:firstLine="420"/>
-        <w:rPr>
-          <w:rFonts w:asciiTheme="minorEastAsia" w:hAnsiTheme="minorEastAsia"/>
-        </w:rPr>
-      </w:pPr>
-      <w:r>
-        <w:rPr>
-          <w:rFonts w:asciiTheme="minorEastAsia" w:hAnsiTheme="minorEastAsia" w:hint="eastAsia"/>
-        </w:rPr>
-        <w:t>1)</w:t>
-      </w:r>
-      <w:r>
-        <w:rPr>
-          <w:rFonts w:asciiTheme="minorEastAsia" w:hAnsiTheme="minorEastAsia"/>
-        </w:rPr>
-        <w:t xml:space="preserve"> </w:t>
-      </w:r>
-      <w:r>
-        <w:rPr>
           <w:rFonts w:asciiTheme="minorEastAsia" w:hAnsiTheme="minorEastAsia"/>
         </w:rPr>
         <w:t>AOF根据配置的策略</w:t>
@@ -2465,35 +1927,7 @@
         <w:rPr>
           <w:rFonts w:asciiTheme="minorEastAsia" w:hAnsiTheme="minorEastAsia"/>
         </w:rPr>
-        <w:t>可以通过</w:t>
-      </w:r>
-      <w:proofErr w:type="spellStart"/>
-      <w:r>
-        <w:rPr>
-          <w:rFonts w:asciiTheme="minorEastAsia" w:hAnsiTheme="minorEastAsia"/>
-        </w:rPr>
-        <w:t>redis</w:t>
-      </w:r>
-      <w:proofErr w:type="spellEnd"/>
-      <w:r>
-        <w:rPr>
-          <w:rFonts w:asciiTheme="minorEastAsia" w:hAnsiTheme="minorEastAsia"/>
-        </w:rPr>
-        <w:t>-check-</w:t>
-      </w:r>
-      <w:proofErr w:type="spellStart"/>
-      <w:r>
-        <w:rPr>
-          <w:rFonts w:asciiTheme="minorEastAsia" w:hAnsiTheme="minorEastAsia"/>
-        </w:rPr>
-        <w:t>aof</w:t>
-      </w:r>
-      <w:proofErr w:type="spellEnd"/>
-      <w:r>
-        <w:rPr>
-          <w:rFonts w:asciiTheme="minorEastAsia" w:hAnsiTheme="minorEastAsia"/>
-        </w:rPr>
-        <w:t>工具进行修复</w:t>
+        <w:t>可以通过redis-check-aof工具进行修复</w:t>
       </w:r>
     </w:p>
     <w:p>
@@ -2533,21 +1967,7 @@
         <w:rPr>
           <w:rFonts w:asciiTheme="minorEastAsia" w:hAnsiTheme="minorEastAsia"/>
         </w:rPr>
-        <w:t xml:space="preserve"> 即使不小心的</w:t>
-      </w:r>
-      <w:proofErr w:type="spellStart"/>
-      <w:r>
-        <w:rPr>
-          <w:rFonts w:asciiTheme="minorEastAsia" w:hAnsiTheme="minorEastAsia"/>
-        </w:rPr>
-        <w:t>FlushAll</w:t>
-      </w:r>
-      <w:proofErr w:type="spellEnd"/>
-      <w:r>
-        <w:rPr>
-          <w:rFonts w:asciiTheme="minorEastAsia" w:hAnsiTheme="minorEastAsia"/>
-        </w:rPr>
-        <w:t>了</w:t>
+        <w:t xml:space="preserve"> 即使不小心的FlushAll了</w:t>
       </w:r>
       <w:r>
         <w:rPr>
@@ -2571,21 +1991,7 @@
         <w:rPr>
           <w:rFonts w:asciiTheme="minorEastAsia" w:hAnsiTheme="minorEastAsia"/>
         </w:rPr>
-        <w:t>停止</w:t>
-      </w:r>
-      <w:proofErr w:type="spellStart"/>
-      <w:r>
-        <w:rPr>
-          <w:rFonts w:asciiTheme="minorEastAsia" w:hAnsiTheme="minorEastAsia"/>
-        </w:rPr>
-        <w:t>Redis</w:t>
-      </w:r>
-      <w:proofErr w:type="spellEnd"/>
-      <w:r>
-        <w:rPr>
-          <w:rFonts w:asciiTheme="minorEastAsia" w:hAnsiTheme="minorEastAsia"/>
-        </w:rPr>
-        <w:t>服务</w:t>
+        <w:t>停止Redis服务</w:t>
       </w:r>
       <w:r>
         <w:rPr>
@@ -2742,101 +2148,48 @@
           <w:rFonts w:asciiTheme="minorEastAsia" w:hAnsiTheme="minorEastAsia"/>
         </w:rPr>
         <w:tab/>
-      </w:r>
-      <w:proofErr w:type="gramStart"/>
-      <w:r>
-        <w:rPr>
-          <w:rFonts w:asciiTheme="minorEastAsia" w:hAnsiTheme="minorEastAsia"/>
-        </w:rPr>
-        <w:t>save</w:t>
-      </w:r>
-      <w:proofErr w:type="gramEnd"/>
-      <w:r>
-        <w:rPr>
-          <w:rFonts w:asciiTheme="minorEastAsia" w:hAnsiTheme="minorEastAsia"/>
-        </w:rPr>
-        <w:t xml:space="preserve"> &lt;seconds&gt; &lt;changes&gt;</w:t>
-      </w:r>
-    </w:p>
-    <w:p>
-      <w:pPr>
-        <w:rPr>
-          <w:rFonts w:asciiTheme="minorEastAsia" w:hAnsiTheme="minorEastAsia"/>
-        </w:rPr>
-      </w:pPr>
-      <w:r>
-        <w:rPr>
-          <w:rFonts w:asciiTheme="minorEastAsia" w:hAnsiTheme="minorEastAsia"/>
-        </w:rPr>
-        <w:tab/>
-      </w:r>
-      <w:proofErr w:type="gramStart"/>
-      <w:r>
-        <w:rPr>
-          <w:rFonts w:asciiTheme="minorEastAsia" w:hAnsiTheme="minorEastAsia"/>
-        </w:rPr>
-        <w:t>save</w:t>
-      </w:r>
-      <w:proofErr w:type="gramEnd"/>
-      <w:r>
-        <w:rPr>
-          <w:rFonts w:asciiTheme="minorEastAsia" w:hAnsiTheme="minorEastAsia"/>
-        </w:rPr>
-        <w:t xml:space="preserve"> ""</w:t>
-      </w:r>
-    </w:p>
-    <w:p>
-      <w:pPr>
-        <w:rPr>
-          <w:rFonts w:asciiTheme="minorEastAsia" w:hAnsiTheme="minorEastAsia"/>
-        </w:rPr>
-      </w:pPr>
-      <w:r>
-        <w:rPr>
-          <w:rFonts w:asciiTheme="minorEastAsia" w:hAnsiTheme="minorEastAsia"/>
-        </w:rPr>
-        <w:tab/>
-      </w:r>
-    </w:p>
-    <w:p>
-      <w:pPr>
-        <w:rPr>
-          <w:rFonts w:asciiTheme="minorEastAsia" w:hAnsiTheme="minorEastAsia"/>
-        </w:rPr>
-      </w:pPr>
-      <w:r>
-        <w:rPr>
-          <w:rFonts w:asciiTheme="minorEastAsia" w:hAnsiTheme="minorEastAsia"/>
-        </w:rPr>
-        <w:tab/>
-      </w:r>
-      <w:proofErr w:type="gramStart"/>
-      <w:r>
-        <w:rPr>
-          <w:rFonts w:asciiTheme="minorEastAsia" w:hAnsiTheme="minorEastAsia"/>
-        </w:rPr>
-        <w:t>stop-writes-on-</w:t>
-      </w:r>
-      <w:proofErr w:type="spellStart"/>
-      <w:r>
-        <w:rPr>
-          <w:rFonts w:asciiTheme="minorEastAsia" w:hAnsiTheme="minorEastAsia"/>
-        </w:rPr>
-        <w:t>bgsave</w:t>
-      </w:r>
-      <w:proofErr w:type="spellEnd"/>
-      <w:r>
-        <w:rPr>
-          <w:rFonts w:asciiTheme="minorEastAsia" w:hAnsiTheme="minorEastAsia"/>
-        </w:rPr>
-        <w:t>-error</w:t>
-      </w:r>
-      <w:proofErr w:type="gramEnd"/>
-      <w:r>
-        <w:rPr>
-          <w:rFonts w:asciiTheme="minorEastAsia" w:hAnsiTheme="minorEastAsia"/>
-        </w:rPr>
-        <w:t xml:space="preserve"> yes</w:t>
+        <w:t>save &lt;seconds&gt; &lt;changes&gt;</w:t>
+      </w:r>
+    </w:p>
+    <w:p>
+      <w:pPr>
+        <w:rPr>
+          <w:rFonts w:asciiTheme="minorEastAsia" w:hAnsiTheme="minorEastAsia"/>
+        </w:rPr>
+      </w:pPr>
+      <w:r>
+        <w:rPr>
+          <w:rFonts w:asciiTheme="minorEastAsia" w:hAnsiTheme="minorEastAsia"/>
+        </w:rPr>
+        <w:tab/>
+        <w:t>save ""</w:t>
+      </w:r>
+    </w:p>
+    <w:p>
+      <w:pPr>
+        <w:rPr>
+          <w:rFonts w:asciiTheme="minorEastAsia" w:hAnsiTheme="minorEastAsia"/>
+        </w:rPr>
+      </w:pPr>
+      <w:r>
+        <w:rPr>
+          <w:rFonts w:asciiTheme="minorEastAsia" w:hAnsiTheme="minorEastAsia"/>
+        </w:rPr>
+        <w:tab/>
+      </w:r>
+    </w:p>
+    <w:p>
+      <w:pPr>
+        <w:rPr>
+          <w:rFonts w:asciiTheme="minorEastAsia" w:hAnsiTheme="minorEastAsia"/>
+        </w:rPr>
+      </w:pPr>
+      <w:r>
+        <w:rPr>
+          <w:rFonts w:asciiTheme="minorEastAsia" w:hAnsiTheme="minorEastAsia"/>
+        </w:rPr>
+        <w:tab/>
+        <w:t>stop-writes-on-bgsave-error yes</w:t>
       </w:r>
     </w:p>
     <w:p>
@@ -2877,21 +2230,7 @@
           <w:rFonts w:asciiTheme="minorEastAsia" w:hAnsiTheme="minorEastAsia" w:hint="eastAsia"/>
         </w:rPr>
         <w:tab/>
-        <w:t># 如果是的话，</w:t>
-      </w:r>
-      <w:proofErr w:type="spellStart"/>
-      <w:r>
-        <w:rPr>
-          <w:rFonts w:asciiTheme="minorEastAsia" w:hAnsiTheme="minorEastAsia" w:hint="eastAsia"/>
-        </w:rPr>
-        <w:t>redis</w:t>
-      </w:r>
-      <w:proofErr w:type="spellEnd"/>
-      <w:r>
-        <w:rPr>
-          <w:rFonts w:asciiTheme="minorEastAsia" w:hAnsiTheme="minorEastAsia" w:hint="eastAsia"/>
-        </w:rPr>
-        <w:t>会采用LZF算法进行压缩</w:t>
+        <w:t># 如果是的话，redis会采用LZF算法进行压缩</w:t>
       </w:r>
     </w:p>
     <w:p>
@@ -2919,63 +2258,34 @@
           <w:rFonts w:asciiTheme="minorEastAsia" w:hAnsiTheme="minorEastAsia"/>
         </w:rPr>
         <w:tab/>
-      </w:r>
-      <w:proofErr w:type="spellStart"/>
-      <w:proofErr w:type="gramStart"/>
-      <w:r>
-        <w:rPr>
-          <w:rFonts w:asciiTheme="minorEastAsia" w:hAnsiTheme="minorEastAsia"/>
-        </w:rPr>
-        <w:t>rdbcompression</w:t>
-      </w:r>
-      <w:proofErr w:type="spellEnd"/>
-      <w:proofErr w:type="gramEnd"/>
-      <w:r>
-        <w:rPr>
-          <w:rFonts w:asciiTheme="minorEastAsia" w:hAnsiTheme="minorEastAsia"/>
-        </w:rPr>
-        <w:t xml:space="preserve"> yes</w:t>
-      </w:r>
-    </w:p>
-    <w:p>
-      <w:pPr>
-        <w:rPr>
-          <w:rFonts w:asciiTheme="minorEastAsia" w:hAnsiTheme="minorEastAsia"/>
-        </w:rPr>
-      </w:pPr>
-      <w:r>
-        <w:rPr>
-          <w:rFonts w:asciiTheme="minorEastAsia" w:hAnsiTheme="minorEastAsia"/>
-        </w:rPr>
-        <w:tab/>
-      </w:r>
-    </w:p>
-    <w:p>
-      <w:pPr>
-        <w:rPr>
-          <w:rFonts w:asciiTheme="minorEastAsia" w:hAnsiTheme="minorEastAsia"/>
-        </w:rPr>
-      </w:pPr>
-      <w:r>
-        <w:rPr>
-          <w:rFonts w:asciiTheme="minorEastAsia" w:hAnsiTheme="minorEastAsia" w:hint="eastAsia"/>
-        </w:rPr>
-        <w:tab/>
-        <w:t># 在存储快照后，可以让</w:t>
-      </w:r>
-      <w:proofErr w:type="spellStart"/>
-      <w:r>
-        <w:rPr>
-          <w:rFonts w:asciiTheme="minorEastAsia" w:hAnsiTheme="minorEastAsia" w:hint="eastAsia"/>
-        </w:rPr>
-        <w:t>redis</w:t>
-      </w:r>
-      <w:proofErr w:type="spellEnd"/>
-      <w:r>
-        <w:rPr>
-          <w:rFonts w:asciiTheme="minorEastAsia" w:hAnsiTheme="minorEastAsia" w:hint="eastAsia"/>
-        </w:rPr>
-        <w:t>使用CRC64算法来进行数据校验，但是这样做会增加大约10%的性能消耗</w:t>
+        <w:t>rdbcompression yes</w:t>
+      </w:r>
+    </w:p>
+    <w:p>
+      <w:pPr>
+        <w:rPr>
+          <w:rFonts w:asciiTheme="minorEastAsia" w:hAnsiTheme="minorEastAsia"/>
+        </w:rPr>
+      </w:pPr>
+      <w:r>
+        <w:rPr>
+          <w:rFonts w:asciiTheme="minorEastAsia" w:hAnsiTheme="minorEastAsia"/>
+        </w:rPr>
+        <w:tab/>
+      </w:r>
+    </w:p>
+    <w:p>
+      <w:pPr>
+        <w:rPr>
+          <w:rFonts w:asciiTheme="minorEastAsia" w:hAnsiTheme="minorEastAsia"/>
+        </w:rPr>
+      </w:pPr>
+      <w:r>
+        <w:rPr>
+          <w:rFonts w:asciiTheme="minorEastAsia" w:hAnsiTheme="minorEastAsia" w:hint="eastAsia"/>
+        </w:rPr>
+        <w:tab/>
+        <w:t># 在存储快照后，可以让redis使用CRC64算法来进行数据校验，但是这样做会增加大约10%的性能消耗</w:t>
       </w:r>
     </w:p>
     <w:p>
@@ -3003,170 +2313,117 @@
           <w:rFonts w:asciiTheme="minorEastAsia" w:hAnsiTheme="minorEastAsia"/>
         </w:rPr>
         <w:tab/>
-      </w:r>
-      <w:proofErr w:type="spellStart"/>
-      <w:proofErr w:type="gramStart"/>
-      <w:r>
-        <w:rPr>
-          <w:rFonts w:asciiTheme="minorEastAsia" w:hAnsiTheme="minorEastAsia"/>
-        </w:rPr>
-        <w:t>rdbchecksum</w:t>
-      </w:r>
-      <w:proofErr w:type="spellEnd"/>
-      <w:proofErr w:type="gramEnd"/>
-      <w:r>
-        <w:rPr>
-          <w:rFonts w:asciiTheme="minorEastAsia" w:hAnsiTheme="minorEastAsia"/>
-        </w:rPr>
-        <w:t xml:space="preserve"> yes</w:t>
-      </w:r>
-    </w:p>
-    <w:p>
-      <w:pPr>
-        <w:rPr>
-          <w:rFonts w:asciiTheme="minorEastAsia" w:hAnsiTheme="minorEastAsia"/>
-        </w:rPr>
-      </w:pPr>
-      <w:r>
-        <w:rPr>
-          <w:rFonts w:asciiTheme="minorEastAsia" w:hAnsiTheme="minorEastAsia"/>
+        <w:t>rdbchecksum yes</w:t>
+      </w:r>
+    </w:p>
+    <w:p>
+      <w:pPr>
+        <w:rPr>
+          <w:rFonts w:asciiTheme="minorEastAsia" w:hAnsiTheme="minorEastAsia"/>
+        </w:rPr>
+      </w:pPr>
+      <w:r>
+        <w:rPr>
+          <w:rFonts w:asciiTheme="minorEastAsia" w:hAnsiTheme="minorEastAsia"/>
+        </w:rPr>
+        <w:tab/>
+      </w:r>
+    </w:p>
+    <w:p>
+      <w:pPr>
+        <w:rPr>
+          <w:rFonts w:asciiTheme="minorEastAsia" w:hAnsiTheme="minorEastAsia"/>
+        </w:rPr>
+      </w:pPr>
+      <w:r>
+        <w:rPr>
+          <w:rFonts w:asciiTheme="minorEastAsia" w:hAnsiTheme="minorEastAsia" w:hint="eastAsia"/>
+        </w:rPr>
+        <w:tab/>
+        <w:t># 设置快照文件的名称，默认配置为</w:t>
+      </w:r>
+    </w:p>
+    <w:p>
+      <w:pPr>
+        <w:rPr>
+          <w:rFonts w:asciiTheme="minorEastAsia" w:hAnsiTheme="minorEastAsia"/>
+        </w:rPr>
+      </w:pPr>
+      <w:r>
+        <w:rPr>
+          <w:rFonts w:asciiTheme="minorEastAsia" w:hAnsiTheme="minorEastAsia"/>
+        </w:rPr>
+        <w:tab/>
+        <w:t>dbfilename dump.rdb</w:t>
+      </w:r>
+    </w:p>
+    <w:p>
+      <w:pPr>
+        <w:rPr>
+          <w:rFonts w:asciiTheme="minorEastAsia" w:hAnsiTheme="minorEastAsia"/>
+        </w:rPr>
+      </w:pPr>
+      <w:r>
+        <w:rPr>
+          <w:rFonts w:asciiTheme="minorEastAsia" w:hAnsiTheme="minorEastAsia"/>
+        </w:rPr>
+        <w:tab/>
+      </w:r>
+    </w:p>
+    <w:p>
+      <w:pPr>
+        <w:rPr>
+          <w:rFonts w:asciiTheme="minorEastAsia" w:hAnsiTheme="minorEastAsia"/>
+        </w:rPr>
+      </w:pPr>
+      <w:r>
+        <w:rPr>
+          <w:rFonts w:asciiTheme="minorEastAsia" w:hAnsiTheme="minorEastAsia" w:hint="eastAsia"/>
+        </w:rPr>
+        <w:tab/>
+        <w:t># 设置这个快照文件存放的路径</w:t>
+      </w:r>
+    </w:p>
+    <w:p>
+      <w:pPr>
+        <w:rPr>
+          <w:rFonts w:asciiTheme="minorEastAsia" w:hAnsiTheme="minorEastAsia"/>
+        </w:rPr>
+      </w:pPr>
+      <w:r>
+        <w:rPr>
+          <w:rFonts w:asciiTheme="minorEastAsia" w:hAnsiTheme="minorEastAsia" w:hint="eastAsia"/>
+        </w:rPr>
+        <w:tab/>
+        <w:t># 比如默认设置就是当前文件夹</w:t>
+      </w:r>
+    </w:p>
+    <w:p>
+      <w:pPr>
+        <w:rPr>
+          <w:rFonts w:asciiTheme="minorEastAsia" w:hAnsiTheme="minorEastAsia"/>
+        </w:rPr>
+      </w:pPr>
+      <w:r>
+        <w:rPr>
+          <w:rFonts w:asciiTheme="minorEastAsia" w:hAnsiTheme="minorEastAsia"/>
+        </w:rPr>
+        <w:tab/>
+        <w:t>dir ./</w:t>
+      </w:r>
+    </w:p>
+    <w:p>
+      <w:pPr>
+        <w:pStyle w:val="4"/>
+        <w:rPr>
+          <w:rFonts w:asciiTheme="minorEastAsia" w:eastAsiaTheme="minorEastAsia" w:hAnsiTheme="minorEastAsia"/>
+        </w:rPr>
+      </w:pPr>
+      <w:r>
+        <w:rPr>
+          <w:rFonts w:asciiTheme="minorEastAsia" w:eastAsiaTheme="minorEastAsia" w:hAnsiTheme="minorEastAsia" w:hint="eastAsia"/>
         </w:rPr>
         <w:lastRenderedPageBreak/>
-        <w:tab/>
-      </w:r>
-    </w:p>
-    <w:p>
-      <w:pPr>
-        <w:rPr>
-          <w:rFonts w:asciiTheme="minorEastAsia" w:hAnsiTheme="minorEastAsia"/>
-        </w:rPr>
-      </w:pPr>
-      <w:r>
-        <w:rPr>
-          <w:rFonts w:asciiTheme="minorEastAsia" w:hAnsiTheme="minorEastAsia" w:hint="eastAsia"/>
-        </w:rPr>
-        <w:tab/>
-        <w:t># 设置快照文件的名称，默认配置为</w:t>
-      </w:r>
-    </w:p>
-    <w:p>
-      <w:pPr>
-        <w:rPr>
-          <w:rFonts w:asciiTheme="minorEastAsia" w:hAnsiTheme="minorEastAsia"/>
-        </w:rPr>
-      </w:pPr>
-      <w:r>
-        <w:rPr>
-          <w:rFonts w:asciiTheme="minorEastAsia" w:hAnsiTheme="minorEastAsia"/>
-        </w:rPr>
-        <w:tab/>
-      </w:r>
-      <w:proofErr w:type="spellStart"/>
-      <w:proofErr w:type="gramStart"/>
-      <w:r>
-        <w:rPr>
-          <w:rFonts w:asciiTheme="minorEastAsia" w:hAnsiTheme="minorEastAsia"/>
-        </w:rPr>
-        <w:t>dbfilename</w:t>
-      </w:r>
-      <w:proofErr w:type="spellEnd"/>
-      <w:proofErr w:type="gramEnd"/>
-      <w:r>
-        <w:rPr>
-          <w:rFonts w:asciiTheme="minorEastAsia" w:hAnsiTheme="minorEastAsia"/>
-        </w:rPr>
-        <w:t xml:space="preserve"> </w:t>
-      </w:r>
-      <w:proofErr w:type="spellStart"/>
-      <w:r>
-        <w:rPr>
-          <w:rFonts w:asciiTheme="minorEastAsia" w:hAnsiTheme="minorEastAsia"/>
-        </w:rPr>
-        <w:t>dump.rdb</w:t>
-      </w:r>
-      <w:proofErr w:type="spellEnd"/>
-    </w:p>
-    <w:p>
-      <w:pPr>
-        <w:rPr>
-          <w:rFonts w:asciiTheme="minorEastAsia" w:hAnsiTheme="minorEastAsia"/>
-        </w:rPr>
-      </w:pPr>
-      <w:r>
-        <w:rPr>
-          <w:rFonts w:asciiTheme="minorEastAsia" w:hAnsiTheme="minorEastAsia"/>
-        </w:rPr>
-        <w:tab/>
-      </w:r>
-    </w:p>
-    <w:p>
-      <w:pPr>
-        <w:rPr>
-          <w:rFonts w:asciiTheme="minorEastAsia" w:hAnsiTheme="minorEastAsia"/>
-        </w:rPr>
-      </w:pPr>
-      <w:r>
-        <w:rPr>
-          <w:rFonts w:asciiTheme="minorEastAsia" w:hAnsiTheme="minorEastAsia" w:hint="eastAsia"/>
-        </w:rPr>
-        <w:tab/>
-        <w:t># 设置这个快照文件存放的路径</w:t>
-      </w:r>
-    </w:p>
-    <w:p>
-      <w:pPr>
-        <w:rPr>
-          <w:rFonts w:asciiTheme="minorEastAsia" w:hAnsiTheme="minorEastAsia"/>
-        </w:rPr>
-      </w:pPr>
-      <w:r>
-        <w:rPr>
-          <w:rFonts w:asciiTheme="minorEastAsia" w:hAnsiTheme="minorEastAsia" w:hint="eastAsia"/>
-        </w:rPr>
-        <w:tab/>
-        <w:t># 比如默认设置就是当前文件夹</w:t>
-      </w:r>
-    </w:p>
-    <w:p>
-      <w:pPr>
-        <w:rPr>
-          <w:rFonts w:asciiTheme="minorEastAsia" w:hAnsiTheme="minorEastAsia"/>
-        </w:rPr>
-      </w:pPr>
-      <w:r>
-        <w:rPr>
-          <w:rFonts w:asciiTheme="minorEastAsia" w:hAnsiTheme="minorEastAsia"/>
-        </w:rPr>
-        <w:tab/>
-      </w:r>
-      <w:proofErr w:type="spellStart"/>
-      <w:proofErr w:type="gramStart"/>
-      <w:r>
-        <w:rPr>
-          <w:rFonts w:asciiTheme="minorEastAsia" w:hAnsiTheme="minorEastAsia"/>
-        </w:rPr>
-        <w:t>dir</w:t>
-      </w:r>
-      <w:proofErr w:type="spellEnd"/>
-      <w:proofErr w:type="gramEnd"/>
-      <w:r>
-        <w:rPr>
-          <w:rFonts w:asciiTheme="minorEastAsia" w:hAnsiTheme="minorEastAsia"/>
-        </w:rPr>
-        <w:t xml:space="preserve"> ./</w:t>
-      </w:r>
-    </w:p>
-    <w:p>
-      <w:pPr>
-        <w:pStyle w:val="4"/>
-        <w:rPr>
-          <w:rFonts w:asciiTheme="minorEastAsia" w:eastAsiaTheme="minorEastAsia" w:hAnsiTheme="minorEastAsia"/>
-        </w:rPr>
-      </w:pPr>
-      <w:r>
-        <w:rPr>
-          <w:rFonts w:asciiTheme="minorEastAsia" w:eastAsiaTheme="minorEastAsia" w:hAnsiTheme="minorEastAsia" w:hint="eastAsia"/>
-        </w:rPr>
         <w:t>3.3.2 AOF相关配置</w:t>
       </w:r>
     </w:p>
@@ -3181,21 +2438,7 @@
         <w:rPr>
           <w:rFonts w:asciiTheme="minorEastAsia" w:hAnsiTheme="minorEastAsia" w:hint="eastAsia"/>
         </w:rPr>
-        <w:t># 默认情况下，</w:t>
-      </w:r>
-      <w:proofErr w:type="spellStart"/>
-      <w:r>
-        <w:rPr>
-          <w:rFonts w:asciiTheme="minorEastAsia" w:hAnsiTheme="minorEastAsia" w:hint="eastAsia"/>
-        </w:rPr>
-        <w:t>redis</w:t>
-      </w:r>
-      <w:proofErr w:type="spellEnd"/>
-      <w:r>
-        <w:rPr>
-          <w:rFonts w:asciiTheme="minorEastAsia" w:hAnsiTheme="minorEastAsia" w:hint="eastAsia"/>
-        </w:rPr>
-        <w:t>会异步的将数据持久化到磁盘</w:t>
+        <w:t># 默认情况下，redis会异步的将数据持久化到磁盘</w:t>
       </w:r>
     </w:p>
     <w:p>
@@ -3237,135 +2480,63 @@
           <w:rFonts w:asciiTheme="minorEastAsia" w:hAnsiTheme="minorEastAsia"/>
         </w:rPr>
         <w:tab/>
-      </w:r>
-      <w:proofErr w:type="spellStart"/>
-      <w:proofErr w:type="gramStart"/>
-      <w:r>
-        <w:rPr>
-          <w:rFonts w:asciiTheme="minorEastAsia" w:hAnsiTheme="minorEastAsia"/>
-        </w:rPr>
-        <w:t>appendonly</w:t>
-      </w:r>
-      <w:proofErr w:type="spellEnd"/>
-      <w:proofErr w:type="gramEnd"/>
-      <w:r>
-        <w:rPr>
-          <w:rFonts w:asciiTheme="minorEastAsia" w:hAnsiTheme="minorEastAsia"/>
-        </w:rPr>
-        <w:t xml:space="preserve"> no</w:t>
-      </w:r>
-    </w:p>
-    <w:p>
-      <w:pPr>
-        <w:rPr>
-          <w:rFonts w:asciiTheme="minorEastAsia" w:hAnsiTheme="minorEastAsia"/>
-        </w:rPr>
-      </w:pPr>
-    </w:p>
-    <w:p>
-      <w:pPr>
-        <w:rPr>
-          <w:rFonts w:asciiTheme="minorEastAsia" w:hAnsiTheme="minorEastAsia"/>
-        </w:rPr>
-      </w:pPr>
-      <w:r>
-        <w:rPr>
-          <w:rFonts w:asciiTheme="minorEastAsia" w:hAnsiTheme="minorEastAsia" w:hint="eastAsia"/>
-        </w:rPr>
-        <w:tab/>
-        <w:t># 可以设置</w:t>
-      </w:r>
-      <w:proofErr w:type="spellStart"/>
-      <w:r>
-        <w:rPr>
-          <w:rFonts w:asciiTheme="minorEastAsia" w:hAnsiTheme="minorEastAsia" w:hint="eastAsia"/>
-        </w:rPr>
-        <w:t>aof</w:t>
-      </w:r>
-      <w:proofErr w:type="spellEnd"/>
-      <w:r>
-        <w:rPr>
-          <w:rFonts w:asciiTheme="minorEastAsia" w:hAnsiTheme="minorEastAsia" w:hint="eastAsia"/>
-        </w:rPr>
-        <w:t>文件的名称：</w:t>
-      </w:r>
-    </w:p>
-    <w:p>
-      <w:pPr>
-        <w:rPr>
-          <w:rFonts w:asciiTheme="minorEastAsia" w:hAnsiTheme="minorEastAsia"/>
-        </w:rPr>
-      </w:pPr>
-      <w:r>
-        <w:rPr>
-          <w:rFonts w:asciiTheme="minorEastAsia" w:hAnsiTheme="minorEastAsia"/>
-        </w:rPr>
-        <w:tab/>
-      </w:r>
-      <w:proofErr w:type="spellStart"/>
-      <w:proofErr w:type="gramStart"/>
-      <w:r>
-        <w:rPr>
-          <w:rFonts w:asciiTheme="minorEastAsia" w:hAnsiTheme="minorEastAsia"/>
-        </w:rPr>
-        <w:t>appendfilename</w:t>
-      </w:r>
-      <w:proofErr w:type="spellEnd"/>
-      <w:proofErr w:type="gramEnd"/>
-      <w:r>
-        <w:rPr>
-          <w:rFonts w:asciiTheme="minorEastAsia" w:hAnsiTheme="minorEastAsia"/>
-        </w:rPr>
-        <w:t xml:space="preserve"> "</w:t>
-      </w:r>
-      <w:proofErr w:type="spellStart"/>
-      <w:r>
-        <w:rPr>
-          <w:rFonts w:asciiTheme="minorEastAsia" w:hAnsiTheme="minorEastAsia"/>
-        </w:rPr>
-        <w:t>appendonly.aof</w:t>
-      </w:r>
-      <w:proofErr w:type="spellEnd"/>
-      <w:r>
-        <w:rPr>
-          <w:rFonts w:asciiTheme="minorEastAsia" w:hAnsiTheme="minorEastAsia"/>
-        </w:rPr>
-        <w:t>"</w:t>
-      </w:r>
-    </w:p>
-    <w:p>
-      <w:pPr>
-        <w:rPr>
-          <w:rFonts w:asciiTheme="minorEastAsia" w:hAnsiTheme="minorEastAsia"/>
-        </w:rPr>
-      </w:pPr>
-    </w:p>
-    <w:p>
-      <w:pPr>
-        <w:rPr>
-          <w:rFonts w:asciiTheme="minorEastAsia" w:hAnsiTheme="minorEastAsia"/>
-        </w:rPr>
-      </w:pPr>
-      <w:r>
-        <w:rPr>
-          <w:rFonts w:asciiTheme="minorEastAsia" w:hAnsiTheme="minorEastAsia" w:hint="eastAsia"/>
-        </w:rPr>
-        <w:tab/>
-        <w:t xml:space="preserve"># </w:t>
-      </w:r>
-      <w:proofErr w:type="spellStart"/>
-      <w:r>
-        <w:rPr>
-          <w:rFonts w:asciiTheme="minorEastAsia" w:hAnsiTheme="minorEastAsia" w:hint="eastAsia"/>
-        </w:rPr>
-        <w:t>fsync</w:t>
-      </w:r>
-      <w:proofErr w:type="spellEnd"/>
-      <w:r>
-        <w:rPr>
-          <w:rFonts w:asciiTheme="minorEastAsia" w:hAnsiTheme="minorEastAsia" w:hint="eastAsia"/>
-        </w:rPr>
-        <w:t>()调用，用来告诉操作系统立即将缓存的指令写入磁盘</w:t>
+        <w:t>appendonly no</w:t>
+      </w:r>
+    </w:p>
+    <w:p>
+      <w:pPr>
+        <w:rPr>
+          <w:rFonts w:asciiTheme="minorEastAsia" w:hAnsiTheme="minorEastAsia"/>
+        </w:rPr>
+      </w:pPr>
+    </w:p>
+    <w:p>
+      <w:pPr>
+        <w:rPr>
+          <w:rFonts w:asciiTheme="minorEastAsia" w:hAnsiTheme="minorEastAsia"/>
+        </w:rPr>
+      </w:pPr>
+      <w:r>
+        <w:rPr>
+          <w:rFonts w:asciiTheme="minorEastAsia" w:hAnsiTheme="minorEastAsia" w:hint="eastAsia"/>
+        </w:rPr>
+        <w:tab/>
+        <w:t># 可以设置aof文件的名称：</w:t>
+      </w:r>
+    </w:p>
+    <w:p>
+      <w:pPr>
+        <w:rPr>
+          <w:rFonts w:asciiTheme="minorEastAsia" w:hAnsiTheme="minorEastAsia"/>
+        </w:rPr>
+      </w:pPr>
+      <w:r>
+        <w:rPr>
+          <w:rFonts w:asciiTheme="minorEastAsia" w:hAnsiTheme="minorEastAsia"/>
+        </w:rPr>
+        <w:tab/>
+        <w:t>appendfilename "appendonly.aof"</w:t>
+      </w:r>
+    </w:p>
+    <w:p>
+      <w:pPr>
+        <w:rPr>
+          <w:rFonts w:asciiTheme="minorEastAsia" w:hAnsiTheme="minorEastAsia"/>
+        </w:rPr>
+      </w:pPr>
+    </w:p>
+    <w:p>
+      <w:pPr>
+        <w:rPr>
+          <w:rFonts w:asciiTheme="minorEastAsia" w:hAnsiTheme="minorEastAsia"/>
+        </w:rPr>
+      </w:pPr>
+      <w:r>
+        <w:rPr>
+          <w:rFonts w:asciiTheme="minorEastAsia" w:hAnsiTheme="minorEastAsia" w:hint="eastAsia"/>
+        </w:rPr>
+        <w:tab/>
+        <w:t># fsync()调用，用来告诉操作系统立即将缓存的指令写入磁盘</w:t>
       </w:r>
       <w:r>
         <w:rPr>
@@ -3399,780 +2570,260 @@
           <w:rFonts w:asciiTheme="minorEastAsia" w:hAnsiTheme="minorEastAsia" w:hint="eastAsia"/>
         </w:rPr>
         <w:tab/>
-        <w:t xml:space="preserve"># </w:t>
-      </w:r>
-      <w:proofErr w:type="spellStart"/>
-      <w:r>
-        <w:rPr>
-          <w:rFonts w:asciiTheme="minorEastAsia" w:hAnsiTheme="minorEastAsia" w:hint="eastAsia"/>
-        </w:rPr>
-        <w:t>redis</w:t>
-      </w:r>
-      <w:proofErr w:type="spellEnd"/>
-      <w:r>
-        <w:rPr>
-          <w:rFonts w:asciiTheme="minorEastAsia" w:hAnsiTheme="minorEastAsia" w:hint="eastAsia"/>
-        </w:rPr>
-        <w:t>支持三种不同的模式：</w:t>
-      </w:r>
-    </w:p>
-    <w:p>
-      <w:pPr>
-        <w:rPr>
-          <w:rFonts w:asciiTheme="minorEastAsia" w:hAnsiTheme="minorEastAsia"/>
-        </w:rPr>
-      </w:pPr>
-      <w:r>
-        <w:rPr>
-          <w:rFonts w:asciiTheme="minorEastAsia" w:hAnsiTheme="minorEastAsia" w:hint="eastAsia"/>
-        </w:rPr>
-        <w:tab/>
-        <w:t># 1.no：不调用</w:t>
-      </w:r>
-      <w:proofErr w:type="spellStart"/>
-      <w:r>
-        <w:rPr>
-          <w:rFonts w:asciiTheme="minorEastAsia" w:hAnsiTheme="minorEastAsia" w:hint="eastAsia"/>
-        </w:rPr>
-        <w:t>fsync</w:t>
-      </w:r>
-      <w:proofErr w:type="spellEnd"/>
-      <w:r>
-        <w:rPr>
-          <w:rFonts w:asciiTheme="minorEastAsia" w:hAnsiTheme="minorEastAsia" w:hint="eastAsia"/>
-        </w:rPr>
-        <w:t>()。而是让操作系统自行决定sync的时间。这种模式下，</w:t>
-      </w:r>
-      <w:proofErr w:type="spellStart"/>
-      <w:r>
-        <w:rPr>
-          <w:rFonts w:asciiTheme="minorEastAsia" w:hAnsiTheme="minorEastAsia" w:hint="eastAsia"/>
-        </w:rPr>
-        <w:t>redis</w:t>
-      </w:r>
-      <w:proofErr w:type="spellEnd"/>
-      <w:r>
-        <w:rPr>
-          <w:rFonts w:asciiTheme="minorEastAsia" w:hAnsiTheme="minorEastAsia" w:hint="eastAsia"/>
-        </w:rPr>
-        <w:t>的性能会最快。</w:t>
-      </w:r>
-    </w:p>
-    <w:p>
-      <w:pPr>
-        <w:rPr>
-          <w:rFonts w:asciiTheme="minorEastAsia" w:hAnsiTheme="minorEastAsia"/>
-        </w:rPr>
-      </w:pPr>
-      <w:r>
-        <w:rPr>
-          <w:rFonts w:asciiTheme="minorEastAsia" w:hAnsiTheme="minorEastAsia" w:hint="eastAsia"/>
-        </w:rPr>
-        <w:tab/>
-        <w:t># 2.always：在每次写请求后都调用</w:t>
-      </w:r>
-      <w:proofErr w:type="spellStart"/>
-      <w:r>
-        <w:rPr>
-          <w:rFonts w:asciiTheme="minorEastAsia" w:hAnsiTheme="minorEastAsia" w:hint="eastAsia"/>
-        </w:rPr>
-        <w:t>fsync</w:t>
-      </w:r>
-      <w:proofErr w:type="spellEnd"/>
-      <w:r>
-        <w:rPr>
-          <w:rFonts w:asciiTheme="minorEastAsia" w:hAnsiTheme="minorEastAsia" w:hint="eastAsia"/>
-        </w:rPr>
-        <w:t>()。这种模式下，</w:t>
-      </w:r>
-      <w:proofErr w:type="spellStart"/>
-      <w:r>
-        <w:rPr>
-          <w:rFonts w:asciiTheme="minorEastAsia" w:hAnsiTheme="minorEastAsia" w:hint="eastAsia"/>
-        </w:rPr>
-        <w:t>redis</w:t>
-      </w:r>
-      <w:proofErr w:type="spellEnd"/>
-      <w:r>
-        <w:rPr>
-          <w:rFonts w:asciiTheme="minorEastAsia" w:hAnsiTheme="minorEastAsia" w:hint="eastAsia"/>
-        </w:rPr>
-        <w:t>会相对较慢，但数据最安全。</w:t>
-      </w:r>
-    </w:p>
-    <w:p>
-      <w:pPr>
-        <w:rPr>
-          <w:rFonts w:asciiTheme="minorEastAsia" w:hAnsiTheme="minorEastAsia"/>
-        </w:rPr>
-      </w:pPr>
-      <w:r>
-        <w:rPr>
-          <w:rFonts w:asciiTheme="minorEastAsia" w:hAnsiTheme="minorEastAsia" w:hint="eastAsia"/>
-        </w:rPr>
-        <w:tab/>
-        <w:t># 3.everysec：每秒钟调用一次</w:t>
-      </w:r>
-      <w:proofErr w:type="spellStart"/>
-      <w:r>
-        <w:rPr>
-          <w:rFonts w:asciiTheme="minorEastAsia" w:hAnsiTheme="minorEastAsia" w:hint="eastAsia"/>
-        </w:rPr>
-        <w:t>fsync</w:t>
-      </w:r>
-      <w:proofErr w:type="spellEnd"/>
-      <w:r>
-        <w:rPr>
-          <w:rFonts w:asciiTheme="minorEastAsia" w:hAnsiTheme="minorEastAsia" w:hint="eastAsia"/>
-        </w:rPr>
-        <w:t>()。这是性能和安全的折衷。</w:t>
-      </w:r>
-    </w:p>
-    <w:p>
-      <w:pPr>
-        <w:rPr>
-          <w:rFonts w:asciiTheme="minorEastAsia" w:hAnsiTheme="minorEastAsia"/>
-        </w:rPr>
-      </w:pPr>
-      <w:r>
-        <w:rPr>
-          <w:rFonts w:asciiTheme="minorEastAsia" w:hAnsiTheme="minorEastAsia" w:hint="eastAsia"/>
-        </w:rPr>
-        <w:tab/>
-        <w:t># 默认情况下为</w:t>
-      </w:r>
-      <w:proofErr w:type="spellStart"/>
-      <w:r>
-        <w:rPr>
-          <w:rFonts w:asciiTheme="minorEastAsia" w:hAnsiTheme="minorEastAsia" w:hint="eastAsia"/>
-        </w:rPr>
-        <w:t>everysec</w:t>
-      </w:r>
-      <w:proofErr w:type="spellEnd"/>
-    </w:p>
-    <w:p>
-      <w:pPr>
-        <w:rPr>
-          <w:rFonts w:asciiTheme="minorEastAsia" w:hAnsiTheme="minorEastAsia"/>
-        </w:rPr>
-      </w:pPr>
-      <w:r>
-        <w:rPr>
-          <w:rFonts w:asciiTheme="minorEastAsia" w:hAnsiTheme="minorEastAsia"/>
-        </w:rPr>
-        <w:tab/>
-      </w:r>
-      <w:proofErr w:type="spellStart"/>
-      <w:proofErr w:type="gramStart"/>
-      <w:r>
-        <w:rPr>
-          <w:rFonts w:asciiTheme="minorEastAsia" w:hAnsiTheme="minorEastAsia"/>
-        </w:rPr>
-        <w:t>appendfsync</w:t>
-      </w:r>
-      <w:proofErr w:type="spellEnd"/>
-      <w:proofErr w:type="gramEnd"/>
-      <w:r>
-        <w:rPr>
-          <w:rFonts w:asciiTheme="minorEastAsia" w:hAnsiTheme="minorEastAsia"/>
-        </w:rPr>
-        <w:t xml:space="preserve"> </w:t>
-      </w:r>
-      <w:proofErr w:type="spellStart"/>
-      <w:r>
-        <w:rPr>
-          <w:rFonts w:asciiTheme="minorEastAsia" w:hAnsiTheme="minorEastAsia"/>
-        </w:rPr>
-        <w:t>everysec</w:t>
-      </w:r>
-      <w:proofErr w:type="spellEnd"/>
-    </w:p>
-    <w:p>
-      <w:pPr>
-        <w:rPr>
-          <w:rFonts w:asciiTheme="minorEastAsia" w:hAnsiTheme="minorEastAsia"/>
-        </w:rPr>
-      </w:pPr>
-    </w:p>
-    <w:p>
-      <w:pPr>
-        <w:rPr>
-          <w:rFonts w:asciiTheme="minorEastAsia" w:hAnsiTheme="minorEastAsia"/>
-        </w:rPr>
-      </w:pPr>
-      <w:r>
-        <w:rPr>
-          <w:rFonts w:asciiTheme="minorEastAsia" w:hAnsiTheme="minorEastAsia" w:hint="eastAsia"/>
-        </w:rPr>
-        <w:tab/>
-        <w:t># 当</w:t>
-      </w:r>
-      <w:proofErr w:type="spellStart"/>
-      <w:r>
-        <w:rPr>
-          <w:rFonts w:asciiTheme="minorEastAsia" w:hAnsiTheme="minorEastAsia" w:hint="eastAsia"/>
-        </w:rPr>
-        <w:t>fsync</w:t>
-      </w:r>
-      <w:proofErr w:type="spellEnd"/>
-      <w:r>
-        <w:rPr>
-          <w:rFonts w:asciiTheme="minorEastAsia" w:hAnsiTheme="minorEastAsia" w:hint="eastAsia"/>
-        </w:rPr>
-        <w:t>方式设置为always或</w:t>
-      </w:r>
-      <w:proofErr w:type="spellStart"/>
-      <w:r>
-        <w:rPr>
-          <w:rFonts w:asciiTheme="minorEastAsia" w:hAnsiTheme="minorEastAsia" w:hint="eastAsia"/>
-        </w:rPr>
-        <w:t>everysec</w:t>
-      </w:r>
-      <w:proofErr w:type="spellEnd"/>
-      <w:r>
-        <w:rPr>
-          <w:rFonts w:asciiTheme="minorEastAsia" w:hAnsiTheme="minorEastAsia" w:hint="eastAsia"/>
-        </w:rPr>
-        <w:t>时，如果后台持久化进程需要执行一个很大的磁盘IO操作，那么</w:t>
-      </w:r>
-      <w:proofErr w:type="spellStart"/>
-      <w:r>
-        <w:rPr>
-          <w:rFonts w:asciiTheme="minorEastAsia" w:hAnsiTheme="minorEastAsia" w:hint="eastAsia"/>
-        </w:rPr>
-        <w:t>redis</w:t>
-      </w:r>
-      <w:proofErr w:type="spellEnd"/>
-      <w:r>
-        <w:rPr>
-          <w:rFonts w:asciiTheme="minorEastAsia" w:hAnsiTheme="minorEastAsia" w:hint="eastAsia"/>
-        </w:rPr>
-        <w:t>可能会在</w:t>
-      </w:r>
-      <w:proofErr w:type="spellStart"/>
-      <w:r>
-        <w:rPr>
-          <w:rFonts w:asciiTheme="minorEastAsia" w:hAnsiTheme="minorEastAsia" w:hint="eastAsia"/>
-        </w:rPr>
-        <w:t>fsync</w:t>
-      </w:r>
-      <w:proofErr w:type="spellEnd"/>
-      <w:r>
-        <w:rPr>
-          <w:rFonts w:asciiTheme="minorEastAsia" w:hAnsiTheme="minorEastAsia" w:hint="eastAsia"/>
-        </w:rPr>
-        <w:t>()调用时卡住</w:t>
-      </w:r>
-    </w:p>
-    <w:p>
-      <w:pPr>
-        <w:rPr>
-          <w:rFonts w:asciiTheme="minorEastAsia" w:hAnsiTheme="minorEastAsia"/>
-        </w:rPr>
-      </w:pPr>
-      <w:r>
-        <w:rPr>
-          <w:rFonts w:asciiTheme="minorEastAsia" w:hAnsiTheme="minorEastAsia" w:hint="eastAsia"/>
-        </w:rPr>
-        <w:tab/>
-        <w:t>#目前尚未修复这个问题，这是因为即使我们在另一个新的线程中去执行</w:t>
-      </w:r>
-      <w:proofErr w:type="spellStart"/>
-      <w:r>
-        <w:rPr>
-          <w:rFonts w:asciiTheme="minorEastAsia" w:hAnsiTheme="minorEastAsia" w:hint="eastAsia"/>
-        </w:rPr>
-        <w:t>fsync</w:t>
-      </w:r>
-      <w:proofErr w:type="spellEnd"/>
-      <w:r>
-        <w:rPr>
-          <w:rFonts w:asciiTheme="minorEastAsia" w:hAnsiTheme="minorEastAsia" w:hint="eastAsia"/>
-        </w:rPr>
-        <w:t>()，也会阻塞住同步写调用</w:t>
-      </w:r>
-    </w:p>
-    <w:p>
-      <w:pPr>
-        <w:rPr>
-          <w:rFonts w:asciiTheme="minorEastAsia" w:hAnsiTheme="minorEastAsia"/>
-        </w:rPr>
-      </w:pPr>
-      <w:r>
-        <w:rPr>
-          <w:rFonts w:asciiTheme="minorEastAsia" w:hAnsiTheme="minorEastAsia" w:hint="eastAsia"/>
-        </w:rPr>
-        <w:tab/>
-        <w:t># 为了缓解这个问题，我们可以使用下面的配置项，这样的话，当BGSAVE或BGWRITEAOF运行时，</w:t>
-      </w:r>
-      <w:proofErr w:type="spellStart"/>
-      <w:r>
-        <w:rPr>
-          <w:rFonts w:asciiTheme="minorEastAsia" w:hAnsiTheme="minorEastAsia" w:hint="eastAsia"/>
-        </w:rPr>
-        <w:t>fsync</w:t>
-      </w:r>
-      <w:proofErr w:type="spellEnd"/>
-      <w:r>
-        <w:rPr>
-          <w:rFonts w:asciiTheme="minorEastAsia" w:hAnsiTheme="minorEastAsia" w:hint="eastAsia"/>
-        </w:rPr>
-        <w:t>()在</w:t>
-      </w:r>
-      <w:proofErr w:type="gramStart"/>
-      <w:r>
-        <w:rPr>
-          <w:rFonts w:asciiTheme="minorEastAsia" w:hAnsiTheme="minorEastAsia" w:hint="eastAsia"/>
-        </w:rPr>
-        <w:t>主进程</w:t>
-      </w:r>
-      <w:proofErr w:type="gramEnd"/>
-      <w:r>
-        <w:rPr>
-          <w:rFonts w:asciiTheme="minorEastAsia" w:hAnsiTheme="minorEastAsia" w:hint="eastAsia"/>
-        </w:rPr>
-        <w:t>中的调用会被阻止</w:t>
-      </w:r>
-    </w:p>
-    <w:p>
-      <w:pPr>
-        <w:rPr>
-          <w:rFonts w:asciiTheme="minorEastAsia" w:hAnsiTheme="minorEastAsia"/>
-        </w:rPr>
-      </w:pPr>
-      <w:r>
-        <w:rPr>
-          <w:rFonts w:asciiTheme="minorEastAsia" w:hAnsiTheme="minorEastAsia" w:hint="eastAsia"/>
-        </w:rPr>
-        <w:tab/>
-        <w:t># 这意味着当另一路进程正在对AOF文件进行重构时，</w:t>
-      </w:r>
-      <w:proofErr w:type="spellStart"/>
-      <w:r>
-        <w:rPr>
-          <w:rFonts w:asciiTheme="minorEastAsia" w:hAnsiTheme="minorEastAsia" w:hint="eastAsia"/>
-        </w:rPr>
-        <w:t>redis</w:t>
-      </w:r>
-      <w:proofErr w:type="spellEnd"/>
-      <w:r>
-        <w:rPr>
-          <w:rFonts w:asciiTheme="minorEastAsia" w:hAnsiTheme="minorEastAsia" w:hint="eastAsia"/>
-        </w:rPr>
-        <w:t>的持久化功能就失效了，就好像我们设置了“</w:t>
-      </w:r>
-      <w:proofErr w:type="spellStart"/>
-      <w:r>
-        <w:rPr>
-          <w:rFonts w:asciiTheme="minorEastAsia" w:hAnsiTheme="minorEastAsia" w:hint="eastAsia"/>
-        </w:rPr>
-        <w:t>appendsync</w:t>
-      </w:r>
-      <w:proofErr w:type="spellEnd"/>
-      <w:r>
-        <w:rPr>
-          <w:rFonts w:asciiTheme="minorEastAsia" w:hAnsiTheme="minorEastAsia" w:hint="eastAsia"/>
-        </w:rPr>
-        <w:t xml:space="preserve"> none”一样</w:t>
-      </w:r>
-    </w:p>
-    <w:p>
-      <w:pPr>
-        <w:rPr>
-          <w:rFonts w:asciiTheme="minorEastAsia" w:hAnsiTheme="minorEastAsia"/>
-        </w:rPr>
-      </w:pPr>
-      <w:r>
-        <w:rPr>
-          <w:rFonts w:asciiTheme="minorEastAsia" w:hAnsiTheme="minorEastAsia" w:hint="eastAsia"/>
-        </w:rPr>
-        <w:tab/>
-        <w:t># 如果你的</w:t>
-      </w:r>
-      <w:proofErr w:type="spellStart"/>
-      <w:r>
-        <w:rPr>
-          <w:rFonts w:asciiTheme="minorEastAsia" w:hAnsiTheme="minorEastAsia" w:hint="eastAsia"/>
-        </w:rPr>
-        <w:t>redis</w:t>
-      </w:r>
-      <w:proofErr w:type="spellEnd"/>
-      <w:r>
-        <w:rPr>
-          <w:rFonts w:asciiTheme="minorEastAsia" w:hAnsiTheme="minorEastAsia" w:hint="eastAsia"/>
-        </w:rPr>
-        <w:t>有时延问题，那么请将下面的选项设置为yes。否则请保持no，因为这是保证数据完整性的最安全的选择。</w:t>
-      </w:r>
-    </w:p>
-    <w:p>
-      <w:pPr>
-        <w:rPr>
-          <w:rFonts w:asciiTheme="minorEastAsia" w:hAnsiTheme="minorEastAsia"/>
-        </w:rPr>
-      </w:pPr>
-      <w:r>
-        <w:rPr>
-          <w:rFonts w:asciiTheme="minorEastAsia" w:hAnsiTheme="minorEastAsia"/>
-        </w:rPr>
-        <w:tab/>
-      </w:r>
-      <w:proofErr w:type="gramStart"/>
-      <w:r>
-        <w:rPr>
-          <w:rFonts w:asciiTheme="minorEastAsia" w:hAnsiTheme="minorEastAsia"/>
-        </w:rPr>
-        <w:t>no-</w:t>
-      </w:r>
-      <w:proofErr w:type="spellStart"/>
-      <w:r>
-        <w:rPr>
-          <w:rFonts w:asciiTheme="minorEastAsia" w:hAnsiTheme="minorEastAsia"/>
-        </w:rPr>
-        <w:t>appendfsync</w:t>
-      </w:r>
-      <w:proofErr w:type="spellEnd"/>
-      <w:r>
-        <w:rPr>
-          <w:rFonts w:asciiTheme="minorEastAsia" w:hAnsiTheme="minorEastAsia"/>
-        </w:rPr>
-        <w:t>-on-rewrite</w:t>
-      </w:r>
-      <w:proofErr w:type="gramEnd"/>
-      <w:r>
-        <w:rPr>
-          <w:rFonts w:asciiTheme="minorEastAsia" w:hAnsiTheme="minorEastAsia"/>
-        </w:rPr>
-        <w:t xml:space="preserve"> no</w:t>
-      </w:r>
-    </w:p>
-    <w:p>
-      <w:pPr>
-        <w:rPr>
-          <w:rFonts w:asciiTheme="minorEastAsia" w:hAnsiTheme="minorEastAsia"/>
-        </w:rPr>
-      </w:pPr>
-    </w:p>
-    <w:p>
-      <w:pPr>
-        <w:rPr>
-          <w:rFonts w:asciiTheme="minorEastAsia" w:hAnsiTheme="minorEastAsia"/>
-        </w:rPr>
-      </w:pPr>
-      <w:r>
-        <w:rPr>
-          <w:rFonts w:asciiTheme="minorEastAsia" w:hAnsiTheme="minorEastAsia" w:hint="eastAsia"/>
-        </w:rPr>
-        <w:tab/>
-        <w:t># 允许</w:t>
-      </w:r>
-      <w:proofErr w:type="spellStart"/>
-      <w:r>
-        <w:rPr>
-          <w:rFonts w:asciiTheme="minorEastAsia" w:hAnsiTheme="minorEastAsia" w:hint="eastAsia"/>
-        </w:rPr>
-        <w:t>redis</w:t>
-      </w:r>
-      <w:proofErr w:type="spellEnd"/>
-      <w:r>
-        <w:rPr>
-          <w:rFonts w:asciiTheme="minorEastAsia" w:hAnsiTheme="minorEastAsia" w:hint="eastAsia"/>
-        </w:rPr>
-        <w:t>自动重写</w:t>
-      </w:r>
-      <w:proofErr w:type="spellStart"/>
-      <w:r>
-        <w:rPr>
-          <w:rFonts w:asciiTheme="minorEastAsia" w:hAnsiTheme="minorEastAsia" w:hint="eastAsia"/>
-        </w:rPr>
-        <w:t>aof</w:t>
-      </w:r>
-      <w:proofErr w:type="spellEnd"/>
-    </w:p>
-    <w:p>
-      <w:pPr>
-        <w:rPr>
-          <w:rFonts w:asciiTheme="minorEastAsia" w:hAnsiTheme="minorEastAsia"/>
-        </w:rPr>
-      </w:pPr>
-      <w:r>
-        <w:rPr>
-          <w:rFonts w:asciiTheme="minorEastAsia" w:hAnsiTheme="minorEastAsia" w:hint="eastAsia"/>
+        <w:t># redis支持三种不同的模式：</w:t>
+      </w:r>
+    </w:p>
+    <w:p>
+      <w:pPr>
+        <w:rPr>
+          <w:rFonts w:asciiTheme="minorEastAsia" w:hAnsiTheme="minorEastAsia"/>
+        </w:rPr>
+      </w:pPr>
+      <w:r>
+        <w:rPr>
+          <w:rFonts w:asciiTheme="minorEastAsia" w:hAnsiTheme="minorEastAsia" w:hint="eastAsia"/>
+        </w:rPr>
+        <w:tab/>
+        <w:t># 1.no：不调用fsync()。而是让操作系统自行决定sync的时间。这种模式下，redis的性能会最快。</w:t>
+      </w:r>
+    </w:p>
+    <w:p>
+      <w:pPr>
+        <w:rPr>
+          <w:rFonts w:asciiTheme="minorEastAsia" w:hAnsiTheme="minorEastAsia"/>
+        </w:rPr>
+      </w:pPr>
+      <w:r>
+        <w:rPr>
+          <w:rFonts w:asciiTheme="minorEastAsia" w:hAnsiTheme="minorEastAsia" w:hint="eastAsia"/>
+        </w:rPr>
+        <w:tab/>
+        <w:t># 2.always：在每次写请求后都调用fsync()。这种模式下，redis会相对较慢，但数据最安全。</w:t>
+      </w:r>
+    </w:p>
+    <w:p>
+      <w:pPr>
+        <w:rPr>
+          <w:rFonts w:asciiTheme="minorEastAsia" w:hAnsiTheme="minorEastAsia"/>
+        </w:rPr>
+      </w:pPr>
+      <w:r>
+        <w:rPr>
+          <w:rFonts w:asciiTheme="minorEastAsia" w:hAnsiTheme="minorEastAsia" w:hint="eastAsia"/>
+        </w:rPr>
+        <w:tab/>
+        <w:t># 3.everysec：每秒钟调用一次fsync()。这是性能和安全的折衷。</w:t>
+      </w:r>
+    </w:p>
+    <w:p>
+      <w:pPr>
+        <w:rPr>
+          <w:rFonts w:asciiTheme="minorEastAsia" w:hAnsiTheme="minorEastAsia"/>
+        </w:rPr>
+      </w:pPr>
+      <w:r>
+        <w:rPr>
+          <w:rFonts w:asciiTheme="minorEastAsia" w:hAnsiTheme="minorEastAsia" w:hint="eastAsia"/>
+        </w:rPr>
+        <w:tab/>
+        <w:t># 默认情况下为everysec</w:t>
+      </w:r>
+    </w:p>
+    <w:p>
+      <w:pPr>
+        <w:rPr>
+          <w:rFonts w:asciiTheme="minorEastAsia" w:hAnsiTheme="minorEastAsia"/>
+        </w:rPr>
+      </w:pPr>
+      <w:r>
+        <w:rPr>
+          <w:rFonts w:asciiTheme="minorEastAsia" w:hAnsiTheme="minorEastAsia"/>
+        </w:rPr>
+        <w:tab/>
+        <w:t>appendfsync everysec</w:t>
+      </w:r>
+    </w:p>
+    <w:p>
+      <w:pPr>
+        <w:rPr>
+          <w:rFonts w:asciiTheme="minorEastAsia" w:hAnsiTheme="minorEastAsia"/>
+        </w:rPr>
+      </w:pPr>
+    </w:p>
+    <w:p>
+      <w:pPr>
+        <w:rPr>
+          <w:rFonts w:asciiTheme="minorEastAsia" w:hAnsiTheme="minorEastAsia"/>
+        </w:rPr>
+      </w:pPr>
+      <w:r>
+        <w:rPr>
+          <w:rFonts w:asciiTheme="minorEastAsia" w:hAnsiTheme="minorEastAsia" w:hint="eastAsia"/>
+        </w:rPr>
+        <w:tab/>
+        <w:t># 当fsync方式设置为always或everysec时，如果后台持久化进程需要执行一个很大的磁盘IO操作，那么redis可能会在fsync()调用时卡住</w:t>
+      </w:r>
+    </w:p>
+    <w:p>
+      <w:pPr>
+        <w:rPr>
+          <w:rFonts w:asciiTheme="minorEastAsia" w:hAnsiTheme="minorEastAsia"/>
+        </w:rPr>
+      </w:pPr>
+      <w:r>
+        <w:rPr>
+          <w:rFonts w:asciiTheme="minorEastAsia" w:hAnsiTheme="minorEastAsia" w:hint="eastAsia"/>
+        </w:rPr>
+        <w:tab/>
+        <w:t>#目前尚未修复这个问题，这是因为即使我们在另一个新的线程中去执行fsync()，也会阻塞住同步写调用</w:t>
+      </w:r>
+    </w:p>
+    <w:p>
+      <w:pPr>
+        <w:rPr>
+          <w:rFonts w:asciiTheme="minorEastAsia" w:hAnsiTheme="minorEastAsia"/>
+        </w:rPr>
+      </w:pPr>
+      <w:r>
+        <w:rPr>
+          <w:rFonts w:asciiTheme="minorEastAsia" w:hAnsiTheme="minorEastAsia" w:hint="eastAsia"/>
+        </w:rPr>
+        <w:tab/>
+        <w:t># 为了缓解这个问题，我们可以使用下面的配置项，这样的话，当BGSAVE或BGWRITEAOF运行时，fsync()在主进程中的调用会被阻止</w:t>
+      </w:r>
+    </w:p>
+    <w:p>
+      <w:pPr>
+        <w:rPr>
+          <w:rFonts w:asciiTheme="minorEastAsia" w:hAnsiTheme="minorEastAsia"/>
+        </w:rPr>
+      </w:pPr>
+      <w:r>
+        <w:rPr>
+          <w:rFonts w:asciiTheme="minorEastAsia" w:hAnsiTheme="minorEastAsia" w:hint="eastAsia"/>
+        </w:rPr>
+        <w:tab/>
+        <w:t># 这意味着当另一路进程正在对AOF文件进行重构时，redis的持久化功能就失效了，就好像我们设置了“appendsync none”一样</w:t>
+      </w:r>
+    </w:p>
+    <w:p>
+      <w:pPr>
+        <w:rPr>
+          <w:rFonts w:asciiTheme="minorEastAsia" w:hAnsiTheme="minorEastAsia"/>
+        </w:rPr>
+      </w:pPr>
+      <w:r>
+        <w:rPr>
+          <w:rFonts w:asciiTheme="minorEastAsia" w:hAnsiTheme="minorEastAsia" w:hint="eastAsia"/>
+        </w:rPr>
+        <w:tab/>
+        <w:t># 如果你的redis有时延问题，那么请将下面的选项设置为yes。否则请保持no，因为这是保证数据完整性的最安全的选择。</w:t>
+      </w:r>
+    </w:p>
+    <w:p>
+      <w:pPr>
+        <w:rPr>
+          <w:rFonts w:asciiTheme="minorEastAsia" w:hAnsiTheme="minorEastAsia"/>
+        </w:rPr>
+      </w:pPr>
+      <w:r>
+        <w:rPr>
+          <w:rFonts w:asciiTheme="minorEastAsia" w:hAnsiTheme="minorEastAsia"/>
+        </w:rPr>
+        <w:tab/>
+        <w:t>no-appendfsync-on-rewrite no</w:t>
+      </w:r>
+    </w:p>
+    <w:p>
+      <w:pPr>
+        <w:rPr>
+          <w:rFonts w:asciiTheme="minorEastAsia" w:hAnsiTheme="minorEastAsia"/>
+        </w:rPr>
+      </w:pPr>
+    </w:p>
+    <w:p>
+      <w:pPr>
+        <w:rPr>
+          <w:rFonts w:asciiTheme="minorEastAsia" w:hAnsiTheme="minorEastAsia"/>
+        </w:rPr>
+      </w:pPr>
+      <w:r>
+        <w:rPr>
+          <w:rFonts w:asciiTheme="minorEastAsia" w:hAnsiTheme="minorEastAsia" w:hint="eastAsia"/>
+        </w:rPr>
+        <w:tab/>
+        <w:t># 允许redis自动重写aof</w:t>
+      </w:r>
+    </w:p>
+    <w:p>
+      <w:pPr>
+        <w:rPr>
+          <w:rFonts w:asciiTheme="minorEastAsia" w:hAnsiTheme="minorEastAsia"/>
+        </w:rPr>
+      </w:pPr>
+      <w:r>
+        <w:rPr>
+          <w:rFonts w:asciiTheme="minorEastAsia" w:hAnsiTheme="minorEastAsia" w:hint="eastAsia"/>
+        </w:rPr>
+        <w:tab/>
+        <w:t># 当aof增长到一定规模时，redis会隐式调用BGREWRITEAOF来重写log文件，以缩减文件体积。</w:t>
+      </w:r>
+    </w:p>
+    <w:p>
+      <w:pPr>
+        <w:rPr>
+          <w:rFonts w:asciiTheme="minorEastAsia" w:hAnsiTheme="minorEastAsia"/>
+        </w:rPr>
+      </w:pPr>
+      <w:r>
+        <w:rPr>
+          <w:rFonts w:asciiTheme="minorEastAsia" w:hAnsiTheme="minorEastAsia" w:hint="eastAsia"/>
+        </w:rPr>
+        <w:tab/>
+        <w:t># redis是这样工作的：redis会记录上次重写时的aof大小。假如redis自启动至今还没有进行过重写，那么启动时aof文件的大小会被作为基准值。这个基准值会和当前的aof大小进行比较。如果当前aof大小超出所设置的增长比例，则会触发重写。另外，你还需要设置一个最小大小，是为了防止在aof很小时就触发重写</w:t>
+      </w:r>
+    </w:p>
+    <w:p>
+      <w:pPr>
+        <w:rPr>
+          <w:rFonts w:asciiTheme="minorEastAsia" w:hAnsiTheme="minorEastAsia"/>
+        </w:rPr>
+      </w:pPr>
+      <w:r>
+        <w:rPr>
+          <w:rFonts w:asciiTheme="minorEastAsia" w:hAnsiTheme="minorEastAsia" w:hint="eastAsia"/>
+        </w:rPr>
+        <w:tab/>
+        <w:t># 如果设置auto-aof-rewrite-percentage为0，则会关闭此重写功能</w:t>
+      </w:r>
+    </w:p>
+    <w:p>
+      <w:pPr>
+        <w:rPr>
+          <w:rFonts w:asciiTheme="minorEastAsia" w:hAnsiTheme="minorEastAsia"/>
+        </w:rPr>
+      </w:pPr>
+      <w:r>
+        <w:rPr>
+          <w:rFonts w:asciiTheme="minorEastAsia" w:hAnsiTheme="minorEastAsia"/>
+        </w:rPr>
+        <w:tab/>
+        <w:t>auto-aof-rewrite-percentage 100</w:t>
+      </w:r>
+    </w:p>
+    <w:p>
+      <w:pPr>
+        <w:rPr>
+          <w:rFonts w:asciiTheme="minorEastAsia" w:hAnsiTheme="minorEastAsia"/>
+        </w:rPr>
+      </w:pPr>
+      <w:r>
+        <w:rPr>
+          <w:rFonts w:asciiTheme="minorEastAsia" w:hAnsiTheme="minorEastAsia"/>
         </w:rPr>
         <w:lastRenderedPageBreak/>
         <w:tab/>
-        <w:t># 当</w:t>
-      </w:r>
-      <w:proofErr w:type="spellStart"/>
-      <w:r>
-        <w:rPr>
-          <w:rFonts w:asciiTheme="minorEastAsia" w:hAnsiTheme="minorEastAsia" w:hint="eastAsia"/>
-        </w:rPr>
-        <w:t>aof</w:t>
-      </w:r>
-      <w:proofErr w:type="spellEnd"/>
-      <w:r>
-        <w:rPr>
-          <w:rFonts w:asciiTheme="minorEastAsia" w:hAnsiTheme="minorEastAsia" w:hint="eastAsia"/>
-        </w:rPr>
-        <w:t>增长到一定规模时，</w:t>
-      </w:r>
-      <w:proofErr w:type="spellStart"/>
-      <w:r>
-        <w:rPr>
-          <w:rFonts w:asciiTheme="minorEastAsia" w:hAnsiTheme="minorEastAsia" w:hint="eastAsia"/>
-        </w:rPr>
-        <w:t>redis</w:t>
-      </w:r>
-      <w:proofErr w:type="spellEnd"/>
-      <w:r>
-        <w:rPr>
-          <w:rFonts w:asciiTheme="minorEastAsia" w:hAnsiTheme="minorEastAsia" w:hint="eastAsia"/>
-        </w:rPr>
-        <w:t>会隐式调用BGREWRITEAOF来重写log文件，以缩减文件体积。</w:t>
-      </w:r>
-    </w:p>
-    <w:p>
-      <w:pPr>
-        <w:rPr>
-          <w:rFonts w:asciiTheme="minorEastAsia" w:hAnsiTheme="minorEastAsia"/>
-        </w:rPr>
-      </w:pPr>
-      <w:r>
-        <w:rPr>
-          <w:rFonts w:asciiTheme="minorEastAsia" w:hAnsiTheme="minorEastAsia" w:hint="eastAsia"/>
-        </w:rPr>
-        <w:tab/>
-        <w:t xml:space="preserve"># </w:t>
-      </w:r>
-      <w:proofErr w:type="spellStart"/>
-      <w:r>
-        <w:rPr>
-          <w:rFonts w:asciiTheme="minorEastAsia" w:hAnsiTheme="minorEastAsia" w:hint="eastAsia"/>
-        </w:rPr>
-        <w:t>redis</w:t>
-      </w:r>
-      <w:proofErr w:type="spellEnd"/>
-      <w:r>
-        <w:rPr>
-          <w:rFonts w:asciiTheme="minorEastAsia" w:hAnsiTheme="minorEastAsia" w:hint="eastAsia"/>
-        </w:rPr>
-        <w:t>是这样工作的：</w:t>
-      </w:r>
-      <w:proofErr w:type="spellStart"/>
-      <w:r>
-        <w:rPr>
-          <w:rFonts w:asciiTheme="minorEastAsia" w:hAnsiTheme="minorEastAsia" w:hint="eastAsia"/>
-        </w:rPr>
-        <w:t>redis</w:t>
-      </w:r>
-      <w:proofErr w:type="spellEnd"/>
-      <w:r>
-        <w:rPr>
-          <w:rFonts w:asciiTheme="minorEastAsia" w:hAnsiTheme="minorEastAsia" w:hint="eastAsia"/>
-        </w:rPr>
-        <w:t>会记录上次重写时的</w:t>
-      </w:r>
-      <w:proofErr w:type="spellStart"/>
-      <w:r>
-        <w:rPr>
-          <w:rFonts w:asciiTheme="minorEastAsia" w:hAnsiTheme="minorEastAsia" w:hint="eastAsia"/>
-        </w:rPr>
-        <w:t>aof</w:t>
-      </w:r>
-      <w:proofErr w:type="spellEnd"/>
-      <w:r>
-        <w:rPr>
-          <w:rFonts w:asciiTheme="minorEastAsia" w:hAnsiTheme="minorEastAsia" w:hint="eastAsia"/>
-        </w:rPr>
-        <w:t>大小。假如</w:t>
-      </w:r>
-      <w:proofErr w:type="spellStart"/>
-      <w:r>
-        <w:rPr>
-          <w:rFonts w:asciiTheme="minorEastAsia" w:hAnsiTheme="minorEastAsia" w:hint="eastAsia"/>
-        </w:rPr>
-        <w:t>redis</w:t>
-      </w:r>
-      <w:proofErr w:type="spellEnd"/>
-      <w:r>
-        <w:rPr>
-          <w:rFonts w:asciiTheme="minorEastAsia" w:hAnsiTheme="minorEastAsia" w:hint="eastAsia"/>
-        </w:rPr>
-        <w:t>自启动至今还没有进行过重写，那么启动时</w:t>
-      </w:r>
-      <w:proofErr w:type="spellStart"/>
-      <w:r>
-        <w:rPr>
-          <w:rFonts w:asciiTheme="minorEastAsia" w:hAnsiTheme="minorEastAsia" w:hint="eastAsia"/>
-        </w:rPr>
-        <w:t>aof</w:t>
-      </w:r>
-      <w:proofErr w:type="spellEnd"/>
-      <w:r>
-        <w:rPr>
-          <w:rFonts w:asciiTheme="minorEastAsia" w:hAnsiTheme="minorEastAsia" w:hint="eastAsia"/>
-        </w:rPr>
-        <w:t>文件的大小会被作为基准值。这个基准值会和当前的</w:t>
-      </w:r>
-      <w:proofErr w:type="spellStart"/>
-      <w:r>
-        <w:rPr>
-          <w:rFonts w:asciiTheme="minorEastAsia" w:hAnsiTheme="minorEastAsia" w:hint="eastAsia"/>
-        </w:rPr>
-        <w:t>aof</w:t>
-      </w:r>
-      <w:proofErr w:type="spellEnd"/>
-      <w:r>
-        <w:rPr>
-          <w:rFonts w:asciiTheme="minorEastAsia" w:hAnsiTheme="minorEastAsia" w:hint="eastAsia"/>
-        </w:rPr>
-        <w:t>大小进行比较。如果当前</w:t>
-      </w:r>
-      <w:proofErr w:type="spellStart"/>
-      <w:r>
-        <w:rPr>
-          <w:rFonts w:asciiTheme="minorEastAsia" w:hAnsiTheme="minorEastAsia" w:hint="eastAsia"/>
-        </w:rPr>
-        <w:t>aof</w:t>
-      </w:r>
-      <w:proofErr w:type="spellEnd"/>
-      <w:r>
-        <w:rPr>
-          <w:rFonts w:asciiTheme="minorEastAsia" w:hAnsiTheme="minorEastAsia" w:hint="eastAsia"/>
-        </w:rPr>
-        <w:t>大小超出所设置的增长比例，则会触发重写。另外，你还需要设置一个最小大小，是为了防止在</w:t>
-      </w:r>
-      <w:proofErr w:type="spellStart"/>
-      <w:r>
-        <w:rPr>
-          <w:rFonts w:asciiTheme="minorEastAsia" w:hAnsiTheme="minorEastAsia" w:hint="eastAsia"/>
-        </w:rPr>
-        <w:t>aof</w:t>
-      </w:r>
-      <w:proofErr w:type="spellEnd"/>
-      <w:proofErr w:type="gramStart"/>
-      <w:r>
-        <w:rPr>
-          <w:rFonts w:asciiTheme="minorEastAsia" w:hAnsiTheme="minorEastAsia" w:hint="eastAsia"/>
-        </w:rPr>
-        <w:t>很</w:t>
-      </w:r>
-      <w:proofErr w:type="gramEnd"/>
-      <w:r>
-        <w:rPr>
-          <w:rFonts w:asciiTheme="minorEastAsia" w:hAnsiTheme="minorEastAsia" w:hint="eastAsia"/>
-        </w:rPr>
-        <w:t>小时就触发重写</w:t>
-      </w:r>
-    </w:p>
-    <w:p>
-      <w:pPr>
-        <w:rPr>
-          <w:rFonts w:asciiTheme="minorEastAsia" w:hAnsiTheme="minorEastAsia"/>
-        </w:rPr>
-      </w:pPr>
-      <w:r>
-        <w:rPr>
-          <w:rFonts w:asciiTheme="minorEastAsia" w:hAnsiTheme="minorEastAsia" w:hint="eastAsia"/>
-        </w:rPr>
-        <w:tab/>
-        <w:t># 如果设置auto-</w:t>
-      </w:r>
-      <w:proofErr w:type="spellStart"/>
-      <w:r>
-        <w:rPr>
-          <w:rFonts w:asciiTheme="minorEastAsia" w:hAnsiTheme="minorEastAsia" w:hint="eastAsia"/>
-        </w:rPr>
-        <w:t>aof</w:t>
-      </w:r>
-      <w:proofErr w:type="spellEnd"/>
-      <w:r>
-        <w:rPr>
-          <w:rFonts w:asciiTheme="minorEastAsia" w:hAnsiTheme="minorEastAsia" w:hint="eastAsia"/>
-        </w:rPr>
-        <w:t>-rewrite-percentage为0，则会关闭此重写功能</w:t>
-      </w:r>
-    </w:p>
-    <w:p>
-      <w:pPr>
-        <w:rPr>
-          <w:rFonts w:asciiTheme="minorEastAsia" w:hAnsiTheme="minorEastAsia"/>
-        </w:rPr>
-      </w:pPr>
-      <w:r>
-        <w:rPr>
-          <w:rFonts w:asciiTheme="minorEastAsia" w:hAnsiTheme="minorEastAsia"/>
-        </w:rPr>
-        <w:tab/>
-      </w:r>
-      <w:proofErr w:type="gramStart"/>
-      <w:r>
-        <w:rPr>
-          <w:rFonts w:asciiTheme="minorEastAsia" w:hAnsiTheme="minorEastAsia"/>
-        </w:rPr>
-        <w:t>auto-</w:t>
-      </w:r>
-      <w:proofErr w:type="spellStart"/>
-      <w:r>
-        <w:rPr>
-          <w:rFonts w:asciiTheme="minorEastAsia" w:hAnsiTheme="minorEastAsia"/>
-        </w:rPr>
-        <w:t>aof</w:t>
-      </w:r>
-      <w:proofErr w:type="spellEnd"/>
-      <w:r>
-        <w:rPr>
-          <w:rFonts w:asciiTheme="minorEastAsia" w:hAnsiTheme="minorEastAsia"/>
-        </w:rPr>
-        <w:t>-rewrite-percentage</w:t>
-      </w:r>
-      <w:proofErr w:type="gramEnd"/>
-      <w:r>
-        <w:rPr>
-          <w:rFonts w:asciiTheme="minorEastAsia" w:hAnsiTheme="minorEastAsia"/>
-        </w:rPr>
-        <w:t xml:space="preserve"> 100</w:t>
-      </w:r>
-    </w:p>
-    <w:p>
-      <w:pPr>
-        <w:rPr>
-          <w:rFonts w:asciiTheme="minorEastAsia" w:hAnsiTheme="minorEastAsia"/>
-        </w:rPr>
-      </w:pPr>
-      <w:r>
-        <w:rPr>
-          <w:rFonts w:asciiTheme="minorEastAsia" w:hAnsiTheme="minorEastAsia"/>
-        </w:rPr>
-        <w:tab/>
-      </w:r>
-      <w:proofErr w:type="gramStart"/>
-      <w:r>
-        <w:rPr>
-          <w:rFonts w:asciiTheme="minorEastAsia" w:hAnsiTheme="minorEastAsia"/>
-        </w:rPr>
-        <w:t>auto-</w:t>
-      </w:r>
-      <w:proofErr w:type="spellStart"/>
-      <w:r>
-        <w:rPr>
-          <w:rFonts w:asciiTheme="minorEastAsia" w:hAnsiTheme="minorEastAsia"/>
-        </w:rPr>
-        <w:t>aof</w:t>
-      </w:r>
-      <w:proofErr w:type="spellEnd"/>
-      <w:r>
-        <w:rPr>
-          <w:rFonts w:asciiTheme="minorEastAsia" w:hAnsiTheme="minorEastAsia"/>
-        </w:rPr>
-        <w:t>-rewrite-min-size</w:t>
-      </w:r>
-      <w:proofErr w:type="gramEnd"/>
-      <w:r>
-        <w:rPr>
-          <w:rFonts w:asciiTheme="minorEastAsia" w:hAnsiTheme="minorEastAsia"/>
-        </w:rPr>
-        <w:t xml:space="preserve"> 64mb</w:t>
+        <w:t>auto-aof-rewrite-min-size 64mb</w:t>
       </w:r>
     </w:p>
     <w:p>
@@ -4310,7 +2961,6 @@
           <w:sz w:val="30"/>
           <w:szCs w:val="30"/>
         </w:rPr>
-        <w:lastRenderedPageBreak/>
         <w:t xml:space="preserve">4.2 </w:t>
       </w:r>
       <w:r>
@@ -4340,6 +2990,7 @@
           <w:rFonts w:asciiTheme="minorEastAsia" w:hAnsiTheme="minorEastAsia" w:hint="eastAsia"/>
           <w:noProof/>
         </w:rPr>
+        <w:lastRenderedPageBreak/>
         <w:drawing>
           <wp:inline distT="0" distB="0" distL="0" distR="0">
             <wp:extent cx="5274310" cy="5000224"/>
@@ -4412,7 +3063,7 @@
     <w:p>
       <w:pPr>
         <w:rPr>
-          <w:rFonts w:asciiTheme="minorEastAsia" w:hAnsiTheme="minorEastAsia" w:hint="eastAsia"/>
+          <w:rFonts w:asciiTheme="minorEastAsia" w:hAnsiTheme="minorEastAsia"/>
         </w:rPr>
       </w:pPr>
       <w:r>
@@ -4473,7 +3124,7 @@
     <w:p>
       <w:pPr>
         <w:rPr>
-          <w:rFonts w:asciiTheme="minorEastAsia" w:hAnsiTheme="minorEastAsia" w:hint="eastAsia"/>
+          <w:rFonts w:asciiTheme="minorEastAsia" w:hAnsiTheme="minorEastAsia"/>
         </w:rPr>
       </w:pPr>
     </w:p>
@@ -4519,8 +3170,6 @@
         </w:rPr>
         <w:t>主从节点数据同步</w:t>
       </w:r>
-      <w:bookmarkStart w:id="0" w:name="_GoBack"/>
-      <w:bookmarkEnd w:id="0"/>
     </w:p>
     <w:p>
       <w:pPr>
@@ -4585,22 +3234,279 @@
     </w:p>
     <w:p>
       <w:pPr>
-        <w:rPr>
-          <w:rFonts w:asciiTheme="minorEastAsia" w:hAnsiTheme="minorEastAsia"/>
-        </w:rPr>
-      </w:pPr>
-    </w:p>
-    <w:p>
-      <w:pPr>
-        <w:rPr>
-          <w:rFonts w:asciiTheme="minorEastAsia" w:hAnsiTheme="minorEastAsia"/>
-        </w:rPr>
-      </w:pPr>
-    </w:p>
-    <w:p>
-      <w:pPr>
-        <w:rPr>
-          <w:rFonts w:asciiTheme="minorEastAsia" w:hAnsiTheme="minorEastAsia"/>
+        <w:pStyle w:val="2"/>
+        <w:rPr>
+          <w:rFonts w:asciiTheme="minorEastAsia" w:eastAsiaTheme="minorEastAsia" w:hAnsiTheme="minorEastAsia" w:hint="eastAsia"/>
+        </w:rPr>
+      </w:pPr>
+      <w:r>
+        <w:rPr>
+          <w:rFonts w:asciiTheme="minorEastAsia" w:eastAsiaTheme="minorEastAsia" w:hAnsiTheme="minorEastAsia"/>
+        </w:rPr>
+        <w:t>五</w:t>
+      </w:r>
+      <w:r>
+        <w:rPr>
+          <w:rFonts w:asciiTheme="minorEastAsia" w:eastAsiaTheme="minorEastAsia" w:hAnsiTheme="minorEastAsia" w:hint="eastAsia"/>
+        </w:rPr>
+        <w:t>、</w:t>
+      </w:r>
+      <w:r>
+        <w:rPr>
+          <w:rFonts w:asciiTheme="minorEastAsia" w:eastAsiaTheme="minorEastAsia" w:hAnsiTheme="minorEastAsia"/>
+        </w:rPr>
+        <w:t>Redis应用</w:t>
+      </w:r>
+    </w:p>
+    <w:p>
+      <w:pPr>
+        <w:pStyle w:val="3"/>
+        <w:rPr>
+          <w:rFonts w:asciiTheme="minorEastAsia" w:hAnsiTheme="minorEastAsia"/>
+          <w:sz w:val="30"/>
+          <w:szCs w:val="30"/>
+        </w:rPr>
+      </w:pPr>
+      <w:r>
+        <w:rPr>
+          <w:rFonts w:asciiTheme="minorEastAsia" w:hAnsiTheme="minorEastAsia" w:hint="eastAsia"/>
+          <w:sz w:val="30"/>
+          <w:szCs w:val="30"/>
+        </w:rPr>
+        <w:t>5.1 限制访问频率</w:t>
+      </w:r>
+    </w:p>
+    <w:p>
+      <w:pPr>
+        <w:ind w:firstLine="420"/>
+        <w:rPr>
+          <w:rFonts w:asciiTheme="minorEastAsia" w:hAnsiTheme="minorEastAsia"/>
+        </w:rPr>
+      </w:pPr>
+      <w:r>
+        <w:rPr>
+          <w:rFonts w:asciiTheme="minorEastAsia" w:hAnsiTheme="minorEastAsia"/>
+        </w:rPr>
+        <w:t>原理</w:t>
+      </w:r>
+      <w:r>
+        <w:rPr>
+          <w:rFonts w:asciiTheme="minorEastAsia" w:hAnsiTheme="minorEastAsia" w:hint="eastAsia"/>
+        </w:rPr>
+        <w:t>：</w:t>
+      </w:r>
+      <w:r>
+        <w:rPr>
+          <w:rFonts w:asciiTheme="minorEastAsia" w:hAnsiTheme="minorEastAsia"/>
+        </w:rPr>
+        <w:t>这一应用场景主要使用到了Redis数据有过期时间这个属性</w:t>
+      </w:r>
+      <w:r>
+        <w:rPr>
+          <w:rFonts w:asciiTheme="minorEastAsia" w:hAnsiTheme="minorEastAsia" w:hint="eastAsia"/>
+        </w:rPr>
+        <w:t>。</w:t>
+      </w:r>
+      <w:r>
+        <w:rPr>
+          <w:rFonts w:asciiTheme="minorEastAsia" w:hAnsiTheme="minorEastAsia"/>
+        </w:rPr>
+        <w:t>可以有两种实现</w:t>
+      </w:r>
+      <w:r>
+        <w:rPr>
+          <w:rFonts w:asciiTheme="minorEastAsia" w:hAnsiTheme="minorEastAsia" w:hint="eastAsia"/>
+        </w:rPr>
+        <w:t>：</w:t>
+      </w:r>
+      <w:r>
+        <w:rPr>
+          <w:rFonts w:asciiTheme="minorEastAsia" w:hAnsiTheme="minorEastAsia"/>
+        </w:rPr>
+        <w:t>需要限定的可以是某个IP或某个用户的唯一标识</w:t>
+      </w:r>
+      <w:r>
+        <w:rPr>
+          <w:rFonts w:asciiTheme="minorEastAsia" w:hAnsiTheme="minorEastAsia" w:hint="eastAsia"/>
+        </w:rPr>
+        <w:t>，</w:t>
+      </w:r>
+      <w:r>
+        <w:rPr>
+          <w:rFonts w:asciiTheme="minorEastAsia" w:hAnsiTheme="minorEastAsia"/>
+        </w:rPr>
+        <w:t>如userId</w:t>
+      </w:r>
+      <w:r>
+        <w:rPr>
+          <w:rFonts w:asciiTheme="minorEastAsia" w:hAnsiTheme="minorEastAsia" w:hint="eastAsia"/>
+        </w:rPr>
+        <w:t>。</w:t>
+      </w:r>
+    </w:p>
+    <w:p>
+      <w:pPr>
+        <w:ind w:firstLine="420"/>
+        <w:rPr>
+          <w:rFonts w:asciiTheme="minorEastAsia" w:hAnsiTheme="minorEastAsia"/>
+        </w:rPr>
+      </w:pPr>
+      <w:r>
+        <w:rPr>
+          <w:rFonts w:asciiTheme="minorEastAsia" w:hAnsiTheme="minorEastAsia"/>
+        </w:rPr>
+        <w:t>基于要限定的对象</w:t>
+      </w:r>
+      <w:r>
+        <w:rPr>
+          <w:rFonts w:asciiTheme="minorEastAsia" w:hAnsiTheme="minorEastAsia" w:hint="eastAsia"/>
+        </w:rPr>
+        <w:t>，</w:t>
+      </w:r>
+      <w:r>
+        <w:rPr>
+          <w:rFonts w:asciiTheme="minorEastAsia" w:hAnsiTheme="minorEastAsia"/>
+        </w:rPr>
+        <w:t>设定key为</w:t>
+      </w:r>
+      <w:r>
+        <w:rPr>
+          <w:rFonts w:asciiTheme="minorEastAsia" w:hAnsiTheme="minorEastAsia" w:hint="eastAsia"/>
+        </w:rPr>
+        <w:t>[</w:t>
+      </w:r>
+      <w:r>
+        <w:rPr>
+          <w:rFonts w:asciiTheme="minorEastAsia" w:hAnsiTheme="minorEastAsia" w:hint="eastAsia"/>
+        </w:rPr>
+        <w:t>限定对象</w:t>
+      </w:r>
+      <w:r>
+        <w:rPr>
+          <w:rFonts w:asciiTheme="minorEastAsia" w:hAnsiTheme="minorEastAsia" w:hint="eastAsia"/>
+        </w:rPr>
+        <w:t>]</w:t>
+      </w:r>
+      <w:r>
+        <w:rPr>
+          <w:rFonts w:asciiTheme="minorEastAsia" w:hAnsiTheme="minorEastAsia" w:hint="eastAsia"/>
+        </w:rPr>
+        <w:t>:[</w:t>
+      </w:r>
+      <w:r>
+        <w:rPr>
+          <w:rFonts w:asciiTheme="minorEastAsia" w:hAnsiTheme="minorEastAsia"/>
+        </w:rPr>
+        <w:t>YYYYMMDDHHmm</w:t>
+      </w:r>
+      <w:r>
+        <w:rPr>
+          <w:rFonts w:asciiTheme="minorEastAsia" w:hAnsiTheme="minorEastAsia" w:hint="eastAsia"/>
+        </w:rPr>
+        <w:t>]</w:t>
+      </w:r>
+      <w:r>
+        <w:rPr>
+          <w:rFonts w:asciiTheme="minorEastAsia" w:hAnsiTheme="minorEastAsia"/>
+        </w:rPr>
+        <w:t>,该键对应的值为访问次数</w:t>
+      </w:r>
+      <w:r>
+        <w:rPr>
+          <w:rFonts w:asciiTheme="minorEastAsia" w:hAnsiTheme="minorEastAsia" w:hint="eastAsia"/>
+        </w:rPr>
+        <w:t>，</w:t>
+      </w:r>
+      <w:r>
+        <w:rPr>
+          <w:rFonts w:asciiTheme="minorEastAsia" w:hAnsiTheme="minorEastAsia"/>
+        </w:rPr>
+        <w:t>这种限制只能是单个单位的时间</w:t>
+      </w:r>
+      <w:r>
+        <w:rPr>
+          <w:rFonts w:asciiTheme="minorEastAsia" w:hAnsiTheme="minorEastAsia" w:hint="eastAsia"/>
+        </w:rPr>
+        <w:t>，</w:t>
+      </w:r>
+      <w:r>
+        <w:rPr>
+          <w:rFonts w:asciiTheme="minorEastAsia" w:hAnsiTheme="minorEastAsia"/>
+        </w:rPr>
+        <w:t>如</w:t>
+      </w:r>
+      <w:r>
+        <w:rPr>
+          <w:rFonts w:asciiTheme="minorEastAsia" w:hAnsiTheme="minorEastAsia" w:hint="eastAsia"/>
+        </w:rPr>
+        <w:t>1秒、1分钟、1小时、1天等。并且当相邻两个时间段时，可以发生超出限定频率的访问。</w:t>
+      </w:r>
+    </w:p>
+    <w:p>
+      <w:pPr>
+        <w:ind w:firstLine="420"/>
+        <w:rPr>
+          <w:rFonts w:asciiTheme="minorEastAsia" w:hAnsiTheme="minorEastAsia" w:hint="eastAsia"/>
+        </w:rPr>
+      </w:pPr>
+      <w:r>
+        <w:rPr>
+          <w:rFonts w:asciiTheme="minorEastAsia" w:hAnsiTheme="minorEastAsia"/>
+        </w:rPr>
+        <w:t>另外一种是基于列表进行</w:t>
+      </w:r>
+      <w:r>
+        <w:rPr>
+          <w:rFonts w:asciiTheme="minorEastAsia" w:hAnsiTheme="minorEastAsia" w:hint="eastAsia"/>
+        </w:rPr>
+        <w:t>，将需要限定的对象的唯一标识作为key，如userId、Ip,</w:t>
+      </w:r>
+      <w:r>
+        <w:rPr>
+          <w:rFonts w:asciiTheme="minorEastAsia" w:hAnsiTheme="minorEastAsia" w:hint="eastAsia"/>
+        </w:rPr>
+        <w:t>键对应的值为该对象每次的</w:t>
+      </w:r>
+      <w:r>
+        <w:rPr>
+          <w:rFonts w:asciiTheme="minorEastAsia" w:hAnsiTheme="minorEastAsia" w:hint="eastAsia"/>
+        </w:rPr>
+        <w:t>访问</w:t>
+      </w:r>
+      <w:r>
+        <w:rPr>
+          <w:rFonts w:asciiTheme="minorEastAsia" w:hAnsiTheme="minorEastAsia" w:hint="eastAsia"/>
+        </w:rPr>
+        <w:t>时间</w:t>
+      </w:r>
+      <w:r>
+        <w:rPr>
+          <w:rFonts w:asciiTheme="minorEastAsia" w:hAnsiTheme="minorEastAsia" w:hint="eastAsia"/>
+        </w:rPr>
+        <w:t>列表，如列表的元素个数超出了限定频率</w:t>
+      </w:r>
+      <w:r>
+        <w:rPr>
+          <w:rFonts w:asciiTheme="minorEastAsia" w:hAnsiTheme="minorEastAsia" w:hint="eastAsia"/>
+        </w:rPr>
+        <w:t>，则判断最早的时间和当前的时间差是不是超过指定的时间段，若不是，则将最早的时间去掉，把当前时间加进去，否则，访问频率超过了限定。</w:t>
+      </w:r>
+      <w:bookmarkStart w:id="0" w:name="_GoBack"/>
+      <w:bookmarkEnd w:id="0"/>
+    </w:p>
+    <w:p>
+      <w:pPr>
+        <w:ind w:firstLine="420"/>
+        <w:rPr>
+          <w:rFonts w:asciiTheme="minorEastAsia" w:hAnsiTheme="minorEastAsia"/>
+        </w:rPr>
+      </w:pPr>
+    </w:p>
+    <w:p>
+      <w:pPr>
+        <w:ind w:firstLine="420"/>
+        <w:rPr>
+          <w:rFonts w:asciiTheme="minorEastAsia" w:hAnsiTheme="minorEastAsia" w:hint="eastAsia"/>
         </w:rPr>
       </w:pPr>
     </w:p>
@@ -4773,7 +3679,7 @@
 
 <file path=word/numbering.xml><?xml version="1.0" encoding="utf-8"?>
 <w:numbering xmlns:wpc="http://schemas.microsoft.com/office/word/2010/wordprocessingCanvas" xmlns:mc="http://schemas.openxmlformats.org/markup-compatibility/2006" xmlns:o="urn:schemas-microsoft-com:office:office" xmlns:r="http://schemas.openxmlformats.org/officeDocument/2006/relationships" xmlns:m="http://schemas.openxmlformats.org/officeDocument/2006/math" xmlns:v="urn:schemas-microsoft-com:vml" xmlns:wp14="http://schemas.microsoft.com/office/word/2010/wordprocessingDrawing" xmlns:wp="http://schemas.openxmlformats.org/drawingml/2006/wordprocessingDrawing" xmlns:w10="urn:schemas-microsoft-com:office:word" xmlns:w="http://schemas.openxmlformats.org/wordprocessingml/2006/main" xmlns:w14="http://schemas.microsoft.com/office/word/2010/wordml" xmlns:w15="http://schemas.microsoft.com/office/word/2012/wordml" xmlns:wpg="http://schemas.microsoft.com/office/word/2010/wordprocessingGroup" xmlns:wpi="http://schemas.microsoft.com/office/word/2010/wordprocessingInk" xmlns:wne="http://schemas.microsoft.com/office/word/2006/wordml" xmlns:wps="http://schemas.microsoft.com/office/word/2010/wordprocessingShape" mc:Ignorable="w14 w15 wp14">
-  <w:abstractNum w:abstractNumId="0">
+  <w:abstractNum w:abstractNumId="0" w15:restartNumberingAfterBreak="0">
     <w:nsid w:val="46685155"/>
     <w:multiLevelType w:val="hybridMultilevel"/>
     <w:tmpl w:val="04C663DE"/>

--- a/Redis/Redis学习之路.docx
+++ b/Redis/Redis学习之路.docx
@@ -2856,9 +2856,15 @@
       </w:pPr>
       <w:r>
         <w:rPr>
+          <w:rFonts w:asciiTheme="minorEastAsia" w:eastAsiaTheme="minorEastAsia" w:hAnsiTheme="minorEastAsia" w:hint="eastAsia"/>
+        </w:rPr>
+        <w:t>四</w:t>
+      </w:r>
+      <w:r>
+        <w:rPr>
           <w:rFonts w:asciiTheme="minorEastAsia" w:eastAsiaTheme="minorEastAsia" w:hAnsiTheme="minorEastAsia"/>
         </w:rPr>
-        <w:t>4.</w:t>
+        <w:t>.</w:t>
       </w:r>
       <w:r>
         <w:rPr>
@@ -3236,7 +3242,7 @@
       <w:pPr>
         <w:pStyle w:val="2"/>
         <w:rPr>
-          <w:rFonts w:asciiTheme="minorEastAsia" w:eastAsiaTheme="minorEastAsia" w:hAnsiTheme="minorEastAsia" w:hint="eastAsia"/>
+          <w:rFonts w:asciiTheme="minorEastAsia" w:eastAsiaTheme="minorEastAsia" w:hAnsiTheme="minorEastAsia"/>
         </w:rPr>
       </w:pPr>
       <w:r>
@@ -3366,54 +3372,42 @@
       <w:r>
         <w:rPr>
           <w:rFonts w:asciiTheme="minorEastAsia" w:hAnsiTheme="minorEastAsia"/>
+          <w:color w:val="FF0000"/>
         </w:rPr>
         <w:t>设定key为</w:t>
       </w:r>
       <w:r>
         <w:rPr>
           <w:rFonts w:asciiTheme="minorEastAsia" w:hAnsiTheme="minorEastAsia" w:hint="eastAsia"/>
-        </w:rPr>
-        <w:t>[</w:t>
-      </w:r>
-      <w:r>
-        <w:rPr>
-          <w:rFonts w:asciiTheme="minorEastAsia" w:hAnsiTheme="minorEastAsia" w:hint="eastAsia"/>
-        </w:rPr>
-        <w:t>限定对象</w:t>
-      </w:r>
-      <w:r>
-        <w:rPr>
-          <w:rFonts w:asciiTheme="minorEastAsia" w:hAnsiTheme="minorEastAsia" w:hint="eastAsia"/>
+          <w:color w:val="FF0000"/>
+        </w:rPr>
+        <w:t>[限定对象]:[</w:t>
+      </w:r>
+      <w:r>
+        <w:rPr>
+          <w:rFonts w:asciiTheme="minorEastAsia" w:hAnsiTheme="minorEastAsia"/>
+          <w:color w:val="FF0000"/>
+        </w:rPr>
+        <w:t>YYYYMMDDHHmm</w:t>
+      </w:r>
+      <w:r>
+        <w:rPr>
+          <w:rFonts w:asciiTheme="minorEastAsia" w:hAnsiTheme="minorEastAsia" w:hint="eastAsia"/>
+          <w:color w:val="FF0000"/>
         </w:rPr>
         <w:t>]</w:t>
       </w:r>
       <w:r>
         <w:rPr>
-          <w:rFonts w:asciiTheme="minorEastAsia" w:hAnsiTheme="minorEastAsia" w:hint="eastAsia"/>
-        </w:rPr>
-        <w:t>:[</w:t>
-      </w:r>
-      <w:r>
-        <w:rPr>
-          <w:rFonts w:asciiTheme="minorEastAsia" w:hAnsiTheme="minorEastAsia"/>
-        </w:rPr>
-        <w:t>YYYYMMDDHHmm</w:t>
-      </w:r>
-      <w:r>
-        <w:rPr>
-          <w:rFonts w:asciiTheme="minorEastAsia" w:hAnsiTheme="minorEastAsia" w:hint="eastAsia"/>
-        </w:rPr>
-        <w:t>]</w:t>
-      </w:r>
-      <w:r>
-        <w:rPr>
-          <w:rFonts w:asciiTheme="minorEastAsia" w:hAnsiTheme="minorEastAsia"/>
+          <w:rFonts w:asciiTheme="minorEastAsia" w:hAnsiTheme="minorEastAsia"/>
+          <w:color w:val="FF0000"/>
         </w:rPr>
         <w:t>,该键对应的值为访问次数</w:t>
       </w:r>
       <w:r>
         <w:rPr>
           <w:rFonts w:asciiTheme="minorEastAsia" w:hAnsiTheme="minorEastAsia" w:hint="eastAsia"/>
+          <w:color w:val="FF0000"/>
         </w:rPr>
         <w:t>，</w:t>
       </w:r>
@@ -3446,12 +3440,13 @@
       <w:pPr>
         <w:ind w:firstLine="420"/>
         <w:rPr>
-          <w:rFonts w:asciiTheme="minorEastAsia" w:hAnsiTheme="minorEastAsia" w:hint="eastAsia"/>
-        </w:rPr>
-      </w:pPr>
-      <w:r>
-        <w:rPr>
-          <w:rFonts w:asciiTheme="minorEastAsia" w:hAnsiTheme="minorEastAsia"/>
+          <w:rFonts w:asciiTheme="minorEastAsia" w:hAnsiTheme="minorEastAsia"/>
+        </w:rPr>
+      </w:pPr>
+      <w:r>
+        <w:rPr>
+          <w:rFonts w:asciiTheme="minorEastAsia" w:hAnsiTheme="minorEastAsia"/>
+          <w:color w:val="FF0000"/>
         </w:rPr>
         <w:t>另外一种是基于列表进行</w:t>
       </w:r>
@@ -3491,8 +3486,1308 @@
         </w:rPr>
         <w:t>，则判断最早的时间和当前的时间差是不是超过指定的时间段，若不是，则将最早的时间去掉，把当前时间加进去，否则，访问频率超过了限定。</w:t>
       </w:r>
+    </w:p>
+    <w:p>
+      <w:pPr>
+        <w:ind w:firstLine="420"/>
+        <w:rPr>
+          <w:rFonts w:asciiTheme="minorEastAsia" w:hAnsiTheme="minorEastAsia"/>
+        </w:rPr>
+      </w:pPr>
+    </w:p>
+    <w:p>
+      <w:pPr>
+        <w:pStyle w:val="3"/>
+        <w:rPr>
+          <w:rFonts w:asciiTheme="minorEastAsia" w:hAnsiTheme="minorEastAsia" w:hint="eastAsia"/>
+          <w:sz w:val="30"/>
+          <w:szCs w:val="30"/>
+        </w:rPr>
+      </w:pPr>
+      <w:r>
+        <w:rPr>
+          <w:rFonts w:asciiTheme="minorEastAsia" w:hAnsiTheme="minorEastAsia" w:hint="eastAsia"/>
+          <w:sz w:val="30"/>
+          <w:szCs w:val="30"/>
+        </w:rPr>
+        <w:lastRenderedPageBreak/>
+        <w:t>5</w:t>
+      </w:r>
+      <w:r>
+        <w:rPr>
+          <w:rFonts w:asciiTheme="minorEastAsia" w:hAnsiTheme="minorEastAsia"/>
+          <w:sz w:val="30"/>
+          <w:szCs w:val="30"/>
+        </w:rPr>
+        <w:t>.2 分布式锁</w:t>
+      </w:r>
+    </w:p>
+    <w:p>
+      <w:pPr>
+        <w:ind w:firstLine="420"/>
+        <w:rPr>
+          <w:rFonts w:asciiTheme="minorEastAsia" w:hAnsiTheme="minorEastAsia"/>
+        </w:rPr>
+      </w:pPr>
+      <w:r>
+        <w:rPr>
+          <w:rFonts w:asciiTheme="minorEastAsia" w:hAnsiTheme="minorEastAsia" w:hint="eastAsia"/>
+        </w:rPr>
+        <w:t>资料来源:</w:t>
+      </w:r>
+      <w:r>
+        <w:t xml:space="preserve"> </w:t>
+      </w:r>
+      <w:hyperlink r:id="rId11" w:history="1">
+        <w:r>
+          <w:rPr>
+            <w:rStyle w:val="a7"/>
+            <w:rFonts w:asciiTheme="minorEastAsia" w:hAnsiTheme="minorEastAsia"/>
+          </w:rPr>
+          <w:t>http://www.importnew.com/27477.html</w:t>
+        </w:r>
+      </w:hyperlink>
+      <w:r>
+        <w:rPr>
+          <w:rFonts w:asciiTheme="minorEastAsia" w:hAnsiTheme="minorEastAsia"/>
+        </w:rPr>
+        <w:t xml:space="preserve"> </w:t>
+      </w:r>
+    </w:p>
+    <w:p>
+      <w:pPr>
+        <w:rPr>
+          <w:rFonts w:asciiTheme="minorEastAsia" w:hAnsiTheme="minorEastAsia" w:hint="eastAsia"/>
+        </w:rPr>
+      </w:pPr>
+    </w:p>
+    <w:p>
+      <w:pPr>
+        <w:ind w:firstLine="420"/>
+        <w:rPr>
+          <w:rFonts w:asciiTheme="minorEastAsia" w:hAnsiTheme="minorEastAsia"/>
+        </w:rPr>
+      </w:pPr>
+      <w:r>
+        <w:rPr>
+          <w:rFonts w:asciiTheme="minorEastAsia" w:hAnsiTheme="minorEastAsia" w:hint="eastAsia"/>
+        </w:rPr>
+        <w:t>分布式锁一般有三种实现方式：</w:t>
+      </w:r>
+    </w:p>
+    <w:p>
+      <w:pPr>
+        <w:ind w:firstLine="420"/>
+        <w:rPr>
+          <w:rFonts w:asciiTheme="minorEastAsia" w:hAnsiTheme="minorEastAsia"/>
+        </w:rPr>
+      </w:pPr>
+      <w:r>
+        <w:rPr>
+          <w:rFonts w:asciiTheme="minorEastAsia" w:hAnsiTheme="minorEastAsia" w:hint="eastAsia"/>
+        </w:rPr>
+        <w:t>1</w:t>
+      </w:r>
+      <w:r>
+        <w:rPr>
+          <w:rFonts w:asciiTheme="minorEastAsia" w:hAnsiTheme="minorEastAsia"/>
+        </w:rPr>
+        <w:t>)</w:t>
+      </w:r>
+      <w:r>
+        <w:rPr>
+          <w:rFonts w:asciiTheme="minorEastAsia" w:hAnsiTheme="minorEastAsia" w:hint="eastAsia"/>
+        </w:rPr>
+        <w:t>. 数据库乐观锁；</w:t>
+      </w:r>
+    </w:p>
+    <w:p>
+      <w:pPr>
+        <w:ind w:firstLine="420"/>
+        <w:rPr>
+          <w:rFonts w:asciiTheme="minorEastAsia" w:hAnsiTheme="minorEastAsia"/>
+        </w:rPr>
+      </w:pPr>
+      <w:r>
+        <w:rPr>
+          <w:rFonts w:asciiTheme="minorEastAsia" w:hAnsiTheme="minorEastAsia" w:hint="eastAsia"/>
+        </w:rPr>
+        <w:t>2</w:t>
+      </w:r>
+      <w:r>
+        <w:rPr>
+          <w:rFonts w:asciiTheme="minorEastAsia" w:hAnsiTheme="minorEastAsia"/>
+        </w:rPr>
+        <w:t>)</w:t>
+      </w:r>
+      <w:r>
+        <w:rPr>
+          <w:rFonts w:asciiTheme="minorEastAsia" w:hAnsiTheme="minorEastAsia" w:hint="eastAsia"/>
+        </w:rPr>
+        <w:t>. 基于Redis的分布式锁；</w:t>
+      </w:r>
+    </w:p>
+    <w:p>
+      <w:pPr>
+        <w:ind w:firstLine="420"/>
+        <w:rPr>
+          <w:rFonts w:asciiTheme="minorEastAsia" w:hAnsiTheme="minorEastAsia"/>
+        </w:rPr>
+      </w:pPr>
+      <w:r>
+        <w:rPr>
+          <w:rFonts w:asciiTheme="minorEastAsia" w:hAnsiTheme="minorEastAsia" w:hint="eastAsia"/>
+        </w:rPr>
+        <w:t>3</w:t>
+      </w:r>
+      <w:r>
+        <w:rPr>
+          <w:rFonts w:asciiTheme="minorEastAsia" w:hAnsiTheme="minorEastAsia"/>
+        </w:rPr>
+        <w:t>)</w:t>
+      </w:r>
+      <w:r>
+        <w:rPr>
+          <w:rFonts w:asciiTheme="minorEastAsia" w:hAnsiTheme="minorEastAsia" w:hint="eastAsia"/>
+        </w:rPr>
+        <w:t>. 基于ZooKeeper的分布式锁</w:t>
+      </w:r>
+      <w:r>
+        <w:rPr>
+          <w:rFonts w:asciiTheme="minorEastAsia" w:hAnsiTheme="minorEastAsia" w:hint="eastAsia"/>
+        </w:rPr>
+        <w:t>；</w:t>
+      </w:r>
+    </w:p>
+    <w:p>
+      <w:pPr>
+        <w:ind w:firstLine="420"/>
+        <w:rPr>
+          <w:rFonts w:asciiTheme="minorEastAsia" w:hAnsiTheme="minorEastAsia"/>
+        </w:rPr>
+      </w:pPr>
+    </w:p>
+    <w:p>
+      <w:pPr>
+        <w:pStyle w:val="4"/>
+        <w:rPr>
+          <w:rFonts w:hint="eastAsia"/>
+        </w:rPr>
+      </w:pPr>
+      <w:r>
+        <w:rPr>
+          <w:rFonts w:hint="eastAsia"/>
+        </w:rPr>
+        <w:t>可靠性</w:t>
+      </w:r>
+    </w:p>
+    <w:p>
+      <w:pPr>
+        <w:ind w:firstLine="420"/>
+        <w:rPr>
+          <w:rFonts w:asciiTheme="minorEastAsia" w:hAnsiTheme="minorEastAsia" w:hint="eastAsia"/>
+        </w:rPr>
+      </w:pPr>
+      <w:r>
+        <w:rPr>
+          <w:rFonts w:asciiTheme="minorEastAsia" w:hAnsiTheme="minorEastAsia" w:hint="eastAsia"/>
+        </w:rPr>
+        <w:t>首先，为了确保分布式锁可用，我们至少要确保锁的实现同时满足以下四个条件：</w:t>
+      </w:r>
+    </w:p>
+    <w:p>
+      <w:pPr>
+        <w:ind w:firstLine="420"/>
+        <w:rPr>
+          <w:rFonts w:asciiTheme="minorEastAsia" w:hAnsiTheme="minorEastAsia" w:hint="eastAsia"/>
+        </w:rPr>
+      </w:pPr>
+      <w:r>
+        <w:rPr>
+          <w:rFonts w:asciiTheme="minorEastAsia" w:hAnsiTheme="minorEastAsia" w:hint="eastAsia"/>
+        </w:rPr>
+        <w:t>1)</w:t>
+      </w:r>
+      <w:r>
+        <w:rPr>
+          <w:rFonts w:asciiTheme="minorEastAsia" w:hAnsiTheme="minorEastAsia"/>
+        </w:rPr>
+        <w:t>.</w:t>
+      </w:r>
+      <w:r>
+        <w:rPr>
+          <w:rFonts w:asciiTheme="minorEastAsia" w:hAnsiTheme="minorEastAsia" w:hint="eastAsia"/>
+          <w:b/>
+          <w:color w:val="FF0000"/>
+        </w:rPr>
+        <w:t>互斥性</w:t>
+      </w:r>
+      <w:r>
+        <w:rPr>
+          <w:rFonts w:asciiTheme="minorEastAsia" w:hAnsiTheme="minorEastAsia" w:hint="eastAsia"/>
+        </w:rPr>
+        <w:t>。在任意时刻，只有一个客户端能持有锁。</w:t>
+      </w:r>
+    </w:p>
+    <w:p>
+      <w:pPr>
+        <w:ind w:firstLine="420"/>
+        <w:rPr>
+          <w:rFonts w:asciiTheme="minorEastAsia" w:hAnsiTheme="minorEastAsia" w:hint="eastAsia"/>
+        </w:rPr>
+      </w:pPr>
+      <w:r>
+        <w:rPr>
+          <w:rFonts w:asciiTheme="minorEastAsia" w:hAnsiTheme="minorEastAsia" w:hint="eastAsia"/>
+        </w:rPr>
+        <w:t>2</w:t>
+      </w:r>
+      <w:r>
+        <w:rPr>
+          <w:rFonts w:asciiTheme="minorEastAsia" w:hAnsiTheme="minorEastAsia"/>
+        </w:rPr>
+        <w:t>).</w:t>
+      </w:r>
+      <w:r>
+        <w:rPr>
+          <w:rFonts w:asciiTheme="minorEastAsia" w:hAnsiTheme="minorEastAsia" w:hint="eastAsia"/>
+          <w:b/>
+          <w:color w:val="FF0000"/>
+        </w:rPr>
+        <w:t>不会发生死锁</w:t>
+      </w:r>
+      <w:r>
+        <w:rPr>
+          <w:rFonts w:asciiTheme="minorEastAsia" w:hAnsiTheme="minorEastAsia" w:hint="eastAsia"/>
+        </w:rPr>
+        <w:t>。即使有一个客户端在持有锁的期间崩溃而没有主动解锁，也能保证后续其他客户端能加锁。</w:t>
+      </w:r>
+    </w:p>
+    <w:p>
+      <w:pPr>
+        <w:ind w:firstLine="420"/>
+        <w:rPr>
+          <w:rFonts w:asciiTheme="minorEastAsia" w:hAnsiTheme="minorEastAsia" w:hint="eastAsia"/>
+        </w:rPr>
+      </w:pPr>
+      <w:r>
+        <w:rPr>
+          <w:rFonts w:asciiTheme="minorEastAsia" w:hAnsiTheme="minorEastAsia" w:hint="eastAsia"/>
+        </w:rPr>
+        <w:t>3</w:t>
+      </w:r>
+      <w:r>
+        <w:rPr>
+          <w:rFonts w:asciiTheme="minorEastAsia" w:hAnsiTheme="minorEastAsia"/>
+        </w:rPr>
+        <w:t>).</w:t>
+      </w:r>
+      <w:r>
+        <w:rPr>
+          <w:rFonts w:asciiTheme="minorEastAsia" w:hAnsiTheme="minorEastAsia" w:hint="eastAsia"/>
+          <w:b/>
+          <w:color w:val="FF0000"/>
+        </w:rPr>
+        <w:t>具有容错性</w:t>
+      </w:r>
+      <w:r>
+        <w:rPr>
+          <w:rFonts w:asciiTheme="minorEastAsia" w:hAnsiTheme="minorEastAsia" w:hint="eastAsia"/>
+        </w:rPr>
+        <w:t>。只要大部分的Redis节点正常运行，客户端就可以加锁和解锁。</w:t>
+      </w:r>
+    </w:p>
+    <w:p>
+      <w:pPr>
+        <w:ind w:firstLine="420"/>
+        <w:rPr>
+          <w:rFonts w:asciiTheme="minorEastAsia" w:hAnsiTheme="minorEastAsia" w:hint="eastAsia"/>
+        </w:rPr>
+      </w:pPr>
+      <w:r>
+        <w:rPr>
+          <w:rFonts w:asciiTheme="minorEastAsia" w:hAnsiTheme="minorEastAsia" w:hint="eastAsia"/>
+        </w:rPr>
+        <w:t>4</w:t>
+      </w:r>
+      <w:r>
+        <w:rPr>
+          <w:rFonts w:asciiTheme="minorEastAsia" w:hAnsiTheme="minorEastAsia"/>
+        </w:rPr>
+        <w:t>).</w:t>
+      </w:r>
+      <w:r>
+        <w:rPr>
+          <w:rFonts w:asciiTheme="minorEastAsia" w:hAnsiTheme="minorEastAsia" w:hint="eastAsia"/>
+          <w:b/>
+          <w:color w:val="FF0000"/>
+        </w:rPr>
+        <w:t>解铃还须系铃人</w:t>
+      </w:r>
+      <w:r>
+        <w:rPr>
+          <w:rFonts w:asciiTheme="minorEastAsia" w:hAnsiTheme="minorEastAsia" w:hint="eastAsia"/>
+        </w:rPr>
+        <w:t>。加锁和解锁必须是同一个客户端，客户端自己不能把别人加的锁给解了。</w:t>
+      </w:r>
+    </w:p>
+    <w:p>
+      <w:pPr>
+        <w:pStyle w:val="4"/>
+      </w:pPr>
+      <w:r>
+        <w:rPr>
+          <w:rFonts w:hint="eastAsia"/>
+        </w:rPr>
+        <w:t>组件依赖</w:t>
+      </w:r>
+    </w:p>
+    <w:p>
+      <w:pPr>
+        <w:ind w:firstLine="420"/>
+        <w:rPr>
+          <w:rFonts w:asciiTheme="minorEastAsia" w:hAnsiTheme="minorEastAsia"/>
+        </w:rPr>
+      </w:pPr>
+      <w:r>
+        <w:rPr>
+          <w:rFonts w:asciiTheme="minorEastAsia" w:hAnsiTheme="minorEastAsia"/>
+        </w:rPr>
+        <w:t>&lt;dependency&gt;</w:t>
+      </w:r>
+    </w:p>
+    <w:p>
+      <w:pPr>
+        <w:ind w:firstLine="420"/>
+        <w:rPr>
+          <w:rFonts w:asciiTheme="minorEastAsia" w:hAnsiTheme="minorEastAsia"/>
+        </w:rPr>
+      </w:pPr>
+      <w:r>
+        <w:rPr>
+          <w:rFonts w:asciiTheme="minorEastAsia" w:hAnsiTheme="minorEastAsia"/>
+        </w:rPr>
+        <w:t xml:space="preserve">    &lt;groupId&gt;redis.clients&lt;/groupId&gt;</w:t>
+      </w:r>
+    </w:p>
+    <w:p>
+      <w:pPr>
+        <w:ind w:firstLine="420"/>
+        <w:rPr>
+          <w:rFonts w:asciiTheme="minorEastAsia" w:hAnsiTheme="minorEastAsia"/>
+        </w:rPr>
+      </w:pPr>
+      <w:r>
+        <w:rPr>
+          <w:rFonts w:asciiTheme="minorEastAsia" w:hAnsiTheme="minorEastAsia"/>
+        </w:rPr>
+        <w:t xml:space="preserve">    &lt;artifactId&gt;jedis&lt;/artifactId&gt;</w:t>
+      </w:r>
+    </w:p>
+    <w:p>
+      <w:pPr>
+        <w:ind w:firstLine="420"/>
+        <w:rPr>
+          <w:rFonts w:asciiTheme="minorEastAsia" w:hAnsiTheme="minorEastAsia"/>
+        </w:rPr>
+      </w:pPr>
+      <w:r>
+        <w:rPr>
+          <w:rFonts w:asciiTheme="minorEastAsia" w:hAnsiTheme="minorEastAsia"/>
+        </w:rPr>
+        <w:t xml:space="preserve">    &lt;version&gt;2.9.0&lt;/version&gt;</w:t>
+      </w:r>
+    </w:p>
+    <w:p>
+      <w:pPr>
+        <w:ind w:firstLine="420"/>
+        <w:rPr>
+          <w:rFonts w:asciiTheme="minorEastAsia" w:hAnsiTheme="minorEastAsia"/>
+        </w:rPr>
+      </w:pPr>
+      <w:r>
+        <w:rPr>
+          <w:rFonts w:asciiTheme="minorEastAsia" w:hAnsiTheme="minorEastAsia"/>
+        </w:rPr>
+        <w:t>&lt;/dependency&gt;</w:t>
+      </w:r>
+    </w:p>
+    <w:p>
+      <w:pPr>
+        <w:ind w:firstLine="420"/>
+        <w:rPr>
+          <w:rFonts w:asciiTheme="minorEastAsia" w:hAnsiTheme="minorEastAsia"/>
+        </w:rPr>
+      </w:pPr>
+    </w:p>
+    <w:p>
+      <w:pPr>
+        <w:pStyle w:val="4"/>
+        <w:rPr>
+          <w:rFonts w:hint="eastAsia"/>
+        </w:rPr>
+      </w:pPr>
+      <w:r>
+        <w:rPr>
+          <w:rFonts w:hint="eastAsia"/>
+        </w:rPr>
+        <w:t>加锁代码</w:t>
+      </w:r>
+    </w:p>
+    <w:p>
+      <w:pPr>
+        <w:ind w:firstLine="420"/>
+        <w:rPr>
+          <w:rFonts w:asciiTheme="minorEastAsia" w:hAnsiTheme="minorEastAsia"/>
+        </w:rPr>
+      </w:pPr>
+      <w:r>
+        <w:rPr>
+          <w:rFonts w:asciiTheme="minorEastAsia" w:hAnsiTheme="minorEastAsia"/>
+        </w:rPr>
+        <w:t>public class RedisTool {</w:t>
+      </w:r>
+    </w:p>
+    <w:p>
+      <w:pPr>
+        <w:ind w:firstLine="420"/>
+        <w:rPr>
+          <w:rFonts w:asciiTheme="minorEastAsia" w:hAnsiTheme="minorEastAsia"/>
+        </w:rPr>
+      </w:pPr>
+      <w:r>
+        <w:rPr>
+          <w:rFonts w:asciiTheme="minorEastAsia" w:hAnsiTheme="minorEastAsia"/>
+        </w:rPr>
+        <w:t xml:space="preserve"> </w:t>
+      </w:r>
+    </w:p>
+    <w:p>
+      <w:pPr>
+        <w:ind w:firstLine="420"/>
+        <w:rPr>
+          <w:rFonts w:asciiTheme="minorEastAsia" w:hAnsiTheme="minorEastAsia"/>
+        </w:rPr>
+      </w:pPr>
+      <w:r>
+        <w:rPr>
+          <w:rFonts w:asciiTheme="minorEastAsia" w:hAnsiTheme="minorEastAsia"/>
+        </w:rPr>
+        <w:t xml:space="preserve">    private static final String LOCK_SUCCESS = "OK";</w:t>
+      </w:r>
+    </w:p>
+    <w:p>
+      <w:pPr>
+        <w:ind w:firstLine="420"/>
+        <w:rPr>
+          <w:rFonts w:asciiTheme="minorEastAsia" w:hAnsiTheme="minorEastAsia"/>
+        </w:rPr>
+      </w:pPr>
+      <w:r>
+        <w:rPr>
+          <w:rFonts w:asciiTheme="minorEastAsia" w:hAnsiTheme="minorEastAsia"/>
+        </w:rPr>
+        <w:t xml:space="preserve">    private static final String SET_IF_NOT_EXIST = "NX";</w:t>
+      </w:r>
+    </w:p>
+    <w:p>
+      <w:pPr>
+        <w:ind w:firstLine="420"/>
+        <w:rPr>
+          <w:rFonts w:asciiTheme="minorEastAsia" w:hAnsiTheme="minorEastAsia"/>
+        </w:rPr>
+      </w:pPr>
+      <w:r>
+        <w:rPr>
+          <w:rFonts w:asciiTheme="minorEastAsia" w:hAnsiTheme="minorEastAsia"/>
+        </w:rPr>
+        <w:t xml:space="preserve">    private static final String SET_WITH_EXPIRE_TIME = "PX";</w:t>
+      </w:r>
+    </w:p>
+    <w:p>
+      <w:pPr>
+        <w:ind w:firstLine="420"/>
+        <w:rPr>
+          <w:rFonts w:asciiTheme="minorEastAsia" w:hAnsiTheme="minorEastAsia"/>
+        </w:rPr>
+      </w:pPr>
+      <w:r>
+        <w:rPr>
+          <w:rFonts w:asciiTheme="minorEastAsia" w:hAnsiTheme="minorEastAsia"/>
+        </w:rPr>
+        <w:t xml:space="preserve"> </w:t>
+      </w:r>
+    </w:p>
+    <w:p>
+      <w:pPr>
+        <w:ind w:firstLine="420"/>
+        <w:rPr>
+          <w:rFonts w:asciiTheme="minorEastAsia" w:hAnsiTheme="minorEastAsia"/>
+        </w:rPr>
+      </w:pPr>
+      <w:r>
+        <w:rPr>
+          <w:rFonts w:asciiTheme="minorEastAsia" w:hAnsiTheme="minorEastAsia"/>
+        </w:rPr>
+        <w:t xml:space="preserve">    /**</w:t>
+      </w:r>
+    </w:p>
+    <w:p>
+      <w:pPr>
+        <w:ind w:firstLine="420"/>
+        <w:rPr>
+          <w:rFonts w:asciiTheme="minorEastAsia" w:hAnsiTheme="minorEastAsia" w:hint="eastAsia"/>
+        </w:rPr>
+      </w:pPr>
+      <w:r>
+        <w:rPr>
+          <w:rFonts w:asciiTheme="minorEastAsia" w:hAnsiTheme="minorEastAsia" w:hint="eastAsia"/>
+        </w:rPr>
+        <w:t xml:space="preserve">     * 尝试获取分布式锁</w:t>
+      </w:r>
+    </w:p>
+    <w:p>
+      <w:pPr>
+        <w:ind w:firstLine="420"/>
+        <w:rPr>
+          <w:rFonts w:asciiTheme="minorEastAsia" w:hAnsiTheme="minorEastAsia" w:hint="eastAsia"/>
+        </w:rPr>
+      </w:pPr>
+      <w:r>
+        <w:rPr>
+          <w:rFonts w:asciiTheme="minorEastAsia" w:hAnsiTheme="minorEastAsia" w:hint="eastAsia"/>
+        </w:rPr>
+        <w:t xml:space="preserve">     * @param jedis Redis客户端</w:t>
+      </w:r>
+    </w:p>
+    <w:p>
+      <w:pPr>
+        <w:ind w:firstLine="420"/>
+        <w:rPr>
+          <w:rFonts w:asciiTheme="minorEastAsia" w:hAnsiTheme="minorEastAsia" w:hint="eastAsia"/>
+        </w:rPr>
+      </w:pPr>
+      <w:r>
+        <w:rPr>
+          <w:rFonts w:asciiTheme="minorEastAsia" w:hAnsiTheme="minorEastAsia" w:hint="eastAsia"/>
+        </w:rPr>
+        <w:t xml:space="preserve">     * @param lockKey 锁</w:t>
+      </w:r>
+    </w:p>
+    <w:p>
+      <w:pPr>
+        <w:ind w:firstLine="420"/>
+        <w:rPr>
+          <w:rFonts w:asciiTheme="minorEastAsia" w:hAnsiTheme="minorEastAsia" w:hint="eastAsia"/>
+        </w:rPr>
+      </w:pPr>
+      <w:r>
+        <w:rPr>
+          <w:rFonts w:asciiTheme="minorEastAsia" w:hAnsiTheme="minorEastAsia" w:hint="eastAsia"/>
+        </w:rPr>
+        <w:lastRenderedPageBreak/>
+        <w:t xml:space="preserve">     * @param requestId 请求标识</w:t>
+      </w:r>
+    </w:p>
+    <w:p>
+      <w:pPr>
+        <w:ind w:firstLine="420"/>
+        <w:rPr>
+          <w:rFonts w:asciiTheme="minorEastAsia" w:hAnsiTheme="minorEastAsia" w:hint="eastAsia"/>
+        </w:rPr>
+      </w:pPr>
+      <w:r>
+        <w:rPr>
+          <w:rFonts w:asciiTheme="minorEastAsia" w:hAnsiTheme="minorEastAsia" w:hint="eastAsia"/>
+        </w:rPr>
+        <w:t xml:space="preserve">     * @param expireTime 超期时间</w:t>
+      </w:r>
+    </w:p>
+    <w:p>
+      <w:pPr>
+        <w:ind w:firstLine="420"/>
+        <w:rPr>
+          <w:rFonts w:asciiTheme="minorEastAsia" w:hAnsiTheme="minorEastAsia" w:hint="eastAsia"/>
+        </w:rPr>
+      </w:pPr>
+      <w:r>
+        <w:rPr>
+          <w:rFonts w:asciiTheme="minorEastAsia" w:hAnsiTheme="minorEastAsia" w:hint="eastAsia"/>
+        </w:rPr>
+        <w:t xml:space="preserve">     * @return 是否获取成功</w:t>
+      </w:r>
+    </w:p>
+    <w:p>
+      <w:pPr>
+        <w:ind w:firstLine="420"/>
+        <w:rPr>
+          <w:rFonts w:asciiTheme="minorEastAsia" w:hAnsiTheme="minorEastAsia"/>
+        </w:rPr>
+      </w:pPr>
+      <w:r>
+        <w:rPr>
+          <w:rFonts w:asciiTheme="minorEastAsia" w:hAnsiTheme="minorEastAsia"/>
+        </w:rPr>
+        <w:t xml:space="preserve">     */</w:t>
+      </w:r>
+    </w:p>
+    <w:p>
+      <w:pPr>
+        <w:ind w:firstLine="420"/>
+        <w:rPr>
+          <w:rFonts w:asciiTheme="minorEastAsia" w:hAnsiTheme="minorEastAsia" w:hint="eastAsia"/>
+        </w:rPr>
+      </w:pPr>
+      <w:r>
+        <w:rPr>
+          <w:rFonts w:asciiTheme="minorEastAsia" w:hAnsiTheme="minorEastAsia"/>
+        </w:rPr>
+        <w:t xml:space="preserve">    public static boolean tryGetDistributedLock(Jedis jedis, String lockKey, Stri</w:t>
+      </w:r>
+      <w:r>
+        <w:rPr>
+          <w:rFonts w:asciiTheme="minorEastAsia" w:hAnsiTheme="minorEastAsia"/>
+        </w:rPr>
+        <w:t>ng requestId, int expireTime) {</w:t>
+      </w:r>
+    </w:p>
+    <w:p>
+      <w:pPr>
+        <w:ind w:firstLine="420"/>
+        <w:rPr>
+          <w:rFonts w:asciiTheme="minorEastAsia" w:hAnsiTheme="minorEastAsia" w:hint="eastAsia"/>
+        </w:rPr>
+      </w:pPr>
+      <w:r>
+        <w:rPr>
+          <w:rFonts w:asciiTheme="minorEastAsia" w:hAnsiTheme="minorEastAsia"/>
+        </w:rPr>
+        <w:t xml:space="preserve">        String result = jedis.set(lockKey, requestId, SET_IF_NOT_EXIST, SET</w:t>
+      </w:r>
+      <w:r>
+        <w:rPr>
+          <w:rFonts w:asciiTheme="minorEastAsia" w:hAnsiTheme="minorEastAsia"/>
+        </w:rPr>
+        <w:t>_WITH_EXPIRE_TIME, expireTime);</w:t>
+      </w:r>
+    </w:p>
+    <w:p>
+      <w:pPr>
+        <w:ind w:firstLine="420"/>
+        <w:rPr>
+          <w:rFonts w:asciiTheme="minorEastAsia" w:hAnsiTheme="minorEastAsia"/>
+        </w:rPr>
+      </w:pPr>
+      <w:r>
+        <w:rPr>
+          <w:rFonts w:asciiTheme="minorEastAsia" w:hAnsiTheme="minorEastAsia"/>
+        </w:rPr>
+        <w:t xml:space="preserve">        if (LOCK_SUCCESS.equals(result)) {</w:t>
+      </w:r>
+    </w:p>
+    <w:p>
+      <w:pPr>
+        <w:ind w:firstLine="420"/>
+        <w:rPr>
+          <w:rFonts w:asciiTheme="minorEastAsia" w:hAnsiTheme="minorEastAsia"/>
+        </w:rPr>
+      </w:pPr>
+      <w:r>
+        <w:rPr>
+          <w:rFonts w:asciiTheme="minorEastAsia" w:hAnsiTheme="minorEastAsia"/>
+        </w:rPr>
+        <w:t xml:space="preserve">            return true;</w:t>
+      </w:r>
+    </w:p>
+    <w:p>
+      <w:pPr>
+        <w:ind w:firstLine="420"/>
+        <w:rPr>
+          <w:rFonts w:asciiTheme="minorEastAsia" w:hAnsiTheme="minorEastAsia"/>
+        </w:rPr>
+      </w:pPr>
+      <w:r>
+        <w:rPr>
+          <w:rFonts w:asciiTheme="minorEastAsia" w:hAnsiTheme="minorEastAsia"/>
+        </w:rPr>
+        <w:t xml:space="preserve">        }</w:t>
+      </w:r>
+    </w:p>
+    <w:p>
+      <w:pPr>
+        <w:ind w:firstLine="420"/>
+        <w:rPr>
+          <w:rFonts w:asciiTheme="minorEastAsia" w:hAnsiTheme="minorEastAsia" w:hint="eastAsia"/>
+        </w:rPr>
+      </w:pPr>
+      <w:r>
+        <w:rPr>
+          <w:rFonts w:asciiTheme="minorEastAsia" w:hAnsiTheme="minorEastAsia"/>
+        </w:rPr>
+        <w:t xml:space="preserve">        return false;</w:t>
+      </w:r>
+    </w:p>
+    <w:p>
+      <w:pPr>
+        <w:ind w:firstLine="420"/>
+        <w:rPr>
+          <w:rFonts w:asciiTheme="minorEastAsia" w:hAnsiTheme="minorEastAsia" w:hint="eastAsia"/>
+        </w:rPr>
+      </w:pPr>
+      <w:r>
+        <w:rPr>
+          <w:rFonts w:asciiTheme="minorEastAsia" w:hAnsiTheme="minorEastAsia"/>
+        </w:rPr>
+        <w:t xml:space="preserve">    }</w:t>
+      </w:r>
+    </w:p>
+    <w:p>
+      <w:pPr>
+        <w:ind w:firstLine="420"/>
+        <w:rPr>
+          <w:rFonts w:asciiTheme="minorEastAsia" w:hAnsiTheme="minorEastAsia"/>
+        </w:rPr>
+      </w:pPr>
+      <w:r>
+        <w:rPr>
+          <w:rFonts w:asciiTheme="minorEastAsia" w:hAnsiTheme="minorEastAsia"/>
+        </w:rPr>
+        <w:t>}</w:t>
+      </w:r>
+    </w:p>
+    <w:p>
+      <w:pPr>
+        <w:ind w:firstLine="420"/>
+        <w:rPr>
+          <w:rFonts w:asciiTheme="minorEastAsia" w:hAnsiTheme="minorEastAsia"/>
+        </w:rPr>
+      </w:pPr>
+    </w:p>
+    <w:p>
+      <w:pPr>
+        <w:ind w:firstLine="420"/>
+        <w:rPr>
+          <w:rFonts w:asciiTheme="minorEastAsia" w:hAnsiTheme="minorEastAsia" w:hint="eastAsia"/>
+          <w:shd w:val="pct15" w:color="auto" w:fill="FFFFFF"/>
+        </w:rPr>
+      </w:pPr>
+      <w:r>
+        <w:rPr>
+          <w:rFonts w:asciiTheme="minorEastAsia" w:hAnsiTheme="minorEastAsia" w:hint="eastAsia"/>
+          <w:shd w:val="pct15" w:color="auto" w:fill="FFFFFF"/>
+        </w:rPr>
+        <w:t>jedis.set(String key, String value, String nxxx, String expx, int time)，这个set()方法一共有五个形参：</w:t>
+      </w:r>
+    </w:p>
+    <w:p>
+      <w:pPr>
+        <w:ind w:firstLine="420"/>
+        <w:rPr>
+          <w:rFonts w:asciiTheme="minorEastAsia" w:hAnsiTheme="minorEastAsia" w:hint="eastAsia"/>
+          <w:shd w:val="pct15" w:color="auto" w:fill="FFFFFF"/>
+        </w:rPr>
+      </w:pPr>
+      <w:r>
+        <w:rPr>
+          <w:rFonts w:asciiTheme="minorEastAsia" w:hAnsiTheme="minorEastAsia" w:hint="eastAsia"/>
+          <w:shd w:val="pct15" w:color="auto" w:fill="FFFFFF"/>
+        </w:rPr>
+        <w:t>第一个为key，我们使用key来当锁，因为key是唯一的。</w:t>
+      </w:r>
+    </w:p>
+    <w:p>
+      <w:pPr>
+        <w:ind w:firstLine="420"/>
+        <w:rPr>
+          <w:rFonts w:asciiTheme="minorEastAsia" w:hAnsiTheme="minorEastAsia" w:hint="eastAsia"/>
+          <w:shd w:val="pct15" w:color="auto" w:fill="FFFFFF"/>
+        </w:rPr>
+      </w:pPr>
+      <w:r>
+        <w:rPr>
+          <w:rFonts w:asciiTheme="minorEastAsia" w:hAnsiTheme="minorEastAsia" w:hint="eastAsia"/>
+          <w:shd w:val="pct15" w:color="auto" w:fill="FFFFFF"/>
+        </w:rPr>
+        <w:t>第二个为value，我们传的是requestId，很多童鞋可能不明白，有key作为锁不就够了吗，为什么还要用到value？原因就是我们在上面讲到可靠性时，分布式锁要满足第四个条件解铃还须系铃人，通过给value赋值为</w:t>
+      </w:r>
+      <w:r>
+        <w:rPr>
+          <w:rFonts w:asciiTheme="minorEastAsia" w:hAnsiTheme="minorEastAsia" w:hint="eastAsia"/>
+          <w:color w:val="FF0000"/>
+          <w:shd w:val="pct15" w:color="auto" w:fill="FFFFFF"/>
+        </w:rPr>
+        <w:t>requestId，我们就知道这把锁是哪个请求加的了</w:t>
+      </w:r>
+      <w:r>
+        <w:rPr>
+          <w:rFonts w:asciiTheme="minorEastAsia" w:hAnsiTheme="minorEastAsia" w:hint="eastAsia"/>
+          <w:shd w:val="pct15" w:color="auto" w:fill="FFFFFF"/>
+        </w:rPr>
+        <w:t>，在解锁的时候就可以有依据。requestId可以使用UUID.randomUUID().toString()方法生成。</w:t>
+      </w:r>
+    </w:p>
+    <w:p>
+      <w:pPr>
+        <w:ind w:firstLine="420"/>
+        <w:rPr>
+          <w:rFonts w:asciiTheme="minorEastAsia" w:hAnsiTheme="minorEastAsia" w:hint="eastAsia"/>
+          <w:shd w:val="pct15" w:color="auto" w:fill="FFFFFF"/>
+        </w:rPr>
+      </w:pPr>
+      <w:r>
+        <w:rPr>
+          <w:rFonts w:asciiTheme="minorEastAsia" w:hAnsiTheme="minorEastAsia" w:hint="eastAsia"/>
+          <w:shd w:val="pct15" w:color="auto" w:fill="FFFFFF"/>
+        </w:rPr>
+        <w:t>第三个为nxxx，这个参数我们填的是NX，意思是SET IF NOT EXIST，即当key不存在时，我们进行set操作；若key已经存在，则不做任何操作；</w:t>
+      </w:r>
+    </w:p>
+    <w:p>
+      <w:pPr>
+        <w:ind w:firstLine="420"/>
+        <w:rPr>
+          <w:rFonts w:asciiTheme="minorEastAsia" w:hAnsiTheme="minorEastAsia" w:hint="eastAsia"/>
+          <w:shd w:val="pct15" w:color="auto" w:fill="FFFFFF"/>
+        </w:rPr>
+      </w:pPr>
+      <w:r>
+        <w:rPr>
+          <w:rFonts w:asciiTheme="minorEastAsia" w:hAnsiTheme="minorEastAsia" w:hint="eastAsia"/>
+          <w:shd w:val="pct15" w:color="auto" w:fill="FFFFFF"/>
+        </w:rPr>
+        <w:t>第四个为expx，这个参数我们传的是PX，意思是我们要给这个key加一个过期的设置，具体时间由第五个参数决定。</w:t>
+      </w:r>
+    </w:p>
+    <w:p>
+      <w:pPr>
+        <w:ind w:firstLine="420"/>
+        <w:rPr>
+          <w:rFonts w:asciiTheme="minorEastAsia" w:hAnsiTheme="minorEastAsia" w:hint="eastAsia"/>
+          <w:shd w:val="pct15" w:color="auto" w:fill="FFFFFF"/>
+        </w:rPr>
+      </w:pPr>
+      <w:r>
+        <w:rPr>
+          <w:rFonts w:asciiTheme="minorEastAsia" w:hAnsiTheme="minorEastAsia" w:hint="eastAsia"/>
+          <w:shd w:val="pct15" w:color="auto" w:fill="FFFFFF"/>
+        </w:rPr>
+        <w:t>第五个为time，与第四个参数相呼应，代表key的过期时间。</w:t>
+      </w:r>
+    </w:p>
+    <w:p>
+      <w:pPr>
+        <w:ind w:firstLine="420"/>
+        <w:rPr>
+          <w:rFonts w:asciiTheme="minorEastAsia" w:hAnsiTheme="minorEastAsia"/>
+          <w:shd w:val="pct15" w:color="auto" w:fill="FFFFFF"/>
+        </w:rPr>
+      </w:pPr>
+      <w:r>
+        <w:rPr>
+          <w:rFonts w:asciiTheme="minorEastAsia" w:hAnsiTheme="minorEastAsia" w:hint="eastAsia"/>
+          <w:shd w:val="pct15" w:color="auto" w:fill="FFFFFF"/>
+        </w:rPr>
+        <w:t>总的来说，执行上面的set()方法就只会导致两种结果：</w:t>
+      </w:r>
+      <w:r>
+        <w:rPr>
+          <w:rFonts w:asciiTheme="minorEastAsia" w:hAnsiTheme="minorEastAsia" w:hint="eastAsia"/>
+          <w:color w:val="FF0000"/>
+          <w:shd w:val="pct15" w:color="auto" w:fill="FFFFFF"/>
+        </w:rPr>
+        <w:t>1. 当前没有锁（key不存在）</w:t>
+      </w:r>
+      <w:r>
+        <w:rPr>
+          <w:rFonts w:asciiTheme="minorEastAsia" w:hAnsiTheme="minorEastAsia" w:hint="eastAsia"/>
+          <w:shd w:val="pct15" w:color="auto" w:fill="FFFFFF"/>
+        </w:rPr>
+        <w:t>，那么就进行加锁操作，并对锁设置个有效期，同时value表示加锁的客户端。2. 已有锁存在，不做任何操作。</w:t>
+      </w:r>
+    </w:p>
+    <w:p>
+      <w:pPr>
+        <w:ind w:firstLine="420"/>
+        <w:rPr>
+          <w:rFonts w:asciiTheme="minorEastAsia" w:hAnsiTheme="minorEastAsia"/>
+        </w:rPr>
+      </w:pPr>
+    </w:p>
+    <w:p>
+      <w:pPr>
+        <w:pStyle w:val="4"/>
+      </w:pPr>
+      <w:r>
+        <w:rPr>
+          <w:rFonts w:hint="eastAsia"/>
+        </w:rPr>
+        <w:t>解锁代码</w:t>
+      </w:r>
+    </w:p>
+    <w:p>
+      <w:pPr>
+        <w:ind w:firstLine="420"/>
+        <w:rPr>
+          <w:rFonts w:asciiTheme="minorEastAsia" w:hAnsiTheme="minorEastAsia" w:hint="eastAsia"/>
+        </w:rPr>
+      </w:pPr>
+      <w:r>
+        <w:rPr>
+          <w:rFonts w:asciiTheme="minorEastAsia" w:hAnsiTheme="minorEastAsia"/>
+        </w:rPr>
+        <w:t>public class RedisTool {</w:t>
+      </w:r>
+    </w:p>
+    <w:p>
+      <w:pPr>
+        <w:ind w:firstLine="420"/>
+        <w:rPr>
+          <w:rFonts w:asciiTheme="minorEastAsia" w:hAnsiTheme="minorEastAsia"/>
+        </w:rPr>
+      </w:pPr>
+      <w:r>
+        <w:rPr>
+          <w:rFonts w:asciiTheme="minorEastAsia" w:hAnsiTheme="minorEastAsia"/>
+        </w:rPr>
+        <w:t xml:space="preserve">    private static final Long RELEASE_SUCCESS = 1L;</w:t>
+      </w:r>
+    </w:p>
+    <w:p>
+      <w:pPr>
+        <w:ind w:firstLine="420"/>
+        <w:rPr>
+          <w:rFonts w:asciiTheme="minorEastAsia" w:hAnsiTheme="minorEastAsia"/>
+        </w:rPr>
+      </w:pPr>
+      <w:r>
+        <w:rPr>
+          <w:rFonts w:asciiTheme="minorEastAsia" w:hAnsiTheme="minorEastAsia"/>
+        </w:rPr>
+        <w:t xml:space="preserve">    /**</w:t>
+      </w:r>
+    </w:p>
+    <w:p>
+      <w:pPr>
+        <w:ind w:firstLine="420"/>
+        <w:rPr>
+          <w:rFonts w:asciiTheme="minorEastAsia" w:hAnsiTheme="minorEastAsia" w:hint="eastAsia"/>
+        </w:rPr>
+      </w:pPr>
+      <w:r>
+        <w:rPr>
+          <w:rFonts w:asciiTheme="minorEastAsia" w:hAnsiTheme="minorEastAsia" w:hint="eastAsia"/>
+        </w:rPr>
+        <w:t xml:space="preserve">     * 释放分布式锁</w:t>
+      </w:r>
+    </w:p>
+    <w:p>
+      <w:pPr>
+        <w:ind w:firstLine="420"/>
+        <w:rPr>
+          <w:rFonts w:asciiTheme="minorEastAsia" w:hAnsiTheme="minorEastAsia" w:hint="eastAsia"/>
+        </w:rPr>
+      </w:pPr>
+      <w:r>
+        <w:rPr>
+          <w:rFonts w:asciiTheme="minorEastAsia" w:hAnsiTheme="minorEastAsia" w:hint="eastAsia"/>
+        </w:rPr>
+        <w:t xml:space="preserve">     * @param jedis Redis客户端</w:t>
+      </w:r>
+    </w:p>
+    <w:p>
+      <w:pPr>
+        <w:ind w:firstLine="420"/>
+        <w:rPr>
+          <w:rFonts w:asciiTheme="minorEastAsia" w:hAnsiTheme="minorEastAsia" w:hint="eastAsia"/>
+        </w:rPr>
+      </w:pPr>
+      <w:r>
+        <w:rPr>
+          <w:rFonts w:asciiTheme="minorEastAsia" w:hAnsiTheme="minorEastAsia" w:hint="eastAsia"/>
+        </w:rPr>
+        <w:t xml:space="preserve">     * @param lockKey 锁</w:t>
+      </w:r>
+    </w:p>
+    <w:p>
+      <w:pPr>
+        <w:ind w:firstLine="420"/>
+        <w:rPr>
+          <w:rFonts w:asciiTheme="minorEastAsia" w:hAnsiTheme="minorEastAsia" w:hint="eastAsia"/>
+        </w:rPr>
+      </w:pPr>
+      <w:r>
+        <w:rPr>
+          <w:rFonts w:asciiTheme="minorEastAsia" w:hAnsiTheme="minorEastAsia" w:hint="eastAsia"/>
+        </w:rPr>
+        <w:t xml:space="preserve">     * @param requestId 请求标识</w:t>
+      </w:r>
+    </w:p>
+    <w:p>
+      <w:pPr>
+        <w:ind w:firstLine="420"/>
+        <w:rPr>
+          <w:rFonts w:asciiTheme="minorEastAsia" w:hAnsiTheme="minorEastAsia" w:hint="eastAsia"/>
+        </w:rPr>
+      </w:pPr>
+      <w:r>
+        <w:rPr>
+          <w:rFonts w:asciiTheme="minorEastAsia" w:hAnsiTheme="minorEastAsia" w:hint="eastAsia"/>
+        </w:rPr>
+        <w:t xml:space="preserve">     * @return 是否释放成功</w:t>
+      </w:r>
+    </w:p>
+    <w:p>
+      <w:pPr>
+        <w:ind w:firstLine="420"/>
+        <w:rPr>
+          <w:rFonts w:asciiTheme="minorEastAsia" w:hAnsiTheme="minorEastAsia"/>
+        </w:rPr>
+      </w:pPr>
+      <w:r>
+        <w:rPr>
+          <w:rFonts w:asciiTheme="minorEastAsia" w:hAnsiTheme="minorEastAsia"/>
+        </w:rPr>
+        <w:lastRenderedPageBreak/>
+        <w:t xml:space="preserve">     */</w:t>
+      </w:r>
+    </w:p>
+    <w:p>
+      <w:pPr>
+        <w:ind w:firstLine="420"/>
+        <w:rPr>
+          <w:rFonts w:asciiTheme="minorEastAsia" w:hAnsiTheme="minorEastAsia"/>
+        </w:rPr>
+      </w:pPr>
+      <w:r>
+        <w:rPr>
+          <w:rFonts w:asciiTheme="minorEastAsia" w:hAnsiTheme="minorEastAsia"/>
+        </w:rPr>
+        <w:t xml:space="preserve">    public static boolean releaseDistributedLock(Jedis jedis, String lockKey, String requestId) {</w:t>
+      </w:r>
+    </w:p>
+    <w:p>
+      <w:pPr>
+        <w:ind w:firstLine="420"/>
+        <w:rPr>
+          <w:rFonts w:asciiTheme="minorEastAsia" w:hAnsiTheme="minorEastAsia"/>
+        </w:rPr>
+      </w:pPr>
+      <w:r>
+        <w:rPr>
+          <w:rFonts w:asciiTheme="minorEastAsia" w:hAnsiTheme="minorEastAsia"/>
+        </w:rPr>
+        <w:t xml:space="preserve">        String script = "if redis.call('get', KEYS[1]) == ARGV[1] then return redis.call('del', KEYS[1]) else return 0 end";</w:t>
+      </w:r>
+    </w:p>
+    <w:p>
+      <w:pPr>
+        <w:ind w:firstLine="420"/>
+        <w:rPr>
+          <w:rFonts w:asciiTheme="minorEastAsia" w:hAnsiTheme="minorEastAsia"/>
+        </w:rPr>
+      </w:pPr>
+      <w:r>
+        <w:rPr>
+          <w:rFonts w:asciiTheme="minorEastAsia" w:hAnsiTheme="minorEastAsia"/>
+        </w:rPr>
+        <w:t xml:space="preserve">        Object result = jedis.eval(script, Collections.singletonList(lockKey), Collections.singletonList(requestId));</w:t>
+      </w:r>
+    </w:p>
+    <w:p>
+      <w:pPr>
+        <w:ind w:firstLine="420"/>
+        <w:rPr>
+          <w:rFonts w:asciiTheme="minorEastAsia" w:hAnsiTheme="minorEastAsia"/>
+        </w:rPr>
+      </w:pPr>
+      <w:r>
+        <w:rPr>
+          <w:rFonts w:asciiTheme="minorEastAsia" w:hAnsiTheme="minorEastAsia"/>
+        </w:rPr>
+        <w:t xml:space="preserve">        if (RELEASE_SUCCESS.equals(result)) {</w:t>
+      </w:r>
+    </w:p>
+    <w:p>
+      <w:pPr>
+        <w:ind w:firstLine="420"/>
+        <w:rPr>
+          <w:rFonts w:asciiTheme="minorEastAsia" w:hAnsiTheme="minorEastAsia"/>
+        </w:rPr>
+      </w:pPr>
+      <w:r>
+        <w:rPr>
+          <w:rFonts w:asciiTheme="minorEastAsia" w:hAnsiTheme="minorEastAsia"/>
+        </w:rPr>
+        <w:t xml:space="preserve">            return true;</w:t>
+      </w:r>
+    </w:p>
+    <w:p>
+      <w:pPr>
+        <w:ind w:firstLine="420"/>
+        <w:rPr>
+          <w:rFonts w:asciiTheme="minorEastAsia" w:hAnsiTheme="minorEastAsia"/>
+        </w:rPr>
+      </w:pPr>
+      <w:r>
+        <w:rPr>
+          <w:rFonts w:asciiTheme="minorEastAsia" w:hAnsiTheme="minorEastAsia"/>
+        </w:rPr>
+        <w:t xml:space="preserve">        }</w:t>
+      </w:r>
+    </w:p>
+    <w:p>
+      <w:pPr>
+        <w:ind w:firstLine="420"/>
+        <w:rPr>
+          <w:rFonts w:asciiTheme="minorEastAsia" w:hAnsiTheme="minorEastAsia"/>
+        </w:rPr>
+      </w:pPr>
+      <w:r>
+        <w:rPr>
+          <w:rFonts w:asciiTheme="minorEastAsia" w:hAnsiTheme="minorEastAsia"/>
+        </w:rPr>
+        <w:t xml:space="preserve">        return false;</w:t>
+      </w:r>
+    </w:p>
+    <w:p>
+      <w:pPr>
+        <w:ind w:firstLine="420"/>
+        <w:rPr>
+          <w:rFonts w:asciiTheme="minorEastAsia" w:hAnsiTheme="minorEastAsia"/>
+        </w:rPr>
+      </w:pPr>
+      <w:r>
+        <w:rPr>
+          <w:rFonts w:asciiTheme="minorEastAsia" w:hAnsiTheme="minorEastAsia"/>
+        </w:rPr>
+        <w:t xml:space="preserve">    }</w:t>
+      </w:r>
+    </w:p>
+    <w:p>
+      <w:pPr>
+        <w:ind w:firstLine="420"/>
+        <w:rPr>
+          <w:rFonts w:asciiTheme="minorEastAsia" w:hAnsiTheme="minorEastAsia"/>
+        </w:rPr>
+      </w:pPr>
+      <w:r>
+        <w:rPr>
+          <w:rFonts w:asciiTheme="minorEastAsia" w:hAnsiTheme="minorEastAsia"/>
+        </w:rPr>
+        <w:t>}</w:t>
+      </w:r>
+    </w:p>
+    <w:p>
+      <w:pPr>
+        <w:ind w:firstLine="420"/>
+        <w:rPr>
+          <w:rFonts w:asciiTheme="minorEastAsia" w:hAnsiTheme="minorEastAsia"/>
+          <w:shd w:val="pct15" w:color="auto" w:fill="FFFFFF"/>
+        </w:rPr>
+      </w:pPr>
+      <w:r>
+        <w:rPr>
+          <w:rFonts w:asciiTheme="minorEastAsia" w:hAnsiTheme="minorEastAsia" w:hint="eastAsia"/>
+          <w:shd w:val="pct15" w:color="auto" w:fill="FFFFFF"/>
+        </w:rPr>
+        <w:t>那么这段Lua代码的功能是什么呢？其实很简单，首先获取锁对应的value值，检查是否与requestId相等，如果相等则删除锁（解锁）。那么为什么要使用Lua语言来实现呢？因为要</w:t>
+      </w:r>
+      <w:r>
+        <w:rPr>
+          <w:rFonts w:asciiTheme="minorEastAsia" w:hAnsiTheme="minorEastAsia" w:hint="eastAsia"/>
+          <w:color w:val="FF0000"/>
+          <w:shd w:val="pct15" w:color="auto" w:fill="FFFFFF"/>
+        </w:rPr>
+        <w:t>确保上述操作是原子性的</w:t>
+      </w:r>
+      <w:r>
+        <w:rPr>
+          <w:rFonts w:asciiTheme="minorEastAsia" w:hAnsiTheme="minorEastAsia" w:hint="eastAsia"/>
+          <w:shd w:val="pct15" w:color="auto" w:fill="FFFFFF"/>
+        </w:rPr>
+        <w:t>。关于非原子性会带来什么问题，可以阅读【解锁代码-错误示例2】 。那么为什么执行eval()方法可以确保原子性，源于Redis的特性，下面是官网对eval命令的部分解释：</w:t>
+      </w:r>
+    </w:p>
+    <w:p>
+      <w:pPr>
+        <w:ind w:firstLine="420"/>
+        <w:rPr>
+          <w:rFonts w:asciiTheme="minorEastAsia" w:hAnsiTheme="minorEastAsia"/>
+          <w:shd w:val="pct15" w:color="auto" w:fill="FFFFFF"/>
+        </w:rPr>
+      </w:pPr>
+      <w:r>
+        <w:rPr>
+          <w:rFonts w:asciiTheme="minorEastAsia" w:hAnsiTheme="minorEastAsia" w:hint="eastAsia"/>
+          <w:shd w:val="pct15" w:color="auto" w:fill="FFFFFF"/>
+        </w:rPr>
+        <w:t>简单来说，就是在eval命令执行Lua代码的时候，Lua代码将被当成一个命令去执行，并且</w:t>
+      </w:r>
+      <w:r>
+        <w:rPr>
+          <w:rFonts w:asciiTheme="minorEastAsia" w:hAnsiTheme="minorEastAsia" w:hint="eastAsia"/>
+          <w:color w:val="FF0000"/>
+          <w:shd w:val="pct15" w:color="auto" w:fill="FFFFFF"/>
+        </w:rPr>
+        <w:t>直到eval命令执行完成，Redis才会执行其他命令</w:t>
+      </w:r>
+      <w:r>
+        <w:rPr>
+          <w:rFonts w:asciiTheme="minorEastAsia" w:hAnsiTheme="minorEastAsia" w:hint="eastAsia"/>
+          <w:shd w:val="pct15" w:color="auto" w:fill="FFFFFF"/>
+        </w:rPr>
+        <w:t>。</w:t>
+      </w:r>
+    </w:p>
+    <w:p>
+      <w:pPr>
+        <w:ind w:firstLine="420"/>
+        <w:rPr>
+          <w:rFonts w:asciiTheme="minorEastAsia" w:hAnsiTheme="minorEastAsia"/>
+        </w:rPr>
+      </w:pPr>
       <w:bookmarkStart w:id="0" w:name="_GoBack"/>
       <w:bookmarkEnd w:id="0"/>
+    </w:p>
+    <w:p>
+      <w:pPr>
+        <w:ind w:firstLine="420"/>
+        <w:rPr>
+          <w:rFonts w:asciiTheme="minorEastAsia" w:hAnsiTheme="minorEastAsia"/>
+        </w:rPr>
+      </w:pPr>
+    </w:p>
+    <w:p>
+      <w:pPr>
+        <w:ind w:firstLine="420"/>
+        <w:rPr>
+          <w:rFonts w:asciiTheme="minorEastAsia" w:hAnsiTheme="minorEastAsia"/>
+        </w:rPr>
+      </w:pPr>
+    </w:p>
+    <w:p>
+      <w:pPr>
+        <w:ind w:firstLine="420"/>
+        <w:rPr>
+          <w:rFonts w:asciiTheme="minorEastAsia" w:hAnsiTheme="minorEastAsia" w:hint="eastAsia"/>
+        </w:rPr>
+      </w:pPr>
+    </w:p>
+    <w:p>
+      <w:pPr>
+        <w:ind w:firstLine="420"/>
+        <w:rPr>
+          <w:rFonts w:asciiTheme="minorEastAsia" w:hAnsiTheme="minorEastAsia"/>
+        </w:rPr>
+      </w:pPr>
+    </w:p>
+    <w:p>
+      <w:pPr>
+        <w:ind w:firstLine="420"/>
+        <w:rPr>
+          <w:rFonts w:asciiTheme="minorEastAsia" w:hAnsiTheme="minorEastAsia"/>
+        </w:rPr>
+      </w:pPr>
     </w:p>
     <w:p>
       <w:pPr>
@@ -4429,6 +5724,17 @@
       <w:szCs w:val="18"/>
     </w:rPr>
   </w:style>
+  <w:style w:type="character" w:styleId="a7">
+    <w:name w:val="Hyperlink"/>
+    <w:basedOn w:val="a0"/>
+    <w:uiPriority w:val="99"/>
+    <w:unhideWhenUsed/>
+    <w:rsid w:val="00E11AC2"/>
+    <w:rPr>
+      <w:color w:val="0563C1" w:themeColor="hyperlink"/>
+      <w:u w:val="single"/>
+    </w:rPr>
+  </w:style>
 </w:styles>
 </file>
 

--- a/Redis/Redis学习之路.docx
+++ b/Redis/Redis学习之路.docx
@@ -7,23 +7,31 @@
         <w:pStyle w:val="2"/>
         <w:rPr>
           <w:rFonts w:asciiTheme="minorEastAsia" w:eastAsiaTheme="minorEastAsia" w:hAnsiTheme="minorEastAsia"/>
+          <w:sz w:val="24"/>
+          <w:szCs w:val="24"/>
         </w:rPr>
       </w:pPr>
       <w:r>
         <w:rPr>
           <w:rFonts w:asciiTheme="minorEastAsia" w:eastAsiaTheme="minorEastAsia" w:hAnsiTheme="minorEastAsia"/>
+          <w:sz w:val="24"/>
+          <w:szCs w:val="24"/>
         </w:rPr>
         <w:t>一</w:t>
       </w:r>
       <w:r>
         <w:rPr>
           <w:rFonts w:asciiTheme="minorEastAsia" w:eastAsiaTheme="minorEastAsia" w:hAnsiTheme="minorEastAsia" w:hint="eastAsia"/>
+          <w:sz w:val="24"/>
+          <w:szCs w:val="24"/>
         </w:rPr>
         <w:t>、</w:t>
       </w:r>
       <w:r>
         <w:rPr>
           <w:rFonts w:asciiTheme="minorEastAsia" w:eastAsiaTheme="minorEastAsia" w:hAnsiTheme="minorEastAsia"/>
+          <w:sz w:val="24"/>
+          <w:szCs w:val="24"/>
         </w:rPr>
         <w:t>Redis概述</w:t>
       </w:r>
@@ -33,11 +41,15 @@
         <w:ind w:firstLine="420"/>
         <w:rPr>
           <w:rFonts w:asciiTheme="minorEastAsia" w:hAnsiTheme="minorEastAsia"/>
-        </w:rPr>
-      </w:pPr>
-      <w:r>
-        <w:rPr>
-          <w:rFonts w:asciiTheme="minorEastAsia" w:hAnsiTheme="minorEastAsia" w:hint="eastAsia"/>
+          <w:sz w:val="24"/>
+          <w:szCs w:val="24"/>
+        </w:rPr>
+      </w:pPr>
+      <w:r>
+        <w:rPr>
+          <w:rFonts w:asciiTheme="minorEastAsia" w:hAnsiTheme="minorEastAsia" w:hint="eastAsia"/>
+          <w:sz w:val="24"/>
+          <w:szCs w:val="24"/>
         </w:rPr>
         <w:t>Redis 是一款开源的，基于 BSD 许可的，高级键值 (key-value) 缓存 (cache) 和存储 (store) 系统。由于 Redis 的键包括 string，hash，list，set，sorted set，bitmap 和 hyperloglog，所以常常被称为数据结构服务器。你可以在这些类型上面运行原子操作，例如，追加字符串，增加哈希中的值，加入一个元素到列表，计算集合的交集、并集和差集，或者是从有序集合中获取最高排名的元素。</w:t>
       </w:r>
@@ -47,11 +59,15 @@
         <w:ind w:firstLine="420"/>
         <w:rPr>
           <w:rFonts w:asciiTheme="minorEastAsia" w:hAnsiTheme="minorEastAsia"/>
-        </w:rPr>
-      </w:pPr>
-      <w:r>
-        <w:rPr>
-          <w:rFonts w:asciiTheme="minorEastAsia" w:hAnsiTheme="minorEastAsia" w:hint="eastAsia"/>
+          <w:sz w:val="24"/>
+          <w:szCs w:val="24"/>
+        </w:rPr>
+      </w:pPr>
+      <w:r>
+        <w:rPr>
+          <w:rFonts w:asciiTheme="minorEastAsia" w:hAnsiTheme="minorEastAsia" w:hint="eastAsia"/>
+          <w:sz w:val="24"/>
+          <w:szCs w:val="24"/>
         </w:rPr>
         <w:t>为了满足高性能，Redis 采用内存 (in-memory) 数据集 (dataset)。根据你的使用场景，你可以通过每隔一段时间转储数据集到磁盘，或者追加每条命令到日志来持久化。持久化也可以被禁用，如果你只是需要一个功能丰富，网络化的内存缓存。</w:t>
       </w:r>
@@ -61,11 +77,15 @@
         <w:ind w:firstLine="420"/>
         <w:rPr>
           <w:rFonts w:asciiTheme="minorEastAsia" w:hAnsiTheme="minorEastAsia"/>
-        </w:rPr>
-      </w:pPr>
-      <w:r>
-        <w:rPr>
-          <w:rFonts w:asciiTheme="minorEastAsia" w:hAnsiTheme="minorEastAsia" w:hint="eastAsia"/>
+          <w:sz w:val="24"/>
+          <w:szCs w:val="24"/>
+        </w:rPr>
+      </w:pPr>
+      <w:r>
+        <w:rPr>
+          <w:rFonts w:asciiTheme="minorEastAsia" w:hAnsiTheme="minorEastAsia" w:hint="eastAsia"/>
+          <w:sz w:val="24"/>
+          <w:szCs w:val="24"/>
         </w:rPr>
         <w:t>Redis 还支持主从异步复制，非常快的非阻塞初次同步、网络断开时自动重连局部重同步。 其他特性包括：</w:t>
       </w:r>
@@ -80,11 +100,15 @@
         <w:ind w:firstLineChars="0"/>
         <w:rPr>
           <w:rFonts w:asciiTheme="minorEastAsia" w:hAnsiTheme="minorEastAsia"/>
-        </w:rPr>
-      </w:pPr>
-      <w:r>
-        <w:rPr>
-          <w:rFonts w:asciiTheme="minorEastAsia" w:hAnsiTheme="minorEastAsia" w:hint="eastAsia"/>
+          <w:sz w:val="24"/>
+          <w:szCs w:val="24"/>
+        </w:rPr>
+      </w:pPr>
+      <w:r>
+        <w:rPr>
+          <w:rFonts w:asciiTheme="minorEastAsia" w:hAnsiTheme="minorEastAsia" w:hint="eastAsia"/>
+          <w:sz w:val="24"/>
+          <w:szCs w:val="24"/>
         </w:rPr>
         <w:t>事务</w:t>
       </w:r>
@@ -99,11 +123,15 @@
         <w:ind w:firstLineChars="0"/>
         <w:rPr>
           <w:rFonts w:asciiTheme="minorEastAsia" w:hAnsiTheme="minorEastAsia"/>
-        </w:rPr>
-      </w:pPr>
-      <w:r>
-        <w:rPr>
-          <w:rFonts w:asciiTheme="minorEastAsia" w:hAnsiTheme="minorEastAsia" w:hint="eastAsia"/>
+          <w:sz w:val="24"/>
+          <w:szCs w:val="24"/>
+        </w:rPr>
+      </w:pPr>
+      <w:r>
+        <w:rPr>
+          <w:rFonts w:asciiTheme="minorEastAsia" w:hAnsiTheme="minorEastAsia" w:hint="eastAsia"/>
+          <w:sz w:val="24"/>
+          <w:szCs w:val="24"/>
         </w:rPr>
         <w:t>订阅/发布</w:t>
       </w:r>
@@ -118,11 +146,15 @@
         <w:ind w:firstLineChars="0"/>
         <w:rPr>
           <w:rFonts w:asciiTheme="minorEastAsia" w:hAnsiTheme="minorEastAsia"/>
-        </w:rPr>
-      </w:pPr>
-      <w:r>
-        <w:rPr>
-          <w:rFonts w:asciiTheme="minorEastAsia" w:hAnsiTheme="minorEastAsia" w:hint="eastAsia"/>
+          <w:sz w:val="24"/>
+          <w:szCs w:val="24"/>
+        </w:rPr>
+      </w:pPr>
+      <w:r>
+        <w:rPr>
+          <w:rFonts w:asciiTheme="minorEastAsia" w:hAnsiTheme="minorEastAsia" w:hint="eastAsia"/>
+          <w:sz w:val="24"/>
+          <w:szCs w:val="24"/>
         </w:rPr>
         <w:t>Lua 脚本</w:t>
       </w:r>
@@ -137,11 +169,15 @@
         <w:ind w:firstLineChars="0"/>
         <w:rPr>
           <w:rFonts w:asciiTheme="minorEastAsia" w:hAnsiTheme="minorEastAsia"/>
-        </w:rPr>
-      </w:pPr>
-      <w:r>
-        <w:rPr>
-          <w:rFonts w:asciiTheme="minorEastAsia" w:hAnsiTheme="minorEastAsia" w:hint="eastAsia"/>
+          <w:sz w:val="24"/>
+          <w:szCs w:val="24"/>
+        </w:rPr>
+      </w:pPr>
+      <w:r>
+        <w:rPr>
+          <w:rFonts w:asciiTheme="minorEastAsia" w:hAnsiTheme="minorEastAsia" w:hint="eastAsia"/>
+          <w:sz w:val="24"/>
+          <w:szCs w:val="24"/>
         </w:rPr>
         <w:t>带 TTL 的键</w:t>
       </w:r>
@@ -156,11 +192,15 @@
         <w:ind w:firstLineChars="0"/>
         <w:rPr>
           <w:rFonts w:asciiTheme="minorEastAsia" w:hAnsiTheme="minorEastAsia"/>
-        </w:rPr>
-      </w:pPr>
-      <w:r>
-        <w:rPr>
-          <w:rFonts w:asciiTheme="minorEastAsia" w:hAnsiTheme="minorEastAsia" w:hint="eastAsia"/>
+          <w:sz w:val="24"/>
+          <w:szCs w:val="24"/>
+        </w:rPr>
+      </w:pPr>
+      <w:r>
+        <w:rPr>
+          <w:rFonts w:asciiTheme="minorEastAsia" w:hAnsiTheme="minorEastAsia" w:hint="eastAsia"/>
+          <w:sz w:val="24"/>
+          <w:szCs w:val="24"/>
         </w:rPr>
         <w:t>LRU 回收健</w:t>
       </w:r>
@@ -175,11 +215,15 @@
         <w:ind w:firstLineChars="0"/>
         <w:rPr>
           <w:rFonts w:asciiTheme="minorEastAsia" w:hAnsiTheme="minorEastAsia"/>
-        </w:rPr>
-      </w:pPr>
-      <w:r>
-        <w:rPr>
-          <w:rFonts w:asciiTheme="minorEastAsia" w:hAnsiTheme="minorEastAsia" w:hint="eastAsia"/>
+          <w:sz w:val="24"/>
+          <w:szCs w:val="24"/>
+        </w:rPr>
+      </w:pPr>
+      <w:r>
+        <w:rPr>
+          <w:rFonts w:asciiTheme="minorEastAsia" w:hAnsiTheme="minorEastAsia" w:hint="eastAsia"/>
+          <w:sz w:val="24"/>
+          <w:szCs w:val="24"/>
         </w:rPr>
         <w:t>自动故障转移 (failover)</w:t>
       </w:r>
@@ -189,11 +233,15 @@
         <w:ind w:firstLine="420"/>
         <w:rPr>
           <w:rFonts w:asciiTheme="minorEastAsia" w:hAnsiTheme="minorEastAsia"/>
-        </w:rPr>
-      </w:pPr>
-      <w:r>
-        <w:rPr>
-          <w:rFonts w:asciiTheme="minorEastAsia" w:hAnsiTheme="minorEastAsia" w:hint="eastAsia"/>
+          <w:sz w:val="24"/>
+          <w:szCs w:val="24"/>
+        </w:rPr>
+      </w:pPr>
+      <w:r>
+        <w:rPr>
+          <w:rFonts w:asciiTheme="minorEastAsia" w:hAnsiTheme="minorEastAsia" w:hint="eastAsia"/>
+          <w:sz w:val="24"/>
+          <w:szCs w:val="24"/>
         </w:rPr>
         <w:t>你可以通过多种语言来使用 Redis。</w:t>
       </w:r>
@@ -202,17 +250,23 @@
       <w:pPr>
         <w:rPr>
           <w:rFonts w:asciiTheme="minorEastAsia" w:hAnsiTheme="minorEastAsia"/>
-        </w:rPr>
-      </w:pPr>
-      <w:r>
-        <w:rPr>
-          <w:rFonts w:asciiTheme="minorEastAsia" w:hAnsiTheme="minorEastAsia"/>
+          <w:sz w:val="24"/>
+          <w:szCs w:val="24"/>
+        </w:rPr>
+      </w:pPr>
+      <w:r>
+        <w:rPr>
+          <w:rFonts w:asciiTheme="minorEastAsia" w:hAnsiTheme="minorEastAsia"/>
+          <w:sz w:val="24"/>
+          <w:szCs w:val="24"/>
         </w:rPr>
         <w:tab/>
       </w:r>
       <w:r>
         <w:rPr>
           <w:rFonts w:asciiTheme="minorEastAsia" w:hAnsiTheme="minorEastAsia" w:hint="eastAsia"/>
+          <w:sz w:val="24"/>
+          <w:szCs w:val="24"/>
         </w:rPr>
         <w:t>Redis 是由 ANSI C 语言编写的，在无需额外依赖下，运行于大多数 POSIX 系统，如 Linux、*BSD、OS X。Redis 是在 Linux 和 OS X 两款操作系统下开发和充分测试的，我们推荐 Linux 为部署环境。Redis 也可以运行在 Solaris 派生系统上，如 SmartOS，但是支持有待加强。没有官方支持的 Windows 构建版本，但是微软开发和维护了一个 64 位 Windows 的版本。</w:t>
       </w:r>
@@ -222,17 +276,23 @@
         <w:pStyle w:val="2"/>
         <w:rPr>
           <w:rFonts w:asciiTheme="minorEastAsia" w:eastAsiaTheme="minorEastAsia" w:hAnsiTheme="minorEastAsia"/>
+          <w:sz w:val="24"/>
+          <w:szCs w:val="24"/>
         </w:rPr>
       </w:pPr>
       <w:r>
         <w:rPr>
           <w:rFonts w:asciiTheme="minorEastAsia" w:eastAsiaTheme="minorEastAsia" w:hAnsiTheme="minorEastAsia"/>
+          <w:sz w:val="24"/>
+          <w:szCs w:val="24"/>
         </w:rPr>
         <w:t>二</w:t>
       </w:r>
       <w:r>
         <w:rPr>
           <w:rFonts w:asciiTheme="minorEastAsia" w:eastAsiaTheme="minorEastAsia" w:hAnsiTheme="minorEastAsia" w:hint="eastAsia"/>
+          <w:sz w:val="24"/>
+          <w:szCs w:val="24"/>
         </w:rPr>
         <w:t>、数据类型初探</w:t>
       </w:r>
@@ -241,23 +301,31 @@
       <w:pPr>
         <w:rPr>
           <w:rFonts w:asciiTheme="minorEastAsia" w:hAnsiTheme="minorEastAsia"/>
-        </w:rPr>
-      </w:pPr>
-      <w:r>
-        <w:rPr>
-          <w:rFonts w:asciiTheme="minorEastAsia" w:hAnsiTheme="minorEastAsia"/>
+          <w:sz w:val="24"/>
+          <w:szCs w:val="24"/>
+        </w:rPr>
+      </w:pPr>
+      <w:r>
+        <w:rPr>
+          <w:rFonts w:asciiTheme="minorEastAsia" w:hAnsiTheme="minorEastAsia"/>
+          <w:sz w:val="24"/>
+          <w:szCs w:val="24"/>
         </w:rPr>
         <w:tab/>
       </w:r>
       <w:r>
         <w:rPr>
           <w:rFonts w:asciiTheme="minorEastAsia" w:hAnsiTheme="minorEastAsia"/>
+          <w:sz w:val="24"/>
+          <w:szCs w:val="24"/>
         </w:rPr>
         <w:t xml:space="preserve">2.1 </w:t>
       </w:r>
       <w:r>
         <w:rPr>
           <w:rFonts w:asciiTheme="minorEastAsia" w:hAnsiTheme="minorEastAsia" w:hint="eastAsia"/>
+          <w:sz w:val="24"/>
+          <w:szCs w:val="24"/>
         </w:rPr>
         <w:t>字符串 (Strings)</w:t>
       </w:r>
@@ -267,11 +335,15 @@
         <w:ind w:firstLine="420"/>
         <w:rPr>
           <w:rFonts w:asciiTheme="minorEastAsia" w:hAnsiTheme="minorEastAsia"/>
-        </w:rPr>
-      </w:pPr>
-      <w:r>
-        <w:rPr>
-          <w:rFonts w:asciiTheme="minorEastAsia" w:hAnsiTheme="minorEastAsia" w:hint="eastAsia"/>
+          <w:sz w:val="24"/>
+          <w:szCs w:val="24"/>
+        </w:rPr>
+      </w:pPr>
+      <w:r>
+        <w:rPr>
+          <w:rFonts w:asciiTheme="minorEastAsia" w:hAnsiTheme="minorEastAsia" w:hint="eastAsia"/>
+          <w:sz w:val="24"/>
+          <w:szCs w:val="24"/>
         </w:rPr>
         <w:t>字符串是 Redis 最基本的数据类型。Redis 字符串是二进制安全的，也就是说，一个 Redis 字符串可以包含任意类型的数据，例如一张 JPEG 图像，或者一个序列化的 Ruby 对象。</w:t>
       </w:r>
@@ -281,11 +353,15 @@
         <w:ind w:firstLine="420"/>
         <w:rPr>
           <w:rFonts w:asciiTheme="minorEastAsia" w:hAnsiTheme="minorEastAsia"/>
-        </w:rPr>
-      </w:pPr>
-      <w:r>
-        <w:rPr>
-          <w:rFonts w:asciiTheme="minorEastAsia" w:hAnsiTheme="minorEastAsia" w:hint="eastAsia"/>
+          <w:sz w:val="24"/>
+          <w:szCs w:val="24"/>
+        </w:rPr>
+      </w:pPr>
+      <w:r>
+        <w:rPr>
+          <w:rFonts w:asciiTheme="minorEastAsia" w:hAnsiTheme="minorEastAsia" w:hint="eastAsia"/>
+          <w:sz w:val="24"/>
+          <w:szCs w:val="24"/>
         </w:rPr>
         <w:t>一个字符串最大为 512M 字节。</w:t>
       </w:r>
@@ -295,11 +371,15 @@
         <w:ind w:firstLine="420"/>
         <w:rPr>
           <w:rFonts w:asciiTheme="minorEastAsia" w:hAnsiTheme="minorEastAsia"/>
-        </w:rPr>
-      </w:pPr>
-      <w:r>
-        <w:rPr>
-          <w:rFonts w:asciiTheme="minorEastAsia" w:hAnsiTheme="minorEastAsia" w:hint="eastAsia"/>
+          <w:sz w:val="24"/>
+          <w:szCs w:val="24"/>
+        </w:rPr>
+      </w:pPr>
+      <w:r>
+        <w:rPr>
+          <w:rFonts w:asciiTheme="minorEastAsia" w:hAnsiTheme="minorEastAsia" w:hint="eastAsia"/>
+          <w:sz w:val="24"/>
+          <w:szCs w:val="24"/>
         </w:rPr>
         <w:t>你可以使用 Redis 的字符串类型做很多有意思的事情，例如，你可以：</w:t>
       </w:r>
@@ -309,11 +389,15 @@
         <w:ind w:firstLine="420"/>
         <w:rPr>
           <w:rFonts w:asciiTheme="minorEastAsia" w:hAnsiTheme="minorEastAsia"/>
-        </w:rPr>
-      </w:pPr>
-      <w:r>
-        <w:rPr>
-          <w:rFonts w:asciiTheme="minorEastAsia" w:hAnsiTheme="minorEastAsia" w:hint="eastAsia"/>
+          <w:sz w:val="24"/>
+          <w:szCs w:val="24"/>
+        </w:rPr>
+      </w:pPr>
+      <w:r>
+        <w:rPr>
+          <w:rFonts w:asciiTheme="minorEastAsia" w:hAnsiTheme="minorEastAsia" w:hint="eastAsia"/>
+          <w:sz w:val="24"/>
+          <w:szCs w:val="24"/>
         </w:rPr>
         <w:t>使用 INCR 命令族 (INCR，DECR，INCRBY)，将字符串作为原子计数器。</w:t>
       </w:r>
@@ -322,11 +406,15 @@
       <w:pPr>
         <w:rPr>
           <w:rFonts w:asciiTheme="minorEastAsia" w:hAnsiTheme="minorEastAsia"/>
-        </w:rPr>
-      </w:pPr>
-      <w:r>
-        <w:rPr>
-          <w:rFonts w:asciiTheme="minorEastAsia" w:hAnsiTheme="minorEastAsia" w:hint="eastAsia"/>
+          <w:sz w:val="24"/>
+          <w:szCs w:val="24"/>
+        </w:rPr>
+      </w:pPr>
+      <w:r>
+        <w:rPr>
+          <w:rFonts w:asciiTheme="minorEastAsia" w:hAnsiTheme="minorEastAsia" w:hint="eastAsia"/>
+          <w:sz w:val="24"/>
+          <w:szCs w:val="24"/>
         </w:rPr>
         <w:t>使用 APPEND 命令追加字符串。</w:t>
       </w:r>
@@ -336,11 +424,15 @@
         <w:ind w:firstLine="420"/>
         <w:rPr>
           <w:rFonts w:asciiTheme="minorEastAsia" w:hAnsiTheme="minorEastAsia"/>
-        </w:rPr>
-      </w:pPr>
-      <w:r>
-        <w:rPr>
-          <w:rFonts w:asciiTheme="minorEastAsia" w:hAnsiTheme="minorEastAsia" w:hint="eastAsia"/>
+          <w:sz w:val="24"/>
+          <w:szCs w:val="24"/>
+        </w:rPr>
+      </w:pPr>
+      <w:r>
+        <w:rPr>
+          <w:rFonts w:asciiTheme="minorEastAsia" w:hAnsiTheme="minorEastAsia" w:hint="eastAsia"/>
+          <w:sz w:val="24"/>
+          <w:szCs w:val="24"/>
         </w:rPr>
         <w:t>使用 GETRANGE 和 SETRANGE 命令，使字符串作为随机访问向量 (vectors)。</w:t>
       </w:r>
@@ -349,11 +441,15 @@
       <w:pPr>
         <w:rPr>
           <w:rFonts w:asciiTheme="minorEastAsia" w:hAnsiTheme="minorEastAsia"/>
-        </w:rPr>
-      </w:pPr>
-      <w:r>
-        <w:rPr>
-          <w:rFonts w:asciiTheme="minorEastAsia" w:hAnsiTheme="minorEastAsia" w:hint="eastAsia"/>
+          <w:sz w:val="24"/>
+          <w:szCs w:val="24"/>
+        </w:rPr>
+      </w:pPr>
+      <w:r>
+        <w:rPr>
+          <w:rFonts w:asciiTheme="minorEastAsia" w:hAnsiTheme="minorEastAsia" w:hint="eastAsia"/>
+          <w:sz w:val="24"/>
+          <w:szCs w:val="24"/>
         </w:rPr>
         <w:t>编码大量数据到很小的空间，或者使用 GETBIT 和 SETBIT 命令，创建一个基于 Redis 的布隆 (Bloom) 过滤器。</w:t>
       </w:r>
@@ -362,11 +458,15 @@
       <w:pPr>
         <w:rPr>
           <w:rFonts w:asciiTheme="minorEastAsia" w:hAnsiTheme="minorEastAsia"/>
-        </w:rPr>
-      </w:pPr>
-      <w:r>
-        <w:rPr>
-          <w:rFonts w:asciiTheme="minorEastAsia" w:hAnsiTheme="minorEastAsia"/>
+          <w:sz w:val="24"/>
+          <w:szCs w:val="24"/>
+        </w:rPr>
+      </w:pPr>
+      <w:r>
+        <w:rPr>
+          <w:rFonts w:asciiTheme="minorEastAsia" w:hAnsiTheme="minorEastAsia"/>
+          <w:sz w:val="24"/>
+          <w:szCs w:val="24"/>
         </w:rPr>
         <w:tab/>
         <w:t xml:space="preserve">2.2 </w:t>
@@ -376,25 +476,33 @@
       <w:pPr>
         <w:rPr>
           <w:rFonts w:asciiTheme="minorEastAsia" w:hAnsiTheme="minorEastAsia"/>
-        </w:rPr>
-      </w:pPr>
-    </w:p>
-    <w:p>
-      <w:pPr>
-        <w:rPr>
-          <w:rFonts w:asciiTheme="minorEastAsia" w:hAnsiTheme="minorEastAsia"/>
-        </w:rPr>
-      </w:pPr>
-    </w:p>
-    <w:p>
-      <w:pPr>
-        <w:rPr>
-          <w:rFonts w:asciiTheme="minorEastAsia" w:hAnsiTheme="minorEastAsia"/>
-        </w:rPr>
-      </w:pPr>
-      <w:r>
-        <w:rPr>
-          <w:rFonts w:asciiTheme="minorEastAsia" w:hAnsiTheme="minorEastAsia"/>
+          <w:sz w:val="24"/>
+          <w:szCs w:val="24"/>
+        </w:rPr>
+      </w:pPr>
+    </w:p>
+    <w:p>
+      <w:pPr>
+        <w:rPr>
+          <w:rFonts w:asciiTheme="minorEastAsia" w:hAnsiTheme="minorEastAsia"/>
+          <w:sz w:val="24"/>
+          <w:szCs w:val="24"/>
+        </w:rPr>
+      </w:pPr>
+    </w:p>
+    <w:p>
+      <w:pPr>
+        <w:rPr>
+          <w:rFonts w:asciiTheme="minorEastAsia" w:hAnsiTheme="minorEastAsia"/>
+          <w:sz w:val="24"/>
+          <w:szCs w:val="24"/>
+        </w:rPr>
+      </w:pPr>
+      <w:r>
+        <w:rPr>
+          <w:rFonts w:asciiTheme="minorEastAsia" w:hAnsiTheme="minorEastAsia"/>
+          <w:sz w:val="24"/>
+          <w:szCs w:val="24"/>
         </w:rPr>
         <w:tab/>
       </w:r>
@@ -403,6 +511,8 @@
       <w:pPr>
         <w:rPr>
           <w:rFonts w:asciiTheme="minorEastAsia" w:hAnsiTheme="minorEastAsia"/>
+          <w:sz w:val="24"/>
+          <w:szCs w:val="24"/>
         </w:rPr>
       </w:pPr>
     </w:p>
@@ -411,23 +521,31 @@
         <w:pStyle w:val="2"/>
         <w:rPr>
           <w:rFonts w:asciiTheme="minorEastAsia" w:eastAsiaTheme="minorEastAsia" w:hAnsiTheme="minorEastAsia"/>
+          <w:sz w:val="24"/>
+          <w:szCs w:val="24"/>
         </w:rPr>
       </w:pPr>
       <w:r>
         <w:rPr>
           <w:rFonts w:asciiTheme="minorEastAsia" w:eastAsiaTheme="minorEastAsia" w:hAnsiTheme="minorEastAsia"/>
+          <w:sz w:val="24"/>
+          <w:szCs w:val="24"/>
         </w:rPr>
         <w:t>三</w:t>
       </w:r>
       <w:r>
         <w:rPr>
           <w:rFonts w:asciiTheme="minorEastAsia" w:eastAsiaTheme="minorEastAsia" w:hAnsiTheme="minorEastAsia" w:hint="eastAsia"/>
+          <w:sz w:val="24"/>
+          <w:szCs w:val="24"/>
         </w:rPr>
         <w:t>、</w:t>
       </w:r>
       <w:r>
         <w:rPr>
           <w:rFonts w:asciiTheme="minorEastAsia" w:eastAsiaTheme="minorEastAsia" w:hAnsiTheme="minorEastAsia"/>
+          <w:sz w:val="24"/>
+          <w:szCs w:val="24"/>
         </w:rPr>
         <w:t>Redis持久化</w:t>
       </w:r>
@@ -437,23 +555,31 @@
         <w:ind w:firstLine="420"/>
         <w:rPr>
           <w:rFonts w:asciiTheme="minorEastAsia" w:hAnsiTheme="minorEastAsia"/>
-        </w:rPr>
-      </w:pPr>
-      <w:r>
-        <w:rPr>
-          <w:rFonts w:asciiTheme="minorEastAsia" w:hAnsiTheme="minorEastAsia"/>
+          <w:sz w:val="24"/>
+          <w:szCs w:val="24"/>
+        </w:rPr>
+      </w:pPr>
+      <w:r>
+        <w:rPr>
+          <w:rFonts w:asciiTheme="minorEastAsia" w:hAnsiTheme="minorEastAsia"/>
+          <w:sz w:val="24"/>
+          <w:szCs w:val="24"/>
         </w:rPr>
         <w:t>持久化</w:t>
       </w:r>
       <w:r>
         <w:rPr>
           <w:rFonts w:asciiTheme="minorEastAsia" w:hAnsiTheme="minorEastAsia"/>
+          <w:sz w:val="24"/>
+          <w:szCs w:val="24"/>
         </w:rPr>
         <w:t>是将内存数据存储到硬盘的过程</w:t>
       </w:r>
       <w:r>
         <w:rPr>
           <w:rFonts w:asciiTheme="minorEastAsia" w:hAnsiTheme="minorEastAsia" w:hint="eastAsia"/>
+          <w:sz w:val="24"/>
+          <w:szCs w:val="24"/>
         </w:rPr>
         <w:t>。</w:t>
       </w:r>
@@ -463,59 +589,79 @@
         <w:ind w:firstLine="420"/>
         <w:rPr>
           <w:rFonts w:asciiTheme="minorEastAsia" w:hAnsiTheme="minorEastAsia"/>
-        </w:rPr>
-      </w:pPr>
-      <w:r>
-        <w:rPr>
-          <w:rFonts w:asciiTheme="minorEastAsia" w:hAnsiTheme="minorEastAsia"/>
+          <w:sz w:val="24"/>
+          <w:szCs w:val="24"/>
+        </w:rPr>
+      </w:pPr>
+      <w:r>
+        <w:rPr>
+          <w:rFonts w:asciiTheme="minorEastAsia" w:hAnsiTheme="minorEastAsia"/>
+          <w:sz w:val="24"/>
+          <w:szCs w:val="24"/>
         </w:rPr>
         <w:t>Redis提供两种持久化策略</w:t>
       </w:r>
       <w:r>
         <w:rPr>
           <w:rFonts w:asciiTheme="minorEastAsia" w:hAnsiTheme="minorEastAsia" w:hint="eastAsia"/>
+          <w:sz w:val="24"/>
+          <w:szCs w:val="24"/>
         </w:rPr>
         <w:t>：</w:t>
       </w:r>
       <w:r>
         <w:rPr>
           <w:rFonts w:asciiTheme="minorEastAsia" w:hAnsiTheme="minorEastAsia"/>
+          <w:sz w:val="24"/>
+          <w:szCs w:val="24"/>
         </w:rPr>
         <w:t>快照</w:t>
       </w:r>
       <w:r>
         <w:rPr>
           <w:rFonts w:asciiTheme="minorEastAsia" w:hAnsiTheme="minorEastAsia" w:hint="eastAsia"/>
+          <w:sz w:val="24"/>
+          <w:szCs w:val="24"/>
         </w:rPr>
         <w:t>(</w:t>
       </w:r>
       <w:r>
         <w:rPr>
           <w:rFonts w:asciiTheme="minorEastAsia" w:hAnsiTheme="minorEastAsia"/>
+          <w:sz w:val="24"/>
+          <w:szCs w:val="24"/>
         </w:rPr>
         <w:t>snapshotting</w:t>
       </w:r>
       <w:r>
         <w:rPr>
           <w:rFonts w:asciiTheme="minorEastAsia" w:hAnsiTheme="minorEastAsia" w:hint="eastAsia"/>
+          <w:sz w:val="24"/>
+          <w:szCs w:val="24"/>
         </w:rPr>
         <w:t>)、只追加文件(append-only</w:t>
       </w:r>
       <w:r>
         <w:rPr>
           <w:rFonts w:asciiTheme="minorEastAsia" w:hAnsiTheme="minorEastAsia"/>
+          <w:sz w:val="24"/>
+          <w:szCs w:val="24"/>
         </w:rPr>
         <w:t xml:space="preserve"> file,AOF</w:t>
       </w:r>
       <w:r>
         <w:rPr>
           <w:rFonts w:asciiTheme="minorEastAsia" w:hAnsiTheme="minorEastAsia" w:hint="eastAsia"/>
+          <w:sz w:val="24"/>
+          <w:szCs w:val="24"/>
         </w:rPr>
         <w:t>)</w:t>
       </w:r>
       <w:r>
         <w:rPr>
           <w:rFonts w:asciiTheme="minorEastAsia" w:hAnsiTheme="minorEastAsia" w:hint="eastAsia"/>
+          <w:sz w:val="24"/>
+          <w:szCs w:val="24"/>
         </w:rPr>
         <w:t>。</w:t>
       </w:r>
@@ -525,15 +671,15 @@
         <w:pStyle w:val="3"/>
         <w:rPr>
           <w:rFonts w:asciiTheme="minorEastAsia" w:hAnsiTheme="minorEastAsia"/>
-          <w:sz w:val="30"/>
-          <w:szCs w:val="30"/>
-        </w:rPr>
-      </w:pPr>
-      <w:r>
-        <w:rPr>
-          <w:rFonts w:asciiTheme="minorEastAsia" w:hAnsiTheme="minorEastAsia" w:hint="eastAsia"/>
-          <w:sz w:val="30"/>
-          <w:szCs w:val="30"/>
+          <w:sz w:val="24"/>
+          <w:szCs w:val="24"/>
+        </w:rPr>
+      </w:pPr>
+      <w:r>
+        <w:rPr>
+          <w:rFonts w:asciiTheme="minorEastAsia" w:hAnsiTheme="minorEastAsia" w:hint="eastAsia"/>
+          <w:sz w:val="24"/>
+          <w:szCs w:val="24"/>
         </w:rPr>
         <w:t>3.1 快照</w:t>
       </w:r>
@@ -543,17 +689,23 @@
         <w:ind w:firstLine="420"/>
         <w:rPr>
           <w:rFonts w:asciiTheme="minorEastAsia" w:hAnsiTheme="minorEastAsia"/>
-        </w:rPr>
-      </w:pPr>
-      <w:r>
-        <w:rPr>
-          <w:rFonts w:asciiTheme="minorEastAsia" w:hAnsiTheme="minorEastAsia"/>
+          <w:sz w:val="24"/>
+          <w:szCs w:val="24"/>
+        </w:rPr>
+      </w:pPr>
+      <w:r>
+        <w:rPr>
+          <w:rFonts w:asciiTheme="minorEastAsia" w:hAnsiTheme="minorEastAsia"/>
+          <w:sz w:val="24"/>
+          <w:szCs w:val="24"/>
         </w:rPr>
         <w:t>快照可以将存在某一时刻的所有数据都写入到硬盘里面</w:t>
       </w:r>
       <w:r>
         <w:rPr>
           <w:rFonts w:asciiTheme="minorEastAsia" w:hAnsiTheme="minorEastAsia" w:hint="eastAsia"/>
+          <w:sz w:val="24"/>
+          <w:szCs w:val="24"/>
         </w:rPr>
         <w:t>。</w:t>
       </w:r>
@@ -563,53 +715,71 @@
         <w:ind w:firstLine="420"/>
         <w:rPr>
           <w:rFonts w:asciiTheme="minorEastAsia" w:hAnsiTheme="minorEastAsia"/>
-        </w:rPr>
-      </w:pPr>
-      <w:r>
-        <w:rPr>
-          <w:rFonts w:asciiTheme="minorEastAsia" w:hAnsiTheme="minorEastAsia"/>
+          <w:sz w:val="24"/>
+          <w:szCs w:val="24"/>
+        </w:rPr>
+      </w:pPr>
+      <w:r>
+        <w:rPr>
+          <w:rFonts w:asciiTheme="minorEastAsia" w:hAnsiTheme="minorEastAsia"/>
+          <w:sz w:val="24"/>
+          <w:szCs w:val="24"/>
         </w:rPr>
         <w:t>默认情况下</w:t>
       </w:r>
       <w:r>
         <w:rPr>
           <w:rFonts w:asciiTheme="minorEastAsia" w:hAnsiTheme="minorEastAsia" w:hint="eastAsia"/>
+          <w:sz w:val="24"/>
+          <w:szCs w:val="24"/>
         </w:rPr>
         <w:t>，</w:t>
       </w:r>
       <w:r>
         <w:rPr>
           <w:rFonts w:asciiTheme="minorEastAsia" w:hAnsiTheme="minorEastAsia"/>
+          <w:sz w:val="24"/>
+          <w:szCs w:val="24"/>
         </w:rPr>
         <w:t>Redis将快照数据保存到磁盘的dump.rdb文件中</w:t>
       </w:r>
       <w:r>
         <w:rPr>
           <w:rFonts w:asciiTheme="minorEastAsia" w:hAnsiTheme="minorEastAsia" w:hint="eastAsia"/>
+          <w:sz w:val="24"/>
+          <w:szCs w:val="24"/>
         </w:rPr>
         <w:t>，</w:t>
       </w:r>
       <w:r>
         <w:rPr>
           <w:rFonts w:asciiTheme="minorEastAsia" w:hAnsiTheme="minorEastAsia"/>
+          <w:sz w:val="24"/>
+          <w:szCs w:val="24"/>
         </w:rPr>
         <w:t>可以在配置文件中配置</w:t>
       </w:r>
       <w:r>
         <w:rPr>
           <w:rFonts w:asciiTheme="minorEastAsia" w:hAnsiTheme="minorEastAsia" w:hint="eastAsia"/>
+          <w:sz w:val="24"/>
+          <w:szCs w:val="24"/>
         </w:rPr>
         <w:t>：</w:t>
       </w:r>
       <w:r>
         <w:rPr>
           <w:rFonts w:asciiTheme="minorEastAsia" w:hAnsiTheme="minorEastAsia"/>
+          <w:sz w:val="24"/>
+          <w:szCs w:val="24"/>
         </w:rPr>
         <w:t>save N M</w:t>
       </w:r>
       <w:r>
         <w:rPr>
           <w:rFonts w:asciiTheme="minorEastAsia" w:hAnsiTheme="minorEastAsia" w:hint="eastAsia"/>
+          <w:sz w:val="24"/>
+          <w:szCs w:val="24"/>
         </w:rPr>
         <w:t>(N秒内至少有M次数据集改动时保存数据)，也可以手动调用save或bgSave命令触发。</w:t>
       </w:r>
@@ -619,17 +789,23 @@
         <w:ind w:firstLine="420"/>
         <w:rPr>
           <w:rFonts w:asciiTheme="minorEastAsia" w:hAnsiTheme="minorEastAsia"/>
-        </w:rPr>
-      </w:pPr>
-      <w:r>
-        <w:rPr>
-          <w:rFonts w:asciiTheme="minorEastAsia" w:hAnsiTheme="minorEastAsia"/>
+          <w:sz w:val="24"/>
+          <w:szCs w:val="24"/>
+        </w:rPr>
+      </w:pPr>
+      <w:r>
+        <w:rPr>
+          <w:rFonts w:asciiTheme="minorEastAsia" w:hAnsiTheme="minorEastAsia"/>
+          <w:sz w:val="24"/>
+          <w:szCs w:val="24"/>
         </w:rPr>
         <w:t>save命令是在主线程中保存快照</w:t>
       </w:r>
       <w:r>
         <w:rPr>
           <w:rFonts w:asciiTheme="minorEastAsia" w:hAnsiTheme="minorEastAsia" w:hint="eastAsia"/>
+          <w:sz w:val="24"/>
+          <w:szCs w:val="24"/>
         </w:rPr>
         <w:t>，这种方式会阻塞所有客户端请求。</w:t>
       </w:r>
@@ -639,41 +815,55 @@
         <w:ind w:firstLine="420"/>
         <w:rPr>
           <w:rFonts w:asciiTheme="minorEastAsia" w:hAnsiTheme="minorEastAsia"/>
-        </w:rPr>
-      </w:pPr>
-      <w:r>
-        <w:rPr>
-          <w:rFonts w:asciiTheme="minorEastAsia" w:hAnsiTheme="minorEastAsia"/>
+          <w:sz w:val="24"/>
+          <w:szCs w:val="24"/>
+        </w:rPr>
+      </w:pPr>
+      <w:r>
+        <w:rPr>
+          <w:rFonts w:asciiTheme="minorEastAsia" w:hAnsiTheme="minorEastAsia"/>
+          <w:sz w:val="24"/>
+          <w:szCs w:val="24"/>
         </w:rPr>
         <w:t>bgsave会fork一个子</w:t>
       </w:r>
       <w:r>
         <w:rPr>
           <w:rFonts w:asciiTheme="minorEastAsia" w:hAnsiTheme="minorEastAsia" w:hint="eastAsia"/>
+          <w:sz w:val="24"/>
+          <w:szCs w:val="24"/>
         </w:rPr>
         <w:t>进程</w:t>
       </w:r>
       <w:r>
         <w:rPr>
           <w:rFonts w:asciiTheme="minorEastAsia" w:hAnsiTheme="minorEastAsia"/>
+          <w:sz w:val="24"/>
+          <w:szCs w:val="24"/>
         </w:rPr>
         <w:t>来处理数据快照</w:t>
       </w:r>
       <w:r>
         <w:rPr>
           <w:rFonts w:asciiTheme="minorEastAsia" w:hAnsiTheme="minorEastAsia" w:hint="eastAsia"/>
+          <w:sz w:val="24"/>
+          <w:szCs w:val="24"/>
         </w:rPr>
         <w:t>，</w:t>
       </w:r>
       <w:r>
         <w:rPr>
           <w:rFonts w:asciiTheme="minorEastAsia" w:hAnsiTheme="minorEastAsia"/>
+          <w:sz w:val="24"/>
+          <w:szCs w:val="24"/>
         </w:rPr>
         <w:t>不影响主线程对客户端请求的处理</w:t>
       </w:r>
       <w:r>
         <w:rPr>
           <w:rFonts w:asciiTheme="minorEastAsia" w:hAnsiTheme="minorEastAsia" w:hint="eastAsia"/>
+          <w:sz w:val="24"/>
+          <w:szCs w:val="24"/>
         </w:rPr>
         <w:t>。</w:t>
       </w:r>
@@ -683,6 +873,8 @@
         <w:ind w:firstLine="420"/>
         <w:rPr>
           <w:rFonts w:asciiTheme="minorEastAsia" w:hAnsiTheme="minorEastAsia"/>
+          <w:sz w:val="24"/>
+          <w:szCs w:val="24"/>
         </w:rPr>
       </w:pPr>
     </w:p>
@@ -691,11 +883,15 @@
         <w:pStyle w:val="4"/>
         <w:rPr>
           <w:rFonts w:asciiTheme="minorEastAsia" w:eastAsiaTheme="minorEastAsia" w:hAnsiTheme="minorEastAsia"/>
+          <w:sz w:val="24"/>
+          <w:szCs w:val="24"/>
         </w:rPr>
       </w:pPr>
       <w:r>
         <w:rPr>
           <w:rFonts w:asciiTheme="minorEastAsia" w:eastAsiaTheme="minorEastAsia" w:hAnsiTheme="minorEastAsia" w:hint="eastAsia"/>
+          <w:sz w:val="24"/>
+          <w:szCs w:val="24"/>
         </w:rPr>
         <w:t>3.1.1 快照的过程</w:t>
       </w:r>
@@ -708,35 +904,47 @@
         <w:ind w:firstLine="420"/>
         <w:rPr>
           <w:rFonts w:asciiTheme="minorEastAsia" w:hAnsiTheme="minorEastAsia"/>
-        </w:rPr>
-      </w:pPr>
-      <w:r>
-        <w:rPr>
-          <w:rFonts w:asciiTheme="minorEastAsia" w:hAnsiTheme="minorEastAsia" w:hint="eastAsia"/>
+          <w:sz w:val="24"/>
+          <w:szCs w:val="24"/>
+        </w:rPr>
+      </w:pPr>
+      <w:r>
+        <w:rPr>
+          <w:rFonts w:asciiTheme="minorEastAsia" w:hAnsiTheme="minorEastAsia" w:hint="eastAsia"/>
+          <w:sz w:val="24"/>
+          <w:szCs w:val="24"/>
         </w:rPr>
         <w:t>1)</w:t>
       </w:r>
       <w:r>
         <w:rPr>
           <w:rFonts w:asciiTheme="minorEastAsia" w:hAnsiTheme="minorEastAsia"/>
+          <w:sz w:val="24"/>
+          <w:szCs w:val="24"/>
         </w:rPr>
         <w:t xml:space="preserve"> 触发快照时</w:t>
       </w:r>
       <w:r>
         <w:rPr>
           <w:rFonts w:asciiTheme="minorEastAsia" w:hAnsiTheme="minorEastAsia" w:hint="eastAsia"/>
+          <w:sz w:val="24"/>
+          <w:szCs w:val="24"/>
         </w:rPr>
         <w:t>，</w:t>
       </w:r>
       <w:r>
         <w:rPr>
           <w:rFonts w:asciiTheme="minorEastAsia" w:hAnsiTheme="minorEastAsia"/>
+          <w:sz w:val="24"/>
+          <w:szCs w:val="24"/>
         </w:rPr>
         <w:t>Redis会fork一个子进程</w:t>
       </w:r>
       <w:r>
         <w:rPr>
           <w:rFonts w:asciiTheme="minorEastAsia" w:hAnsiTheme="minorEastAsia"/>
+          <w:sz w:val="24"/>
+          <w:szCs w:val="24"/>
         </w:rPr>
         <w:tab/>
       </w:r>
@@ -746,59 +954,79 @@
         <w:ind w:firstLine="420"/>
         <w:rPr>
           <w:rFonts w:asciiTheme="minorEastAsia" w:hAnsiTheme="minorEastAsia"/>
-        </w:rPr>
-      </w:pPr>
-      <w:r>
-        <w:rPr>
-          <w:rFonts w:asciiTheme="minorEastAsia" w:hAnsiTheme="minorEastAsia"/>
+          <w:sz w:val="24"/>
+          <w:szCs w:val="24"/>
+        </w:rPr>
+      </w:pPr>
+      <w:r>
+        <w:rPr>
+          <w:rFonts w:asciiTheme="minorEastAsia" w:hAnsiTheme="minorEastAsia"/>
+          <w:sz w:val="24"/>
+          <w:szCs w:val="24"/>
         </w:rPr>
         <w:t>2)</w:t>
       </w:r>
       <w:r>
         <w:rPr>
           <w:rFonts w:asciiTheme="minorEastAsia" w:hAnsiTheme="minorEastAsia"/>
+          <w:sz w:val="24"/>
+          <w:szCs w:val="24"/>
         </w:rPr>
         <w:t xml:space="preserve"> 父进程进行处理客户端请求</w:t>
       </w:r>
       <w:r>
         <w:rPr>
           <w:rFonts w:asciiTheme="minorEastAsia" w:hAnsiTheme="minorEastAsia" w:hint="eastAsia"/>
+          <w:sz w:val="24"/>
+          <w:szCs w:val="24"/>
         </w:rPr>
         <w:t>，</w:t>
       </w:r>
       <w:r>
         <w:rPr>
           <w:rFonts w:asciiTheme="minorEastAsia" w:hAnsiTheme="minorEastAsia"/>
+          <w:sz w:val="24"/>
+          <w:szCs w:val="24"/>
         </w:rPr>
         <w:t>子进程负责将内存内容写入到临时文件</w:t>
       </w:r>
       <w:r>
         <w:rPr>
           <w:rFonts w:asciiTheme="minorEastAsia" w:hAnsiTheme="minorEastAsia" w:hint="eastAsia"/>
+          <w:sz w:val="24"/>
+          <w:szCs w:val="24"/>
         </w:rPr>
         <w:t>。</w:t>
       </w:r>
       <w:r>
         <w:rPr>
           <w:rFonts w:asciiTheme="minorEastAsia" w:hAnsiTheme="minorEastAsia"/>
+          <w:sz w:val="24"/>
+          <w:szCs w:val="24"/>
         </w:rPr>
         <w:t>由于操作系统的写时复制机制</w:t>
       </w:r>
       <w:r>
         <w:rPr>
           <w:rFonts w:asciiTheme="minorEastAsia" w:hAnsiTheme="minorEastAsia" w:hint="eastAsia"/>
+          <w:sz w:val="24"/>
+          <w:szCs w:val="24"/>
         </w:rPr>
         <w:t>(</w:t>
       </w:r>
       <w:r>
         <w:rPr>
           <w:rFonts w:asciiTheme="minorEastAsia" w:hAnsiTheme="minorEastAsia"/>
+          <w:sz w:val="24"/>
+          <w:szCs w:val="24"/>
         </w:rPr>
         <w:t>copy on write</w:t>
       </w:r>
       <w:r>
         <w:rPr>
           <w:rFonts w:asciiTheme="minorEastAsia" w:hAnsiTheme="minorEastAsia" w:hint="eastAsia"/>
+          <w:sz w:val="24"/>
+          <w:szCs w:val="24"/>
         </w:rPr>
         <w:t>)，父子进程会共享相同的物理页面。</w:t>
       </w:r>
@@ -808,41 +1036,55 @@
         <w:ind w:firstLine="420"/>
         <w:rPr>
           <w:rFonts w:asciiTheme="minorEastAsia" w:hAnsiTheme="minorEastAsia"/>
-        </w:rPr>
-      </w:pPr>
-      <w:r>
-        <w:rPr>
-          <w:rFonts w:asciiTheme="minorEastAsia" w:hAnsiTheme="minorEastAsia"/>
+          <w:sz w:val="24"/>
+          <w:szCs w:val="24"/>
+        </w:rPr>
+      </w:pPr>
+      <w:r>
+        <w:rPr>
+          <w:rFonts w:asciiTheme="minorEastAsia" w:hAnsiTheme="minorEastAsia"/>
+          <w:sz w:val="24"/>
+          <w:szCs w:val="24"/>
         </w:rPr>
         <w:t>父进程处理请求时</w:t>
       </w:r>
       <w:r>
         <w:rPr>
           <w:rFonts w:asciiTheme="minorEastAsia" w:hAnsiTheme="minorEastAsia" w:hint="eastAsia"/>
+          <w:sz w:val="24"/>
+          <w:szCs w:val="24"/>
         </w:rPr>
         <w:t>，</w:t>
       </w:r>
       <w:r>
         <w:rPr>
           <w:rFonts w:asciiTheme="minorEastAsia" w:hAnsiTheme="minorEastAsia"/>
+          <w:sz w:val="24"/>
+          <w:szCs w:val="24"/>
         </w:rPr>
         <w:t>操作系统会为父进程要修改的页面创建副本</w:t>
       </w:r>
       <w:r>
         <w:rPr>
           <w:rFonts w:asciiTheme="minorEastAsia" w:hAnsiTheme="minorEastAsia" w:hint="eastAsia"/>
+          <w:sz w:val="24"/>
+          <w:szCs w:val="24"/>
         </w:rPr>
         <w:t>，</w:t>
       </w:r>
       <w:r>
         <w:rPr>
           <w:rFonts w:asciiTheme="minorEastAsia" w:hAnsiTheme="minorEastAsia"/>
+          <w:sz w:val="24"/>
+          <w:szCs w:val="24"/>
         </w:rPr>
         <w:t>而不是写共享的页面</w:t>
       </w:r>
       <w:r>
         <w:rPr>
           <w:rFonts w:asciiTheme="minorEastAsia" w:hAnsiTheme="minorEastAsia" w:hint="eastAsia"/>
+          <w:sz w:val="24"/>
+          <w:szCs w:val="24"/>
         </w:rPr>
         <w:t>；</w:t>
       </w:r>
@@ -852,17 +1094,23 @@
         <w:ind w:firstLine="420"/>
         <w:rPr>
           <w:rFonts w:asciiTheme="minorEastAsia" w:hAnsiTheme="minorEastAsia"/>
-        </w:rPr>
-      </w:pPr>
-      <w:r>
-        <w:rPr>
-          <w:rFonts w:asciiTheme="minorEastAsia" w:hAnsiTheme="minorEastAsia"/>
+          <w:sz w:val="24"/>
+          <w:szCs w:val="24"/>
+        </w:rPr>
+      </w:pPr>
+      <w:r>
+        <w:rPr>
+          <w:rFonts w:asciiTheme="minorEastAsia" w:hAnsiTheme="minorEastAsia"/>
+          <w:sz w:val="24"/>
+          <w:szCs w:val="24"/>
         </w:rPr>
         <w:t>子进程的地址空间内的数据是fork时刻整个数据库的一个快照</w:t>
       </w:r>
       <w:r>
         <w:rPr>
           <w:rFonts w:asciiTheme="minorEastAsia" w:hAnsiTheme="minorEastAsia" w:hint="eastAsia"/>
+          <w:sz w:val="24"/>
+          <w:szCs w:val="24"/>
         </w:rPr>
         <w:t>。</w:t>
       </w:r>
@@ -872,47 +1120,63 @@
         <w:ind w:firstLine="420"/>
         <w:rPr>
           <w:rFonts w:asciiTheme="minorEastAsia" w:hAnsiTheme="minorEastAsia"/>
-        </w:rPr>
-      </w:pPr>
-      <w:r>
-        <w:rPr>
-          <w:rFonts w:asciiTheme="minorEastAsia" w:hAnsiTheme="minorEastAsia"/>
+          <w:sz w:val="24"/>
+          <w:szCs w:val="24"/>
+        </w:rPr>
+      </w:pPr>
+      <w:r>
+        <w:rPr>
+          <w:rFonts w:asciiTheme="minorEastAsia" w:hAnsiTheme="minorEastAsia"/>
+          <w:sz w:val="24"/>
+          <w:szCs w:val="24"/>
         </w:rPr>
         <w:t>3)</w:t>
       </w:r>
       <w:r>
         <w:rPr>
           <w:rFonts w:asciiTheme="minorEastAsia" w:hAnsiTheme="minorEastAsia"/>
+          <w:sz w:val="24"/>
+          <w:szCs w:val="24"/>
         </w:rPr>
         <w:t xml:space="preserve"> 子进程将快照写入到临时文件完毕后</w:t>
       </w:r>
       <w:r>
         <w:rPr>
           <w:rFonts w:asciiTheme="minorEastAsia" w:hAnsiTheme="minorEastAsia" w:hint="eastAsia"/>
+          <w:sz w:val="24"/>
+          <w:szCs w:val="24"/>
         </w:rPr>
         <w:t>，</w:t>
       </w:r>
       <w:r>
         <w:rPr>
           <w:rFonts w:asciiTheme="minorEastAsia" w:hAnsiTheme="minorEastAsia"/>
+          <w:sz w:val="24"/>
+          <w:szCs w:val="24"/>
         </w:rPr>
         <w:t>会用临时文件替换原来的快照文件</w:t>
       </w:r>
       <w:r>
         <w:rPr>
           <w:rFonts w:asciiTheme="minorEastAsia" w:hAnsiTheme="minorEastAsia" w:hint="eastAsia"/>
+          <w:sz w:val="24"/>
+          <w:szCs w:val="24"/>
         </w:rPr>
         <w:t>，</w:t>
       </w:r>
       <w:r>
         <w:rPr>
           <w:rFonts w:asciiTheme="minorEastAsia" w:hAnsiTheme="minorEastAsia"/>
+          <w:sz w:val="24"/>
+          <w:szCs w:val="24"/>
         </w:rPr>
         <w:t>然后子进程退出</w:t>
       </w:r>
       <w:r>
         <w:rPr>
           <w:rFonts w:asciiTheme="minorEastAsia" w:hAnsiTheme="minorEastAsia" w:hint="eastAsia"/>
+          <w:sz w:val="24"/>
+          <w:szCs w:val="24"/>
         </w:rPr>
         <w:t>。</w:t>
       </w:r>
@@ -922,25 +1186,33 @@
         <w:ind w:firstLine="420"/>
         <w:rPr>
           <w:rFonts w:asciiTheme="minorEastAsia" w:hAnsiTheme="minorEastAsia"/>
-        </w:rPr>
-      </w:pPr>
-    </w:p>
-    <w:p>
-      <w:pPr>
-        <w:ind w:firstLine="420"/>
-        <w:rPr>
-          <w:rFonts w:asciiTheme="minorEastAsia" w:hAnsiTheme="minorEastAsia"/>
-        </w:rPr>
-      </w:pPr>
-      <w:r>
-        <w:rPr>
-          <w:rFonts w:asciiTheme="minorEastAsia" w:hAnsiTheme="minorEastAsia"/>
+          <w:sz w:val="24"/>
+          <w:szCs w:val="24"/>
+        </w:rPr>
+      </w:pPr>
+    </w:p>
+    <w:p>
+      <w:pPr>
+        <w:ind w:firstLine="420"/>
+        <w:rPr>
+          <w:rFonts w:asciiTheme="minorEastAsia" w:hAnsiTheme="minorEastAsia"/>
+          <w:sz w:val="24"/>
+          <w:szCs w:val="24"/>
+        </w:rPr>
+      </w:pPr>
+      <w:r>
+        <w:rPr>
+          <w:rFonts w:asciiTheme="minorEastAsia" w:hAnsiTheme="minorEastAsia"/>
+          <w:sz w:val="24"/>
+          <w:szCs w:val="24"/>
         </w:rPr>
         <w:t>Remark</w:t>
       </w:r>
       <w:r>
         <w:rPr>
           <w:rFonts w:asciiTheme="minorEastAsia" w:hAnsiTheme="minorEastAsia" w:hint="eastAsia"/>
+          <w:sz w:val="24"/>
+          <w:szCs w:val="24"/>
         </w:rPr>
         <w:t>：</w:t>
       </w:r>
@@ -950,35 +1222,47 @@
         <w:ind w:firstLine="420"/>
         <w:rPr>
           <w:rFonts w:asciiTheme="minorEastAsia" w:hAnsiTheme="minorEastAsia"/>
-        </w:rPr>
-      </w:pPr>
-      <w:r>
-        <w:rPr>
-          <w:rFonts w:asciiTheme="minorEastAsia" w:hAnsiTheme="minorEastAsia"/>
+          <w:sz w:val="24"/>
+          <w:szCs w:val="24"/>
+        </w:rPr>
+      </w:pPr>
+      <w:r>
+        <w:rPr>
+          <w:rFonts w:asciiTheme="minorEastAsia" w:hAnsiTheme="minorEastAsia"/>
+          <w:sz w:val="24"/>
+          <w:szCs w:val="24"/>
         </w:rPr>
         <w:t xml:space="preserve">1) </w:t>
       </w:r>
       <w:r>
         <w:rPr>
           <w:rFonts w:asciiTheme="minorEastAsia" w:hAnsiTheme="minorEastAsia"/>
+          <w:sz w:val="24"/>
+          <w:szCs w:val="24"/>
         </w:rPr>
         <w:t>每次快照时</w:t>
       </w:r>
       <w:r>
         <w:rPr>
           <w:rFonts w:asciiTheme="minorEastAsia" w:hAnsiTheme="minorEastAsia" w:hint="eastAsia"/>
+          <w:sz w:val="24"/>
+          <w:szCs w:val="24"/>
         </w:rPr>
         <w:t>，</w:t>
       </w:r>
       <w:r>
         <w:rPr>
           <w:rFonts w:asciiTheme="minorEastAsia" w:hAnsiTheme="minorEastAsia"/>
+          <w:sz w:val="24"/>
+          <w:szCs w:val="24"/>
         </w:rPr>
         <w:t>都是将内存数据完整写入到磁盘</w:t>
       </w:r>
       <w:r>
         <w:rPr>
           <w:rFonts w:asciiTheme="minorEastAsia" w:hAnsiTheme="minorEastAsia" w:hint="eastAsia"/>
+          <w:sz w:val="24"/>
+          <w:szCs w:val="24"/>
         </w:rPr>
         <w:t>。</w:t>
       </w:r>
@@ -988,53 +1272,39 @@
         <w:ind w:firstLine="420"/>
         <w:rPr>
           <w:rFonts w:asciiTheme="minorEastAsia" w:hAnsiTheme="minorEastAsia"/>
-        </w:rPr>
-      </w:pPr>
-      <w:r>
-        <w:rPr>
-          <w:rFonts w:asciiTheme="minorEastAsia" w:hAnsiTheme="minorEastAsia"/>
+          <w:sz w:val="24"/>
+          <w:szCs w:val="24"/>
+        </w:rPr>
+      </w:pPr>
+      <w:r>
+        <w:rPr>
+          <w:rFonts w:asciiTheme="minorEastAsia" w:hAnsiTheme="minorEastAsia"/>
+          <w:sz w:val="24"/>
+          <w:szCs w:val="24"/>
         </w:rPr>
         <w:t xml:space="preserve">2) </w:t>
       </w:r>
       <w:r>
         <w:rPr>
           <w:rFonts w:asciiTheme="minorEastAsia" w:hAnsiTheme="minorEastAsia" w:hint="eastAsia"/>
-        </w:rPr>
-        <w:t>写入时复制</w:t>
-      </w:r>
-      <w:r>
-        <w:rPr>
-          <w:rFonts w:asciiTheme="minorEastAsia" w:hAnsiTheme="minorEastAsia" w:hint="eastAsia"/>
-        </w:rPr>
-        <w:t>(</w:t>
-      </w:r>
-      <w:r>
-        <w:rPr>
-          <w:rFonts w:asciiTheme="minorEastAsia" w:hAnsiTheme="minorEastAsia" w:hint="eastAsia"/>
-        </w:rPr>
-        <w:t>Copy-on-write，简称COW</w:t>
-      </w:r>
-      <w:r>
-        <w:rPr>
-          <w:rFonts w:asciiTheme="minorEastAsia" w:hAnsiTheme="minorEastAsia" w:hint="eastAsia"/>
-        </w:rPr>
-        <w:t>)</w:t>
-      </w:r>
-      <w:r>
-        <w:rPr>
-          <w:rFonts w:asciiTheme="minorEastAsia" w:hAnsiTheme="minorEastAsia" w:hint="eastAsia"/>
-        </w:rPr>
-        <w:t>是一种计算机程序设计领域的优化策略。核心思想是</w:t>
-      </w:r>
-      <w:r>
-        <w:rPr>
-          <w:rFonts w:asciiTheme="minorEastAsia" w:hAnsiTheme="minorEastAsia" w:hint="eastAsia"/>
+          <w:sz w:val="24"/>
+          <w:szCs w:val="24"/>
+        </w:rPr>
+        <w:t>写入时复制(Copy-on-write，简称COW)是一种计算机程序设计领域的优化策略。核心思想是</w:t>
+      </w:r>
+      <w:r>
+        <w:rPr>
+          <w:rFonts w:asciiTheme="minorEastAsia" w:hAnsiTheme="minorEastAsia" w:hint="eastAsia"/>
+          <w:sz w:val="24"/>
+          <w:szCs w:val="24"/>
         </w:rPr>
         <w:t>:</w:t>
       </w:r>
       <w:r>
         <w:rPr>
           <w:rFonts w:asciiTheme="minorEastAsia" w:hAnsiTheme="minorEastAsia" w:hint="eastAsia"/>
+          <w:sz w:val="24"/>
+          <w:szCs w:val="24"/>
         </w:rPr>
         <w:t>如果有多个调用者（callers）同时要求相同资源（如内存或磁盘上的数据存储），他们会共同获取相同的指针指向相同的资源，直到某个调用者试图修改资源的内容时，系统才会真正复制一份专用副本（private copy）给该调用者，而其他调用者所见到的最初的资源仍然保持不变。这过程对其他的调用者都是透明的（transparently）。此作法主要的优点是如果调用者没有修改该资源，就不会有副本（private copy）被创建，因此多个调用者只是读取操作时可以共享同一份资源。</w:t>
       </w:r>
@@ -1044,12 +1314,17 @@
         <w:ind w:firstLine="420"/>
         <w:rPr>
           <w:rFonts w:asciiTheme="minorEastAsia" w:hAnsiTheme="minorEastAsia"/>
-        </w:rPr>
-      </w:pPr>
-      <w:r>
-        <w:rPr>
-          <w:rFonts w:asciiTheme="minorEastAsia" w:hAnsiTheme="minorEastAsia" w:hint="eastAsia"/>
-        </w:rPr>
+          <w:sz w:val="24"/>
+          <w:szCs w:val="24"/>
+        </w:rPr>
+      </w:pPr>
+      <w:r>
+        <w:rPr>
+          <w:rFonts w:asciiTheme="minorEastAsia" w:hAnsiTheme="minorEastAsia" w:hint="eastAsia"/>
+          <w:sz w:val="24"/>
+          <w:szCs w:val="24"/>
+        </w:rPr>
+        <w:lastRenderedPageBreak/>
         <w:t>3) fork的是进程，不是线程。</w:t>
       </w:r>
     </w:p>
@@ -1058,11 +1333,15 @@
         <w:pStyle w:val="4"/>
         <w:rPr>
           <w:rFonts w:asciiTheme="minorEastAsia" w:eastAsiaTheme="minorEastAsia" w:hAnsiTheme="minorEastAsia"/>
+          <w:sz w:val="24"/>
+          <w:szCs w:val="24"/>
         </w:rPr>
       </w:pPr>
       <w:r>
         <w:rPr>
           <w:rFonts w:asciiTheme="minorEastAsia" w:eastAsiaTheme="minorEastAsia" w:hAnsiTheme="minorEastAsia" w:hint="eastAsia"/>
+          <w:sz w:val="24"/>
+          <w:szCs w:val="24"/>
         </w:rPr>
         <w:t>3.1.2 快照的优缺点</w:t>
       </w:r>
@@ -1072,17 +1351,23 @@
         <w:ind w:firstLine="420"/>
         <w:rPr>
           <w:rFonts w:asciiTheme="minorEastAsia" w:hAnsiTheme="minorEastAsia"/>
-        </w:rPr>
-      </w:pPr>
-      <w:r>
-        <w:rPr>
-          <w:rFonts w:asciiTheme="minorEastAsia" w:hAnsiTheme="minorEastAsia"/>
+          <w:sz w:val="24"/>
+          <w:szCs w:val="24"/>
+        </w:rPr>
+      </w:pPr>
+      <w:r>
+        <w:rPr>
+          <w:rFonts w:asciiTheme="minorEastAsia" w:hAnsiTheme="minorEastAsia"/>
+          <w:sz w:val="24"/>
+          <w:szCs w:val="24"/>
         </w:rPr>
         <w:t>优点</w:t>
       </w:r>
       <w:r>
         <w:rPr>
           <w:rFonts w:asciiTheme="minorEastAsia" w:hAnsiTheme="minorEastAsia" w:hint="eastAsia"/>
+          <w:sz w:val="24"/>
+          <w:szCs w:val="24"/>
         </w:rPr>
         <w:t>：</w:t>
       </w:r>
@@ -1092,24 +1377,31 @@
         <w:ind w:firstLine="420"/>
         <w:rPr>
           <w:rFonts w:asciiTheme="minorEastAsia" w:hAnsiTheme="minorEastAsia"/>
-        </w:rPr>
-      </w:pPr>
-      <w:r>
-        <w:rPr>
-          <w:rFonts w:asciiTheme="minorEastAsia" w:hAnsiTheme="minorEastAsia" w:hint="eastAsia"/>
-        </w:rPr>
-        <w:lastRenderedPageBreak/>
+          <w:sz w:val="24"/>
+          <w:szCs w:val="24"/>
+        </w:rPr>
+      </w:pPr>
+      <w:r>
+        <w:rPr>
+          <w:rFonts w:asciiTheme="minorEastAsia" w:hAnsiTheme="minorEastAsia" w:hint="eastAsia"/>
+          <w:sz w:val="24"/>
+          <w:szCs w:val="24"/>
+        </w:rPr>
         <w:t>1) 快照后的文件dump</w:t>
       </w:r>
       <w:r>
         <w:rPr>
           <w:rFonts w:asciiTheme="minorEastAsia" w:hAnsiTheme="minorEastAsia"/>
+          <w:sz w:val="24"/>
+          <w:szCs w:val="24"/>
         </w:rPr>
         <w:t>.rdb可以用于数据备份</w:t>
       </w:r>
       <w:r>
         <w:rPr>
           <w:rFonts w:asciiTheme="minorEastAsia" w:hAnsiTheme="minorEastAsia" w:hint="eastAsia"/>
+          <w:sz w:val="24"/>
+          <w:szCs w:val="24"/>
         </w:rPr>
         <w:t>。</w:t>
       </w:r>
@@ -1119,41 +1411,55 @@
         <w:ind w:firstLine="420"/>
         <w:rPr>
           <w:rFonts w:asciiTheme="minorEastAsia" w:hAnsiTheme="minorEastAsia"/>
-        </w:rPr>
-      </w:pPr>
-      <w:r>
-        <w:rPr>
-          <w:rFonts w:asciiTheme="minorEastAsia" w:hAnsiTheme="minorEastAsia" w:hint="eastAsia"/>
+          <w:sz w:val="24"/>
+          <w:szCs w:val="24"/>
+        </w:rPr>
+      </w:pPr>
+      <w:r>
+        <w:rPr>
+          <w:rFonts w:asciiTheme="minorEastAsia" w:hAnsiTheme="minorEastAsia" w:hint="eastAsia"/>
+          <w:sz w:val="24"/>
+          <w:szCs w:val="24"/>
         </w:rPr>
         <w:t>2)</w:t>
       </w:r>
       <w:r>
         <w:rPr>
           <w:rFonts w:asciiTheme="minorEastAsia" w:hAnsiTheme="minorEastAsia"/>
+          <w:sz w:val="24"/>
+          <w:szCs w:val="24"/>
         </w:rPr>
         <w:t xml:space="preserve"> </w:t>
       </w:r>
       <w:r>
         <w:rPr>
           <w:rFonts w:asciiTheme="minorEastAsia" w:hAnsiTheme="minorEastAsia"/>
+          <w:sz w:val="24"/>
+          <w:szCs w:val="24"/>
         </w:rPr>
         <w:t>通过父子进程的方式</w:t>
       </w:r>
       <w:r>
         <w:rPr>
           <w:rFonts w:asciiTheme="minorEastAsia" w:hAnsiTheme="minorEastAsia" w:hint="eastAsia"/>
+          <w:sz w:val="24"/>
+          <w:szCs w:val="24"/>
         </w:rPr>
         <w:t>，</w:t>
       </w:r>
       <w:r>
         <w:rPr>
           <w:rFonts w:asciiTheme="minorEastAsia" w:hAnsiTheme="minorEastAsia"/>
+          <w:sz w:val="24"/>
+          <w:szCs w:val="24"/>
         </w:rPr>
         <w:t>父进程不需要执行磁盘IO</w:t>
       </w:r>
       <w:r>
         <w:rPr>
           <w:rFonts w:asciiTheme="minorEastAsia" w:hAnsiTheme="minorEastAsia" w:hint="eastAsia"/>
+          <w:sz w:val="24"/>
+          <w:szCs w:val="24"/>
         </w:rPr>
         <w:t>。</w:t>
       </w:r>
@@ -1163,35 +1469,47 @@
         <w:ind w:firstLine="420"/>
         <w:rPr>
           <w:rFonts w:asciiTheme="minorEastAsia" w:hAnsiTheme="minorEastAsia"/>
-        </w:rPr>
-      </w:pPr>
-      <w:r>
-        <w:rPr>
-          <w:rFonts w:asciiTheme="minorEastAsia" w:hAnsiTheme="minorEastAsia"/>
+          <w:sz w:val="24"/>
+          <w:szCs w:val="24"/>
+        </w:rPr>
+      </w:pPr>
+      <w:r>
+        <w:rPr>
+          <w:rFonts w:asciiTheme="minorEastAsia" w:hAnsiTheme="minorEastAsia"/>
+          <w:sz w:val="24"/>
+          <w:szCs w:val="24"/>
         </w:rPr>
         <w:t>3)</w:t>
       </w:r>
       <w:r>
         <w:rPr>
           <w:rFonts w:asciiTheme="minorEastAsia" w:hAnsiTheme="minorEastAsia"/>
+          <w:sz w:val="24"/>
+          <w:szCs w:val="24"/>
         </w:rPr>
         <w:t xml:space="preserve"> RDB在重启保存了大数据集的实例时</w:t>
       </w:r>
       <w:r>
         <w:rPr>
           <w:rFonts w:asciiTheme="minorEastAsia" w:hAnsiTheme="minorEastAsia" w:hint="eastAsia"/>
+          <w:sz w:val="24"/>
+          <w:szCs w:val="24"/>
         </w:rPr>
         <w:t>，</w:t>
       </w:r>
       <w:r>
         <w:rPr>
           <w:rFonts w:asciiTheme="minorEastAsia" w:hAnsiTheme="minorEastAsia"/>
+          <w:sz w:val="24"/>
+          <w:szCs w:val="24"/>
         </w:rPr>
         <w:t>比AOF要快</w:t>
       </w:r>
       <w:r>
         <w:rPr>
           <w:rFonts w:asciiTheme="minorEastAsia" w:hAnsiTheme="minorEastAsia" w:hint="eastAsia"/>
+          <w:sz w:val="24"/>
+          <w:szCs w:val="24"/>
         </w:rPr>
         <w:t>。</w:t>
       </w:r>
@@ -1201,11 +1519,15 @@
         <w:ind w:firstLine="420"/>
         <w:rPr>
           <w:rFonts w:asciiTheme="minorEastAsia" w:hAnsiTheme="minorEastAsia"/>
-        </w:rPr>
-      </w:pPr>
-      <w:r>
-        <w:rPr>
-          <w:rFonts w:asciiTheme="minorEastAsia" w:hAnsiTheme="minorEastAsia" w:hint="eastAsia"/>
+          <w:sz w:val="24"/>
+          <w:szCs w:val="24"/>
+        </w:rPr>
+      </w:pPr>
+      <w:r>
+        <w:rPr>
+          <w:rFonts w:asciiTheme="minorEastAsia" w:hAnsiTheme="minorEastAsia" w:hint="eastAsia"/>
+          <w:sz w:val="24"/>
+          <w:szCs w:val="24"/>
         </w:rPr>
         <w:t>缺点：</w:t>
       </w:r>
@@ -1215,53 +1537,71 @@
         <w:ind w:firstLine="420"/>
         <w:rPr>
           <w:rFonts w:asciiTheme="minorEastAsia" w:hAnsiTheme="minorEastAsia"/>
-        </w:rPr>
-      </w:pPr>
-      <w:r>
-        <w:rPr>
-          <w:rFonts w:asciiTheme="minorEastAsia" w:hAnsiTheme="minorEastAsia" w:hint="eastAsia"/>
+          <w:sz w:val="24"/>
+          <w:szCs w:val="24"/>
+        </w:rPr>
+      </w:pPr>
+      <w:r>
+        <w:rPr>
+          <w:rFonts w:asciiTheme="minorEastAsia" w:hAnsiTheme="minorEastAsia" w:hint="eastAsia"/>
+          <w:sz w:val="24"/>
+          <w:szCs w:val="24"/>
         </w:rPr>
         <w:t>1)</w:t>
       </w:r>
       <w:r>
         <w:rPr>
           <w:rFonts w:asciiTheme="minorEastAsia" w:hAnsiTheme="minorEastAsia"/>
+          <w:sz w:val="24"/>
+          <w:szCs w:val="24"/>
         </w:rPr>
         <w:t xml:space="preserve"> </w:t>
       </w:r>
       <w:r>
         <w:rPr>
           <w:rFonts w:asciiTheme="minorEastAsia" w:hAnsiTheme="minorEastAsia"/>
+          <w:sz w:val="24"/>
+          <w:szCs w:val="24"/>
         </w:rPr>
         <w:t>如果Redis停止工作</w:t>
       </w:r>
       <w:r>
         <w:rPr>
           <w:rFonts w:asciiTheme="minorEastAsia" w:hAnsiTheme="minorEastAsia" w:hint="eastAsia"/>
+          <w:sz w:val="24"/>
+          <w:szCs w:val="24"/>
         </w:rPr>
         <w:t>，</w:t>
       </w:r>
       <w:r>
         <w:rPr>
           <w:rFonts w:asciiTheme="minorEastAsia" w:hAnsiTheme="minorEastAsia"/>
+          <w:sz w:val="24"/>
+          <w:szCs w:val="24"/>
         </w:rPr>
         <w:t>会丢失</w:t>
       </w:r>
       <w:r>
         <w:rPr>
           <w:rFonts w:asciiTheme="minorEastAsia" w:hAnsiTheme="minorEastAsia"/>
+          <w:sz w:val="24"/>
+          <w:szCs w:val="24"/>
         </w:rPr>
         <w:t>最近一个快照到停止时间点</w:t>
       </w:r>
       <w:r>
         <w:rPr>
           <w:rFonts w:asciiTheme="minorEastAsia" w:hAnsiTheme="minorEastAsia"/>
+          <w:sz w:val="24"/>
+          <w:szCs w:val="24"/>
         </w:rPr>
         <w:t>新写入的数据</w:t>
       </w:r>
       <w:r>
         <w:rPr>
           <w:rFonts w:asciiTheme="minorEastAsia" w:hAnsiTheme="minorEastAsia" w:hint="eastAsia"/>
+          <w:sz w:val="24"/>
+          <w:szCs w:val="24"/>
         </w:rPr>
         <w:t>。</w:t>
       </w:r>
@@ -1271,35 +1611,47 @@
         <w:ind w:firstLine="420"/>
         <w:rPr>
           <w:rFonts w:asciiTheme="minorEastAsia" w:hAnsiTheme="minorEastAsia"/>
-        </w:rPr>
-      </w:pPr>
-      <w:r>
-        <w:rPr>
-          <w:rFonts w:asciiTheme="minorEastAsia" w:hAnsiTheme="minorEastAsia"/>
+          <w:sz w:val="24"/>
+          <w:szCs w:val="24"/>
+        </w:rPr>
+      </w:pPr>
+      <w:r>
+        <w:rPr>
+          <w:rFonts w:asciiTheme="minorEastAsia" w:hAnsiTheme="minorEastAsia"/>
+          <w:sz w:val="24"/>
+          <w:szCs w:val="24"/>
         </w:rPr>
         <w:t xml:space="preserve">2) </w:t>
       </w:r>
       <w:r>
         <w:rPr>
           <w:rFonts w:asciiTheme="minorEastAsia" w:hAnsiTheme="minorEastAsia"/>
+          <w:sz w:val="24"/>
+          <w:szCs w:val="24"/>
         </w:rPr>
         <w:t>当需要快照的数据集非常大并且CPU性能不够强大时</w:t>
       </w:r>
       <w:r>
         <w:rPr>
           <w:rFonts w:asciiTheme="minorEastAsia" w:hAnsiTheme="minorEastAsia" w:hint="eastAsia"/>
+          <w:sz w:val="24"/>
+          <w:szCs w:val="24"/>
         </w:rPr>
         <w:t>，</w:t>
       </w:r>
       <w:r>
         <w:rPr>
           <w:rFonts w:asciiTheme="minorEastAsia" w:hAnsiTheme="minorEastAsia"/>
+          <w:sz w:val="24"/>
+          <w:szCs w:val="24"/>
         </w:rPr>
         <w:t>Redis会停止服务客户端几毫米甚至一秒</w:t>
       </w:r>
       <w:r>
         <w:rPr>
           <w:rFonts w:asciiTheme="minorEastAsia" w:hAnsiTheme="minorEastAsia" w:hint="eastAsia"/>
+          <w:sz w:val="24"/>
+          <w:szCs w:val="24"/>
         </w:rPr>
         <w:t>。</w:t>
       </w:r>
@@ -1309,14 +1661,18 @@
         <w:ind w:firstLine="420"/>
         <w:rPr>
           <w:rFonts w:asciiTheme="minorEastAsia" w:hAnsiTheme="minorEastAsia"/>
-        </w:rPr>
-      </w:pPr>
-    </w:p>
-    <w:p>
-      <w:pPr>
-        <w:ind w:firstLine="420"/>
-        <w:rPr>
-          <w:rFonts w:asciiTheme="minorEastAsia" w:hAnsiTheme="minorEastAsia"/>
+          <w:sz w:val="24"/>
+          <w:szCs w:val="24"/>
+        </w:rPr>
+      </w:pPr>
+    </w:p>
+    <w:p>
+      <w:pPr>
+        <w:ind w:firstLine="420"/>
+        <w:rPr>
+          <w:rFonts w:asciiTheme="minorEastAsia" w:hAnsiTheme="minorEastAsia"/>
+          <w:sz w:val="24"/>
+          <w:szCs w:val="24"/>
         </w:rPr>
       </w:pPr>
     </w:p>
@@ -1325,15 +1681,15 @@
         <w:pStyle w:val="3"/>
         <w:rPr>
           <w:rFonts w:asciiTheme="minorEastAsia" w:hAnsiTheme="minorEastAsia"/>
-          <w:sz w:val="30"/>
-          <w:szCs w:val="30"/>
-        </w:rPr>
-      </w:pPr>
-      <w:r>
-        <w:rPr>
-          <w:rFonts w:asciiTheme="minorEastAsia" w:hAnsiTheme="minorEastAsia" w:hint="eastAsia"/>
-          <w:sz w:val="30"/>
-          <w:szCs w:val="30"/>
+          <w:sz w:val="24"/>
+          <w:szCs w:val="24"/>
+        </w:rPr>
+      </w:pPr>
+      <w:r>
+        <w:rPr>
+          <w:rFonts w:asciiTheme="minorEastAsia" w:hAnsiTheme="minorEastAsia" w:hint="eastAsia"/>
+          <w:sz w:val="24"/>
+          <w:szCs w:val="24"/>
         </w:rPr>
         <w:t>3.2 AOF</w:t>
       </w:r>
@@ -1343,29 +1699,39 @@
         <w:ind w:firstLine="420"/>
         <w:rPr>
           <w:rFonts w:asciiTheme="minorEastAsia" w:hAnsiTheme="minorEastAsia"/>
-        </w:rPr>
-      </w:pPr>
-      <w:r>
-        <w:rPr>
-          <w:rFonts w:asciiTheme="minorEastAsia" w:hAnsiTheme="minorEastAsia"/>
+          <w:sz w:val="24"/>
+          <w:szCs w:val="24"/>
+        </w:rPr>
+      </w:pPr>
+      <w:r>
+        <w:rPr>
+          <w:rFonts w:asciiTheme="minorEastAsia" w:hAnsiTheme="minorEastAsia"/>
+          <w:sz w:val="24"/>
+          <w:szCs w:val="24"/>
         </w:rPr>
         <w:t>AOF会在执行写命令时</w:t>
       </w:r>
       <w:r>
         <w:rPr>
           <w:rFonts w:asciiTheme="minorEastAsia" w:hAnsiTheme="minorEastAsia" w:hint="eastAsia"/>
+          <w:sz w:val="24"/>
+          <w:szCs w:val="24"/>
         </w:rPr>
         <w:t>，</w:t>
       </w:r>
       <w:r>
         <w:rPr>
           <w:rFonts w:asciiTheme="minorEastAsia" w:hAnsiTheme="minorEastAsia"/>
+          <w:sz w:val="24"/>
+          <w:szCs w:val="24"/>
         </w:rPr>
         <w:t>将被执行的写命令复制到磁盘</w:t>
       </w:r>
       <w:r>
         <w:rPr>
           <w:rFonts w:asciiTheme="minorEastAsia" w:hAnsiTheme="minorEastAsia" w:hint="eastAsia"/>
+          <w:sz w:val="24"/>
+          <w:szCs w:val="24"/>
         </w:rPr>
         <w:t>。</w:t>
       </w:r>
@@ -1375,11 +1741,15 @@
         <w:ind w:firstLine="420"/>
         <w:rPr>
           <w:rFonts w:asciiTheme="minorEastAsia" w:hAnsiTheme="minorEastAsia"/>
-        </w:rPr>
-      </w:pPr>
-      <w:r>
-        <w:rPr>
-          <w:rFonts w:asciiTheme="minorEastAsia" w:hAnsiTheme="minorEastAsia" w:hint="eastAsia"/>
+          <w:sz w:val="24"/>
+          <w:szCs w:val="24"/>
+        </w:rPr>
+      </w:pPr>
+      <w:r>
+        <w:rPr>
+          <w:rFonts w:asciiTheme="minorEastAsia" w:hAnsiTheme="minorEastAsia" w:hint="eastAsia"/>
+          <w:sz w:val="24"/>
+          <w:szCs w:val="24"/>
         </w:rPr>
         <w:t>AOF记录的是数据发生的变化，要恢复数据，只需要重新执行一次AOF文件包含的所有写命令即可。</w:t>
       </w:r>
@@ -1389,53 +1759,71 @@
         <w:ind w:firstLine="420"/>
         <w:rPr>
           <w:rFonts w:asciiTheme="minorEastAsia" w:hAnsiTheme="minorEastAsia"/>
-        </w:rPr>
-      </w:pPr>
-      <w:r>
-        <w:rPr>
-          <w:rFonts w:asciiTheme="minorEastAsia" w:hAnsiTheme="minorEastAsia"/>
+          <w:sz w:val="24"/>
+          <w:szCs w:val="24"/>
+        </w:rPr>
+      </w:pPr>
+      <w:r>
+        <w:rPr>
+          <w:rFonts w:asciiTheme="minorEastAsia" w:hAnsiTheme="minorEastAsia"/>
+          <w:sz w:val="24"/>
+          <w:szCs w:val="24"/>
         </w:rPr>
         <w:t>AOF同步的频率有</w:t>
       </w:r>
       <w:r>
         <w:rPr>
           <w:rFonts w:asciiTheme="minorEastAsia" w:hAnsiTheme="minorEastAsia" w:hint="eastAsia"/>
+          <w:sz w:val="24"/>
+          <w:szCs w:val="24"/>
         </w:rPr>
         <w:t>：always</w:t>
       </w:r>
       <w:r>
         <w:rPr>
           <w:rFonts w:asciiTheme="minorEastAsia" w:hAnsiTheme="minorEastAsia"/>
+          <w:sz w:val="24"/>
+          <w:szCs w:val="24"/>
         </w:rPr>
         <w:t>(每个写命令同步一次)</w:t>
       </w:r>
       <w:r>
         <w:rPr>
           <w:rFonts w:asciiTheme="minorEastAsia" w:hAnsiTheme="minorEastAsia" w:hint="eastAsia"/>
+          <w:sz w:val="24"/>
+          <w:szCs w:val="24"/>
         </w:rPr>
         <w:t>、every</w:t>
       </w:r>
       <w:r>
         <w:rPr>
           <w:rFonts w:asciiTheme="minorEastAsia" w:hAnsiTheme="minorEastAsia"/>
+          <w:sz w:val="24"/>
+          <w:szCs w:val="24"/>
         </w:rPr>
         <w:t>sec(一秒同步一次)</w:t>
       </w:r>
       <w:r>
         <w:rPr>
           <w:rFonts w:asciiTheme="minorEastAsia" w:hAnsiTheme="minorEastAsia" w:hint="eastAsia"/>
+          <w:sz w:val="24"/>
+          <w:szCs w:val="24"/>
         </w:rPr>
         <w:t>、</w:t>
       </w:r>
       <w:r>
         <w:rPr>
           <w:rFonts w:asciiTheme="minorEastAsia" w:hAnsiTheme="minorEastAsia"/>
+          <w:sz w:val="24"/>
+          <w:szCs w:val="24"/>
         </w:rPr>
         <w:t>no(让操作系统决定)</w:t>
       </w:r>
       <w:r>
         <w:rPr>
           <w:rFonts w:asciiTheme="minorEastAsia" w:hAnsiTheme="minorEastAsia" w:hint="eastAsia"/>
+          <w:sz w:val="24"/>
+          <w:szCs w:val="24"/>
         </w:rPr>
         <w:t>。</w:t>
       </w:r>
@@ -1445,11 +1833,15 @@
         <w:pStyle w:val="4"/>
         <w:rPr>
           <w:rFonts w:asciiTheme="minorEastAsia" w:eastAsiaTheme="minorEastAsia" w:hAnsiTheme="minorEastAsia"/>
+          <w:sz w:val="24"/>
+          <w:szCs w:val="24"/>
         </w:rPr>
       </w:pPr>
       <w:r>
         <w:rPr>
           <w:rFonts w:asciiTheme="minorEastAsia" w:eastAsiaTheme="minorEastAsia" w:hAnsiTheme="minorEastAsia" w:hint="eastAsia"/>
+          <w:sz w:val="24"/>
+          <w:szCs w:val="24"/>
         </w:rPr>
         <w:t>3.2.1 文件同步</w:t>
       </w:r>
@@ -1459,17 +1851,23 @@
         <w:ind w:firstLine="420"/>
         <w:rPr>
           <w:rFonts w:asciiTheme="minorEastAsia" w:hAnsiTheme="minorEastAsia"/>
-        </w:rPr>
-      </w:pPr>
-      <w:r>
-        <w:rPr>
-          <w:rFonts w:asciiTheme="minorEastAsia" w:hAnsiTheme="minorEastAsia" w:hint="eastAsia"/>
+          <w:sz w:val="24"/>
+          <w:szCs w:val="24"/>
+        </w:rPr>
+      </w:pPr>
+      <w:r>
+        <w:rPr>
+          <w:rFonts w:asciiTheme="minorEastAsia" w:hAnsiTheme="minorEastAsia" w:hint="eastAsia"/>
+          <w:sz w:val="24"/>
+          <w:szCs w:val="24"/>
         </w:rPr>
         <w:t>在向硬盘写入文件时，写入的内容首先会被存储到缓冲区，操作系统在某个时候将缓冲区内容写入到硬盘</w:t>
       </w:r>
       <w:r>
         <w:rPr>
           <w:rFonts w:asciiTheme="minorEastAsia" w:hAnsiTheme="minorEastAsia" w:hint="eastAsia"/>
+          <w:sz w:val="24"/>
+          <w:szCs w:val="24"/>
         </w:rPr>
         <w:t>。写入到硬盘才算真正的持久化完成。</w:t>
       </w:r>
@@ -1479,17 +1877,23 @@
         <w:ind w:firstLine="420"/>
         <w:rPr>
           <w:rFonts w:asciiTheme="minorEastAsia" w:hAnsiTheme="minorEastAsia"/>
-        </w:rPr>
-      </w:pPr>
-      <w:r>
-        <w:rPr>
-          <w:rFonts w:asciiTheme="minorEastAsia" w:hAnsiTheme="minorEastAsia"/>
+          <w:sz w:val="24"/>
+          <w:szCs w:val="24"/>
+        </w:rPr>
+      </w:pPr>
+      <w:r>
+        <w:rPr>
+          <w:rFonts w:asciiTheme="minorEastAsia" w:hAnsiTheme="minorEastAsia"/>
+          <w:sz w:val="24"/>
+          <w:szCs w:val="24"/>
         </w:rPr>
         <w:t>因此AOF方式的持久化也可能会丢失部分数据</w:t>
       </w:r>
       <w:r>
         <w:rPr>
           <w:rFonts w:asciiTheme="minorEastAsia" w:hAnsiTheme="minorEastAsia" w:hint="eastAsia"/>
+          <w:sz w:val="24"/>
+          <w:szCs w:val="24"/>
         </w:rPr>
         <w:t>。</w:t>
       </w:r>
@@ -1499,6 +1903,8 @@
         <w:ind w:firstLine="420"/>
         <w:rPr>
           <w:rFonts w:asciiTheme="minorEastAsia" w:hAnsiTheme="minorEastAsia"/>
+          <w:sz w:val="24"/>
+          <w:szCs w:val="24"/>
         </w:rPr>
       </w:pPr>
     </w:p>
@@ -1507,11 +1913,15 @@
         <w:pStyle w:val="4"/>
         <w:rPr>
           <w:rFonts w:asciiTheme="minorEastAsia" w:eastAsiaTheme="minorEastAsia" w:hAnsiTheme="minorEastAsia"/>
+          <w:sz w:val="24"/>
+          <w:szCs w:val="24"/>
         </w:rPr>
       </w:pPr>
       <w:r>
         <w:rPr>
           <w:rFonts w:asciiTheme="minorEastAsia" w:eastAsiaTheme="minorEastAsia" w:hAnsiTheme="minorEastAsia" w:hint="eastAsia"/>
+          <w:sz w:val="24"/>
+          <w:szCs w:val="24"/>
         </w:rPr>
         <w:t>3.2.2重新/压缩AOF文件</w:t>
       </w:r>
@@ -1521,77 +1931,103 @@
         <w:ind w:firstLine="420"/>
         <w:rPr>
           <w:rFonts w:asciiTheme="minorEastAsia" w:hAnsiTheme="minorEastAsia"/>
-        </w:rPr>
-      </w:pPr>
-      <w:r>
-        <w:rPr>
-          <w:rFonts w:asciiTheme="minorEastAsia" w:hAnsiTheme="minorEastAsia"/>
+          <w:sz w:val="24"/>
+          <w:szCs w:val="24"/>
+        </w:rPr>
+      </w:pPr>
+      <w:r>
+        <w:rPr>
+          <w:rFonts w:asciiTheme="minorEastAsia" w:hAnsiTheme="minorEastAsia"/>
+          <w:sz w:val="24"/>
+          <w:szCs w:val="24"/>
         </w:rPr>
         <w:t>AOF的方式会导致持久化文件越来越大</w:t>
       </w:r>
       <w:r>
         <w:rPr>
           <w:rFonts w:asciiTheme="minorEastAsia" w:hAnsiTheme="minorEastAsia" w:hint="eastAsia"/>
+          <w:sz w:val="24"/>
+          <w:szCs w:val="24"/>
         </w:rPr>
         <w:t>，</w:t>
       </w:r>
       <w:r>
         <w:rPr>
           <w:rFonts w:asciiTheme="minorEastAsia" w:hAnsiTheme="minorEastAsia"/>
+          <w:sz w:val="24"/>
+          <w:szCs w:val="24"/>
         </w:rPr>
         <w:t>在对同个键进行多次写操作的时候</w:t>
       </w:r>
       <w:r>
         <w:rPr>
           <w:rFonts w:asciiTheme="minorEastAsia" w:hAnsiTheme="minorEastAsia" w:hint="eastAsia"/>
+          <w:sz w:val="24"/>
+          <w:szCs w:val="24"/>
         </w:rPr>
         <w:t>，</w:t>
       </w:r>
       <w:r>
         <w:rPr>
           <w:rFonts w:asciiTheme="minorEastAsia" w:hAnsiTheme="minorEastAsia"/>
+          <w:sz w:val="24"/>
+          <w:szCs w:val="24"/>
         </w:rPr>
         <w:t>只需要保存之后一次写操作</w:t>
       </w:r>
       <w:r>
         <w:rPr>
           <w:rFonts w:asciiTheme="minorEastAsia" w:hAnsiTheme="minorEastAsia" w:hint="eastAsia"/>
+          <w:sz w:val="24"/>
+          <w:szCs w:val="24"/>
         </w:rPr>
         <w:t>，</w:t>
       </w:r>
       <w:r>
         <w:rPr>
           <w:rFonts w:asciiTheme="minorEastAsia" w:hAnsiTheme="minorEastAsia"/>
+          <w:sz w:val="24"/>
+          <w:szCs w:val="24"/>
         </w:rPr>
         <w:t>为了压缩AOF文件</w:t>
       </w:r>
       <w:r>
         <w:rPr>
           <w:rFonts w:asciiTheme="minorEastAsia" w:hAnsiTheme="minorEastAsia" w:hint="eastAsia"/>
+          <w:sz w:val="24"/>
+          <w:szCs w:val="24"/>
         </w:rPr>
         <w:t>，</w:t>
       </w:r>
       <w:r>
         <w:rPr>
           <w:rFonts w:asciiTheme="minorEastAsia" w:hAnsiTheme="minorEastAsia"/>
+          <w:sz w:val="24"/>
+          <w:szCs w:val="24"/>
         </w:rPr>
         <w:t>Redis提供bgRewriteAOF命令</w:t>
       </w:r>
       <w:r>
         <w:rPr>
           <w:rFonts w:asciiTheme="minorEastAsia" w:hAnsiTheme="minorEastAsia"/>
+          <w:sz w:val="24"/>
+          <w:szCs w:val="24"/>
         </w:rPr>
         <w:t>进行压缩AOF文件</w:t>
       </w:r>
       <w:r>
         <w:rPr>
           <w:rFonts w:asciiTheme="minorEastAsia" w:hAnsiTheme="minorEastAsia" w:hint="eastAsia"/>
+          <w:sz w:val="24"/>
+          <w:szCs w:val="24"/>
         </w:rPr>
         <w:t>，</w:t>
       </w:r>
       <w:r>
         <w:rPr>
           <w:rFonts w:asciiTheme="minorEastAsia" w:hAnsiTheme="minorEastAsia" w:hint="eastAsia"/>
+          <w:sz w:val="24"/>
+          <w:szCs w:val="24"/>
         </w:rPr>
         <w:t>也可以通过配置文件的相关配置项，配置压缩AOF的触发条件。</w:t>
       </w:r>
@@ -1601,17 +2037,23 @@
         <w:ind w:firstLine="420"/>
         <w:rPr>
           <w:rFonts w:asciiTheme="minorEastAsia" w:hAnsiTheme="minorEastAsia"/>
-        </w:rPr>
-      </w:pPr>
-      <w:r>
-        <w:rPr>
-          <w:rFonts w:asciiTheme="minorEastAsia" w:hAnsiTheme="minorEastAsia"/>
+          <w:sz w:val="24"/>
+          <w:szCs w:val="24"/>
+        </w:rPr>
+      </w:pPr>
+      <w:r>
+        <w:rPr>
+          <w:rFonts w:asciiTheme="minorEastAsia" w:hAnsiTheme="minorEastAsia"/>
+          <w:sz w:val="24"/>
+          <w:szCs w:val="24"/>
         </w:rPr>
         <w:t>压缩的过程如下</w:t>
       </w:r>
       <w:r>
         <w:rPr>
           <w:rFonts w:asciiTheme="minorEastAsia" w:hAnsiTheme="minorEastAsia" w:hint="eastAsia"/>
+          <w:sz w:val="24"/>
+          <w:szCs w:val="24"/>
         </w:rPr>
         <w:t>：</w:t>
       </w:r>
@@ -1624,53 +2066,71 @@
         <w:ind w:firstLine="420"/>
         <w:rPr>
           <w:rFonts w:asciiTheme="minorEastAsia" w:hAnsiTheme="minorEastAsia"/>
-        </w:rPr>
-      </w:pPr>
-      <w:r>
-        <w:rPr>
-          <w:rFonts w:asciiTheme="minorEastAsia" w:hAnsiTheme="minorEastAsia" w:hint="eastAsia"/>
+          <w:sz w:val="24"/>
+          <w:szCs w:val="24"/>
+        </w:rPr>
+      </w:pPr>
+      <w:r>
+        <w:rPr>
+          <w:rFonts w:asciiTheme="minorEastAsia" w:hAnsiTheme="minorEastAsia" w:hint="eastAsia"/>
+          <w:sz w:val="24"/>
+          <w:szCs w:val="24"/>
         </w:rPr>
         <w:t>1)</w:t>
       </w:r>
       <w:r>
         <w:rPr>
           <w:rFonts w:asciiTheme="minorEastAsia" w:hAnsiTheme="minorEastAsia"/>
+          <w:sz w:val="24"/>
+          <w:szCs w:val="24"/>
         </w:rPr>
         <w:t xml:space="preserve"> </w:t>
       </w:r>
       <w:r>
         <w:rPr>
           <w:rFonts w:asciiTheme="minorEastAsia" w:hAnsiTheme="minorEastAsia"/>
+          <w:sz w:val="24"/>
+          <w:szCs w:val="24"/>
         </w:rPr>
         <w:t>触发</w:t>
       </w:r>
       <w:r>
         <w:rPr>
           <w:rFonts w:asciiTheme="minorEastAsia" w:hAnsiTheme="minorEastAsia" w:hint="eastAsia"/>
+          <w:sz w:val="24"/>
+          <w:szCs w:val="24"/>
         </w:rPr>
         <w:t>压缩</w:t>
       </w:r>
       <w:r>
         <w:rPr>
           <w:rFonts w:asciiTheme="minorEastAsia" w:hAnsiTheme="minorEastAsia"/>
+          <w:sz w:val="24"/>
+          <w:szCs w:val="24"/>
         </w:rPr>
         <w:t>时</w:t>
       </w:r>
       <w:r>
         <w:rPr>
           <w:rFonts w:asciiTheme="minorEastAsia" w:hAnsiTheme="minorEastAsia" w:hint="eastAsia"/>
+          <w:sz w:val="24"/>
+          <w:szCs w:val="24"/>
         </w:rPr>
         <w:t>，</w:t>
       </w:r>
       <w:r>
         <w:rPr>
           <w:rFonts w:asciiTheme="minorEastAsia" w:hAnsiTheme="minorEastAsia"/>
+          <w:sz w:val="24"/>
+          <w:szCs w:val="24"/>
         </w:rPr>
         <w:t>Redis会fork一个子进程</w:t>
       </w:r>
       <w:r>
         <w:rPr>
           <w:rFonts w:asciiTheme="minorEastAsia" w:hAnsiTheme="minorEastAsia"/>
+          <w:sz w:val="24"/>
+          <w:szCs w:val="24"/>
         </w:rPr>
         <w:tab/>
       </w:r>
@@ -1680,35 +2140,47 @@
         <w:ind w:firstLine="420"/>
         <w:rPr>
           <w:rFonts w:asciiTheme="minorEastAsia" w:hAnsiTheme="minorEastAsia"/>
-        </w:rPr>
-      </w:pPr>
-      <w:r>
-        <w:rPr>
-          <w:rFonts w:asciiTheme="minorEastAsia" w:hAnsiTheme="minorEastAsia"/>
+          <w:sz w:val="24"/>
+          <w:szCs w:val="24"/>
+        </w:rPr>
+      </w:pPr>
+      <w:r>
+        <w:rPr>
+          <w:rFonts w:asciiTheme="minorEastAsia" w:hAnsiTheme="minorEastAsia"/>
+          <w:sz w:val="24"/>
+          <w:szCs w:val="24"/>
         </w:rPr>
         <w:t>2)</w:t>
       </w:r>
       <w:r>
         <w:rPr>
           <w:rFonts w:asciiTheme="minorEastAsia" w:hAnsiTheme="minorEastAsia"/>
+          <w:sz w:val="24"/>
+          <w:szCs w:val="24"/>
         </w:rPr>
         <w:t xml:space="preserve"> </w:t>
       </w:r>
       <w:r>
         <w:rPr>
           <w:rFonts w:asciiTheme="minorEastAsia" w:hAnsiTheme="minorEastAsia"/>
+          <w:sz w:val="24"/>
+          <w:szCs w:val="24"/>
         </w:rPr>
         <w:t>子进程</w:t>
       </w:r>
       <w:r>
         <w:rPr>
           <w:rFonts w:asciiTheme="minorEastAsia" w:hAnsiTheme="minorEastAsia" w:hint="eastAsia"/>
+          <w:sz w:val="24"/>
+          <w:szCs w:val="24"/>
         </w:rPr>
         <w:t>根据内存中的数据库快照，往临时文件中写入重建数据库状态的命令</w:t>
       </w:r>
       <w:r>
         <w:rPr>
           <w:rFonts w:asciiTheme="minorEastAsia" w:hAnsiTheme="minorEastAsia"/>
+          <w:sz w:val="24"/>
+          <w:szCs w:val="24"/>
         </w:rPr>
         <w:t xml:space="preserve"> </w:t>
       </w:r>
@@ -1718,55 +2190,66 @@
         <w:ind w:firstLine="420"/>
         <w:rPr>
           <w:rFonts w:asciiTheme="minorEastAsia" w:hAnsiTheme="minorEastAsia"/>
-        </w:rPr>
-      </w:pPr>
-      <w:r>
-        <w:rPr>
-          <w:rFonts w:asciiTheme="minorEastAsia" w:hAnsiTheme="minorEastAsia"/>
+          <w:sz w:val="24"/>
+          <w:szCs w:val="24"/>
+        </w:rPr>
+      </w:pPr>
+      <w:r>
+        <w:rPr>
+          <w:rFonts w:asciiTheme="minorEastAsia" w:hAnsiTheme="minorEastAsia"/>
+          <w:sz w:val="24"/>
+          <w:szCs w:val="24"/>
         </w:rPr>
         <w:t>3)</w:t>
       </w:r>
       <w:r>
         <w:rPr>
           <w:rFonts w:asciiTheme="minorEastAsia" w:hAnsiTheme="minorEastAsia"/>
+          <w:sz w:val="24"/>
+          <w:szCs w:val="24"/>
         </w:rPr>
         <w:t xml:space="preserve"> </w:t>
       </w:r>
       <w:r>
         <w:rPr>
           <w:rFonts w:asciiTheme="minorEastAsia" w:hAnsiTheme="minorEastAsia" w:hint="eastAsia"/>
-        </w:rPr>
-        <w:t>父进程继续处理client请求，除了把写命令写入到原来的aof文件中。同时把收到的</w:t>
-      </w:r>
-      <w:r>
-        <w:rPr>
-          <w:rFonts w:asciiTheme="minorEastAsia" w:hAnsiTheme="minorEastAsia" w:hint="eastAsia"/>
-        </w:rPr>
-        <w:t>写命令缓存起来。这样就能保证如果子进程重写失败的话并不会出问题</w:t>
-      </w:r>
-    </w:p>
-    <w:p>
-      <w:pPr>
-        <w:ind w:firstLine="420"/>
-        <w:rPr>
-          <w:rFonts w:asciiTheme="minorEastAsia" w:hAnsiTheme="minorEastAsia"/>
-        </w:rPr>
-      </w:pPr>
-      <w:r>
-        <w:rPr>
-          <w:rFonts w:asciiTheme="minorEastAsia" w:hAnsiTheme="minorEastAsia"/>
-        </w:rPr>
+          <w:sz w:val="24"/>
+          <w:szCs w:val="24"/>
+        </w:rPr>
+        <w:t>父进程继续处理client请求，除了把写命令写入到原来的aof文件中。同时把收到的写命令缓存起来。这样就能保证如果子进程重写失败的话并不会出问题</w:t>
+      </w:r>
+    </w:p>
+    <w:p>
+      <w:pPr>
+        <w:ind w:firstLine="420"/>
+        <w:rPr>
+          <w:rFonts w:asciiTheme="minorEastAsia" w:hAnsiTheme="minorEastAsia"/>
+          <w:sz w:val="24"/>
+          <w:szCs w:val="24"/>
+        </w:rPr>
+      </w:pPr>
+      <w:r>
+        <w:rPr>
+          <w:rFonts w:asciiTheme="minorEastAsia" w:hAnsiTheme="minorEastAsia"/>
+          <w:sz w:val="24"/>
+          <w:szCs w:val="24"/>
+        </w:rPr>
+        <w:lastRenderedPageBreak/>
         <w:t>4)</w:t>
       </w:r>
       <w:r>
         <w:rPr>
           <w:rFonts w:asciiTheme="minorEastAsia" w:hAnsiTheme="minorEastAsia"/>
+          <w:sz w:val="24"/>
+          <w:szCs w:val="24"/>
         </w:rPr>
         <w:t xml:space="preserve"> </w:t>
       </w:r>
       <w:r>
         <w:rPr>
           <w:rFonts w:asciiTheme="minorEastAsia" w:hAnsiTheme="minorEastAsia" w:hint="eastAsia"/>
+          <w:sz w:val="24"/>
+          <w:szCs w:val="24"/>
         </w:rPr>
         <w:t>当子进程完成重写文件，父进程收到一个信号，追加内存缓冲区到子进程创建的文件末尾。</w:t>
       </w:r>
@@ -1776,335 +2259,424 @@
         <w:ind w:firstLine="420"/>
         <w:rPr>
           <w:rFonts w:asciiTheme="minorEastAsia" w:hAnsiTheme="minorEastAsia"/>
-        </w:rPr>
-      </w:pPr>
-      <w:r>
-        <w:rPr>
-          <w:rFonts w:asciiTheme="minorEastAsia" w:hAnsiTheme="minorEastAsia"/>
+          <w:sz w:val="24"/>
+          <w:szCs w:val="24"/>
+        </w:rPr>
+      </w:pPr>
+      <w:r>
+        <w:rPr>
+          <w:rFonts w:asciiTheme="minorEastAsia" w:hAnsiTheme="minorEastAsia"/>
+          <w:sz w:val="24"/>
+          <w:szCs w:val="24"/>
         </w:rPr>
         <w:t>5)</w:t>
       </w:r>
       <w:r>
         <w:rPr>
-          <w:rFonts w:hint="eastAsia"/>
+          <w:rFonts w:asciiTheme="minorEastAsia" w:hAnsiTheme="minorEastAsia" w:hint="eastAsia"/>
+          <w:sz w:val="24"/>
+          <w:szCs w:val="24"/>
+        </w:rPr>
+        <w:t xml:space="preserve"> 现在父进程可以使用临时文件替换老的aof文件，并重命名，后面收到的写命令也开始往新的aof文件中追加</w:t>
+      </w:r>
+    </w:p>
+    <w:p>
+      <w:pPr>
+        <w:ind w:firstLine="420"/>
+        <w:rPr>
+          <w:rFonts w:asciiTheme="minorEastAsia" w:hAnsiTheme="minorEastAsia"/>
+          <w:sz w:val="24"/>
+          <w:szCs w:val="24"/>
+        </w:rPr>
+      </w:pPr>
+    </w:p>
+    <w:p>
+      <w:pPr>
+        <w:ind w:firstLine="420"/>
+        <w:rPr>
+          <w:rFonts w:asciiTheme="minorEastAsia" w:hAnsiTheme="minorEastAsia"/>
+          <w:sz w:val="24"/>
+          <w:szCs w:val="24"/>
+        </w:rPr>
+      </w:pPr>
+      <w:r>
+        <w:rPr>
+          <w:rFonts w:asciiTheme="minorEastAsia" w:hAnsiTheme="minorEastAsia"/>
+          <w:sz w:val="24"/>
+          <w:szCs w:val="24"/>
+        </w:rPr>
+        <w:t>Remark</w:t>
+      </w:r>
+      <w:r>
+        <w:rPr>
+          <w:rFonts w:asciiTheme="minorEastAsia" w:hAnsiTheme="minorEastAsia" w:hint="eastAsia"/>
+          <w:sz w:val="24"/>
+          <w:szCs w:val="24"/>
+        </w:rPr>
+        <w:t>：</w:t>
+      </w:r>
+      <w:r>
+        <w:rPr>
+          <w:rFonts w:asciiTheme="minorEastAsia" w:hAnsiTheme="minorEastAsia" w:hint="eastAsia"/>
+          <w:sz w:val="24"/>
+          <w:szCs w:val="24"/>
+        </w:rPr>
+        <w:t>重写aof文件的操作，并没有读取旧的aof文件，而是将整个内存中的数据库内容用命令的方式重写了一个新的aof文件,这点和快照有点类似。</w:t>
+      </w:r>
+    </w:p>
+    <w:p>
+      <w:pPr>
+        <w:pStyle w:val="4"/>
+        <w:rPr>
+          <w:rFonts w:asciiTheme="minorEastAsia" w:eastAsiaTheme="minorEastAsia" w:hAnsiTheme="minorEastAsia"/>
+          <w:sz w:val="24"/>
+          <w:szCs w:val="24"/>
+        </w:rPr>
+      </w:pPr>
+      <w:r>
+        <w:rPr>
+          <w:rFonts w:asciiTheme="minorEastAsia" w:eastAsiaTheme="minorEastAsia" w:hAnsiTheme="minorEastAsia" w:hint="eastAsia"/>
+          <w:sz w:val="24"/>
+          <w:szCs w:val="24"/>
+        </w:rPr>
+        <w:t>3.2.3 AOF的优缺点</w:t>
+      </w:r>
+    </w:p>
+    <w:p>
+      <w:pPr>
+        <w:ind w:firstLine="420"/>
+        <w:rPr>
+          <w:rFonts w:asciiTheme="minorEastAsia" w:hAnsiTheme="minorEastAsia"/>
+          <w:sz w:val="24"/>
+          <w:szCs w:val="24"/>
+        </w:rPr>
+      </w:pPr>
+      <w:r>
+        <w:rPr>
+          <w:rFonts w:asciiTheme="minorEastAsia" w:hAnsiTheme="minorEastAsia" w:hint="eastAsia"/>
+          <w:sz w:val="24"/>
+          <w:szCs w:val="24"/>
+        </w:rPr>
+        <w:t>优点：</w:t>
+      </w:r>
+    </w:p>
+    <w:p>
+      <w:pPr>
+        <w:ind w:firstLine="420"/>
+        <w:rPr>
+          <w:rFonts w:asciiTheme="minorEastAsia" w:hAnsiTheme="minorEastAsia"/>
+          <w:sz w:val="24"/>
+          <w:szCs w:val="24"/>
+        </w:rPr>
+      </w:pPr>
+      <w:r>
+        <w:rPr>
+          <w:rFonts w:asciiTheme="minorEastAsia" w:hAnsiTheme="minorEastAsia" w:hint="eastAsia"/>
+          <w:sz w:val="24"/>
+          <w:szCs w:val="24"/>
+        </w:rPr>
+        <w:t>1)</w:t>
+      </w:r>
+      <w:r>
+        <w:rPr>
+          <w:rFonts w:asciiTheme="minorEastAsia" w:hAnsiTheme="minorEastAsia"/>
+          <w:sz w:val="24"/>
+          <w:szCs w:val="24"/>
         </w:rPr>
         <w:t xml:space="preserve"> </w:t>
       </w:r>
       <w:r>
         <w:rPr>
-          <w:rFonts w:asciiTheme="minorEastAsia" w:hAnsiTheme="minorEastAsia" w:hint="eastAsia"/>
-        </w:rPr>
-        <w:t>现在父进程可以使用临时文件替换老的aof文件，并重命名，后面收到的写命令也开始往新的aof文件中追加</w:t>
-      </w:r>
-    </w:p>
-    <w:p>
-      <w:pPr>
-        <w:ind w:firstLine="420"/>
-        <w:rPr>
-          <w:rFonts w:asciiTheme="minorEastAsia" w:hAnsiTheme="minorEastAsia"/>
-        </w:rPr>
-      </w:pPr>
-    </w:p>
-    <w:p>
-      <w:pPr>
-        <w:ind w:firstLine="420"/>
-        <w:rPr>
-          <w:rFonts w:asciiTheme="minorEastAsia" w:hAnsiTheme="minorEastAsia"/>
-        </w:rPr>
-      </w:pPr>
-      <w:r>
-        <w:rPr>
-          <w:rFonts w:asciiTheme="minorEastAsia" w:hAnsiTheme="minorEastAsia"/>
-        </w:rPr>
-        <w:t>Remark</w:t>
-      </w:r>
-      <w:r>
-        <w:rPr>
-          <w:rFonts w:asciiTheme="minorEastAsia" w:hAnsiTheme="minorEastAsia" w:hint="eastAsia"/>
+          <w:rFonts w:asciiTheme="minorEastAsia" w:hAnsiTheme="minorEastAsia"/>
+          <w:sz w:val="24"/>
+          <w:szCs w:val="24"/>
+        </w:rPr>
+        <w:t>AOF根据配置的策略</w:t>
+      </w:r>
+      <w:r>
+        <w:rPr>
+          <w:rFonts w:asciiTheme="minorEastAsia" w:hAnsiTheme="minorEastAsia" w:hint="eastAsia"/>
+          <w:sz w:val="24"/>
+          <w:szCs w:val="24"/>
+        </w:rPr>
+        <w:t>，</w:t>
+      </w:r>
+      <w:r>
+        <w:rPr>
+          <w:rFonts w:asciiTheme="minorEastAsia" w:hAnsiTheme="minorEastAsia"/>
+          <w:sz w:val="24"/>
+          <w:szCs w:val="24"/>
+        </w:rPr>
+        <w:t>丢失的数据会很少</w:t>
+      </w:r>
+    </w:p>
+    <w:p>
+      <w:pPr>
+        <w:ind w:firstLine="420"/>
+        <w:rPr>
+          <w:rFonts w:asciiTheme="minorEastAsia" w:hAnsiTheme="minorEastAsia"/>
+          <w:sz w:val="24"/>
+          <w:szCs w:val="24"/>
+        </w:rPr>
+      </w:pPr>
+      <w:r>
+        <w:rPr>
+          <w:rFonts w:asciiTheme="minorEastAsia" w:hAnsiTheme="minorEastAsia"/>
+          <w:sz w:val="24"/>
+          <w:szCs w:val="24"/>
+        </w:rPr>
+        <w:t>2)</w:t>
+      </w:r>
+      <w:r>
+        <w:rPr>
+          <w:rFonts w:asciiTheme="minorEastAsia" w:hAnsiTheme="minorEastAsia"/>
+          <w:sz w:val="24"/>
+          <w:szCs w:val="24"/>
+        </w:rPr>
+        <w:t xml:space="preserve"> 即使AOF文件损坏</w:t>
+      </w:r>
+      <w:r>
+        <w:rPr>
+          <w:rFonts w:asciiTheme="minorEastAsia" w:hAnsiTheme="minorEastAsia" w:hint="eastAsia"/>
+          <w:sz w:val="24"/>
+          <w:szCs w:val="24"/>
+        </w:rPr>
+        <w:t>，</w:t>
+      </w:r>
+      <w:r>
+        <w:rPr>
+          <w:rFonts w:asciiTheme="minorEastAsia" w:hAnsiTheme="minorEastAsia"/>
+          <w:sz w:val="24"/>
+          <w:szCs w:val="24"/>
+        </w:rPr>
+        <w:t>可以通过redis-check-aof工具进行修复</w:t>
+      </w:r>
+    </w:p>
+    <w:p>
+      <w:pPr>
+        <w:ind w:firstLine="420"/>
+        <w:rPr>
+          <w:rFonts w:asciiTheme="minorEastAsia" w:hAnsiTheme="minorEastAsia"/>
+          <w:sz w:val="24"/>
+          <w:szCs w:val="24"/>
+        </w:rPr>
+      </w:pPr>
+      <w:r>
+        <w:rPr>
+          <w:rFonts w:asciiTheme="minorEastAsia" w:hAnsiTheme="minorEastAsia"/>
+          <w:sz w:val="24"/>
+          <w:szCs w:val="24"/>
+        </w:rPr>
+        <w:t>3)</w:t>
+      </w:r>
+      <w:r>
+        <w:rPr>
+          <w:rFonts w:asciiTheme="minorEastAsia" w:hAnsiTheme="minorEastAsia"/>
+          <w:sz w:val="24"/>
+          <w:szCs w:val="24"/>
+        </w:rPr>
+        <w:t xml:space="preserve"> AOF文件有重写机制</w:t>
+      </w:r>
+    </w:p>
+    <w:p>
+      <w:pPr>
+        <w:ind w:firstLine="420"/>
+        <w:rPr>
+          <w:rFonts w:asciiTheme="minorEastAsia" w:hAnsiTheme="minorEastAsia"/>
+          <w:sz w:val="24"/>
+          <w:szCs w:val="24"/>
+        </w:rPr>
+      </w:pPr>
+      <w:r>
+        <w:rPr>
+          <w:rFonts w:asciiTheme="minorEastAsia" w:hAnsiTheme="minorEastAsia"/>
+          <w:sz w:val="24"/>
+          <w:szCs w:val="24"/>
+        </w:rPr>
+        <w:t>4)</w:t>
+      </w:r>
+      <w:r>
+        <w:rPr>
+          <w:rFonts w:asciiTheme="minorEastAsia" w:hAnsiTheme="minorEastAsia"/>
+          <w:sz w:val="24"/>
+          <w:szCs w:val="24"/>
+        </w:rPr>
+        <w:t xml:space="preserve"> 即使不小心的FlushAll了</w:t>
+      </w:r>
+      <w:r>
+        <w:rPr>
+          <w:rFonts w:asciiTheme="minorEastAsia" w:hAnsiTheme="minorEastAsia" w:hint="eastAsia"/>
+          <w:sz w:val="24"/>
+          <w:szCs w:val="24"/>
+        </w:rPr>
+        <w:t>，</w:t>
+      </w:r>
+      <w:r>
+        <w:rPr>
+          <w:rFonts w:asciiTheme="minorEastAsia" w:hAnsiTheme="minorEastAsia"/>
+          <w:sz w:val="24"/>
+          <w:szCs w:val="24"/>
+        </w:rPr>
+        <w:t>也可以在重写之前</w:t>
+      </w:r>
+      <w:r>
+        <w:rPr>
+          <w:rFonts w:asciiTheme="minorEastAsia" w:hAnsiTheme="minorEastAsia" w:hint="eastAsia"/>
+          <w:sz w:val="24"/>
+          <w:szCs w:val="24"/>
+        </w:rPr>
+        <w:t>，</w:t>
+      </w:r>
+      <w:r>
+        <w:rPr>
+          <w:rFonts w:asciiTheme="minorEastAsia" w:hAnsiTheme="minorEastAsia"/>
+          <w:sz w:val="24"/>
+          <w:szCs w:val="24"/>
+        </w:rPr>
+        <w:t>停止Redis服务</w:t>
+      </w:r>
+      <w:r>
+        <w:rPr>
+          <w:rFonts w:asciiTheme="minorEastAsia" w:hAnsiTheme="minorEastAsia" w:hint="eastAsia"/>
+          <w:sz w:val="24"/>
+          <w:szCs w:val="24"/>
+        </w:rPr>
+        <w:t>，</w:t>
+      </w:r>
+      <w:r>
+        <w:rPr>
+          <w:rFonts w:asciiTheme="minorEastAsia" w:hAnsiTheme="minorEastAsia"/>
+          <w:sz w:val="24"/>
+          <w:szCs w:val="24"/>
+        </w:rPr>
+        <w:t>然后将文件内的该命令删除</w:t>
+      </w:r>
+      <w:r>
+        <w:rPr>
+          <w:rFonts w:asciiTheme="minorEastAsia" w:hAnsiTheme="minorEastAsia" w:hint="eastAsia"/>
+          <w:sz w:val="24"/>
+          <w:szCs w:val="24"/>
+        </w:rPr>
+        <w:t>，</w:t>
+      </w:r>
+      <w:r>
+        <w:rPr>
+          <w:rFonts w:asciiTheme="minorEastAsia" w:hAnsiTheme="minorEastAsia"/>
+          <w:sz w:val="24"/>
+          <w:szCs w:val="24"/>
+        </w:rPr>
+        <w:t>得以恢复数据</w:t>
+      </w:r>
+    </w:p>
+    <w:p>
+      <w:pPr>
+        <w:ind w:firstLine="420"/>
+        <w:rPr>
+          <w:rFonts w:asciiTheme="minorEastAsia" w:hAnsiTheme="minorEastAsia"/>
+          <w:sz w:val="24"/>
+          <w:szCs w:val="24"/>
+        </w:rPr>
+      </w:pPr>
+      <w:r>
+        <w:rPr>
+          <w:rFonts w:asciiTheme="minorEastAsia" w:hAnsiTheme="minorEastAsia"/>
+          <w:sz w:val="24"/>
+          <w:szCs w:val="24"/>
+        </w:rPr>
+        <w:t>缺点</w:t>
+      </w:r>
+      <w:r>
+        <w:rPr>
+          <w:rFonts w:asciiTheme="minorEastAsia" w:hAnsiTheme="minorEastAsia" w:hint="eastAsia"/>
+          <w:sz w:val="24"/>
+          <w:szCs w:val="24"/>
         </w:rPr>
         <w:t>：</w:t>
       </w:r>
-      <w:r>
-        <w:rPr>
-          <w:rFonts w:asciiTheme="minorEastAsia" w:hAnsiTheme="minorEastAsia" w:hint="eastAsia"/>
-        </w:rPr>
-        <w:t>重写aof文件的操作，并没有读取旧的aof文件，而是将整个内存中的数据库内容用命令的方式重写了一个新的aof文件,这点和快照有点类似。</w:t>
-      </w:r>
+    </w:p>
+    <w:p>
+      <w:pPr>
+        <w:ind w:firstLine="420"/>
+        <w:rPr>
+          <w:rFonts w:asciiTheme="minorEastAsia" w:hAnsiTheme="minorEastAsia"/>
+          <w:sz w:val="24"/>
+          <w:szCs w:val="24"/>
+        </w:rPr>
+      </w:pPr>
+      <w:r>
+        <w:rPr>
+          <w:rFonts w:asciiTheme="minorEastAsia" w:hAnsiTheme="minorEastAsia" w:hint="eastAsia"/>
+          <w:sz w:val="24"/>
+          <w:szCs w:val="24"/>
+        </w:rPr>
+        <w:t>1)</w:t>
+      </w:r>
+      <w:r>
+        <w:rPr>
+          <w:rFonts w:asciiTheme="minorEastAsia" w:hAnsiTheme="minorEastAsia"/>
+          <w:sz w:val="24"/>
+          <w:szCs w:val="24"/>
+        </w:rPr>
+        <w:t xml:space="preserve"> 同等数量集</w:t>
+      </w:r>
+      <w:r>
+        <w:rPr>
+          <w:rFonts w:asciiTheme="minorEastAsia" w:hAnsiTheme="minorEastAsia" w:hint="eastAsia"/>
+          <w:sz w:val="24"/>
+          <w:szCs w:val="24"/>
+        </w:rPr>
+        <w:t>，</w:t>
+      </w:r>
+      <w:r>
+        <w:rPr>
+          <w:rFonts w:asciiTheme="minorEastAsia" w:hAnsiTheme="minorEastAsia"/>
+          <w:sz w:val="24"/>
+          <w:szCs w:val="24"/>
+        </w:rPr>
+        <w:t>AOF文件通常要大于等级的RDB文件</w:t>
+      </w:r>
+    </w:p>
+    <w:p>
+      <w:pPr>
+        <w:pStyle w:val="3"/>
+        <w:rPr>
+          <w:rFonts w:asciiTheme="minorEastAsia" w:hAnsiTheme="minorEastAsia"/>
+          <w:sz w:val="24"/>
+          <w:szCs w:val="24"/>
+        </w:rPr>
+      </w:pPr>
+      <w:r>
+        <w:rPr>
+          <w:rFonts w:asciiTheme="minorEastAsia" w:hAnsiTheme="minorEastAsia" w:hint="eastAsia"/>
+          <w:sz w:val="24"/>
+          <w:szCs w:val="24"/>
+        </w:rPr>
+        <w:t>3.3 RDB和AOF相关的配置</w:t>
+      </w:r>
+    </w:p>
+    <w:p>
+      <w:pPr>
+        <w:rPr>
+          <w:rFonts w:asciiTheme="minorEastAsia" w:hAnsiTheme="minorEastAsia"/>
+          <w:sz w:val="24"/>
+          <w:szCs w:val="24"/>
+        </w:rPr>
+      </w:pPr>
     </w:p>
     <w:p>
       <w:pPr>
         <w:pStyle w:val="4"/>
         <w:rPr>
           <w:rFonts w:asciiTheme="minorEastAsia" w:eastAsiaTheme="minorEastAsia" w:hAnsiTheme="minorEastAsia"/>
-        </w:rPr>
-      </w:pPr>
-      <w:r>
-        <w:rPr>
-          <w:rFonts w:asciiTheme="minorEastAsia" w:eastAsiaTheme="minorEastAsia" w:hAnsiTheme="minorEastAsia" w:hint="eastAsia"/>
-        </w:rPr>
-        <w:lastRenderedPageBreak/>
-        <w:t>3.2.3 AOF的优缺点</w:t>
-      </w:r>
-    </w:p>
-    <w:p>
-      <w:pPr>
-        <w:ind w:firstLine="420"/>
-        <w:rPr>
-          <w:rFonts w:asciiTheme="minorEastAsia" w:hAnsiTheme="minorEastAsia"/>
-        </w:rPr>
-      </w:pPr>
-      <w:r>
-        <w:rPr>
-          <w:rFonts w:asciiTheme="minorEastAsia" w:hAnsiTheme="minorEastAsia" w:hint="eastAsia"/>
-        </w:rPr>
-        <w:t>优点：</w:t>
-      </w:r>
-    </w:p>
-    <w:p>
-      <w:pPr>
-        <w:ind w:firstLine="420"/>
-        <w:rPr>
-          <w:rFonts w:asciiTheme="minorEastAsia" w:hAnsiTheme="minorEastAsia"/>
-        </w:rPr>
-      </w:pPr>
-      <w:r>
-        <w:rPr>
-          <w:rFonts w:asciiTheme="minorEastAsia" w:hAnsiTheme="minorEastAsia" w:hint="eastAsia"/>
-        </w:rPr>
-        <w:t>1)</w:t>
-      </w:r>
-      <w:r>
-        <w:rPr>
-          <w:rFonts w:asciiTheme="minorEastAsia" w:hAnsiTheme="minorEastAsia"/>
-        </w:rPr>
-        <w:t xml:space="preserve"> </w:t>
-      </w:r>
-      <w:r>
-        <w:rPr>
-          <w:rFonts w:asciiTheme="minorEastAsia" w:hAnsiTheme="minorEastAsia"/>
-        </w:rPr>
-        <w:t>AOF根据配置的策略</w:t>
-      </w:r>
-      <w:r>
-        <w:rPr>
-          <w:rFonts w:asciiTheme="minorEastAsia" w:hAnsiTheme="minorEastAsia" w:hint="eastAsia"/>
-        </w:rPr>
-        <w:t>，</w:t>
-      </w:r>
-      <w:r>
-        <w:rPr>
-          <w:rFonts w:asciiTheme="minorEastAsia" w:hAnsiTheme="minorEastAsia"/>
-        </w:rPr>
-        <w:t>丢失的数据会很少</w:t>
-      </w:r>
-    </w:p>
-    <w:p>
-      <w:pPr>
-        <w:ind w:firstLine="420"/>
-        <w:rPr>
-          <w:rFonts w:asciiTheme="minorEastAsia" w:hAnsiTheme="minorEastAsia"/>
-        </w:rPr>
-      </w:pPr>
-      <w:r>
-        <w:rPr>
-          <w:rFonts w:asciiTheme="minorEastAsia" w:hAnsiTheme="minorEastAsia"/>
-        </w:rPr>
-        <w:t>2)</w:t>
-      </w:r>
-      <w:r>
-        <w:rPr>
-          <w:rFonts w:asciiTheme="minorEastAsia" w:hAnsiTheme="minorEastAsia"/>
-        </w:rPr>
-        <w:t xml:space="preserve"> 即使AOF文件损坏</w:t>
-      </w:r>
-      <w:r>
-        <w:rPr>
-          <w:rFonts w:asciiTheme="minorEastAsia" w:hAnsiTheme="minorEastAsia" w:hint="eastAsia"/>
-        </w:rPr>
-        <w:t>，</w:t>
-      </w:r>
-      <w:r>
-        <w:rPr>
-          <w:rFonts w:asciiTheme="minorEastAsia" w:hAnsiTheme="minorEastAsia"/>
-        </w:rPr>
-        <w:t>可以通过redis-check-aof工具进行修复</w:t>
-      </w:r>
-    </w:p>
-    <w:p>
-      <w:pPr>
-        <w:ind w:firstLine="420"/>
-        <w:rPr>
-          <w:rFonts w:asciiTheme="minorEastAsia" w:hAnsiTheme="minorEastAsia"/>
-        </w:rPr>
-      </w:pPr>
-      <w:r>
-        <w:rPr>
-          <w:rFonts w:asciiTheme="minorEastAsia" w:hAnsiTheme="minorEastAsia"/>
-        </w:rPr>
-        <w:t>3)</w:t>
-      </w:r>
-      <w:r>
-        <w:rPr>
-          <w:rFonts w:asciiTheme="minorEastAsia" w:hAnsiTheme="minorEastAsia"/>
-        </w:rPr>
-        <w:t xml:space="preserve"> AOF文件有重写机制</w:t>
-      </w:r>
-    </w:p>
-    <w:p>
-      <w:pPr>
-        <w:ind w:firstLine="420"/>
-        <w:rPr>
-          <w:rFonts w:asciiTheme="minorEastAsia" w:hAnsiTheme="minorEastAsia"/>
-        </w:rPr>
-      </w:pPr>
-      <w:r>
-        <w:rPr>
-          <w:rFonts w:asciiTheme="minorEastAsia" w:hAnsiTheme="minorEastAsia"/>
-        </w:rPr>
-        <w:t>4)</w:t>
-      </w:r>
-      <w:r>
-        <w:rPr>
-          <w:rFonts w:asciiTheme="minorEastAsia" w:hAnsiTheme="minorEastAsia"/>
-        </w:rPr>
-        <w:t xml:space="preserve"> 即使不小心的FlushAll了</w:t>
-      </w:r>
-      <w:r>
-        <w:rPr>
-          <w:rFonts w:asciiTheme="minorEastAsia" w:hAnsiTheme="minorEastAsia" w:hint="eastAsia"/>
-        </w:rPr>
-        <w:t>，</w:t>
-      </w:r>
-      <w:r>
-        <w:rPr>
-          <w:rFonts w:asciiTheme="minorEastAsia" w:hAnsiTheme="minorEastAsia"/>
-        </w:rPr>
-        <w:t>也可以在重写之前</w:t>
-      </w:r>
-      <w:r>
-        <w:rPr>
-          <w:rFonts w:asciiTheme="minorEastAsia" w:hAnsiTheme="minorEastAsia" w:hint="eastAsia"/>
-        </w:rPr>
-        <w:t>，</w:t>
-      </w:r>
-      <w:r>
-        <w:rPr>
-          <w:rFonts w:asciiTheme="minorEastAsia" w:hAnsiTheme="minorEastAsia"/>
-        </w:rPr>
-        <w:t>停止Redis服务</w:t>
-      </w:r>
-      <w:r>
-        <w:rPr>
-          <w:rFonts w:asciiTheme="minorEastAsia" w:hAnsiTheme="minorEastAsia" w:hint="eastAsia"/>
-        </w:rPr>
-        <w:t>，</w:t>
-      </w:r>
-      <w:r>
-        <w:rPr>
-          <w:rFonts w:asciiTheme="minorEastAsia" w:hAnsiTheme="minorEastAsia"/>
-        </w:rPr>
-        <w:t>然后将文件内的该命令删除</w:t>
-      </w:r>
-      <w:r>
-        <w:rPr>
-          <w:rFonts w:asciiTheme="minorEastAsia" w:hAnsiTheme="minorEastAsia" w:hint="eastAsia"/>
-        </w:rPr>
-        <w:t>，</w:t>
-      </w:r>
-      <w:r>
-        <w:rPr>
-          <w:rFonts w:asciiTheme="minorEastAsia" w:hAnsiTheme="minorEastAsia"/>
-        </w:rPr>
-        <w:t>得以恢复数据</w:t>
-      </w:r>
-    </w:p>
-    <w:p>
-      <w:pPr>
-        <w:ind w:firstLine="420"/>
-        <w:rPr>
-          <w:rFonts w:asciiTheme="minorEastAsia" w:hAnsiTheme="minorEastAsia"/>
-        </w:rPr>
-      </w:pPr>
-      <w:r>
-        <w:rPr>
-          <w:rFonts w:asciiTheme="minorEastAsia" w:hAnsiTheme="minorEastAsia"/>
-        </w:rPr>
-        <w:t>缺点</w:t>
-      </w:r>
-      <w:r>
-        <w:rPr>
-          <w:rFonts w:asciiTheme="minorEastAsia" w:hAnsiTheme="minorEastAsia" w:hint="eastAsia"/>
-        </w:rPr>
-        <w:t>：</w:t>
-      </w:r>
-    </w:p>
-    <w:p>
-      <w:pPr>
-        <w:ind w:firstLine="420"/>
-        <w:rPr>
-          <w:rFonts w:asciiTheme="minorEastAsia" w:hAnsiTheme="minorEastAsia"/>
-        </w:rPr>
-      </w:pPr>
-      <w:r>
-        <w:rPr>
-          <w:rFonts w:asciiTheme="minorEastAsia" w:hAnsiTheme="minorEastAsia" w:hint="eastAsia"/>
-        </w:rPr>
-        <w:t>1)</w:t>
-      </w:r>
-      <w:r>
-        <w:rPr>
-          <w:rFonts w:asciiTheme="minorEastAsia" w:hAnsiTheme="minorEastAsia"/>
-        </w:rPr>
-        <w:t xml:space="preserve"> 同等数量集</w:t>
-      </w:r>
-      <w:r>
-        <w:rPr>
-          <w:rFonts w:asciiTheme="minorEastAsia" w:hAnsiTheme="minorEastAsia" w:hint="eastAsia"/>
-        </w:rPr>
-        <w:t>，</w:t>
-      </w:r>
-      <w:r>
-        <w:rPr>
-          <w:rFonts w:asciiTheme="minorEastAsia" w:hAnsiTheme="minorEastAsia"/>
-        </w:rPr>
-        <w:t>AOF文件通常要大于等级的RDB文件</w:t>
-      </w:r>
-    </w:p>
-    <w:p>
-      <w:pPr>
-        <w:pStyle w:val="3"/>
-        <w:rPr>
-          <w:rFonts w:asciiTheme="minorEastAsia" w:hAnsiTheme="minorEastAsia"/>
-          <w:sz w:val="30"/>
-          <w:szCs w:val="30"/>
-        </w:rPr>
-      </w:pPr>
-      <w:r>
-        <w:rPr>
-          <w:rFonts w:asciiTheme="minorEastAsia" w:hAnsiTheme="minorEastAsia" w:hint="eastAsia"/>
-          <w:sz w:val="30"/>
-          <w:szCs w:val="30"/>
-        </w:rPr>
-        <w:t>3.3 RDB和AOF相关的配置</w:t>
-      </w:r>
-    </w:p>
-    <w:p>
-      <w:pPr>
-        <w:rPr>
-          <w:rFonts w:asciiTheme="minorEastAsia" w:hAnsiTheme="minorEastAsia"/>
-        </w:rPr>
-      </w:pPr>
-    </w:p>
-    <w:p>
-      <w:pPr>
-        <w:pStyle w:val="4"/>
+          <w:sz w:val="24"/>
+          <w:szCs w:val="24"/>
+        </w:rPr>
+      </w:pPr>
+      <w:r>
         <w:rPr>
           <w:rFonts w:asciiTheme="minorEastAsia" w:eastAsiaTheme="minorEastAsia" w:hAnsiTheme="minorEastAsia"/>
-        </w:rPr>
-      </w:pPr>
-      <w:r>
-        <w:rPr>
-          <w:rFonts w:asciiTheme="minorEastAsia" w:eastAsiaTheme="minorEastAsia" w:hAnsiTheme="minorEastAsia"/>
+          <w:sz w:val="24"/>
+          <w:szCs w:val="24"/>
         </w:rPr>
         <w:t>3.3.1 RDB相关配置</w:t>
       </w:r>
@@ -2113,11 +2685,15 @@
       <w:pPr>
         <w:rPr>
           <w:rFonts w:asciiTheme="minorEastAsia" w:hAnsiTheme="minorEastAsia"/>
-        </w:rPr>
-      </w:pPr>
-      <w:r>
-        <w:rPr>
-          <w:rFonts w:asciiTheme="minorEastAsia" w:hAnsiTheme="minorEastAsia" w:hint="eastAsia"/>
+          <w:sz w:val="24"/>
+          <w:szCs w:val="24"/>
+        </w:rPr>
+      </w:pPr>
+      <w:r>
+        <w:rPr>
+          <w:rFonts w:asciiTheme="minorEastAsia" w:hAnsiTheme="minorEastAsia" w:hint="eastAsia"/>
+          <w:sz w:val="24"/>
+          <w:szCs w:val="24"/>
         </w:rPr>
         <w:tab/>
         <w:t># 可以用如下的指令来让数据保存到磁盘上，即控制RDB快照功能</w:t>
@@ -2127,11 +2703,15 @@
       <w:pPr>
         <w:rPr>
           <w:rFonts w:asciiTheme="minorEastAsia" w:hAnsiTheme="minorEastAsia"/>
-        </w:rPr>
-      </w:pPr>
-      <w:r>
-        <w:rPr>
-          <w:rFonts w:asciiTheme="minorEastAsia" w:hAnsiTheme="minorEastAsia" w:hint="eastAsia"/>
+          <w:sz w:val="24"/>
+          <w:szCs w:val="24"/>
+        </w:rPr>
+      </w:pPr>
+      <w:r>
+        <w:rPr>
+          <w:rFonts w:asciiTheme="minorEastAsia" w:hAnsiTheme="minorEastAsia" w:hint="eastAsia"/>
+          <w:sz w:val="24"/>
+          <w:szCs w:val="24"/>
         </w:rPr>
         <w:tab/>
         <w:t># 禁用RDB持久化的策略，只要不设置任何save指令就可以，或者给save传入一个空字符串参数也可以达到相同效果</w:t>
@@ -2141,11 +2721,15 @@
       <w:pPr>
         <w:rPr>
           <w:rFonts w:asciiTheme="minorEastAsia" w:hAnsiTheme="minorEastAsia"/>
-        </w:rPr>
-      </w:pPr>
-      <w:r>
-        <w:rPr>
-          <w:rFonts w:asciiTheme="minorEastAsia" w:hAnsiTheme="minorEastAsia"/>
+          <w:sz w:val="24"/>
+          <w:szCs w:val="24"/>
+        </w:rPr>
+      </w:pPr>
+      <w:r>
+        <w:rPr>
+          <w:rFonts w:asciiTheme="minorEastAsia" w:hAnsiTheme="minorEastAsia"/>
+          <w:sz w:val="24"/>
+          <w:szCs w:val="24"/>
         </w:rPr>
         <w:tab/>
         <w:t>save &lt;seconds&gt; &lt;changes&gt;</w:t>
@@ -2155,11 +2739,15 @@
       <w:pPr>
         <w:rPr>
           <w:rFonts w:asciiTheme="minorEastAsia" w:hAnsiTheme="minorEastAsia"/>
-        </w:rPr>
-      </w:pPr>
-      <w:r>
-        <w:rPr>
-          <w:rFonts w:asciiTheme="minorEastAsia" w:hAnsiTheme="minorEastAsia"/>
+          <w:sz w:val="24"/>
+          <w:szCs w:val="24"/>
+        </w:rPr>
+      </w:pPr>
+      <w:r>
+        <w:rPr>
+          <w:rFonts w:asciiTheme="minorEastAsia" w:hAnsiTheme="minorEastAsia"/>
+          <w:sz w:val="24"/>
+          <w:szCs w:val="24"/>
         </w:rPr>
         <w:tab/>
         <w:t>save ""</w:t>
@@ -2169,11 +2757,15 @@
       <w:pPr>
         <w:rPr>
           <w:rFonts w:asciiTheme="minorEastAsia" w:hAnsiTheme="minorEastAsia"/>
-        </w:rPr>
-      </w:pPr>
-      <w:r>
-        <w:rPr>
-          <w:rFonts w:asciiTheme="minorEastAsia" w:hAnsiTheme="minorEastAsia"/>
+          <w:sz w:val="24"/>
+          <w:szCs w:val="24"/>
+        </w:rPr>
+      </w:pPr>
+      <w:r>
+        <w:rPr>
+          <w:rFonts w:asciiTheme="minorEastAsia" w:hAnsiTheme="minorEastAsia"/>
+          <w:sz w:val="24"/>
+          <w:szCs w:val="24"/>
         </w:rPr>
         <w:tab/>
       </w:r>
@@ -2182,11 +2774,15 @@
       <w:pPr>
         <w:rPr>
           <w:rFonts w:asciiTheme="minorEastAsia" w:hAnsiTheme="minorEastAsia"/>
-        </w:rPr>
-      </w:pPr>
-      <w:r>
-        <w:rPr>
-          <w:rFonts w:asciiTheme="minorEastAsia" w:hAnsiTheme="minorEastAsia"/>
+          <w:sz w:val="24"/>
+          <w:szCs w:val="24"/>
+        </w:rPr>
+      </w:pPr>
+      <w:r>
+        <w:rPr>
+          <w:rFonts w:asciiTheme="minorEastAsia" w:hAnsiTheme="minorEastAsia"/>
+          <w:sz w:val="24"/>
+          <w:szCs w:val="24"/>
         </w:rPr>
         <w:tab/>
         <w:t>stop-writes-on-bgsave-error yes</w:t>
@@ -2196,11 +2792,15 @@
       <w:pPr>
         <w:rPr>
           <w:rFonts w:asciiTheme="minorEastAsia" w:hAnsiTheme="minorEastAsia"/>
-        </w:rPr>
-      </w:pPr>
-      <w:r>
-        <w:rPr>
-          <w:rFonts w:asciiTheme="minorEastAsia" w:hAnsiTheme="minorEastAsia"/>
+          <w:sz w:val="24"/>
+          <w:szCs w:val="24"/>
+        </w:rPr>
+      </w:pPr>
+      <w:r>
+        <w:rPr>
+          <w:rFonts w:asciiTheme="minorEastAsia" w:hAnsiTheme="minorEastAsia"/>
+          <w:sz w:val="24"/>
+          <w:szCs w:val="24"/>
         </w:rPr>
         <w:tab/>
       </w:r>
@@ -2209,11 +2809,15 @@
       <w:pPr>
         <w:rPr>
           <w:rFonts w:asciiTheme="minorEastAsia" w:hAnsiTheme="minorEastAsia"/>
-        </w:rPr>
-      </w:pPr>
-      <w:r>
-        <w:rPr>
-          <w:rFonts w:asciiTheme="minorEastAsia" w:hAnsiTheme="minorEastAsia" w:hint="eastAsia"/>
+          <w:sz w:val="24"/>
+          <w:szCs w:val="24"/>
+        </w:rPr>
+      </w:pPr>
+      <w:r>
+        <w:rPr>
+          <w:rFonts w:asciiTheme="minorEastAsia" w:hAnsiTheme="minorEastAsia" w:hint="eastAsia"/>
+          <w:sz w:val="24"/>
+          <w:szCs w:val="24"/>
         </w:rPr>
         <w:tab/>
         <w:t># 对于存储到磁盘中的快照，可以设置是否进行压缩存储</w:t>
@@ -2223,11 +2827,15 @@
       <w:pPr>
         <w:rPr>
           <w:rFonts w:asciiTheme="minorEastAsia" w:hAnsiTheme="minorEastAsia"/>
-        </w:rPr>
-      </w:pPr>
-      <w:r>
-        <w:rPr>
-          <w:rFonts w:asciiTheme="minorEastAsia" w:hAnsiTheme="minorEastAsia" w:hint="eastAsia"/>
+          <w:sz w:val="24"/>
+          <w:szCs w:val="24"/>
+        </w:rPr>
+      </w:pPr>
+      <w:r>
+        <w:rPr>
+          <w:rFonts w:asciiTheme="minorEastAsia" w:hAnsiTheme="minorEastAsia" w:hint="eastAsia"/>
+          <w:sz w:val="24"/>
+          <w:szCs w:val="24"/>
         </w:rPr>
         <w:tab/>
         <w:t># 如果是的话，redis会采用LZF算法进行压缩</w:t>
@@ -2237,11 +2845,15 @@
       <w:pPr>
         <w:rPr>
           <w:rFonts w:asciiTheme="minorEastAsia" w:hAnsiTheme="minorEastAsia"/>
-        </w:rPr>
-      </w:pPr>
-      <w:r>
-        <w:rPr>
-          <w:rFonts w:asciiTheme="minorEastAsia" w:hAnsiTheme="minorEastAsia" w:hint="eastAsia"/>
+          <w:sz w:val="24"/>
+          <w:szCs w:val="24"/>
+        </w:rPr>
+      </w:pPr>
+      <w:r>
+        <w:rPr>
+          <w:rFonts w:asciiTheme="minorEastAsia" w:hAnsiTheme="minorEastAsia" w:hint="eastAsia"/>
+          <w:sz w:val="24"/>
+          <w:szCs w:val="24"/>
         </w:rPr>
         <w:tab/>
         <w:t># 如果不想消耗CPU来进行压缩的话，可以设置为关闭此功能，但是存储在磁盘上的快照会比较大</w:t>
@@ -2251,11 +2863,15 @@
       <w:pPr>
         <w:rPr>
           <w:rFonts w:asciiTheme="minorEastAsia" w:hAnsiTheme="minorEastAsia"/>
-        </w:rPr>
-      </w:pPr>
-      <w:r>
-        <w:rPr>
-          <w:rFonts w:asciiTheme="minorEastAsia" w:hAnsiTheme="minorEastAsia"/>
+          <w:sz w:val="24"/>
+          <w:szCs w:val="24"/>
+        </w:rPr>
+      </w:pPr>
+      <w:r>
+        <w:rPr>
+          <w:rFonts w:asciiTheme="minorEastAsia" w:hAnsiTheme="minorEastAsia"/>
+          <w:sz w:val="24"/>
+          <w:szCs w:val="24"/>
         </w:rPr>
         <w:tab/>
         <w:t>rdbcompression yes</w:t>
@@ -2265,11 +2881,15 @@
       <w:pPr>
         <w:rPr>
           <w:rFonts w:asciiTheme="minorEastAsia" w:hAnsiTheme="minorEastAsia"/>
-        </w:rPr>
-      </w:pPr>
-      <w:r>
-        <w:rPr>
-          <w:rFonts w:asciiTheme="minorEastAsia" w:hAnsiTheme="minorEastAsia"/>
+          <w:sz w:val="24"/>
+          <w:szCs w:val="24"/>
+        </w:rPr>
+      </w:pPr>
+      <w:r>
+        <w:rPr>
+          <w:rFonts w:asciiTheme="minorEastAsia" w:hAnsiTheme="minorEastAsia"/>
+          <w:sz w:val="24"/>
+          <w:szCs w:val="24"/>
         </w:rPr>
         <w:tab/>
       </w:r>
@@ -2278,11 +2898,15 @@
       <w:pPr>
         <w:rPr>
           <w:rFonts w:asciiTheme="minorEastAsia" w:hAnsiTheme="minorEastAsia"/>
-        </w:rPr>
-      </w:pPr>
-      <w:r>
-        <w:rPr>
-          <w:rFonts w:asciiTheme="minorEastAsia" w:hAnsiTheme="minorEastAsia" w:hint="eastAsia"/>
+          <w:sz w:val="24"/>
+          <w:szCs w:val="24"/>
+        </w:rPr>
+      </w:pPr>
+      <w:r>
+        <w:rPr>
+          <w:rFonts w:asciiTheme="minorEastAsia" w:hAnsiTheme="minorEastAsia" w:hint="eastAsia"/>
+          <w:sz w:val="24"/>
+          <w:szCs w:val="24"/>
         </w:rPr>
         <w:tab/>
         <w:t># 在存储快照后，可以让redis使用CRC64算法来进行数据校验，但是这样做会增加大约10%的性能消耗</w:t>
@@ -2292,11 +2916,15 @@
       <w:pPr>
         <w:rPr>
           <w:rFonts w:asciiTheme="minorEastAsia" w:hAnsiTheme="minorEastAsia"/>
-        </w:rPr>
-      </w:pPr>
-      <w:r>
-        <w:rPr>
-          <w:rFonts w:asciiTheme="minorEastAsia" w:hAnsiTheme="minorEastAsia" w:hint="eastAsia"/>
+          <w:sz w:val="24"/>
+          <w:szCs w:val="24"/>
+        </w:rPr>
+      </w:pPr>
+      <w:r>
+        <w:rPr>
+          <w:rFonts w:asciiTheme="minorEastAsia" w:hAnsiTheme="minorEastAsia" w:hint="eastAsia"/>
+          <w:sz w:val="24"/>
+          <w:szCs w:val="24"/>
         </w:rPr>
         <w:tab/>
         <w:t># 如果希望获取到最大的性能提升，可以关闭此功能</w:t>
@@ -2306,11 +2934,15 @@
       <w:pPr>
         <w:rPr>
           <w:rFonts w:asciiTheme="minorEastAsia" w:hAnsiTheme="minorEastAsia"/>
-        </w:rPr>
-      </w:pPr>
-      <w:r>
-        <w:rPr>
-          <w:rFonts w:asciiTheme="minorEastAsia" w:hAnsiTheme="minorEastAsia"/>
+          <w:sz w:val="24"/>
+          <w:szCs w:val="24"/>
+        </w:rPr>
+      </w:pPr>
+      <w:r>
+        <w:rPr>
+          <w:rFonts w:asciiTheme="minorEastAsia" w:hAnsiTheme="minorEastAsia"/>
+          <w:sz w:val="24"/>
+          <w:szCs w:val="24"/>
         </w:rPr>
         <w:tab/>
         <w:t>rdbchecksum yes</w:t>
@@ -2320,12 +2952,17 @@
       <w:pPr>
         <w:rPr>
           <w:rFonts w:asciiTheme="minorEastAsia" w:hAnsiTheme="minorEastAsia"/>
-        </w:rPr>
-      </w:pPr>
-      <w:r>
-        <w:rPr>
-          <w:rFonts w:asciiTheme="minorEastAsia" w:hAnsiTheme="minorEastAsia"/>
-        </w:rPr>
+          <w:sz w:val="24"/>
+          <w:szCs w:val="24"/>
+        </w:rPr>
+      </w:pPr>
+      <w:r>
+        <w:rPr>
+          <w:rFonts w:asciiTheme="minorEastAsia" w:hAnsiTheme="minorEastAsia"/>
+          <w:sz w:val="24"/>
+          <w:szCs w:val="24"/>
+        </w:rPr>
+        <w:lastRenderedPageBreak/>
         <w:tab/>
       </w:r>
     </w:p>
@@ -2333,11 +2970,15 @@
       <w:pPr>
         <w:rPr>
           <w:rFonts w:asciiTheme="minorEastAsia" w:hAnsiTheme="minorEastAsia"/>
-        </w:rPr>
-      </w:pPr>
-      <w:r>
-        <w:rPr>
-          <w:rFonts w:asciiTheme="minorEastAsia" w:hAnsiTheme="minorEastAsia" w:hint="eastAsia"/>
+          <w:sz w:val="24"/>
+          <w:szCs w:val="24"/>
+        </w:rPr>
+      </w:pPr>
+      <w:r>
+        <w:rPr>
+          <w:rFonts w:asciiTheme="minorEastAsia" w:hAnsiTheme="minorEastAsia" w:hint="eastAsia"/>
+          <w:sz w:val="24"/>
+          <w:szCs w:val="24"/>
         </w:rPr>
         <w:tab/>
         <w:t># 设置快照文件的名称，默认配置为</w:t>
@@ -2347,11 +2988,15 @@
       <w:pPr>
         <w:rPr>
           <w:rFonts w:asciiTheme="minorEastAsia" w:hAnsiTheme="minorEastAsia"/>
-        </w:rPr>
-      </w:pPr>
-      <w:r>
-        <w:rPr>
-          <w:rFonts w:asciiTheme="minorEastAsia" w:hAnsiTheme="minorEastAsia"/>
+          <w:sz w:val="24"/>
+          <w:szCs w:val="24"/>
+        </w:rPr>
+      </w:pPr>
+      <w:r>
+        <w:rPr>
+          <w:rFonts w:asciiTheme="minorEastAsia" w:hAnsiTheme="minorEastAsia"/>
+          <w:sz w:val="24"/>
+          <w:szCs w:val="24"/>
         </w:rPr>
         <w:tab/>
         <w:t>dbfilename dump.rdb</w:t>
@@ -2361,11 +3006,15 @@
       <w:pPr>
         <w:rPr>
           <w:rFonts w:asciiTheme="minorEastAsia" w:hAnsiTheme="minorEastAsia"/>
-        </w:rPr>
-      </w:pPr>
-      <w:r>
-        <w:rPr>
-          <w:rFonts w:asciiTheme="minorEastAsia" w:hAnsiTheme="minorEastAsia"/>
+          <w:sz w:val="24"/>
+          <w:szCs w:val="24"/>
+        </w:rPr>
+      </w:pPr>
+      <w:r>
+        <w:rPr>
+          <w:rFonts w:asciiTheme="minorEastAsia" w:hAnsiTheme="minorEastAsia"/>
+          <w:sz w:val="24"/>
+          <w:szCs w:val="24"/>
         </w:rPr>
         <w:tab/>
       </w:r>
@@ -2374,11 +3023,15 @@
       <w:pPr>
         <w:rPr>
           <w:rFonts w:asciiTheme="minorEastAsia" w:hAnsiTheme="minorEastAsia"/>
-        </w:rPr>
-      </w:pPr>
-      <w:r>
-        <w:rPr>
-          <w:rFonts w:asciiTheme="minorEastAsia" w:hAnsiTheme="minorEastAsia" w:hint="eastAsia"/>
+          <w:sz w:val="24"/>
+          <w:szCs w:val="24"/>
+        </w:rPr>
+      </w:pPr>
+      <w:r>
+        <w:rPr>
+          <w:rFonts w:asciiTheme="minorEastAsia" w:hAnsiTheme="minorEastAsia" w:hint="eastAsia"/>
+          <w:sz w:val="24"/>
+          <w:szCs w:val="24"/>
         </w:rPr>
         <w:tab/>
         <w:t># 设置这个快照文件存放的路径</w:t>
@@ -2388,11 +3041,15 @@
       <w:pPr>
         <w:rPr>
           <w:rFonts w:asciiTheme="minorEastAsia" w:hAnsiTheme="minorEastAsia"/>
-        </w:rPr>
-      </w:pPr>
-      <w:r>
-        <w:rPr>
-          <w:rFonts w:asciiTheme="minorEastAsia" w:hAnsiTheme="minorEastAsia" w:hint="eastAsia"/>
+          <w:sz w:val="24"/>
+          <w:szCs w:val="24"/>
+        </w:rPr>
+      </w:pPr>
+      <w:r>
+        <w:rPr>
+          <w:rFonts w:asciiTheme="minorEastAsia" w:hAnsiTheme="minorEastAsia" w:hint="eastAsia"/>
+          <w:sz w:val="24"/>
+          <w:szCs w:val="24"/>
         </w:rPr>
         <w:tab/>
         <w:t># 比如默认设置就是当前文件夹</w:t>
@@ -2402,11 +3059,15 @@
       <w:pPr>
         <w:rPr>
           <w:rFonts w:asciiTheme="minorEastAsia" w:hAnsiTheme="minorEastAsia"/>
-        </w:rPr>
-      </w:pPr>
-      <w:r>
-        <w:rPr>
-          <w:rFonts w:asciiTheme="minorEastAsia" w:hAnsiTheme="minorEastAsia"/>
+          <w:sz w:val="24"/>
+          <w:szCs w:val="24"/>
+        </w:rPr>
+      </w:pPr>
+      <w:r>
+        <w:rPr>
+          <w:rFonts w:asciiTheme="minorEastAsia" w:hAnsiTheme="minorEastAsia"/>
+          <w:sz w:val="24"/>
+          <w:szCs w:val="24"/>
         </w:rPr>
         <w:tab/>
         <w:t>dir ./</w:t>
@@ -2417,13 +3078,16 @@
         <w:pStyle w:val="4"/>
         <w:rPr>
           <w:rFonts w:asciiTheme="minorEastAsia" w:eastAsiaTheme="minorEastAsia" w:hAnsiTheme="minorEastAsia"/>
+          <w:sz w:val="24"/>
+          <w:szCs w:val="24"/>
         </w:rPr>
       </w:pPr>
       <w:r>
         <w:rPr>
           <w:rFonts w:asciiTheme="minorEastAsia" w:eastAsiaTheme="minorEastAsia" w:hAnsiTheme="minorEastAsia" w:hint="eastAsia"/>
-        </w:rPr>
-        <w:lastRenderedPageBreak/>
+          <w:sz w:val="24"/>
+          <w:szCs w:val="24"/>
+        </w:rPr>
         <w:t>3.3.2 AOF相关配置</w:t>
       </w:r>
     </w:p>
@@ -2432,11 +3096,15 @@
         <w:ind w:firstLine="420"/>
         <w:rPr>
           <w:rFonts w:asciiTheme="minorEastAsia" w:hAnsiTheme="minorEastAsia"/>
-        </w:rPr>
-      </w:pPr>
-      <w:r>
-        <w:rPr>
-          <w:rFonts w:asciiTheme="minorEastAsia" w:hAnsiTheme="minorEastAsia" w:hint="eastAsia"/>
+          <w:sz w:val="24"/>
+          <w:szCs w:val="24"/>
+        </w:rPr>
+      </w:pPr>
+      <w:r>
+        <w:rPr>
+          <w:rFonts w:asciiTheme="minorEastAsia" w:hAnsiTheme="minorEastAsia" w:hint="eastAsia"/>
+          <w:sz w:val="24"/>
+          <w:szCs w:val="24"/>
         </w:rPr>
         <w:t># 默认情况下，redis会异步的将数据持久化到磁盘</w:t>
       </w:r>
@@ -2445,11 +3113,15 @@
       <w:pPr>
         <w:rPr>
           <w:rFonts w:asciiTheme="minorEastAsia" w:hAnsiTheme="minorEastAsia"/>
-        </w:rPr>
-      </w:pPr>
-      <w:r>
-        <w:rPr>
-          <w:rFonts w:asciiTheme="minorEastAsia" w:hAnsiTheme="minorEastAsia" w:hint="eastAsia"/>
+          <w:sz w:val="24"/>
+          <w:szCs w:val="24"/>
+        </w:rPr>
+      </w:pPr>
+      <w:r>
+        <w:rPr>
+          <w:rFonts w:asciiTheme="minorEastAsia" w:hAnsiTheme="minorEastAsia" w:hint="eastAsia"/>
+          <w:sz w:val="24"/>
+          <w:szCs w:val="24"/>
         </w:rPr>
         <w:tab/>
         <w:t># 这种模式在大部分应用程序中已被验证是很有效的，但是在一些问题发生时，比如断电，则这种机制可能会导致数分钟的写请求丢失。</w:t>
@@ -2459,11 +3131,15 @@
       <w:pPr>
         <w:rPr>
           <w:rFonts w:asciiTheme="minorEastAsia" w:hAnsiTheme="minorEastAsia"/>
-        </w:rPr>
-      </w:pPr>
-      <w:r>
-        <w:rPr>
-          <w:rFonts w:asciiTheme="minorEastAsia" w:hAnsiTheme="minorEastAsia" w:hint="eastAsia"/>
+          <w:sz w:val="24"/>
+          <w:szCs w:val="24"/>
+        </w:rPr>
+      </w:pPr>
+      <w:r>
+        <w:rPr>
+          <w:rFonts w:asciiTheme="minorEastAsia" w:hAnsiTheme="minorEastAsia" w:hint="eastAsia"/>
+          <w:sz w:val="24"/>
+          <w:szCs w:val="24"/>
         </w:rPr>
         <w:tab/>
         <w:t># 建议大家，AOF机制和RDB机制可以同时使用，不会有任何冲突。</w:t>
@@ -2473,11 +3149,15 @@
       <w:pPr>
         <w:rPr>
           <w:rFonts w:asciiTheme="minorEastAsia" w:hAnsiTheme="minorEastAsia"/>
-        </w:rPr>
-      </w:pPr>
-      <w:r>
-        <w:rPr>
-          <w:rFonts w:asciiTheme="minorEastAsia" w:hAnsiTheme="minorEastAsia"/>
+          <w:sz w:val="24"/>
+          <w:szCs w:val="24"/>
+        </w:rPr>
+      </w:pPr>
+      <w:r>
+        <w:rPr>
+          <w:rFonts w:asciiTheme="minorEastAsia" w:hAnsiTheme="minorEastAsia"/>
+          <w:sz w:val="24"/>
+          <w:szCs w:val="24"/>
         </w:rPr>
         <w:tab/>
         <w:t>appendonly no</w:t>
@@ -2487,18 +3167,24 @@
       <w:pPr>
         <w:rPr>
           <w:rFonts w:asciiTheme="minorEastAsia" w:hAnsiTheme="minorEastAsia"/>
-        </w:rPr>
-      </w:pPr>
-    </w:p>
-    <w:p>
-      <w:pPr>
-        <w:rPr>
-          <w:rFonts w:asciiTheme="minorEastAsia" w:hAnsiTheme="minorEastAsia"/>
-        </w:rPr>
-      </w:pPr>
-      <w:r>
-        <w:rPr>
-          <w:rFonts w:asciiTheme="minorEastAsia" w:hAnsiTheme="minorEastAsia" w:hint="eastAsia"/>
+          <w:sz w:val="24"/>
+          <w:szCs w:val="24"/>
+        </w:rPr>
+      </w:pPr>
+    </w:p>
+    <w:p>
+      <w:pPr>
+        <w:rPr>
+          <w:rFonts w:asciiTheme="minorEastAsia" w:hAnsiTheme="minorEastAsia"/>
+          <w:sz w:val="24"/>
+          <w:szCs w:val="24"/>
+        </w:rPr>
+      </w:pPr>
+      <w:r>
+        <w:rPr>
+          <w:rFonts w:asciiTheme="minorEastAsia" w:hAnsiTheme="minorEastAsia" w:hint="eastAsia"/>
+          <w:sz w:val="24"/>
+          <w:szCs w:val="24"/>
         </w:rPr>
         <w:tab/>
         <w:t># 可以设置aof文件的名称：</w:t>
@@ -2508,11 +3194,15 @@
       <w:pPr>
         <w:rPr>
           <w:rFonts w:asciiTheme="minorEastAsia" w:hAnsiTheme="minorEastAsia"/>
-        </w:rPr>
-      </w:pPr>
-      <w:r>
-        <w:rPr>
-          <w:rFonts w:asciiTheme="minorEastAsia" w:hAnsiTheme="minorEastAsia"/>
+          <w:sz w:val="24"/>
+          <w:szCs w:val="24"/>
+        </w:rPr>
+      </w:pPr>
+      <w:r>
+        <w:rPr>
+          <w:rFonts w:asciiTheme="minorEastAsia" w:hAnsiTheme="minorEastAsia"/>
+          <w:sz w:val="24"/>
+          <w:szCs w:val="24"/>
         </w:rPr>
         <w:tab/>
         <w:t>appendfilename "appendonly.aof"</w:t>
@@ -2522,18 +3212,24 @@
       <w:pPr>
         <w:rPr>
           <w:rFonts w:asciiTheme="minorEastAsia" w:hAnsiTheme="minorEastAsia"/>
-        </w:rPr>
-      </w:pPr>
-    </w:p>
-    <w:p>
-      <w:pPr>
-        <w:rPr>
-          <w:rFonts w:asciiTheme="minorEastAsia" w:hAnsiTheme="minorEastAsia"/>
-        </w:rPr>
-      </w:pPr>
-      <w:r>
-        <w:rPr>
-          <w:rFonts w:asciiTheme="minorEastAsia" w:hAnsiTheme="minorEastAsia" w:hint="eastAsia"/>
+          <w:sz w:val="24"/>
+          <w:szCs w:val="24"/>
+        </w:rPr>
+      </w:pPr>
+    </w:p>
+    <w:p>
+      <w:pPr>
+        <w:rPr>
+          <w:rFonts w:asciiTheme="minorEastAsia" w:hAnsiTheme="minorEastAsia"/>
+          <w:sz w:val="24"/>
+          <w:szCs w:val="24"/>
+        </w:rPr>
+      </w:pPr>
+      <w:r>
+        <w:rPr>
+          <w:rFonts w:asciiTheme="minorEastAsia" w:hAnsiTheme="minorEastAsia" w:hint="eastAsia"/>
+          <w:sz w:val="24"/>
+          <w:szCs w:val="24"/>
         </w:rPr>
         <w:tab/>
         <w:t># fsync()调用，用来告诉操作系统立即将缓存的指令写入磁盘</w:t>
@@ -2541,6 +3237,8 @@
       <w:r>
         <w:rPr>
           <w:rFonts w:asciiTheme="minorEastAsia" w:hAnsiTheme="minorEastAsia" w:hint="eastAsia"/>
+          <w:sz w:val="24"/>
+          <w:szCs w:val="24"/>
         </w:rPr>
         <w:tab/>
       </w:r>
@@ -2549,11 +3247,15 @@
       <w:pPr>
         <w:rPr>
           <w:rFonts w:asciiTheme="minorEastAsia" w:hAnsiTheme="minorEastAsia"/>
-        </w:rPr>
-      </w:pPr>
-      <w:r>
-        <w:rPr>
-          <w:rFonts w:asciiTheme="minorEastAsia" w:hAnsiTheme="minorEastAsia" w:hint="eastAsia"/>
+          <w:sz w:val="24"/>
+          <w:szCs w:val="24"/>
+        </w:rPr>
+      </w:pPr>
+      <w:r>
+        <w:rPr>
+          <w:rFonts w:asciiTheme="minorEastAsia" w:hAnsiTheme="minorEastAsia" w:hint="eastAsia"/>
+          <w:sz w:val="24"/>
+          <w:szCs w:val="24"/>
         </w:rPr>
         <w:tab/>
         <w:t># 一些操作系统会“立即”进行，而另外一些操作系统则会“尽快”进行。</w:t>
@@ -2563,11 +3265,15 @@
       <w:pPr>
         <w:rPr>
           <w:rFonts w:asciiTheme="minorEastAsia" w:hAnsiTheme="minorEastAsia"/>
-        </w:rPr>
-      </w:pPr>
-      <w:r>
-        <w:rPr>
-          <w:rFonts w:asciiTheme="minorEastAsia" w:hAnsiTheme="minorEastAsia" w:hint="eastAsia"/>
+          <w:sz w:val="24"/>
+          <w:szCs w:val="24"/>
+        </w:rPr>
+      </w:pPr>
+      <w:r>
+        <w:rPr>
+          <w:rFonts w:asciiTheme="minorEastAsia" w:hAnsiTheme="minorEastAsia" w:hint="eastAsia"/>
+          <w:sz w:val="24"/>
+          <w:szCs w:val="24"/>
         </w:rPr>
         <w:tab/>
         <w:t># redis支持三种不同的模式：</w:t>
@@ -2577,11 +3283,15 @@
       <w:pPr>
         <w:rPr>
           <w:rFonts w:asciiTheme="minorEastAsia" w:hAnsiTheme="minorEastAsia"/>
-        </w:rPr>
-      </w:pPr>
-      <w:r>
-        <w:rPr>
-          <w:rFonts w:asciiTheme="minorEastAsia" w:hAnsiTheme="minorEastAsia" w:hint="eastAsia"/>
+          <w:sz w:val="24"/>
+          <w:szCs w:val="24"/>
+        </w:rPr>
+      </w:pPr>
+      <w:r>
+        <w:rPr>
+          <w:rFonts w:asciiTheme="minorEastAsia" w:hAnsiTheme="minorEastAsia" w:hint="eastAsia"/>
+          <w:sz w:val="24"/>
+          <w:szCs w:val="24"/>
         </w:rPr>
         <w:tab/>
         <w:t># 1.no：不调用fsync()。而是让操作系统自行决定sync的时间。这种模式下，redis的性能会最快。</w:t>
@@ -2591,11 +3301,15 @@
       <w:pPr>
         <w:rPr>
           <w:rFonts w:asciiTheme="minorEastAsia" w:hAnsiTheme="minorEastAsia"/>
-        </w:rPr>
-      </w:pPr>
-      <w:r>
-        <w:rPr>
-          <w:rFonts w:asciiTheme="minorEastAsia" w:hAnsiTheme="minorEastAsia" w:hint="eastAsia"/>
+          <w:sz w:val="24"/>
+          <w:szCs w:val="24"/>
+        </w:rPr>
+      </w:pPr>
+      <w:r>
+        <w:rPr>
+          <w:rFonts w:asciiTheme="minorEastAsia" w:hAnsiTheme="minorEastAsia" w:hint="eastAsia"/>
+          <w:sz w:val="24"/>
+          <w:szCs w:val="24"/>
         </w:rPr>
         <w:tab/>
         <w:t># 2.always：在每次写请求后都调用fsync()。这种模式下，redis会相对较慢，但数据最安全。</w:t>
@@ -2605,11 +3319,15 @@
       <w:pPr>
         <w:rPr>
           <w:rFonts w:asciiTheme="minorEastAsia" w:hAnsiTheme="minorEastAsia"/>
-        </w:rPr>
-      </w:pPr>
-      <w:r>
-        <w:rPr>
-          <w:rFonts w:asciiTheme="minorEastAsia" w:hAnsiTheme="minorEastAsia" w:hint="eastAsia"/>
+          <w:sz w:val="24"/>
+          <w:szCs w:val="24"/>
+        </w:rPr>
+      </w:pPr>
+      <w:r>
+        <w:rPr>
+          <w:rFonts w:asciiTheme="minorEastAsia" w:hAnsiTheme="minorEastAsia" w:hint="eastAsia"/>
+          <w:sz w:val="24"/>
+          <w:szCs w:val="24"/>
         </w:rPr>
         <w:tab/>
         <w:t># 3.everysec：每秒钟调用一次fsync()。这是性能和安全的折衷。</w:t>
@@ -2619,11 +3337,15 @@
       <w:pPr>
         <w:rPr>
           <w:rFonts w:asciiTheme="minorEastAsia" w:hAnsiTheme="minorEastAsia"/>
-        </w:rPr>
-      </w:pPr>
-      <w:r>
-        <w:rPr>
-          <w:rFonts w:asciiTheme="minorEastAsia" w:hAnsiTheme="minorEastAsia" w:hint="eastAsia"/>
+          <w:sz w:val="24"/>
+          <w:szCs w:val="24"/>
+        </w:rPr>
+      </w:pPr>
+      <w:r>
+        <w:rPr>
+          <w:rFonts w:asciiTheme="minorEastAsia" w:hAnsiTheme="minorEastAsia" w:hint="eastAsia"/>
+          <w:sz w:val="24"/>
+          <w:szCs w:val="24"/>
         </w:rPr>
         <w:tab/>
         <w:t># 默认情况下为everysec</w:t>
@@ -2633,11 +3355,15 @@
       <w:pPr>
         <w:rPr>
           <w:rFonts w:asciiTheme="minorEastAsia" w:hAnsiTheme="minorEastAsia"/>
-        </w:rPr>
-      </w:pPr>
-      <w:r>
-        <w:rPr>
-          <w:rFonts w:asciiTheme="minorEastAsia" w:hAnsiTheme="minorEastAsia"/>
+          <w:sz w:val="24"/>
+          <w:szCs w:val="24"/>
+        </w:rPr>
+      </w:pPr>
+      <w:r>
+        <w:rPr>
+          <w:rFonts w:asciiTheme="minorEastAsia" w:hAnsiTheme="minorEastAsia"/>
+          <w:sz w:val="24"/>
+          <w:szCs w:val="24"/>
         </w:rPr>
         <w:tab/>
         <w:t>appendfsync everysec</w:t>
@@ -2647,18 +3373,24 @@
       <w:pPr>
         <w:rPr>
           <w:rFonts w:asciiTheme="minorEastAsia" w:hAnsiTheme="minorEastAsia"/>
-        </w:rPr>
-      </w:pPr>
-    </w:p>
-    <w:p>
-      <w:pPr>
-        <w:rPr>
-          <w:rFonts w:asciiTheme="minorEastAsia" w:hAnsiTheme="minorEastAsia"/>
-        </w:rPr>
-      </w:pPr>
-      <w:r>
-        <w:rPr>
-          <w:rFonts w:asciiTheme="minorEastAsia" w:hAnsiTheme="minorEastAsia" w:hint="eastAsia"/>
+          <w:sz w:val="24"/>
+          <w:szCs w:val="24"/>
+        </w:rPr>
+      </w:pPr>
+    </w:p>
+    <w:p>
+      <w:pPr>
+        <w:rPr>
+          <w:rFonts w:asciiTheme="minorEastAsia" w:hAnsiTheme="minorEastAsia"/>
+          <w:sz w:val="24"/>
+          <w:szCs w:val="24"/>
+        </w:rPr>
+      </w:pPr>
+      <w:r>
+        <w:rPr>
+          <w:rFonts w:asciiTheme="minorEastAsia" w:hAnsiTheme="minorEastAsia" w:hint="eastAsia"/>
+          <w:sz w:val="24"/>
+          <w:szCs w:val="24"/>
         </w:rPr>
         <w:tab/>
         <w:t># 当fsync方式设置为always或everysec时，如果后台持久化进程需要执行一个很大的磁盘IO操作，那么redis可能会在fsync()调用时卡住</w:t>
@@ -2668,11 +3400,15 @@
       <w:pPr>
         <w:rPr>
           <w:rFonts w:asciiTheme="minorEastAsia" w:hAnsiTheme="minorEastAsia"/>
-        </w:rPr>
-      </w:pPr>
-      <w:r>
-        <w:rPr>
-          <w:rFonts w:asciiTheme="minorEastAsia" w:hAnsiTheme="minorEastAsia" w:hint="eastAsia"/>
+          <w:sz w:val="24"/>
+          <w:szCs w:val="24"/>
+        </w:rPr>
+      </w:pPr>
+      <w:r>
+        <w:rPr>
+          <w:rFonts w:asciiTheme="minorEastAsia" w:hAnsiTheme="minorEastAsia" w:hint="eastAsia"/>
+          <w:sz w:val="24"/>
+          <w:szCs w:val="24"/>
         </w:rPr>
         <w:tab/>
         <w:t>#目前尚未修复这个问题，这是因为即使我们在另一个新的线程中去执行fsync()，也会阻塞住同步写调用</w:t>
@@ -2682,11 +3418,15 @@
       <w:pPr>
         <w:rPr>
           <w:rFonts w:asciiTheme="minorEastAsia" w:hAnsiTheme="minorEastAsia"/>
-        </w:rPr>
-      </w:pPr>
-      <w:r>
-        <w:rPr>
-          <w:rFonts w:asciiTheme="minorEastAsia" w:hAnsiTheme="minorEastAsia" w:hint="eastAsia"/>
+          <w:sz w:val="24"/>
+          <w:szCs w:val="24"/>
+        </w:rPr>
+      </w:pPr>
+      <w:r>
+        <w:rPr>
+          <w:rFonts w:asciiTheme="minorEastAsia" w:hAnsiTheme="minorEastAsia" w:hint="eastAsia"/>
+          <w:sz w:val="24"/>
+          <w:szCs w:val="24"/>
         </w:rPr>
         <w:tab/>
         <w:t># 为了缓解这个问题，我们可以使用下面的配置项，这样的话，当BGSAVE或BGWRITEAOF运行时，fsync()在主进程中的调用会被阻止</w:t>
@@ -2696,11 +3436,15 @@
       <w:pPr>
         <w:rPr>
           <w:rFonts w:asciiTheme="minorEastAsia" w:hAnsiTheme="minorEastAsia"/>
-        </w:rPr>
-      </w:pPr>
-      <w:r>
-        <w:rPr>
-          <w:rFonts w:asciiTheme="minorEastAsia" w:hAnsiTheme="minorEastAsia" w:hint="eastAsia"/>
+          <w:sz w:val="24"/>
+          <w:szCs w:val="24"/>
+        </w:rPr>
+      </w:pPr>
+      <w:r>
+        <w:rPr>
+          <w:rFonts w:asciiTheme="minorEastAsia" w:hAnsiTheme="minorEastAsia" w:hint="eastAsia"/>
+          <w:sz w:val="24"/>
+          <w:szCs w:val="24"/>
         </w:rPr>
         <w:tab/>
         <w:t># 这意味着当另一路进程正在对AOF文件进行重构时，redis的持久化功能就失效了，就好像我们设置了“appendsync none”一样</w:t>
@@ -2710,11 +3454,15 @@
       <w:pPr>
         <w:rPr>
           <w:rFonts w:asciiTheme="minorEastAsia" w:hAnsiTheme="minorEastAsia"/>
-        </w:rPr>
-      </w:pPr>
-      <w:r>
-        <w:rPr>
-          <w:rFonts w:asciiTheme="minorEastAsia" w:hAnsiTheme="minorEastAsia" w:hint="eastAsia"/>
+          <w:sz w:val="24"/>
+          <w:szCs w:val="24"/>
+        </w:rPr>
+      </w:pPr>
+      <w:r>
+        <w:rPr>
+          <w:rFonts w:asciiTheme="minorEastAsia" w:hAnsiTheme="minorEastAsia" w:hint="eastAsia"/>
+          <w:sz w:val="24"/>
+          <w:szCs w:val="24"/>
         </w:rPr>
         <w:tab/>
         <w:t># 如果你的redis有时延问题，那么请将下面的选项设置为yes。否则请保持no，因为这是保证数据完整性的最安全的选择。</w:t>
@@ -2724,11 +3472,15 @@
       <w:pPr>
         <w:rPr>
           <w:rFonts w:asciiTheme="minorEastAsia" w:hAnsiTheme="minorEastAsia"/>
-        </w:rPr>
-      </w:pPr>
-      <w:r>
-        <w:rPr>
-          <w:rFonts w:asciiTheme="minorEastAsia" w:hAnsiTheme="minorEastAsia"/>
+          <w:sz w:val="24"/>
+          <w:szCs w:val="24"/>
+        </w:rPr>
+      </w:pPr>
+      <w:r>
+        <w:rPr>
+          <w:rFonts w:asciiTheme="minorEastAsia" w:hAnsiTheme="minorEastAsia"/>
+          <w:sz w:val="24"/>
+          <w:szCs w:val="24"/>
         </w:rPr>
         <w:tab/>
         <w:t>no-appendfsync-on-rewrite no</w:t>
@@ -2738,18 +3490,24 @@
       <w:pPr>
         <w:rPr>
           <w:rFonts w:asciiTheme="minorEastAsia" w:hAnsiTheme="minorEastAsia"/>
-        </w:rPr>
-      </w:pPr>
-    </w:p>
-    <w:p>
-      <w:pPr>
-        <w:rPr>
-          <w:rFonts w:asciiTheme="minorEastAsia" w:hAnsiTheme="minorEastAsia"/>
-        </w:rPr>
-      </w:pPr>
-      <w:r>
-        <w:rPr>
-          <w:rFonts w:asciiTheme="minorEastAsia" w:hAnsiTheme="minorEastAsia" w:hint="eastAsia"/>
+          <w:sz w:val="24"/>
+          <w:szCs w:val="24"/>
+        </w:rPr>
+      </w:pPr>
+    </w:p>
+    <w:p>
+      <w:pPr>
+        <w:rPr>
+          <w:rFonts w:asciiTheme="minorEastAsia" w:hAnsiTheme="minorEastAsia"/>
+          <w:sz w:val="24"/>
+          <w:szCs w:val="24"/>
+        </w:rPr>
+      </w:pPr>
+      <w:r>
+        <w:rPr>
+          <w:rFonts w:asciiTheme="minorEastAsia" w:hAnsiTheme="minorEastAsia" w:hint="eastAsia"/>
+          <w:sz w:val="24"/>
+          <w:szCs w:val="24"/>
         </w:rPr>
         <w:tab/>
         <w:t># 允许redis自动重写aof</w:t>
@@ -2759,25 +3517,42 @@
       <w:pPr>
         <w:rPr>
           <w:rFonts w:asciiTheme="minorEastAsia" w:hAnsiTheme="minorEastAsia"/>
-        </w:rPr>
-      </w:pPr>
-      <w:r>
-        <w:rPr>
-          <w:rFonts w:asciiTheme="minorEastAsia" w:hAnsiTheme="minorEastAsia" w:hint="eastAsia"/>
+          <w:sz w:val="24"/>
+          <w:szCs w:val="24"/>
+        </w:rPr>
+      </w:pPr>
+      <w:r>
+        <w:rPr>
+          <w:rFonts w:asciiTheme="minorEastAsia" w:hAnsiTheme="minorEastAsia" w:hint="eastAsia"/>
+          <w:sz w:val="24"/>
+          <w:szCs w:val="24"/>
         </w:rPr>
         <w:tab/>
-        <w:t># 当aof增长到一定规模时，redis会隐式调用BGREWRITEAOF来重写log文件，以缩减文件体积。</w:t>
-      </w:r>
-    </w:p>
-    <w:p>
-      <w:pPr>
-        <w:rPr>
-          <w:rFonts w:asciiTheme="minorEastAsia" w:hAnsiTheme="minorEastAsia"/>
-        </w:rPr>
-      </w:pPr>
-      <w:r>
-        <w:rPr>
-          <w:rFonts w:asciiTheme="minorEastAsia" w:hAnsiTheme="minorEastAsia" w:hint="eastAsia"/>
+        <w:t># 当aof增长到一定规模时，redis会隐式调用BGREWRITEAOF来重写log文</w:t>
+      </w:r>
+      <w:r>
+        <w:rPr>
+          <w:rFonts w:asciiTheme="minorEastAsia" w:hAnsiTheme="minorEastAsia" w:hint="eastAsia"/>
+          <w:sz w:val="24"/>
+          <w:szCs w:val="24"/>
+        </w:rPr>
+        <w:lastRenderedPageBreak/>
+        <w:t>件，以缩减文件体积。</w:t>
+      </w:r>
+    </w:p>
+    <w:p>
+      <w:pPr>
+        <w:rPr>
+          <w:rFonts w:asciiTheme="minorEastAsia" w:hAnsiTheme="minorEastAsia"/>
+          <w:sz w:val="24"/>
+          <w:szCs w:val="24"/>
+        </w:rPr>
+      </w:pPr>
+      <w:r>
+        <w:rPr>
+          <w:rFonts w:asciiTheme="minorEastAsia" w:hAnsiTheme="minorEastAsia" w:hint="eastAsia"/>
+          <w:sz w:val="24"/>
+          <w:szCs w:val="24"/>
         </w:rPr>
         <w:tab/>
         <w:t># redis是这样工作的：redis会记录上次重写时的aof大小。假如redis自启动至今还没有进行过重写，那么启动时aof文件的大小会被作为基准值。这个基准值会和当前的aof大小进行比较。如果当前aof大小超出所设置的增长比例，则会触发重写。另外，你还需要设置一个最小大小，是为了防止在aof很小时就触发重写</w:t>
@@ -2787,11 +3562,15 @@
       <w:pPr>
         <w:rPr>
           <w:rFonts w:asciiTheme="minorEastAsia" w:hAnsiTheme="minorEastAsia"/>
-        </w:rPr>
-      </w:pPr>
-      <w:r>
-        <w:rPr>
-          <w:rFonts w:asciiTheme="minorEastAsia" w:hAnsiTheme="minorEastAsia" w:hint="eastAsia"/>
+          <w:sz w:val="24"/>
+          <w:szCs w:val="24"/>
+        </w:rPr>
+      </w:pPr>
+      <w:r>
+        <w:rPr>
+          <w:rFonts w:asciiTheme="minorEastAsia" w:hAnsiTheme="minorEastAsia" w:hint="eastAsia"/>
+          <w:sz w:val="24"/>
+          <w:szCs w:val="24"/>
         </w:rPr>
         <w:tab/>
         <w:t># 如果设置auto-aof-rewrite-percentage为0，则会关闭此重写功能</w:t>
@@ -2801,11 +3580,15 @@
       <w:pPr>
         <w:rPr>
           <w:rFonts w:asciiTheme="minorEastAsia" w:hAnsiTheme="minorEastAsia"/>
-        </w:rPr>
-      </w:pPr>
-      <w:r>
-        <w:rPr>
-          <w:rFonts w:asciiTheme="minorEastAsia" w:hAnsiTheme="minorEastAsia"/>
+          <w:sz w:val="24"/>
+          <w:szCs w:val="24"/>
+        </w:rPr>
+      </w:pPr>
+      <w:r>
+        <w:rPr>
+          <w:rFonts w:asciiTheme="minorEastAsia" w:hAnsiTheme="minorEastAsia"/>
+          <w:sz w:val="24"/>
+          <w:szCs w:val="24"/>
         </w:rPr>
         <w:tab/>
         <w:t>auto-aof-rewrite-percentage 100</w:t>
@@ -2815,13 +3598,16 @@
       <w:pPr>
         <w:rPr>
           <w:rFonts w:asciiTheme="minorEastAsia" w:hAnsiTheme="minorEastAsia"/>
-        </w:rPr>
-      </w:pPr>
-      <w:r>
-        <w:rPr>
-          <w:rFonts w:asciiTheme="minorEastAsia" w:hAnsiTheme="minorEastAsia"/>
-        </w:rPr>
-        <w:lastRenderedPageBreak/>
+          <w:sz w:val="24"/>
+          <w:szCs w:val="24"/>
+        </w:rPr>
+      </w:pPr>
+      <w:r>
+        <w:rPr>
+          <w:rFonts w:asciiTheme="minorEastAsia" w:hAnsiTheme="minorEastAsia"/>
+          <w:sz w:val="24"/>
+          <w:szCs w:val="24"/>
+        </w:rPr>
         <w:tab/>
         <w:t>auto-aof-rewrite-min-size 64mb</w:t>
       </w:r>
@@ -2830,20 +3616,26 @@
       <w:pPr>
         <w:rPr>
           <w:rFonts w:asciiTheme="minorEastAsia" w:hAnsiTheme="minorEastAsia"/>
-        </w:rPr>
-      </w:pPr>
-    </w:p>
-    <w:p>
-      <w:pPr>
-        <w:rPr>
-          <w:rFonts w:asciiTheme="minorEastAsia" w:hAnsiTheme="minorEastAsia"/>
-        </w:rPr>
-      </w:pPr>
-    </w:p>
-    <w:p>
-      <w:pPr>
-        <w:rPr>
-          <w:rFonts w:asciiTheme="minorEastAsia" w:hAnsiTheme="minorEastAsia"/>
+          <w:sz w:val="24"/>
+          <w:szCs w:val="24"/>
+        </w:rPr>
+      </w:pPr>
+    </w:p>
+    <w:p>
+      <w:pPr>
+        <w:rPr>
+          <w:rFonts w:asciiTheme="minorEastAsia" w:hAnsiTheme="minorEastAsia"/>
+          <w:sz w:val="24"/>
+          <w:szCs w:val="24"/>
+        </w:rPr>
+      </w:pPr>
+    </w:p>
+    <w:p>
+      <w:pPr>
+        <w:rPr>
+          <w:rFonts w:asciiTheme="minorEastAsia" w:hAnsiTheme="minorEastAsia"/>
+          <w:sz w:val="24"/>
+          <w:szCs w:val="24"/>
         </w:rPr>
       </w:pPr>
     </w:p>
@@ -2852,25 +3644,25 @@
         <w:pStyle w:val="2"/>
         <w:rPr>
           <w:rFonts w:asciiTheme="minorEastAsia" w:eastAsiaTheme="minorEastAsia" w:hAnsiTheme="minorEastAsia"/>
+          <w:sz w:val="24"/>
+          <w:szCs w:val="24"/>
         </w:rPr>
       </w:pPr>
       <w:r>
         <w:rPr>
           <w:rFonts w:asciiTheme="minorEastAsia" w:eastAsiaTheme="minorEastAsia" w:hAnsiTheme="minorEastAsia" w:hint="eastAsia"/>
+          <w:sz w:val="24"/>
+          <w:szCs w:val="24"/>
         </w:rPr>
         <w:t>四</w:t>
       </w:r>
       <w:r>
         <w:rPr>
           <w:rFonts w:asciiTheme="minorEastAsia" w:eastAsiaTheme="minorEastAsia" w:hAnsiTheme="minorEastAsia"/>
-        </w:rPr>
-        <w:t>.</w:t>
-      </w:r>
-      <w:r>
-        <w:rPr>
-          <w:rFonts w:asciiTheme="minorEastAsia" w:eastAsiaTheme="minorEastAsia" w:hAnsiTheme="minorEastAsia"/>
-        </w:rPr>
-        <w:t>Redis部署</w:t>
+          <w:sz w:val="24"/>
+          <w:szCs w:val="24"/>
+        </w:rPr>
+        <w:t>.Redis部署</w:t>
       </w:r>
     </w:p>
     <w:p>
@@ -2878,15 +3670,15 @@
         <w:pStyle w:val="3"/>
         <w:rPr>
           <w:rFonts w:asciiTheme="minorEastAsia" w:hAnsiTheme="minorEastAsia"/>
-          <w:sz w:val="30"/>
-          <w:szCs w:val="30"/>
-        </w:rPr>
-      </w:pPr>
-      <w:r>
-        <w:rPr>
-          <w:rFonts w:asciiTheme="minorEastAsia" w:hAnsiTheme="minorEastAsia" w:hint="eastAsia"/>
-          <w:sz w:val="30"/>
-          <w:szCs w:val="30"/>
+          <w:sz w:val="24"/>
+          <w:szCs w:val="24"/>
+        </w:rPr>
+      </w:pPr>
+      <w:r>
+        <w:rPr>
+          <w:rFonts w:asciiTheme="minorEastAsia" w:hAnsiTheme="minorEastAsia" w:hint="eastAsia"/>
+          <w:sz w:val="24"/>
+          <w:szCs w:val="24"/>
         </w:rPr>
         <w:t>4.1 哨兵部署</w:t>
       </w:r>
@@ -2895,12 +3687,16 @@
       <w:pPr>
         <w:rPr>
           <w:rFonts w:asciiTheme="minorEastAsia" w:hAnsiTheme="minorEastAsia"/>
+          <w:sz w:val="24"/>
+          <w:szCs w:val="24"/>
         </w:rPr>
       </w:pPr>
       <w:r>
         <w:rPr>
           <w:rFonts w:asciiTheme="minorEastAsia" w:hAnsiTheme="minorEastAsia"/>
           <w:noProof/>
+          <w:sz w:val="24"/>
+          <w:szCs w:val="24"/>
         </w:rPr>
         <w:drawing>
           <wp:inline distT="0" distB="0" distL="0" distR="0">
@@ -2957,23 +3753,23 @@
         <w:pStyle w:val="3"/>
         <w:rPr>
           <w:rFonts w:asciiTheme="minorEastAsia" w:hAnsiTheme="minorEastAsia"/>
-          <w:sz w:val="30"/>
-          <w:szCs w:val="30"/>
-        </w:rPr>
-      </w:pPr>
-      <w:r>
-        <w:rPr>
-          <w:rFonts w:asciiTheme="minorEastAsia" w:hAnsiTheme="minorEastAsia" w:hint="eastAsia"/>
-          <w:sz w:val="30"/>
-          <w:szCs w:val="30"/>
+          <w:sz w:val="24"/>
+          <w:szCs w:val="24"/>
+        </w:rPr>
+      </w:pPr>
+      <w:r>
+        <w:rPr>
+          <w:rFonts w:asciiTheme="minorEastAsia" w:hAnsiTheme="minorEastAsia" w:hint="eastAsia"/>
+          <w:sz w:val="24"/>
+          <w:szCs w:val="24"/>
         </w:rPr>
         <w:t xml:space="preserve">4.2 </w:t>
       </w:r>
       <w:r>
         <w:rPr>
           <w:rFonts w:asciiTheme="minorEastAsia" w:hAnsiTheme="minorEastAsia" w:hint="eastAsia"/>
-          <w:sz w:val="30"/>
-          <w:szCs w:val="30"/>
+          <w:sz w:val="24"/>
+          <w:szCs w:val="24"/>
         </w:rPr>
         <w:t>集群部署</w:t>
       </w:r>
@@ -2982,19 +3778,25 @@
       <w:pPr>
         <w:rPr>
           <w:rFonts w:asciiTheme="minorEastAsia" w:hAnsiTheme="minorEastAsia"/>
-        </w:rPr>
-      </w:pPr>
-    </w:p>
-    <w:p>
-      <w:pPr>
-        <w:rPr>
-          <w:rFonts w:asciiTheme="minorEastAsia" w:hAnsiTheme="minorEastAsia"/>
+          <w:sz w:val="24"/>
+          <w:szCs w:val="24"/>
+        </w:rPr>
+      </w:pPr>
+    </w:p>
+    <w:p>
+      <w:pPr>
+        <w:rPr>
+          <w:rFonts w:asciiTheme="minorEastAsia" w:hAnsiTheme="minorEastAsia"/>
+          <w:sz w:val="24"/>
+          <w:szCs w:val="24"/>
         </w:rPr>
       </w:pPr>
       <w:r>
         <w:rPr>
           <w:rFonts w:asciiTheme="minorEastAsia" w:hAnsiTheme="minorEastAsia" w:hint="eastAsia"/>
           <w:noProof/>
+          <w:sz w:val="24"/>
+          <w:szCs w:val="24"/>
         </w:rPr>
         <w:lastRenderedPageBreak/>
         <w:drawing>
@@ -3052,15 +3854,15 @@
         <w:pStyle w:val="3"/>
         <w:rPr>
           <w:rFonts w:asciiTheme="minorEastAsia" w:hAnsiTheme="minorEastAsia"/>
-          <w:sz w:val="30"/>
-          <w:szCs w:val="30"/>
-        </w:rPr>
-      </w:pPr>
-      <w:r>
-        <w:rPr>
-          <w:rFonts w:asciiTheme="minorEastAsia" w:hAnsiTheme="minorEastAsia" w:hint="eastAsia"/>
-          <w:sz w:val="30"/>
-          <w:szCs w:val="30"/>
+          <w:sz w:val="24"/>
+          <w:szCs w:val="24"/>
+        </w:rPr>
+      </w:pPr>
+      <w:r>
+        <w:rPr>
+          <w:rFonts w:asciiTheme="minorEastAsia" w:hAnsiTheme="minorEastAsia" w:hint="eastAsia"/>
+          <w:sz w:val="24"/>
+          <w:szCs w:val="24"/>
         </w:rPr>
         <w:lastRenderedPageBreak/>
         <w:t>4.3 主从部署</w:t>
@@ -3070,12 +3872,16 @@
       <w:pPr>
         <w:rPr>
           <w:rFonts w:asciiTheme="minorEastAsia" w:hAnsiTheme="minorEastAsia"/>
+          <w:sz w:val="24"/>
+          <w:szCs w:val="24"/>
         </w:rPr>
       </w:pPr>
       <w:r>
         <w:rPr>
           <w:rFonts w:asciiTheme="minorEastAsia" w:hAnsiTheme="minorEastAsia" w:hint="eastAsia"/>
           <w:noProof/>
+          <w:sz w:val="24"/>
+          <w:szCs w:val="24"/>
         </w:rPr>
         <w:drawing>
           <wp:inline distT="0" distB="0" distL="0" distR="0">
@@ -3131,6 +3937,8 @@
       <w:pPr>
         <w:rPr>
           <w:rFonts w:asciiTheme="minorEastAsia" w:hAnsiTheme="minorEastAsia"/>
+          <w:sz w:val="24"/>
+          <w:szCs w:val="24"/>
         </w:rPr>
       </w:pPr>
     </w:p>
@@ -3139,15 +3947,15 @@
         <w:pStyle w:val="3"/>
         <w:rPr>
           <w:rFonts w:asciiTheme="minorEastAsia" w:hAnsiTheme="minorEastAsia"/>
-          <w:sz w:val="30"/>
-          <w:szCs w:val="30"/>
-        </w:rPr>
-      </w:pPr>
-      <w:r>
-        <w:rPr>
-          <w:rFonts w:asciiTheme="minorEastAsia" w:hAnsiTheme="minorEastAsia" w:hint="eastAsia"/>
-          <w:sz w:val="30"/>
-          <w:szCs w:val="30"/>
+          <w:sz w:val="24"/>
+          <w:szCs w:val="24"/>
+        </w:rPr>
+      </w:pPr>
+      <w:r>
+        <w:rPr>
+          <w:rFonts w:asciiTheme="minorEastAsia" w:hAnsiTheme="minorEastAsia" w:hint="eastAsia"/>
+          <w:sz w:val="24"/>
+          <w:szCs w:val="24"/>
         </w:rPr>
         <w:lastRenderedPageBreak/>
         <w:t>4.</w:t>
@@ -3155,24 +3963,24 @@
       <w:r>
         <w:rPr>
           <w:rFonts w:asciiTheme="minorEastAsia" w:hAnsiTheme="minorEastAsia"/>
-          <w:sz w:val="30"/>
-          <w:szCs w:val="30"/>
+          <w:sz w:val="24"/>
+          <w:szCs w:val="24"/>
         </w:rPr>
         <w:t>4</w:t>
       </w:r>
       <w:r>
         <w:rPr>
           <w:rFonts w:asciiTheme="minorEastAsia" w:hAnsiTheme="minorEastAsia" w:hint="eastAsia"/>
-          <w:sz w:val="30"/>
-          <w:szCs w:val="30"/>
+          <w:sz w:val="24"/>
+          <w:szCs w:val="24"/>
         </w:rPr>
         <w:t xml:space="preserve"> </w:t>
       </w:r>
       <w:r>
         <w:rPr>
           <w:rFonts w:asciiTheme="minorEastAsia" w:hAnsiTheme="minorEastAsia" w:hint="eastAsia"/>
-          <w:sz w:val="30"/>
-          <w:szCs w:val="30"/>
+          <w:sz w:val="24"/>
+          <w:szCs w:val="24"/>
         </w:rPr>
         <w:t>主从节点数据同步</w:t>
       </w:r>
@@ -3181,12 +3989,16 @@
       <w:pPr>
         <w:rPr>
           <w:rFonts w:asciiTheme="minorEastAsia" w:hAnsiTheme="minorEastAsia"/>
+          <w:sz w:val="24"/>
+          <w:szCs w:val="24"/>
         </w:rPr>
       </w:pPr>
       <w:r>
         <w:rPr>
           <w:rFonts w:asciiTheme="minorEastAsia" w:hAnsiTheme="minorEastAsia"/>
           <w:noProof/>
+          <w:sz w:val="24"/>
+          <w:szCs w:val="24"/>
         </w:rPr>
         <w:drawing>
           <wp:inline distT="0" distB="0" distL="0" distR="0">
@@ -3243,23 +4055,31 @@
         <w:pStyle w:val="2"/>
         <w:rPr>
           <w:rFonts w:asciiTheme="minorEastAsia" w:eastAsiaTheme="minorEastAsia" w:hAnsiTheme="minorEastAsia"/>
+          <w:sz w:val="24"/>
+          <w:szCs w:val="24"/>
         </w:rPr>
       </w:pPr>
       <w:r>
         <w:rPr>
           <w:rFonts w:asciiTheme="minorEastAsia" w:eastAsiaTheme="minorEastAsia" w:hAnsiTheme="minorEastAsia"/>
+          <w:sz w:val="24"/>
+          <w:szCs w:val="24"/>
         </w:rPr>
         <w:t>五</w:t>
       </w:r>
       <w:r>
         <w:rPr>
           <w:rFonts w:asciiTheme="minorEastAsia" w:eastAsiaTheme="minorEastAsia" w:hAnsiTheme="minorEastAsia" w:hint="eastAsia"/>
+          <w:sz w:val="24"/>
+          <w:szCs w:val="24"/>
         </w:rPr>
         <w:t>、</w:t>
       </w:r>
       <w:r>
         <w:rPr>
           <w:rFonts w:asciiTheme="minorEastAsia" w:eastAsiaTheme="minorEastAsia" w:hAnsiTheme="minorEastAsia"/>
+          <w:sz w:val="24"/>
+          <w:szCs w:val="24"/>
         </w:rPr>
         <w:t>Redis应用</w:t>
       </w:r>
@@ -3269,15 +4089,15 @@
         <w:pStyle w:val="3"/>
         <w:rPr>
           <w:rFonts w:asciiTheme="minorEastAsia" w:hAnsiTheme="minorEastAsia"/>
-          <w:sz w:val="30"/>
-          <w:szCs w:val="30"/>
-        </w:rPr>
-      </w:pPr>
-      <w:r>
-        <w:rPr>
-          <w:rFonts w:asciiTheme="minorEastAsia" w:hAnsiTheme="minorEastAsia" w:hint="eastAsia"/>
-          <w:sz w:val="30"/>
-          <w:szCs w:val="30"/>
+          <w:sz w:val="24"/>
+          <w:szCs w:val="24"/>
+        </w:rPr>
+      </w:pPr>
+      <w:r>
+        <w:rPr>
+          <w:rFonts w:asciiTheme="minorEastAsia" w:hAnsiTheme="minorEastAsia" w:hint="eastAsia"/>
+          <w:sz w:val="24"/>
+          <w:szCs w:val="24"/>
         </w:rPr>
         <w:t>5.1 限制访问频率</w:t>
       </w:r>
@@ -3287,65 +4107,87 @@
         <w:ind w:firstLine="420"/>
         <w:rPr>
           <w:rFonts w:asciiTheme="minorEastAsia" w:hAnsiTheme="minorEastAsia"/>
-        </w:rPr>
-      </w:pPr>
-      <w:r>
-        <w:rPr>
-          <w:rFonts w:asciiTheme="minorEastAsia" w:hAnsiTheme="minorEastAsia"/>
+          <w:sz w:val="24"/>
+          <w:szCs w:val="24"/>
+        </w:rPr>
+      </w:pPr>
+      <w:r>
+        <w:rPr>
+          <w:rFonts w:asciiTheme="minorEastAsia" w:hAnsiTheme="minorEastAsia"/>
+          <w:sz w:val="24"/>
+          <w:szCs w:val="24"/>
         </w:rPr>
         <w:t>原理</w:t>
       </w:r>
       <w:r>
         <w:rPr>
           <w:rFonts w:asciiTheme="minorEastAsia" w:hAnsiTheme="minorEastAsia" w:hint="eastAsia"/>
+          <w:sz w:val="24"/>
+          <w:szCs w:val="24"/>
         </w:rPr>
         <w:t>：</w:t>
       </w:r>
       <w:r>
         <w:rPr>
           <w:rFonts w:asciiTheme="minorEastAsia" w:hAnsiTheme="minorEastAsia"/>
+          <w:sz w:val="24"/>
+          <w:szCs w:val="24"/>
         </w:rPr>
         <w:t>这一应用场景主要使用到了Redis数据有过期时间这个属性</w:t>
       </w:r>
       <w:r>
         <w:rPr>
           <w:rFonts w:asciiTheme="minorEastAsia" w:hAnsiTheme="minorEastAsia" w:hint="eastAsia"/>
+          <w:sz w:val="24"/>
+          <w:szCs w:val="24"/>
         </w:rPr>
         <w:t>。</w:t>
       </w:r>
       <w:r>
         <w:rPr>
           <w:rFonts w:asciiTheme="minorEastAsia" w:hAnsiTheme="minorEastAsia"/>
+          <w:sz w:val="24"/>
+          <w:szCs w:val="24"/>
         </w:rPr>
         <w:t>可以有两种实现</w:t>
       </w:r>
       <w:r>
         <w:rPr>
           <w:rFonts w:asciiTheme="minorEastAsia" w:hAnsiTheme="minorEastAsia" w:hint="eastAsia"/>
+          <w:sz w:val="24"/>
+          <w:szCs w:val="24"/>
         </w:rPr>
         <w:t>：</w:t>
       </w:r>
       <w:r>
         <w:rPr>
           <w:rFonts w:asciiTheme="minorEastAsia" w:hAnsiTheme="minorEastAsia"/>
+          <w:sz w:val="24"/>
+          <w:szCs w:val="24"/>
         </w:rPr>
         <w:t>需要限定的可以是某个IP或某个用户的唯一标识</w:t>
       </w:r>
       <w:r>
         <w:rPr>
           <w:rFonts w:asciiTheme="minorEastAsia" w:hAnsiTheme="minorEastAsia" w:hint="eastAsia"/>
+          <w:sz w:val="24"/>
+          <w:szCs w:val="24"/>
         </w:rPr>
         <w:t>，</w:t>
       </w:r>
       <w:r>
         <w:rPr>
           <w:rFonts w:asciiTheme="minorEastAsia" w:hAnsiTheme="minorEastAsia"/>
+          <w:sz w:val="24"/>
+          <w:szCs w:val="24"/>
         </w:rPr>
         <w:t>如userId</w:t>
       </w:r>
       <w:r>
         <w:rPr>
           <w:rFonts w:asciiTheme="minorEastAsia" w:hAnsiTheme="minorEastAsia" w:hint="eastAsia"/>
+          <w:sz w:val="24"/>
+          <w:szCs w:val="24"/>
         </w:rPr>
         <w:t>。</w:t>
       </w:r>
@@ -3355,17 +4197,23 @@
         <w:ind w:firstLine="420"/>
         <w:rPr>
           <w:rFonts w:asciiTheme="minorEastAsia" w:hAnsiTheme="minorEastAsia"/>
-        </w:rPr>
-      </w:pPr>
-      <w:r>
-        <w:rPr>
-          <w:rFonts w:asciiTheme="minorEastAsia" w:hAnsiTheme="minorEastAsia"/>
+          <w:sz w:val="24"/>
+          <w:szCs w:val="24"/>
+        </w:rPr>
+      </w:pPr>
+      <w:r>
+        <w:rPr>
+          <w:rFonts w:asciiTheme="minorEastAsia" w:hAnsiTheme="minorEastAsia"/>
+          <w:sz w:val="24"/>
+          <w:szCs w:val="24"/>
         </w:rPr>
         <w:t>基于要限定的对象</w:t>
       </w:r>
       <w:r>
         <w:rPr>
           <w:rFonts w:asciiTheme="minorEastAsia" w:hAnsiTheme="minorEastAsia" w:hint="eastAsia"/>
+          <w:sz w:val="24"/>
+          <w:szCs w:val="24"/>
         </w:rPr>
         <w:t>，</w:t>
       </w:r>
@@ -3373,6 +4221,8 @@
         <w:rPr>
           <w:rFonts w:asciiTheme="minorEastAsia" w:hAnsiTheme="minorEastAsia"/>
           <w:color w:val="FF0000"/>
+          <w:sz w:val="24"/>
+          <w:szCs w:val="24"/>
         </w:rPr>
         <w:t>设定key为</w:t>
       </w:r>
@@ -3380,6 +4230,8 @@
         <w:rPr>
           <w:rFonts w:asciiTheme="minorEastAsia" w:hAnsiTheme="minorEastAsia" w:hint="eastAsia"/>
           <w:color w:val="FF0000"/>
+          <w:sz w:val="24"/>
+          <w:szCs w:val="24"/>
         </w:rPr>
         <w:t>[限定对象]:[</w:t>
       </w:r>
@@ -3387,6 +4239,8 @@
         <w:rPr>
           <w:rFonts w:asciiTheme="minorEastAsia" w:hAnsiTheme="minorEastAsia"/>
           <w:color w:val="FF0000"/>
+          <w:sz w:val="24"/>
+          <w:szCs w:val="24"/>
         </w:rPr>
         <w:t>YYYYMMDDHHmm</w:t>
       </w:r>
@@ -3394,6 +4248,8 @@
         <w:rPr>
           <w:rFonts w:asciiTheme="minorEastAsia" w:hAnsiTheme="minorEastAsia" w:hint="eastAsia"/>
           <w:color w:val="FF0000"/>
+          <w:sz w:val="24"/>
+          <w:szCs w:val="24"/>
         </w:rPr>
         <w:t>]</w:t>
       </w:r>
@@ -3401,6 +4257,8 @@
         <w:rPr>
           <w:rFonts w:asciiTheme="minorEastAsia" w:hAnsiTheme="minorEastAsia"/>
           <w:color w:val="FF0000"/>
+          <w:sz w:val="24"/>
+          <w:szCs w:val="24"/>
         </w:rPr>
         <w:t>,该键对应的值为访问次数</w:t>
       </w:r>
@@ -3408,30 +4266,40 @@
         <w:rPr>
           <w:rFonts w:asciiTheme="minorEastAsia" w:hAnsiTheme="minorEastAsia" w:hint="eastAsia"/>
           <w:color w:val="FF0000"/>
+          <w:sz w:val="24"/>
+          <w:szCs w:val="24"/>
         </w:rPr>
         <w:t>，</w:t>
       </w:r>
       <w:r>
         <w:rPr>
           <w:rFonts w:asciiTheme="minorEastAsia" w:hAnsiTheme="minorEastAsia"/>
+          <w:sz w:val="24"/>
+          <w:szCs w:val="24"/>
         </w:rPr>
         <w:t>这种限制只能是单个单位的时间</w:t>
       </w:r>
       <w:r>
         <w:rPr>
           <w:rFonts w:asciiTheme="minorEastAsia" w:hAnsiTheme="minorEastAsia" w:hint="eastAsia"/>
+          <w:sz w:val="24"/>
+          <w:szCs w:val="24"/>
         </w:rPr>
         <w:t>，</w:t>
       </w:r>
       <w:r>
         <w:rPr>
           <w:rFonts w:asciiTheme="minorEastAsia" w:hAnsiTheme="minorEastAsia"/>
+          <w:sz w:val="24"/>
+          <w:szCs w:val="24"/>
         </w:rPr>
         <w:t>如</w:t>
       </w:r>
       <w:r>
         <w:rPr>
           <w:rFonts w:asciiTheme="minorEastAsia" w:hAnsiTheme="minorEastAsia" w:hint="eastAsia"/>
+          <w:sz w:val="24"/>
+          <w:szCs w:val="24"/>
         </w:rPr>
         <w:t>1秒、1分钟、1小时、1天等。并且当相邻两个时间段时，可以发生超出限定频率的访问。</w:t>
       </w:r>
@@ -3441,48 +4309,64 @@
         <w:ind w:firstLine="420"/>
         <w:rPr>
           <w:rFonts w:asciiTheme="minorEastAsia" w:hAnsiTheme="minorEastAsia"/>
+          <w:sz w:val="24"/>
+          <w:szCs w:val="24"/>
         </w:rPr>
       </w:pPr>
       <w:r>
         <w:rPr>
           <w:rFonts w:asciiTheme="minorEastAsia" w:hAnsiTheme="minorEastAsia"/>
           <w:color w:val="FF0000"/>
+          <w:sz w:val="24"/>
+          <w:szCs w:val="24"/>
         </w:rPr>
         <w:t>另外一种是基于列表进行</w:t>
       </w:r>
       <w:r>
         <w:rPr>
           <w:rFonts w:asciiTheme="minorEastAsia" w:hAnsiTheme="minorEastAsia" w:hint="eastAsia"/>
+          <w:sz w:val="24"/>
+          <w:szCs w:val="24"/>
         </w:rPr>
         <w:t>，将需要限定的对象的唯一标识作为key，如userId、Ip,</w:t>
       </w:r>
       <w:r>
         <w:rPr>
           <w:rFonts w:asciiTheme="minorEastAsia" w:hAnsiTheme="minorEastAsia" w:hint="eastAsia"/>
+          <w:sz w:val="24"/>
+          <w:szCs w:val="24"/>
         </w:rPr>
         <w:t>键对应的值为该对象每次的</w:t>
       </w:r>
       <w:r>
         <w:rPr>
           <w:rFonts w:asciiTheme="minorEastAsia" w:hAnsiTheme="minorEastAsia" w:hint="eastAsia"/>
+          <w:sz w:val="24"/>
+          <w:szCs w:val="24"/>
         </w:rPr>
         <w:t>访问</w:t>
       </w:r>
       <w:r>
         <w:rPr>
           <w:rFonts w:asciiTheme="minorEastAsia" w:hAnsiTheme="minorEastAsia" w:hint="eastAsia"/>
+          <w:sz w:val="24"/>
+          <w:szCs w:val="24"/>
         </w:rPr>
         <w:t>时间</w:t>
       </w:r>
       <w:r>
         <w:rPr>
           <w:rFonts w:asciiTheme="minorEastAsia" w:hAnsiTheme="minorEastAsia" w:hint="eastAsia"/>
+          <w:sz w:val="24"/>
+          <w:szCs w:val="24"/>
         </w:rPr>
         <w:t>列表，如列表的元素个数超出了限定频率</w:t>
       </w:r>
       <w:r>
         <w:rPr>
           <w:rFonts w:asciiTheme="minorEastAsia" w:hAnsiTheme="minorEastAsia" w:hint="eastAsia"/>
+          <w:sz w:val="24"/>
+          <w:szCs w:val="24"/>
         </w:rPr>
         <w:t>，则判断最早的时间和当前的时间差是不是超过指定的时间段，若不是，则将最早的时间去掉，把当前时间加进去，否则，访问频率超过了限定。</w:t>
       </w:r>
@@ -3491,7 +4375,36 @@
       <w:pPr>
         <w:ind w:firstLine="420"/>
         <w:rPr>
-          <w:rFonts w:asciiTheme="minorEastAsia" w:hAnsiTheme="minorEastAsia"/>
+          <w:rFonts w:asciiTheme="minorEastAsia" w:hAnsiTheme="minorEastAsia" w:hint="eastAsia"/>
+          <w:sz w:val="24"/>
+          <w:szCs w:val="24"/>
+        </w:rPr>
+      </w:pPr>
+      <w:r>
+        <w:rPr>
+          <w:rFonts w:asciiTheme="minorEastAsia" w:hAnsiTheme="minorEastAsia"/>
+          <w:color w:val="FF0000"/>
+          <w:sz w:val="24"/>
+          <w:szCs w:val="24"/>
+        </w:rPr>
+        <w:t>基于Zset的访问限制</w:t>
+      </w:r>
+      <w:r>
+        <w:rPr>
+          <w:rFonts w:asciiTheme="minorEastAsia" w:hAnsiTheme="minorEastAsia" w:hint="eastAsia"/>
+          <w:sz w:val="24"/>
+          <w:szCs w:val="24"/>
+        </w:rPr>
+        <w:t>：</w:t>
+      </w:r>
+    </w:p>
+    <w:p>
+      <w:pPr>
+        <w:ind w:firstLine="420"/>
+        <w:rPr>
+          <w:rFonts w:asciiTheme="minorEastAsia" w:hAnsiTheme="minorEastAsia"/>
+          <w:sz w:val="24"/>
+          <w:szCs w:val="24"/>
         </w:rPr>
       </w:pPr>
     </w:p>
@@ -3499,16 +4412,16 @@
       <w:pPr>
         <w:pStyle w:val="3"/>
         <w:rPr>
-          <w:rFonts w:asciiTheme="minorEastAsia" w:hAnsiTheme="minorEastAsia" w:hint="eastAsia"/>
-          <w:sz w:val="30"/>
-          <w:szCs w:val="30"/>
-        </w:rPr>
-      </w:pPr>
-      <w:r>
-        <w:rPr>
-          <w:rFonts w:asciiTheme="minorEastAsia" w:hAnsiTheme="minorEastAsia" w:hint="eastAsia"/>
-          <w:sz w:val="30"/>
-          <w:szCs w:val="30"/>
+          <w:rFonts w:asciiTheme="minorEastAsia" w:hAnsiTheme="minorEastAsia"/>
+          <w:sz w:val="24"/>
+          <w:szCs w:val="24"/>
+        </w:rPr>
+      </w:pPr>
+      <w:r>
+        <w:rPr>
+          <w:rFonts w:asciiTheme="minorEastAsia" w:hAnsiTheme="minorEastAsia" w:hint="eastAsia"/>
+          <w:sz w:val="24"/>
+          <w:szCs w:val="24"/>
         </w:rPr>
         <w:lastRenderedPageBreak/>
         <w:t>5</w:t>
@@ -3516,8 +4429,8 @@
       <w:r>
         <w:rPr>
           <w:rFonts w:asciiTheme="minorEastAsia" w:hAnsiTheme="minorEastAsia"/>
-          <w:sz w:val="30"/>
-          <w:szCs w:val="30"/>
+          <w:sz w:val="24"/>
+          <w:szCs w:val="24"/>
         </w:rPr>
         <w:t>.2 分布式锁</w:t>
       </w:r>
@@ -3527,15 +4440,24 @@
         <w:ind w:firstLine="420"/>
         <w:rPr>
           <w:rFonts w:asciiTheme="minorEastAsia" w:hAnsiTheme="minorEastAsia"/>
-        </w:rPr>
-      </w:pPr>
-      <w:r>
-        <w:rPr>
-          <w:rFonts w:asciiTheme="minorEastAsia" w:hAnsiTheme="minorEastAsia" w:hint="eastAsia"/>
+          <w:sz w:val="24"/>
+          <w:szCs w:val="24"/>
+        </w:rPr>
+      </w:pPr>
+      <w:r>
+        <w:rPr>
+          <w:rFonts w:asciiTheme="minorEastAsia" w:hAnsiTheme="minorEastAsia" w:hint="eastAsia"/>
+          <w:sz w:val="24"/>
+          <w:szCs w:val="24"/>
         </w:rPr>
         <w:t>资料来源:</w:t>
       </w:r>
       <w:r>
+        <w:rPr>
+          <w:rFonts w:asciiTheme="minorEastAsia" w:hAnsiTheme="minorEastAsia"/>
+          <w:sz w:val="24"/>
+          <w:szCs w:val="24"/>
+        </w:rPr>
         <w:t xml:space="preserve"> </w:t>
       </w:r>
       <w:hyperlink r:id="rId11" w:history="1">
@@ -3543,6 +4465,8 @@
           <w:rPr>
             <w:rStyle w:val="a7"/>
             <w:rFonts w:asciiTheme="minorEastAsia" w:hAnsiTheme="minorEastAsia"/>
+            <w:sz w:val="24"/>
+            <w:szCs w:val="24"/>
           </w:rPr>
           <w:t>http://www.importnew.com/27477.html</w:t>
         </w:r>
@@ -3550,6 +4474,8 @@
       <w:r>
         <w:rPr>
           <w:rFonts w:asciiTheme="minorEastAsia" w:hAnsiTheme="minorEastAsia"/>
+          <w:sz w:val="24"/>
+          <w:szCs w:val="24"/>
         </w:rPr>
         <w:t xml:space="preserve"> </w:t>
       </w:r>
@@ -3557,20 +4483,26 @@
     <w:p>
       <w:pPr>
         <w:rPr>
-          <w:rFonts w:asciiTheme="minorEastAsia" w:hAnsiTheme="minorEastAsia" w:hint="eastAsia"/>
-        </w:rPr>
-      </w:pPr>
-    </w:p>
-    <w:p>
-      <w:pPr>
-        <w:ind w:firstLine="420"/>
-        <w:rPr>
-          <w:rFonts w:asciiTheme="minorEastAsia" w:hAnsiTheme="minorEastAsia"/>
-        </w:rPr>
-      </w:pPr>
-      <w:r>
-        <w:rPr>
-          <w:rFonts w:asciiTheme="minorEastAsia" w:hAnsiTheme="minorEastAsia" w:hint="eastAsia"/>
+          <w:rFonts w:asciiTheme="minorEastAsia" w:hAnsiTheme="minorEastAsia"/>
+          <w:sz w:val="24"/>
+          <w:szCs w:val="24"/>
+        </w:rPr>
+      </w:pPr>
+    </w:p>
+    <w:p>
+      <w:pPr>
+        <w:ind w:firstLine="420"/>
+        <w:rPr>
+          <w:rFonts w:asciiTheme="minorEastAsia" w:hAnsiTheme="minorEastAsia"/>
+          <w:sz w:val="24"/>
+          <w:szCs w:val="24"/>
+        </w:rPr>
+      </w:pPr>
+      <w:r>
+        <w:rPr>
+          <w:rFonts w:asciiTheme="minorEastAsia" w:hAnsiTheme="minorEastAsia" w:hint="eastAsia"/>
+          <w:sz w:val="24"/>
+          <w:szCs w:val="24"/>
         </w:rPr>
         <w:t>分布式锁一般有三种实现方式：</w:t>
       </w:r>
@@ -3580,23 +4512,31 @@
         <w:ind w:firstLine="420"/>
         <w:rPr>
           <w:rFonts w:asciiTheme="minorEastAsia" w:hAnsiTheme="minorEastAsia"/>
-        </w:rPr>
-      </w:pPr>
-      <w:r>
-        <w:rPr>
-          <w:rFonts w:asciiTheme="minorEastAsia" w:hAnsiTheme="minorEastAsia" w:hint="eastAsia"/>
+          <w:sz w:val="24"/>
+          <w:szCs w:val="24"/>
+        </w:rPr>
+      </w:pPr>
+      <w:r>
+        <w:rPr>
+          <w:rFonts w:asciiTheme="minorEastAsia" w:hAnsiTheme="minorEastAsia" w:hint="eastAsia"/>
+          <w:sz w:val="24"/>
+          <w:szCs w:val="24"/>
         </w:rPr>
         <w:t>1</w:t>
       </w:r>
       <w:r>
         <w:rPr>
           <w:rFonts w:asciiTheme="minorEastAsia" w:hAnsiTheme="minorEastAsia"/>
+          <w:sz w:val="24"/>
+          <w:szCs w:val="24"/>
         </w:rPr>
         <w:t>)</w:t>
       </w:r>
       <w:r>
         <w:rPr>
           <w:rFonts w:asciiTheme="minorEastAsia" w:hAnsiTheme="minorEastAsia" w:hint="eastAsia"/>
+          <w:sz w:val="24"/>
+          <w:szCs w:val="24"/>
         </w:rPr>
         <w:t>. 数据库乐观锁；</w:t>
       </w:r>
@@ -3606,23 +4546,31 @@
         <w:ind w:firstLine="420"/>
         <w:rPr>
           <w:rFonts w:asciiTheme="minorEastAsia" w:hAnsiTheme="minorEastAsia"/>
-        </w:rPr>
-      </w:pPr>
-      <w:r>
-        <w:rPr>
-          <w:rFonts w:asciiTheme="minorEastAsia" w:hAnsiTheme="minorEastAsia" w:hint="eastAsia"/>
+          <w:sz w:val="24"/>
+          <w:szCs w:val="24"/>
+        </w:rPr>
+      </w:pPr>
+      <w:r>
+        <w:rPr>
+          <w:rFonts w:asciiTheme="minorEastAsia" w:hAnsiTheme="minorEastAsia" w:hint="eastAsia"/>
+          <w:sz w:val="24"/>
+          <w:szCs w:val="24"/>
         </w:rPr>
         <w:t>2</w:t>
       </w:r>
       <w:r>
         <w:rPr>
           <w:rFonts w:asciiTheme="minorEastAsia" w:hAnsiTheme="minorEastAsia"/>
+          <w:sz w:val="24"/>
+          <w:szCs w:val="24"/>
         </w:rPr>
         <w:t>)</w:t>
       </w:r>
       <w:r>
         <w:rPr>
           <w:rFonts w:asciiTheme="minorEastAsia" w:hAnsiTheme="minorEastAsia" w:hint="eastAsia"/>
+          <w:sz w:val="24"/>
+          <w:szCs w:val="24"/>
         </w:rPr>
         <w:t>. 基于Redis的分布式锁；</w:t>
       </w:r>
@@ -3632,29 +4580,39 @@
         <w:ind w:firstLine="420"/>
         <w:rPr>
           <w:rFonts w:asciiTheme="minorEastAsia" w:hAnsiTheme="minorEastAsia"/>
-        </w:rPr>
-      </w:pPr>
-      <w:r>
-        <w:rPr>
-          <w:rFonts w:asciiTheme="minorEastAsia" w:hAnsiTheme="minorEastAsia" w:hint="eastAsia"/>
+          <w:sz w:val="24"/>
+          <w:szCs w:val="24"/>
+        </w:rPr>
+      </w:pPr>
+      <w:r>
+        <w:rPr>
+          <w:rFonts w:asciiTheme="minorEastAsia" w:hAnsiTheme="minorEastAsia" w:hint="eastAsia"/>
+          <w:sz w:val="24"/>
+          <w:szCs w:val="24"/>
         </w:rPr>
         <w:t>3</w:t>
       </w:r>
       <w:r>
         <w:rPr>
           <w:rFonts w:asciiTheme="minorEastAsia" w:hAnsiTheme="minorEastAsia"/>
+          <w:sz w:val="24"/>
+          <w:szCs w:val="24"/>
         </w:rPr>
         <w:t>)</w:t>
       </w:r>
       <w:r>
         <w:rPr>
           <w:rFonts w:asciiTheme="minorEastAsia" w:hAnsiTheme="minorEastAsia" w:hint="eastAsia"/>
+          <w:sz w:val="24"/>
+          <w:szCs w:val="24"/>
         </w:rPr>
         <w:t>. 基于ZooKeeper的分布式锁</w:t>
       </w:r>
       <w:r>
         <w:rPr>
           <w:rFonts w:asciiTheme="minorEastAsia" w:hAnsiTheme="minorEastAsia" w:hint="eastAsia"/>
+          <w:sz w:val="24"/>
+          <w:szCs w:val="24"/>
         </w:rPr>
         <w:t>；</w:t>
       </w:r>
@@ -3664,6 +4622,8 @@
         <w:ind w:firstLine="420"/>
         <w:rPr>
           <w:rFonts w:asciiTheme="minorEastAsia" w:hAnsiTheme="minorEastAsia"/>
+          <w:sz w:val="24"/>
+          <w:szCs w:val="24"/>
         </w:rPr>
       </w:pPr>
     </w:p>
@@ -3671,12 +4631,16 @@
       <w:pPr>
         <w:pStyle w:val="4"/>
         <w:rPr>
-          <w:rFonts w:hint="eastAsia"/>
-        </w:rPr>
-      </w:pPr>
-      <w:r>
-        <w:rPr>
-          <w:rFonts w:hint="eastAsia"/>
+          <w:rFonts w:asciiTheme="minorEastAsia" w:eastAsiaTheme="minorEastAsia" w:hAnsiTheme="minorEastAsia"/>
+          <w:sz w:val="24"/>
+          <w:szCs w:val="24"/>
+        </w:rPr>
+      </w:pPr>
+      <w:r>
+        <w:rPr>
+          <w:rFonts w:asciiTheme="minorEastAsia" w:eastAsiaTheme="minorEastAsia" w:hAnsiTheme="minorEastAsia" w:hint="eastAsia"/>
+          <w:sz w:val="24"/>
+          <w:szCs w:val="24"/>
         </w:rPr>
         <w:t>可靠性</w:t>
       </w:r>
@@ -3685,12 +4649,16 @@
       <w:pPr>
         <w:ind w:firstLine="420"/>
         <w:rPr>
-          <w:rFonts w:asciiTheme="minorEastAsia" w:hAnsiTheme="minorEastAsia" w:hint="eastAsia"/>
-        </w:rPr>
-      </w:pPr>
-      <w:r>
-        <w:rPr>
-          <w:rFonts w:asciiTheme="minorEastAsia" w:hAnsiTheme="minorEastAsia" w:hint="eastAsia"/>
+          <w:rFonts w:asciiTheme="minorEastAsia" w:hAnsiTheme="minorEastAsia"/>
+          <w:sz w:val="24"/>
+          <w:szCs w:val="24"/>
+        </w:rPr>
+      </w:pPr>
+      <w:r>
+        <w:rPr>
+          <w:rFonts w:asciiTheme="minorEastAsia" w:hAnsiTheme="minorEastAsia" w:hint="eastAsia"/>
+          <w:sz w:val="24"/>
+          <w:szCs w:val="24"/>
         </w:rPr>
         <w:t>首先，为了确保分布式锁可用，我们至少要确保锁的实现同时满足以下四个条件：</w:t>
       </w:r>
@@ -3699,18 +4667,24 @@
       <w:pPr>
         <w:ind w:firstLine="420"/>
         <w:rPr>
-          <w:rFonts w:asciiTheme="minorEastAsia" w:hAnsiTheme="minorEastAsia" w:hint="eastAsia"/>
-        </w:rPr>
-      </w:pPr>
-      <w:r>
-        <w:rPr>
-          <w:rFonts w:asciiTheme="minorEastAsia" w:hAnsiTheme="minorEastAsia" w:hint="eastAsia"/>
+          <w:rFonts w:asciiTheme="minorEastAsia" w:hAnsiTheme="minorEastAsia"/>
+          <w:sz w:val="24"/>
+          <w:szCs w:val="24"/>
+        </w:rPr>
+      </w:pPr>
+      <w:r>
+        <w:rPr>
+          <w:rFonts w:asciiTheme="minorEastAsia" w:hAnsiTheme="minorEastAsia" w:hint="eastAsia"/>
+          <w:sz w:val="24"/>
+          <w:szCs w:val="24"/>
         </w:rPr>
         <w:t>1)</w:t>
       </w:r>
       <w:r>
         <w:rPr>
           <w:rFonts w:asciiTheme="minorEastAsia" w:hAnsiTheme="minorEastAsia"/>
+          <w:sz w:val="24"/>
+          <w:szCs w:val="24"/>
         </w:rPr>
         <w:t>.</w:t>
       </w:r>
@@ -3719,12 +4693,16 @@
           <w:rFonts w:asciiTheme="minorEastAsia" w:hAnsiTheme="minorEastAsia" w:hint="eastAsia"/>
           <w:b/>
           <w:color w:val="FF0000"/>
+          <w:sz w:val="24"/>
+          <w:szCs w:val="24"/>
         </w:rPr>
         <w:t>互斥性</w:t>
       </w:r>
       <w:r>
         <w:rPr>
           <w:rFonts w:asciiTheme="minorEastAsia" w:hAnsiTheme="minorEastAsia" w:hint="eastAsia"/>
+          <w:sz w:val="24"/>
+          <w:szCs w:val="24"/>
         </w:rPr>
         <w:t>。在任意时刻，只有一个客户端能持有锁。</w:t>
       </w:r>
@@ -3733,18 +4711,24 @@
       <w:pPr>
         <w:ind w:firstLine="420"/>
         <w:rPr>
-          <w:rFonts w:asciiTheme="minorEastAsia" w:hAnsiTheme="minorEastAsia" w:hint="eastAsia"/>
-        </w:rPr>
-      </w:pPr>
-      <w:r>
-        <w:rPr>
-          <w:rFonts w:asciiTheme="minorEastAsia" w:hAnsiTheme="minorEastAsia" w:hint="eastAsia"/>
+          <w:rFonts w:asciiTheme="minorEastAsia" w:hAnsiTheme="minorEastAsia"/>
+          <w:sz w:val="24"/>
+          <w:szCs w:val="24"/>
+        </w:rPr>
+      </w:pPr>
+      <w:r>
+        <w:rPr>
+          <w:rFonts w:asciiTheme="minorEastAsia" w:hAnsiTheme="minorEastAsia" w:hint="eastAsia"/>
+          <w:sz w:val="24"/>
+          <w:szCs w:val="24"/>
         </w:rPr>
         <w:t>2</w:t>
       </w:r>
       <w:r>
         <w:rPr>
           <w:rFonts w:asciiTheme="minorEastAsia" w:hAnsiTheme="minorEastAsia"/>
+          <w:sz w:val="24"/>
+          <w:szCs w:val="24"/>
         </w:rPr>
         <w:t>).</w:t>
       </w:r>
@@ -3753,12 +4737,16 @@
           <w:rFonts w:asciiTheme="minorEastAsia" w:hAnsiTheme="minorEastAsia" w:hint="eastAsia"/>
           <w:b/>
           <w:color w:val="FF0000"/>
+          <w:sz w:val="24"/>
+          <w:szCs w:val="24"/>
         </w:rPr>
         <w:t>不会发生死锁</w:t>
       </w:r>
       <w:r>
         <w:rPr>
           <w:rFonts w:asciiTheme="minorEastAsia" w:hAnsiTheme="minorEastAsia" w:hint="eastAsia"/>
+          <w:sz w:val="24"/>
+          <w:szCs w:val="24"/>
         </w:rPr>
         <w:t>。即使有一个客户端在持有锁的期间崩溃而没有主动解锁，也能保证后续其他客户端能加锁。</w:t>
       </w:r>
@@ -3767,18 +4755,24 @@
       <w:pPr>
         <w:ind w:firstLine="420"/>
         <w:rPr>
-          <w:rFonts w:asciiTheme="minorEastAsia" w:hAnsiTheme="minorEastAsia" w:hint="eastAsia"/>
-        </w:rPr>
-      </w:pPr>
-      <w:r>
-        <w:rPr>
-          <w:rFonts w:asciiTheme="minorEastAsia" w:hAnsiTheme="minorEastAsia" w:hint="eastAsia"/>
+          <w:rFonts w:asciiTheme="minorEastAsia" w:hAnsiTheme="minorEastAsia"/>
+          <w:sz w:val="24"/>
+          <w:szCs w:val="24"/>
+        </w:rPr>
+      </w:pPr>
+      <w:r>
+        <w:rPr>
+          <w:rFonts w:asciiTheme="minorEastAsia" w:hAnsiTheme="minorEastAsia" w:hint="eastAsia"/>
+          <w:sz w:val="24"/>
+          <w:szCs w:val="24"/>
         </w:rPr>
         <w:t>3</w:t>
       </w:r>
       <w:r>
         <w:rPr>
           <w:rFonts w:asciiTheme="minorEastAsia" w:hAnsiTheme="minorEastAsia"/>
+          <w:sz w:val="24"/>
+          <w:szCs w:val="24"/>
         </w:rPr>
         <w:t>).</w:t>
       </w:r>
@@ -3787,12 +4781,16 @@
           <w:rFonts w:asciiTheme="minorEastAsia" w:hAnsiTheme="minorEastAsia" w:hint="eastAsia"/>
           <w:b/>
           <w:color w:val="FF0000"/>
+          <w:sz w:val="24"/>
+          <w:szCs w:val="24"/>
         </w:rPr>
         <w:t>具有容错性</w:t>
       </w:r>
       <w:r>
         <w:rPr>
           <w:rFonts w:asciiTheme="minorEastAsia" w:hAnsiTheme="minorEastAsia" w:hint="eastAsia"/>
+          <w:sz w:val="24"/>
+          <w:szCs w:val="24"/>
         </w:rPr>
         <w:t>。只要大部分的Redis节点正常运行，客户端就可以加锁和解锁。</w:t>
       </w:r>
@@ -3801,18 +4799,24 @@
       <w:pPr>
         <w:ind w:firstLine="420"/>
         <w:rPr>
-          <w:rFonts w:asciiTheme="minorEastAsia" w:hAnsiTheme="minorEastAsia" w:hint="eastAsia"/>
-        </w:rPr>
-      </w:pPr>
-      <w:r>
-        <w:rPr>
-          <w:rFonts w:asciiTheme="minorEastAsia" w:hAnsiTheme="minorEastAsia" w:hint="eastAsia"/>
+          <w:rFonts w:asciiTheme="minorEastAsia" w:hAnsiTheme="minorEastAsia"/>
+          <w:sz w:val="24"/>
+          <w:szCs w:val="24"/>
+        </w:rPr>
+      </w:pPr>
+      <w:r>
+        <w:rPr>
+          <w:rFonts w:asciiTheme="minorEastAsia" w:hAnsiTheme="minorEastAsia" w:hint="eastAsia"/>
+          <w:sz w:val="24"/>
+          <w:szCs w:val="24"/>
         </w:rPr>
         <w:t>4</w:t>
       </w:r>
       <w:r>
         <w:rPr>
           <w:rFonts w:asciiTheme="minorEastAsia" w:hAnsiTheme="minorEastAsia"/>
+          <w:sz w:val="24"/>
+          <w:szCs w:val="24"/>
         </w:rPr>
         <w:t>).</w:t>
       </w:r>
@@ -3821,12 +4825,16 @@
           <w:rFonts w:asciiTheme="minorEastAsia" w:hAnsiTheme="minorEastAsia" w:hint="eastAsia"/>
           <w:b/>
           <w:color w:val="FF0000"/>
+          <w:sz w:val="24"/>
+          <w:szCs w:val="24"/>
         </w:rPr>
         <w:t>解铃还须系铃人</w:t>
       </w:r>
       <w:r>
         <w:rPr>
           <w:rFonts w:asciiTheme="minorEastAsia" w:hAnsiTheme="minorEastAsia" w:hint="eastAsia"/>
+          <w:sz w:val="24"/>
+          <w:szCs w:val="24"/>
         </w:rPr>
         <w:t>。加锁和解锁必须是同一个客户端，客户端自己不能把别人加的锁给解了。</w:t>
       </w:r>
@@ -3834,10 +4842,17 @@
     <w:p>
       <w:pPr>
         <w:pStyle w:val="4"/>
-      </w:pPr>
-      <w:r>
-        <w:rPr>
-          <w:rFonts w:hint="eastAsia"/>
+        <w:rPr>
+          <w:rFonts w:asciiTheme="minorEastAsia" w:eastAsiaTheme="minorEastAsia" w:hAnsiTheme="minorEastAsia"/>
+          <w:sz w:val="24"/>
+          <w:szCs w:val="24"/>
+        </w:rPr>
+      </w:pPr>
+      <w:r>
+        <w:rPr>
+          <w:rFonts w:asciiTheme="minorEastAsia" w:eastAsiaTheme="minorEastAsia" w:hAnsiTheme="minorEastAsia" w:hint="eastAsia"/>
+          <w:sz w:val="24"/>
+          <w:szCs w:val="24"/>
         </w:rPr>
         <w:t>组件依赖</w:t>
       </w:r>
@@ -3847,11 +4862,15 @@
         <w:ind w:firstLine="420"/>
         <w:rPr>
           <w:rFonts w:asciiTheme="minorEastAsia" w:hAnsiTheme="minorEastAsia"/>
-        </w:rPr>
-      </w:pPr>
-      <w:r>
-        <w:rPr>
-          <w:rFonts w:asciiTheme="minorEastAsia" w:hAnsiTheme="minorEastAsia"/>
+          <w:sz w:val="24"/>
+          <w:szCs w:val="24"/>
+        </w:rPr>
+      </w:pPr>
+      <w:r>
+        <w:rPr>
+          <w:rFonts w:asciiTheme="minorEastAsia" w:hAnsiTheme="minorEastAsia"/>
+          <w:sz w:val="24"/>
+          <w:szCs w:val="24"/>
         </w:rPr>
         <w:t>&lt;dependency&gt;</w:t>
       </w:r>
@@ -3861,11 +4880,15 @@
         <w:ind w:firstLine="420"/>
         <w:rPr>
           <w:rFonts w:asciiTheme="minorEastAsia" w:hAnsiTheme="minorEastAsia"/>
-        </w:rPr>
-      </w:pPr>
-      <w:r>
-        <w:rPr>
-          <w:rFonts w:asciiTheme="minorEastAsia" w:hAnsiTheme="minorEastAsia"/>
+          <w:sz w:val="24"/>
+          <w:szCs w:val="24"/>
+        </w:rPr>
+      </w:pPr>
+      <w:r>
+        <w:rPr>
+          <w:rFonts w:asciiTheme="minorEastAsia" w:hAnsiTheme="minorEastAsia"/>
+          <w:sz w:val="24"/>
+          <w:szCs w:val="24"/>
         </w:rPr>
         <w:t xml:space="preserve">    &lt;groupId&gt;redis.clients&lt;/groupId&gt;</w:t>
       </w:r>
@@ -3875,11 +4898,15 @@
         <w:ind w:firstLine="420"/>
         <w:rPr>
           <w:rFonts w:asciiTheme="minorEastAsia" w:hAnsiTheme="minorEastAsia"/>
-        </w:rPr>
-      </w:pPr>
-      <w:r>
-        <w:rPr>
-          <w:rFonts w:asciiTheme="minorEastAsia" w:hAnsiTheme="minorEastAsia"/>
+          <w:sz w:val="24"/>
+          <w:szCs w:val="24"/>
+        </w:rPr>
+      </w:pPr>
+      <w:r>
+        <w:rPr>
+          <w:rFonts w:asciiTheme="minorEastAsia" w:hAnsiTheme="minorEastAsia"/>
+          <w:sz w:val="24"/>
+          <w:szCs w:val="24"/>
         </w:rPr>
         <w:t xml:space="preserve">    &lt;artifactId&gt;jedis&lt;/artifactId&gt;</w:t>
       </w:r>
@@ -3889,11 +4916,15 @@
         <w:ind w:firstLine="420"/>
         <w:rPr>
           <w:rFonts w:asciiTheme="minorEastAsia" w:hAnsiTheme="minorEastAsia"/>
-        </w:rPr>
-      </w:pPr>
-      <w:r>
-        <w:rPr>
-          <w:rFonts w:asciiTheme="minorEastAsia" w:hAnsiTheme="minorEastAsia"/>
+          <w:sz w:val="24"/>
+          <w:szCs w:val="24"/>
+        </w:rPr>
+      </w:pPr>
+      <w:r>
+        <w:rPr>
+          <w:rFonts w:asciiTheme="minorEastAsia" w:hAnsiTheme="minorEastAsia"/>
+          <w:sz w:val="24"/>
+          <w:szCs w:val="24"/>
         </w:rPr>
         <w:t xml:space="preserve">    &lt;version&gt;2.9.0&lt;/version&gt;</w:t>
       </w:r>
@@ -3903,11 +4934,15 @@
         <w:ind w:firstLine="420"/>
         <w:rPr>
           <w:rFonts w:asciiTheme="minorEastAsia" w:hAnsiTheme="minorEastAsia"/>
-        </w:rPr>
-      </w:pPr>
-      <w:r>
-        <w:rPr>
-          <w:rFonts w:asciiTheme="minorEastAsia" w:hAnsiTheme="minorEastAsia"/>
+          <w:sz w:val="24"/>
+          <w:szCs w:val="24"/>
+        </w:rPr>
+      </w:pPr>
+      <w:r>
+        <w:rPr>
+          <w:rFonts w:asciiTheme="minorEastAsia" w:hAnsiTheme="minorEastAsia"/>
+          <w:sz w:val="24"/>
+          <w:szCs w:val="24"/>
         </w:rPr>
         <w:t>&lt;/dependency&gt;</w:t>
       </w:r>
@@ -3917,6 +4952,8 @@
         <w:ind w:firstLine="420"/>
         <w:rPr>
           <w:rFonts w:asciiTheme="minorEastAsia" w:hAnsiTheme="minorEastAsia"/>
+          <w:sz w:val="24"/>
+          <w:szCs w:val="24"/>
         </w:rPr>
       </w:pPr>
     </w:p>
@@ -3924,12 +4961,16 @@
       <w:pPr>
         <w:pStyle w:val="4"/>
         <w:rPr>
-          <w:rFonts w:hint="eastAsia"/>
-        </w:rPr>
-      </w:pPr>
-      <w:r>
-        <w:rPr>
-          <w:rFonts w:hint="eastAsia"/>
+          <w:rFonts w:asciiTheme="minorEastAsia" w:eastAsiaTheme="minorEastAsia" w:hAnsiTheme="minorEastAsia"/>
+          <w:sz w:val="24"/>
+          <w:szCs w:val="24"/>
+        </w:rPr>
+      </w:pPr>
+      <w:r>
+        <w:rPr>
+          <w:rFonts w:asciiTheme="minorEastAsia" w:eastAsiaTheme="minorEastAsia" w:hAnsiTheme="minorEastAsia" w:hint="eastAsia"/>
+          <w:sz w:val="24"/>
+          <w:szCs w:val="24"/>
         </w:rPr>
         <w:t>加锁代码</w:t>
       </w:r>
@@ -3939,11 +4980,15 @@
         <w:ind w:firstLine="420"/>
         <w:rPr>
           <w:rFonts w:asciiTheme="minorEastAsia" w:hAnsiTheme="minorEastAsia"/>
-        </w:rPr>
-      </w:pPr>
-      <w:r>
-        <w:rPr>
-          <w:rFonts w:asciiTheme="minorEastAsia" w:hAnsiTheme="minorEastAsia"/>
+          <w:sz w:val="24"/>
+          <w:szCs w:val="24"/>
+        </w:rPr>
+      </w:pPr>
+      <w:r>
+        <w:rPr>
+          <w:rFonts w:asciiTheme="minorEastAsia" w:hAnsiTheme="minorEastAsia"/>
+          <w:sz w:val="24"/>
+          <w:szCs w:val="24"/>
         </w:rPr>
         <w:t>public class RedisTool {</w:t>
       </w:r>
@@ -3953,11 +4998,15 @@
         <w:ind w:firstLine="420"/>
         <w:rPr>
           <w:rFonts w:asciiTheme="minorEastAsia" w:hAnsiTheme="minorEastAsia"/>
-        </w:rPr>
-      </w:pPr>
-      <w:r>
-        <w:rPr>
-          <w:rFonts w:asciiTheme="minorEastAsia" w:hAnsiTheme="minorEastAsia"/>
+          <w:sz w:val="24"/>
+          <w:szCs w:val="24"/>
+        </w:rPr>
+      </w:pPr>
+      <w:r>
+        <w:rPr>
+          <w:rFonts w:asciiTheme="minorEastAsia" w:hAnsiTheme="minorEastAsia"/>
+          <w:sz w:val="24"/>
+          <w:szCs w:val="24"/>
         </w:rPr>
         <w:t xml:space="preserve"> </w:t>
       </w:r>
@@ -3967,11 +5016,15 @@
         <w:ind w:firstLine="420"/>
         <w:rPr>
           <w:rFonts w:asciiTheme="minorEastAsia" w:hAnsiTheme="minorEastAsia"/>
-        </w:rPr>
-      </w:pPr>
-      <w:r>
-        <w:rPr>
-          <w:rFonts w:asciiTheme="minorEastAsia" w:hAnsiTheme="minorEastAsia"/>
+          <w:sz w:val="24"/>
+          <w:szCs w:val="24"/>
+        </w:rPr>
+      </w:pPr>
+      <w:r>
+        <w:rPr>
+          <w:rFonts w:asciiTheme="minorEastAsia" w:hAnsiTheme="minorEastAsia"/>
+          <w:sz w:val="24"/>
+          <w:szCs w:val="24"/>
         </w:rPr>
         <w:t xml:space="preserve">    private static final String LOCK_SUCCESS = "OK";</w:t>
       </w:r>
@@ -3981,11 +5034,15 @@
         <w:ind w:firstLine="420"/>
         <w:rPr>
           <w:rFonts w:asciiTheme="minorEastAsia" w:hAnsiTheme="minorEastAsia"/>
-        </w:rPr>
-      </w:pPr>
-      <w:r>
-        <w:rPr>
-          <w:rFonts w:asciiTheme="minorEastAsia" w:hAnsiTheme="minorEastAsia"/>
+          <w:sz w:val="24"/>
+          <w:szCs w:val="24"/>
+        </w:rPr>
+      </w:pPr>
+      <w:r>
+        <w:rPr>
+          <w:rFonts w:asciiTheme="minorEastAsia" w:hAnsiTheme="minorEastAsia"/>
+          <w:sz w:val="24"/>
+          <w:szCs w:val="24"/>
         </w:rPr>
         <w:t xml:space="preserve">    private static final String SET_IF_NOT_EXIST = "NX";</w:t>
       </w:r>
@@ -3995,11 +5052,15 @@
         <w:ind w:firstLine="420"/>
         <w:rPr>
           <w:rFonts w:asciiTheme="minorEastAsia" w:hAnsiTheme="minorEastAsia"/>
-        </w:rPr>
-      </w:pPr>
-      <w:r>
-        <w:rPr>
-          <w:rFonts w:asciiTheme="minorEastAsia" w:hAnsiTheme="minorEastAsia"/>
+          <w:sz w:val="24"/>
+          <w:szCs w:val="24"/>
+        </w:rPr>
+      </w:pPr>
+      <w:r>
+        <w:rPr>
+          <w:rFonts w:asciiTheme="minorEastAsia" w:hAnsiTheme="minorEastAsia"/>
+          <w:sz w:val="24"/>
+          <w:szCs w:val="24"/>
         </w:rPr>
         <w:t xml:space="preserve">    private static final String SET_WITH_EXPIRE_TIME = "PX";</w:t>
       </w:r>
@@ -4009,11 +5070,15 @@
         <w:ind w:firstLine="420"/>
         <w:rPr>
           <w:rFonts w:asciiTheme="minorEastAsia" w:hAnsiTheme="minorEastAsia"/>
-        </w:rPr>
-      </w:pPr>
-      <w:r>
-        <w:rPr>
-          <w:rFonts w:asciiTheme="minorEastAsia" w:hAnsiTheme="minorEastAsia"/>
+          <w:sz w:val="24"/>
+          <w:szCs w:val="24"/>
+        </w:rPr>
+      </w:pPr>
+      <w:r>
+        <w:rPr>
+          <w:rFonts w:asciiTheme="minorEastAsia" w:hAnsiTheme="minorEastAsia"/>
+          <w:sz w:val="24"/>
+          <w:szCs w:val="24"/>
         </w:rPr>
         <w:t xml:space="preserve"> </w:t>
       </w:r>
@@ -4023,11 +5088,15 @@
         <w:ind w:firstLine="420"/>
         <w:rPr>
           <w:rFonts w:asciiTheme="minorEastAsia" w:hAnsiTheme="minorEastAsia"/>
-        </w:rPr>
-      </w:pPr>
-      <w:r>
-        <w:rPr>
-          <w:rFonts w:asciiTheme="minorEastAsia" w:hAnsiTheme="minorEastAsia"/>
+          <w:sz w:val="24"/>
+          <w:szCs w:val="24"/>
+        </w:rPr>
+      </w:pPr>
+      <w:r>
+        <w:rPr>
+          <w:rFonts w:asciiTheme="minorEastAsia" w:hAnsiTheme="minorEastAsia"/>
+          <w:sz w:val="24"/>
+          <w:szCs w:val="24"/>
         </w:rPr>
         <w:t xml:space="preserve">    /**</w:t>
       </w:r>
@@ -4036,12 +5105,16 @@
       <w:pPr>
         <w:ind w:firstLine="420"/>
         <w:rPr>
-          <w:rFonts w:asciiTheme="minorEastAsia" w:hAnsiTheme="minorEastAsia" w:hint="eastAsia"/>
-        </w:rPr>
-      </w:pPr>
-      <w:r>
-        <w:rPr>
-          <w:rFonts w:asciiTheme="minorEastAsia" w:hAnsiTheme="minorEastAsia" w:hint="eastAsia"/>
+          <w:rFonts w:asciiTheme="minorEastAsia" w:hAnsiTheme="minorEastAsia"/>
+          <w:sz w:val="24"/>
+          <w:szCs w:val="24"/>
+        </w:rPr>
+      </w:pPr>
+      <w:r>
+        <w:rPr>
+          <w:rFonts w:asciiTheme="minorEastAsia" w:hAnsiTheme="minorEastAsia" w:hint="eastAsia"/>
+          <w:sz w:val="24"/>
+          <w:szCs w:val="24"/>
         </w:rPr>
         <w:t xml:space="preserve">     * 尝试获取分布式锁</w:t>
       </w:r>
@@ -4050,12 +5123,16 @@
       <w:pPr>
         <w:ind w:firstLine="420"/>
         <w:rPr>
-          <w:rFonts w:asciiTheme="minorEastAsia" w:hAnsiTheme="minorEastAsia" w:hint="eastAsia"/>
-        </w:rPr>
-      </w:pPr>
-      <w:r>
-        <w:rPr>
-          <w:rFonts w:asciiTheme="minorEastAsia" w:hAnsiTheme="minorEastAsia" w:hint="eastAsia"/>
+          <w:rFonts w:asciiTheme="minorEastAsia" w:hAnsiTheme="minorEastAsia"/>
+          <w:sz w:val="24"/>
+          <w:szCs w:val="24"/>
+        </w:rPr>
+      </w:pPr>
+      <w:r>
+        <w:rPr>
+          <w:rFonts w:asciiTheme="minorEastAsia" w:hAnsiTheme="minorEastAsia" w:hint="eastAsia"/>
+          <w:sz w:val="24"/>
+          <w:szCs w:val="24"/>
         </w:rPr>
         <w:t xml:space="preserve">     * @param jedis Redis客户端</w:t>
       </w:r>
@@ -4064,13 +5141,18 @@
       <w:pPr>
         <w:ind w:firstLine="420"/>
         <w:rPr>
-          <w:rFonts w:asciiTheme="minorEastAsia" w:hAnsiTheme="minorEastAsia" w:hint="eastAsia"/>
-        </w:rPr>
-      </w:pPr>
-      <w:r>
-        <w:rPr>
-          <w:rFonts w:asciiTheme="minorEastAsia" w:hAnsiTheme="minorEastAsia" w:hint="eastAsia"/>
-        </w:rPr>
+          <w:rFonts w:asciiTheme="minorEastAsia" w:hAnsiTheme="minorEastAsia"/>
+          <w:sz w:val="24"/>
+          <w:szCs w:val="24"/>
+        </w:rPr>
+      </w:pPr>
+      <w:r>
+        <w:rPr>
+          <w:rFonts w:asciiTheme="minorEastAsia" w:hAnsiTheme="minorEastAsia" w:hint="eastAsia"/>
+          <w:sz w:val="24"/>
+          <w:szCs w:val="24"/>
+        </w:rPr>
+        <w:lastRenderedPageBreak/>
         <w:t xml:space="preserve">     * @param lockKey 锁</w:t>
       </w:r>
     </w:p>
@@ -4078,14 +5160,17 @@
       <w:pPr>
         <w:ind w:firstLine="420"/>
         <w:rPr>
-          <w:rFonts w:asciiTheme="minorEastAsia" w:hAnsiTheme="minorEastAsia" w:hint="eastAsia"/>
-        </w:rPr>
-      </w:pPr>
-      <w:r>
-        <w:rPr>
-          <w:rFonts w:asciiTheme="minorEastAsia" w:hAnsiTheme="minorEastAsia" w:hint="eastAsia"/>
-        </w:rPr>
-        <w:lastRenderedPageBreak/>
+          <w:rFonts w:asciiTheme="minorEastAsia" w:hAnsiTheme="minorEastAsia"/>
+          <w:sz w:val="24"/>
+          <w:szCs w:val="24"/>
+        </w:rPr>
+      </w:pPr>
+      <w:r>
+        <w:rPr>
+          <w:rFonts w:asciiTheme="minorEastAsia" w:hAnsiTheme="minorEastAsia" w:hint="eastAsia"/>
+          <w:sz w:val="24"/>
+          <w:szCs w:val="24"/>
+        </w:rPr>
         <w:t xml:space="preserve">     * @param requestId 请求标识</w:t>
       </w:r>
     </w:p>
@@ -4093,12 +5178,16 @@
       <w:pPr>
         <w:ind w:firstLine="420"/>
         <w:rPr>
-          <w:rFonts w:asciiTheme="minorEastAsia" w:hAnsiTheme="minorEastAsia" w:hint="eastAsia"/>
-        </w:rPr>
-      </w:pPr>
-      <w:r>
-        <w:rPr>
-          <w:rFonts w:asciiTheme="minorEastAsia" w:hAnsiTheme="minorEastAsia" w:hint="eastAsia"/>
+          <w:rFonts w:asciiTheme="minorEastAsia" w:hAnsiTheme="minorEastAsia"/>
+          <w:sz w:val="24"/>
+          <w:szCs w:val="24"/>
+        </w:rPr>
+      </w:pPr>
+      <w:r>
+        <w:rPr>
+          <w:rFonts w:asciiTheme="minorEastAsia" w:hAnsiTheme="minorEastAsia" w:hint="eastAsia"/>
+          <w:sz w:val="24"/>
+          <w:szCs w:val="24"/>
         </w:rPr>
         <w:t xml:space="preserve">     * @param expireTime 超期时间</w:t>
       </w:r>
@@ -4107,12 +5196,16 @@
       <w:pPr>
         <w:ind w:firstLine="420"/>
         <w:rPr>
-          <w:rFonts w:asciiTheme="minorEastAsia" w:hAnsiTheme="minorEastAsia" w:hint="eastAsia"/>
-        </w:rPr>
-      </w:pPr>
-      <w:r>
-        <w:rPr>
-          <w:rFonts w:asciiTheme="minorEastAsia" w:hAnsiTheme="minorEastAsia" w:hint="eastAsia"/>
+          <w:rFonts w:asciiTheme="minorEastAsia" w:hAnsiTheme="minorEastAsia"/>
+          <w:sz w:val="24"/>
+          <w:szCs w:val="24"/>
+        </w:rPr>
+      </w:pPr>
+      <w:r>
+        <w:rPr>
+          <w:rFonts w:asciiTheme="minorEastAsia" w:hAnsiTheme="minorEastAsia" w:hint="eastAsia"/>
+          <w:sz w:val="24"/>
+          <w:szCs w:val="24"/>
         </w:rPr>
         <w:t xml:space="preserve">     * @return 是否获取成功</w:t>
       </w:r>
@@ -4122,11 +5215,15 @@
         <w:ind w:firstLine="420"/>
         <w:rPr>
           <w:rFonts w:asciiTheme="minorEastAsia" w:hAnsiTheme="minorEastAsia"/>
-        </w:rPr>
-      </w:pPr>
-      <w:r>
-        <w:rPr>
-          <w:rFonts w:asciiTheme="minorEastAsia" w:hAnsiTheme="minorEastAsia"/>
+          <w:sz w:val="24"/>
+          <w:szCs w:val="24"/>
+        </w:rPr>
+      </w:pPr>
+      <w:r>
+        <w:rPr>
+          <w:rFonts w:asciiTheme="minorEastAsia" w:hAnsiTheme="minorEastAsia"/>
+          <w:sz w:val="24"/>
+          <w:szCs w:val="24"/>
         </w:rPr>
         <w:t xml:space="preserve">     */</w:t>
       </w:r>
@@ -4135,18 +5232,24 @@
       <w:pPr>
         <w:ind w:firstLine="420"/>
         <w:rPr>
-          <w:rFonts w:asciiTheme="minorEastAsia" w:hAnsiTheme="minorEastAsia" w:hint="eastAsia"/>
-        </w:rPr>
-      </w:pPr>
-      <w:r>
-        <w:rPr>
-          <w:rFonts w:asciiTheme="minorEastAsia" w:hAnsiTheme="minorEastAsia"/>
+          <w:rFonts w:asciiTheme="minorEastAsia" w:hAnsiTheme="minorEastAsia"/>
+          <w:sz w:val="24"/>
+          <w:szCs w:val="24"/>
+        </w:rPr>
+      </w:pPr>
+      <w:r>
+        <w:rPr>
+          <w:rFonts w:asciiTheme="minorEastAsia" w:hAnsiTheme="minorEastAsia"/>
+          <w:sz w:val="24"/>
+          <w:szCs w:val="24"/>
         </w:rPr>
         <w:t xml:space="preserve">    public static boolean tryGetDistributedLock(Jedis jedis, String lockKey, Stri</w:t>
       </w:r>
       <w:r>
         <w:rPr>
           <w:rFonts w:asciiTheme="minorEastAsia" w:hAnsiTheme="minorEastAsia"/>
+          <w:sz w:val="24"/>
+          <w:szCs w:val="24"/>
         </w:rPr>
         <w:t>ng requestId, int expireTime) {</w:t>
       </w:r>
@@ -4155,18 +5258,24 @@
       <w:pPr>
         <w:ind w:firstLine="420"/>
         <w:rPr>
-          <w:rFonts w:asciiTheme="minorEastAsia" w:hAnsiTheme="minorEastAsia" w:hint="eastAsia"/>
-        </w:rPr>
-      </w:pPr>
-      <w:r>
-        <w:rPr>
-          <w:rFonts w:asciiTheme="minorEastAsia" w:hAnsiTheme="minorEastAsia"/>
+          <w:rFonts w:asciiTheme="minorEastAsia" w:hAnsiTheme="minorEastAsia"/>
+          <w:sz w:val="24"/>
+          <w:szCs w:val="24"/>
+        </w:rPr>
+      </w:pPr>
+      <w:r>
+        <w:rPr>
+          <w:rFonts w:asciiTheme="minorEastAsia" w:hAnsiTheme="minorEastAsia"/>
+          <w:sz w:val="24"/>
+          <w:szCs w:val="24"/>
         </w:rPr>
         <w:t xml:space="preserve">        String result = jedis.set(lockKey, requestId, SET_IF_NOT_EXIST, SET</w:t>
       </w:r>
       <w:r>
         <w:rPr>
           <w:rFonts w:asciiTheme="minorEastAsia" w:hAnsiTheme="minorEastAsia"/>
+          <w:sz w:val="24"/>
+          <w:szCs w:val="24"/>
         </w:rPr>
         <w:t>_WITH_EXPIRE_TIME, expireTime);</w:t>
       </w:r>
@@ -4176,11 +5285,15 @@
         <w:ind w:firstLine="420"/>
         <w:rPr>
           <w:rFonts w:asciiTheme="minorEastAsia" w:hAnsiTheme="minorEastAsia"/>
-        </w:rPr>
-      </w:pPr>
-      <w:r>
-        <w:rPr>
-          <w:rFonts w:asciiTheme="minorEastAsia" w:hAnsiTheme="minorEastAsia"/>
+          <w:sz w:val="24"/>
+          <w:szCs w:val="24"/>
+        </w:rPr>
+      </w:pPr>
+      <w:r>
+        <w:rPr>
+          <w:rFonts w:asciiTheme="minorEastAsia" w:hAnsiTheme="minorEastAsia"/>
+          <w:sz w:val="24"/>
+          <w:szCs w:val="24"/>
         </w:rPr>
         <w:t xml:space="preserve">        if (LOCK_SUCCESS.equals(result)) {</w:t>
       </w:r>
@@ -4190,11 +5303,15 @@
         <w:ind w:firstLine="420"/>
         <w:rPr>
           <w:rFonts w:asciiTheme="minorEastAsia" w:hAnsiTheme="minorEastAsia"/>
-        </w:rPr>
-      </w:pPr>
-      <w:r>
-        <w:rPr>
-          <w:rFonts w:asciiTheme="minorEastAsia" w:hAnsiTheme="minorEastAsia"/>
+          <w:sz w:val="24"/>
+          <w:szCs w:val="24"/>
+        </w:rPr>
+      </w:pPr>
+      <w:r>
+        <w:rPr>
+          <w:rFonts w:asciiTheme="minorEastAsia" w:hAnsiTheme="minorEastAsia"/>
+          <w:sz w:val="24"/>
+          <w:szCs w:val="24"/>
         </w:rPr>
         <w:t xml:space="preserve">            return true;</w:t>
       </w:r>
@@ -4204,11 +5321,15 @@
         <w:ind w:firstLine="420"/>
         <w:rPr>
           <w:rFonts w:asciiTheme="minorEastAsia" w:hAnsiTheme="minorEastAsia"/>
-        </w:rPr>
-      </w:pPr>
-      <w:r>
-        <w:rPr>
-          <w:rFonts w:asciiTheme="minorEastAsia" w:hAnsiTheme="minorEastAsia"/>
+          <w:sz w:val="24"/>
+          <w:szCs w:val="24"/>
+        </w:rPr>
+      </w:pPr>
+      <w:r>
+        <w:rPr>
+          <w:rFonts w:asciiTheme="minorEastAsia" w:hAnsiTheme="minorEastAsia"/>
+          <w:sz w:val="24"/>
+          <w:szCs w:val="24"/>
         </w:rPr>
         <w:t xml:space="preserve">        }</w:t>
       </w:r>
@@ -4217,12 +5338,16 @@
       <w:pPr>
         <w:ind w:firstLine="420"/>
         <w:rPr>
-          <w:rFonts w:asciiTheme="minorEastAsia" w:hAnsiTheme="minorEastAsia" w:hint="eastAsia"/>
-        </w:rPr>
-      </w:pPr>
-      <w:r>
-        <w:rPr>
-          <w:rFonts w:asciiTheme="minorEastAsia" w:hAnsiTheme="minorEastAsia"/>
+          <w:rFonts w:asciiTheme="minorEastAsia" w:hAnsiTheme="minorEastAsia"/>
+          <w:sz w:val="24"/>
+          <w:szCs w:val="24"/>
+        </w:rPr>
+      </w:pPr>
+      <w:r>
+        <w:rPr>
+          <w:rFonts w:asciiTheme="minorEastAsia" w:hAnsiTheme="minorEastAsia"/>
+          <w:sz w:val="24"/>
+          <w:szCs w:val="24"/>
         </w:rPr>
         <w:t xml:space="preserve">        return false;</w:t>
       </w:r>
@@ -4231,12 +5356,16 @@
       <w:pPr>
         <w:ind w:firstLine="420"/>
         <w:rPr>
-          <w:rFonts w:asciiTheme="minorEastAsia" w:hAnsiTheme="minorEastAsia" w:hint="eastAsia"/>
-        </w:rPr>
-      </w:pPr>
-      <w:r>
-        <w:rPr>
-          <w:rFonts w:asciiTheme="minorEastAsia" w:hAnsiTheme="minorEastAsia"/>
+          <w:rFonts w:asciiTheme="minorEastAsia" w:hAnsiTheme="minorEastAsia"/>
+          <w:sz w:val="24"/>
+          <w:szCs w:val="24"/>
+        </w:rPr>
+      </w:pPr>
+      <w:r>
+        <w:rPr>
+          <w:rFonts w:asciiTheme="minorEastAsia" w:hAnsiTheme="minorEastAsia"/>
+          <w:sz w:val="24"/>
+          <w:szCs w:val="24"/>
         </w:rPr>
         <w:t xml:space="preserve">    }</w:t>
       </w:r>
@@ -4246,11 +5375,15 @@
         <w:ind w:firstLine="420"/>
         <w:rPr>
           <w:rFonts w:asciiTheme="minorEastAsia" w:hAnsiTheme="minorEastAsia"/>
-        </w:rPr>
-      </w:pPr>
-      <w:r>
-        <w:rPr>
-          <w:rFonts w:asciiTheme="minorEastAsia" w:hAnsiTheme="minorEastAsia"/>
+          <w:sz w:val="24"/>
+          <w:szCs w:val="24"/>
+        </w:rPr>
+      </w:pPr>
+      <w:r>
+        <w:rPr>
+          <w:rFonts w:asciiTheme="minorEastAsia" w:hAnsiTheme="minorEastAsia"/>
+          <w:sz w:val="24"/>
+          <w:szCs w:val="24"/>
         </w:rPr>
         <w:t>}</w:t>
       </w:r>
@@ -4260,20 +5393,26 @@
         <w:ind w:firstLine="420"/>
         <w:rPr>
           <w:rFonts w:asciiTheme="minorEastAsia" w:hAnsiTheme="minorEastAsia"/>
-        </w:rPr>
-      </w:pPr>
-    </w:p>
-    <w:p>
-      <w:pPr>
-        <w:ind w:firstLine="420"/>
-        <w:rPr>
-          <w:rFonts w:asciiTheme="minorEastAsia" w:hAnsiTheme="minorEastAsia" w:hint="eastAsia"/>
+          <w:sz w:val="24"/>
+          <w:szCs w:val="24"/>
+        </w:rPr>
+      </w:pPr>
+    </w:p>
+    <w:p>
+      <w:pPr>
+        <w:ind w:firstLine="420"/>
+        <w:rPr>
+          <w:rFonts w:asciiTheme="minorEastAsia" w:hAnsiTheme="minorEastAsia"/>
+          <w:sz w:val="24"/>
+          <w:szCs w:val="24"/>
           <w:shd w:val="pct15" w:color="auto" w:fill="FFFFFF"/>
         </w:rPr>
       </w:pPr>
       <w:r>
         <w:rPr>
           <w:rFonts w:asciiTheme="minorEastAsia" w:hAnsiTheme="minorEastAsia" w:hint="eastAsia"/>
+          <w:sz w:val="24"/>
+          <w:szCs w:val="24"/>
           <w:shd w:val="pct15" w:color="auto" w:fill="FFFFFF"/>
         </w:rPr>
         <w:t>jedis.set(String key, String value, String nxxx, String expx, int time)，这个set()方法一共有五个形参：</w:t>
@@ -4283,13 +5422,17 @@
       <w:pPr>
         <w:ind w:firstLine="420"/>
         <w:rPr>
-          <w:rFonts w:asciiTheme="minorEastAsia" w:hAnsiTheme="minorEastAsia" w:hint="eastAsia"/>
+          <w:rFonts w:asciiTheme="minorEastAsia" w:hAnsiTheme="minorEastAsia"/>
+          <w:sz w:val="24"/>
+          <w:szCs w:val="24"/>
           <w:shd w:val="pct15" w:color="auto" w:fill="FFFFFF"/>
         </w:rPr>
       </w:pPr>
       <w:r>
         <w:rPr>
           <w:rFonts w:asciiTheme="minorEastAsia" w:hAnsiTheme="minorEastAsia" w:hint="eastAsia"/>
+          <w:sz w:val="24"/>
+          <w:szCs w:val="24"/>
           <w:shd w:val="pct15" w:color="auto" w:fill="FFFFFF"/>
         </w:rPr>
         <w:t>第一个为key，我们使用key来当锁，因为key是唯一的。</w:t>
@@ -4299,13 +5442,17 @@
       <w:pPr>
         <w:ind w:firstLine="420"/>
         <w:rPr>
-          <w:rFonts w:asciiTheme="minorEastAsia" w:hAnsiTheme="minorEastAsia" w:hint="eastAsia"/>
+          <w:rFonts w:asciiTheme="minorEastAsia" w:hAnsiTheme="minorEastAsia"/>
+          <w:sz w:val="24"/>
+          <w:szCs w:val="24"/>
           <w:shd w:val="pct15" w:color="auto" w:fill="FFFFFF"/>
         </w:rPr>
       </w:pPr>
       <w:r>
         <w:rPr>
           <w:rFonts w:asciiTheme="minorEastAsia" w:hAnsiTheme="minorEastAsia" w:hint="eastAsia"/>
+          <w:sz w:val="24"/>
+          <w:szCs w:val="24"/>
           <w:shd w:val="pct15" w:color="auto" w:fill="FFFFFF"/>
         </w:rPr>
         <w:t>第二个为value，我们传的是requestId，很多童鞋可能不明白，有key作为锁不就够了吗，为什么还要用到value？原因就是我们在上面讲到可靠性时，分布式锁要满足第四个条件解铃还须系铃人，通过给value赋值为</w:t>
@@ -4314,6 +5461,8 @@
         <w:rPr>
           <w:rFonts w:asciiTheme="minorEastAsia" w:hAnsiTheme="minorEastAsia" w:hint="eastAsia"/>
           <w:color w:val="FF0000"/>
+          <w:sz w:val="24"/>
+          <w:szCs w:val="24"/>
           <w:shd w:val="pct15" w:color="auto" w:fill="FFFFFF"/>
         </w:rPr>
         <w:t>requestId，我们就知道这把锁是哪个请求加的了</w:t>
@@ -4321,6 +5470,8 @@
       <w:r>
         <w:rPr>
           <w:rFonts w:asciiTheme="minorEastAsia" w:hAnsiTheme="minorEastAsia" w:hint="eastAsia"/>
+          <w:sz w:val="24"/>
+          <w:szCs w:val="24"/>
           <w:shd w:val="pct15" w:color="auto" w:fill="FFFFFF"/>
         </w:rPr>
         <w:t>，在解锁的时候就可以有依据。requestId可以使用UUID.randomUUID().toString()方法生成。</w:t>
@@ -4330,13 +5481,17 @@
       <w:pPr>
         <w:ind w:firstLine="420"/>
         <w:rPr>
-          <w:rFonts w:asciiTheme="minorEastAsia" w:hAnsiTheme="minorEastAsia" w:hint="eastAsia"/>
+          <w:rFonts w:asciiTheme="minorEastAsia" w:hAnsiTheme="minorEastAsia"/>
+          <w:sz w:val="24"/>
+          <w:szCs w:val="24"/>
           <w:shd w:val="pct15" w:color="auto" w:fill="FFFFFF"/>
         </w:rPr>
       </w:pPr>
       <w:r>
         <w:rPr>
           <w:rFonts w:asciiTheme="minorEastAsia" w:hAnsiTheme="minorEastAsia" w:hint="eastAsia"/>
+          <w:sz w:val="24"/>
+          <w:szCs w:val="24"/>
           <w:shd w:val="pct15" w:color="auto" w:fill="FFFFFF"/>
         </w:rPr>
         <w:t>第三个为nxxx，这个参数我们填的是NX，意思是SET IF NOT EXIST，即当key不存在时，我们进行set操作；若key已经存在，则不做任何操作；</w:t>
@@ -4346,13 +5501,17 @@
       <w:pPr>
         <w:ind w:firstLine="420"/>
         <w:rPr>
-          <w:rFonts w:asciiTheme="minorEastAsia" w:hAnsiTheme="minorEastAsia" w:hint="eastAsia"/>
+          <w:rFonts w:asciiTheme="minorEastAsia" w:hAnsiTheme="minorEastAsia"/>
+          <w:sz w:val="24"/>
+          <w:szCs w:val="24"/>
           <w:shd w:val="pct15" w:color="auto" w:fill="FFFFFF"/>
         </w:rPr>
       </w:pPr>
       <w:r>
         <w:rPr>
           <w:rFonts w:asciiTheme="minorEastAsia" w:hAnsiTheme="minorEastAsia" w:hint="eastAsia"/>
+          <w:sz w:val="24"/>
+          <w:szCs w:val="24"/>
           <w:shd w:val="pct15" w:color="auto" w:fill="FFFFFF"/>
         </w:rPr>
         <w:t>第四个为expx，这个参数我们传的是PX，意思是我们要给这个key加一个过期的设置，具体时间由第五个参数决定。</w:t>
@@ -4362,13 +5521,17 @@
       <w:pPr>
         <w:ind w:firstLine="420"/>
         <w:rPr>
-          <w:rFonts w:asciiTheme="minorEastAsia" w:hAnsiTheme="minorEastAsia" w:hint="eastAsia"/>
+          <w:rFonts w:asciiTheme="minorEastAsia" w:hAnsiTheme="minorEastAsia"/>
+          <w:sz w:val="24"/>
+          <w:szCs w:val="24"/>
           <w:shd w:val="pct15" w:color="auto" w:fill="FFFFFF"/>
         </w:rPr>
       </w:pPr>
       <w:r>
         <w:rPr>
           <w:rFonts w:asciiTheme="minorEastAsia" w:hAnsiTheme="minorEastAsia" w:hint="eastAsia"/>
+          <w:sz w:val="24"/>
+          <w:szCs w:val="24"/>
           <w:shd w:val="pct15" w:color="auto" w:fill="FFFFFF"/>
         </w:rPr>
         <w:t>第五个为time，与第四个参数相呼应，代表key的过期时间。</w:t>
@@ -4379,12 +5542,16 @@
         <w:ind w:firstLine="420"/>
         <w:rPr>
           <w:rFonts w:asciiTheme="minorEastAsia" w:hAnsiTheme="minorEastAsia"/>
+          <w:sz w:val="24"/>
+          <w:szCs w:val="24"/>
           <w:shd w:val="pct15" w:color="auto" w:fill="FFFFFF"/>
         </w:rPr>
       </w:pPr>
       <w:r>
         <w:rPr>
           <w:rFonts w:asciiTheme="minorEastAsia" w:hAnsiTheme="minorEastAsia" w:hint="eastAsia"/>
+          <w:sz w:val="24"/>
+          <w:szCs w:val="24"/>
           <w:shd w:val="pct15" w:color="auto" w:fill="FFFFFF"/>
         </w:rPr>
         <w:t>总的来说，执行上面的set()方法就只会导致两种结果：</w:t>
@@ -4393,6 +5560,8 @@
         <w:rPr>
           <w:rFonts w:asciiTheme="minorEastAsia" w:hAnsiTheme="minorEastAsia" w:hint="eastAsia"/>
           <w:color w:val="FF0000"/>
+          <w:sz w:val="24"/>
+          <w:szCs w:val="24"/>
           <w:shd w:val="pct15" w:color="auto" w:fill="FFFFFF"/>
         </w:rPr>
         <w:t>1. 当前没有锁（key不存在）</w:t>
@@ -4400,6 +5569,8 @@
       <w:r>
         <w:rPr>
           <w:rFonts w:asciiTheme="minorEastAsia" w:hAnsiTheme="minorEastAsia" w:hint="eastAsia"/>
+          <w:sz w:val="24"/>
+          <w:szCs w:val="24"/>
           <w:shd w:val="pct15" w:color="auto" w:fill="FFFFFF"/>
         </w:rPr>
         <w:t>，那么就进行加锁操作，并对锁设置个有效期，同时value表示加锁的客户端。2. 已有锁存在，不做任何操作。</w:t>
@@ -4410,16 +5581,25 @@
         <w:ind w:firstLine="420"/>
         <w:rPr>
           <w:rFonts w:asciiTheme="minorEastAsia" w:hAnsiTheme="minorEastAsia"/>
+          <w:sz w:val="24"/>
+          <w:szCs w:val="24"/>
         </w:rPr>
       </w:pPr>
     </w:p>
     <w:p>
       <w:pPr>
         <w:pStyle w:val="4"/>
-      </w:pPr>
-      <w:r>
-        <w:rPr>
-          <w:rFonts w:hint="eastAsia"/>
+        <w:rPr>
+          <w:rFonts w:asciiTheme="minorEastAsia" w:eastAsiaTheme="minorEastAsia" w:hAnsiTheme="minorEastAsia"/>
+          <w:sz w:val="24"/>
+          <w:szCs w:val="24"/>
+        </w:rPr>
+      </w:pPr>
+      <w:r>
+        <w:rPr>
+          <w:rFonts w:asciiTheme="minorEastAsia" w:eastAsiaTheme="minorEastAsia" w:hAnsiTheme="minorEastAsia" w:hint="eastAsia"/>
+          <w:sz w:val="24"/>
+          <w:szCs w:val="24"/>
         </w:rPr>
         <w:t>解锁代码</w:t>
       </w:r>
@@ -4428,12 +5608,16 @@
       <w:pPr>
         <w:ind w:firstLine="420"/>
         <w:rPr>
-          <w:rFonts w:asciiTheme="minorEastAsia" w:hAnsiTheme="minorEastAsia" w:hint="eastAsia"/>
-        </w:rPr>
-      </w:pPr>
-      <w:r>
-        <w:rPr>
-          <w:rFonts w:asciiTheme="minorEastAsia" w:hAnsiTheme="minorEastAsia"/>
+          <w:rFonts w:asciiTheme="minorEastAsia" w:hAnsiTheme="minorEastAsia"/>
+          <w:sz w:val="24"/>
+          <w:szCs w:val="24"/>
+        </w:rPr>
+      </w:pPr>
+      <w:r>
+        <w:rPr>
+          <w:rFonts w:asciiTheme="minorEastAsia" w:hAnsiTheme="minorEastAsia"/>
+          <w:sz w:val="24"/>
+          <w:szCs w:val="24"/>
         </w:rPr>
         <w:t>public class RedisTool {</w:t>
       </w:r>
@@ -4443,11 +5627,15 @@
         <w:ind w:firstLine="420"/>
         <w:rPr>
           <w:rFonts w:asciiTheme="minorEastAsia" w:hAnsiTheme="minorEastAsia"/>
-        </w:rPr>
-      </w:pPr>
-      <w:r>
-        <w:rPr>
-          <w:rFonts w:asciiTheme="minorEastAsia" w:hAnsiTheme="minorEastAsia"/>
+          <w:sz w:val="24"/>
+          <w:szCs w:val="24"/>
+        </w:rPr>
+      </w:pPr>
+      <w:r>
+        <w:rPr>
+          <w:rFonts w:asciiTheme="minorEastAsia" w:hAnsiTheme="minorEastAsia"/>
+          <w:sz w:val="24"/>
+          <w:szCs w:val="24"/>
         </w:rPr>
         <w:t xml:space="preserve">    private static final Long RELEASE_SUCCESS = 1L;</w:t>
       </w:r>
@@ -4457,11 +5645,15 @@
         <w:ind w:firstLine="420"/>
         <w:rPr>
           <w:rFonts w:asciiTheme="minorEastAsia" w:hAnsiTheme="minorEastAsia"/>
-        </w:rPr>
-      </w:pPr>
-      <w:r>
-        <w:rPr>
-          <w:rFonts w:asciiTheme="minorEastAsia" w:hAnsiTheme="minorEastAsia"/>
+          <w:sz w:val="24"/>
+          <w:szCs w:val="24"/>
+        </w:rPr>
+      </w:pPr>
+      <w:r>
+        <w:rPr>
+          <w:rFonts w:asciiTheme="minorEastAsia" w:hAnsiTheme="minorEastAsia"/>
+          <w:sz w:val="24"/>
+          <w:szCs w:val="24"/>
         </w:rPr>
         <w:t xml:space="preserve">    /**</w:t>
       </w:r>
@@ -4470,12 +5662,16 @@
       <w:pPr>
         <w:ind w:firstLine="420"/>
         <w:rPr>
-          <w:rFonts w:asciiTheme="minorEastAsia" w:hAnsiTheme="minorEastAsia" w:hint="eastAsia"/>
-        </w:rPr>
-      </w:pPr>
-      <w:r>
-        <w:rPr>
-          <w:rFonts w:asciiTheme="minorEastAsia" w:hAnsiTheme="minorEastAsia" w:hint="eastAsia"/>
+          <w:rFonts w:asciiTheme="minorEastAsia" w:hAnsiTheme="minorEastAsia"/>
+          <w:sz w:val="24"/>
+          <w:szCs w:val="24"/>
+        </w:rPr>
+      </w:pPr>
+      <w:r>
+        <w:rPr>
+          <w:rFonts w:asciiTheme="minorEastAsia" w:hAnsiTheme="minorEastAsia" w:hint="eastAsia"/>
+          <w:sz w:val="24"/>
+          <w:szCs w:val="24"/>
         </w:rPr>
         <w:t xml:space="preserve">     * 释放分布式锁</w:t>
       </w:r>
@@ -4484,12 +5680,16 @@
       <w:pPr>
         <w:ind w:firstLine="420"/>
         <w:rPr>
-          <w:rFonts w:asciiTheme="minorEastAsia" w:hAnsiTheme="minorEastAsia" w:hint="eastAsia"/>
-        </w:rPr>
-      </w:pPr>
-      <w:r>
-        <w:rPr>
-          <w:rFonts w:asciiTheme="minorEastAsia" w:hAnsiTheme="minorEastAsia" w:hint="eastAsia"/>
+          <w:rFonts w:asciiTheme="minorEastAsia" w:hAnsiTheme="minorEastAsia"/>
+          <w:sz w:val="24"/>
+          <w:szCs w:val="24"/>
+        </w:rPr>
+      </w:pPr>
+      <w:r>
+        <w:rPr>
+          <w:rFonts w:asciiTheme="minorEastAsia" w:hAnsiTheme="minorEastAsia" w:hint="eastAsia"/>
+          <w:sz w:val="24"/>
+          <w:szCs w:val="24"/>
         </w:rPr>
         <w:t xml:space="preserve">     * @param jedis Redis客户端</w:t>
       </w:r>
@@ -4498,12 +5698,16 @@
       <w:pPr>
         <w:ind w:firstLine="420"/>
         <w:rPr>
-          <w:rFonts w:asciiTheme="minorEastAsia" w:hAnsiTheme="minorEastAsia" w:hint="eastAsia"/>
-        </w:rPr>
-      </w:pPr>
-      <w:r>
-        <w:rPr>
-          <w:rFonts w:asciiTheme="minorEastAsia" w:hAnsiTheme="minorEastAsia" w:hint="eastAsia"/>
+          <w:rFonts w:asciiTheme="minorEastAsia" w:hAnsiTheme="minorEastAsia"/>
+          <w:sz w:val="24"/>
+          <w:szCs w:val="24"/>
+        </w:rPr>
+      </w:pPr>
+      <w:r>
+        <w:rPr>
+          <w:rFonts w:asciiTheme="minorEastAsia" w:hAnsiTheme="minorEastAsia" w:hint="eastAsia"/>
+          <w:sz w:val="24"/>
+          <w:szCs w:val="24"/>
         </w:rPr>
         <w:t xml:space="preserve">     * @param lockKey 锁</w:t>
       </w:r>
@@ -4512,12 +5716,16 @@
       <w:pPr>
         <w:ind w:firstLine="420"/>
         <w:rPr>
-          <w:rFonts w:asciiTheme="minorEastAsia" w:hAnsiTheme="minorEastAsia" w:hint="eastAsia"/>
-        </w:rPr>
-      </w:pPr>
-      <w:r>
-        <w:rPr>
-          <w:rFonts w:asciiTheme="minorEastAsia" w:hAnsiTheme="minorEastAsia" w:hint="eastAsia"/>
+          <w:rFonts w:asciiTheme="minorEastAsia" w:hAnsiTheme="minorEastAsia"/>
+          <w:sz w:val="24"/>
+          <w:szCs w:val="24"/>
+        </w:rPr>
+      </w:pPr>
+      <w:r>
+        <w:rPr>
+          <w:rFonts w:asciiTheme="minorEastAsia" w:hAnsiTheme="minorEastAsia" w:hint="eastAsia"/>
+          <w:sz w:val="24"/>
+          <w:szCs w:val="24"/>
         </w:rPr>
         <w:t xml:space="preserve">     * @param requestId 请求标识</w:t>
       </w:r>
@@ -4526,12 +5734,16 @@
       <w:pPr>
         <w:ind w:firstLine="420"/>
         <w:rPr>
-          <w:rFonts w:asciiTheme="minorEastAsia" w:hAnsiTheme="minorEastAsia" w:hint="eastAsia"/>
-        </w:rPr>
-      </w:pPr>
-      <w:r>
-        <w:rPr>
-          <w:rFonts w:asciiTheme="minorEastAsia" w:hAnsiTheme="minorEastAsia" w:hint="eastAsia"/>
+          <w:rFonts w:asciiTheme="minorEastAsia" w:hAnsiTheme="minorEastAsia"/>
+          <w:sz w:val="24"/>
+          <w:szCs w:val="24"/>
+        </w:rPr>
+      </w:pPr>
+      <w:r>
+        <w:rPr>
+          <w:rFonts w:asciiTheme="minorEastAsia" w:hAnsiTheme="minorEastAsia" w:hint="eastAsia"/>
+          <w:sz w:val="24"/>
+          <w:szCs w:val="24"/>
         </w:rPr>
         <w:t xml:space="preserve">     * @return 是否释放成功</w:t>
       </w:r>
@@ -4541,11 +5753,15 @@
         <w:ind w:firstLine="420"/>
         <w:rPr>
           <w:rFonts w:asciiTheme="minorEastAsia" w:hAnsiTheme="minorEastAsia"/>
-        </w:rPr>
-      </w:pPr>
-      <w:r>
-        <w:rPr>
-          <w:rFonts w:asciiTheme="minorEastAsia" w:hAnsiTheme="minorEastAsia"/>
+          <w:sz w:val="24"/>
+          <w:szCs w:val="24"/>
+        </w:rPr>
+      </w:pPr>
+      <w:r>
+        <w:rPr>
+          <w:rFonts w:asciiTheme="minorEastAsia" w:hAnsiTheme="minorEastAsia"/>
+          <w:sz w:val="24"/>
+          <w:szCs w:val="24"/>
         </w:rPr>
         <w:lastRenderedPageBreak/>
         <w:t xml:space="preserve">     */</w:t>
@@ -4556,11 +5772,15 @@
         <w:ind w:firstLine="420"/>
         <w:rPr>
           <w:rFonts w:asciiTheme="minorEastAsia" w:hAnsiTheme="minorEastAsia"/>
-        </w:rPr>
-      </w:pPr>
-      <w:r>
-        <w:rPr>
-          <w:rFonts w:asciiTheme="minorEastAsia" w:hAnsiTheme="minorEastAsia"/>
+          <w:sz w:val="24"/>
+          <w:szCs w:val="24"/>
+        </w:rPr>
+      </w:pPr>
+      <w:r>
+        <w:rPr>
+          <w:rFonts w:asciiTheme="minorEastAsia" w:hAnsiTheme="minorEastAsia"/>
+          <w:sz w:val="24"/>
+          <w:szCs w:val="24"/>
         </w:rPr>
         <w:t xml:space="preserve">    public static boolean releaseDistributedLock(Jedis jedis, String lockKey, String requestId) {</w:t>
       </w:r>
@@ -4570,11 +5790,15 @@
         <w:ind w:firstLine="420"/>
         <w:rPr>
           <w:rFonts w:asciiTheme="minorEastAsia" w:hAnsiTheme="minorEastAsia"/>
-        </w:rPr>
-      </w:pPr>
-      <w:r>
-        <w:rPr>
-          <w:rFonts w:asciiTheme="minorEastAsia" w:hAnsiTheme="minorEastAsia"/>
+          <w:sz w:val="24"/>
+          <w:szCs w:val="24"/>
+        </w:rPr>
+      </w:pPr>
+      <w:r>
+        <w:rPr>
+          <w:rFonts w:asciiTheme="minorEastAsia" w:hAnsiTheme="minorEastAsia"/>
+          <w:sz w:val="24"/>
+          <w:szCs w:val="24"/>
         </w:rPr>
         <w:t xml:space="preserve">        String script = "if redis.call('get', KEYS[1]) == ARGV[1] then return redis.call('del', KEYS[1]) else return 0 end";</w:t>
       </w:r>
@@ -4584,11 +5808,15 @@
         <w:ind w:firstLine="420"/>
         <w:rPr>
           <w:rFonts w:asciiTheme="minorEastAsia" w:hAnsiTheme="minorEastAsia"/>
-        </w:rPr>
-      </w:pPr>
-      <w:r>
-        <w:rPr>
-          <w:rFonts w:asciiTheme="minorEastAsia" w:hAnsiTheme="minorEastAsia"/>
+          <w:sz w:val="24"/>
+          <w:szCs w:val="24"/>
+        </w:rPr>
+      </w:pPr>
+      <w:r>
+        <w:rPr>
+          <w:rFonts w:asciiTheme="minorEastAsia" w:hAnsiTheme="minorEastAsia"/>
+          <w:sz w:val="24"/>
+          <w:szCs w:val="24"/>
         </w:rPr>
         <w:t xml:space="preserve">        Object result = jedis.eval(script, Collections.singletonList(lockKey), Collections.singletonList(requestId));</w:t>
       </w:r>
@@ -4598,11 +5826,15 @@
         <w:ind w:firstLine="420"/>
         <w:rPr>
           <w:rFonts w:asciiTheme="minorEastAsia" w:hAnsiTheme="minorEastAsia"/>
-        </w:rPr>
-      </w:pPr>
-      <w:r>
-        <w:rPr>
-          <w:rFonts w:asciiTheme="minorEastAsia" w:hAnsiTheme="minorEastAsia"/>
+          <w:sz w:val="24"/>
+          <w:szCs w:val="24"/>
+        </w:rPr>
+      </w:pPr>
+      <w:r>
+        <w:rPr>
+          <w:rFonts w:asciiTheme="minorEastAsia" w:hAnsiTheme="minorEastAsia"/>
+          <w:sz w:val="24"/>
+          <w:szCs w:val="24"/>
         </w:rPr>
         <w:t xml:space="preserve">        if (RELEASE_SUCCESS.equals(result)) {</w:t>
       </w:r>
@@ -4612,11 +5844,15 @@
         <w:ind w:firstLine="420"/>
         <w:rPr>
           <w:rFonts w:asciiTheme="minorEastAsia" w:hAnsiTheme="minorEastAsia"/>
-        </w:rPr>
-      </w:pPr>
-      <w:r>
-        <w:rPr>
-          <w:rFonts w:asciiTheme="minorEastAsia" w:hAnsiTheme="minorEastAsia"/>
+          <w:sz w:val="24"/>
+          <w:szCs w:val="24"/>
+        </w:rPr>
+      </w:pPr>
+      <w:r>
+        <w:rPr>
+          <w:rFonts w:asciiTheme="minorEastAsia" w:hAnsiTheme="minorEastAsia"/>
+          <w:sz w:val="24"/>
+          <w:szCs w:val="24"/>
         </w:rPr>
         <w:t xml:space="preserve">            return true;</w:t>
       </w:r>
@@ -4626,11 +5862,15 @@
         <w:ind w:firstLine="420"/>
         <w:rPr>
           <w:rFonts w:asciiTheme="minorEastAsia" w:hAnsiTheme="minorEastAsia"/>
-        </w:rPr>
-      </w:pPr>
-      <w:r>
-        <w:rPr>
-          <w:rFonts w:asciiTheme="minorEastAsia" w:hAnsiTheme="minorEastAsia"/>
+          <w:sz w:val="24"/>
+          <w:szCs w:val="24"/>
+        </w:rPr>
+      </w:pPr>
+      <w:r>
+        <w:rPr>
+          <w:rFonts w:asciiTheme="minorEastAsia" w:hAnsiTheme="minorEastAsia"/>
+          <w:sz w:val="24"/>
+          <w:szCs w:val="24"/>
         </w:rPr>
         <w:t xml:space="preserve">        }</w:t>
       </w:r>
@@ -4640,11 +5880,15 @@
         <w:ind w:firstLine="420"/>
         <w:rPr>
           <w:rFonts w:asciiTheme="minorEastAsia" w:hAnsiTheme="minorEastAsia"/>
-        </w:rPr>
-      </w:pPr>
-      <w:r>
-        <w:rPr>
-          <w:rFonts w:asciiTheme="minorEastAsia" w:hAnsiTheme="minorEastAsia"/>
+          <w:sz w:val="24"/>
+          <w:szCs w:val="24"/>
+        </w:rPr>
+      </w:pPr>
+      <w:r>
+        <w:rPr>
+          <w:rFonts w:asciiTheme="minorEastAsia" w:hAnsiTheme="minorEastAsia"/>
+          <w:sz w:val="24"/>
+          <w:szCs w:val="24"/>
         </w:rPr>
         <w:t xml:space="preserve">        return false;</w:t>
       </w:r>
@@ -4654,11 +5898,15 @@
         <w:ind w:firstLine="420"/>
         <w:rPr>
           <w:rFonts w:asciiTheme="minorEastAsia" w:hAnsiTheme="minorEastAsia"/>
-        </w:rPr>
-      </w:pPr>
-      <w:r>
-        <w:rPr>
-          <w:rFonts w:asciiTheme="minorEastAsia" w:hAnsiTheme="minorEastAsia"/>
+          <w:sz w:val="24"/>
+          <w:szCs w:val="24"/>
+        </w:rPr>
+      </w:pPr>
+      <w:r>
+        <w:rPr>
+          <w:rFonts w:asciiTheme="minorEastAsia" w:hAnsiTheme="minorEastAsia"/>
+          <w:sz w:val="24"/>
+          <w:szCs w:val="24"/>
         </w:rPr>
         <w:t xml:space="preserve">    }</w:t>
       </w:r>
@@ -4668,11 +5916,15 @@
         <w:ind w:firstLine="420"/>
         <w:rPr>
           <w:rFonts w:asciiTheme="minorEastAsia" w:hAnsiTheme="minorEastAsia"/>
-        </w:rPr>
-      </w:pPr>
-      <w:r>
-        <w:rPr>
-          <w:rFonts w:asciiTheme="minorEastAsia" w:hAnsiTheme="minorEastAsia"/>
+          <w:sz w:val="24"/>
+          <w:szCs w:val="24"/>
+        </w:rPr>
+      </w:pPr>
+      <w:r>
+        <w:rPr>
+          <w:rFonts w:asciiTheme="minorEastAsia" w:hAnsiTheme="minorEastAsia"/>
+          <w:sz w:val="24"/>
+          <w:szCs w:val="24"/>
         </w:rPr>
         <w:t>}</w:t>
       </w:r>
@@ -4682,12 +5934,16 @@
         <w:ind w:firstLine="420"/>
         <w:rPr>
           <w:rFonts w:asciiTheme="minorEastAsia" w:hAnsiTheme="minorEastAsia"/>
+          <w:sz w:val="24"/>
+          <w:szCs w:val="24"/>
           <w:shd w:val="pct15" w:color="auto" w:fill="FFFFFF"/>
         </w:rPr>
       </w:pPr>
       <w:r>
         <w:rPr>
           <w:rFonts w:asciiTheme="minorEastAsia" w:hAnsiTheme="minorEastAsia" w:hint="eastAsia"/>
+          <w:sz w:val="24"/>
+          <w:szCs w:val="24"/>
           <w:shd w:val="pct15" w:color="auto" w:fill="FFFFFF"/>
         </w:rPr>
         <w:t>那么这段Lua代码的功能是什么呢？其实很简单，首先获取锁对应的value值，检查是否与requestId相等，如果相等则删除锁（解锁）。那么为什么要使用Lua语言来实现呢？因为要</w:t>
@@ -4696,6 +5952,8 @@
         <w:rPr>
           <w:rFonts w:asciiTheme="minorEastAsia" w:hAnsiTheme="minorEastAsia" w:hint="eastAsia"/>
           <w:color w:val="FF0000"/>
+          <w:sz w:val="24"/>
+          <w:szCs w:val="24"/>
           <w:shd w:val="pct15" w:color="auto" w:fill="FFFFFF"/>
         </w:rPr>
         <w:t>确保上述操作是原子性的</w:t>
@@ -4703,6 +5961,8 @@
       <w:r>
         <w:rPr>
           <w:rFonts w:asciiTheme="minorEastAsia" w:hAnsiTheme="minorEastAsia" w:hint="eastAsia"/>
+          <w:sz w:val="24"/>
+          <w:szCs w:val="24"/>
           <w:shd w:val="pct15" w:color="auto" w:fill="FFFFFF"/>
         </w:rPr>
         <w:t>。关于非原子性会带来什么问题，可以阅读【解锁代码-错误示例2】 。那么为什么执行eval()方法可以确保原子性，源于Redis的特性，下面是官网对eval命令的部分解释：</w:t>
@@ -4713,12 +5973,16 @@
         <w:ind w:firstLine="420"/>
         <w:rPr>
           <w:rFonts w:asciiTheme="minorEastAsia" w:hAnsiTheme="minorEastAsia"/>
+          <w:sz w:val="24"/>
+          <w:szCs w:val="24"/>
           <w:shd w:val="pct15" w:color="auto" w:fill="FFFFFF"/>
         </w:rPr>
       </w:pPr>
       <w:r>
         <w:rPr>
           <w:rFonts w:asciiTheme="minorEastAsia" w:hAnsiTheme="minorEastAsia" w:hint="eastAsia"/>
+          <w:sz w:val="24"/>
+          <w:szCs w:val="24"/>
           <w:shd w:val="pct15" w:color="auto" w:fill="FFFFFF"/>
         </w:rPr>
         <w:t>简单来说，就是在eval命令执行Lua代码的时候，Lua代码将被当成一个命令去执行，并且</w:t>
@@ -4727,6 +5991,8 @@
         <w:rPr>
           <w:rFonts w:asciiTheme="minorEastAsia" w:hAnsiTheme="minorEastAsia" w:hint="eastAsia"/>
           <w:color w:val="FF0000"/>
+          <w:sz w:val="24"/>
+          <w:szCs w:val="24"/>
           <w:shd w:val="pct15" w:color="auto" w:fill="FFFFFF"/>
         </w:rPr>
         <w:t>直到eval命令执行完成，Redis才会执行其他命令</w:t>
@@ -4734,6 +6000,8 @@
       <w:r>
         <w:rPr>
           <w:rFonts w:asciiTheme="minorEastAsia" w:hAnsiTheme="minorEastAsia" w:hint="eastAsia"/>
+          <w:sz w:val="24"/>
+          <w:szCs w:val="24"/>
           <w:shd w:val="pct15" w:color="auto" w:fill="FFFFFF"/>
         </w:rPr>
         <w:t>。</w:t>
@@ -4744,6 +6012,531 @@
         <w:ind w:firstLine="420"/>
         <w:rPr>
           <w:rFonts w:asciiTheme="minorEastAsia" w:hAnsiTheme="minorEastAsia"/>
+          <w:sz w:val="24"/>
+          <w:szCs w:val="24"/>
+        </w:rPr>
+      </w:pPr>
+    </w:p>
+    <w:p>
+      <w:pPr>
+        <w:ind w:firstLine="420"/>
+        <w:rPr>
+          <w:rFonts w:asciiTheme="minorEastAsia" w:hAnsiTheme="minorEastAsia"/>
+          <w:sz w:val="24"/>
+          <w:szCs w:val="24"/>
+        </w:rPr>
+      </w:pPr>
+    </w:p>
+    <w:p>
+      <w:pPr>
+        <w:ind w:firstLine="420"/>
+        <w:rPr>
+          <w:rFonts w:asciiTheme="minorEastAsia" w:hAnsiTheme="minorEastAsia"/>
+          <w:sz w:val="24"/>
+          <w:szCs w:val="24"/>
+        </w:rPr>
+      </w:pPr>
+    </w:p>
+    <w:p>
+      <w:pPr>
+        <w:pStyle w:val="3"/>
+        <w:rPr>
+          <w:rFonts w:asciiTheme="minorEastAsia" w:hAnsiTheme="minorEastAsia"/>
+          <w:sz w:val="24"/>
+          <w:szCs w:val="24"/>
+        </w:rPr>
+      </w:pPr>
+      <w:r>
+        <w:rPr>
+          <w:rFonts w:asciiTheme="minorEastAsia" w:hAnsiTheme="minorEastAsia" w:hint="eastAsia"/>
+          <w:sz w:val="24"/>
+          <w:szCs w:val="24"/>
+        </w:rPr>
+        <w:t>5.3 附近的人</w:t>
+      </w:r>
+    </w:p>
+    <w:p>
+      <w:pPr>
+        <w:ind w:firstLine="420"/>
+        <w:rPr>
+          <w:rFonts w:asciiTheme="minorEastAsia" w:hAnsiTheme="minorEastAsia"/>
+          <w:sz w:val="24"/>
+          <w:szCs w:val="24"/>
+        </w:rPr>
+      </w:pPr>
+    </w:p>
+    <w:p>
+      <w:pPr>
+        <w:ind w:firstLine="420"/>
+        <w:rPr>
+          <w:rFonts w:asciiTheme="minorEastAsia" w:hAnsiTheme="minorEastAsia"/>
+          <w:sz w:val="24"/>
+          <w:szCs w:val="24"/>
+        </w:rPr>
+      </w:pPr>
+    </w:p>
+    <w:p>
+      <w:pPr>
+        <w:ind w:firstLine="420"/>
+        <w:rPr>
+          <w:rFonts w:asciiTheme="minorEastAsia" w:hAnsiTheme="minorEastAsia"/>
+          <w:sz w:val="24"/>
+          <w:szCs w:val="24"/>
+        </w:rPr>
+      </w:pPr>
+    </w:p>
+    <w:p>
+      <w:pPr>
+        <w:pStyle w:val="3"/>
+        <w:rPr>
+          <w:rFonts w:asciiTheme="minorEastAsia" w:hAnsiTheme="minorEastAsia"/>
+          <w:sz w:val="24"/>
+          <w:szCs w:val="24"/>
+        </w:rPr>
+      </w:pPr>
+      <w:r>
+        <w:rPr>
+          <w:rFonts w:asciiTheme="minorEastAsia" w:hAnsiTheme="minorEastAsia" w:hint="eastAsia"/>
+          <w:sz w:val="24"/>
+          <w:szCs w:val="24"/>
+        </w:rPr>
+        <w:t>5.4 队列</w:t>
+      </w:r>
+    </w:p>
+    <w:p>
+      <w:pPr>
+        <w:ind w:firstLine="420"/>
+        <w:rPr>
+          <w:rFonts w:asciiTheme="minorEastAsia" w:hAnsiTheme="minorEastAsia"/>
+          <w:sz w:val="24"/>
+          <w:szCs w:val="24"/>
+        </w:rPr>
+      </w:pPr>
+    </w:p>
+    <w:p>
+      <w:pPr>
+        <w:ind w:firstLine="420"/>
+        <w:rPr>
+          <w:rFonts w:asciiTheme="minorEastAsia" w:hAnsiTheme="minorEastAsia"/>
+          <w:sz w:val="24"/>
+          <w:szCs w:val="24"/>
+        </w:rPr>
+      </w:pPr>
+    </w:p>
+    <w:p>
+      <w:pPr>
+        <w:ind w:firstLine="420"/>
+        <w:rPr>
+          <w:rFonts w:asciiTheme="minorEastAsia" w:hAnsiTheme="minorEastAsia"/>
+          <w:sz w:val="24"/>
+          <w:szCs w:val="24"/>
+        </w:rPr>
+      </w:pPr>
+    </w:p>
+    <w:p>
+      <w:pPr>
+        <w:ind w:firstLine="420"/>
+        <w:rPr>
+          <w:rFonts w:asciiTheme="minorEastAsia" w:hAnsiTheme="minorEastAsia" w:hint="eastAsia"/>
+          <w:sz w:val="24"/>
+          <w:szCs w:val="24"/>
+        </w:rPr>
+      </w:pPr>
+    </w:p>
+    <w:p>
+      <w:pPr>
+        <w:ind w:firstLine="420"/>
+        <w:rPr>
+          <w:rFonts w:asciiTheme="minorEastAsia" w:hAnsiTheme="minorEastAsia"/>
+          <w:sz w:val="24"/>
+          <w:szCs w:val="24"/>
+        </w:rPr>
+      </w:pPr>
+    </w:p>
+    <w:p>
+      <w:pPr>
+        <w:ind w:firstLine="420"/>
+        <w:rPr>
+          <w:rFonts w:asciiTheme="minorEastAsia" w:hAnsiTheme="minorEastAsia" w:hint="eastAsia"/>
+          <w:sz w:val="24"/>
+          <w:szCs w:val="24"/>
+        </w:rPr>
+      </w:pPr>
+    </w:p>
+    <w:p>
+      <w:pPr>
+        <w:ind w:firstLine="420"/>
+        <w:rPr>
+          <w:rFonts w:asciiTheme="minorEastAsia" w:hAnsiTheme="minorEastAsia"/>
+          <w:sz w:val="24"/>
+          <w:szCs w:val="24"/>
+        </w:rPr>
+      </w:pPr>
+    </w:p>
+    <w:p>
+      <w:pPr>
+        <w:pStyle w:val="2"/>
+        <w:rPr>
+          <w:rFonts w:asciiTheme="minorEastAsia" w:eastAsiaTheme="minorEastAsia" w:hAnsiTheme="minorEastAsia"/>
+          <w:sz w:val="24"/>
+          <w:szCs w:val="24"/>
+        </w:rPr>
+      </w:pPr>
+      <w:r>
+        <w:rPr>
+          <w:rFonts w:asciiTheme="minorEastAsia" w:eastAsiaTheme="minorEastAsia" w:hAnsiTheme="minorEastAsia"/>
+          <w:sz w:val="24"/>
+          <w:szCs w:val="24"/>
+        </w:rPr>
+        <w:lastRenderedPageBreak/>
+        <w:t>六</w:t>
+      </w:r>
+      <w:r>
+        <w:rPr>
+          <w:rFonts w:asciiTheme="minorEastAsia" w:eastAsiaTheme="minorEastAsia" w:hAnsiTheme="minorEastAsia" w:hint="eastAsia"/>
+          <w:sz w:val="24"/>
+          <w:szCs w:val="24"/>
+        </w:rPr>
+        <w:t>、</w:t>
+      </w:r>
+      <w:r>
+        <w:rPr>
+          <w:rFonts w:asciiTheme="minorEastAsia" w:eastAsiaTheme="minorEastAsia" w:hAnsiTheme="minorEastAsia"/>
+          <w:sz w:val="24"/>
+          <w:szCs w:val="24"/>
+        </w:rPr>
+        <w:t>底层原理</w:t>
+      </w:r>
+    </w:p>
+    <w:p>
+      <w:pPr>
+        <w:pStyle w:val="3"/>
+        <w:rPr>
+          <w:rFonts w:asciiTheme="minorEastAsia" w:hAnsiTheme="minorEastAsia"/>
+          <w:sz w:val="24"/>
+          <w:szCs w:val="24"/>
+        </w:rPr>
+      </w:pPr>
+      <w:r>
+        <w:rPr>
+          <w:rFonts w:asciiTheme="minorEastAsia" w:hAnsiTheme="minorEastAsia" w:hint="eastAsia"/>
+          <w:sz w:val="24"/>
+          <w:szCs w:val="24"/>
+        </w:rPr>
+        <w:t>6.1 过期策略</w:t>
+      </w:r>
+    </w:p>
+    <w:p>
+      <w:pPr>
+        <w:ind w:firstLine="420"/>
+        <w:rPr>
+          <w:rFonts w:asciiTheme="minorEastAsia" w:hAnsiTheme="minorEastAsia"/>
+          <w:sz w:val="24"/>
+          <w:szCs w:val="24"/>
+        </w:rPr>
+      </w:pPr>
+    </w:p>
+    <w:p>
+      <w:pPr>
+        <w:ind w:firstLine="420"/>
+        <w:rPr>
+          <w:rFonts w:asciiTheme="minorEastAsia" w:hAnsiTheme="minorEastAsia"/>
+          <w:sz w:val="24"/>
+          <w:szCs w:val="24"/>
+        </w:rPr>
+      </w:pPr>
+    </w:p>
+    <w:p>
+      <w:pPr>
+        <w:ind w:firstLine="420"/>
+        <w:rPr>
+          <w:rFonts w:asciiTheme="minorEastAsia" w:hAnsiTheme="minorEastAsia"/>
+          <w:sz w:val="24"/>
+          <w:szCs w:val="24"/>
+        </w:rPr>
+      </w:pPr>
+    </w:p>
+    <w:p>
+      <w:pPr>
+        <w:ind w:firstLine="420"/>
+        <w:rPr>
+          <w:rFonts w:asciiTheme="minorEastAsia" w:hAnsiTheme="minorEastAsia"/>
+          <w:sz w:val="24"/>
+          <w:szCs w:val="24"/>
+        </w:rPr>
+      </w:pPr>
+    </w:p>
+    <w:p>
+      <w:pPr>
+        <w:pStyle w:val="3"/>
+        <w:rPr>
+          <w:rFonts w:asciiTheme="minorEastAsia" w:hAnsiTheme="minorEastAsia" w:hint="eastAsia"/>
+          <w:sz w:val="24"/>
+          <w:szCs w:val="24"/>
+        </w:rPr>
+      </w:pPr>
+      <w:r>
+        <w:rPr>
+          <w:rFonts w:asciiTheme="minorEastAsia" w:hAnsiTheme="minorEastAsia" w:hint="eastAsia"/>
+          <w:sz w:val="24"/>
+          <w:szCs w:val="24"/>
+        </w:rPr>
+        <w:t>6.2 线程IO模型</w:t>
+      </w:r>
+    </w:p>
+    <w:p>
+      <w:pPr>
+        <w:ind w:firstLine="420"/>
+        <w:rPr>
+          <w:rFonts w:asciiTheme="minorEastAsia" w:hAnsiTheme="minorEastAsia"/>
+          <w:sz w:val="24"/>
+          <w:szCs w:val="24"/>
+        </w:rPr>
+      </w:pPr>
+    </w:p>
+    <w:p>
+      <w:pPr>
+        <w:ind w:firstLine="420"/>
+        <w:rPr>
+          <w:rFonts w:asciiTheme="minorEastAsia" w:hAnsiTheme="minorEastAsia"/>
+          <w:sz w:val="24"/>
+          <w:szCs w:val="24"/>
+        </w:rPr>
+      </w:pPr>
+    </w:p>
+    <w:p>
+      <w:pPr>
+        <w:pStyle w:val="3"/>
+        <w:rPr>
+          <w:rFonts w:asciiTheme="minorEastAsia" w:hAnsiTheme="minorEastAsia"/>
+          <w:sz w:val="24"/>
+          <w:szCs w:val="24"/>
+        </w:rPr>
+      </w:pPr>
+      <w:r>
+        <w:rPr>
+          <w:rFonts w:asciiTheme="minorEastAsia" w:hAnsiTheme="minorEastAsia" w:hint="eastAsia"/>
+          <w:sz w:val="24"/>
+          <w:szCs w:val="24"/>
+        </w:rPr>
+        <w:t>6.3 String设计</w:t>
+      </w:r>
+    </w:p>
+    <w:p>
+      <w:pPr>
+        <w:ind w:firstLine="420"/>
+        <w:rPr>
+          <w:rFonts w:asciiTheme="minorEastAsia" w:hAnsiTheme="minorEastAsia"/>
+          <w:sz w:val="24"/>
+          <w:szCs w:val="24"/>
+        </w:rPr>
+      </w:pPr>
+    </w:p>
+    <w:p>
+      <w:pPr>
+        <w:ind w:firstLine="420"/>
+        <w:rPr>
+          <w:rFonts w:asciiTheme="minorEastAsia" w:hAnsiTheme="minorEastAsia"/>
+          <w:sz w:val="24"/>
+          <w:szCs w:val="24"/>
+        </w:rPr>
+      </w:pPr>
+    </w:p>
+    <w:p>
+      <w:pPr>
+        <w:ind w:firstLine="420"/>
+        <w:rPr>
+          <w:rFonts w:asciiTheme="minorEastAsia" w:hAnsiTheme="minorEastAsia"/>
+          <w:sz w:val="24"/>
+          <w:szCs w:val="24"/>
+        </w:rPr>
+      </w:pPr>
+    </w:p>
+    <w:p>
+      <w:pPr>
+        <w:pStyle w:val="3"/>
+        <w:rPr>
+          <w:rFonts w:asciiTheme="minorEastAsia" w:hAnsiTheme="minorEastAsia" w:hint="eastAsia"/>
+          <w:sz w:val="24"/>
+          <w:szCs w:val="24"/>
+        </w:rPr>
+      </w:pPr>
+      <w:r>
+        <w:rPr>
+          <w:rFonts w:asciiTheme="minorEastAsia" w:hAnsiTheme="minorEastAsia" w:hint="eastAsia"/>
+          <w:sz w:val="24"/>
+          <w:szCs w:val="24"/>
+        </w:rPr>
+        <w:t>6.4 Hash设计</w:t>
+      </w:r>
+    </w:p>
+    <w:p>
+      <w:pPr>
+        <w:ind w:firstLine="420"/>
+        <w:rPr>
+          <w:rFonts w:asciiTheme="minorEastAsia" w:hAnsiTheme="minorEastAsia"/>
+          <w:sz w:val="24"/>
+          <w:szCs w:val="24"/>
+        </w:rPr>
+      </w:pPr>
+    </w:p>
+    <w:p>
+      <w:pPr>
+        <w:ind w:firstLine="420"/>
+        <w:rPr>
+          <w:rFonts w:asciiTheme="minorEastAsia" w:hAnsiTheme="minorEastAsia"/>
+          <w:sz w:val="24"/>
+          <w:szCs w:val="24"/>
+        </w:rPr>
+      </w:pPr>
+    </w:p>
+    <w:p>
+      <w:pPr>
+        <w:ind w:firstLine="420"/>
+        <w:rPr>
+          <w:rFonts w:asciiTheme="minorEastAsia" w:hAnsiTheme="minorEastAsia"/>
+          <w:sz w:val="24"/>
+          <w:szCs w:val="24"/>
+        </w:rPr>
+      </w:pPr>
+    </w:p>
+    <w:p>
+      <w:pPr>
+        <w:pStyle w:val="3"/>
+        <w:rPr>
+          <w:rFonts w:asciiTheme="minorEastAsia" w:hAnsiTheme="minorEastAsia" w:hint="eastAsia"/>
+          <w:sz w:val="24"/>
+          <w:szCs w:val="24"/>
+        </w:rPr>
+      </w:pPr>
+      <w:r>
+        <w:rPr>
+          <w:rFonts w:asciiTheme="minorEastAsia" w:hAnsiTheme="minorEastAsia"/>
+          <w:sz w:val="24"/>
+          <w:szCs w:val="24"/>
+        </w:rPr>
+        <w:t>6.5 List设计</w:t>
+      </w:r>
+    </w:p>
+    <w:p>
+      <w:pPr>
+        <w:ind w:firstLine="420"/>
+        <w:rPr>
+          <w:rFonts w:asciiTheme="minorEastAsia" w:hAnsiTheme="minorEastAsia"/>
+          <w:sz w:val="24"/>
+          <w:szCs w:val="24"/>
+        </w:rPr>
+      </w:pPr>
+    </w:p>
+    <w:p>
+      <w:pPr>
+        <w:ind w:firstLine="420"/>
+        <w:rPr>
+          <w:rFonts w:asciiTheme="minorEastAsia" w:hAnsiTheme="minorEastAsia"/>
+          <w:sz w:val="24"/>
+          <w:szCs w:val="24"/>
+        </w:rPr>
+      </w:pPr>
+    </w:p>
+    <w:p>
+      <w:pPr>
+        <w:pStyle w:val="3"/>
+        <w:rPr>
+          <w:rFonts w:asciiTheme="minorEastAsia" w:hAnsiTheme="minorEastAsia"/>
+          <w:sz w:val="24"/>
+          <w:szCs w:val="24"/>
+        </w:rPr>
+      </w:pPr>
+      <w:r>
+        <w:rPr>
+          <w:rFonts w:asciiTheme="minorEastAsia" w:hAnsiTheme="minorEastAsia"/>
+          <w:sz w:val="24"/>
+          <w:szCs w:val="24"/>
+        </w:rPr>
+        <w:t>6.6 Set设计</w:t>
+      </w:r>
+    </w:p>
+    <w:p>
+      <w:pPr>
+        <w:ind w:firstLine="420"/>
+        <w:rPr>
+          <w:rFonts w:asciiTheme="minorEastAsia" w:hAnsiTheme="minorEastAsia"/>
+          <w:sz w:val="24"/>
+          <w:szCs w:val="24"/>
+        </w:rPr>
+      </w:pPr>
+    </w:p>
+    <w:p>
+      <w:pPr>
+        <w:ind w:firstLine="420"/>
+        <w:rPr>
+          <w:rFonts w:asciiTheme="minorEastAsia" w:hAnsiTheme="minorEastAsia"/>
+          <w:sz w:val="24"/>
+          <w:szCs w:val="24"/>
+        </w:rPr>
+      </w:pPr>
+    </w:p>
+    <w:p>
+      <w:pPr>
+        <w:ind w:firstLine="420"/>
+        <w:rPr>
+          <w:rFonts w:asciiTheme="minorEastAsia" w:hAnsiTheme="minorEastAsia" w:hint="eastAsia"/>
+          <w:sz w:val="24"/>
+          <w:szCs w:val="24"/>
+        </w:rPr>
+      </w:pPr>
+    </w:p>
+    <w:p>
+      <w:pPr>
+        <w:ind w:firstLine="420"/>
+        <w:rPr>
+          <w:rFonts w:asciiTheme="minorEastAsia" w:hAnsiTheme="minorEastAsia"/>
+          <w:sz w:val="24"/>
+          <w:szCs w:val="24"/>
+        </w:rPr>
+      </w:pPr>
+    </w:p>
+    <w:p>
+      <w:pPr>
+        <w:pStyle w:val="3"/>
+        <w:rPr>
+          <w:rFonts w:asciiTheme="minorEastAsia" w:hAnsiTheme="minorEastAsia" w:hint="eastAsia"/>
+          <w:sz w:val="24"/>
+          <w:szCs w:val="24"/>
+        </w:rPr>
+      </w:pPr>
+      <w:r>
+        <w:rPr>
+          <w:rFonts w:asciiTheme="minorEastAsia" w:hAnsiTheme="minorEastAsia" w:hint="eastAsia"/>
+          <w:sz w:val="24"/>
+          <w:szCs w:val="24"/>
+        </w:rPr>
+        <w:t>6.7 Z</w:t>
+      </w:r>
+      <w:r>
+        <w:rPr>
+          <w:rFonts w:asciiTheme="minorEastAsia" w:hAnsiTheme="minorEastAsia"/>
+          <w:sz w:val="24"/>
+          <w:szCs w:val="24"/>
+        </w:rPr>
+        <w:t>s</w:t>
+      </w:r>
+      <w:r>
+        <w:rPr>
+          <w:rFonts w:asciiTheme="minorEastAsia" w:hAnsiTheme="minorEastAsia" w:hint="eastAsia"/>
+          <w:sz w:val="24"/>
+          <w:szCs w:val="24"/>
+        </w:rPr>
+        <w:t>et设计</w:t>
+      </w:r>
+    </w:p>
+    <w:p>
+      <w:pPr>
+        <w:ind w:firstLine="420"/>
+        <w:rPr>
+          <w:rFonts w:asciiTheme="minorEastAsia" w:hAnsiTheme="minorEastAsia"/>
+          <w:sz w:val="24"/>
+          <w:szCs w:val="24"/>
         </w:rPr>
       </w:pPr>
       <w:bookmarkStart w:id="0" w:name="_GoBack"/>
@@ -4753,174 +6546,212 @@
       <w:pPr>
         <w:ind w:firstLine="420"/>
         <w:rPr>
-          <w:rFonts w:asciiTheme="minorEastAsia" w:hAnsiTheme="minorEastAsia"/>
-        </w:rPr>
-      </w:pPr>
-    </w:p>
-    <w:p>
-      <w:pPr>
-        <w:ind w:firstLine="420"/>
-        <w:rPr>
-          <w:rFonts w:asciiTheme="minorEastAsia" w:hAnsiTheme="minorEastAsia"/>
-        </w:rPr>
-      </w:pPr>
-    </w:p>
-    <w:p>
-      <w:pPr>
-        <w:ind w:firstLine="420"/>
-        <w:rPr>
-          <w:rFonts w:asciiTheme="minorEastAsia" w:hAnsiTheme="minorEastAsia" w:hint="eastAsia"/>
-        </w:rPr>
-      </w:pPr>
-    </w:p>
-    <w:p>
-      <w:pPr>
-        <w:ind w:firstLine="420"/>
-        <w:rPr>
-          <w:rFonts w:asciiTheme="minorEastAsia" w:hAnsiTheme="minorEastAsia"/>
-        </w:rPr>
-      </w:pPr>
-    </w:p>
-    <w:p>
-      <w:pPr>
-        <w:ind w:firstLine="420"/>
-        <w:rPr>
-          <w:rFonts w:asciiTheme="minorEastAsia" w:hAnsiTheme="minorEastAsia"/>
-        </w:rPr>
-      </w:pPr>
-    </w:p>
-    <w:p>
-      <w:pPr>
-        <w:ind w:firstLine="420"/>
-        <w:rPr>
-          <w:rFonts w:asciiTheme="minorEastAsia" w:hAnsiTheme="minorEastAsia"/>
-        </w:rPr>
-      </w:pPr>
-    </w:p>
-    <w:p>
-      <w:pPr>
-        <w:ind w:firstLine="420"/>
-        <w:rPr>
-          <w:rFonts w:asciiTheme="minorEastAsia" w:hAnsiTheme="minorEastAsia" w:hint="eastAsia"/>
-        </w:rPr>
-      </w:pPr>
-    </w:p>
-    <w:p>
-      <w:pPr>
-        <w:rPr>
-          <w:rFonts w:asciiTheme="minorEastAsia" w:hAnsiTheme="minorEastAsia"/>
-        </w:rPr>
-      </w:pPr>
-    </w:p>
-    <w:p>
-      <w:pPr>
-        <w:rPr>
-          <w:rFonts w:asciiTheme="minorEastAsia" w:hAnsiTheme="minorEastAsia"/>
-        </w:rPr>
-      </w:pPr>
-    </w:p>
-    <w:p>
-      <w:pPr>
-        <w:rPr>
-          <w:rFonts w:asciiTheme="minorEastAsia" w:hAnsiTheme="minorEastAsia"/>
-        </w:rPr>
-      </w:pPr>
-    </w:p>
-    <w:p>
-      <w:pPr>
-        <w:rPr>
-          <w:rFonts w:asciiTheme="minorEastAsia" w:hAnsiTheme="minorEastAsia"/>
-        </w:rPr>
-      </w:pPr>
-    </w:p>
-    <w:p>
-      <w:pPr>
-        <w:rPr>
-          <w:rFonts w:asciiTheme="minorEastAsia" w:hAnsiTheme="minorEastAsia"/>
-        </w:rPr>
-      </w:pPr>
-    </w:p>
-    <w:p>
-      <w:pPr>
-        <w:rPr>
-          <w:rFonts w:asciiTheme="minorEastAsia" w:hAnsiTheme="minorEastAsia"/>
-        </w:rPr>
-      </w:pPr>
-    </w:p>
-    <w:p>
-      <w:pPr>
-        <w:rPr>
-          <w:rFonts w:asciiTheme="minorEastAsia" w:hAnsiTheme="minorEastAsia"/>
-        </w:rPr>
-      </w:pPr>
-    </w:p>
-    <w:p>
-      <w:pPr>
-        <w:rPr>
-          <w:rFonts w:asciiTheme="minorEastAsia" w:hAnsiTheme="minorEastAsia"/>
-        </w:rPr>
-      </w:pPr>
-    </w:p>
-    <w:p>
-      <w:pPr>
-        <w:rPr>
-          <w:rFonts w:asciiTheme="minorEastAsia" w:hAnsiTheme="minorEastAsia"/>
-        </w:rPr>
-      </w:pPr>
-    </w:p>
-    <w:p>
-      <w:pPr>
-        <w:rPr>
-          <w:rFonts w:asciiTheme="minorEastAsia" w:hAnsiTheme="minorEastAsia"/>
-        </w:rPr>
-      </w:pPr>
-    </w:p>
-    <w:p>
-      <w:pPr>
-        <w:rPr>
-          <w:rFonts w:asciiTheme="minorEastAsia" w:hAnsiTheme="minorEastAsia"/>
-        </w:rPr>
-      </w:pPr>
-    </w:p>
-    <w:p>
-      <w:pPr>
-        <w:rPr>
-          <w:rFonts w:asciiTheme="minorEastAsia" w:hAnsiTheme="minorEastAsia"/>
-        </w:rPr>
-      </w:pPr>
-    </w:p>
-    <w:p>
-      <w:pPr>
-        <w:rPr>
-          <w:rFonts w:asciiTheme="minorEastAsia" w:hAnsiTheme="minorEastAsia"/>
-        </w:rPr>
-      </w:pPr>
-    </w:p>
-    <w:p>
-      <w:pPr>
-        <w:rPr>
-          <w:rFonts w:asciiTheme="minorEastAsia" w:hAnsiTheme="minorEastAsia"/>
-        </w:rPr>
-      </w:pPr>
-    </w:p>
-    <w:p>
-      <w:pPr>
-        <w:rPr>
-          <w:rFonts w:asciiTheme="minorEastAsia" w:hAnsiTheme="minorEastAsia"/>
-        </w:rPr>
-      </w:pPr>
-    </w:p>
-    <w:p>
-      <w:pPr>
-        <w:rPr>
-          <w:rFonts w:asciiTheme="minorEastAsia" w:hAnsiTheme="minorEastAsia"/>
-        </w:rPr>
-      </w:pPr>
-    </w:p>
-    <w:p>
-      <w:pPr>
-        <w:rPr>
-          <w:rFonts w:asciiTheme="minorEastAsia" w:hAnsiTheme="minorEastAsia"/>
+          <w:rFonts w:asciiTheme="minorEastAsia" w:hAnsiTheme="minorEastAsia" w:hint="eastAsia"/>
+          <w:sz w:val="24"/>
+          <w:szCs w:val="24"/>
+        </w:rPr>
+      </w:pPr>
+    </w:p>
+    <w:p>
+      <w:pPr>
+        <w:ind w:firstLine="420"/>
+        <w:rPr>
+          <w:rFonts w:asciiTheme="minorEastAsia" w:hAnsiTheme="minorEastAsia" w:hint="eastAsia"/>
+          <w:sz w:val="24"/>
+          <w:szCs w:val="24"/>
+        </w:rPr>
+      </w:pPr>
+    </w:p>
+    <w:p>
+      <w:pPr>
+        <w:ind w:firstLine="420"/>
+        <w:rPr>
+          <w:rFonts w:asciiTheme="minorEastAsia" w:hAnsiTheme="minorEastAsia"/>
+          <w:sz w:val="24"/>
+          <w:szCs w:val="24"/>
+        </w:rPr>
+      </w:pPr>
+    </w:p>
+    <w:p>
+      <w:pPr>
+        <w:ind w:firstLine="420"/>
+        <w:rPr>
+          <w:rFonts w:asciiTheme="minorEastAsia" w:hAnsiTheme="minorEastAsia"/>
+          <w:sz w:val="24"/>
+          <w:szCs w:val="24"/>
+        </w:rPr>
+      </w:pPr>
+    </w:p>
+    <w:p>
+      <w:pPr>
+        <w:ind w:firstLine="420"/>
+        <w:rPr>
+          <w:rFonts w:asciiTheme="minorEastAsia" w:hAnsiTheme="minorEastAsia"/>
+          <w:sz w:val="24"/>
+          <w:szCs w:val="24"/>
+        </w:rPr>
+      </w:pPr>
+    </w:p>
+    <w:p>
+      <w:pPr>
+        <w:ind w:firstLine="420"/>
+        <w:rPr>
+          <w:rFonts w:asciiTheme="minorEastAsia" w:hAnsiTheme="minorEastAsia"/>
+          <w:sz w:val="24"/>
+          <w:szCs w:val="24"/>
+        </w:rPr>
+      </w:pPr>
+    </w:p>
+    <w:p>
+      <w:pPr>
+        <w:rPr>
+          <w:rFonts w:asciiTheme="minorEastAsia" w:hAnsiTheme="minorEastAsia"/>
+          <w:sz w:val="24"/>
+          <w:szCs w:val="24"/>
+        </w:rPr>
+      </w:pPr>
+    </w:p>
+    <w:p>
+      <w:pPr>
+        <w:rPr>
+          <w:rFonts w:asciiTheme="minorEastAsia" w:hAnsiTheme="minorEastAsia"/>
+          <w:sz w:val="24"/>
+          <w:szCs w:val="24"/>
+        </w:rPr>
+      </w:pPr>
+    </w:p>
+    <w:p>
+      <w:pPr>
+        <w:rPr>
+          <w:rFonts w:asciiTheme="minorEastAsia" w:hAnsiTheme="minorEastAsia"/>
+          <w:sz w:val="24"/>
+          <w:szCs w:val="24"/>
+        </w:rPr>
+      </w:pPr>
+    </w:p>
+    <w:p>
+      <w:pPr>
+        <w:rPr>
+          <w:rFonts w:asciiTheme="minorEastAsia" w:hAnsiTheme="minorEastAsia"/>
+          <w:sz w:val="24"/>
+          <w:szCs w:val="24"/>
+        </w:rPr>
+      </w:pPr>
+    </w:p>
+    <w:p>
+      <w:pPr>
+        <w:rPr>
+          <w:rFonts w:asciiTheme="minorEastAsia" w:hAnsiTheme="minorEastAsia"/>
+          <w:sz w:val="24"/>
+          <w:szCs w:val="24"/>
+        </w:rPr>
+      </w:pPr>
+    </w:p>
+    <w:p>
+      <w:pPr>
+        <w:rPr>
+          <w:rFonts w:asciiTheme="minorEastAsia" w:hAnsiTheme="minorEastAsia"/>
+          <w:sz w:val="24"/>
+          <w:szCs w:val="24"/>
+        </w:rPr>
+      </w:pPr>
+    </w:p>
+    <w:p>
+      <w:pPr>
+        <w:rPr>
+          <w:rFonts w:asciiTheme="minorEastAsia" w:hAnsiTheme="minorEastAsia"/>
+          <w:sz w:val="24"/>
+          <w:szCs w:val="24"/>
+        </w:rPr>
+      </w:pPr>
+    </w:p>
+    <w:p>
+      <w:pPr>
+        <w:rPr>
+          <w:rFonts w:asciiTheme="minorEastAsia" w:hAnsiTheme="minorEastAsia"/>
+          <w:sz w:val="24"/>
+          <w:szCs w:val="24"/>
+        </w:rPr>
+      </w:pPr>
+    </w:p>
+    <w:p>
+      <w:pPr>
+        <w:rPr>
+          <w:rFonts w:asciiTheme="minorEastAsia" w:hAnsiTheme="minorEastAsia"/>
+          <w:sz w:val="24"/>
+          <w:szCs w:val="24"/>
+        </w:rPr>
+      </w:pPr>
+    </w:p>
+    <w:p>
+      <w:pPr>
+        <w:rPr>
+          <w:rFonts w:asciiTheme="minorEastAsia" w:hAnsiTheme="minorEastAsia"/>
+          <w:sz w:val="24"/>
+          <w:szCs w:val="24"/>
+        </w:rPr>
+      </w:pPr>
+    </w:p>
+    <w:p>
+      <w:pPr>
+        <w:rPr>
+          <w:rFonts w:asciiTheme="minorEastAsia" w:hAnsiTheme="minorEastAsia"/>
+          <w:sz w:val="24"/>
+          <w:szCs w:val="24"/>
+        </w:rPr>
+      </w:pPr>
+    </w:p>
+    <w:p>
+      <w:pPr>
+        <w:rPr>
+          <w:rFonts w:asciiTheme="minorEastAsia" w:hAnsiTheme="minorEastAsia"/>
+          <w:sz w:val="24"/>
+          <w:szCs w:val="24"/>
+        </w:rPr>
+      </w:pPr>
+    </w:p>
+    <w:p>
+      <w:pPr>
+        <w:rPr>
+          <w:rFonts w:asciiTheme="minorEastAsia" w:hAnsiTheme="minorEastAsia"/>
+          <w:sz w:val="24"/>
+          <w:szCs w:val="24"/>
+        </w:rPr>
+      </w:pPr>
+    </w:p>
+    <w:p>
+      <w:pPr>
+        <w:rPr>
+          <w:rFonts w:asciiTheme="minorEastAsia" w:hAnsiTheme="minorEastAsia"/>
+          <w:sz w:val="24"/>
+          <w:szCs w:val="24"/>
+        </w:rPr>
+      </w:pPr>
+    </w:p>
+    <w:p>
+      <w:pPr>
+        <w:rPr>
+          <w:rFonts w:asciiTheme="minorEastAsia" w:hAnsiTheme="minorEastAsia"/>
+          <w:sz w:val="24"/>
+          <w:szCs w:val="24"/>
+        </w:rPr>
+      </w:pPr>
+    </w:p>
+    <w:p>
+      <w:pPr>
+        <w:rPr>
+          <w:rFonts w:asciiTheme="minorEastAsia" w:hAnsiTheme="minorEastAsia"/>
+          <w:sz w:val="24"/>
+          <w:szCs w:val="24"/>
+        </w:rPr>
+      </w:pPr>
+    </w:p>
+    <w:p>
+      <w:pPr>
+        <w:rPr>
+          <w:rFonts w:asciiTheme="minorEastAsia" w:hAnsiTheme="minorEastAsia"/>
+          <w:sz w:val="24"/>
+          <w:szCs w:val="24"/>
         </w:rPr>
       </w:pPr>
     </w:p>
@@ -4974,7 +6805,7 @@
 
 <file path=word/numbering.xml><?xml version="1.0" encoding="utf-8"?>
 <w:numbering xmlns:wpc="http://schemas.microsoft.com/office/word/2010/wordprocessingCanvas" xmlns:mc="http://schemas.openxmlformats.org/markup-compatibility/2006" xmlns:o="urn:schemas-microsoft-com:office:office" xmlns:r="http://schemas.openxmlformats.org/officeDocument/2006/relationships" xmlns:m="http://schemas.openxmlformats.org/officeDocument/2006/math" xmlns:v="urn:schemas-microsoft-com:vml" xmlns:wp14="http://schemas.microsoft.com/office/word/2010/wordprocessingDrawing" xmlns:wp="http://schemas.openxmlformats.org/drawingml/2006/wordprocessingDrawing" xmlns:w10="urn:schemas-microsoft-com:office:word" xmlns:w="http://schemas.openxmlformats.org/wordprocessingml/2006/main" xmlns:w14="http://schemas.microsoft.com/office/word/2010/wordml" xmlns:w15="http://schemas.microsoft.com/office/word/2012/wordml" xmlns:wpg="http://schemas.microsoft.com/office/word/2010/wordprocessingGroup" xmlns:wpi="http://schemas.microsoft.com/office/word/2010/wordprocessingInk" xmlns:wne="http://schemas.microsoft.com/office/word/2006/wordml" xmlns:wps="http://schemas.microsoft.com/office/word/2010/wordprocessingShape" mc:Ignorable="w14 w15 wp14">
-  <w:abstractNum w:abstractNumId="0" w15:restartNumberingAfterBreak="0">
+  <w:abstractNum w:abstractNumId="0">
     <w:nsid w:val="46685155"/>
     <w:multiLevelType w:val="hybridMultilevel"/>
     <w:tmpl w:val="04C663DE"/>

--- a/Redis/Redis学习之路.docx
+++ b/Redis/Redis学习之路.docx
@@ -4368,14 +4368,24 @@
           <w:sz w:val="24"/>
           <w:szCs w:val="24"/>
         </w:rPr>
-        <w:t>，则判断最早的时间和当前的时间差是不是超过指定的时间段，若不是，则将最早的时间去掉，把当前时间加进去，否则，访问频率超过了限定。</w:t>
-      </w:r>
-    </w:p>
-    <w:p>
-      <w:pPr>
-        <w:ind w:firstLine="420"/>
-        <w:rPr>
-          <w:rFonts w:asciiTheme="minorEastAsia" w:hAnsiTheme="minorEastAsia" w:hint="eastAsia"/>
+        <w:t>，则判断最早的时间和当前的时间差是不是超过指定的时间段，若不是，则将最早的时间去掉，把当前时间加</w:t>
+      </w:r>
+      <w:bookmarkStart w:id="0" w:name="_GoBack"/>
+      <w:bookmarkEnd w:id="0"/>
+      <w:r>
+        <w:rPr>
+          <w:rFonts w:asciiTheme="minorEastAsia" w:hAnsiTheme="minorEastAsia" w:hint="eastAsia"/>
+          <w:sz w:val="24"/>
+          <w:szCs w:val="24"/>
+        </w:rPr>
+        <w:t>进去，否则，访问频率超过了限定。</w:t>
+      </w:r>
+    </w:p>
+    <w:p>
+      <w:pPr>
+        <w:ind w:firstLine="420"/>
+        <w:rPr>
+          <w:rFonts w:asciiTheme="minorEastAsia" w:hAnsiTheme="minorEastAsia"/>
           <w:sz w:val="24"/>
           <w:szCs w:val="24"/>
         </w:rPr>
@@ -4397,6 +4407,76 @@
         </w:rPr>
         <w:t>：</w:t>
       </w:r>
+    </w:p>
+    <w:p>
+      <w:pPr>
+        <w:ind w:firstLine="420"/>
+        <w:rPr>
+          <w:rFonts w:asciiTheme="minorEastAsia" w:hAnsiTheme="minorEastAsia" w:hint="eastAsia"/>
+          <w:sz w:val="24"/>
+          <w:szCs w:val="24"/>
+        </w:rPr>
+      </w:pPr>
+      <w:r>
+        <w:rPr>
+          <w:rFonts w:asciiTheme="minorEastAsia" w:hAnsiTheme="minorEastAsia"/>
+          <w:sz w:val="24"/>
+          <w:szCs w:val="24"/>
+        </w:rPr>
+        <w:t>使用</w:t>
+      </w:r>
+      <w:r>
+        <w:rPr>
+          <w:rFonts w:asciiTheme="minorEastAsia" w:hAnsiTheme="minorEastAsia" w:hint="eastAsia"/>
+          <w:sz w:val="24"/>
+          <w:szCs w:val="24"/>
+        </w:rPr>
+        <w:t>zset的score来圈出时间窗口,每次操作都把时间窗口的数据砍掉，然后再比较Z</w:t>
+      </w:r>
+      <w:r>
+        <w:rPr>
+          <w:rFonts w:asciiTheme="minorEastAsia" w:hAnsiTheme="minorEastAsia"/>
+          <w:sz w:val="24"/>
+          <w:szCs w:val="24"/>
+        </w:rPr>
+        <w:t>s</w:t>
+      </w:r>
+      <w:r>
+        <w:rPr>
+          <w:rFonts w:asciiTheme="minorEastAsia" w:hAnsiTheme="minorEastAsia" w:hint="eastAsia"/>
+          <w:sz w:val="24"/>
+          <w:szCs w:val="24"/>
+        </w:rPr>
+        <w:t>et的数量是否超过限制频率</w:t>
+      </w:r>
+      <w:r>
+        <w:rPr>
+          <w:rFonts w:asciiTheme="minorEastAsia" w:hAnsiTheme="minorEastAsia" w:hint="eastAsia"/>
+          <w:sz w:val="24"/>
+          <w:szCs w:val="24"/>
+        </w:rPr>
+        <w:t>。</w:t>
+      </w:r>
+    </w:p>
+    <w:p>
+      <w:pPr>
+        <w:ind w:firstLine="420"/>
+        <w:rPr>
+          <w:rFonts w:asciiTheme="minorEastAsia" w:hAnsiTheme="minorEastAsia"/>
+          <w:sz w:val="24"/>
+          <w:szCs w:val="24"/>
+        </w:rPr>
+      </w:pPr>
+    </w:p>
+    <w:p>
+      <w:pPr>
+        <w:ind w:firstLine="420"/>
+        <w:rPr>
+          <w:rFonts w:asciiTheme="minorEastAsia" w:hAnsiTheme="minorEastAsia" w:hint="eastAsia"/>
+          <w:sz w:val="24"/>
+          <w:szCs w:val="24"/>
+        </w:rPr>
+      </w:pPr>
     </w:p>
     <w:p>
       <w:pPr>
@@ -6137,27 +6217,27 @@
       <w:pPr>
         <w:ind w:firstLine="420"/>
         <w:rPr>
-          <w:rFonts w:asciiTheme="minorEastAsia" w:hAnsiTheme="minorEastAsia" w:hint="eastAsia"/>
-          <w:sz w:val="24"/>
-          <w:szCs w:val="24"/>
-        </w:rPr>
-      </w:pPr>
-    </w:p>
-    <w:p>
-      <w:pPr>
-        <w:ind w:firstLine="420"/>
-        <w:rPr>
-          <w:rFonts w:asciiTheme="minorEastAsia" w:hAnsiTheme="minorEastAsia"/>
-          <w:sz w:val="24"/>
-          <w:szCs w:val="24"/>
-        </w:rPr>
-      </w:pPr>
-    </w:p>
-    <w:p>
-      <w:pPr>
-        <w:ind w:firstLine="420"/>
-        <w:rPr>
-          <w:rFonts w:asciiTheme="minorEastAsia" w:hAnsiTheme="minorEastAsia" w:hint="eastAsia"/>
+          <w:rFonts w:asciiTheme="minorEastAsia" w:hAnsiTheme="minorEastAsia"/>
+          <w:sz w:val="24"/>
+          <w:szCs w:val="24"/>
+        </w:rPr>
+      </w:pPr>
+    </w:p>
+    <w:p>
+      <w:pPr>
+        <w:ind w:firstLine="420"/>
+        <w:rPr>
+          <w:rFonts w:asciiTheme="minorEastAsia" w:hAnsiTheme="minorEastAsia"/>
+          <w:sz w:val="24"/>
+          <w:szCs w:val="24"/>
+        </w:rPr>
+      </w:pPr>
+    </w:p>
+    <w:p>
+      <w:pPr>
+        <w:ind w:firstLine="420"/>
+        <w:rPr>
+          <w:rFonts w:asciiTheme="minorEastAsia" w:hAnsiTheme="minorEastAsia"/>
           <w:sz w:val="24"/>
           <w:szCs w:val="24"/>
         </w:rPr>
@@ -6270,7 +6350,7 @@
       <w:pPr>
         <w:pStyle w:val="3"/>
         <w:rPr>
-          <w:rFonts w:asciiTheme="minorEastAsia" w:hAnsiTheme="minorEastAsia" w:hint="eastAsia"/>
+          <w:rFonts w:asciiTheme="minorEastAsia" w:hAnsiTheme="minorEastAsia"/>
           <w:sz w:val="24"/>
           <w:szCs w:val="24"/>
         </w:rPr>
@@ -6356,7 +6436,7 @@
       <w:pPr>
         <w:pStyle w:val="3"/>
         <w:rPr>
-          <w:rFonts w:asciiTheme="minorEastAsia" w:hAnsiTheme="minorEastAsia" w:hint="eastAsia"/>
+          <w:rFonts w:asciiTheme="minorEastAsia" w:hAnsiTheme="minorEastAsia"/>
           <w:sz w:val="24"/>
           <w:szCs w:val="24"/>
         </w:rPr>
@@ -6404,7 +6484,7 @@
       <w:pPr>
         <w:pStyle w:val="3"/>
         <w:rPr>
-          <w:rFonts w:asciiTheme="minorEastAsia" w:hAnsiTheme="minorEastAsia" w:hint="eastAsia"/>
+          <w:rFonts w:asciiTheme="minorEastAsia" w:hAnsiTheme="minorEastAsia"/>
           <w:sz w:val="24"/>
           <w:szCs w:val="24"/>
         </w:rPr>
@@ -6480,7 +6560,7 @@
       <w:pPr>
         <w:ind w:firstLine="420"/>
         <w:rPr>
-          <w:rFonts w:asciiTheme="minorEastAsia" w:hAnsiTheme="minorEastAsia" w:hint="eastAsia"/>
+          <w:rFonts w:asciiTheme="minorEastAsia" w:hAnsiTheme="minorEastAsia"/>
           <w:sz w:val="24"/>
           <w:szCs w:val="24"/>
         </w:rPr>
@@ -6500,7 +6580,7 @@
       <w:pPr>
         <w:pStyle w:val="3"/>
         <w:rPr>
-          <w:rFonts w:asciiTheme="minorEastAsia" w:hAnsiTheme="minorEastAsia" w:hint="eastAsia"/>
+          <w:rFonts w:asciiTheme="minorEastAsia" w:hAnsiTheme="minorEastAsia"/>
           <w:sz w:val="24"/>
           <w:szCs w:val="24"/>
         </w:rPr>
@@ -6539,24 +6619,22 @@
           <w:szCs w:val="24"/>
         </w:rPr>
       </w:pPr>
-      <w:bookmarkStart w:id="0" w:name="_GoBack"/>
-      <w:bookmarkEnd w:id="0"/>
-    </w:p>
-    <w:p>
-      <w:pPr>
-        <w:ind w:firstLine="420"/>
-        <w:rPr>
-          <w:rFonts w:asciiTheme="minorEastAsia" w:hAnsiTheme="minorEastAsia" w:hint="eastAsia"/>
-          <w:sz w:val="24"/>
-          <w:szCs w:val="24"/>
-        </w:rPr>
-      </w:pPr>
-    </w:p>
-    <w:p>
-      <w:pPr>
-        <w:ind w:firstLine="420"/>
-        <w:rPr>
-          <w:rFonts w:asciiTheme="minorEastAsia" w:hAnsiTheme="minorEastAsia" w:hint="eastAsia"/>
+    </w:p>
+    <w:p>
+      <w:pPr>
+        <w:ind w:firstLine="420"/>
+        <w:rPr>
+          <w:rFonts w:asciiTheme="minorEastAsia" w:hAnsiTheme="minorEastAsia"/>
+          <w:sz w:val="24"/>
+          <w:szCs w:val="24"/>
+        </w:rPr>
+      </w:pPr>
+    </w:p>
+    <w:p>
+      <w:pPr>
+        <w:ind w:firstLine="420"/>
+        <w:rPr>
+          <w:rFonts w:asciiTheme="minorEastAsia" w:hAnsiTheme="minorEastAsia"/>
           <w:sz w:val="24"/>
           <w:szCs w:val="24"/>
         </w:rPr>
